--- a/2 Manuscript/R1/MC-ORIG-22-093R1 CL.docx
+++ b/2 Manuscript/R1/MC-ORIG-22-093R1 CL.docx
@@ -1,6 +1,6 @@
 
 <file path=word/document.xml><?xml version="1.0" encoding="utf-8"?>
-<w:document xmlns:wpc="http://schemas.microsoft.com/office/word/2010/wordprocessingCanvas" xmlns:cx="http://schemas.microsoft.com/office/drawing/2014/chartex" xmlns:cx1="http://schemas.microsoft.com/office/drawing/2015/9/8/chartex" xmlns:cx2="http://schemas.microsoft.com/office/drawing/2015/10/21/chartex" xmlns:cx3="http://schemas.microsoft.com/office/drawing/2016/5/9/chartex" xmlns:cx4="http://schemas.microsoft.com/office/drawing/2016/5/10/chartex" xmlns:cx5="http://schemas.microsoft.com/office/drawing/2016/5/11/chartex" xmlns:cx6="http://schemas.microsoft.com/office/drawing/2016/5/12/chartex" xmlns:cx7="http://schemas.microsoft.com/office/drawing/2016/5/13/chartex" xmlns:cx8="http://schemas.microsoft.com/office/drawing/2016/5/14/chartex" xmlns:mc="http://schemas.openxmlformats.org/markup-compatibility/2006" xmlns:aink="http://schemas.microsoft.com/office/drawing/2016/ink" xmlns:am3d="http://schemas.microsoft.com/office/drawing/2017/model3d" xmlns:o="urn:schemas-microsoft-com:office:office" xmlns:r="http://schemas.openxmlformats.org/officeDocument/2006/relationships" xmlns:m="http://schemas.openxmlformats.org/officeDocument/2006/math" xmlns:v="urn:schemas-microsoft-com:vml" xmlns:wp14="http://schemas.microsoft.com/office/word/2010/wordprocessingDrawing" xmlns:wp="http://schemas.openxmlformats.org/drawingml/2006/wordprocessingDrawing" xmlns:w10="urn:schemas-microsoft-com:office:word" xmlns:w="http://schemas.openxmlformats.org/wordprocessingml/2006/main" xmlns:w14="http://schemas.microsoft.com/office/word/2010/wordml" xmlns:w15="http://schemas.microsoft.com/office/word/2012/wordml" xmlns:w16cid="http://schemas.microsoft.com/office/word/2016/wordml/cid" xmlns:w16se="http://schemas.microsoft.com/office/word/2015/wordml/symex" xmlns:wpg="http://schemas.microsoft.com/office/word/2010/wordprocessingGroup" xmlns:wpi="http://schemas.microsoft.com/office/word/2010/wordprocessingInk" xmlns:wne="http://schemas.microsoft.com/office/word/2006/wordml" xmlns:wps="http://schemas.microsoft.com/office/word/2010/wordprocessingShape" mc:Ignorable="w14 w15 w16se w16cid wp14">
+<w:document xmlns:wpc="http://schemas.microsoft.com/office/word/2010/wordprocessingCanvas" xmlns:cx="http://schemas.microsoft.com/office/drawing/2014/chartex" xmlns:cx1="http://schemas.microsoft.com/office/drawing/2015/9/8/chartex" xmlns:cx2="http://schemas.microsoft.com/office/drawing/2015/10/21/chartex" xmlns:cx3="http://schemas.microsoft.com/office/drawing/2016/5/9/chartex" xmlns:cx4="http://schemas.microsoft.com/office/drawing/2016/5/10/chartex" xmlns:cx5="http://schemas.microsoft.com/office/drawing/2016/5/11/chartex" xmlns:cx6="http://schemas.microsoft.com/office/drawing/2016/5/12/chartex" xmlns:cx7="http://schemas.microsoft.com/office/drawing/2016/5/13/chartex" xmlns:cx8="http://schemas.microsoft.com/office/drawing/2016/5/14/chartex" xmlns:mc="http://schemas.openxmlformats.org/markup-compatibility/2006" xmlns:aink="http://schemas.microsoft.com/office/drawing/2016/ink" xmlns:am3d="http://schemas.microsoft.com/office/drawing/2017/model3d" xmlns:o="urn:schemas-microsoft-com:office:office" xmlns:oel="http://schemas.microsoft.com/office/2019/extlst" xmlns:r="http://schemas.openxmlformats.org/officeDocument/2006/relationships" xmlns:m="http://schemas.openxmlformats.org/officeDocument/2006/math" xmlns:v="urn:schemas-microsoft-com:vml" xmlns:wp14="http://schemas.microsoft.com/office/word/2010/wordprocessingDrawing" xmlns:wp="http://schemas.openxmlformats.org/drawingml/2006/wordprocessingDrawing" xmlns:w10="urn:schemas-microsoft-com:office:word" xmlns:w="http://schemas.openxmlformats.org/wordprocessingml/2006/main" xmlns:w14="http://schemas.microsoft.com/office/word/2010/wordml" xmlns:w15="http://schemas.microsoft.com/office/word/2012/wordml" xmlns:w16cex="http://schemas.microsoft.com/office/word/2018/wordml/cex" xmlns:w16cid="http://schemas.microsoft.com/office/word/2016/wordml/cid" xmlns:w16="http://schemas.microsoft.com/office/word/2018/wordml" xmlns:w16sdtdh="http://schemas.microsoft.com/office/word/2020/wordml/sdtdatahash" xmlns:w16se="http://schemas.microsoft.com/office/word/2015/wordml/symex" xmlns:wpg="http://schemas.microsoft.com/office/word/2010/wordprocessingGroup" xmlns:wpi="http://schemas.microsoft.com/office/word/2010/wordprocessingInk" xmlns:wne="http://schemas.microsoft.com/office/word/2006/wordml" xmlns:wps="http://schemas.microsoft.com/office/word/2010/wordprocessingShape" mc:Ignorable="w14 w15 w16se w16cid w16 w16cex w16sdtdh wp14">
   <w:body>
     <w:p>
       <w:pPr>
@@ -1039,7 +1039,6 @@
           <w:lang w:val="fr-FR"/>
         </w:rPr>
       </w:pPr>
-      <w:proofErr w:type="gramStart"/>
       <w:r>
         <w:rPr>
           <w:rFonts w:ascii="Times New Roman" w:hAnsi="Times New Roman" w:cs="Times New Roman"/>
@@ -1047,17 +1046,7 @@
           <w:szCs w:val="24"/>
           <w:lang w:val="fr-FR"/>
         </w:rPr>
-        <w:t>Email:</w:t>
-      </w:r>
-      <w:proofErr w:type="gramEnd"/>
-      <w:r>
-        <w:rPr>
-          <w:rFonts w:ascii="Times New Roman" w:hAnsi="Times New Roman" w:cs="Times New Roman"/>
-          <w:sz w:val="24"/>
-          <w:szCs w:val="24"/>
-          <w:lang w:val="fr-FR"/>
-        </w:rPr>
-        <w:t xml:space="preserve"> </w:t>
+        <w:t xml:space="preserve">Email: </w:t>
       </w:r>
       <w:r>
         <w:rPr>
@@ -1080,7 +1069,6 @@
           <w:lang w:val="fr-FR"/>
         </w:rPr>
       </w:pPr>
-      <w:proofErr w:type="gramStart"/>
       <w:r>
         <w:rPr>
           <w:rFonts w:ascii="Times New Roman" w:hAnsi="Times New Roman" w:cs="Times New Roman"/>
@@ -1088,17 +1076,7 @@
           <w:szCs w:val="24"/>
           <w:lang w:val="fr-FR"/>
         </w:rPr>
-        <w:t>Phone:</w:t>
-      </w:r>
-      <w:proofErr w:type="gramEnd"/>
-      <w:r>
-        <w:rPr>
-          <w:rFonts w:ascii="Times New Roman" w:hAnsi="Times New Roman" w:cs="Times New Roman"/>
-          <w:sz w:val="24"/>
-          <w:szCs w:val="24"/>
-          <w:lang w:val="fr-FR"/>
-        </w:rPr>
-        <w:t xml:space="preserve"> (601) 266-5411</w:t>
+        <w:t>Phone: (601) 266-5411</w:t>
       </w:r>
     </w:p>
     <w:p>
@@ -1112,7 +1090,6 @@
           <w:lang w:val="fr-FR"/>
         </w:rPr>
       </w:pPr>
-      <w:proofErr w:type="gramStart"/>
       <w:r>
         <w:rPr>
           <w:rFonts w:ascii="Times New Roman" w:hAnsi="Times New Roman" w:cs="Times New Roman"/>
@@ -1120,17 +1097,7 @@
           <w:szCs w:val="24"/>
           <w:lang w:val="fr-FR"/>
         </w:rPr>
-        <w:t>Fax:</w:t>
-      </w:r>
-      <w:proofErr w:type="gramEnd"/>
-      <w:r>
-        <w:rPr>
-          <w:rFonts w:ascii="Times New Roman" w:hAnsi="Times New Roman" w:cs="Times New Roman"/>
-          <w:sz w:val="24"/>
-          <w:szCs w:val="24"/>
-          <w:lang w:val="fr-FR"/>
-        </w:rPr>
-        <w:t xml:space="preserve"> (601) 266-5580</w:t>
+        <w:t>Fax: (601) 266-5580</w:t>
       </w:r>
     </w:p>
     <w:p>
@@ -1533,7 +1500,6 @@
           <w:color w:val="323130"/>
           <w:sz w:val="24"/>
           <w:szCs w:val="24"/>
-          <w:shd w:val="clear" w:color="auto" w:fill="FFFFFF"/>
         </w:rPr>
       </w:pPr>
       <w:r>
@@ -1562,9 +1528,265 @@
           <w:color w:val="323130"/>
           <w:sz w:val="24"/>
           <w:szCs w:val="24"/>
-          <w:highlight w:val="yellow"/>
-        </w:rPr>
-        <w:t>[words here]</w:t>
+        </w:rPr>
+        <w:t xml:space="preserve">Thank you for your comment. </w:t>
+      </w:r>
+      <w:r>
+        <w:rPr>
+          <w:rFonts w:ascii="Times New Roman" w:hAnsi="Times New Roman" w:cs="Times New Roman"/>
+          <w:color w:val="323130"/>
+          <w:sz w:val="24"/>
+          <w:szCs w:val="24"/>
+        </w:rPr>
+        <w:t>Both Maxwell and Huff (2022) and Mitchum et al. (2016) used mixed lists designs</w:t>
+      </w:r>
+      <w:r>
+        <w:rPr>
+          <w:rFonts w:ascii="Times New Roman" w:hAnsi="Times New Roman" w:cs="Times New Roman"/>
+          <w:color w:val="323130"/>
+          <w:sz w:val="24"/>
+          <w:szCs w:val="24"/>
+        </w:rPr>
+        <w:t xml:space="preserve"> for all experiments. Regarding </w:t>
+      </w:r>
+      <w:r>
+        <w:rPr>
+          <w:rFonts w:ascii="Times New Roman" w:hAnsi="Times New Roman" w:cs="Times New Roman"/>
+          <w:color w:val="323130"/>
+          <w:sz w:val="24"/>
+          <w:szCs w:val="24"/>
+        </w:rPr>
+        <w:t>JOL reactivity for backward pairs</w:t>
+      </w:r>
+      <w:r>
+        <w:rPr>
+          <w:rFonts w:ascii="Times New Roman" w:hAnsi="Times New Roman" w:cs="Times New Roman"/>
+          <w:color w:val="323130"/>
+          <w:sz w:val="24"/>
+          <w:szCs w:val="24"/>
+        </w:rPr>
+        <w:t>, Maxwell and Huff</w:t>
+      </w:r>
+      <w:r>
+        <w:rPr>
+          <w:rFonts w:ascii="Times New Roman" w:hAnsi="Times New Roman" w:cs="Times New Roman"/>
+          <w:color w:val="323130"/>
+          <w:sz w:val="24"/>
+          <w:szCs w:val="24"/>
+        </w:rPr>
+        <w:t xml:space="preserve"> </w:t>
+      </w:r>
+      <w:r>
+        <w:rPr>
+          <w:rFonts w:ascii="Times New Roman" w:hAnsi="Times New Roman" w:cs="Times New Roman"/>
+          <w:color w:val="323130"/>
+          <w:sz w:val="24"/>
+          <w:szCs w:val="24"/>
+        </w:rPr>
+        <w:t xml:space="preserve">showed that </w:t>
+      </w:r>
+      <w:r>
+        <w:rPr>
+          <w:rFonts w:ascii="Times New Roman" w:hAnsi="Times New Roman" w:cs="Times New Roman"/>
+          <w:color w:val="323130"/>
+          <w:sz w:val="24"/>
+          <w:szCs w:val="24"/>
+        </w:rPr>
+        <w:t xml:space="preserve">1) </w:t>
+      </w:r>
+      <w:r>
+        <w:rPr>
+          <w:rFonts w:ascii="Times New Roman" w:hAnsi="Times New Roman" w:cs="Times New Roman"/>
+          <w:color w:val="323130"/>
+          <w:sz w:val="24"/>
+          <w:szCs w:val="24"/>
+        </w:rPr>
+        <w:t>backward pairs produced</w:t>
+      </w:r>
+      <w:r>
+        <w:rPr>
+          <w:rFonts w:ascii="Times New Roman" w:hAnsi="Times New Roman" w:cs="Times New Roman"/>
+          <w:color w:val="323130"/>
+          <w:sz w:val="24"/>
+          <w:szCs w:val="24"/>
+        </w:rPr>
+        <w:t xml:space="preserve"> positive</w:t>
+      </w:r>
+      <w:r>
+        <w:rPr>
+          <w:rFonts w:ascii="Times New Roman" w:hAnsi="Times New Roman" w:cs="Times New Roman"/>
+          <w:color w:val="323130"/>
+          <w:sz w:val="24"/>
+          <w:szCs w:val="24"/>
+        </w:rPr>
+        <w:t xml:space="preserve"> reactivity patterns </w:t>
+      </w:r>
+      <w:r>
+        <w:rPr>
+          <w:rFonts w:ascii="Times New Roman" w:hAnsi="Times New Roman" w:cs="Times New Roman"/>
+          <w:color w:val="323130"/>
+          <w:sz w:val="24"/>
+          <w:szCs w:val="24"/>
+        </w:rPr>
+        <w:t>mirroring</w:t>
+      </w:r>
+      <w:r>
+        <w:rPr>
+          <w:rFonts w:ascii="Times New Roman" w:hAnsi="Times New Roman" w:cs="Times New Roman"/>
+          <w:color w:val="323130"/>
+          <w:sz w:val="24"/>
+          <w:szCs w:val="24"/>
+        </w:rPr>
+        <w:t xml:space="preserve"> other related pair types (forward and symmetrical associates)</w:t>
+      </w:r>
+      <w:r>
+        <w:rPr>
+          <w:rFonts w:ascii="Times New Roman" w:hAnsi="Times New Roman" w:cs="Times New Roman"/>
+          <w:color w:val="323130"/>
+          <w:sz w:val="24"/>
+          <w:szCs w:val="24"/>
+        </w:rPr>
+        <w:t xml:space="preserve"> and 2) </w:t>
+      </w:r>
+      <w:r>
+        <w:rPr>
+          <w:rFonts w:ascii="Times New Roman" w:hAnsi="Times New Roman" w:cs="Times New Roman"/>
+          <w:color w:val="323130"/>
+          <w:sz w:val="24"/>
+          <w:szCs w:val="24"/>
+        </w:rPr>
+        <w:t xml:space="preserve">these patterns </w:t>
+      </w:r>
+      <w:r>
+        <w:rPr>
+          <w:rFonts w:ascii="Times New Roman" w:hAnsi="Times New Roman" w:cs="Times New Roman"/>
+          <w:color w:val="323130"/>
+          <w:sz w:val="24"/>
+          <w:szCs w:val="24"/>
+        </w:rPr>
+        <w:t>replicate when participants ma</w:t>
+      </w:r>
+      <w:r>
+        <w:rPr>
+          <w:rFonts w:ascii="Times New Roman" w:hAnsi="Times New Roman" w:cs="Times New Roman"/>
+          <w:color w:val="323130"/>
+          <w:sz w:val="24"/>
+          <w:szCs w:val="24"/>
+        </w:rPr>
+        <w:t>ke non-metacognitive</w:t>
+      </w:r>
+      <w:r>
+        <w:rPr>
+          <w:rFonts w:ascii="Times New Roman" w:hAnsi="Times New Roman" w:cs="Times New Roman"/>
+          <w:color w:val="323130"/>
+          <w:sz w:val="24"/>
+          <w:szCs w:val="24"/>
+        </w:rPr>
+        <w:t xml:space="preserve"> Judgments of Associative Memory (JAMS; </w:t>
+      </w:r>
+      <w:r>
+        <w:rPr>
+          <w:rFonts w:ascii="Times New Roman" w:hAnsi="Times New Roman" w:cs="Times New Roman"/>
+          <w:color w:val="323130"/>
+          <w:sz w:val="24"/>
+          <w:szCs w:val="24"/>
+        </w:rPr>
+        <w:t xml:space="preserve">i.e., likelihood that the cue word would be given as a common response to the target) and frequency judgments (i.e., </w:t>
+      </w:r>
+      <w:r>
+        <w:rPr>
+          <w:rFonts w:ascii="Times New Roman" w:hAnsi="Times New Roman" w:cs="Times New Roman"/>
+          <w:color w:val="323130"/>
+          <w:sz w:val="24"/>
+          <w:szCs w:val="24"/>
+        </w:rPr>
+        <w:t xml:space="preserve">likelihood cue and target would co-occur in natural language). </w:t>
+      </w:r>
+      <w:r>
+        <w:rPr>
+          <w:rFonts w:ascii="Times New Roman" w:hAnsi="Times New Roman" w:cs="Times New Roman"/>
+          <w:color w:val="323130"/>
+          <w:sz w:val="24"/>
+          <w:szCs w:val="24"/>
+        </w:rPr>
+        <w:t>These patterns were taken as evidence in favor of Soderstrom et al.’s (2015) cue-strengthening account</w:t>
+      </w:r>
+      <w:r>
+        <w:rPr>
+          <w:rFonts w:ascii="Times New Roman" w:hAnsi="Times New Roman" w:cs="Times New Roman"/>
+          <w:color w:val="323130"/>
+          <w:sz w:val="24"/>
+          <w:szCs w:val="24"/>
+        </w:rPr>
+        <w:t>. Mitchum et al., however, found no JOL reactivity on backward pairs</w:t>
+      </w:r>
+      <w:r>
+        <w:rPr>
+          <w:rFonts w:ascii="Times New Roman" w:hAnsi="Times New Roman" w:cs="Times New Roman"/>
+          <w:color w:val="323130"/>
+          <w:sz w:val="24"/>
+          <w:szCs w:val="24"/>
+        </w:rPr>
+        <w:t>, though we also note they similarly showed no reactivity on forward associates. Given the lack of difference between forward and backward associates, Mitchum et al. elected to only investigate forward associates in their subsequent experiments.</w:t>
+      </w:r>
+    </w:p>
+    <w:p>
+      <w:pPr>
+        <w:spacing w:after="0" w:line="240" w:lineRule="auto"/>
+        <w:rPr>
+          <w:rFonts w:ascii="Times New Roman" w:hAnsi="Times New Roman" w:cs="Times New Roman"/>
+          <w:color w:val="323130"/>
+          <w:sz w:val="24"/>
+          <w:szCs w:val="24"/>
+        </w:rPr>
+      </w:pPr>
+    </w:p>
+    <w:p>
+      <w:pPr>
+        <w:spacing w:after="0" w:line="240" w:lineRule="auto"/>
+        <w:rPr>
+          <w:rFonts w:ascii="Times New Roman" w:hAnsi="Times New Roman" w:cs="Times New Roman"/>
+          <w:color w:val="323130"/>
+          <w:sz w:val="24"/>
+          <w:szCs w:val="24"/>
+          <w:shd w:val="clear" w:color="auto" w:fill="FFFFFF"/>
+        </w:rPr>
+      </w:pPr>
+      <w:r>
+        <w:rPr>
+          <w:rFonts w:ascii="Times New Roman" w:hAnsi="Times New Roman" w:cs="Times New Roman"/>
+          <w:color w:val="323130"/>
+          <w:sz w:val="24"/>
+          <w:szCs w:val="24"/>
+        </w:rPr>
+        <w:t xml:space="preserve">We have updated this section accordingly and now discuss </w:t>
+      </w:r>
+      <w:r>
+        <w:rPr>
+          <w:rFonts w:ascii="Times New Roman" w:hAnsi="Times New Roman" w:cs="Times New Roman"/>
+          <w:color w:val="323130"/>
+          <w:sz w:val="24"/>
+          <w:szCs w:val="24"/>
+        </w:rPr>
+        <w:t xml:space="preserve">methodological discrepancies between the two studies </w:t>
+      </w:r>
+      <w:r>
+        <w:rPr>
+          <w:rFonts w:ascii="Times New Roman" w:hAnsi="Times New Roman" w:cs="Times New Roman"/>
+          <w:color w:val="323130"/>
+          <w:sz w:val="24"/>
+          <w:szCs w:val="24"/>
+        </w:rPr>
+        <w:t xml:space="preserve">and clarify how our present finding of backward associate reactivity in mixed lists replicates previous findings from Maxwell and Huff and how the present study extends this to pure lists, which </w:t>
+      </w:r>
+      <w:r>
+        <w:rPr>
+          <w:rFonts w:ascii="Times New Roman" w:hAnsi="Times New Roman" w:cs="Times New Roman"/>
+          <w:color w:val="323130"/>
+          <w:sz w:val="24"/>
+          <w:szCs w:val="24"/>
+        </w:rPr>
+        <w:t>provides a novel comparison.</w:t>
       </w:r>
       <w:r>
         <w:rPr>
@@ -1625,37 +1847,7 @@
           <w:szCs w:val="24"/>
           <w:shd w:val="clear" w:color="auto" w:fill="FFFFFF"/>
         </w:rPr>
-        <w:t xml:space="preserve"> or predictive processes.” Making JOLs and providing frequency judgments could have produced the same memorial effect via different mechanisms. It doesn’t seem that Experiment 1 was specifically design to test, experimentally, whether JOLs and frequency judgments affect memory through similar mechanisms. The same comment applies to Experiments 2 and 3 as well. Relatedly, I’m not sure it makes sense to say that the word extends makes sense in the claim that “</w:t>
-      </w:r>
-      <w:commentRangeStart w:id="3"/>
-      <w:r>
-        <w:rPr>
-          <w:rFonts w:ascii="Times New Roman" w:hAnsi="Times New Roman" w:cs="Times New Roman"/>
-          <w:color w:val="323130"/>
-          <w:sz w:val="24"/>
-          <w:szCs w:val="24"/>
-          <w:shd w:val="clear" w:color="auto" w:fill="FFFFFF"/>
-        </w:rPr>
-        <w:t xml:space="preserve">JOL reactivity extends to other non-metacognitive judgment tasks” </w:t>
-      </w:r>
-      <w:commentRangeEnd w:id="3"/>
-      <w:r>
-        <w:rPr>
-          <w:rFonts w:ascii="Times New Roman" w:hAnsi="Times New Roman" w:cs="Times New Roman"/>
-          <w:sz w:val="24"/>
-          <w:szCs w:val="24"/>
-        </w:rPr>
-        <w:commentReference w:id="3"/>
-      </w:r>
-      <w:r>
-        <w:rPr>
-          <w:rFonts w:ascii="Times New Roman" w:hAnsi="Times New Roman" w:cs="Times New Roman"/>
-          <w:color w:val="323130"/>
-          <w:sz w:val="24"/>
-          <w:szCs w:val="24"/>
-          <w:shd w:val="clear" w:color="auto" w:fill="FFFFFF"/>
-        </w:rPr>
-        <w:t>(e.g., p. 29) since one task involves JOLs and one doesn’t. I would recommend rephrasing this and similar claims to something like “non-metacognitive judgment tasks produce a similar memorial benefit as JOLs.”</w:t>
+        <w:t xml:space="preserve"> or predictive processes.” Making JOLs and providing frequency judgments could have produced the same memorial effect via different mechanisms. It doesn’t seem that Experiment 1 was specifically design to test, experimentally, whether JOLs and frequency judgments affect memory through similar mechanisms. The same comment applies to Experiments 2 and 3 as well. Relatedly, I’m not sure it makes sense to say that the word extends makes sense in the claim that “JOL reactivity extends to other non-metacognitive judgment tasks” (e.g., p. 29) since one task involves JOLs and one doesn’t. I would recommend rephrasing this and similar claims to something like “non-metacognitive judgment tasks produce a similar memorial benefit as JOLs.”</w:t>
       </w:r>
       <w:r>
         <w:rPr>
@@ -1685,7 +1877,6 @@
           <w:color w:val="323130"/>
           <w:sz w:val="24"/>
           <w:szCs w:val="24"/>
-          <w:shd w:val="clear" w:color="auto" w:fill="FFFFFF"/>
         </w:rPr>
       </w:pPr>
       <w:r>
@@ -1714,9 +1905,110 @@
           <w:color w:val="323130"/>
           <w:sz w:val="24"/>
           <w:szCs w:val="24"/>
+        </w:rPr>
+        <w:t xml:space="preserve">We have rephrased this </w:t>
+      </w:r>
+      <w:r>
+        <w:rPr>
+          <w:rFonts w:ascii="Times New Roman" w:hAnsi="Times New Roman" w:cs="Times New Roman"/>
+          <w:color w:val="323130"/>
+          <w:sz w:val="24"/>
+          <w:szCs w:val="24"/>
+        </w:rPr>
+        <w:t xml:space="preserve">section accordingly. On page </w:t>
+      </w:r>
+      <w:r>
+        <w:rPr>
+          <w:rFonts w:ascii="Times New Roman" w:hAnsi="Times New Roman" w:cs="Times New Roman"/>
+          <w:color w:val="323130"/>
+          <w:sz w:val="24"/>
+          <w:szCs w:val="24"/>
           <w:highlight w:val="yellow"/>
         </w:rPr>
-        <w:t>[words here]</w:t>
+        <w:t>xx</w:t>
+      </w:r>
+      <w:r>
+        <w:rPr>
+          <w:rFonts w:ascii="Times New Roman" w:hAnsi="Times New Roman" w:cs="Times New Roman"/>
+          <w:color w:val="323130"/>
+          <w:sz w:val="24"/>
+          <w:szCs w:val="24"/>
+        </w:rPr>
+        <w:t xml:space="preserve">, we now </w:t>
+      </w:r>
+      <w:r>
+        <w:rPr>
+          <w:rFonts w:ascii="Times New Roman" w:hAnsi="Times New Roman" w:cs="Times New Roman"/>
+          <w:color w:val="323130"/>
+          <w:sz w:val="24"/>
+          <w:szCs w:val="24"/>
+        </w:rPr>
+        <w:t xml:space="preserve">note that JOL reactivity </w:t>
+      </w:r>
+      <w:r>
+        <w:rPr>
+          <w:rFonts w:ascii="Times New Roman" w:hAnsi="Times New Roman" w:cs="Times New Roman"/>
+          <w:color w:val="323130"/>
+          <w:sz w:val="24"/>
+          <w:szCs w:val="24"/>
+        </w:rPr>
+        <w:t>patterns</w:t>
+      </w:r>
+      <w:r>
+        <w:rPr>
+          <w:rFonts w:ascii="Times New Roman" w:hAnsi="Times New Roman" w:cs="Times New Roman"/>
+          <w:color w:val="323130"/>
+          <w:sz w:val="24"/>
+          <w:szCs w:val="24"/>
+        </w:rPr>
+        <w:t xml:space="preserve"> may result from cue-strengthening but leave open the possibility that </w:t>
+      </w:r>
+      <w:r>
+        <w:rPr>
+          <w:rFonts w:ascii="Times New Roman" w:hAnsi="Times New Roman" w:cs="Times New Roman"/>
+          <w:color w:val="323130"/>
+          <w:sz w:val="24"/>
+          <w:szCs w:val="24"/>
+        </w:rPr>
+        <w:t xml:space="preserve">both judgment types may operate using different mechanisms. The corresponding sections for Experiments 2 (page </w:t>
+      </w:r>
+      <w:r>
+        <w:rPr>
+          <w:rFonts w:ascii="Times New Roman" w:hAnsi="Times New Roman" w:cs="Times New Roman"/>
+          <w:color w:val="323130"/>
+          <w:sz w:val="24"/>
+          <w:szCs w:val="24"/>
+          <w:highlight w:val="yellow"/>
+        </w:rPr>
+        <w:t>xx</w:t>
+      </w:r>
+      <w:r>
+        <w:rPr>
+          <w:rFonts w:ascii="Times New Roman" w:hAnsi="Times New Roman" w:cs="Times New Roman"/>
+          <w:color w:val="323130"/>
+          <w:sz w:val="24"/>
+          <w:szCs w:val="24"/>
+        </w:rPr>
+        <w:t xml:space="preserve">) and 3 (page </w:t>
+      </w:r>
+      <w:r>
+        <w:rPr>
+          <w:rFonts w:ascii="Times New Roman" w:hAnsi="Times New Roman" w:cs="Times New Roman"/>
+          <w:color w:val="323130"/>
+          <w:sz w:val="24"/>
+          <w:szCs w:val="24"/>
+          <w:highlight w:val="yellow"/>
+        </w:rPr>
+        <w:t>xx</w:t>
+      </w:r>
+      <w:r>
+        <w:rPr>
+          <w:rFonts w:ascii="Times New Roman" w:hAnsi="Times New Roman" w:cs="Times New Roman"/>
+          <w:color w:val="323130"/>
+          <w:sz w:val="24"/>
+          <w:szCs w:val="24"/>
+        </w:rPr>
+        <w:t>) have similarly been updated.</w:t>
       </w:r>
     </w:p>
     <w:p>
@@ -1727,6 +2019,129 @@
           <w:color w:val="323130"/>
           <w:sz w:val="24"/>
           <w:szCs w:val="24"/>
+        </w:rPr>
+      </w:pPr>
+    </w:p>
+    <w:p>
+      <w:pPr>
+        <w:spacing w:after="0" w:line="240" w:lineRule="auto"/>
+        <w:rPr>
+          <w:rFonts w:ascii="Times New Roman" w:hAnsi="Times New Roman" w:cs="Times New Roman"/>
+          <w:color w:val="323130"/>
+          <w:sz w:val="24"/>
+          <w:szCs w:val="24"/>
+          <w:shd w:val="clear" w:color="auto" w:fill="FFFFFF"/>
+        </w:rPr>
+      </w:pPr>
+      <w:r>
+        <w:rPr>
+          <w:rFonts w:ascii="Times New Roman" w:hAnsi="Times New Roman" w:cs="Times New Roman"/>
+          <w:color w:val="323130"/>
+          <w:sz w:val="24"/>
+          <w:szCs w:val="24"/>
+        </w:rPr>
+        <w:lastRenderedPageBreak/>
+        <w:t>Additionally, we</w:t>
+      </w:r>
+      <w:r>
+        <w:rPr>
+          <w:rFonts w:ascii="Times New Roman" w:hAnsi="Times New Roman" w:cs="Times New Roman"/>
+          <w:color w:val="323130"/>
+          <w:sz w:val="24"/>
+          <w:szCs w:val="24"/>
+        </w:rPr>
+        <w:t xml:space="preserve"> now state </w:t>
+      </w:r>
+      <w:r>
+        <w:rPr>
+          <w:rFonts w:ascii="Times New Roman" w:hAnsi="Times New Roman" w:cs="Times New Roman"/>
+          <w:color w:val="323130"/>
+          <w:sz w:val="24"/>
+          <w:szCs w:val="24"/>
+        </w:rPr>
+        <w:t xml:space="preserve">on page </w:t>
+      </w:r>
+      <w:r>
+        <w:rPr>
+          <w:rFonts w:ascii="Times New Roman" w:hAnsi="Times New Roman" w:cs="Times New Roman"/>
+          <w:color w:val="323130"/>
+          <w:sz w:val="24"/>
+          <w:szCs w:val="24"/>
+          <w:highlight w:val="yellow"/>
+        </w:rPr>
+        <w:t>xx</w:t>
+      </w:r>
+      <w:r>
+        <w:rPr>
+          <w:rFonts w:ascii="Times New Roman" w:hAnsi="Times New Roman" w:cs="Times New Roman"/>
+          <w:color w:val="323130"/>
+          <w:sz w:val="24"/>
+          <w:szCs w:val="24"/>
+        </w:rPr>
+        <w:t xml:space="preserve"> </w:t>
+      </w:r>
+      <w:r>
+        <w:rPr>
+          <w:rFonts w:ascii="Times New Roman" w:hAnsi="Times New Roman" w:cs="Times New Roman"/>
+          <w:color w:val="323130"/>
+          <w:sz w:val="24"/>
+          <w:szCs w:val="24"/>
+        </w:rPr>
+        <w:t xml:space="preserve">that “the memory pattern found </w:t>
+      </w:r>
+      <w:r>
+        <w:rPr>
+          <w:rFonts w:ascii="Times New Roman" w:hAnsi="Times New Roman" w:cs="Times New Roman"/>
+          <w:color w:val="323130"/>
+          <w:sz w:val="24"/>
+          <w:szCs w:val="24"/>
+        </w:rPr>
+        <w:t>using JOLs is similar to those found using other, non-metacognitive judgment tasks that simil</w:t>
+      </w:r>
+      <w:r>
+        <w:rPr>
+          <w:rFonts w:ascii="Times New Roman" w:hAnsi="Times New Roman" w:cs="Times New Roman"/>
+          <w:color w:val="323130"/>
+          <w:sz w:val="24"/>
+          <w:szCs w:val="24"/>
+        </w:rPr>
+        <w:t xml:space="preserve">arly emphasize </w:t>
+      </w:r>
+      <w:commentRangeStart w:id="3"/>
+      <w:r>
+        <w:rPr>
+          <w:rFonts w:ascii="Times New Roman" w:hAnsi="Times New Roman" w:cs="Times New Roman"/>
+          <w:color w:val="323130"/>
+          <w:sz w:val="24"/>
+          <w:szCs w:val="24"/>
+        </w:rPr>
+        <w:t>cue-target relations</w:t>
+      </w:r>
+      <w:commentRangeEnd w:id="3"/>
+      <w:r>
+        <w:rPr>
+          <w:rStyle w:val="CommentReference"/>
+        </w:rPr>
+        <w:commentReference w:id="3"/>
+      </w:r>
+      <w:r>
+        <w:rPr>
+          <w:rFonts w:ascii="Times New Roman" w:hAnsi="Times New Roman" w:cs="Times New Roman"/>
+          <w:color w:val="323130"/>
+          <w:sz w:val="24"/>
+          <w:szCs w:val="24"/>
+        </w:rPr>
+        <w:t>.”</w:t>
+      </w:r>
+    </w:p>
+    <w:p>
+      <w:pPr>
+        <w:spacing w:after="0" w:line="240" w:lineRule="auto"/>
+        <w:rPr>
+          <w:rFonts w:ascii="Times New Roman" w:hAnsi="Times New Roman" w:cs="Times New Roman"/>
+          <w:color w:val="323130"/>
+          <w:sz w:val="24"/>
+          <w:szCs w:val="24"/>
           <w:shd w:val="clear" w:color="auto" w:fill="FFFFFF"/>
         </w:rPr>
       </w:pPr>
@@ -1772,6 +2187,26 @@
           <w:shd w:val="clear" w:color="auto" w:fill="FFFFFF"/>
         </w:rPr>
         <w:t xml:space="preserve"> The predictions for Experiment 2 could be clarified. The discussion of Experiment 1 notes that “Thus, while backward pairs are thematically related relatedness cues are not available at retrieval. As a result, it is unclear whether cue-strengthening can occur with backward pairs, given that the target item is a less obvious response to the cue.” (p. 16 line 42). But then, the beginning of Experiment 2 predicts the that “because relatedness cues for backwards pairs is not readily available at retrieval (i.e., the target is a less common response to the cue), any reactivity effects for backward pairs should be reduced compared [to] forward pairs [in] Experiment 1.” (p. 17, line 38). I’d recommend clarifying whether the prediction was reduced reactivity for backward pairs or if you had no a priori prediction. In either case, Experiment 2 does not compare forward pairs to backward pairs and, therefore, cannot provide additional direct evidence for the cue-strengthening hypothesis. Along these lines, I noticed that the manuscript mentions that “no reactivity study using related pairs has only targeted backward pairs without a</w:t>
+      </w:r>
+      <w:r>
+        <w:rPr>
+          <w:rFonts w:ascii="Times New Roman" w:hAnsi="Times New Roman" w:cs="Times New Roman"/>
+          <w:color w:val="323130"/>
+          <w:sz w:val="24"/>
+          <w:szCs w:val="24"/>
+          <w:shd w:val="clear" w:color="auto" w:fill="FFFFFF"/>
+        </w:rPr>
+        <w:t xml:space="preserve"> forward associate comparison</w:t>
+      </w:r>
+      <w:r>
+        <w:rPr>
+          <w:rFonts w:ascii="Times New Roman" w:hAnsi="Times New Roman" w:cs="Times New Roman"/>
+          <w:color w:val="323130"/>
+          <w:sz w:val="24"/>
+          <w:szCs w:val="24"/>
+          <w:shd w:val="clear" w:color="auto" w:fill="FFFFFF"/>
+        </w:rPr>
+        <w:t xml:space="preserve"> group.”</w:t>
       </w:r>
     </w:p>
     <w:p>
@@ -1823,9 +2258,199 @@
           <w:color w:val="323130"/>
           <w:sz w:val="24"/>
           <w:szCs w:val="24"/>
+        </w:rPr>
+        <w:t xml:space="preserve">We have </w:t>
+      </w:r>
+      <w:r>
+        <w:rPr>
+          <w:rFonts w:ascii="Times New Roman" w:hAnsi="Times New Roman" w:cs="Times New Roman"/>
+          <w:color w:val="323130"/>
+          <w:sz w:val="24"/>
+          <w:szCs w:val="24"/>
+        </w:rPr>
+        <w:t xml:space="preserve">clarified our predictions </w:t>
+      </w:r>
+      <w:r>
+        <w:rPr>
+          <w:rFonts w:ascii="Times New Roman" w:hAnsi="Times New Roman" w:cs="Times New Roman"/>
+          <w:color w:val="323130"/>
+          <w:sz w:val="24"/>
+          <w:szCs w:val="24"/>
+        </w:rPr>
+        <w:t xml:space="preserve">regarding </w:t>
+      </w:r>
+      <w:r>
+        <w:rPr>
+          <w:rFonts w:ascii="Times New Roman" w:hAnsi="Times New Roman" w:cs="Times New Roman"/>
+          <w:color w:val="323130"/>
+          <w:sz w:val="24"/>
+          <w:szCs w:val="24"/>
+        </w:rPr>
+        <w:t xml:space="preserve">the </w:t>
+      </w:r>
+      <w:r>
+        <w:rPr>
+          <w:rFonts w:ascii="Times New Roman" w:hAnsi="Times New Roman" w:cs="Times New Roman"/>
+          <w:color w:val="323130"/>
+          <w:sz w:val="24"/>
+          <w:szCs w:val="24"/>
+        </w:rPr>
+        <w:t xml:space="preserve">backward pairs </w:t>
+      </w:r>
+      <w:r>
+        <w:rPr>
+          <w:rFonts w:ascii="Times New Roman" w:hAnsi="Times New Roman" w:cs="Times New Roman"/>
+          <w:color w:val="323130"/>
+          <w:sz w:val="24"/>
+          <w:szCs w:val="24"/>
+        </w:rPr>
+        <w:t>used in</w:t>
+      </w:r>
+      <w:r>
+        <w:rPr>
+          <w:rFonts w:ascii="Times New Roman" w:hAnsi="Times New Roman" w:cs="Times New Roman"/>
+          <w:color w:val="323130"/>
+          <w:sz w:val="24"/>
+          <w:szCs w:val="24"/>
+        </w:rPr>
+        <w:t xml:space="preserve"> Experiment 2. Specifically, </w:t>
+      </w:r>
+      <w:r>
+        <w:rPr>
+          <w:rFonts w:ascii="Times New Roman" w:hAnsi="Times New Roman" w:cs="Times New Roman"/>
+          <w:color w:val="323130"/>
+          <w:sz w:val="24"/>
+          <w:szCs w:val="24"/>
+        </w:rPr>
+        <w:t xml:space="preserve">we have updated the Experiment 1 discussion </w:t>
+      </w:r>
+      <w:r>
+        <w:rPr>
+          <w:rFonts w:ascii="Times New Roman" w:hAnsi="Times New Roman" w:cs="Times New Roman"/>
+          <w:color w:val="323130"/>
+          <w:sz w:val="24"/>
+          <w:szCs w:val="24"/>
+        </w:rPr>
+        <w:t xml:space="preserve">(page </w:t>
+      </w:r>
+      <w:r>
+        <w:rPr>
+          <w:rFonts w:ascii="Times New Roman" w:hAnsi="Times New Roman" w:cs="Times New Roman"/>
+          <w:color w:val="323130"/>
+          <w:sz w:val="24"/>
+          <w:szCs w:val="24"/>
           <w:highlight w:val="yellow"/>
         </w:rPr>
-        <w:t>[words here]</w:t>
+        <w:t>xx</w:t>
+      </w:r>
+      <w:r>
+        <w:rPr>
+          <w:rFonts w:ascii="Times New Roman" w:hAnsi="Times New Roman" w:cs="Times New Roman"/>
+          <w:color w:val="323130"/>
+          <w:sz w:val="24"/>
+          <w:szCs w:val="24"/>
+        </w:rPr>
+        <w:t xml:space="preserve">) </w:t>
+      </w:r>
+      <w:r>
+        <w:rPr>
+          <w:rFonts w:ascii="Times New Roman" w:hAnsi="Times New Roman" w:cs="Times New Roman"/>
+          <w:color w:val="323130"/>
+          <w:sz w:val="24"/>
+          <w:szCs w:val="24"/>
+        </w:rPr>
+        <w:t xml:space="preserve">to note that </w:t>
+      </w:r>
+      <w:r>
+        <w:rPr>
+          <w:rFonts w:ascii="Times New Roman" w:hAnsi="Times New Roman" w:cs="Times New Roman"/>
+          <w:color w:val="323130"/>
+          <w:sz w:val="24"/>
+          <w:szCs w:val="24"/>
+        </w:rPr>
+        <w:t xml:space="preserve">for backward pairs, </w:t>
+      </w:r>
+      <w:r>
+        <w:rPr>
+          <w:rFonts w:ascii="Times New Roman" w:hAnsi="Times New Roman" w:cs="Times New Roman"/>
+          <w:color w:val="323130"/>
+          <w:sz w:val="24"/>
+          <w:szCs w:val="24"/>
+        </w:rPr>
+        <w:t xml:space="preserve">relatedness cues are less likely to be available </w:t>
+      </w:r>
+      <w:r>
+        <w:rPr>
+          <w:rFonts w:ascii="Times New Roman" w:hAnsi="Times New Roman" w:cs="Times New Roman"/>
+          <w:color w:val="323130"/>
+          <w:sz w:val="24"/>
+          <w:szCs w:val="24"/>
+        </w:rPr>
+        <w:t>at retrieval (as opposed to</w:t>
+      </w:r>
+      <w:r>
+        <w:rPr>
+          <w:rFonts w:ascii="Times New Roman" w:hAnsi="Times New Roman" w:cs="Times New Roman"/>
+          <w:color w:val="323130"/>
+          <w:sz w:val="24"/>
+          <w:szCs w:val="24"/>
+        </w:rPr>
+        <w:t xml:space="preserve"> these cues being</w:t>
+      </w:r>
+      <w:r>
+        <w:rPr>
+          <w:rFonts w:ascii="Times New Roman" w:hAnsi="Times New Roman" w:cs="Times New Roman"/>
+          <w:color w:val="323130"/>
+          <w:sz w:val="24"/>
+          <w:szCs w:val="24"/>
+        </w:rPr>
+        <w:t xml:space="preserve"> completely absent). Additionally, we have </w:t>
+      </w:r>
+      <w:r>
+        <w:rPr>
+          <w:rFonts w:ascii="Times New Roman" w:hAnsi="Times New Roman" w:cs="Times New Roman"/>
+          <w:color w:val="323130"/>
+          <w:sz w:val="24"/>
+          <w:szCs w:val="24"/>
+        </w:rPr>
+        <w:t xml:space="preserve">clarified </w:t>
+      </w:r>
+      <w:r>
+        <w:rPr>
+          <w:rFonts w:ascii="Times New Roman" w:hAnsi="Times New Roman" w:cs="Times New Roman"/>
+          <w:color w:val="323130"/>
+          <w:sz w:val="24"/>
+          <w:szCs w:val="24"/>
+        </w:rPr>
+        <w:t xml:space="preserve">our predictions in the Experiment 2 introduction (page </w:t>
+      </w:r>
+      <w:r>
+        <w:rPr>
+          <w:rFonts w:ascii="Times New Roman" w:hAnsi="Times New Roman" w:cs="Times New Roman"/>
+          <w:color w:val="323130"/>
+          <w:sz w:val="24"/>
+          <w:szCs w:val="24"/>
+          <w:highlight w:val="yellow"/>
+        </w:rPr>
+        <w:t>xx</w:t>
+      </w:r>
+      <w:r>
+        <w:rPr>
+          <w:rFonts w:ascii="Times New Roman" w:hAnsi="Times New Roman" w:cs="Times New Roman"/>
+          <w:color w:val="323130"/>
+          <w:sz w:val="24"/>
+          <w:szCs w:val="24"/>
+        </w:rPr>
+        <w:t xml:space="preserve">) to be consistent with </w:t>
+      </w:r>
+      <w:r>
+        <w:rPr>
+          <w:rFonts w:ascii="Times New Roman" w:hAnsi="Times New Roman" w:cs="Times New Roman"/>
+          <w:color w:val="323130"/>
+          <w:sz w:val="24"/>
+          <w:szCs w:val="24"/>
+        </w:rPr>
+        <w:t>the Experiment 1 discussion.</w:t>
       </w:r>
     </w:p>
     <w:p>
@@ -1870,18 +2495,7 @@
           <w:szCs w:val="24"/>
           <w:shd w:val="clear" w:color="auto" w:fill="FFFFFF"/>
         </w:rPr>
-        <w:t xml:space="preserve">P. 21 line 6: Relatedly, how do the results of Experiment 2 “provide additional support for the cue-strengthening account” since reactivity was observed for backwards pairs? My understanding of the predictions for Experiment 2 was that although JOLs cause participants </w:t>
-      </w:r>
-      <w:r>
-        <w:rPr>
-          <w:rFonts w:ascii="Times New Roman" w:hAnsi="Times New Roman" w:cs="Times New Roman"/>
-          <w:color w:val="323130"/>
-          <w:sz w:val="24"/>
-          <w:szCs w:val="24"/>
-          <w:shd w:val="clear" w:color="auto" w:fill="FFFFFF"/>
-        </w:rPr>
-        <w:lastRenderedPageBreak/>
-        <w:t>to consider cues such as item relatedness, those cues wouldn’t be (as) helpful on a cued recall test for backwards pairs.</w:t>
+        <w:t>P. 21 line 6: Relatedly, how do the results of Experiment 2 “provide additional support for the cue-strengthening account” since reactivity was observed for backwards pairs? My understanding of the predictions for Experiment 2 was that although JOLs cause participants to consider cues such as item relatedness, those cues wouldn’t be (as) helpful on a cued recall test for backwards pairs.</w:t>
       </w:r>
     </w:p>
     <w:p>
@@ -1931,9 +2545,204 @@
           <w:color w:val="323130"/>
           <w:sz w:val="24"/>
           <w:szCs w:val="24"/>
+        </w:rPr>
+        <w:t xml:space="preserve">Any reactivity for backward associates likely reflects the JOL task </w:t>
+      </w:r>
+      <w:r>
+        <w:rPr>
+          <w:rFonts w:ascii="Times New Roman" w:hAnsi="Times New Roman" w:cs="Times New Roman"/>
+          <w:color w:val="323130"/>
+          <w:sz w:val="24"/>
+          <w:szCs w:val="24"/>
+        </w:rPr>
+        <w:t xml:space="preserve">encouraging participants to engage in relational processing at encoding. </w:t>
+      </w:r>
+      <w:r>
+        <w:rPr>
+          <w:rFonts w:ascii="Times New Roman" w:hAnsi="Times New Roman" w:cs="Times New Roman"/>
+          <w:color w:val="323130"/>
+          <w:sz w:val="24"/>
+          <w:szCs w:val="24"/>
+        </w:rPr>
+        <w:t xml:space="preserve">For example, </w:t>
+      </w:r>
+      <w:r>
+        <w:rPr>
+          <w:rFonts w:ascii="Times New Roman" w:hAnsi="Times New Roman" w:cs="Times New Roman"/>
+          <w:color w:val="323130"/>
+          <w:sz w:val="24"/>
+          <w:szCs w:val="24"/>
+        </w:rPr>
+        <w:t xml:space="preserve">Maxwell and Huff (2022) </w:t>
+      </w:r>
+      <w:r>
+        <w:rPr>
+          <w:rFonts w:ascii="Times New Roman" w:hAnsi="Times New Roman" w:cs="Times New Roman"/>
+          <w:color w:val="323130"/>
+          <w:sz w:val="24"/>
+          <w:szCs w:val="24"/>
+        </w:rPr>
+        <w:t xml:space="preserve">proposed </w:t>
+      </w:r>
+      <w:r>
+        <w:rPr>
+          <w:rFonts w:ascii="Times New Roman" w:hAnsi="Times New Roman" w:cs="Times New Roman"/>
+          <w:color w:val="323130"/>
+          <w:sz w:val="24"/>
+          <w:szCs w:val="24"/>
+        </w:rPr>
+        <w:t xml:space="preserve">that positive reactivity </w:t>
+      </w:r>
+      <w:r>
+        <w:rPr>
+          <w:rFonts w:ascii="Times New Roman" w:hAnsi="Times New Roman" w:cs="Times New Roman"/>
+          <w:color w:val="323130"/>
+          <w:sz w:val="24"/>
+          <w:szCs w:val="24"/>
+        </w:rPr>
+        <w:t xml:space="preserve">on related pairs was </w:t>
+      </w:r>
+      <w:r>
+        <w:rPr>
+          <w:rFonts w:ascii="Times New Roman" w:hAnsi="Times New Roman" w:cs="Times New Roman"/>
+          <w:color w:val="323130"/>
+          <w:sz w:val="24"/>
+          <w:szCs w:val="24"/>
+        </w:rPr>
+        <w:t xml:space="preserve">likely due to the </w:t>
+      </w:r>
+      <w:r>
+        <w:rPr>
+          <w:rFonts w:ascii="Times New Roman" w:hAnsi="Times New Roman" w:cs="Times New Roman"/>
+          <w:color w:val="323130"/>
+          <w:sz w:val="24"/>
+          <w:szCs w:val="24"/>
+        </w:rPr>
+        <w:t xml:space="preserve">cue-strengthening aspect of the </w:t>
+      </w:r>
+      <w:r>
+        <w:rPr>
+          <w:rFonts w:ascii="Times New Roman" w:hAnsi="Times New Roman" w:cs="Times New Roman"/>
+          <w:color w:val="323130"/>
+          <w:sz w:val="24"/>
+          <w:szCs w:val="24"/>
+        </w:rPr>
+        <w:t>JOL task implicitly encouraging participants to engage in relational encoding</w:t>
+      </w:r>
+      <w:r>
+        <w:rPr>
+          <w:rFonts w:ascii="Times New Roman" w:hAnsi="Times New Roman" w:cs="Times New Roman"/>
+          <w:color w:val="323130"/>
+          <w:sz w:val="24"/>
+          <w:szCs w:val="24"/>
+        </w:rPr>
+        <w:t xml:space="preserve">. Thus, related pair types consistently </w:t>
+      </w:r>
+      <w:r>
+        <w:rPr>
+          <w:rFonts w:ascii="Times New Roman" w:hAnsi="Times New Roman" w:cs="Times New Roman"/>
+          <w:color w:val="323130"/>
+          <w:sz w:val="24"/>
+          <w:szCs w:val="24"/>
+        </w:rPr>
+        <w:t>receive a memorial benefit when JOLs are made at encoding</w:t>
+      </w:r>
+      <w:r>
+        <w:rPr>
+          <w:rFonts w:ascii="Times New Roman" w:hAnsi="Times New Roman" w:cs="Times New Roman"/>
+          <w:color w:val="323130"/>
+          <w:sz w:val="24"/>
+          <w:szCs w:val="24"/>
+        </w:rPr>
+        <w:t>, regardless of associative direction.</w:t>
+      </w:r>
+      <w:r>
+        <w:rPr>
+          <w:rFonts w:ascii="Times New Roman" w:hAnsi="Times New Roman" w:cs="Times New Roman"/>
+          <w:color w:val="323130"/>
+          <w:sz w:val="24"/>
+          <w:szCs w:val="24"/>
+        </w:rPr>
+        <w:t xml:space="preserve"> Unrelated pairs, however, do not receive this benefit, as </w:t>
+      </w:r>
+      <w:r>
+        <w:rPr>
+          <w:rFonts w:ascii="Times New Roman" w:hAnsi="Times New Roman" w:cs="Times New Roman"/>
+          <w:color w:val="323130"/>
+          <w:sz w:val="24"/>
+          <w:szCs w:val="24"/>
+        </w:rPr>
+        <w:t>these pairs do contain obvious relatedness cues.</w:t>
+      </w:r>
+    </w:p>
+    <w:p>
+      <w:pPr>
+        <w:spacing w:after="0" w:line="240" w:lineRule="auto"/>
+        <w:rPr>
+          <w:rFonts w:ascii="Times New Roman" w:hAnsi="Times New Roman" w:cs="Times New Roman"/>
+          <w:color w:val="323130"/>
+          <w:sz w:val="24"/>
+          <w:szCs w:val="24"/>
+        </w:rPr>
+      </w:pPr>
+    </w:p>
+    <w:p>
+      <w:pPr>
+        <w:spacing w:after="0" w:line="240" w:lineRule="auto"/>
+        <w:rPr>
+          <w:rFonts w:ascii="Times New Roman" w:hAnsi="Times New Roman" w:cs="Times New Roman"/>
+          <w:color w:val="323130"/>
+          <w:sz w:val="24"/>
+          <w:szCs w:val="24"/>
+        </w:rPr>
+      </w:pPr>
+      <w:r>
+        <w:rPr>
+          <w:rFonts w:ascii="Times New Roman" w:hAnsi="Times New Roman" w:cs="Times New Roman"/>
+          <w:color w:val="323130"/>
+          <w:sz w:val="24"/>
+          <w:szCs w:val="24"/>
           <w:highlight w:val="yellow"/>
         </w:rPr>
-        <w:t>[words here]</w:t>
+        <w:t xml:space="preserve">We have clarified this section </w:t>
+      </w:r>
+      <w:r>
+        <w:rPr>
+          <w:rFonts w:ascii="Times New Roman" w:hAnsi="Times New Roman" w:cs="Times New Roman"/>
+          <w:color w:val="323130"/>
+          <w:sz w:val="24"/>
+          <w:szCs w:val="24"/>
+          <w:highlight w:val="yellow"/>
+        </w:rPr>
+        <w:t xml:space="preserve">(page xx) </w:t>
+      </w:r>
+      <w:r>
+        <w:rPr>
+          <w:rFonts w:ascii="Times New Roman" w:hAnsi="Times New Roman" w:cs="Times New Roman"/>
+          <w:color w:val="323130"/>
+          <w:sz w:val="24"/>
+          <w:szCs w:val="24"/>
+          <w:highlight w:val="yellow"/>
+        </w:rPr>
+        <w:t>accordingly.</w:t>
+      </w:r>
+      <w:r>
+        <w:rPr>
+          <w:rFonts w:ascii="Times New Roman" w:hAnsi="Times New Roman" w:cs="Times New Roman"/>
+          <w:color w:val="323130"/>
+          <w:sz w:val="24"/>
+          <w:szCs w:val="24"/>
+        </w:rPr>
+        <w:t xml:space="preserve"> </w:t>
+      </w:r>
+      <w:r>
+        <w:rPr>
+          <w:rFonts w:ascii="Times New Roman" w:hAnsi="Times New Roman" w:cs="Times New Roman"/>
+          <w:color w:val="323130"/>
+          <w:sz w:val="24"/>
+          <w:szCs w:val="24"/>
+        </w:rPr>
+        <w:t xml:space="preserve"> </w:t>
       </w:r>
     </w:p>
     <w:p>
@@ -1956,6 +2765,7 @@
         </w:rPr>
         <w:br/>
       </w:r>
+      <w:commentRangeStart w:id="4"/>
       <w:r>
         <w:rPr>
           <w:rFonts w:ascii="Times New Roman" w:hAnsi="Times New Roman" w:cs="Times New Roman"/>
@@ -1966,6 +2776,13 @@
           <w:shd w:val="clear" w:color="auto" w:fill="FFFFFF"/>
         </w:rPr>
         <w:t>Comment 5:</w:t>
+      </w:r>
+      <w:commentRangeEnd w:id="4"/>
+      <w:r>
+        <w:rPr>
+          <w:rStyle w:val="CommentReference"/>
+        </w:rPr>
+        <w:commentReference w:id="4"/>
       </w:r>
       <w:r>
         <w:rPr>
@@ -2047,6 +2864,7 @@
           <w:sz w:val="24"/>
           <w:szCs w:val="24"/>
         </w:rPr>
+        <w:lastRenderedPageBreak/>
         <w:br/>
       </w:r>
       <w:r>
@@ -2116,9 +2934,18 @@
           <w:color w:val="323130"/>
           <w:sz w:val="24"/>
           <w:szCs w:val="24"/>
+        </w:rPr>
+        <w:t xml:space="preserve">By strategic, we mean </w:t>
+      </w:r>
+      <w:r>
+        <w:rPr>
+          <w:rFonts w:ascii="Times New Roman" w:hAnsi="Times New Roman" w:cs="Times New Roman"/>
+          <w:color w:val="323130"/>
+          <w:sz w:val="24"/>
+          <w:szCs w:val="24"/>
           <w:highlight w:val="yellow"/>
         </w:rPr>
-        <w:t>[words here]</w:t>
+        <w:t>[MODEL THIS AFTER R1 CL]</w:t>
       </w:r>
     </w:p>
     <w:p>
@@ -2162,7 +2989,7 @@
         </w:rPr>
         <w:t xml:space="preserve"> </w:t>
       </w:r>
-      <w:commentRangeStart w:id="4"/>
+      <w:commentRangeStart w:id="5"/>
       <w:r>
         <w:rPr>
           <w:rFonts w:ascii="Times New Roman" w:hAnsi="Times New Roman" w:cs="Times New Roman"/>
@@ -2173,14 +3000,14 @@
         </w:rPr>
         <w:t xml:space="preserve">Ex. 1: Based </w:t>
       </w:r>
-      <w:commentRangeEnd w:id="4"/>
-      <w:r>
-        <w:rPr>
-          <w:rFonts w:ascii="Times New Roman" w:hAnsi="Times New Roman" w:cs="Times New Roman"/>
-          <w:sz w:val="24"/>
-          <w:szCs w:val="24"/>
-        </w:rPr>
-        <w:commentReference w:id="4"/>
+      <w:commentRangeEnd w:id="5"/>
+      <w:r>
+        <w:rPr>
+          <w:rFonts w:ascii="Times New Roman" w:hAnsi="Times New Roman" w:cs="Times New Roman"/>
+          <w:sz w:val="24"/>
+          <w:szCs w:val="24"/>
+        </w:rPr>
+        <w:commentReference w:id="5"/>
       </w:r>
       <w:r>
         <w:rPr>
@@ -2285,37 +3112,18 @@
           <w:szCs w:val="24"/>
           <w:shd w:val="clear" w:color="auto" w:fill="FFFFFF"/>
         </w:rPr>
-        <w:t xml:space="preserve"> </w:t>
-      </w:r>
-      <w:commentRangeStart w:id="5"/>
-      <w:r>
-        <w:rPr>
-          <w:rFonts w:ascii="Times New Roman" w:hAnsi="Times New Roman" w:cs="Times New Roman"/>
-          <w:color w:val="323130"/>
-          <w:sz w:val="24"/>
-          <w:szCs w:val="24"/>
-          <w:shd w:val="clear" w:color="auto" w:fill="FFFFFF"/>
-        </w:rPr>
-        <w:t>Experiments 2 and 3:</w:t>
-      </w:r>
-      <w:commentRangeEnd w:id="5"/>
-      <w:r>
-        <w:rPr>
-          <w:rFonts w:ascii="Times New Roman" w:hAnsi="Times New Roman" w:cs="Times New Roman"/>
-          <w:sz w:val="24"/>
-          <w:szCs w:val="24"/>
-        </w:rPr>
-        <w:commentReference w:id="5"/>
-      </w:r>
-      <w:r>
-        <w:rPr>
-          <w:rFonts w:ascii="Times New Roman" w:hAnsi="Times New Roman" w:cs="Times New Roman"/>
-          <w:color w:val="323130"/>
-          <w:sz w:val="24"/>
-          <w:szCs w:val="24"/>
-          <w:shd w:val="clear" w:color="auto" w:fill="FFFFFF"/>
-        </w:rPr>
-        <w:t xml:space="preserve"> Were the data collected at the same time as Experiment 1 such that participants were randomly assigned? If not, then I would recommend taking the unrelated pure bars out from the Experiment 2 and 3 graphs (pp. 37-38). I would also hesitate to use the Experiment 1 data in the Experiment 2 and 3 analyses of the pure list conditions. As noted above, the key comparisons seem to be the mixed vs. pure lists for related pairs. Therefore, I would also recommend examining the results of the pure list conditions via a one-way ANOVA: JOL vs. frequency vs. no JOL for just the backward pairs (Experiment 2; p. 20 lines 3-36) and just the symmetrical pairs (Experiment 3; p. 24 line 24 – p. 25 line 10).</w:t>
+        <w:t xml:space="preserve"> Experiments 2 and 3: Were the data collected at the same time as Experiment 1 such that participants were randomly assigned? If not, then I would recommend taking the unrelated pure bars out from the Experiment 2 and 3 graphs (pp. 37-38). I would also hesitate to use the Experiment 1 data in the Experiment 2 and 3 analyses of the pure list conditions. As noted above, the key comparisons seem to be the mixed vs. pure lists for related pairs. Therefore, </w:t>
+      </w:r>
+      <w:commentRangeStart w:id="6"/>
+      <w:r>
+        <w:rPr>
+          <w:rFonts w:ascii="Times New Roman" w:hAnsi="Times New Roman" w:cs="Times New Roman"/>
+          <w:color w:val="323130"/>
+          <w:sz w:val="24"/>
+          <w:szCs w:val="24"/>
+          <w:shd w:val="clear" w:color="auto" w:fill="FFFFFF"/>
+        </w:rPr>
+        <w:t>I would also recommend examining the results of the pure list conditions via a one-way ANOVA: JOL vs. frequency vs. no JOL for just the backward pairs (Experiment 2; p. 20 lines 3-36) and just the symmetrical pairs (Experiment 3; p. 24 line 24 – p. 25 line 10).</w:t>
       </w:r>
       <w:r>
         <w:rPr>
@@ -2325,6 +3133,13 @@
           <w:szCs w:val="24"/>
         </w:rPr>
         <w:br/>
+      </w:r>
+      <w:commentRangeEnd w:id="6"/>
+      <w:r>
+        <w:rPr>
+          <w:rStyle w:val="CommentReference"/>
+        </w:rPr>
+        <w:commentReference w:id="6"/>
       </w:r>
     </w:p>
     <w:p>
@@ -2363,9 +3178,103 @@
           <w:color w:val="323130"/>
           <w:sz w:val="24"/>
           <w:szCs w:val="24"/>
+        </w:rPr>
+        <w:t xml:space="preserve">Data collection for each experiment occurred online simultaneously. </w:t>
+      </w:r>
+      <w:r>
+        <w:rPr>
+          <w:rFonts w:ascii="Times New Roman" w:hAnsi="Times New Roman" w:cs="Times New Roman"/>
+          <w:color w:val="323130"/>
+          <w:sz w:val="24"/>
+          <w:szCs w:val="24"/>
+        </w:rPr>
+        <w:t xml:space="preserve">We </w:t>
+      </w:r>
+      <w:r>
+        <w:rPr>
+          <w:rFonts w:ascii="Times New Roman" w:hAnsi="Times New Roman" w:cs="Times New Roman"/>
+          <w:color w:val="323130"/>
+          <w:sz w:val="24"/>
+          <w:szCs w:val="24"/>
+        </w:rPr>
+        <w:t>have elected retain</w:t>
+      </w:r>
+      <w:r>
+        <w:rPr>
+          <w:rFonts w:ascii="Times New Roman" w:hAnsi="Times New Roman" w:cs="Times New Roman"/>
+          <w:color w:val="323130"/>
+          <w:sz w:val="24"/>
+          <w:szCs w:val="24"/>
+        </w:rPr>
+        <w:t xml:space="preserve"> the pure bars in the Experiment 2 and 3 graphs, as </w:t>
+      </w:r>
+      <w:r>
+        <w:rPr>
+          <w:rFonts w:ascii="Times New Roman" w:hAnsi="Times New Roman" w:cs="Times New Roman"/>
+          <w:color w:val="323130"/>
+          <w:sz w:val="24"/>
+          <w:szCs w:val="24"/>
+        </w:rPr>
+        <w:t xml:space="preserve">we believe </w:t>
+      </w:r>
+      <w:r>
+        <w:rPr>
+          <w:rFonts w:ascii="Times New Roman" w:hAnsi="Times New Roman" w:cs="Times New Roman"/>
+          <w:color w:val="323130"/>
+          <w:sz w:val="24"/>
+          <w:szCs w:val="24"/>
+        </w:rPr>
+        <w:t xml:space="preserve">they provide important context </w:t>
+      </w:r>
+      <w:r>
+        <w:rPr>
+          <w:rFonts w:ascii="Times New Roman" w:hAnsi="Times New Roman" w:cs="Times New Roman"/>
+          <w:color w:val="323130"/>
+          <w:sz w:val="24"/>
+          <w:szCs w:val="24"/>
+        </w:rPr>
+        <w:t xml:space="preserve">for interpreting the reactivity patterns reported (i.e., the cue-strengthening account predicts </w:t>
+      </w:r>
+      <w:r>
+        <w:rPr>
+          <w:rFonts w:ascii="Times New Roman" w:hAnsi="Times New Roman" w:cs="Times New Roman"/>
+          <w:color w:val="323130"/>
+          <w:sz w:val="24"/>
+          <w:szCs w:val="24"/>
+        </w:rPr>
+        <w:t>positive reactivity for related pairs, but no reactivity on unrelated pairs).</w:t>
+      </w:r>
+    </w:p>
+    <w:p>
+      <w:pPr>
+        <w:spacing w:after="0" w:line="240" w:lineRule="auto"/>
+        <w:rPr>
+          <w:rFonts w:ascii="Times New Roman" w:hAnsi="Times New Roman" w:cs="Times New Roman"/>
+          <w:color w:val="323130"/>
+          <w:sz w:val="24"/>
+          <w:szCs w:val="24"/>
+        </w:rPr>
+      </w:pPr>
+    </w:p>
+    <w:p>
+      <w:pPr>
+        <w:spacing w:after="0" w:line="240" w:lineRule="auto"/>
+        <w:rPr>
+          <w:rFonts w:ascii="Times New Roman" w:hAnsi="Times New Roman" w:cs="Times New Roman"/>
+          <w:color w:val="323130"/>
+          <w:sz w:val="24"/>
+          <w:szCs w:val="24"/>
+        </w:rPr>
+      </w:pPr>
+      <w:r>
+        <w:rPr>
+          <w:rFonts w:ascii="Times New Roman" w:hAnsi="Times New Roman" w:cs="Times New Roman"/>
+          <w:color w:val="323130"/>
+          <w:sz w:val="24"/>
+          <w:szCs w:val="24"/>
           <w:highlight w:val="yellow"/>
         </w:rPr>
-        <w:t>[words here]</w:t>
+        <w:t>[ANALYSES HERE]</w:t>
       </w:r>
     </w:p>
     <w:p>
@@ -2410,7 +3319,6 @@
           <w:szCs w:val="24"/>
           <w:shd w:val="clear" w:color="auto" w:fill="FFFFFF"/>
         </w:rPr>
-        <w:lastRenderedPageBreak/>
         <w:t>Comment 9:</w:t>
       </w:r>
       <w:r>
@@ -2490,7 +3398,40 @@
           <w:highlight w:val="yellow"/>
           <w:shd w:val="clear" w:color="auto" w:fill="FFFFFF"/>
         </w:rPr>
-        <w:t xml:space="preserve">For both </w:t>
+        <w:t xml:space="preserve">The medium effect </w:t>
+      </w:r>
+      <w:r>
+        <w:rPr>
+          <w:rFonts w:ascii="Times New Roman" w:hAnsi="Times New Roman" w:cs="Times New Roman"/>
+          <w:color w:val="323130"/>
+          <w:sz w:val="24"/>
+          <w:szCs w:val="24"/>
+          <w:highlight w:val="yellow"/>
+          <w:shd w:val="clear" w:color="auto" w:fill="FFFFFF"/>
+        </w:rPr>
+        <w:t>size refers to the main effects and interactions. We have updated th</w:t>
+      </w:r>
+      <w:r>
+        <w:rPr>
+          <w:rFonts w:ascii="Times New Roman" w:hAnsi="Times New Roman" w:cs="Times New Roman"/>
+          <w:color w:val="323130"/>
+          <w:sz w:val="24"/>
+          <w:szCs w:val="24"/>
+          <w:highlight w:val="yellow"/>
+          <w:shd w:val="clear" w:color="auto" w:fill="FFFFFF"/>
+        </w:rPr>
+        <w:t>is on page xx.</w:t>
+      </w:r>
+      <w:r>
+        <w:rPr>
+          <w:rFonts w:ascii="Times New Roman" w:hAnsi="Times New Roman" w:cs="Times New Roman"/>
+          <w:color w:val="323130"/>
+          <w:sz w:val="24"/>
+          <w:szCs w:val="24"/>
+          <w:highlight w:val="yellow"/>
+          <w:shd w:val="clear" w:color="auto" w:fill="FFFFFF"/>
+        </w:rPr>
+        <w:t xml:space="preserve"> </w:t>
       </w:r>
     </w:p>
     <w:p>
@@ -2511,9 +3452,10 @@
           <w:sz w:val="24"/>
           <w:szCs w:val="24"/>
         </w:rPr>
+        <w:lastRenderedPageBreak/>
         <w:br/>
       </w:r>
-      <w:commentRangeStart w:id="6"/>
+      <w:commentRangeStart w:id="7"/>
       <w:r>
         <w:rPr>
           <w:rFonts w:ascii="Times New Roman" w:hAnsi="Times New Roman" w:cs="Times New Roman"/>
@@ -2567,12 +3509,12 @@
         </w:rPr>
         <w:t xml:space="preserve"> P. 13: </w:t>
       </w:r>
-      <w:commentRangeEnd w:id="6"/>
+      <w:commentRangeEnd w:id="7"/>
       <w:r>
         <w:rPr>
           <w:rStyle w:val="CommentReference"/>
         </w:rPr>
-        <w:commentReference w:id="6"/>
+        <w:commentReference w:id="7"/>
       </w:r>
       <w:r>
         <w:rPr>
@@ -2647,9 +3589,71 @@
           <w:color w:val="323130"/>
           <w:sz w:val="24"/>
           <w:szCs w:val="24"/>
-          <w:highlight w:val="yellow"/>
-        </w:rPr>
-        <w:t>[WORDS HERE]</w:t>
+        </w:rPr>
+        <w:t xml:space="preserve">For all experiments, </w:t>
+      </w:r>
+      <w:r>
+        <w:rPr>
+          <w:rFonts w:ascii="Times New Roman" w:hAnsi="Times New Roman" w:cs="Times New Roman"/>
+          <w:color w:val="323130"/>
+          <w:sz w:val="24"/>
+          <w:szCs w:val="24"/>
+        </w:rPr>
+        <w:t xml:space="preserve">study was self-paced. </w:t>
+      </w:r>
+      <w:r>
+        <w:rPr>
+          <w:rFonts w:ascii="Times New Roman" w:hAnsi="Times New Roman" w:cs="Times New Roman"/>
+          <w:color w:val="323130"/>
+          <w:sz w:val="24"/>
+          <w:szCs w:val="24"/>
+        </w:rPr>
+        <w:t>While goal-changing could potentially still occur with experimenter pacing</w:t>
+      </w:r>
+      <w:r>
+        <w:rPr>
+          <w:rFonts w:ascii="Times New Roman" w:hAnsi="Times New Roman" w:cs="Times New Roman"/>
+          <w:color w:val="323130"/>
+          <w:sz w:val="24"/>
+          <w:szCs w:val="24"/>
+        </w:rPr>
+        <w:t xml:space="preserve"> (i.e., participants could potentially “zone-out” when more difficult pairs were presented), we reasoned that </w:t>
+      </w:r>
+      <w:r>
+        <w:rPr>
+          <w:rFonts w:ascii="Times New Roman" w:hAnsi="Times New Roman" w:cs="Times New Roman"/>
+          <w:color w:val="323130"/>
+          <w:sz w:val="24"/>
+          <w:szCs w:val="24"/>
+        </w:rPr>
+        <w:t>using self-paced study would allow participants the opportunity to allocate their study time</w:t>
+      </w:r>
+      <w:r>
+        <w:rPr>
+          <w:rFonts w:ascii="Times New Roman" w:hAnsi="Times New Roman" w:cs="Times New Roman"/>
+          <w:color w:val="323130"/>
+          <w:sz w:val="24"/>
+          <w:szCs w:val="24"/>
+        </w:rPr>
+        <w:t xml:space="preserve"> differently as a result of pair type. </w:t>
+      </w:r>
+      <w:r>
+        <w:rPr>
+          <w:rFonts w:ascii="Times New Roman" w:hAnsi="Times New Roman" w:cs="Times New Roman"/>
+          <w:color w:val="323130"/>
+          <w:sz w:val="24"/>
+          <w:szCs w:val="24"/>
+        </w:rPr>
+        <w:t xml:space="preserve">Indeed, [MITCHUM ET AL HERE] </w:t>
+      </w:r>
+      <w:r>
+        <w:rPr>
+          <w:rFonts w:ascii="Times New Roman" w:hAnsi="Times New Roman" w:cs="Times New Roman"/>
+          <w:color w:val="323130"/>
+          <w:sz w:val="24"/>
+          <w:szCs w:val="24"/>
+        </w:rPr>
+        <w:t>However, [TALK RT DATA AND DIFFICULTY INTERPRETTING]</w:t>
       </w:r>
     </w:p>
     <w:p>
@@ -2717,6 +3721,7 @@
           <w:shd w:val="clear" w:color="auto" w:fill="FFFFFF"/>
         </w:rPr>
       </w:pPr>
+      <w:commentRangeStart w:id="8"/>
       <w:r>
         <w:rPr>
           <w:rFonts w:ascii="Times New Roman" w:hAnsi="Times New Roman" w:cs="Times New Roman"/>
@@ -2731,6 +3736,13 @@
         </w:rPr>
         <w:t xml:space="preserve">Response: </w:t>
       </w:r>
+      <w:commentRangeEnd w:id="8"/>
+      <w:r>
+        <w:rPr>
+          <w:rStyle w:val="CommentReference"/>
+        </w:rPr>
+        <w:commentReference w:id="8"/>
+      </w:r>
       <w:r>
         <w:rPr>
           <w:rFonts w:ascii="Times New Roman" w:hAnsi="Times New Roman" w:cs="Times New Roman"/>
@@ -2741,7 +3753,6 @@
         </w:rPr>
         <w:t xml:space="preserve">The </w:t>
       </w:r>
-      <w:proofErr w:type="spellStart"/>
       <w:r>
         <w:rPr>
           <w:rFonts w:ascii="Times New Roman" w:hAnsi="Times New Roman" w:cs="Times New Roman"/>
@@ -2764,7 +3775,6 @@
         </w:rPr>
         <w:t>BIC</w:t>
       </w:r>
-      <w:proofErr w:type="spellEnd"/>
       <w:r>
         <w:rPr>
           <w:rFonts w:ascii="Times New Roman" w:hAnsi="Times New Roman" w:cs="Times New Roman"/>
@@ -3035,10 +4045,79 @@
           <w:color w:val="323130"/>
           <w:sz w:val="24"/>
           <w:szCs w:val="24"/>
-          <w:highlight w:val="yellow"/>
-          <w:shd w:val="clear" w:color="auto" w:fill="FFFFFF"/>
-        </w:rPr>
-        <w:t>[WORDS HERE]</w:t>
+          <w:shd w:val="clear" w:color="auto" w:fill="FFFFFF"/>
+        </w:rPr>
+        <w:t>We understand your concern regarding metanalyses; however, we have elected</w:t>
+      </w:r>
+      <w:r>
+        <w:rPr>
+          <w:rFonts w:ascii="Times New Roman" w:hAnsi="Times New Roman" w:cs="Times New Roman"/>
+          <w:color w:val="323130"/>
+          <w:sz w:val="24"/>
+          <w:szCs w:val="24"/>
+          <w:shd w:val="clear" w:color="auto" w:fill="FFFFFF"/>
+        </w:rPr>
+        <w:t xml:space="preserve"> to not report these </w:t>
+      </w:r>
+      <w:r>
+        <w:rPr>
+          <w:rFonts w:ascii="Times New Roman" w:hAnsi="Times New Roman" w:cs="Times New Roman"/>
+          <w:color w:val="323130"/>
+          <w:sz w:val="24"/>
+          <w:szCs w:val="24"/>
+          <w:shd w:val="clear" w:color="auto" w:fill="FFFFFF"/>
+        </w:rPr>
+        <w:t>statistics</w:t>
+      </w:r>
+      <w:r>
+        <w:rPr>
+          <w:rFonts w:ascii="Times New Roman" w:hAnsi="Times New Roman" w:cs="Times New Roman"/>
+          <w:color w:val="323130"/>
+          <w:sz w:val="24"/>
+          <w:szCs w:val="24"/>
+          <w:shd w:val="clear" w:color="auto" w:fill="FFFFFF"/>
+        </w:rPr>
+        <w:t xml:space="preserve"> for the sake of concision. However, we note that these</w:t>
+      </w:r>
+      <w:r>
+        <w:rPr>
+          <w:rFonts w:ascii="Times New Roman" w:hAnsi="Times New Roman" w:cs="Times New Roman"/>
+          <w:color w:val="323130"/>
+          <w:sz w:val="24"/>
+          <w:szCs w:val="24"/>
+          <w:shd w:val="clear" w:color="auto" w:fill="FFFFFF"/>
+        </w:rPr>
+        <w:t xml:space="preserve"> statistics are available to other researchers, as all data files and analysis code are </w:t>
+      </w:r>
+      <w:r>
+        <w:rPr>
+          <w:rFonts w:ascii="Times New Roman" w:hAnsi="Times New Roman" w:cs="Times New Roman"/>
+          <w:color w:val="323130"/>
+          <w:sz w:val="24"/>
+          <w:szCs w:val="24"/>
+          <w:shd w:val="clear" w:color="auto" w:fill="FFFFFF"/>
+        </w:rPr>
+        <w:t xml:space="preserve">hosted on OSF. </w:t>
+      </w:r>
+      <w:r>
+        <w:rPr>
+          <w:rFonts w:ascii="Times New Roman" w:hAnsi="Times New Roman" w:cs="Times New Roman"/>
+          <w:color w:val="323130"/>
+          <w:sz w:val="24"/>
+          <w:szCs w:val="24"/>
+          <w:shd w:val="clear" w:color="auto" w:fill="FFFFFF"/>
+        </w:rPr>
+        <w:t xml:space="preserve">Our initial submission included multiple links directing interested individuals </w:t>
+      </w:r>
+      <w:r>
+        <w:rPr>
+          <w:rFonts w:ascii="Times New Roman" w:hAnsi="Times New Roman" w:cs="Times New Roman"/>
+          <w:color w:val="323130"/>
+          <w:sz w:val="24"/>
+          <w:szCs w:val="24"/>
+          <w:shd w:val="clear" w:color="auto" w:fill="FFFFFF"/>
+        </w:rPr>
+        <w:t>to our data repository.</w:t>
       </w:r>
     </w:p>
     <w:p>
@@ -3135,7 +4214,7 @@
         </w:rPr>
         <w:t xml:space="preserve"> </w:t>
       </w:r>
-      <w:commentRangeStart w:id="7"/>
+      <w:commentRangeStart w:id="9"/>
       <w:r>
         <w:rPr>
           <w:rFonts w:ascii="Times New Roman" w:hAnsi="Times New Roman" w:cs="Times New Roman"/>
@@ -3148,12 +4227,12 @@
         </w:rPr>
         <w:t>For all experiments</w:t>
       </w:r>
-      <w:commentRangeEnd w:id="7"/>
+      <w:commentRangeEnd w:id="9"/>
       <w:r>
         <w:rPr>
           <w:rStyle w:val="CommentReference"/>
         </w:rPr>
-        <w:commentReference w:id="7"/>
+        <w:commentReference w:id="9"/>
       </w:r>
       <w:r>
         <w:rPr>
@@ -3662,6 +4741,7 @@
           <w:sz w:val="24"/>
           <w:szCs w:val="24"/>
         </w:rPr>
+        <w:lastRenderedPageBreak/>
         <w:t xml:space="preserve">In Experiment 2, </w:t>
       </w:r>
       <w:r>
@@ -3736,7 +4816,6 @@
         </w:rPr>
         <w:t xml:space="preserve">, respectively; </w:t>
       </w:r>
-      <w:proofErr w:type="gramStart"/>
       <w:r>
         <w:rPr>
           <w:rFonts w:ascii="Times New Roman" w:hAnsi="Times New Roman" w:cs="Times New Roman"/>
@@ -3754,17 +4833,7 @@
           <w:sz w:val="24"/>
           <w:szCs w:val="24"/>
         </w:rPr>
-        <w:t>(</w:t>
-      </w:r>
-      <w:proofErr w:type="gramEnd"/>
-      <w:r>
-        <w:rPr>
-          <w:rFonts w:ascii="Times New Roman" w:hAnsi="Times New Roman" w:cs="Times New Roman"/>
-          <w:color w:val="323130"/>
-          <w:sz w:val="24"/>
-          <w:szCs w:val="24"/>
-        </w:rPr>
-        <w:t xml:space="preserve">1, 114) = </w:t>
+        <w:t xml:space="preserve">(1, 114) = </w:t>
       </w:r>
       <w:r>
         <w:rPr>
@@ -3840,7 +4909,6 @@
         </w:rPr>
         <w:t xml:space="preserve"> = .07, </w:t>
       </w:r>
-      <w:proofErr w:type="spellStart"/>
       <w:r>
         <w:rPr>
           <w:rFonts w:ascii="Times New Roman" w:hAnsi="Times New Roman" w:cs="Times New Roman"/>
@@ -3867,7 +4935,6 @@
         </w:rPr>
         <w:t>BIC</w:t>
       </w:r>
-      <w:proofErr w:type="spellEnd"/>
       <w:r>
         <w:rPr>
           <w:rFonts w:ascii="Times New Roman" w:hAnsi="Times New Roman" w:cs="Times New Roman"/>
@@ -4084,17 +5151,7 @@
           <w:sz w:val="24"/>
           <w:szCs w:val="24"/>
         </w:rPr>
-        <w:t xml:space="preserve">Prolific and university </w:t>
-      </w:r>
-      <w:r>
-        <w:rPr>
-          <w:rFonts w:ascii="Times New Roman" w:hAnsi="Times New Roman" w:cs="Times New Roman"/>
-          <w:color w:val="323130"/>
-          <w:sz w:val="24"/>
-          <w:szCs w:val="24"/>
-        </w:rPr>
-        <w:lastRenderedPageBreak/>
-        <w:t>participants</w:t>
+        <w:t>Prolific and university participants</w:t>
       </w:r>
       <w:r>
         <w:rPr>
@@ -4178,7 +5235,6 @@
         </w:rPr>
         <w:t xml:space="preserve">, </w:t>
       </w:r>
-      <w:proofErr w:type="spellStart"/>
       <w:r>
         <w:rPr>
           <w:rFonts w:ascii="Times New Roman" w:hAnsi="Times New Roman" w:cs="Times New Roman"/>
@@ -4205,7 +5261,6 @@
         </w:rPr>
         <w:t>BIC</w:t>
       </w:r>
-      <w:proofErr w:type="spellEnd"/>
       <w:r>
         <w:rPr>
           <w:rFonts w:ascii="Times New Roman" w:hAnsi="Times New Roman" w:cs="Times New Roman"/>
@@ -4485,7 +5540,6 @@
         </w:rPr>
         <w:t xml:space="preserve"> &lt; 1, </w:t>
       </w:r>
-      <w:proofErr w:type="spellStart"/>
       <w:r>
         <w:rPr>
           <w:rFonts w:ascii="Times New Roman" w:hAnsi="Times New Roman" w:cs="Times New Roman"/>
@@ -4512,7 +5566,6 @@
         </w:rPr>
         <w:t>BIC</w:t>
       </w:r>
-      <w:proofErr w:type="spellEnd"/>
       <w:r>
         <w:rPr>
           <w:rFonts w:ascii="Times New Roman" w:hAnsi="Times New Roman" w:cs="Times New Roman"/>
@@ -4779,7 +5832,6 @@
         </w:rPr>
         <w:t xml:space="preserve">; </w:t>
       </w:r>
-      <w:proofErr w:type="gramStart"/>
       <w:r>
         <w:rPr>
           <w:rFonts w:ascii="Times New Roman" w:hAnsi="Times New Roman" w:cs="Times New Roman"/>
@@ -4797,17 +5849,7 @@
           <w:sz w:val="24"/>
           <w:szCs w:val="24"/>
         </w:rPr>
-        <w:t>(</w:t>
-      </w:r>
-      <w:proofErr w:type="gramEnd"/>
-      <w:r>
-        <w:rPr>
-          <w:rFonts w:ascii="Times New Roman" w:hAnsi="Times New Roman" w:cs="Times New Roman"/>
-          <w:color w:val="323130"/>
-          <w:sz w:val="24"/>
-          <w:szCs w:val="24"/>
-        </w:rPr>
-        <w:t xml:space="preserve">1, 197) = 1.35, </w:t>
+        <w:t xml:space="preserve">(1, 197) = 1.35, </w:t>
       </w:r>
       <w:r>
         <w:rPr>
@@ -4846,7 +5888,6 @@
         </w:rPr>
         <w:t xml:space="preserve">, </w:t>
       </w:r>
-      <w:proofErr w:type="spellStart"/>
       <w:r>
         <w:rPr>
           <w:rFonts w:ascii="Times New Roman" w:hAnsi="Times New Roman" w:cs="Times New Roman"/>
@@ -4873,7 +5914,6 @@
         </w:rPr>
         <w:t>BIC</w:t>
       </w:r>
-      <w:proofErr w:type="spellEnd"/>
       <w:r>
         <w:rPr>
           <w:rFonts w:ascii="Times New Roman" w:hAnsi="Times New Roman" w:cs="Times New Roman"/>
@@ -4918,7 +5958,6 @@
         </w:rPr>
         <w:t xml:space="preserve"> Encoding group interaction was detected, </w:t>
       </w:r>
-      <w:proofErr w:type="gramStart"/>
       <w:r>
         <w:rPr>
           <w:rFonts w:ascii="Times New Roman" w:hAnsi="Times New Roman" w:cs="Times New Roman"/>
@@ -4938,7 +5977,6 @@
         </w:rPr>
         <w:t>(</w:t>
       </w:r>
-      <w:proofErr w:type="gramEnd"/>
       <w:r>
         <w:rPr>
           <w:rFonts w:ascii="Times New Roman" w:hAnsi="Times New Roman" w:cs="Times New Roman"/>
@@ -5186,7 +6224,6 @@
         </w:rPr>
         <w:t xml:space="preserve">JOL group was greater for university students (57.56) relative to Prolific participants (28.96; </w:t>
       </w:r>
-      <w:proofErr w:type="gramStart"/>
       <w:r>
         <w:rPr>
           <w:rFonts w:ascii="Times New Roman" w:hAnsi="Times New Roman" w:cs="Times New Roman"/>
@@ -5206,7 +6243,6 @@
         </w:rPr>
         <w:t>(</w:t>
       </w:r>
-      <w:proofErr w:type="gramEnd"/>
       <w:r>
         <w:rPr>
           <w:rFonts w:ascii="Times New Roman" w:hAnsi="Times New Roman" w:cs="Times New Roman"/>
@@ -5913,6 +6949,35 @@
           <w:szCs w:val="24"/>
         </w:rPr>
         <w:t>). Taken together, it is likely that recruitment source had no effect on our reactivity findings.</w:t>
+      </w:r>
+    </w:p>
+    <w:p>
+      <w:pPr>
+        <w:spacing w:after="0" w:line="240" w:lineRule="auto"/>
+        <w:rPr>
+          <w:rFonts w:ascii="Times New Roman" w:hAnsi="Times New Roman" w:cs="Times New Roman"/>
+          <w:sz w:val="24"/>
+          <w:szCs w:val="24"/>
+        </w:rPr>
+      </w:pPr>
+    </w:p>
+    <w:p>
+      <w:pPr>
+        <w:spacing w:after="0" w:line="240" w:lineRule="auto"/>
+        <w:rPr>
+          <w:rFonts w:ascii="Times New Roman" w:hAnsi="Times New Roman" w:cs="Times New Roman"/>
+          <w:sz w:val="24"/>
+          <w:szCs w:val="24"/>
+        </w:rPr>
+      </w:pPr>
+      <w:r>
+        <w:rPr>
+          <w:rFonts w:ascii="Times New Roman" w:hAnsi="Times New Roman" w:cs="Times New Roman"/>
+          <w:sz w:val="24"/>
+          <w:szCs w:val="24"/>
+          <w:highlight w:val="yellow"/>
+        </w:rPr>
+        <w:t>[FOOTNOTES?]</w:t>
       </w:r>
     </w:p>
     <w:p>
@@ -6311,7 +7376,23 @@
           <w:sz w:val="24"/>
           <w:szCs w:val="24"/>
         </w:rPr>
-        <w:t xml:space="preserve">While the absolute accuracy of these judgments alone is not necessarily important, the cue-strengthening account posits that the relatedness cues used to inform each judgment are critical for reactivity. </w:t>
+        <w:t>While the absolute accuracy of these judgments alone is not necessarily important</w:t>
+      </w:r>
+      <w:r>
+        <w:rPr>
+          <w:rFonts w:ascii="Times New Roman" w:hAnsi="Times New Roman" w:cs="Times New Roman"/>
+          <w:sz w:val="24"/>
+          <w:szCs w:val="24"/>
+        </w:rPr>
+        <w:t xml:space="preserve"> for interpreting JOL reactivity effects</w:t>
+      </w:r>
+      <w:r>
+        <w:rPr>
+          <w:rFonts w:ascii="Times New Roman" w:hAnsi="Times New Roman" w:cs="Times New Roman"/>
+          <w:sz w:val="24"/>
+          <w:szCs w:val="24"/>
+        </w:rPr>
+        <w:t xml:space="preserve">, the cue-strengthening account posits that the relatedness cues used to inform each judgment are critical for reactivity. </w:t>
       </w:r>
       <w:r>
         <w:rPr>
@@ -6402,6 +7483,7 @@
           <w:szCs w:val="24"/>
           <w:shd w:val="clear" w:color="auto" w:fill="FFFFFF"/>
         </w:rPr>
+        <w:lastRenderedPageBreak/>
         <w:t>Response</w:t>
       </w:r>
       <w:r>
@@ -6489,7 +7571,6 @@
           <w:sz w:val="24"/>
           <w:szCs w:val="24"/>
         </w:rPr>
-        <w:lastRenderedPageBreak/>
         <w:br/>
       </w:r>
       <w:r>
@@ -7210,6 +8291,7 @@
           <w:sz w:val="24"/>
           <w:szCs w:val="24"/>
         </w:rPr>
+        <w:lastRenderedPageBreak/>
         <w:t xml:space="preserve">While participants were primarily recruited from the University of Southern Mississippi, we </w:t>
       </w:r>
       <w:r>
@@ -7342,8 +8424,6 @@
         </w:rPr>
         <w:t xml:space="preserve">s </w:t>
       </w:r>
-      <w:bookmarkStart w:id="8" w:name="_GoBack"/>
-      <w:bookmarkEnd w:id="8"/>
       <w:r>
         <w:rPr>
           <w:rFonts w:ascii="Times New Roman" w:hAnsi="Times New Roman" w:cs="Times New Roman"/>
@@ -7440,40 +8520,7 @@
           <w:szCs w:val="24"/>
           <w:shd w:val="clear" w:color="auto" w:fill="FFFFFF"/>
         </w:rPr>
-        <w:t xml:space="preserve"> On pg. 26 </w:t>
-      </w:r>
-      <w:proofErr w:type="gramStart"/>
-      <w:r>
-        <w:rPr>
-          <w:rFonts w:ascii="Times New Roman" w:hAnsi="Times New Roman" w:cs="Times New Roman"/>
-          <w:color w:val="323130"/>
-          <w:sz w:val="24"/>
-          <w:szCs w:val="24"/>
-          <w:shd w:val="clear" w:color="auto" w:fill="FFFFFF"/>
-        </w:rPr>
-        <w:t>its</w:t>
-      </w:r>
-      <w:proofErr w:type="gramEnd"/>
-      <w:r>
-        <w:rPr>
-          <w:rFonts w:ascii="Times New Roman" w:hAnsi="Times New Roman" w:cs="Times New Roman"/>
-          <w:color w:val="323130"/>
-          <w:sz w:val="24"/>
-          <w:szCs w:val="24"/>
-          <w:shd w:val="clear" w:color="auto" w:fill="FFFFFF"/>
-        </w:rPr>
-        <w:t xml:space="preserve"> argued that the easy/difficult comparison triggers the change in study </w:t>
-      </w:r>
-      <w:r>
-        <w:rPr>
-          <w:rFonts w:ascii="Times New Roman" w:hAnsi="Times New Roman" w:cs="Times New Roman"/>
-          <w:color w:val="323130"/>
-          <w:sz w:val="24"/>
-          <w:szCs w:val="24"/>
-          <w:shd w:val="clear" w:color="auto" w:fill="FFFFFF"/>
-        </w:rPr>
-        <w:lastRenderedPageBreak/>
-        <w:t>goals, but it might be more accurate to say that the metacognitive evaluation produces a change in goals towards mastery, and that re-studying the related word-pairs are the easiest way to achieve that.</w:t>
+        <w:t xml:space="preserve"> On pg. 26 its argued that the easy/difficult comparison triggers the change in study goals, but it might be more accurate to say that the metacognitive evaluation produces a change in goals towards mastery, and that re-studying the related word-pairs are the easiest way to achieve that.</w:t>
       </w:r>
     </w:p>
     <w:p>
@@ -7828,7 +8875,7 @@
         </w:rPr>
         <w:t xml:space="preserve"> &amp; Otani, 2021). I am not aware of anyone who has looked at backward related pairs, so Experiment 2 of this paper may be the first to do that. That said, I do think it is promising that the outcomes of the present research are consistent and replicate those in all these other studies.</w:t>
       </w:r>
-      <w:commentRangeStart w:id="9"/>
+      <w:commentRangeStart w:id="10"/>
       <w:r>
         <w:rPr>
           <w:rFonts w:ascii="Times New Roman" w:hAnsi="Times New Roman" w:cs="Times New Roman"/>
@@ -7848,14 +8895,14 @@
         </w:rPr>
         <w:br/>
       </w:r>
-      <w:commentRangeEnd w:id="9"/>
-      <w:r>
-        <w:rPr>
-          <w:rFonts w:ascii="Times New Roman" w:hAnsi="Times New Roman" w:cs="Times New Roman"/>
-          <w:sz w:val="24"/>
-          <w:szCs w:val="24"/>
-        </w:rPr>
-        <w:commentReference w:id="9"/>
+      <w:commentRangeEnd w:id="10"/>
+      <w:r>
+        <w:rPr>
+          <w:rFonts w:ascii="Times New Roman" w:hAnsi="Times New Roman" w:cs="Times New Roman"/>
+          <w:sz w:val="24"/>
+          <w:szCs w:val="24"/>
+        </w:rPr>
+        <w:commentReference w:id="10"/>
       </w:r>
     </w:p>
     <w:p>
@@ -8083,7 +9130,7 @@
         </w:rPr>
         <w:t xml:space="preserve"> </w:t>
       </w:r>
-      <w:commentRangeStart w:id="10"/>
+      <w:commentRangeStart w:id="11"/>
       <w:r>
         <w:rPr>
           <w:rFonts w:ascii="Times New Roman" w:hAnsi="Times New Roman" w:cs="Times New Roman"/>
@@ -8094,12 +9141,12 @@
         </w:rPr>
         <w:t xml:space="preserve">providing a more direct test of the changed-goal and cue-strengthening accounts of reactivity. </w:t>
       </w:r>
-      <w:commentRangeEnd w:id="10"/>
+      <w:commentRangeEnd w:id="11"/>
       <w:r>
         <w:rPr>
           <w:rStyle w:val="CommentReference"/>
         </w:rPr>
-        <w:commentReference w:id="10"/>
+        <w:commentReference w:id="11"/>
       </w:r>
       <w:r>
         <w:rPr>
@@ -8223,6 +9270,7 @@
           <w:sz w:val="24"/>
           <w:szCs w:val="24"/>
         </w:rPr>
+        <w:lastRenderedPageBreak/>
         <w:br/>
       </w:r>
       <w:r>
@@ -8273,18 +9321,7 @@
           <w:szCs w:val="24"/>
           <w:shd w:val="clear" w:color="auto" w:fill="FFFFFF"/>
         </w:rPr>
-        <w:t xml:space="preserve"> Timing details are missing from the procedure. How long was each word presented during study? What happened if participants failed to make a judgment in the judgment groups? Did the program advance or did they get another prompt? How often did participants fail to make judgments during study? Was the cued-recall test self-paced? – In the GD I see that the authors note that everything was self-paced. I would make sure to include this in the procedure. I think it </w:t>
-      </w:r>
-      <w:r>
-        <w:rPr>
-          <w:rFonts w:ascii="Times New Roman" w:hAnsi="Times New Roman" w:cs="Times New Roman"/>
-          <w:color w:val="323130"/>
-          <w:sz w:val="24"/>
-          <w:szCs w:val="24"/>
-          <w:shd w:val="clear" w:color="auto" w:fill="FFFFFF"/>
-        </w:rPr>
-        <w:lastRenderedPageBreak/>
-        <w:t>would also be worth reporting statistics regarding differences in study/exposure time between groups. If there is, I would not be concerned that the reactivity is due to time differences rather than the judgments because there is an abundance of research using experimenter paced designs to equate exposure time and reactivity effects are still evident. Even so, it is useful to know if differences arose and how big they were. Glancing at the means in Tables 8 and 9, I don’t see any consistent patterns, but it may be worth looking at. This is also something that I believe could be used evaluate the changed-goal hypothesis in a little different way. That is, from that hypothesis, you might expect study time to be greater for easy than hard pairs when participants make JOLs (assuming participants are shifting their goals to prioritize easier items). By contrast, when participants don’t make JOLs they may prioritize difficult over easy items (which is what a discrepancy-reduction model of study time allocation might predict).</w:t>
+        <w:t xml:space="preserve"> Timing details are missing from the procedure. How long was each word presented during study? What happened if participants failed to make a judgment in the judgment groups? Did the program advance or did they get another prompt? How often did participants fail to make judgments during study? Was the cued-recall test self-paced? – In the GD I see that the authors note that everything was self-paced. I would make sure to include this in the procedure. I think it would also be worth reporting statistics regarding differences in study/exposure time between groups. If there is, I would not be concerned that the reactivity is due to time differences rather than the judgments because there is an abundance of research using experimenter paced designs to equate exposure time and reactivity effects are still evident. Even so, it is useful to know if differences arose and how big they were. Glancing at the means in Tables 8 and 9, I don’t see any consistent patterns, but it may be worth looking at. This is also something that I believe could be used evaluate the changed-goal hypothesis in a little different way. That is, from that hypothesis, you might expect study time to be greater for easy than hard pairs when participants make JOLs (assuming participants are shifting their goals to prioritize easier items). By contrast, when participants don’t make JOLs they may prioritize difficult over easy items (which is what a discrepancy-reduction model of study time allocation might predict).</w:t>
       </w:r>
     </w:p>
     <w:p>
@@ -8310,7 +9347,7 @@
           <w:shd w:val="clear" w:color="auto" w:fill="FFFFFF"/>
         </w:rPr>
       </w:pPr>
-      <w:commentRangeStart w:id="11"/>
+      <w:commentRangeStart w:id="12"/>
       <w:r>
         <w:rPr>
           <w:rFonts w:ascii="Times New Roman" w:hAnsi="Times New Roman" w:cs="Times New Roman"/>
@@ -8366,12 +9403,12 @@
         </w:rPr>
         <w:t xml:space="preserve"> to clarify this detail</w:t>
       </w:r>
-      <w:commentRangeEnd w:id="11"/>
+      <w:commentRangeEnd w:id="12"/>
       <w:r>
         <w:rPr>
           <w:rStyle w:val="CommentReference"/>
         </w:rPr>
-        <w:commentReference w:id="11"/>
+        <w:commentReference w:id="12"/>
       </w:r>
       <w:r>
         <w:rPr>
@@ -8511,7 +9548,7 @@
         </w:rPr>
         <w:t xml:space="preserve"> </w:t>
       </w:r>
-      <w:commentRangeStart w:id="12"/>
+      <w:commentRangeStart w:id="13"/>
       <w:r>
         <w:rPr>
           <w:rFonts w:ascii="Times New Roman" w:hAnsi="Times New Roman" w:cs="Times New Roman"/>
@@ -8522,14 +9559,14 @@
         </w:rPr>
         <w:t xml:space="preserve">For the significant effects, why don’t the authors report p-values? For example, the p-value is missing on p. 14 for the main effect of pair type and the interaction. I get that the F values </w:t>
       </w:r>
-      <w:commentRangeEnd w:id="12"/>
-      <w:r>
-        <w:rPr>
-          <w:rFonts w:ascii="Times New Roman" w:hAnsi="Times New Roman" w:cs="Times New Roman"/>
-          <w:sz w:val="24"/>
-          <w:szCs w:val="24"/>
-        </w:rPr>
-        <w:commentReference w:id="12"/>
+      <w:commentRangeEnd w:id="13"/>
+      <w:r>
+        <w:rPr>
+          <w:rFonts w:ascii="Times New Roman" w:hAnsi="Times New Roman" w:cs="Times New Roman"/>
+          <w:sz w:val="24"/>
+          <w:szCs w:val="24"/>
+        </w:rPr>
+        <w:commentReference w:id="13"/>
       </w:r>
       <w:r>
         <w:rPr>
@@ -8723,7 +9760,7 @@
         </w:rPr>
         <w:br/>
       </w:r>
-      <w:commentRangeStart w:id="13"/>
+      <w:commentRangeStart w:id="14"/>
       <w:r>
         <w:rPr>
           <w:rFonts w:ascii="Times New Roman" w:hAnsi="Times New Roman" w:cs="Times New Roman"/>
@@ -8736,12 +9773,12 @@
         </w:rPr>
         <w:t>Comment 4</w:t>
       </w:r>
-      <w:commentRangeEnd w:id="13"/>
+      <w:commentRangeEnd w:id="14"/>
       <w:r>
         <w:rPr>
           <w:rStyle w:val="CommentReference"/>
         </w:rPr>
-        <w:commentReference w:id="13"/>
+        <w:commentReference w:id="14"/>
       </w:r>
       <w:r>
         <w:rPr>
@@ -8837,7 +9874,7 @@
       </w:pPr>
     </w:p>
     <w:sectPr>
-      <w:headerReference w:type="default" r:id="rId10"/>
+      <w:headerReference w:type="default" r:id="rId12"/>
       <w:pgSz w:w="12240" w:h="15840"/>
       <w:pgMar w:top="1440" w:right="1440" w:bottom="1440" w:left="1440" w:header="720" w:footer="720" w:gutter="0"/>
       <w:cols w:space="720"/>
@@ -8848,7 +9885,7 @@
 </file>
 
 <file path=word/comments.xml><?xml version="1.0" encoding="utf-8"?>
-<w:comments xmlns:wpc="http://schemas.microsoft.com/office/word/2010/wordprocessingCanvas" xmlns:cx="http://schemas.microsoft.com/office/drawing/2014/chartex" xmlns:cx1="http://schemas.microsoft.com/office/drawing/2015/9/8/chartex" xmlns:cx2="http://schemas.microsoft.com/office/drawing/2015/10/21/chartex" xmlns:cx3="http://schemas.microsoft.com/office/drawing/2016/5/9/chartex" xmlns:cx4="http://schemas.microsoft.com/office/drawing/2016/5/10/chartex" xmlns:cx5="http://schemas.microsoft.com/office/drawing/2016/5/11/chartex" xmlns:cx6="http://schemas.microsoft.com/office/drawing/2016/5/12/chartex" xmlns:cx7="http://schemas.microsoft.com/office/drawing/2016/5/13/chartex" xmlns:cx8="http://schemas.microsoft.com/office/drawing/2016/5/14/chartex" xmlns:mc="http://schemas.openxmlformats.org/markup-compatibility/2006" xmlns:aink="http://schemas.microsoft.com/office/drawing/2016/ink" xmlns:am3d="http://schemas.microsoft.com/office/drawing/2017/model3d" xmlns:o="urn:schemas-microsoft-com:office:office" xmlns:r="http://schemas.openxmlformats.org/officeDocument/2006/relationships" xmlns:m="http://schemas.openxmlformats.org/officeDocument/2006/math" xmlns:v="urn:schemas-microsoft-com:vml" xmlns:wp14="http://schemas.microsoft.com/office/word/2010/wordprocessingDrawing" xmlns:wp="http://schemas.openxmlformats.org/drawingml/2006/wordprocessingDrawing" xmlns:w10="urn:schemas-microsoft-com:office:word" xmlns:w="http://schemas.openxmlformats.org/wordprocessingml/2006/main" xmlns:w14="http://schemas.microsoft.com/office/word/2010/wordml" xmlns:w15="http://schemas.microsoft.com/office/word/2012/wordml" xmlns:w16cid="http://schemas.microsoft.com/office/word/2016/wordml/cid" xmlns:w16se="http://schemas.microsoft.com/office/word/2015/wordml/symex" xmlns:wpg="http://schemas.microsoft.com/office/word/2010/wordprocessingGroup" xmlns:wpi="http://schemas.microsoft.com/office/word/2010/wordprocessingInk" xmlns:wne="http://schemas.microsoft.com/office/word/2006/wordml" xmlns:wps="http://schemas.microsoft.com/office/word/2010/wordprocessingShape" mc:Ignorable="w14 w15 w16se w16cid wp14">
+<w:comments xmlns:wpc="http://schemas.microsoft.com/office/word/2010/wordprocessingCanvas" xmlns:cx="http://schemas.microsoft.com/office/drawing/2014/chartex" xmlns:cx1="http://schemas.microsoft.com/office/drawing/2015/9/8/chartex" xmlns:cx2="http://schemas.microsoft.com/office/drawing/2015/10/21/chartex" xmlns:cx3="http://schemas.microsoft.com/office/drawing/2016/5/9/chartex" xmlns:cx4="http://schemas.microsoft.com/office/drawing/2016/5/10/chartex" xmlns:cx5="http://schemas.microsoft.com/office/drawing/2016/5/11/chartex" xmlns:cx6="http://schemas.microsoft.com/office/drawing/2016/5/12/chartex" xmlns:cx7="http://schemas.microsoft.com/office/drawing/2016/5/13/chartex" xmlns:cx8="http://schemas.microsoft.com/office/drawing/2016/5/14/chartex" xmlns:mc="http://schemas.openxmlformats.org/markup-compatibility/2006" xmlns:aink="http://schemas.microsoft.com/office/drawing/2016/ink" xmlns:am3d="http://schemas.microsoft.com/office/drawing/2017/model3d" xmlns:o="urn:schemas-microsoft-com:office:office" xmlns:oel="http://schemas.microsoft.com/office/2019/extlst" xmlns:r="http://schemas.openxmlformats.org/officeDocument/2006/relationships" xmlns:m="http://schemas.openxmlformats.org/officeDocument/2006/math" xmlns:v="urn:schemas-microsoft-com:vml" xmlns:wp14="http://schemas.microsoft.com/office/word/2010/wordprocessingDrawing" xmlns:wp="http://schemas.openxmlformats.org/drawingml/2006/wordprocessingDrawing" xmlns:w10="urn:schemas-microsoft-com:office:word" xmlns:w="http://schemas.openxmlformats.org/wordprocessingml/2006/main" xmlns:w14="http://schemas.microsoft.com/office/word/2010/wordml" xmlns:w15="http://schemas.microsoft.com/office/word/2012/wordml" xmlns:w16cex="http://schemas.microsoft.com/office/word/2018/wordml/cex" xmlns:w16cid="http://schemas.microsoft.com/office/word/2016/wordml/cid" xmlns:w16="http://schemas.microsoft.com/office/word/2018/wordml" xmlns:w16sdtdh="http://schemas.microsoft.com/office/word/2020/wordml/sdtdatahash" xmlns:w16se="http://schemas.microsoft.com/office/word/2015/wordml/symex" xmlns:wpg="http://schemas.microsoft.com/office/word/2010/wordprocessingGroup" xmlns:wpi="http://schemas.microsoft.com/office/word/2010/wordprocessingInk" xmlns:wne="http://schemas.microsoft.com/office/word/2006/wordml" xmlns:wps="http://schemas.microsoft.com/office/word/2010/wordprocessingShape" mc:Ignorable="w14 w15 w16se w16cid w16 w16cex w16sdtdh wp14">
   <w:comment w:id="0" w:author="Nick Maxwell" w:date="2022-08-27T13:40:00Z" w:initials="NM">
     <w:p>
       <w:pPr>
@@ -8897,7 +9934,7 @@
       </w:r>
     </w:p>
   </w:comment>
-  <w:comment w:id="3" w:author="Maxwell, Nicholas" w:date="2022-08-25T09:56:00Z" w:initials="MN">
+  <w:comment w:id="3" w:author="Nick Maxwell" w:date="2022-09-03T17:52:00Z" w:initials="NM">
     <w:p>
       <w:pPr>
         <w:pStyle w:val="CommentText"/>
@@ -8909,11 +9946,11 @@
         <w:annotationRef/>
       </w:r>
       <w:r>
-        <w:t>Memory pattern found in JOLs is similar to those found for non-metacognitive judgment tasks</w:t>
+        <w:t>People have relationships, words have relations, right?</w:t>
       </w:r>
     </w:p>
   </w:comment>
-  <w:comment w:id="4" w:author="Maxwell, Nicholas" w:date="2022-08-25T10:09:00Z" w:initials="MN">
+  <w:comment w:id="4" w:author="Nick Maxwell" w:date="2022-09-03T19:22:00Z" w:initials="NM">
     <w:p>
       <w:pPr>
         <w:pStyle w:val="CommentText"/>
@@ -8925,11 +9962,27 @@
         <w:annotationRef/>
       </w:r>
       <w:r>
+        <w:t>Need to pull that Koriat paper that talks about intrinsic cues</w:t>
+      </w:r>
+    </w:p>
+  </w:comment>
+  <w:comment w:id="5" w:author="Maxwell, Nicholas" w:date="2022-08-25T10:09:00Z" w:initials="MN">
+    <w:p>
+      <w:pPr>
+        <w:pStyle w:val="CommentText"/>
+      </w:pPr>
+      <w:r>
+        <w:rPr>
+          <w:rStyle w:val="CommentReference"/>
+        </w:rPr>
+        <w:annotationRef/>
+      </w:r>
+      <w:r>
         <w:t>Run it that way? Should see if it shows the same pattern</w:t>
       </w:r>
     </w:p>
   </w:comment>
-  <w:comment w:id="5" w:author="Maxwell, Nicholas" w:date="2022-08-25T10:11:00Z" w:initials="MN">
+  <w:comment w:id="6" w:author="Nick Maxwell" w:date="2022-09-03T19:25:00Z" w:initials="NM">
     <w:p>
       <w:pPr>
         <w:pStyle w:val="CommentText"/>
@@ -8941,11 +9994,11 @@
         <w:annotationRef/>
       </w:r>
       <w:r>
-        <w:t>Run it and show that it’s the same thing</w:t>
+        <w:t>Run this</w:t>
       </w:r>
     </w:p>
   </w:comment>
-  <w:comment w:id="6" w:author="Maxwell, Nicholas" w:date="2022-08-29T09:39:00Z" w:initials="MN">
+  <w:comment w:id="7" w:author="Maxwell, Nicholas" w:date="2022-08-29T09:39:00Z" w:initials="MN">
     <w:p>
       <w:pPr>
         <w:pStyle w:val="CommentText"/>
@@ -8961,7 +10014,7 @@
       </w:r>
     </w:p>
   </w:comment>
-  <w:comment w:id="7" w:author="Maxwell, Nicholas" w:date="2022-08-31T14:05:00Z" w:initials="MN">
+  <w:comment w:id="8" w:author="Nick Maxwell" w:date="2022-09-03T19:35:00Z" w:initials="NM">
     <w:p>
       <w:pPr>
         <w:pStyle w:val="CommentText"/>
@@ -8973,23 +10026,11 @@
         <w:annotationRef/>
       </w:r>
       <w:r>
-        <w:t xml:space="preserve">Think I should put this </w:t>
-      </w:r>
-      <w:r>
-        <w:t xml:space="preserve">in </w:t>
-      </w:r>
-      <w:r>
-        <w:t>the manuscript as a footnote</w:t>
-      </w:r>
-      <w:r>
-        <w:t xml:space="preserve"> for each experiment</w:t>
-      </w:r>
-      <w:r>
-        <w:t>?</w:t>
+        <w:t>Edit this?</w:t>
       </w:r>
     </w:p>
   </w:comment>
-  <w:comment w:id="9" w:author="Maxwell, Nicholas" w:date="2022-08-25T10:20:00Z" w:initials="MN">
+  <w:comment w:id="9" w:author="Maxwell, Nicholas" w:date="2022-08-31T14:05:00Z" w:initials="MN">
     <w:p>
       <w:pPr>
         <w:pStyle w:val="CommentText"/>
@@ -9001,6 +10042,22 @@
         <w:annotationRef/>
       </w:r>
       <w:r>
+        <w:t>Got happy with the stats here… hopefully this isn't overkill. Think I should put this in the manuscript as a footnote for each experiment?</w:t>
+      </w:r>
+    </w:p>
+  </w:comment>
+  <w:comment w:id="10" w:author="Maxwell, Nicholas" w:date="2022-08-25T10:20:00Z" w:initials="MN">
+    <w:p>
+      <w:pPr>
+        <w:pStyle w:val="CommentText"/>
+      </w:pPr>
+      <w:r>
+        <w:rPr>
+          <w:rStyle w:val="CommentReference"/>
+        </w:rPr>
+        <w:annotationRef/>
+      </w:r>
+      <w:r>
         <w:t>We have all of these separate papers looking at individual pieces, we’re trying to put it together into a single manuscript by evaluating these patterns, we’re looking at two types of judgments, pure vs mixed, and the different list types.</w:t>
       </w:r>
     </w:p>
@@ -9018,7 +10075,7 @@
       </w:r>
     </w:p>
   </w:comment>
-  <w:comment w:id="10" w:author="Nick Maxwell" w:date="2022-08-27T17:41:00Z" w:initials="NM">
+  <w:comment w:id="11" w:author="Nick Maxwell" w:date="2022-08-27T17:41:00Z" w:initials="NM">
     <w:p>
       <w:pPr>
         <w:pStyle w:val="CommentText"/>
@@ -9034,7 +10091,7 @@
       </w:r>
     </w:p>
   </w:comment>
-  <w:comment w:id="11" w:author="Nick Maxwell" w:date="2022-08-27T17:58:00Z" w:initials="NM">
+  <w:comment w:id="12" w:author="Nick Maxwell" w:date="2022-08-27T17:58:00Z" w:initials="NM">
     <w:p>
       <w:pPr>
         <w:pStyle w:val="CommentText"/>
@@ -9053,7 +10110,7 @@
       </w:r>
     </w:p>
   </w:comment>
-  <w:comment w:id="12" w:author="Maxwell, Nicholas" w:date="2022-08-25T10:24:00Z" w:initials="MN">
+  <w:comment w:id="13" w:author="Maxwell, Nicholas" w:date="2022-08-25T10:24:00Z" w:initials="MN">
     <w:p>
       <w:pPr>
         <w:pStyle w:val="CommentText"/>
@@ -9069,7 +10126,7 @@
       </w:r>
     </w:p>
   </w:comment>
-  <w:comment w:id="13" w:author="Nick Maxwell" w:date="2022-08-27T17:42:00Z" w:initials="NM">
+  <w:comment w:id="14" w:author="Nick Maxwell" w:date="2022-08-27T17:42:00Z" w:initials="NM">
     <w:p>
       <w:pPr>
         <w:pStyle w:val="CommentText"/>
@@ -9089,14 +10146,16 @@
 </file>
 
 <file path=word/commentsExtended.xml><?xml version="1.0" encoding="utf-8"?>
-<w15:commentsEx xmlns:wpc="http://schemas.microsoft.com/office/word/2010/wordprocessingCanvas" xmlns:cx="http://schemas.microsoft.com/office/drawing/2014/chartex" xmlns:cx1="http://schemas.microsoft.com/office/drawing/2015/9/8/chartex" xmlns:cx2="http://schemas.microsoft.com/office/drawing/2015/10/21/chartex" xmlns:cx3="http://schemas.microsoft.com/office/drawing/2016/5/9/chartex" xmlns:cx4="http://schemas.microsoft.com/office/drawing/2016/5/10/chartex" xmlns:cx5="http://schemas.microsoft.com/office/drawing/2016/5/11/chartex" xmlns:cx6="http://schemas.microsoft.com/office/drawing/2016/5/12/chartex" xmlns:cx7="http://schemas.microsoft.com/office/drawing/2016/5/13/chartex" xmlns:cx8="http://schemas.microsoft.com/office/drawing/2016/5/14/chartex" xmlns:mc="http://schemas.openxmlformats.org/markup-compatibility/2006" xmlns:aink="http://schemas.microsoft.com/office/drawing/2016/ink" xmlns:am3d="http://schemas.microsoft.com/office/drawing/2017/model3d" xmlns:o="urn:schemas-microsoft-com:office:office" xmlns:r="http://schemas.openxmlformats.org/officeDocument/2006/relationships" xmlns:m="http://schemas.openxmlformats.org/officeDocument/2006/math" xmlns:v="urn:schemas-microsoft-com:vml" xmlns:wp14="http://schemas.microsoft.com/office/word/2010/wordprocessingDrawing" xmlns:wp="http://schemas.openxmlformats.org/drawingml/2006/wordprocessingDrawing" xmlns:w10="urn:schemas-microsoft-com:office:word" xmlns:w="http://schemas.openxmlformats.org/wordprocessingml/2006/main" xmlns:w14="http://schemas.microsoft.com/office/word/2010/wordml" xmlns:w15="http://schemas.microsoft.com/office/word/2012/wordml" xmlns:w16cid="http://schemas.microsoft.com/office/word/2016/wordml/cid" xmlns:w16se="http://schemas.microsoft.com/office/word/2015/wordml/symex" xmlns:wpg="http://schemas.microsoft.com/office/word/2010/wordprocessingGroup" xmlns:wpi="http://schemas.microsoft.com/office/word/2010/wordprocessingInk" xmlns:wne="http://schemas.microsoft.com/office/word/2006/wordml" xmlns:wps="http://schemas.microsoft.com/office/word/2010/wordprocessingShape" mc:Ignorable="w14 w15 w16se w16cid wp14">
+<w15:commentsEx xmlns:wpc="http://schemas.microsoft.com/office/word/2010/wordprocessingCanvas" xmlns:cx="http://schemas.microsoft.com/office/drawing/2014/chartex" xmlns:cx1="http://schemas.microsoft.com/office/drawing/2015/9/8/chartex" xmlns:cx2="http://schemas.microsoft.com/office/drawing/2015/10/21/chartex" xmlns:cx3="http://schemas.microsoft.com/office/drawing/2016/5/9/chartex" xmlns:cx4="http://schemas.microsoft.com/office/drawing/2016/5/10/chartex" xmlns:cx5="http://schemas.microsoft.com/office/drawing/2016/5/11/chartex" xmlns:cx6="http://schemas.microsoft.com/office/drawing/2016/5/12/chartex" xmlns:cx7="http://schemas.microsoft.com/office/drawing/2016/5/13/chartex" xmlns:cx8="http://schemas.microsoft.com/office/drawing/2016/5/14/chartex" xmlns:mc="http://schemas.openxmlformats.org/markup-compatibility/2006" xmlns:aink="http://schemas.microsoft.com/office/drawing/2016/ink" xmlns:am3d="http://schemas.microsoft.com/office/drawing/2017/model3d" xmlns:o="urn:schemas-microsoft-com:office:office" xmlns:oel="http://schemas.microsoft.com/office/2019/extlst" xmlns:r="http://schemas.openxmlformats.org/officeDocument/2006/relationships" xmlns:m="http://schemas.openxmlformats.org/officeDocument/2006/math" xmlns:v="urn:schemas-microsoft-com:vml" xmlns:wp14="http://schemas.microsoft.com/office/word/2010/wordprocessingDrawing" xmlns:wp="http://schemas.openxmlformats.org/drawingml/2006/wordprocessingDrawing" xmlns:w10="urn:schemas-microsoft-com:office:word" xmlns:w="http://schemas.openxmlformats.org/wordprocessingml/2006/main" xmlns:w14="http://schemas.microsoft.com/office/word/2010/wordml" xmlns:w15="http://schemas.microsoft.com/office/word/2012/wordml" xmlns:w16cex="http://schemas.microsoft.com/office/word/2018/wordml/cex" xmlns:w16cid="http://schemas.microsoft.com/office/word/2016/wordml/cid" xmlns:w16="http://schemas.microsoft.com/office/word/2018/wordml" xmlns:w16sdtdh="http://schemas.microsoft.com/office/word/2020/wordml/sdtdatahash" xmlns:w16se="http://schemas.microsoft.com/office/word/2015/wordml/symex" xmlns:wpg="http://schemas.microsoft.com/office/word/2010/wordprocessingGroup" xmlns:wpi="http://schemas.microsoft.com/office/word/2010/wordprocessingInk" xmlns:wne="http://schemas.microsoft.com/office/word/2006/wordml" xmlns:wps="http://schemas.microsoft.com/office/word/2010/wordprocessingShape" mc:Ignorable="w14 w15 w16se w16cid w16 w16cex w16sdtdh wp14">
   <w15:commentEx w15:paraId="2A7E0630" w15:done="0"/>
   <w15:commentEx w15:paraId="7A33E6B1" w15:done="0"/>
   <w15:commentEx w15:paraId="664DD4B7" w15:done="0"/>
-  <w15:commentEx w15:paraId="52E666A4" w15:done="0"/>
+  <w15:commentEx w15:paraId="289372D0" w15:done="0"/>
+  <w15:commentEx w15:paraId="06567F94" w15:done="0"/>
   <w15:commentEx w15:paraId="6BFC8C93" w15:done="0"/>
-  <w15:commentEx w15:paraId="52A9CBED" w15:done="0"/>
+  <w15:commentEx w15:paraId="32E6A20C" w15:done="0"/>
   <w15:commentEx w15:paraId="1391D8A4" w15:done="0"/>
+  <w15:commentEx w15:paraId="4A7B9582" w15:done="0"/>
   <w15:commentEx w15:paraId="0DD1495C" w15:done="0"/>
   <w15:commentEx w15:paraId="65A8447A" w15:done="0"/>
   <w15:commentEx w15:paraId="354827E0" w15:done="0"/>
@@ -9109,7 +10168,10 @@
 <file path=word/commentsExtensible.xml><?xml version="1.0" encoding="utf-8"?>
 <w16cex:commentsExtensible xmlns:wpc="http://schemas.microsoft.com/office/word/2010/wordprocessingCanvas" xmlns:cx="http://schemas.microsoft.com/office/drawing/2014/chartex" xmlns:cx1="http://schemas.microsoft.com/office/drawing/2015/9/8/chartex" xmlns:cx2="http://schemas.microsoft.com/office/drawing/2015/10/21/chartex" xmlns:cx3="http://schemas.microsoft.com/office/drawing/2016/5/9/chartex" xmlns:cx4="http://schemas.microsoft.com/office/drawing/2016/5/10/chartex" xmlns:cx5="http://schemas.microsoft.com/office/drawing/2016/5/11/chartex" xmlns:cx6="http://schemas.microsoft.com/office/drawing/2016/5/12/chartex" xmlns:cx7="http://schemas.microsoft.com/office/drawing/2016/5/13/chartex" xmlns:cx8="http://schemas.microsoft.com/office/drawing/2016/5/14/chartex" xmlns:mc="http://schemas.openxmlformats.org/markup-compatibility/2006" xmlns:aink="http://schemas.microsoft.com/office/drawing/2016/ink" xmlns:am3d="http://schemas.microsoft.com/office/drawing/2017/model3d" xmlns:o="urn:schemas-microsoft-com:office:office" xmlns:oel="http://schemas.microsoft.com/office/2019/extlst" xmlns:r="http://schemas.openxmlformats.org/officeDocument/2006/relationships" xmlns:m="http://schemas.openxmlformats.org/officeDocument/2006/math" xmlns:v="urn:schemas-microsoft-com:vml" xmlns:wp14="http://schemas.microsoft.com/office/word/2010/wordprocessingDrawing" xmlns:wp="http://schemas.openxmlformats.org/drawingml/2006/wordprocessingDrawing" xmlns:w10="urn:schemas-microsoft-com:office:word" xmlns:w="http://schemas.openxmlformats.org/wordprocessingml/2006/main" xmlns:w14="http://schemas.microsoft.com/office/word/2010/wordml" xmlns:w15="http://schemas.microsoft.com/office/word/2012/wordml" xmlns:w16cex="http://schemas.microsoft.com/office/word/2018/wordml/cex" xmlns:w16cid="http://schemas.microsoft.com/office/word/2016/wordml/cid" xmlns:w16="http://schemas.microsoft.com/office/word/2018/wordml" xmlns:w16sdtdh="http://schemas.microsoft.com/office/word/2020/wordml/sdtdatahash" xmlns:w16se="http://schemas.microsoft.com/office/word/2015/wordml/symex" xmlns:wpg="http://schemas.microsoft.com/office/word/2010/wordprocessingGroup" xmlns:wpi="http://schemas.microsoft.com/office/word/2010/wordprocessingInk" xmlns:wne="http://schemas.microsoft.com/office/word/2006/wordml" xmlns:wps="http://schemas.microsoft.com/office/word/2010/wordprocessingShape" mc:Ignorable="w14 w15 w16se w16cid w16 w16cex w16sdtdh wp14">
   <w16cex:commentExtensible w16cex:durableId="26B49D41" w16cex:dateUtc="2022-08-27T18:40:00Z"/>
-  <w16cex:commentExtensible w16cex:durableId="26B4DB80" w16cex:dateUtc="2022-08-27T23:05:00Z"/>
+  <w16cex:commentExtensible w16cex:durableId="26BE12DC" w16cex:dateUtc="2022-09-03T22:52:00Z"/>
+  <w16cex:commentExtensible w16cex:durableId="26BE27E0" w16cex:dateUtc="2022-09-04T00:22:00Z"/>
+  <w16cex:commentExtensible w16cex:durableId="26BE288D" w16cex:dateUtc="2022-09-04T00:25:00Z"/>
+  <w16cex:commentExtensible w16cex:durableId="26BE2AFC" w16cex:dateUtc="2022-09-04T00:35:00Z"/>
   <w16cex:commentExtensible w16cex:durableId="26B4D5E6" w16cex:dateUtc="2022-08-27T22:41:00Z"/>
   <w16cex:commentExtensible w16cex:durableId="26B4D9BC" w16cex:dateUtc="2022-08-27T22:58:00Z"/>
   <w16cex:commentExtensible w16cex:durableId="26B4D5F3" w16cex:dateUtc="2022-08-27T22:42:00Z"/>
@@ -9117,14 +10179,16 @@
 </file>
 
 <file path=word/commentsIds.xml><?xml version="1.0" encoding="utf-8"?>
-<w16cid:commentsIds xmlns:wpc="http://schemas.microsoft.com/office/word/2010/wordprocessingCanvas" xmlns:cx="http://schemas.microsoft.com/office/drawing/2014/chartex" xmlns:cx1="http://schemas.microsoft.com/office/drawing/2015/9/8/chartex" xmlns:cx2="http://schemas.microsoft.com/office/drawing/2015/10/21/chartex" xmlns:cx3="http://schemas.microsoft.com/office/drawing/2016/5/9/chartex" xmlns:cx4="http://schemas.microsoft.com/office/drawing/2016/5/10/chartex" xmlns:cx5="http://schemas.microsoft.com/office/drawing/2016/5/11/chartex" xmlns:cx6="http://schemas.microsoft.com/office/drawing/2016/5/12/chartex" xmlns:cx7="http://schemas.microsoft.com/office/drawing/2016/5/13/chartex" xmlns:cx8="http://schemas.microsoft.com/office/drawing/2016/5/14/chartex" xmlns:mc="http://schemas.openxmlformats.org/markup-compatibility/2006" xmlns:aink="http://schemas.microsoft.com/office/drawing/2016/ink" xmlns:am3d="http://schemas.microsoft.com/office/drawing/2017/model3d" xmlns:o="urn:schemas-microsoft-com:office:office" xmlns:r="http://schemas.openxmlformats.org/officeDocument/2006/relationships" xmlns:m="http://schemas.openxmlformats.org/officeDocument/2006/math" xmlns:v="urn:schemas-microsoft-com:vml" xmlns:wp14="http://schemas.microsoft.com/office/word/2010/wordprocessingDrawing" xmlns:wp="http://schemas.openxmlformats.org/drawingml/2006/wordprocessingDrawing" xmlns:w10="urn:schemas-microsoft-com:office:word" xmlns:w="http://schemas.openxmlformats.org/wordprocessingml/2006/main" xmlns:w14="http://schemas.microsoft.com/office/word/2010/wordml" xmlns:w15="http://schemas.microsoft.com/office/word/2012/wordml" xmlns:w16cid="http://schemas.microsoft.com/office/word/2016/wordml/cid" xmlns:w16se="http://schemas.microsoft.com/office/word/2015/wordml/symex" xmlns:wpg="http://schemas.microsoft.com/office/word/2010/wordprocessingGroup" xmlns:wpi="http://schemas.microsoft.com/office/word/2010/wordprocessingInk" xmlns:wne="http://schemas.microsoft.com/office/word/2006/wordml" xmlns:wps="http://schemas.microsoft.com/office/word/2010/wordprocessingShape" mc:Ignorable="w14 w15 w16se w16cid wp14">
+<w16cid:commentsIds xmlns:wpc="http://schemas.microsoft.com/office/word/2010/wordprocessingCanvas" xmlns:cx="http://schemas.microsoft.com/office/drawing/2014/chartex" xmlns:cx1="http://schemas.microsoft.com/office/drawing/2015/9/8/chartex" xmlns:cx2="http://schemas.microsoft.com/office/drawing/2015/10/21/chartex" xmlns:cx3="http://schemas.microsoft.com/office/drawing/2016/5/9/chartex" xmlns:cx4="http://schemas.microsoft.com/office/drawing/2016/5/10/chartex" xmlns:cx5="http://schemas.microsoft.com/office/drawing/2016/5/11/chartex" xmlns:cx6="http://schemas.microsoft.com/office/drawing/2016/5/12/chartex" xmlns:cx7="http://schemas.microsoft.com/office/drawing/2016/5/13/chartex" xmlns:cx8="http://schemas.microsoft.com/office/drawing/2016/5/14/chartex" xmlns:mc="http://schemas.openxmlformats.org/markup-compatibility/2006" xmlns:aink="http://schemas.microsoft.com/office/drawing/2016/ink" xmlns:am3d="http://schemas.microsoft.com/office/drawing/2017/model3d" xmlns:o="urn:schemas-microsoft-com:office:office" xmlns:oel="http://schemas.microsoft.com/office/2019/extlst" xmlns:r="http://schemas.openxmlformats.org/officeDocument/2006/relationships" xmlns:m="http://schemas.openxmlformats.org/officeDocument/2006/math" xmlns:v="urn:schemas-microsoft-com:vml" xmlns:wp14="http://schemas.microsoft.com/office/word/2010/wordprocessingDrawing" xmlns:wp="http://schemas.openxmlformats.org/drawingml/2006/wordprocessingDrawing" xmlns:w10="urn:schemas-microsoft-com:office:word" xmlns:w="http://schemas.openxmlformats.org/wordprocessingml/2006/main" xmlns:w14="http://schemas.microsoft.com/office/word/2010/wordml" xmlns:w15="http://schemas.microsoft.com/office/word/2012/wordml" xmlns:w16cex="http://schemas.microsoft.com/office/word/2018/wordml/cex" xmlns:w16cid="http://schemas.microsoft.com/office/word/2016/wordml/cid" xmlns:w16="http://schemas.microsoft.com/office/word/2018/wordml" xmlns:w16sdtdh="http://schemas.microsoft.com/office/word/2020/wordml/sdtdatahash" xmlns:w16se="http://schemas.microsoft.com/office/word/2015/wordml/symex" xmlns:wpg="http://schemas.microsoft.com/office/word/2010/wordprocessingGroup" xmlns:wpi="http://schemas.microsoft.com/office/word/2010/wordprocessingInk" xmlns:wne="http://schemas.microsoft.com/office/word/2006/wordml" xmlns:wps="http://schemas.microsoft.com/office/word/2010/wordprocessingShape" mc:Ignorable="w14 w15 w16se w16cid w16 w16cex w16sdtdh wp14">
   <w16cid:commentId w16cid:paraId="2A7E0630" w16cid:durableId="26B49D41"/>
   <w16cid:commentId w16cid:paraId="7A33E6B1" w16cid:durableId="26B31383"/>
   <w16cid:commentId w16cid:paraId="664DD4B7" w16cid:durableId="26B1F439"/>
-  <w16cid:commentId w16cid:paraId="52E666A4" w16cid:durableId="26B1C5DB"/>
+  <w16cid:commentId w16cid:paraId="289372D0" w16cid:durableId="26BE12DC"/>
+  <w16cid:commentId w16cid:paraId="06567F94" w16cid:durableId="26BE27E0"/>
   <w16cid:commentId w16cid:paraId="6BFC8C93" w16cid:durableId="26B1C8E8"/>
-  <w16cid:commentId w16cid:paraId="52A9CBED" w16cid:durableId="26B1C94F"/>
+  <w16cid:commentId w16cid:paraId="32E6A20C" w16cid:durableId="26BE288D"/>
   <w16cid:commentId w16cid:paraId="1391D8A4" w16cid:durableId="26B707E8"/>
+  <w16cid:commentId w16cid:paraId="4A7B9582" w16cid:durableId="26BE2AFC"/>
   <w16cid:commentId w16cid:paraId="0DD1495C" w16cid:durableId="26B9E91A"/>
   <w16cid:commentId w16cid:paraId="65A8447A" w16cid:durableId="26B1CB6C"/>
   <w16cid:commentId w16cid:paraId="354827E0" w16cid:durableId="26B4D5E6"/>
@@ -9135,7 +10199,7 @@
 </file>
 
 <file path=word/endnotes.xml><?xml version="1.0" encoding="utf-8"?>
-<w:endnotes xmlns:wpc="http://schemas.microsoft.com/office/word/2010/wordprocessingCanvas" xmlns:cx="http://schemas.microsoft.com/office/drawing/2014/chartex" xmlns:cx1="http://schemas.microsoft.com/office/drawing/2015/9/8/chartex" xmlns:cx2="http://schemas.microsoft.com/office/drawing/2015/10/21/chartex" xmlns:cx3="http://schemas.microsoft.com/office/drawing/2016/5/9/chartex" xmlns:cx4="http://schemas.microsoft.com/office/drawing/2016/5/10/chartex" xmlns:cx5="http://schemas.microsoft.com/office/drawing/2016/5/11/chartex" xmlns:cx6="http://schemas.microsoft.com/office/drawing/2016/5/12/chartex" xmlns:cx7="http://schemas.microsoft.com/office/drawing/2016/5/13/chartex" xmlns:cx8="http://schemas.microsoft.com/office/drawing/2016/5/14/chartex" xmlns:mc="http://schemas.openxmlformats.org/markup-compatibility/2006" xmlns:aink="http://schemas.microsoft.com/office/drawing/2016/ink" xmlns:am3d="http://schemas.microsoft.com/office/drawing/2017/model3d" xmlns:o="urn:schemas-microsoft-com:office:office" xmlns:r="http://schemas.openxmlformats.org/officeDocument/2006/relationships" xmlns:m="http://schemas.openxmlformats.org/officeDocument/2006/math" xmlns:v="urn:schemas-microsoft-com:vml" xmlns:wp14="http://schemas.microsoft.com/office/word/2010/wordprocessingDrawing" xmlns:wp="http://schemas.openxmlformats.org/drawingml/2006/wordprocessingDrawing" xmlns:w10="urn:schemas-microsoft-com:office:word" xmlns:w="http://schemas.openxmlformats.org/wordprocessingml/2006/main" xmlns:w14="http://schemas.microsoft.com/office/word/2010/wordml" xmlns:w15="http://schemas.microsoft.com/office/word/2012/wordml" xmlns:w16cid="http://schemas.microsoft.com/office/word/2016/wordml/cid" xmlns:w16se="http://schemas.microsoft.com/office/word/2015/wordml/symex" xmlns:wpg="http://schemas.microsoft.com/office/word/2010/wordprocessingGroup" xmlns:wpi="http://schemas.microsoft.com/office/word/2010/wordprocessingInk" xmlns:wne="http://schemas.microsoft.com/office/word/2006/wordml" xmlns:wps="http://schemas.microsoft.com/office/word/2010/wordprocessingShape" mc:Ignorable="w14 w15 w16se w16cid wp14">
+<w:endnotes xmlns:wpc="http://schemas.microsoft.com/office/word/2010/wordprocessingCanvas" xmlns:cx="http://schemas.microsoft.com/office/drawing/2014/chartex" xmlns:cx1="http://schemas.microsoft.com/office/drawing/2015/9/8/chartex" xmlns:cx2="http://schemas.microsoft.com/office/drawing/2015/10/21/chartex" xmlns:cx3="http://schemas.microsoft.com/office/drawing/2016/5/9/chartex" xmlns:cx4="http://schemas.microsoft.com/office/drawing/2016/5/10/chartex" xmlns:cx5="http://schemas.microsoft.com/office/drawing/2016/5/11/chartex" xmlns:cx6="http://schemas.microsoft.com/office/drawing/2016/5/12/chartex" xmlns:cx7="http://schemas.microsoft.com/office/drawing/2016/5/13/chartex" xmlns:cx8="http://schemas.microsoft.com/office/drawing/2016/5/14/chartex" xmlns:mc="http://schemas.openxmlformats.org/markup-compatibility/2006" xmlns:aink="http://schemas.microsoft.com/office/drawing/2016/ink" xmlns:am3d="http://schemas.microsoft.com/office/drawing/2017/model3d" xmlns:o="urn:schemas-microsoft-com:office:office" xmlns:oel="http://schemas.microsoft.com/office/2019/extlst" xmlns:r="http://schemas.openxmlformats.org/officeDocument/2006/relationships" xmlns:m="http://schemas.openxmlformats.org/officeDocument/2006/math" xmlns:v="urn:schemas-microsoft-com:vml" xmlns:wp14="http://schemas.microsoft.com/office/word/2010/wordprocessingDrawing" xmlns:wp="http://schemas.openxmlformats.org/drawingml/2006/wordprocessingDrawing" xmlns:w10="urn:schemas-microsoft-com:office:word" xmlns:w="http://schemas.openxmlformats.org/wordprocessingml/2006/main" xmlns:w14="http://schemas.microsoft.com/office/word/2010/wordml" xmlns:w15="http://schemas.microsoft.com/office/word/2012/wordml" xmlns:w16cex="http://schemas.microsoft.com/office/word/2018/wordml/cex" xmlns:w16cid="http://schemas.microsoft.com/office/word/2016/wordml/cid" xmlns:w16="http://schemas.microsoft.com/office/word/2018/wordml" xmlns:w16sdtdh="http://schemas.microsoft.com/office/word/2020/wordml/sdtdatahash" xmlns:w16se="http://schemas.microsoft.com/office/word/2015/wordml/symex" xmlns:wpg="http://schemas.microsoft.com/office/word/2010/wordprocessingGroup" xmlns:wpi="http://schemas.microsoft.com/office/word/2010/wordprocessingInk" xmlns:wne="http://schemas.microsoft.com/office/word/2006/wordml" xmlns:wps="http://schemas.microsoft.com/office/word/2010/wordprocessingShape" mc:Ignorable="w14 w15 w16se w16cid w16 w16cex w16sdtdh wp14">
   <w:endnote w:type="separator" w:id="-1">
     <w:p>
       <w:pPr>
@@ -9160,7 +10224,7 @@
 </file>
 
 <file path=word/footnotes.xml><?xml version="1.0" encoding="utf-8"?>
-<w:footnotes xmlns:wpc="http://schemas.microsoft.com/office/word/2010/wordprocessingCanvas" xmlns:cx="http://schemas.microsoft.com/office/drawing/2014/chartex" xmlns:cx1="http://schemas.microsoft.com/office/drawing/2015/9/8/chartex" xmlns:cx2="http://schemas.microsoft.com/office/drawing/2015/10/21/chartex" xmlns:cx3="http://schemas.microsoft.com/office/drawing/2016/5/9/chartex" xmlns:cx4="http://schemas.microsoft.com/office/drawing/2016/5/10/chartex" xmlns:cx5="http://schemas.microsoft.com/office/drawing/2016/5/11/chartex" xmlns:cx6="http://schemas.microsoft.com/office/drawing/2016/5/12/chartex" xmlns:cx7="http://schemas.microsoft.com/office/drawing/2016/5/13/chartex" xmlns:cx8="http://schemas.microsoft.com/office/drawing/2016/5/14/chartex" xmlns:mc="http://schemas.openxmlformats.org/markup-compatibility/2006" xmlns:aink="http://schemas.microsoft.com/office/drawing/2016/ink" xmlns:am3d="http://schemas.microsoft.com/office/drawing/2017/model3d" xmlns:o="urn:schemas-microsoft-com:office:office" xmlns:r="http://schemas.openxmlformats.org/officeDocument/2006/relationships" xmlns:m="http://schemas.openxmlformats.org/officeDocument/2006/math" xmlns:v="urn:schemas-microsoft-com:vml" xmlns:wp14="http://schemas.microsoft.com/office/word/2010/wordprocessingDrawing" xmlns:wp="http://schemas.openxmlformats.org/drawingml/2006/wordprocessingDrawing" xmlns:w10="urn:schemas-microsoft-com:office:word" xmlns:w="http://schemas.openxmlformats.org/wordprocessingml/2006/main" xmlns:w14="http://schemas.microsoft.com/office/word/2010/wordml" xmlns:w15="http://schemas.microsoft.com/office/word/2012/wordml" xmlns:w16cid="http://schemas.microsoft.com/office/word/2016/wordml/cid" xmlns:w16se="http://schemas.microsoft.com/office/word/2015/wordml/symex" xmlns:wpg="http://schemas.microsoft.com/office/word/2010/wordprocessingGroup" xmlns:wpi="http://schemas.microsoft.com/office/word/2010/wordprocessingInk" xmlns:wne="http://schemas.microsoft.com/office/word/2006/wordml" xmlns:wps="http://schemas.microsoft.com/office/word/2010/wordprocessingShape" mc:Ignorable="w14 w15 w16se w16cid wp14">
+<w:footnotes xmlns:wpc="http://schemas.microsoft.com/office/word/2010/wordprocessingCanvas" xmlns:cx="http://schemas.microsoft.com/office/drawing/2014/chartex" xmlns:cx1="http://schemas.microsoft.com/office/drawing/2015/9/8/chartex" xmlns:cx2="http://schemas.microsoft.com/office/drawing/2015/10/21/chartex" xmlns:cx3="http://schemas.microsoft.com/office/drawing/2016/5/9/chartex" xmlns:cx4="http://schemas.microsoft.com/office/drawing/2016/5/10/chartex" xmlns:cx5="http://schemas.microsoft.com/office/drawing/2016/5/11/chartex" xmlns:cx6="http://schemas.microsoft.com/office/drawing/2016/5/12/chartex" xmlns:cx7="http://schemas.microsoft.com/office/drawing/2016/5/13/chartex" xmlns:cx8="http://schemas.microsoft.com/office/drawing/2016/5/14/chartex" xmlns:mc="http://schemas.openxmlformats.org/markup-compatibility/2006" xmlns:aink="http://schemas.microsoft.com/office/drawing/2016/ink" xmlns:am3d="http://schemas.microsoft.com/office/drawing/2017/model3d" xmlns:o="urn:schemas-microsoft-com:office:office" xmlns:oel="http://schemas.microsoft.com/office/2019/extlst" xmlns:r="http://schemas.openxmlformats.org/officeDocument/2006/relationships" xmlns:m="http://schemas.openxmlformats.org/officeDocument/2006/math" xmlns:v="urn:schemas-microsoft-com:vml" xmlns:wp14="http://schemas.microsoft.com/office/word/2010/wordprocessingDrawing" xmlns:wp="http://schemas.openxmlformats.org/drawingml/2006/wordprocessingDrawing" xmlns:w10="urn:schemas-microsoft-com:office:word" xmlns:w="http://schemas.openxmlformats.org/wordprocessingml/2006/main" xmlns:w14="http://schemas.microsoft.com/office/word/2010/wordml" xmlns:w15="http://schemas.microsoft.com/office/word/2012/wordml" xmlns:w16cex="http://schemas.microsoft.com/office/word/2018/wordml/cex" xmlns:w16cid="http://schemas.microsoft.com/office/word/2016/wordml/cid" xmlns:w16="http://schemas.microsoft.com/office/word/2018/wordml" xmlns:w16sdtdh="http://schemas.microsoft.com/office/word/2020/wordml/sdtdatahash" xmlns:w16se="http://schemas.microsoft.com/office/word/2015/wordml/symex" xmlns:wpg="http://schemas.microsoft.com/office/word/2010/wordprocessingGroup" xmlns:wpi="http://schemas.microsoft.com/office/word/2010/wordprocessingInk" xmlns:wne="http://schemas.microsoft.com/office/word/2006/wordml" xmlns:wps="http://schemas.microsoft.com/office/word/2010/wordprocessingShape" mc:Ignorable="w14 w15 w16se w16cid w16 w16cex w16sdtdh wp14">
   <w:footnote w:type="separator" w:id="-1">
     <w:p>
       <w:pPr>
@@ -9185,7 +10249,7 @@
 </file>
 
 <file path=word/header1.xml><?xml version="1.0" encoding="utf-8"?>
-<w:hdr xmlns:wpc="http://schemas.microsoft.com/office/word/2010/wordprocessingCanvas" xmlns:cx="http://schemas.microsoft.com/office/drawing/2014/chartex" xmlns:cx1="http://schemas.microsoft.com/office/drawing/2015/9/8/chartex" xmlns:cx2="http://schemas.microsoft.com/office/drawing/2015/10/21/chartex" xmlns:cx3="http://schemas.microsoft.com/office/drawing/2016/5/9/chartex" xmlns:cx4="http://schemas.microsoft.com/office/drawing/2016/5/10/chartex" xmlns:cx5="http://schemas.microsoft.com/office/drawing/2016/5/11/chartex" xmlns:cx6="http://schemas.microsoft.com/office/drawing/2016/5/12/chartex" xmlns:cx7="http://schemas.microsoft.com/office/drawing/2016/5/13/chartex" xmlns:cx8="http://schemas.microsoft.com/office/drawing/2016/5/14/chartex" xmlns:mc="http://schemas.openxmlformats.org/markup-compatibility/2006" xmlns:aink="http://schemas.microsoft.com/office/drawing/2016/ink" xmlns:am3d="http://schemas.microsoft.com/office/drawing/2017/model3d" xmlns:o="urn:schemas-microsoft-com:office:office" xmlns:r="http://schemas.openxmlformats.org/officeDocument/2006/relationships" xmlns:m="http://schemas.openxmlformats.org/officeDocument/2006/math" xmlns:v="urn:schemas-microsoft-com:vml" xmlns:wp14="http://schemas.microsoft.com/office/word/2010/wordprocessingDrawing" xmlns:wp="http://schemas.openxmlformats.org/drawingml/2006/wordprocessingDrawing" xmlns:w10="urn:schemas-microsoft-com:office:word" xmlns:w="http://schemas.openxmlformats.org/wordprocessingml/2006/main" xmlns:w14="http://schemas.microsoft.com/office/word/2010/wordml" xmlns:w15="http://schemas.microsoft.com/office/word/2012/wordml" xmlns:w16cid="http://schemas.microsoft.com/office/word/2016/wordml/cid" xmlns:w16se="http://schemas.microsoft.com/office/word/2015/wordml/symex" xmlns:wpg="http://schemas.microsoft.com/office/word/2010/wordprocessingGroup" xmlns:wpi="http://schemas.microsoft.com/office/word/2010/wordprocessingInk" xmlns:wne="http://schemas.microsoft.com/office/word/2006/wordml" xmlns:wps="http://schemas.microsoft.com/office/word/2010/wordprocessingShape" mc:Ignorable="w14 w15 w16se w16cid wp14">
+<w:hdr xmlns:wpc="http://schemas.microsoft.com/office/word/2010/wordprocessingCanvas" xmlns:cx="http://schemas.microsoft.com/office/drawing/2014/chartex" xmlns:cx1="http://schemas.microsoft.com/office/drawing/2015/9/8/chartex" xmlns:cx2="http://schemas.microsoft.com/office/drawing/2015/10/21/chartex" xmlns:cx3="http://schemas.microsoft.com/office/drawing/2016/5/9/chartex" xmlns:cx4="http://schemas.microsoft.com/office/drawing/2016/5/10/chartex" xmlns:cx5="http://schemas.microsoft.com/office/drawing/2016/5/11/chartex" xmlns:cx6="http://schemas.microsoft.com/office/drawing/2016/5/12/chartex" xmlns:cx7="http://schemas.microsoft.com/office/drawing/2016/5/13/chartex" xmlns:cx8="http://schemas.microsoft.com/office/drawing/2016/5/14/chartex" xmlns:mc="http://schemas.openxmlformats.org/markup-compatibility/2006" xmlns:aink="http://schemas.microsoft.com/office/drawing/2016/ink" xmlns:am3d="http://schemas.microsoft.com/office/drawing/2017/model3d" xmlns:o="urn:schemas-microsoft-com:office:office" xmlns:oel="http://schemas.microsoft.com/office/2019/extlst" xmlns:r="http://schemas.openxmlformats.org/officeDocument/2006/relationships" xmlns:m="http://schemas.openxmlformats.org/officeDocument/2006/math" xmlns:v="urn:schemas-microsoft-com:vml" xmlns:wp14="http://schemas.microsoft.com/office/word/2010/wordprocessingDrawing" xmlns:wp="http://schemas.openxmlformats.org/drawingml/2006/wordprocessingDrawing" xmlns:w10="urn:schemas-microsoft-com:office:word" xmlns:w="http://schemas.openxmlformats.org/wordprocessingml/2006/main" xmlns:w14="http://schemas.microsoft.com/office/word/2010/wordml" xmlns:w15="http://schemas.microsoft.com/office/word/2012/wordml" xmlns:w16cex="http://schemas.microsoft.com/office/word/2018/wordml/cex" xmlns:w16cid="http://schemas.microsoft.com/office/word/2016/wordml/cid" xmlns:w16="http://schemas.microsoft.com/office/word/2018/wordml" xmlns:w16sdtdh="http://schemas.microsoft.com/office/word/2020/wordml/sdtdatahash" xmlns:w16se="http://schemas.microsoft.com/office/word/2015/wordml/symex" xmlns:wpg="http://schemas.microsoft.com/office/word/2010/wordprocessingGroup" xmlns:wpi="http://schemas.microsoft.com/office/word/2010/wordprocessingInk" xmlns:wne="http://schemas.microsoft.com/office/word/2006/wordml" xmlns:wps="http://schemas.microsoft.com/office/word/2010/wordprocessingShape" mc:Ignorable="w14 w15 w16se w16cid w16 w16cex w16sdtdh wp14">
   <w:sdt>
     <w:sdtPr>
       <w:id w:val="-2093382474"/>
@@ -9238,7 +10302,7 @@
 </file>
 
 <file path=word/numbering.xml><?xml version="1.0" encoding="utf-8"?>
-<w:numbering xmlns:wpc="http://schemas.microsoft.com/office/word/2010/wordprocessingCanvas" xmlns:cx="http://schemas.microsoft.com/office/drawing/2014/chartex" xmlns:cx1="http://schemas.microsoft.com/office/drawing/2015/9/8/chartex" xmlns:cx2="http://schemas.microsoft.com/office/drawing/2015/10/21/chartex" xmlns:cx3="http://schemas.microsoft.com/office/drawing/2016/5/9/chartex" xmlns:cx4="http://schemas.microsoft.com/office/drawing/2016/5/10/chartex" xmlns:cx5="http://schemas.microsoft.com/office/drawing/2016/5/11/chartex" xmlns:cx6="http://schemas.microsoft.com/office/drawing/2016/5/12/chartex" xmlns:cx7="http://schemas.microsoft.com/office/drawing/2016/5/13/chartex" xmlns:cx8="http://schemas.microsoft.com/office/drawing/2016/5/14/chartex" xmlns:mc="http://schemas.openxmlformats.org/markup-compatibility/2006" xmlns:aink="http://schemas.microsoft.com/office/drawing/2016/ink" xmlns:am3d="http://schemas.microsoft.com/office/drawing/2017/model3d" xmlns:o="urn:schemas-microsoft-com:office:office" xmlns:r="http://schemas.openxmlformats.org/officeDocument/2006/relationships" xmlns:m="http://schemas.openxmlformats.org/officeDocument/2006/math" xmlns:v="urn:schemas-microsoft-com:vml" xmlns:wp14="http://schemas.microsoft.com/office/word/2010/wordprocessingDrawing" xmlns:wp="http://schemas.openxmlformats.org/drawingml/2006/wordprocessingDrawing" xmlns:w10="urn:schemas-microsoft-com:office:word" xmlns:w="http://schemas.openxmlformats.org/wordprocessingml/2006/main" xmlns:w14="http://schemas.microsoft.com/office/word/2010/wordml" xmlns:w15="http://schemas.microsoft.com/office/word/2012/wordml" xmlns:w16cid="http://schemas.microsoft.com/office/word/2016/wordml/cid" xmlns:w16se="http://schemas.microsoft.com/office/word/2015/wordml/symex" xmlns:wpg="http://schemas.microsoft.com/office/word/2010/wordprocessingGroup" xmlns:wpi="http://schemas.microsoft.com/office/word/2010/wordprocessingInk" xmlns:wne="http://schemas.microsoft.com/office/word/2006/wordml" xmlns:wps="http://schemas.microsoft.com/office/word/2010/wordprocessingShape" mc:Ignorable="w14 w15 w16se w16cid wp14">
+<w:numbering xmlns:wpc="http://schemas.microsoft.com/office/word/2010/wordprocessingCanvas" xmlns:cx="http://schemas.microsoft.com/office/drawing/2014/chartex" xmlns:cx1="http://schemas.microsoft.com/office/drawing/2015/9/8/chartex" xmlns:cx2="http://schemas.microsoft.com/office/drawing/2015/10/21/chartex" xmlns:cx3="http://schemas.microsoft.com/office/drawing/2016/5/9/chartex" xmlns:cx4="http://schemas.microsoft.com/office/drawing/2016/5/10/chartex" xmlns:cx5="http://schemas.microsoft.com/office/drawing/2016/5/11/chartex" xmlns:cx6="http://schemas.microsoft.com/office/drawing/2016/5/12/chartex" xmlns:cx7="http://schemas.microsoft.com/office/drawing/2016/5/13/chartex" xmlns:cx8="http://schemas.microsoft.com/office/drawing/2016/5/14/chartex" xmlns:mc="http://schemas.openxmlformats.org/markup-compatibility/2006" xmlns:aink="http://schemas.microsoft.com/office/drawing/2016/ink" xmlns:am3d="http://schemas.microsoft.com/office/drawing/2017/model3d" xmlns:o="urn:schemas-microsoft-com:office:office" xmlns:oel="http://schemas.microsoft.com/office/2019/extlst" xmlns:r="http://schemas.openxmlformats.org/officeDocument/2006/relationships" xmlns:m="http://schemas.openxmlformats.org/officeDocument/2006/math" xmlns:v="urn:schemas-microsoft-com:vml" xmlns:wp14="http://schemas.microsoft.com/office/word/2010/wordprocessingDrawing" xmlns:wp="http://schemas.openxmlformats.org/drawingml/2006/wordprocessingDrawing" xmlns:w10="urn:schemas-microsoft-com:office:word" xmlns:w="http://schemas.openxmlformats.org/wordprocessingml/2006/main" xmlns:w14="http://schemas.microsoft.com/office/word/2010/wordml" xmlns:w15="http://schemas.microsoft.com/office/word/2012/wordml" xmlns:w16cex="http://schemas.microsoft.com/office/word/2018/wordml/cex" xmlns:w16cid="http://schemas.microsoft.com/office/word/2016/wordml/cid" xmlns:w16="http://schemas.microsoft.com/office/word/2018/wordml" xmlns:w16sdtdh="http://schemas.microsoft.com/office/word/2020/wordml/sdtdatahash" xmlns:w16se="http://schemas.microsoft.com/office/word/2015/wordml/symex" xmlns:wpg="http://schemas.microsoft.com/office/word/2010/wordprocessingGroup" xmlns:wpi="http://schemas.microsoft.com/office/word/2010/wordprocessingInk" xmlns:wne="http://schemas.microsoft.com/office/word/2006/wordml" xmlns:wps="http://schemas.microsoft.com/office/word/2010/wordprocessingShape" mc:Ignorable="w14 w15 w16se w16cid w16 w16cex w16sdtdh wp14">
   <w:abstractNum w:abstractNumId="0" w15:restartNumberingAfterBreak="0">
     <w:nsid w:val="04090E03"/>
     <w:multiLevelType w:val="hybridMultilevel"/>
@@ -9775,29 +10839,29 @@
       </w:pPr>
     </w:lvl>
   </w:abstractNum>
-  <w:num w:numId="1">
+  <w:num w:numId="1" w16cid:durableId="1987472082">
     <w:abstractNumId w:val="3"/>
   </w:num>
-  <w:num w:numId="2">
+  <w:num w:numId="2" w16cid:durableId="131758418">
     <w:abstractNumId w:val="0"/>
   </w:num>
-  <w:num w:numId="3">
+  <w:num w:numId="3" w16cid:durableId="566190568">
     <w:abstractNumId w:val="2"/>
   </w:num>
-  <w:num w:numId="4">
+  <w:num w:numId="4" w16cid:durableId="1460145876">
     <w:abstractNumId w:val="1"/>
   </w:num>
-  <w:num w:numId="5">
+  <w:num w:numId="5" w16cid:durableId="720328317">
     <w:abstractNumId w:val="5"/>
   </w:num>
-  <w:num w:numId="6">
+  <w:num w:numId="6" w16cid:durableId="836187718">
     <w:abstractNumId w:val="4"/>
   </w:num>
 </w:numbering>
 </file>
 
 <file path=word/people.xml><?xml version="1.0" encoding="utf-8"?>
-<w15:people xmlns:wpc="http://schemas.microsoft.com/office/word/2010/wordprocessingCanvas" xmlns:cx="http://schemas.microsoft.com/office/drawing/2014/chartex" xmlns:cx1="http://schemas.microsoft.com/office/drawing/2015/9/8/chartex" xmlns:cx2="http://schemas.microsoft.com/office/drawing/2015/10/21/chartex" xmlns:cx3="http://schemas.microsoft.com/office/drawing/2016/5/9/chartex" xmlns:cx4="http://schemas.microsoft.com/office/drawing/2016/5/10/chartex" xmlns:cx5="http://schemas.microsoft.com/office/drawing/2016/5/11/chartex" xmlns:cx6="http://schemas.microsoft.com/office/drawing/2016/5/12/chartex" xmlns:cx7="http://schemas.microsoft.com/office/drawing/2016/5/13/chartex" xmlns:cx8="http://schemas.microsoft.com/office/drawing/2016/5/14/chartex" xmlns:mc="http://schemas.openxmlformats.org/markup-compatibility/2006" xmlns:aink="http://schemas.microsoft.com/office/drawing/2016/ink" xmlns:am3d="http://schemas.microsoft.com/office/drawing/2017/model3d" xmlns:o="urn:schemas-microsoft-com:office:office" xmlns:r="http://schemas.openxmlformats.org/officeDocument/2006/relationships" xmlns:m="http://schemas.openxmlformats.org/officeDocument/2006/math" xmlns:v="urn:schemas-microsoft-com:vml" xmlns:wp14="http://schemas.microsoft.com/office/word/2010/wordprocessingDrawing" xmlns:wp="http://schemas.openxmlformats.org/drawingml/2006/wordprocessingDrawing" xmlns:w10="urn:schemas-microsoft-com:office:word" xmlns:w="http://schemas.openxmlformats.org/wordprocessingml/2006/main" xmlns:w14="http://schemas.microsoft.com/office/word/2010/wordml" xmlns:w15="http://schemas.microsoft.com/office/word/2012/wordml" xmlns:w16cid="http://schemas.microsoft.com/office/word/2016/wordml/cid" xmlns:w16se="http://schemas.microsoft.com/office/word/2015/wordml/symex" xmlns:wpg="http://schemas.microsoft.com/office/word/2010/wordprocessingGroup" xmlns:wpi="http://schemas.microsoft.com/office/word/2010/wordprocessingInk" xmlns:wne="http://schemas.microsoft.com/office/word/2006/wordml" xmlns:wps="http://schemas.microsoft.com/office/word/2010/wordprocessingShape" mc:Ignorable="w14 w15 w16se w16cid wp14">
+<w15:people xmlns:wpc="http://schemas.microsoft.com/office/word/2010/wordprocessingCanvas" xmlns:cx="http://schemas.microsoft.com/office/drawing/2014/chartex" xmlns:cx1="http://schemas.microsoft.com/office/drawing/2015/9/8/chartex" xmlns:cx2="http://schemas.microsoft.com/office/drawing/2015/10/21/chartex" xmlns:cx3="http://schemas.microsoft.com/office/drawing/2016/5/9/chartex" xmlns:cx4="http://schemas.microsoft.com/office/drawing/2016/5/10/chartex" xmlns:cx5="http://schemas.microsoft.com/office/drawing/2016/5/11/chartex" xmlns:cx6="http://schemas.microsoft.com/office/drawing/2016/5/12/chartex" xmlns:cx7="http://schemas.microsoft.com/office/drawing/2016/5/13/chartex" xmlns:cx8="http://schemas.microsoft.com/office/drawing/2016/5/14/chartex" xmlns:mc="http://schemas.openxmlformats.org/markup-compatibility/2006" xmlns:aink="http://schemas.microsoft.com/office/drawing/2016/ink" xmlns:am3d="http://schemas.microsoft.com/office/drawing/2017/model3d" xmlns:o="urn:schemas-microsoft-com:office:office" xmlns:oel="http://schemas.microsoft.com/office/2019/extlst" xmlns:r="http://schemas.openxmlformats.org/officeDocument/2006/relationships" xmlns:m="http://schemas.openxmlformats.org/officeDocument/2006/math" xmlns:v="urn:schemas-microsoft-com:vml" xmlns:wp14="http://schemas.microsoft.com/office/word/2010/wordprocessingDrawing" xmlns:wp="http://schemas.openxmlformats.org/drawingml/2006/wordprocessingDrawing" xmlns:w10="urn:schemas-microsoft-com:office:word" xmlns:w="http://schemas.openxmlformats.org/wordprocessingml/2006/main" xmlns:w14="http://schemas.microsoft.com/office/word/2010/wordml" xmlns:w15="http://schemas.microsoft.com/office/word/2012/wordml" xmlns:w16cex="http://schemas.microsoft.com/office/word/2018/wordml/cex" xmlns:w16cid="http://schemas.microsoft.com/office/word/2016/wordml/cid" xmlns:w16="http://schemas.microsoft.com/office/word/2018/wordml" xmlns:w16sdtdh="http://schemas.microsoft.com/office/word/2020/wordml/sdtdatahash" xmlns:w16se="http://schemas.microsoft.com/office/word/2015/wordml/symex" xmlns:wpg="http://schemas.microsoft.com/office/word/2010/wordprocessingGroup" xmlns:wpi="http://schemas.microsoft.com/office/word/2010/wordprocessingInk" xmlns:wne="http://schemas.microsoft.com/office/word/2006/wordml" xmlns:wps="http://schemas.microsoft.com/office/word/2010/wordprocessingShape" mc:Ignorable="w14 w15 w16se w16cid w16 w16cex w16sdtdh wp14">
   <w15:person w15:author="Nick Maxwell">
     <w15:presenceInfo w15:providerId="Windows Live" w15:userId="8614ede61265de7b"/>
   </w15:person>
@@ -9808,7 +10872,7 @@
 </file>
 
 <file path=word/styles.xml><?xml version="1.0" encoding="utf-8"?>
-<w:styles xmlns:mc="http://schemas.openxmlformats.org/markup-compatibility/2006" xmlns:r="http://schemas.openxmlformats.org/officeDocument/2006/relationships" xmlns:w="http://schemas.openxmlformats.org/wordprocessingml/2006/main" xmlns:w14="http://schemas.microsoft.com/office/word/2010/wordml" xmlns:w15="http://schemas.microsoft.com/office/word/2012/wordml" xmlns:w16cid="http://schemas.microsoft.com/office/word/2016/wordml/cid" xmlns:w16se="http://schemas.microsoft.com/office/word/2015/wordml/symex" mc:Ignorable="w14 w15 w16se w16cid">
+<w:styles xmlns:mc="http://schemas.openxmlformats.org/markup-compatibility/2006" xmlns:r="http://schemas.openxmlformats.org/officeDocument/2006/relationships" xmlns:w="http://schemas.openxmlformats.org/wordprocessingml/2006/main" xmlns:w14="http://schemas.microsoft.com/office/word/2010/wordml" xmlns:w15="http://schemas.microsoft.com/office/word/2012/wordml" xmlns:w16cex="http://schemas.microsoft.com/office/word/2018/wordml/cex" xmlns:w16cid="http://schemas.microsoft.com/office/word/2016/wordml/cid" xmlns:w16="http://schemas.microsoft.com/office/word/2018/wordml" xmlns:w16sdtdh="http://schemas.microsoft.com/office/word/2020/wordml/sdtdatahash" xmlns:w16se="http://schemas.microsoft.com/office/word/2015/wordml/symex" mc:Ignorable="w14 w15 w16se w16cid w16 w16cex w16sdtdh">
   <w:docDefaults>
     <w:rPrDefault>
       <w:rPr>
@@ -9824,7 +10888,7 @@
       </w:pPr>
     </w:pPrDefault>
   </w:docDefaults>
-  <w:latentStyles w:defLockedState="0" w:defUIPriority="99" w:defSemiHidden="0" w:defUnhideWhenUsed="0" w:defQFormat="0" w:count="375">
+  <w:latentStyles w:defLockedState="0" w:defUIPriority="99" w:defSemiHidden="0" w:defUnhideWhenUsed="0" w:defQFormat="0" w:count="376">
     <w:lsdException w:name="Normal" w:uiPriority="0" w:qFormat="1"/>
     <w:lsdException w:name="heading 1" w:uiPriority="9" w:qFormat="1"/>
     <w:lsdException w:name="heading 2" w:semiHidden="1" w:uiPriority="9" w:unhideWhenUsed="1" w:qFormat="1"/>
@@ -9930,7 +10994,6 @@
     <w:lsdException w:name="HTML Sample" w:semiHidden="1" w:unhideWhenUsed="1"/>
     <w:lsdException w:name="HTML Typewriter" w:semiHidden="1" w:unhideWhenUsed="1"/>
     <w:lsdException w:name="HTML Variable" w:semiHidden="1" w:unhideWhenUsed="1"/>
-    <w:lsdException w:name="Normal Table" w:semiHidden="1" w:unhideWhenUsed="1"/>
     <w:lsdException w:name="annotation subject" w:semiHidden="1" w:unhideWhenUsed="1"/>
     <w:lsdException w:name="No List" w:semiHidden="1" w:unhideWhenUsed="1"/>
     <w:lsdException w:name="Outline List 1" w:semiHidden="1" w:unhideWhenUsed="1"/>
@@ -9977,10 +11040,8 @@
     <w:lsdException w:name="Table Subtle 2" w:semiHidden="1" w:unhideWhenUsed="1"/>
     <w:lsdException w:name="Table Web 1" w:semiHidden="1" w:unhideWhenUsed="1"/>
     <w:lsdException w:name="Table Web 2" w:semiHidden="1" w:unhideWhenUsed="1"/>
-    <w:lsdException w:name="Table Web 3" w:semiHidden="1" w:unhideWhenUsed="1"/>
     <w:lsdException w:name="Balloon Text" w:semiHidden="1" w:unhideWhenUsed="1"/>
     <w:lsdException w:name="Table Grid" w:uiPriority="39"/>
-    <w:lsdException w:name="Table Theme" w:semiHidden="1" w:unhideWhenUsed="1"/>
     <w:lsdException w:name="Placeholder Text" w:semiHidden="1"/>
     <w:lsdException w:name="No Spacing" w:uiPriority="1" w:qFormat="1"/>
     <w:lsdException w:name="Light Shading" w:uiPriority="60"/>
@@ -10200,6 +11261,7 @@
     <w:lsdException w:name="Smart Hyperlink" w:semiHidden="1" w:unhideWhenUsed="1"/>
     <w:lsdException w:name="Hashtag" w:semiHidden="1" w:unhideWhenUsed="1"/>
     <w:lsdException w:name="Unresolved Mention" w:semiHidden="1" w:unhideWhenUsed="1"/>
+    <w:lsdException w:name="Smart Link" w:semiHidden="1" w:unhideWhenUsed="1"/>
   </w:latentStyles>
   <w:style w:type="paragraph" w:default="1" w:styleId="Normal">
     <w:name w:val="Normal"/>
@@ -10208,6 +11270,7 @@
   <w:style w:type="character" w:default="1" w:styleId="DefaultParagraphFont">
     <w:name w:val="Default Paragraph Font"/>
     <w:uiPriority w:val="1"/>
+    <w:semiHidden/>
     <w:unhideWhenUsed/>
   </w:style>
   <w:style w:type="table" w:default="1" w:styleId="TableNormal">
@@ -10721,4 +11784,16 @@
     </a:ext>
   </a:extLst>
 </a:theme>
+</file>
+
+<file path=customXml/item1.xml><?xml version="1.0" encoding="utf-8"?>
+<b:Sources xmlns:b="http://schemas.openxmlformats.org/officeDocument/2006/bibliography" xmlns="http://schemas.openxmlformats.org/officeDocument/2006/bibliography" SelectedStyle="\APASixthEditionOfficeOnline.xsl" StyleName="APA" Version="6"/>
+</file>
+
+<file path=customXml/itemProps1.xml><?xml version="1.0" encoding="utf-8"?>
+<ds:datastoreItem xmlns:ds="http://schemas.openxmlformats.org/officeDocument/2006/customXml" ds:itemID="{492B5181-4FA8-4FB9-89BF-E2DD13591795}">
+  <ds:schemaRefs>
+    <ds:schemaRef ds:uri="http://schemas.openxmlformats.org/officeDocument/2006/bibliography"/>
+  </ds:schemaRefs>
+</ds:datastoreItem>
 </file>
--- a/2 Manuscript/R1/MC-ORIG-22-093R1 CL.docx
+++ b/2 Manuscript/R1/MC-ORIG-22-093R1 CL.docx
@@ -1039,6 +1039,7 @@
           <w:lang w:val="fr-FR"/>
         </w:rPr>
       </w:pPr>
+      <w:proofErr w:type="gramStart"/>
       <w:r>
         <w:rPr>
           <w:rFonts w:ascii="Times New Roman" w:hAnsi="Times New Roman" w:cs="Times New Roman"/>
@@ -1046,7 +1047,17 @@
           <w:szCs w:val="24"/>
           <w:lang w:val="fr-FR"/>
         </w:rPr>
-        <w:t xml:space="preserve">Email: </w:t>
+        <w:t>Email:</w:t>
+      </w:r>
+      <w:proofErr w:type="gramEnd"/>
+      <w:r>
+        <w:rPr>
+          <w:rFonts w:ascii="Times New Roman" w:hAnsi="Times New Roman" w:cs="Times New Roman"/>
+          <w:sz w:val="24"/>
+          <w:szCs w:val="24"/>
+          <w:lang w:val="fr-FR"/>
+        </w:rPr>
+        <w:t xml:space="preserve"> </w:t>
       </w:r>
       <w:r>
         <w:rPr>
@@ -1069,6 +1080,7 @@
           <w:lang w:val="fr-FR"/>
         </w:rPr>
       </w:pPr>
+      <w:proofErr w:type="gramStart"/>
       <w:r>
         <w:rPr>
           <w:rFonts w:ascii="Times New Roman" w:hAnsi="Times New Roman" w:cs="Times New Roman"/>
@@ -1076,7 +1088,17 @@
           <w:szCs w:val="24"/>
           <w:lang w:val="fr-FR"/>
         </w:rPr>
-        <w:t>Phone: (601) 266-5411</w:t>
+        <w:t>Phone:</w:t>
+      </w:r>
+      <w:proofErr w:type="gramEnd"/>
+      <w:r>
+        <w:rPr>
+          <w:rFonts w:ascii="Times New Roman" w:hAnsi="Times New Roman" w:cs="Times New Roman"/>
+          <w:sz w:val="24"/>
+          <w:szCs w:val="24"/>
+          <w:lang w:val="fr-FR"/>
+        </w:rPr>
+        <w:t xml:space="preserve"> (601) 266-5411</w:t>
       </w:r>
     </w:p>
     <w:p>
@@ -1090,6 +1112,7 @@
           <w:lang w:val="fr-FR"/>
         </w:rPr>
       </w:pPr>
+      <w:proofErr w:type="gramStart"/>
       <w:r>
         <w:rPr>
           <w:rFonts w:ascii="Times New Roman" w:hAnsi="Times New Roman" w:cs="Times New Roman"/>
@@ -1097,7 +1120,17 @@
           <w:szCs w:val="24"/>
           <w:lang w:val="fr-FR"/>
         </w:rPr>
-        <w:t>Fax: (601) 266-5580</w:t>
+        <w:t>Fax:</w:t>
+      </w:r>
+      <w:proofErr w:type="gramEnd"/>
+      <w:r>
+        <w:rPr>
+          <w:rFonts w:ascii="Times New Roman" w:hAnsi="Times New Roman" w:cs="Times New Roman"/>
+          <w:sz w:val="24"/>
+          <w:szCs w:val="24"/>
+          <w:lang w:val="fr-FR"/>
+        </w:rPr>
+        <w:t xml:space="preserve"> (601) 266-5580</w:t>
       </w:r>
     </w:p>
     <w:p>
@@ -1478,7 +1511,29 @@
           <w:szCs w:val="24"/>
           <w:shd w:val="clear" w:color="auto" w:fill="FFFFFF"/>
         </w:rPr>
-        <w:t>P. 21 line 20s-38: What did Maxwell &amp; Huff (in press) and Mitchum et al., (2016) find with regards to reactivity and backwards pairs? Were those studies done with mixed list or pure list designs? Similarly, what did Maxwell &amp; Huff (in press) find with regards to reactivity and symmetric pairs? Was the study done with mixed or pure list designs? Explaining the methods and findings of relevant prior research would help highlight the novel contribution of the present research and clarify whether the results from the present study align with previous work.</w:t>
+        <w:t xml:space="preserve">P. </w:t>
+      </w:r>
+      <w:proofErr w:type="gramStart"/>
+      <w:r>
+        <w:rPr>
+          <w:rFonts w:ascii="Times New Roman" w:hAnsi="Times New Roman" w:cs="Times New Roman"/>
+          <w:color w:val="323130"/>
+          <w:sz w:val="24"/>
+          <w:szCs w:val="24"/>
+          <w:shd w:val="clear" w:color="auto" w:fill="FFFFFF"/>
+        </w:rPr>
+        <w:t>21 line</w:t>
+      </w:r>
+      <w:proofErr w:type="gramEnd"/>
+      <w:r>
+        <w:rPr>
+          <w:rFonts w:ascii="Times New Roman" w:hAnsi="Times New Roman" w:cs="Times New Roman"/>
+          <w:color w:val="323130"/>
+          <w:sz w:val="24"/>
+          <w:szCs w:val="24"/>
+          <w:shd w:val="clear" w:color="auto" w:fill="FFFFFF"/>
+        </w:rPr>
+        <w:t xml:space="preserve"> 20s-38: What did Maxwell &amp; Huff (in press) and Mitchum et al., (2016) find with regards to reactivity and backwards pairs? Were those studies done with mixed list or pure list designs? Similarly, what did Maxwell &amp; Huff (in press) find with regards to reactivity and symmetric pairs? Was the study done with mixed or pure list designs? Explaining the methods and findings of relevant prior research would help highlight the novel contribution of the present research and clarify whether the results from the present study align with previous work.</w:t>
       </w:r>
     </w:p>
     <w:p>
@@ -1682,7 +1737,27 @@
           <w:sz w:val="24"/>
           <w:szCs w:val="24"/>
         </w:rPr>
-        <w:t xml:space="preserve"> Judgments of Associative Memory (JAMS; </w:t>
+        <w:t xml:space="preserve"> Judgments of Associative Memory (</w:t>
+      </w:r>
+      <w:proofErr w:type="gramStart"/>
+      <w:r>
+        <w:rPr>
+          <w:rFonts w:ascii="Times New Roman" w:hAnsi="Times New Roman" w:cs="Times New Roman"/>
+          <w:color w:val="323130"/>
+          <w:sz w:val="24"/>
+          <w:szCs w:val="24"/>
+        </w:rPr>
+        <w:t>JAMS;</w:t>
+      </w:r>
+      <w:proofErr w:type="gramEnd"/>
+      <w:r>
+        <w:rPr>
+          <w:rFonts w:ascii="Times New Roman" w:hAnsi="Times New Roman" w:cs="Times New Roman"/>
+          <w:color w:val="323130"/>
+          <w:sz w:val="24"/>
+          <w:szCs w:val="24"/>
+        </w:rPr>
+        <w:t xml:space="preserve"> </w:t>
       </w:r>
       <w:r>
         <w:rPr>
@@ -1847,7 +1922,29 @@
           <w:szCs w:val="24"/>
           <w:shd w:val="clear" w:color="auto" w:fill="FFFFFF"/>
         </w:rPr>
-        <w:t xml:space="preserve"> or predictive processes.” Making JOLs and providing frequency judgments could have produced the same memorial effect via different mechanisms. It doesn’t seem that Experiment 1 was specifically design to test, experimentally, whether JOLs and frequency judgments affect memory through similar mechanisms. The same comment applies to Experiments 2 and 3 as well. Relatedly, I’m not sure it makes sense to say that the word extends makes sense in the claim that “JOL reactivity extends to other non-metacognitive judgment tasks” (e.g., p. 29) since one task involves JOLs and one doesn’t. I would recommend rephrasing this and similar claims to something like “non-metacognitive judgment tasks produce a similar memorial benefit as JOLs.”</w:t>
+        <w:t xml:space="preserve"> or predictive processes.” Making JOLs and providing frequency judgments could have produced the same memorial effect via different mechanisms. It doesn’t seem that Experiment 1 was specifically </w:t>
+      </w:r>
+      <w:proofErr w:type="gramStart"/>
+      <w:r>
+        <w:rPr>
+          <w:rFonts w:ascii="Times New Roman" w:hAnsi="Times New Roman" w:cs="Times New Roman"/>
+          <w:color w:val="323130"/>
+          <w:sz w:val="24"/>
+          <w:szCs w:val="24"/>
+          <w:shd w:val="clear" w:color="auto" w:fill="FFFFFF"/>
+        </w:rPr>
+        <w:t>design</w:t>
+      </w:r>
+      <w:proofErr w:type="gramEnd"/>
+      <w:r>
+        <w:rPr>
+          <w:rFonts w:ascii="Times New Roman" w:hAnsi="Times New Roman" w:cs="Times New Roman"/>
+          <w:color w:val="323130"/>
+          <w:sz w:val="24"/>
+          <w:szCs w:val="24"/>
+          <w:shd w:val="clear" w:color="auto" w:fill="FFFFFF"/>
+        </w:rPr>
+        <w:t xml:space="preserve"> to test, experimentally, whether JOLs and frequency judgments affect memory through similar mechanisms. The same comment applies to Experiments 2 and 3 as well. Relatedly, I’m not sure it makes sense to say that the word extends makes sense in the claim that “JOL reactivity extends to other non-metacognitive judgment tasks” (e.g., p. 29) since one task involves JOLs and one doesn’t. I would recommend rephrasing this and similar claims to something like “non-metacognitive judgment tasks produce a similar memorial benefit as JOLs.”</w:t>
       </w:r>
       <w:r>
         <w:rPr>
@@ -2842,9 +2939,314 @@
           <w:color w:val="323130"/>
           <w:sz w:val="24"/>
           <w:szCs w:val="24"/>
+        </w:rPr>
+        <w:t xml:space="preserve">When completing JOL tasks, participants use many cues </w:t>
+      </w:r>
+      <w:r>
+        <w:rPr>
+          <w:rFonts w:ascii="Times New Roman" w:hAnsi="Times New Roman" w:cs="Times New Roman"/>
+          <w:color w:val="323130"/>
+          <w:sz w:val="24"/>
+          <w:szCs w:val="24"/>
+        </w:rPr>
+        <w:t xml:space="preserve">about </w:t>
+      </w:r>
+      <w:r>
+        <w:rPr>
+          <w:rFonts w:ascii="Times New Roman" w:hAnsi="Times New Roman" w:cs="Times New Roman"/>
+          <w:color w:val="323130"/>
+          <w:sz w:val="24"/>
+          <w:szCs w:val="24"/>
+        </w:rPr>
+        <w:t>the conditions of their learning (extrinsic cues) and the inherent properties of the stimuli (intri</w:t>
+      </w:r>
+      <w:r>
+        <w:rPr>
+          <w:rFonts w:ascii="Times New Roman" w:hAnsi="Times New Roman" w:cs="Times New Roman"/>
+          <w:color w:val="323130"/>
+          <w:sz w:val="24"/>
+          <w:szCs w:val="24"/>
+        </w:rPr>
+        <w:t xml:space="preserve">nsic cues) to inform their </w:t>
+      </w:r>
+      <w:r>
+        <w:rPr>
+          <w:rFonts w:ascii="Times New Roman" w:hAnsi="Times New Roman" w:cs="Times New Roman"/>
+          <w:color w:val="323130"/>
+          <w:sz w:val="24"/>
+          <w:szCs w:val="24"/>
+        </w:rPr>
+        <w:lastRenderedPageBreak/>
+        <w:t xml:space="preserve">judgments (see </w:t>
+      </w:r>
+      <w:proofErr w:type="spellStart"/>
+      <w:r>
+        <w:rPr>
+          <w:rFonts w:ascii="Times New Roman" w:hAnsi="Times New Roman" w:cs="Times New Roman"/>
+          <w:color w:val="323130"/>
+          <w:sz w:val="24"/>
+          <w:szCs w:val="24"/>
+        </w:rPr>
+        <w:t>Koriat</w:t>
+      </w:r>
+      <w:proofErr w:type="spellEnd"/>
+      <w:r>
+        <w:rPr>
+          <w:rFonts w:ascii="Times New Roman" w:hAnsi="Times New Roman" w:cs="Times New Roman"/>
+          <w:color w:val="323130"/>
+          <w:sz w:val="24"/>
+          <w:szCs w:val="24"/>
+        </w:rPr>
+        <w:t xml:space="preserve">, 1997). Relatedness cues </w:t>
+      </w:r>
+      <w:r>
+        <w:rPr>
+          <w:rFonts w:ascii="Times New Roman" w:hAnsi="Times New Roman" w:cs="Times New Roman"/>
+          <w:color w:val="323130"/>
+          <w:sz w:val="24"/>
+          <w:szCs w:val="24"/>
+        </w:rPr>
+        <w:t xml:space="preserve">refer to a specific type of intrinsic cue unique to cue-target word pairs. For example, participants </w:t>
+      </w:r>
+      <w:r>
+        <w:rPr>
+          <w:rFonts w:ascii="Times New Roman" w:hAnsi="Times New Roman" w:cs="Times New Roman"/>
+          <w:color w:val="323130"/>
+          <w:sz w:val="24"/>
+          <w:szCs w:val="24"/>
+        </w:rPr>
+        <w:t xml:space="preserve">inherently know that the pair </w:t>
+      </w:r>
+      <w:r>
+        <w:rPr>
+          <w:rFonts w:ascii="Times New Roman" w:hAnsi="Times New Roman" w:cs="Times New Roman"/>
+          <w:i/>
+          <w:iCs/>
+          <w:color w:val="323130"/>
+          <w:sz w:val="24"/>
+          <w:szCs w:val="24"/>
+        </w:rPr>
+        <w:t xml:space="preserve">cat-dog </w:t>
+      </w:r>
+      <w:r>
+        <w:rPr>
+          <w:rFonts w:ascii="Times New Roman" w:hAnsi="Times New Roman" w:cs="Times New Roman"/>
+          <w:color w:val="323130"/>
+          <w:sz w:val="24"/>
+          <w:szCs w:val="24"/>
+        </w:rPr>
+        <w:t xml:space="preserve">is more semantically related than the pair </w:t>
+      </w:r>
+      <w:r>
+        <w:rPr>
+          <w:rFonts w:ascii="Times New Roman" w:hAnsi="Times New Roman" w:cs="Times New Roman"/>
+          <w:i/>
+          <w:iCs/>
+          <w:color w:val="323130"/>
+          <w:sz w:val="24"/>
+          <w:szCs w:val="24"/>
+        </w:rPr>
+        <w:t>cat-</w:t>
+      </w:r>
+      <w:r>
+        <w:rPr>
+          <w:rFonts w:ascii="Times New Roman" w:hAnsi="Times New Roman" w:cs="Times New Roman"/>
+          <w:i/>
+          <w:iCs/>
+          <w:color w:val="323130"/>
+          <w:sz w:val="24"/>
+          <w:szCs w:val="24"/>
+        </w:rPr>
+        <w:t>door</w:t>
+      </w:r>
+      <w:r>
+        <w:rPr>
+          <w:rFonts w:ascii="Times New Roman" w:hAnsi="Times New Roman" w:cs="Times New Roman"/>
+          <w:color w:val="323130"/>
+          <w:sz w:val="24"/>
+          <w:szCs w:val="24"/>
+        </w:rPr>
+        <w:t>,</w:t>
+      </w:r>
+      <w:r>
+        <w:rPr>
+          <w:rFonts w:ascii="Times New Roman" w:hAnsi="Times New Roman" w:cs="Times New Roman"/>
+          <w:color w:val="323130"/>
+          <w:sz w:val="24"/>
+          <w:szCs w:val="24"/>
+        </w:rPr>
+        <w:t xml:space="preserve"> and as a result, will assign the former a higher JOL rating than the latter. </w:t>
+      </w:r>
+      <w:r>
+        <w:rPr>
+          <w:rFonts w:ascii="Times New Roman" w:hAnsi="Times New Roman" w:cs="Times New Roman"/>
+          <w:color w:val="323130"/>
+          <w:sz w:val="24"/>
+          <w:szCs w:val="24"/>
+        </w:rPr>
+        <w:t xml:space="preserve">Soderstrom et al. (2015) </w:t>
+      </w:r>
+      <w:r>
+        <w:rPr>
+          <w:rFonts w:ascii="Times New Roman" w:hAnsi="Times New Roman" w:cs="Times New Roman"/>
+          <w:color w:val="323130"/>
+          <w:sz w:val="24"/>
+          <w:szCs w:val="24"/>
+        </w:rPr>
+        <w:t xml:space="preserve">that related pairs show positive reactivity, as these cues become </w:t>
+      </w:r>
+      <w:r>
+        <w:rPr>
+          <w:rFonts w:ascii="Times New Roman" w:hAnsi="Times New Roman" w:cs="Times New Roman"/>
+          <w:color w:val="323130"/>
+          <w:sz w:val="24"/>
+          <w:szCs w:val="24"/>
+        </w:rPr>
+        <w:t xml:space="preserve">further strengthened when participants are required to make JOLs at encoding. However, because unrelated pairs lack these cues, </w:t>
+      </w:r>
+      <w:r>
+        <w:rPr>
+          <w:rFonts w:ascii="Times New Roman" w:hAnsi="Times New Roman" w:cs="Times New Roman"/>
+          <w:color w:val="323130"/>
+          <w:sz w:val="24"/>
+          <w:szCs w:val="24"/>
+        </w:rPr>
+        <w:t>they do not demonstrate a similar memorial benefit.</w:t>
+      </w:r>
+    </w:p>
+    <w:p>
+      <w:pPr>
+        <w:spacing w:after="0" w:line="240" w:lineRule="auto"/>
+        <w:rPr>
+          <w:rFonts w:ascii="Times New Roman" w:hAnsi="Times New Roman" w:cs="Times New Roman"/>
+          <w:color w:val="323130"/>
+          <w:sz w:val="24"/>
+          <w:szCs w:val="24"/>
+        </w:rPr>
+      </w:pPr>
+    </w:p>
+    <w:p>
+      <w:pPr>
+        <w:spacing w:after="0" w:line="240" w:lineRule="auto"/>
+        <w:rPr>
+          <w:rFonts w:ascii="Times New Roman" w:hAnsi="Times New Roman" w:cs="Times New Roman"/>
+          <w:color w:val="323130"/>
+          <w:sz w:val="24"/>
+          <w:szCs w:val="24"/>
+        </w:rPr>
+      </w:pPr>
+      <w:r>
+        <w:rPr>
+          <w:rFonts w:ascii="Times New Roman" w:hAnsi="Times New Roman" w:cs="Times New Roman"/>
+          <w:color w:val="323130"/>
+          <w:sz w:val="24"/>
+          <w:szCs w:val="24"/>
+        </w:rPr>
+        <w:t xml:space="preserve">Regarding backward pairs, </w:t>
+      </w:r>
+      <w:r>
+        <w:rPr>
+          <w:rFonts w:ascii="Times New Roman" w:hAnsi="Times New Roman" w:cs="Times New Roman"/>
+          <w:color w:val="323130"/>
+          <w:sz w:val="24"/>
+          <w:szCs w:val="24"/>
+        </w:rPr>
+        <w:t>intrinsic relatedness cues are still present at encoding</w:t>
+      </w:r>
+      <w:r>
+        <w:rPr>
+          <w:rFonts w:ascii="Times New Roman" w:hAnsi="Times New Roman" w:cs="Times New Roman"/>
+          <w:color w:val="323130"/>
+          <w:sz w:val="24"/>
+          <w:szCs w:val="24"/>
+        </w:rPr>
+        <w:t xml:space="preserve">; however, the target item does not </w:t>
+      </w:r>
+      <w:r>
+        <w:rPr>
+          <w:rFonts w:ascii="Times New Roman" w:hAnsi="Times New Roman" w:cs="Times New Roman"/>
+          <w:color w:val="323130"/>
+          <w:sz w:val="24"/>
+          <w:szCs w:val="24"/>
+        </w:rPr>
+        <w:t xml:space="preserve">readily converge on the cue at retrieval (i.e., both words are thematically related, yet the target is not a common response). Thus, it is likely that </w:t>
+      </w:r>
+      <w:r>
+        <w:rPr>
+          <w:rFonts w:ascii="Times New Roman" w:hAnsi="Times New Roman" w:cs="Times New Roman"/>
+          <w:color w:val="323130"/>
+          <w:sz w:val="24"/>
+          <w:szCs w:val="24"/>
+        </w:rPr>
+        <w:t xml:space="preserve">cue-strengthening also results in participants engaging in a relational encoding process at </w:t>
+      </w:r>
+      <w:r>
+        <w:rPr>
+          <w:rFonts w:ascii="Times New Roman" w:hAnsi="Times New Roman" w:cs="Times New Roman"/>
+          <w:color w:val="323130"/>
+          <w:sz w:val="24"/>
+          <w:szCs w:val="24"/>
+        </w:rPr>
+        <w:t>study, leading to a memorial benefit at study for related pairs, regardless of pair direction.</w:t>
+      </w:r>
+    </w:p>
+    <w:p>
+      <w:pPr>
+        <w:spacing w:after="0" w:line="240" w:lineRule="auto"/>
+        <w:rPr>
+          <w:rFonts w:ascii="Times New Roman" w:hAnsi="Times New Roman" w:cs="Times New Roman"/>
+          <w:color w:val="323130"/>
+          <w:sz w:val="24"/>
+          <w:szCs w:val="24"/>
+        </w:rPr>
+      </w:pPr>
+    </w:p>
+    <w:p>
+      <w:pPr>
+        <w:spacing w:after="0" w:line="240" w:lineRule="auto"/>
+        <w:rPr>
+          <w:rFonts w:ascii="Times New Roman" w:hAnsi="Times New Roman" w:cs="Times New Roman"/>
+          <w:color w:val="323130"/>
+          <w:sz w:val="24"/>
+          <w:szCs w:val="24"/>
+        </w:rPr>
+      </w:pPr>
+      <w:r>
+        <w:rPr>
+          <w:rFonts w:ascii="Times New Roman" w:hAnsi="Times New Roman" w:cs="Times New Roman"/>
+          <w:color w:val="323130"/>
+          <w:sz w:val="24"/>
+          <w:szCs w:val="24"/>
+        </w:rPr>
+        <w:t>We have</w:t>
+      </w:r>
+      <w:r>
+        <w:rPr>
+          <w:rFonts w:ascii="Times New Roman" w:hAnsi="Times New Roman" w:cs="Times New Roman"/>
+          <w:color w:val="323130"/>
+          <w:sz w:val="24"/>
+          <w:szCs w:val="24"/>
+        </w:rPr>
+        <w:t xml:space="preserve"> clarified on our backward pair predictions on page </w:t>
+      </w:r>
+      <w:r>
+        <w:rPr>
+          <w:rFonts w:ascii="Times New Roman" w:hAnsi="Times New Roman" w:cs="Times New Roman"/>
+          <w:color w:val="323130"/>
+          <w:sz w:val="24"/>
+          <w:szCs w:val="24"/>
           <w:highlight w:val="yellow"/>
         </w:rPr>
-        <w:t>[words here]</w:t>
+        <w:t>xx</w:t>
+      </w:r>
+      <w:r>
+        <w:rPr>
+          <w:rFonts w:ascii="Times New Roman" w:hAnsi="Times New Roman" w:cs="Times New Roman"/>
+          <w:color w:val="323130"/>
+          <w:sz w:val="24"/>
+          <w:szCs w:val="24"/>
+        </w:rPr>
+        <w:t xml:space="preserve"> to align more closely with this account.</w:t>
       </w:r>
     </w:p>
     <w:p>
@@ -2864,7 +3266,6 @@
           <w:sz w:val="24"/>
           <w:szCs w:val="24"/>
         </w:rPr>
-        <w:lastRenderedPageBreak/>
         <w:br/>
       </w:r>
       <w:r>
@@ -2935,7 +3336,169 @@
           <w:sz w:val="24"/>
           <w:szCs w:val="24"/>
         </w:rPr>
-        <w:t xml:space="preserve">By strategic, we mean </w:t>
+        <w:t xml:space="preserve">By strategic, we </w:t>
+      </w:r>
+      <w:r>
+        <w:rPr>
+          <w:rFonts w:ascii="Times New Roman" w:hAnsi="Times New Roman" w:cs="Times New Roman"/>
+          <w:color w:val="323130"/>
+          <w:sz w:val="24"/>
+          <w:szCs w:val="24"/>
+        </w:rPr>
+        <w:t xml:space="preserve">are suggesting that </w:t>
+      </w:r>
+      <w:r>
+        <w:rPr>
+          <w:rFonts w:ascii="Times New Roman" w:hAnsi="Times New Roman" w:cs="Times New Roman"/>
+          <w:color w:val="323130"/>
+          <w:sz w:val="24"/>
+          <w:szCs w:val="24"/>
+        </w:rPr>
+        <w:t>the judgment tasks direct participants attention</w:t>
+      </w:r>
+      <w:r>
+        <w:rPr>
+          <w:rFonts w:ascii="Times New Roman" w:hAnsi="Times New Roman" w:cs="Times New Roman"/>
+          <w:color w:val="323130"/>
+          <w:sz w:val="24"/>
+          <w:szCs w:val="24"/>
+        </w:rPr>
+        <w:t xml:space="preserve"> towards intrinsic cues about each study pair. Because relatedness is a </w:t>
+      </w:r>
+      <w:r>
+        <w:rPr>
+          <w:rFonts w:ascii="Times New Roman" w:hAnsi="Times New Roman" w:cs="Times New Roman"/>
+          <w:color w:val="323130"/>
+          <w:sz w:val="24"/>
+          <w:szCs w:val="24"/>
+        </w:rPr>
+        <w:t>highly salient</w:t>
+      </w:r>
+      <w:r>
+        <w:rPr>
+          <w:rFonts w:ascii="Times New Roman" w:hAnsi="Times New Roman" w:cs="Times New Roman"/>
+          <w:color w:val="323130"/>
+          <w:sz w:val="24"/>
+          <w:szCs w:val="24"/>
+        </w:rPr>
+        <w:t xml:space="preserve"> cue </w:t>
+      </w:r>
+      <w:r>
+        <w:rPr>
+          <w:rFonts w:ascii="Times New Roman" w:hAnsi="Times New Roman" w:cs="Times New Roman"/>
+          <w:color w:val="323130"/>
+          <w:sz w:val="24"/>
+          <w:szCs w:val="24"/>
+        </w:rPr>
+        <w:t xml:space="preserve">that is processed automatically </w:t>
+      </w:r>
+      <w:r>
+        <w:rPr>
+          <w:rFonts w:ascii="Times New Roman" w:hAnsi="Times New Roman" w:cs="Times New Roman"/>
+          <w:color w:val="323130"/>
+          <w:sz w:val="24"/>
+          <w:szCs w:val="24"/>
+        </w:rPr>
+        <w:t>(s</w:t>
+      </w:r>
+      <w:r>
+        <w:rPr>
+          <w:rFonts w:ascii="Times New Roman" w:hAnsi="Times New Roman" w:cs="Times New Roman"/>
+          <w:color w:val="323130"/>
+          <w:sz w:val="24"/>
+          <w:szCs w:val="24"/>
+        </w:rPr>
+        <w:t xml:space="preserve">ee </w:t>
+      </w:r>
+      <w:r>
+        <w:rPr>
+          <w:rFonts w:ascii="Times New Roman" w:hAnsi="Times New Roman" w:cs="Times New Roman"/>
+          <w:color w:val="323130"/>
+          <w:sz w:val="24"/>
+          <w:szCs w:val="24"/>
+        </w:rPr>
+        <w:t>Hutchison, 2003</w:t>
+      </w:r>
+      <w:r>
+        <w:rPr>
+          <w:rFonts w:ascii="Times New Roman" w:hAnsi="Times New Roman" w:cs="Times New Roman"/>
+          <w:color w:val="323130"/>
+          <w:sz w:val="24"/>
+          <w:szCs w:val="24"/>
+        </w:rPr>
+        <w:t xml:space="preserve">), </w:t>
+      </w:r>
+      <w:r>
+        <w:rPr>
+          <w:rFonts w:ascii="Times New Roman" w:hAnsi="Times New Roman" w:cs="Times New Roman"/>
+          <w:color w:val="323130"/>
+          <w:sz w:val="24"/>
+          <w:szCs w:val="24"/>
+        </w:rPr>
+        <w:t xml:space="preserve">we suggest that </w:t>
+      </w:r>
+      <w:r>
+        <w:rPr>
+          <w:rFonts w:ascii="Times New Roman" w:hAnsi="Times New Roman" w:cs="Times New Roman"/>
+          <w:color w:val="323130"/>
+          <w:sz w:val="24"/>
+          <w:szCs w:val="24"/>
+        </w:rPr>
+        <w:t>JOL tasks selectively encourages participants to engage in relational encoding, but only when pairs are related (see Maxwell &amp; Huff, 2022</w:t>
+      </w:r>
+      <w:r>
+        <w:rPr>
+          <w:rFonts w:ascii="Times New Roman" w:hAnsi="Times New Roman" w:cs="Times New Roman"/>
+          <w:color w:val="323130"/>
+          <w:sz w:val="24"/>
+          <w:szCs w:val="24"/>
+        </w:rPr>
+        <w:t xml:space="preserve"> for a discussion o</w:t>
+      </w:r>
+      <w:r>
+        <w:rPr>
+          <w:rFonts w:ascii="Times New Roman" w:hAnsi="Times New Roman" w:cs="Times New Roman"/>
+          <w:color w:val="323130"/>
+          <w:sz w:val="24"/>
+          <w:szCs w:val="24"/>
+        </w:rPr>
+        <w:t>f strategic relational encoding within the context of JOL reactivity</w:t>
+      </w:r>
+      <w:r>
+        <w:rPr>
+          <w:rFonts w:ascii="Times New Roman" w:hAnsi="Times New Roman" w:cs="Times New Roman"/>
+          <w:color w:val="323130"/>
+          <w:sz w:val="24"/>
+          <w:szCs w:val="24"/>
+        </w:rPr>
+        <w:t>)</w:t>
+      </w:r>
+      <w:r>
+        <w:rPr>
+          <w:rFonts w:ascii="Times New Roman" w:hAnsi="Times New Roman" w:cs="Times New Roman"/>
+          <w:color w:val="323130"/>
+          <w:sz w:val="24"/>
+          <w:szCs w:val="24"/>
+        </w:rPr>
+        <w:t>.</w:t>
+      </w:r>
+      <w:r>
+        <w:rPr>
+          <w:rFonts w:ascii="Times New Roman" w:hAnsi="Times New Roman" w:cs="Times New Roman"/>
+          <w:color w:val="323130"/>
+          <w:sz w:val="24"/>
+          <w:szCs w:val="24"/>
+        </w:rPr>
+        <w:t xml:space="preserve"> Thus, we propose that it is strategic, in that it only operates on a subset of pair types.</w:t>
+      </w:r>
+      <w:r>
+        <w:rPr>
+          <w:rFonts w:ascii="Times New Roman" w:hAnsi="Times New Roman" w:cs="Times New Roman"/>
+          <w:color w:val="323130"/>
+          <w:sz w:val="24"/>
+          <w:szCs w:val="24"/>
+        </w:rPr>
+        <w:t xml:space="preserve"> We have updated the language on page </w:t>
       </w:r>
       <w:r>
         <w:rPr>
@@ -2945,7 +3508,16 @@
           <w:szCs w:val="24"/>
           <w:highlight w:val="yellow"/>
         </w:rPr>
-        <w:t>[MODEL THIS AFTER R1 CL]</w:t>
+        <w:t>xx</w:t>
+      </w:r>
+      <w:r>
+        <w:rPr>
+          <w:rFonts w:ascii="Times New Roman" w:hAnsi="Times New Roman" w:cs="Times New Roman"/>
+          <w:color w:val="323130"/>
+          <w:sz w:val="24"/>
+          <w:szCs w:val="24"/>
+        </w:rPr>
+        <w:t xml:space="preserve"> to better convey our meaning.</w:t>
       </w:r>
     </w:p>
     <w:p>
@@ -2956,6 +3528,91 @@
           <w:color w:val="323130"/>
           <w:sz w:val="24"/>
           <w:szCs w:val="24"/>
+        </w:rPr>
+      </w:pPr>
+    </w:p>
+    <w:p>
+      <w:pPr>
+        <w:spacing w:after="0" w:line="240" w:lineRule="auto"/>
+        <w:rPr>
+          <w:rFonts w:ascii="Times New Roman" w:hAnsi="Times New Roman" w:cs="Times New Roman"/>
+          <w:color w:val="323130"/>
+          <w:sz w:val="24"/>
+          <w:szCs w:val="24"/>
+        </w:rPr>
+      </w:pPr>
+      <w:r>
+        <w:rPr>
+          <w:rFonts w:ascii="Times New Roman" w:hAnsi="Times New Roman" w:cs="Times New Roman"/>
+          <w:color w:val="323130"/>
+          <w:sz w:val="24"/>
+          <w:szCs w:val="24"/>
+        </w:rPr>
+        <w:t xml:space="preserve">Regarding your final point, it is likely that any relational encoding is not being employed on unrelated pairs. For example, Maxwell and Huff (2022) compared </w:t>
+      </w:r>
+      <w:r>
+        <w:rPr>
+          <w:rFonts w:ascii="Times New Roman" w:hAnsi="Times New Roman" w:cs="Times New Roman"/>
+          <w:color w:val="323130"/>
+          <w:sz w:val="24"/>
+          <w:szCs w:val="24"/>
+        </w:rPr>
+        <w:t xml:space="preserve">reactivity to a direct relational encoding task in which participants were explicitly instructed to relate </w:t>
+      </w:r>
+      <w:r>
+        <w:rPr>
+          <w:rFonts w:ascii="Times New Roman" w:hAnsi="Times New Roman" w:cs="Times New Roman"/>
+          <w:color w:val="323130"/>
+          <w:sz w:val="24"/>
+          <w:szCs w:val="24"/>
+        </w:rPr>
+        <w:t xml:space="preserve">study </w:t>
+      </w:r>
+      <w:r>
+        <w:rPr>
+          <w:rFonts w:ascii="Times New Roman" w:hAnsi="Times New Roman" w:cs="Times New Roman"/>
+          <w:color w:val="323130"/>
+          <w:sz w:val="24"/>
+          <w:szCs w:val="24"/>
+        </w:rPr>
+        <w:t>pairs together, regardless of relatedness. Overall</w:t>
+      </w:r>
+      <w:r>
+        <w:rPr>
+          <w:rFonts w:ascii="Times New Roman" w:hAnsi="Times New Roman" w:cs="Times New Roman"/>
+          <w:color w:val="323130"/>
+          <w:sz w:val="24"/>
+          <w:szCs w:val="24"/>
+        </w:rPr>
+        <w:t>, JOLs produced the standard reactivity pattern (positive reactivity for related pairs, no reactivity for unrelated pairs), but critically</w:t>
+      </w:r>
+      <w:r>
+        <w:rPr>
+          <w:rFonts w:ascii="Times New Roman" w:hAnsi="Times New Roman" w:cs="Times New Roman"/>
+          <w:color w:val="323130"/>
+          <w:sz w:val="24"/>
+          <w:szCs w:val="24"/>
+        </w:rPr>
+        <w:t>, the relational encoding task produced similar memorial benefits on related pairs while also extending this benefit to unrelated pairs. Thus, if making JOLs resulted in participants applying relational encoding to all pair types, a memorial benefit would be expected to occur on both related and unrelated pairs.</w:t>
+      </w:r>
+      <w:r>
+        <w:rPr>
+          <w:rFonts w:ascii="Times New Roman" w:hAnsi="Times New Roman" w:cs="Times New Roman"/>
+          <w:color w:val="323130"/>
+          <w:sz w:val="24"/>
+          <w:szCs w:val="24"/>
+        </w:rPr>
+        <w:t xml:space="preserve"> However, JOLs have routinely only produced a benefit on related, but not unrelated, pairs.</w:t>
+      </w:r>
+    </w:p>
+    <w:p>
+      <w:pPr>
+        <w:spacing w:after="0" w:line="240" w:lineRule="auto"/>
+        <w:rPr>
+          <w:rFonts w:ascii="Times New Roman" w:hAnsi="Times New Roman" w:cs="Times New Roman"/>
+          <w:color w:val="323130"/>
+          <w:sz w:val="24"/>
+          <w:szCs w:val="24"/>
           <w:shd w:val="clear" w:color="auto" w:fill="FFFFFF"/>
         </w:rPr>
       </w:pPr>
@@ -2990,6 +3647,7 @@
         <w:t xml:space="preserve"> </w:t>
       </w:r>
       <w:commentRangeStart w:id="5"/>
+      <w:commentRangeStart w:id="6"/>
       <w:r>
         <w:rPr>
           <w:rFonts w:ascii="Times New Roman" w:hAnsi="Times New Roman" w:cs="Times New Roman"/>
@@ -3009,15 +3667,33 @@
         </w:rPr>
         <w:commentReference w:id="5"/>
       </w:r>
-      <w:r>
-        <w:rPr>
-          <w:rFonts w:ascii="Times New Roman" w:hAnsi="Times New Roman" w:cs="Times New Roman"/>
-          <w:color w:val="323130"/>
-          <w:sz w:val="24"/>
-          <w:szCs w:val="24"/>
-          <w:shd w:val="clear" w:color="auto" w:fill="FFFFFF"/>
-        </w:rPr>
-        <w:t>on the Introduction, the evidence for the changed-goal hypothesis would be reactivity for forward pairs in the mixed list but not pure list condition. In contrast, the cue-strengthening hypothesis would predict reactivity for forward pairs in both the mixed and pure list conditions. Wouldn’t the most appropriate analysis be to examine only the related pairs and conduct a 2 (JOL vs. read only) x 2 (mixed vs. pure) ANOVA? My understanding is that the goal-change hypothesis predicts an interaction, but the cue-strengthening hypothesis does not. As the results are currently reported, the reader must infer a lack of an interaction because the overall pattern of results is the same for related pairs in the mixed and pure conditions. However, this comparison has not been statistically evaluated. The same comment applies to Experiment 2 and 3 analyses.</w:t>
+      <w:commentRangeEnd w:id="6"/>
+      <w:r>
+        <w:rPr>
+          <w:rStyle w:val="CommentReference"/>
+        </w:rPr>
+        <w:commentReference w:id="6"/>
+      </w:r>
+      <w:r>
+        <w:rPr>
+          <w:rFonts w:ascii="Times New Roman" w:hAnsi="Times New Roman" w:cs="Times New Roman"/>
+          <w:color w:val="323130"/>
+          <w:sz w:val="24"/>
+          <w:szCs w:val="24"/>
+          <w:shd w:val="clear" w:color="auto" w:fill="FFFFFF"/>
+        </w:rPr>
+        <w:t xml:space="preserve">on the Introduction, the evidence for the changed-goal hypothesis would be reactivity for forward pairs in the mixed list but not pure list condition. In contrast, the cue-strengthening hypothesis would predict reactivity for forward pairs in both the mixed and </w:t>
+      </w:r>
+      <w:r>
+        <w:rPr>
+          <w:rFonts w:ascii="Times New Roman" w:hAnsi="Times New Roman" w:cs="Times New Roman"/>
+          <w:color w:val="323130"/>
+          <w:sz w:val="24"/>
+          <w:szCs w:val="24"/>
+          <w:shd w:val="clear" w:color="auto" w:fill="FFFFFF"/>
+        </w:rPr>
+        <w:lastRenderedPageBreak/>
+        <w:t>pure list conditions. Wouldn’t the most appropriate analysis be to examine only the related pairs and conduct a 2 (JOL vs. read only) x 2 (mixed vs. pure) ANOVA? My understanding is that the goal-change hypothesis predicts an interaction, but the cue-strengthening hypothesis does not. As the results are currently reported, the reader must infer a lack of an interaction because the overall pattern of results is the same for related pairs in the mixed and pure conditions. However, this comparison has not been statistically evaluated. The same comment applies to Experiment 2 and 3 analyses.</w:t>
       </w:r>
       <w:r>
         <w:rPr>
@@ -3037,7 +3713,6 @@
           <w:color w:val="323130"/>
           <w:sz w:val="24"/>
           <w:szCs w:val="24"/>
-          <w:shd w:val="clear" w:color="auto" w:fill="FFFFFF"/>
         </w:rPr>
       </w:pPr>
       <w:r>
@@ -3066,9 +3741,63 @@
           <w:color w:val="323130"/>
           <w:sz w:val="24"/>
           <w:szCs w:val="24"/>
+        </w:rPr>
+        <w:t>We appreciate this suggestion. We note that the</w:t>
+      </w:r>
+      <w:r>
+        <w:rPr>
+          <w:rFonts w:ascii="Times New Roman" w:hAnsi="Times New Roman" w:cs="Times New Roman"/>
+          <w:color w:val="323130"/>
+          <w:sz w:val="24"/>
+          <w:szCs w:val="24"/>
+        </w:rPr>
+        <w:t xml:space="preserve"> analyses in our initial submission were modeled after Janes et al.’s (2018) Experiment 2, in which the authors</w:t>
+      </w:r>
+      <w:r>
+        <w:rPr>
+          <w:rFonts w:ascii="Times New Roman" w:hAnsi="Times New Roman" w:cs="Times New Roman"/>
+          <w:color w:val="323130"/>
+          <w:sz w:val="24"/>
+          <w:szCs w:val="24"/>
+        </w:rPr>
+        <w:t xml:space="preserve"> separately </w:t>
+      </w:r>
+      <w:r>
+        <w:rPr>
+          <w:rFonts w:ascii="Times New Roman" w:hAnsi="Times New Roman" w:cs="Times New Roman"/>
+          <w:color w:val="323130"/>
+          <w:sz w:val="24"/>
+          <w:szCs w:val="24"/>
+        </w:rPr>
+        <w:t>analyzed reactivity for mixed and pure lists.</w:t>
+      </w:r>
+      <w:r>
+        <w:rPr>
+          <w:rFonts w:ascii="Times New Roman" w:hAnsi="Times New Roman" w:cs="Times New Roman"/>
+          <w:color w:val="323130"/>
+          <w:sz w:val="24"/>
+          <w:szCs w:val="24"/>
+        </w:rPr>
+        <w:t xml:space="preserve"> In running the suggested analyses</w:t>
+      </w:r>
+      <w:r>
+        <w:rPr>
+          <w:rFonts w:ascii="Times New Roman" w:hAnsi="Times New Roman" w:cs="Times New Roman"/>
+          <w:color w:val="323130"/>
+          <w:sz w:val="24"/>
+          <w:szCs w:val="24"/>
+        </w:rPr>
+        <w:t xml:space="preserve"> </w:t>
+      </w:r>
+      <w:r>
+        <w:rPr>
+          <w:rFonts w:ascii="Times New Roman" w:hAnsi="Times New Roman" w:cs="Times New Roman"/>
+          <w:color w:val="323130"/>
+          <w:sz w:val="24"/>
+          <w:szCs w:val="24"/>
           <w:highlight w:val="yellow"/>
         </w:rPr>
-        <w:t>[words here]</w:t>
+        <w:t>[STATS]</w:t>
       </w:r>
     </w:p>
     <w:p>
@@ -3079,7 +3808,6 @@
           <w:color w:val="323130"/>
           <w:sz w:val="24"/>
           <w:szCs w:val="24"/>
-          <w:shd w:val="clear" w:color="auto" w:fill="FFFFFF"/>
         </w:rPr>
       </w:pPr>
     </w:p>
@@ -3091,6 +3819,340 @@
           <w:color w:val="323130"/>
           <w:sz w:val="24"/>
           <w:szCs w:val="24"/>
+          <w:shd w:val="clear" w:color="auto" w:fill="FFFFFF"/>
+        </w:rPr>
+      </w:pPr>
+      <w:r>
+        <w:rPr>
+          <w:rFonts w:ascii="Times New Roman" w:hAnsi="Times New Roman" w:cs="Times New Roman"/>
+          <w:color w:val="323130"/>
+          <w:sz w:val="24"/>
+          <w:szCs w:val="24"/>
+        </w:rPr>
+        <w:t>Regarding our inclusion of unrelated pairs</w:t>
+      </w:r>
+      <w:r>
+        <w:rPr>
+          <w:rFonts w:ascii="Times New Roman" w:hAnsi="Times New Roman" w:cs="Times New Roman"/>
+          <w:color w:val="323130"/>
+          <w:sz w:val="24"/>
+          <w:szCs w:val="24"/>
+        </w:rPr>
+        <w:t xml:space="preserve"> in each analysis</w:t>
+      </w:r>
+      <w:r>
+        <w:rPr>
+          <w:rFonts w:ascii="Times New Roman" w:hAnsi="Times New Roman" w:cs="Times New Roman"/>
+          <w:color w:val="323130"/>
+          <w:sz w:val="24"/>
+          <w:szCs w:val="24"/>
+        </w:rPr>
+        <w:t xml:space="preserve">, </w:t>
+      </w:r>
+      <w:r>
+        <w:rPr>
+          <w:rFonts w:ascii="Times New Roman" w:hAnsi="Times New Roman" w:cs="Times New Roman"/>
+          <w:color w:val="323130"/>
+          <w:sz w:val="24"/>
+          <w:szCs w:val="24"/>
+        </w:rPr>
+        <w:t>the changed-goal hypothesis predicts a negative reactivity pattern on unrelated pairs (in addition to the commonly observed positive reactivity pattern on related pairs). Al</w:t>
+      </w:r>
+      <w:r>
+        <w:rPr>
+          <w:rFonts w:ascii="Times New Roman" w:hAnsi="Times New Roman" w:cs="Times New Roman"/>
+          <w:color w:val="323130"/>
+          <w:sz w:val="24"/>
+          <w:szCs w:val="24"/>
+        </w:rPr>
+        <w:t>though</w:t>
+      </w:r>
+      <w:r>
+        <w:rPr>
+          <w:rFonts w:ascii="Times New Roman" w:hAnsi="Times New Roman" w:cs="Times New Roman"/>
+          <w:color w:val="323130"/>
+          <w:sz w:val="24"/>
+          <w:szCs w:val="24"/>
+        </w:rPr>
+        <w:t xml:space="preserve"> the reactivity pattern </w:t>
+      </w:r>
+      <w:proofErr w:type="gramStart"/>
+      <w:r>
+        <w:rPr>
+          <w:rFonts w:ascii="Times New Roman" w:hAnsi="Times New Roman" w:cs="Times New Roman"/>
+          <w:color w:val="323130"/>
+          <w:sz w:val="24"/>
+          <w:szCs w:val="24"/>
+        </w:rPr>
+        <w:t>most commonly reported</w:t>
+      </w:r>
+      <w:proofErr w:type="gramEnd"/>
+      <w:r>
+        <w:rPr>
+          <w:rFonts w:ascii="Times New Roman" w:hAnsi="Times New Roman" w:cs="Times New Roman"/>
+          <w:color w:val="323130"/>
+          <w:sz w:val="24"/>
+          <w:szCs w:val="24"/>
+        </w:rPr>
+        <w:t xml:space="preserve"> in the literature </w:t>
+      </w:r>
+      <w:r>
+        <w:rPr>
+          <w:rFonts w:ascii="Times New Roman" w:hAnsi="Times New Roman" w:cs="Times New Roman"/>
+          <w:color w:val="323130"/>
+          <w:sz w:val="24"/>
+          <w:szCs w:val="24"/>
+        </w:rPr>
+        <w:t>has been positive reactivity on related pairs</w:t>
+      </w:r>
+      <w:r>
+        <w:rPr>
+          <w:rFonts w:ascii="Times New Roman" w:hAnsi="Times New Roman" w:cs="Times New Roman"/>
+          <w:color w:val="323130"/>
+          <w:sz w:val="24"/>
+          <w:szCs w:val="24"/>
+        </w:rPr>
+        <w:t xml:space="preserve"> and </w:t>
+      </w:r>
+      <w:r>
+        <w:rPr>
+          <w:rFonts w:ascii="Times New Roman" w:hAnsi="Times New Roman" w:cs="Times New Roman"/>
+          <w:color w:val="323130"/>
+          <w:sz w:val="24"/>
+          <w:szCs w:val="24"/>
+        </w:rPr>
+        <w:t>no reactivity</w:t>
+      </w:r>
+      <w:r>
+        <w:rPr>
+          <w:rFonts w:ascii="Times New Roman" w:hAnsi="Times New Roman" w:cs="Times New Roman"/>
+          <w:color w:val="323130"/>
+          <w:sz w:val="24"/>
+          <w:szCs w:val="24"/>
+        </w:rPr>
+        <w:t xml:space="preserve"> on</w:t>
+      </w:r>
+      <w:r>
+        <w:rPr>
+          <w:rFonts w:ascii="Times New Roman" w:hAnsi="Times New Roman" w:cs="Times New Roman"/>
+          <w:color w:val="323130"/>
+          <w:sz w:val="24"/>
+          <w:szCs w:val="24"/>
+        </w:rPr>
+        <w:t xml:space="preserve"> unrelated pairs (</w:t>
+      </w:r>
+      <w:r>
+        <w:rPr>
+          <w:rFonts w:ascii="Times New Roman" w:hAnsi="Times New Roman" w:cs="Times New Roman"/>
+          <w:color w:val="323130"/>
+          <w:sz w:val="24"/>
+          <w:szCs w:val="24"/>
+        </w:rPr>
+        <w:t xml:space="preserve">e.g., </w:t>
+      </w:r>
+      <w:r>
+        <w:rPr>
+          <w:rFonts w:ascii="Times New Roman" w:hAnsi="Times New Roman" w:cs="Times New Roman"/>
+          <w:color w:val="323130"/>
+          <w:sz w:val="24"/>
+          <w:szCs w:val="24"/>
+        </w:rPr>
+        <w:t>Janes et al., 2018; Maxwell</w:t>
+      </w:r>
+      <w:r>
+        <w:rPr>
+          <w:rFonts w:ascii="Times New Roman" w:hAnsi="Times New Roman" w:cs="Times New Roman"/>
+          <w:color w:val="323130"/>
+          <w:sz w:val="24"/>
+          <w:szCs w:val="24"/>
+        </w:rPr>
+        <w:t xml:space="preserve"> &amp; Huff, 2022, Soderstrom et al., 2015), we note tha</w:t>
+      </w:r>
+      <w:r>
+        <w:rPr>
+          <w:rFonts w:ascii="Times New Roman" w:hAnsi="Times New Roman" w:cs="Times New Roman"/>
+          <w:color w:val="323130"/>
+          <w:sz w:val="24"/>
+          <w:szCs w:val="24"/>
+        </w:rPr>
+        <w:t>t</w:t>
+      </w:r>
+      <w:r>
+        <w:rPr>
+          <w:rFonts w:ascii="Times New Roman" w:hAnsi="Times New Roman" w:cs="Times New Roman"/>
+          <w:color w:val="323130"/>
+          <w:sz w:val="24"/>
+          <w:szCs w:val="24"/>
+        </w:rPr>
+        <w:t xml:space="preserve"> Mitchum et al. </w:t>
+      </w:r>
+      <w:r>
+        <w:rPr>
+          <w:rFonts w:ascii="Times New Roman" w:hAnsi="Times New Roman" w:cs="Times New Roman"/>
+          <w:color w:val="323130"/>
+          <w:sz w:val="24"/>
+          <w:szCs w:val="24"/>
+        </w:rPr>
+        <w:t xml:space="preserve">(2016) reported </w:t>
+      </w:r>
+      <w:r>
+        <w:rPr>
+          <w:rFonts w:ascii="Times New Roman" w:hAnsi="Times New Roman" w:cs="Times New Roman"/>
+          <w:color w:val="323130"/>
+          <w:sz w:val="24"/>
+          <w:szCs w:val="24"/>
+        </w:rPr>
+        <w:t xml:space="preserve">a discrepant </w:t>
+      </w:r>
+      <w:r>
+        <w:rPr>
+          <w:rFonts w:ascii="Times New Roman" w:hAnsi="Times New Roman" w:cs="Times New Roman"/>
+          <w:color w:val="323130"/>
+          <w:sz w:val="24"/>
+          <w:szCs w:val="24"/>
+        </w:rPr>
+        <w:t>pattern</w:t>
+      </w:r>
+      <w:r>
+        <w:rPr>
+          <w:rFonts w:ascii="Times New Roman" w:hAnsi="Times New Roman" w:cs="Times New Roman"/>
+          <w:color w:val="323130"/>
+          <w:sz w:val="24"/>
+          <w:szCs w:val="24"/>
+        </w:rPr>
+        <w:t xml:space="preserve"> in which </w:t>
+      </w:r>
+      <w:r>
+        <w:rPr>
+          <w:rFonts w:ascii="Times New Roman" w:hAnsi="Times New Roman" w:cs="Times New Roman"/>
+          <w:color w:val="323130"/>
+          <w:sz w:val="24"/>
+          <w:szCs w:val="24"/>
+        </w:rPr>
+        <w:t xml:space="preserve">related pairs showed no reactivity, while JOLs produced </w:t>
+      </w:r>
+      <w:r>
+        <w:rPr>
+          <w:rFonts w:ascii="Times New Roman" w:hAnsi="Times New Roman" w:cs="Times New Roman"/>
+          <w:i/>
+          <w:iCs/>
+          <w:color w:val="323130"/>
+          <w:sz w:val="24"/>
+          <w:szCs w:val="24"/>
+        </w:rPr>
+        <w:t xml:space="preserve">negative </w:t>
+      </w:r>
+      <w:r>
+        <w:rPr>
+          <w:rFonts w:ascii="Times New Roman" w:hAnsi="Times New Roman" w:cs="Times New Roman"/>
+          <w:color w:val="323130"/>
+          <w:sz w:val="24"/>
+          <w:szCs w:val="24"/>
+        </w:rPr>
+        <w:t xml:space="preserve">reactivity on unrelated pairs. Given that Mitchum et al. replicated this pattern across several experimental manipulations, </w:t>
+      </w:r>
+      <w:r>
+        <w:rPr>
+          <w:rFonts w:ascii="Times New Roman" w:hAnsi="Times New Roman" w:cs="Times New Roman"/>
+          <w:color w:val="323130"/>
+          <w:sz w:val="24"/>
+          <w:szCs w:val="24"/>
+        </w:rPr>
+        <w:t xml:space="preserve">we included unrelated pairs in our analyses as </w:t>
+      </w:r>
+      <w:r>
+        <w:rPr>
+          <w:rFonts w:ascii="Times New Roman" w:hAnsi="Times New Roman" w:cs="Times New Roman"/>
+          <w:color w:val="323130"/>
+          <w:sz w:val="24"/>
+          <w:szCs w:val="24"/>
+        </w:rPr>
+        <w:t xml:space="preserve">the potential for negative reactivity on </w:t>
+      </w:r>
+      <w:r>
+        <w:rPr>
+          <w:rFonts w:ascii="Times New Roman" w:hAnsi="Times New Roman" w:cs="Times New Roman"/>
+          <w:color w:val="323130"/>
+          <w:sz w:val="24"/>
+          <w:szCs w:val="24"/>
+        </w:rPr>
+        <w:t>this pair type</w:t>
+      </w:r>
+      <w:r>
+        <w:rPr>
+          <w:rFonts w:ascii="Times New Roman" w:hAnsi="Times New Roman" w:cs="Times New Roman"/>
+          <w:color w:val="323130"/>
+          <w:sz w:val="24"/>
+          <w:szCs w:val="24"/>
+        </w:rPr>
+        <w:t xml:space="preserve"> remains. </w:t>
+      </w:r>
+      <w:r>
+        <w:rPr>
+          <w:rFonts w:ascii="Times New Roman" w:hAnsi="Times New Roman" w:cs="Times New Roman"/>
+          <w:color w:val="323130"/>
+          <w:sz w:val="24"/>
+          <w:szCs w:val="24"/>
+        </w:rPr>
+        <w:t xml:space="preserve">Therefore, we believe that our </w:t>
+      </w:r>
+      <w:r>
+        <w:rPr>
+          <w:rFonts w:ascii="Times New Roman" w:hAnsi="Times New Roman" w:cs="Times New Roman"/>
+          <w:color w:val="323130"/>
+          <w:sz w:val="24"/>
+          <w:szCs w:val="24"/>
+        </w:rPr>
+        <w:t>inclusion of unrelated pair types in both analyses</w:t>
+      </w:r>
+      <w:r>
+        <w:rPr>
+          <w:rFonts w:ascii="Times New Roman" w:hAnsi="Times New Roman" w:cs="Times New Roman"/>
+          <w:color w:val="323130"/>
+          <w:sz w:val="24"/>
+          <w:szCs w:val="24"/>
+        </w:rPr>
+        <w:t xml:space="preserve"> is justified, as it a</w:t>
+      </w:r>
+      <w:r>
+        <w:rPr>
+          <w:rFonts w:ascii="Times New Roman" w:hAnsi="Times New Roman" w:cs="Times New Roman"/>
+          <w:color w:val="323130"/>
+          <w:sz w:val="24"/>
+          <w:szCs w:val="24"/>
+        </w:rPr>
+        <w:t xml:space="preserve">llowed us to </w:t>
+      </w:r>
+      <w:r>
+        <w:rPr>
+          <w:rFonts w:ascii="Times New Roman" w:hAnsi="Times New Roman" w:cs="Times New Roman"/>
+          <w:color w:val="323130"/>
+          <w:sz w:val="24"/>
+          <w:szCs w:val="24"/>
+        </w:rPr>
+        <w:t>provide a further test of the changed-goal hypothesis.</w:t>
+      </w:r>
+    </w:p>
+    <w:p>
+      <w:pPr>
+        <w:spacing w:after="0" w:line="240" w:lineRule="auto"/>
+        <w:rPr>
+          <w:rFonts w:ascii="Times New Roman" w:hAnsi="Times New Roman" w:cs="Times New Roman"/>
+          <w:color w:val="323130"/>
+          <w:sz w:val="24"/>
+          <w:szCs w:val="24"/>
+          <w:shd w:val="clear" w:color="auto" w:fill="FFFFFF"/>
+        </w:rPr>
+      </w:pPr>
+    </w:p>
+    <w:p>
+      <w:pPr>
+        <w:spacing w:after="0" w:line="240" w:lineRule="auto"/>
+        <w:rPr>
+          <w:rFonts w:ascii="Times New Roman" w:hAnsi="Times New Roman" w:cs="Times New Roman"/>
+          <w:color w:val="323130"/>
+          <w:sz w:val="24"/>
+          <w:szCs w:val="24"/>
         </w:rPr>
       </w:pPr>
       <w:r>
@@ -3112,18 +4174,25 @@
           <w:szCs w:val="24"/>
           <w:shd w:val="clear" w:color="auto" w:fill="FFFFFF"/>
         </w:rPr>
-        <w:t xml:space="preserve"> Experiments 2 and 3: Were the data collected at the same time as Experiment 1 such that participants were randomly assigned? If not, then I would recommend taking the unrelated pure bars out from the Experiment 2 and 3 graphs (pp. 37-38). I would also hesitate to use the Experiment 1 data in the Experiment 2 and 3 analyses of the pure list conditions. As noted above, the key comparisons seem to be the mixed vs. pure lists for related pairs. Therefore, </w:t>
-      </w:r>
-      <w:commentRangeStart w:id="6"/>
-      <w:r>
-        <w:rPr>
-          <w:rFonts w:ascii="Times New Roman" w:hAnsi="Times New Roman" w:cs="Times New Roman"/>
-          <w:color w:val="323130"/>
-          <w:sz w:val="24"/>
-          <w:szCs w:val="24"/>
-          <w:shd w:val="clear" w:color="auto" w:fill="FFFFFF"/>
-        </w:rPr>
-        <w:t>I would also recommend examining the results of the pure list conditions via a one-way ANOVA: JOL vs. frequency vs. no JOL for just the backward pairs (Experiment 2; p. 20 lines 3-36) and just the symmetrical pairs (Experiment 3; p. 24 line 24 – p. 25 line 10).</w:t>
+        <w:t xml:space="preserve"> Experiments 2 and 3: Were the data collected at the same time as Experiment 1 such that participants were randomly assigned? If not, then I would recommend taking the unrelated pure bars out from the Experiment 2 and 3 graphs (pp. 37-38). I would also hesitate to use the Experiment 1 data in the Experiment 2 and 3 analyses of the pure list conditions. As noted above, the key comparisons seem to be the mixed vs. pure lists for related pairs. </w:t>
+      </w:r>
+      <w:commentRangeStart w:id="7"/>
+      <w:r>
+        <w:rPr>
+          <w:rFonts w:ascii="Times New Roman" w:hAnsi="Times New Roman" w:cs="Times New Roman"/>
+          <w:color w:val="323130"/>
+          <w:sz w:val="24"/>
+          <w:szCs w:val="24"/>
+          <w:shd w:val="clear" w:color="auto" w:fill="FFFFFF"/>
+        </w:rPr>
+        <w:t>Therefore, I would also recommend examining the results of the pure list conditions via a one-way ANOVA: JOL vs. frequency vs. no JOL for just the backward pairs (Experiment 2; p. 20 lines 3-36) and just the symmetrical pairs (Experiment 3; p. 24 line 24 – p. 25 line 10).</w:t>
+      </w:r>
+      <w:commentRangeEnd w:id="7"/>
+      <w:r>
+        <w:rPr>
+          <w:rStyle w:val="CommentReference"/>
+        </w:rPr>
+        <w:commentReference w:id="7"/>
       </w:r>
       <w:r>
         <w:rPr>
@@ -3133,13 +4202,6 @@
           <w:szCs w:val="24"/>
         </w:rPr>
         <w:br/>
-      </w:r>
-      <w:commentRangeEnd w:id="6"/>
-      <w:r>
-        <w:rPr>
-          <w:rStyle w:val="CommentReference"/>
-        </w:rPr>
-        <w:commentReference w:id="6"/>
       </w:r>
     </w:p>
     <w:p>
@@ -3274,7 +4336,16 @@
           <w:szCs w:val="24"/>
           <w:highlight w:val="yellow"/>
         </w:rPr>
-        <w:t>[ANALYSES HERE]</w:t>
+        <w:t>Regarding the one-way ANOVA,</w:t>
+      </w:r>
+      <w:r>
+        <w:rPr>
+          <w:rFonts w:ascii="Times New Roman" w:hAnsi="Times New Roman" w:cs="Times New Roman"/>
+          <w:color w:val="323130"/>
+          <w:sz w:val="24"/>
+          <w:szCs w:val="24"/>
+        </w:rPr>
+        <w:t xml:space="preserve"> </w:t>
       </w:r>
     </w:p>
     <w:p>
@@ -3298,6 +4369,43 @@
         </w:rPr>
         <w:br/>
       </w:r>
+    </w:p>
+    <w:p>
+      <w:pPr>
+        <w:spacing w:after="0" w:line="240" w:lineRule="auto"/>
+        <w:rPr>
+          <w:rFonts w:ascii="Times New Roman" w:hAnsi="Times New Roman" w:cs="Times New Roman"/>
+          <w:b/>
+          <w:color w:val="323130"/>
+          <w:sz w:val="24"/>
+          <w:szCs w:val="24"/>
+          <w:shd w:val="clear" w:color="auto" w:fill="FFFFFF"/>
+        </w:rPr>
+      </w:pPr>
+      <w:r>
+        <w:rPr>
+          <w:rFonts w:ascii="Times New Roman" w:hAnsi="Times New Roman" w:cs="Times New Roman"/>
+          <w:b/>
+          <w:color w:val="323130"/>
+          <w:sz w:val="24"/>
+          <w:szCs w:val="24"/>
+          <w:shd w:val="clear" w:color="auto" w:fill="FFFFFF"/>
+        </w:rPr>
+        <w:t>Minor Comments:</w:t>
+      </w:r>
+    </w:p>
+    <w:p>
+      <w:pPr>
+        <w:spacing w:after="0" w:line="240" w:lineRule="auto"/>
+        <w:rPr>
+          <w:rFonts w:ascii="Times New Roman" w:hAnsi="Times New Roman" w:cs="Times New Roman"/>
+          <w:b/>
+          <w:color w:val="323130"/>
+          <w:sz w:val="24"/>
+          <w:szCs w:val="24"/>
+          <w:shd w:val="clear" w:color="auto" w:fill="FFFFFF"/>
+        </w:rPr>
+      </w:pPr>
     </w:p>
     <w:p>
       <w:pPr>
@@ -3377,6 +4485,7 @@
           <w:szCs w:val="24"/>
           <w:shd w:val="clear" w:color="auto" w:fill="FFFFFF"/>
         </w:rPr>
+        <w:lastRenderedPageBreak/>
         <w:t>Response</w:t>
       </w:r>
       <w:r>
@@ -3395,110 +4504,146 @@
           <w:color w:val="323130"/>
           <w:sz w:val="24"/>
           <w:szCs w:val="24"/>
+          <w:shd w:val="clear" w:color="auto" w:fill="FFFFFF"/>
+        </w:rPr>
+        <w:t xml:space="preserve">The medium effect size </w:t>
+      </w:r>
+      <w:r>
+        <w:rPr>
+          <w:rFonts w:ascii="Times New Roman" w:hAnsi="Times New Roman" w:cs="Times New Roman"/>
+          <w:color w:val="323130"/>
+          <w:sz w:val="24"/>
+          <w:szCs w:val="24"/>
+          <w:shd w:val="clear" w:color="auto" w:fill="FFFFFF"/>
+        </w:rPr>
+        <w:t xml:space="preserve">reported was to detect </w:t>
+      </w:r>
+      <w:r>
+        <w:rPr>
+          <w:rFonts w:ascii="Times New Roman" w:hAnsi="Times New Roman" w:cs="Times New Roman"/>
+          <w:color w:val="323130"/>
+          <w:sz w:val="24"/>
+          <w:szCs w:val="24"/>
+          <w:shd w:val="clear" w:color="auto" w:fill="FFFFFF"/>
+        </w:rPr>
+        <w:t>an</w:t>
+      </w:r>
+      <w:r>
+        <w:rPr>
+          <w:rFonts w:ascii="Times New Roman" w:hAnsi="Times New Roman" w:cs="Times New Roman"/>
+          <w:color w:val="323130"/>
+          <w:sz w:val="24"/>
+          <w:szCs w:val="24"/>
+          <w:shd w:val="clear" w:color="auto" w:fill="FFFFFF"/>
+        </w:rPr>
+        <w:t xml:space="preserve"> interaction between </w:t>
+      </w:r>
+      <w:r>
+        <w:rPr>
+          <w:rFonts w:ascii="Times New Roman" w:hAnsi="Times New Roman" w:cs="Times New Roman"/>
+          <w:color w:val="323130"/>
+          <w:sz w:val="24"/>
+          <w:szCs w:val="24"/>
+          <w:shd w:val="clear" w:color="auto" w:fill="FFFFFF"/>
+        </w:rPr>
+        <w:t xml:space="preserve">Pair Type and </w:t>
+      </w:r>
+      <w:r>
+        <w:rPr>
+          <w:rFonts w:ascii="Times New Roman" w:hAnsi="Times New Roman" w:cs="Times New Roman"/>
+          <w:color w:val="323130"/>
+          <w:sz w:val="24"/>
+          <w:szCs w:val="24"/>
+          <w:shd w:val="clear" w:color="auto" w:fill="FFFFFF"/>
+        </w:rPr>
+        <w:t xml:space="preserve">Study Group. We have updated section describing the power analysis on page </w:t>
+      </w:r>
+      <w:r>
+        <w:rPr>
+          <w:rFonts w:ascii="Times New Roman" w:hAnsi="Times New Roman" w:cs="Times New Roman"/>
+          <w:color w:val="323130"/>
+          <w:sz w:val="24"/>
+          <w:szCs w:val="24"/>
           <w:highlight w:val="yellow"/>
           <w:shd w:val="clear" w:color="auto" w:fill="FFFFFF"/>
         </w:rPr>
-        <w:t xml:space="preserve">The medium effect </w:t>
-      </w:r>
-      <w:r>
-        <w:rPr>
-          <w:rFonts w:ascii="Times New Roman" w:hAnsi="Times New Roman" w:cs="Times New Roman"/>
-          <w:color w:val="323130"/>
-          <w:sz w:val="24"/>
-          <w:szCs w:val="24"/>
-          <w:highlight w:val="yellow"/>
-          <w:shd w:val="clear" w:color="auto" w:fill="FFFFFF"/>
-        </w:rPr>
-        <w:t>size refers to the main effects and interactions. We have updated th</w:t>
-      </w:r>
-      <w:r>
-        <w:rPr>
-          <w:rFonts w:ascii="Times New Roman" w:hAnsi="Times New Roman" w:cs="Times New Roman"/>
-          <w:color w:val="323130"/>
-          <w:sz w:val="24"/>
-          <w:szCs w:val="24"/>
-          <w:highlight w:val="yellow"/>
-          <w:shd w:val="clear" w:color="auto" w:fill="FFFFFF"/>
-        </w:rPr>
-        <w:t>is on page xx.</w:t>
-      </w:r>
-      <w:r>
-        <w:rPr>
-          <w:rFonts w:ascii="Times New Roman" w:hAnsi="Times New Roman" w:cs="Times New Roman"/>
-          <w:color w:val="323130"/>
-          <w:sz w:val="24"/>
-          <w:szCs w:val="24"/>
-          <w:highlight w:val="yellow"/>
+        <w:t>xx</w:t>
+      </w:r>
+      <w:r>
+        <w:rPr>
+          <w:rFonts w:ascii="Times New Roman" w:hAnsi="Times New Roman" w:cs="Times New Roman"/>
+          <w:color w:val="323130"/>
+          <w:sz w:val="24"/>
+          <w:szCs w:val="24"/>
+          <w:shd w:val="clear" w:color="auto" w:fill="FFFFFF"/>
+        </w:rPr>
+        <w:t xml:space="preserve"> to more accurately reflect this.</w:t>
+      </w:r>
+    </w:p>
+    <w:p>
+      <w:pPr>
+        <w:spacing w:after="0" w:line="240" w:lineRule="auto"/>
+        <w:rPr>
+          <w:rFonts w:ascii="Times New Roman" w:hAnsi="Times New Roman" w:cs="Times New Roman"/>
+          <w:color w:val="323130"/>
+          <w:sz w:val="24"/>
+          <w:szCs w:val="24"/>
+          <w:shd w:val="clear" w:color="auto" w:fill="FFFFFF"/>
+        </w:rPr>
+      </w:pPr>
+      <w:r>
+        <w:rPr>
+          <w:rFonts w:ascii="Times New Roman" w:hAnsi="Times New Roman" w:cs="Times New Roman"/>
+          <w:color w:val="323130"/>
+          <w:sz w:val="24"/>
+          <w:szCs w:val="24"/>
+        </w:rPr>
+        <w:br/>
+      </w:r>
+      <w:commentRangeStart w:id="8"/>
+      <w:r>
+        <w:rPr>
+          <w:rFonts w:ascii="Times New Roman" w:hAnsi="Times New Roman" w:cs="Times New Roman"/>
+          <w:b/>
+          <w:color w:val="323130"/>
+          <w:sz w:val="24"/>
+          <w:szCs w:val="24"/>
+          <w:shd w:val="clear" w:color="auto" w:fill="FFFFFF"/>
+        </w:rPr>
+        <w:t xml:space="preserve">Comment </w:t>
+      </w:r>
+      <w:r>
+        <w:rPr>
+          <w:rFonts w:ascii="Times New Roman" w:hAnsi="Times New Roman" w:cs="Times New Roman"/>
+          <w:b/>
+          <w:color w:val="323130"/>
+          <w:sz w:val="24"/>
+          <w:szCs w:val="24"/>
+          <w:shd w:val="clear" w:color="auto" w:fill="FFFFFF"/>
+        </w:rPr>
+        <w:t>10</w:t>
+      </w:r>
+      <w:r>
+        <w:rPr>
+          <w:rFonts w:ascii="Times New Roman" w:hAnsi="Times New Roman" w:cs="Times New Roman"/>
+          <w:b/>
+          <w:color w:val="323130"/>
+          <w:sz w:val="24"/>
+          <w:szCs w:val="24"/>
+          <w:shd w:val="clear" w:color="auto" w:fill="FFFFFF"/>
+        </w:rPr>
+        <w:t>:</w:t>
+      </w:r>
+      <w:r>
+        <w:rPr>
+          <w:rFonts w:ascii="Times New Roman" w:hAnsi="Times New Roman" w:cs="Times New Roman"/>
+          <w:color w:val="323130"/>
+          <w:sz w:val="24"/>
+          <w:szCs w:val="24"/>
           <w:shd w:val="clear" w:color="auto" w:fill="FFFFFF"/>
         </w:rPr>
         <w:t xml:space="preserve"> </w:t>
       </w:r>
-    </w:p>
-    <w:p>
-      <w:pPr>
-        <w:spacing w:after="0" w:line="240" w:lineRule="auto"/>
-        <w:rPr>
-          <w:rFonts w:ascii="Times New Roman" w:hAnsi="Times New Roman" w:cs="Times New Roman"/>
-          <w:color w:val="323130"/>
-          <w:sz w:val="24"/>
-          <w:szCs w:val="24"/>
-          <w:shd w:val="clear" w:color="auto" w:fill="FFFFFF"/>
-        </w:rPr>
-      </w:pPr>
-      <w:r>
-        <w:rPr>
-          <w:rFonts w:ascii="Times New Roman" w:hAnsi="Times New Roman" w:cs="Times New Roman"/>
-          <w:color w:val="323130"/>
-          <w:sz w:val="24"/>
-          <w:szCs w:val="24"/>
-        </w:rPr>
-        <w:lastRenderedPageBreak/>
-        <w:br/>
-      </w:r>
-      <w:commentRangeStart w:id="7"/>
-      <w:r>
-        <w:rPr>
-          <w:rFonts w:ascii="Times New Roman" w:hAnsi="Times New Roman" w:cs="Times New Roman"/>
-          <w:b/>
-          <w:color w:val="323130"/>
-          <w:sz w:val="24"/>
-          <w:szCs w:val="24"/>
-          <w:shd w:val="clear" w:color="auto" w:fill="FFFFFF"/>
-        </w:rPr>
-        <w:t xml:space="preserve">Comment </w:t>
-      </w:r>
-      <w:r>
-        <w:rPr>
-          <w:rFonts w:ascii="Times New Roman" w:hAnsi="Times New Roman" w:cs="Times New Roman"/>
-          <w:b/>
-          <w:color w:val="323130"/>
-          <w:sz w:val="24"/>
-          <w:szCs w:val="24"/>
-          <w:shd w:val="clear" w:color="auto" w:fill="FFFFFF"/>
-        </w:rPr>
-        <w:t>10</w:t>
-      </w:r>
-      <w:r>
-        <w:rPr>
-          <w:rFonts w:ascii="Times New Roman" w:hAnsi="Times New Roman" w:cs="Times New Roman"/>
-          <w:b/>
-          <w:color w:val="323130"/>
-          <w:sz w:val="24"/>
-          <w:szCs w:val="24"/>
-          <w:shd w:val="clear" w:color="auto" w:fill="FFFFFF"/>
-        </w:rPr>
-        <w:t>:</w:t>
-      </w:r>
-      <w:r>
-        <w:rPr>
-          <w:rFonts w:ascii="Times New Roman" w:hAnsi="Times New Roman" w:cs="Times New Roman"/>
-          <w:color w:val="323130"/>
-          <w:sz w:val="24"/>
-          <w:szCs w:val="24"/>
-          <w:shd w:val="clear" w:color="auto" w:fill="FFFFFF"/>
-        </w:rPr>
-        <w:t xml:space="preserve"> </w:t>
-      </w:r>
       <w:r>
         <w:rPr>
           <w:rFonts w:ascii="Times New Roman" w:hAnsi="Times New Roman" w:cs="Times New Roman"/>
@@ -3509,12 +4654,12 @@
         </w:rPr>
         <w:t xml:space="preserve"> P. 13: </w:t>
       </w:r>
-      <w:commentRangeEnd w:id="7"/>
+      <w:commentRangeEnd w:id="8"/>
       <w:r>
         <w:rPr>
           <w:rStyle w:val="CommentReference"/>
         </w:rPr>
-        <w:commentReference w:id="7"/>
+        <w:commentReference w:id="8"/>
       </w:r>
       <w:r>
         <w:rPr>
@@ -3644,16 +4789,45 @@
           <w:sz w:val="24"/>
           <w:szCs w:val="24"/>
         </w:rPr>
-        <w:t xml:space="preserve">Indeed, [MITCHUM ET AL HERE] </w:t>
-      </w:r>
-      <w:r>
-        <w:rPr>
-          <w:rFonts w:ascii="Times New Roman" w:hAnsi="Times New Roman" w:cs="Times New Roman"/>
-          <w:color w:val="323130"/>
-          <w:sz w:val="24"/>
-          <w:szCs w:val="24"/>
-        </w:rPr>
-        <w:t>However, [TALK RT DATA AND DIFFICULTY INTERPRETTING]</w:t>
+        <w:t xml:space="preserve">Indeed, </w:t>
+      </w:r>
+      <w:r>
+        <w:rPr>
+          <w:rFonts w:ascii="Times New Roman" w:hAnsi="Times New Roman" w:cs="Times New Roman"/>
+          <w:color w:val="323130"/>
+          <w:sz w:val="24"/>
+          <w:szCs w:val="24"/>
+          <w:highlight w:val="yellow"/>
+        </w:rPr>
+        <w:t>[MITCHUM ET AL HERE]</w:t>
+      </w:r>
+      <w:r>
+        <w:rPr>
+          <w:rFonts w:ascii="Times New Roman" w:hAnsi="Times New Roman" w:cs="Times New Roman"/>
+          <w:color w:val="323130"/>
+          <w:sz w:val="24"/>
+          <w:szCs w:val="24"/>
+        </w:rPr>
+        <w:t xml:space="preserve"> </w:t>
+      </w:r>
+      <w:r>
+        <w:rPr>
+          <w:rFonts w:ascii="Times New Roman" w:hAnsi="Times New Roman" w:cs="Times New Roman"/>
+          <w:color w:val="323130"/>
+          <w:sz w:val="24"/>
+          <w:szCs w:val="24"/>
+        </w:rPr>
+        <w:t xml:space="preserve">However, </w:t>
+      </w:r>
+      <w:r>
+        <w:rPr>
+          <w:rFonts w:ascii="Times New Roman" w:hAnsi="Times New Roman" w:cs="Times New Roman"/>
+          <w:color w:val="323130"/>
+          <w:sz w:val="24"/>
+          <w:szCs w:val="24"/>
+          <w:highlight w:val="yellow"/>
+        </w:rPr>
+        <w:t>[TALK RT DATA AND DIFFICULTY INTERPRETTING]</w:t>
       </w:r>
     </w:p>
     <w:p>
@@ -3721,7 +4895,7 @@
           <w:shd w:val="clear" w:color="auto" w:fill="FFFFFF"/>
         </w:rPr>
       </w:pPr>
-      <w:commentRangeStart w:id="8"/>
+      <w:commentRangeStart w:id="9"/>
       <w:r>
         <w:rPr>
           <w:rFonts w:ascii="Times New Roman" w:hAnsi="Times New Roman" w:cs="Times New Roman"/>
@@ -3736,12 +4910,12 @@
         </w:rPr>
         <w:t xml:space="preserve">Response: </w:t>
       </w:r>
-      <w:commentRangeEnd w:id="8"/>
+      <w:commentRangeEnd w:id="9"/>
       <w:r>
         <w:rPr>
           <w:rStyle w:val="CommentReference"/>
         </w:rPr>
-        <w:commentReference w:id="8"/>
+        <w:commentReference w:id="9"/>
       </w:r>
       <w:r>
         <w:rPr>
@@ -4214,7 +5388,7 @@
         </w:rPr>
         <w:t xml:space="preserve"> </w:t>
       </w:r>
-      <w:commentRangeStart w:id="9"/>
+      <w:commentRangeStart w:id="10"/>
       <w:r>
         <w:rPr>
           <w:rFonts w:ascii="Times New Roman" w:hAnsi="Times New Roman" w:cs="Times New Roman"/>
@@ -4227,12 +5401,12 @@
         </w:rPr>
         <w:t>For all experiments</w:t>
       </w:r>
-      <w:commentRangeEnd w:id="9"/>
+      <w:commentRangeEnd w:id="10"/>
       <w:r>
         <w:rPr>
           <w:rStyle w:val="CommentReference"/>
         </w:rPr>
-        <w:commentReference w:id="9"/>
+        <w:commentReference w:id="10"/>
       </w:r>
       <w:r>
         <w:rPr>
@@ -4501,6 +5675,7 @@
           <w:szCs w:val="24"/>
           <w:shd w:val="clear" w:color="auto" w:fill="FFFFFF"/>
         </w:rPr>
+        <w:lastRenderedPageBreak/>
         <w:t>Additionally</w:t>
       </w:r>
       <w:r>
@@ -4741,7 +5916,6 @@
           <w:sz w:val="24"/>
           <w:szCs w:val="24"/>
         </w:rPr>
-        <w:lastRenderedPageBreak/>
         <w:t xml:space="preserve">In Experiment 2, </w:t>
       </w:r>
       <w:r>
@@ -4816,6 +5990,7 @@
         </w:rPr>
         <w:t xml:space="preserve">, respectively; </w:t>
       </w:r>
+      <w:proofErr w:type="gramStart"/>
       <w:r>
         <w:rPr>
           <w:rFonts w:ascii="Times New Roman" w:hAnsi="Times New Roman" w:cs="Times New Roman"/>
@@ -4833,7 +6008,17 @@
           <w:sz w:val="24"/>
           <w:szCs w:val="24"/>
         </w:rPr>
-        <w:t xml:space="preserve">(1, 114) = </w:t>
+        <w:t>(</w:t>
+      </w:r>
+      <w:proofErr w:type="gramEnd"/>
+      <w:r>
+        <w:rPr>
+          <w:rFonts w:ascii="Times New Roman" w:hAnsi="Times New Roman" w:cs="Times New Roman"/>
+          <w:color w:val="323130"/>
+          <w:sz w:val="24"/>
+          <w:szCs w:val="24"/>
+        </w:rPr>
+        <w:t xml:space="preserve">1, 114) = </w:t>
       </w:r>
       <w:r>
         <w:rPr>
@@ -5832,6 +7017,7 @@
         </w:rPr>
         <w:t xml:space="preserve">; </w:t>
       </w:r>
+      <w:proofErr w:type="gramStart"/>
       <w:r>
         <w:rPr>
           <w:rFonts w:ascii="Times New Roman" w:hAnsi="Times New Roman" w:cs="Times New Roman"/>
@@ -5849,7 +7035,17 @@
           <w:sz w:val="24"/>
           <w:szCs w:val="24"/>
         </w:rPr>
-        <w:t xml:space="preserve">(1, 197) = 1.35, </w:t>
+        <w:t>(</w:t>
+      </w:r>
+      <w:proofErr w:type="gramEnd"/>
+      <w:r>
+        <w:rPr>
+          <w:rFonts w:ascii="Times New Roman" w:hAnsi="Times New Roman" w:cs="Times New Roman"/>
+          <w:color w:val="323130"/>
+          <w:sz w:val="24"/>
+          <w:szCs w:val="24"/>
+        </w:rPr>
+        <w:t xml:space="preserve">1, 197) = 1.35, </w:t>
       </w:r>
       <w:r>
         <w:rPr>
@@ -5958,6 +7154,7 @@
         </w:rPr>
         <w:t xml:space="preserve"> Encoding group interaction was detected, </w:t>
       </w:r>
+      <w:proofErr w:type="gramStart"/>
       <w:r>
         <w:rPr>
           <w:rFonts w:ascii="Times New Roman" w:hAnsi="Times New Roman" w:cs="Times New Roman"/>
@@ -5977,6 +7174,7 @@
         </w:rPr>
         <w:t>(</w:t>
       </w:r>
+      <w:proofErr w:type="gramEnd"/>
       <w:r>
         <w:rPr>
           <w:rFonts w:ascii="Times New Roman" w:hAnsi="Times New Roman" w:cs="Times New Roman"/>
@@ -6224,6 +7422,7 @@
         </w:rPr>
         <w:t xml:space="preserve">JOL group was greater for university students (57.56) relative to Prolific participants (28.96; </w:t>
       </w:r>
+      <w:proofErr w:type="gramStart"/>
       <w:r>
         <w:rPr>
           <w:rFonts w:ascii="Times New Roman" w:hAnsi="Times New Roman" w:cs="Times New Roman"/>
@@ -6243,6 +7442,7 @@
         </w:rPr>
         <w:t>(</w:t>
       </w:r>
+      <w:proofErr w:type="gramEnd"/>
       <w:r>
         <w:rPr>
           <w:rFonts w:ascii="Times New Roman" w:hAnsi="Times New Roman" w:cs="Times New Roman"/>
@@ -6970,6 +8170,7 @@
           <w:szCs w:val="24"/>
         </w:rPr>
       </w:pPr>
+      <w:commentRangeStart w:id="11"/>
       <w:r>
         <w:rPr>
           <w:rFonts w:ascii="Times New Roman" w:hAnsi="Times New Roman" w:cs="Times New Roman"/>
@@ -6978,6 +8179,13 @@
           <w:highlight w:val="yellow"/>
         </w:rPr>
         <w:t>[FOOTNOTES?]</w:t>
+      </w:r>
+      <w:commentRangeEnd w:id="11"/>
+      <w:r>
+        <w:rPr>
+          <w:rStyle w:val="CommentReference"/>
+        </w:rPr>
+        <w:commentReference w:id="11"/>
       </w:r>
     </w:p>
     <w:p>
@@ -7350,6 +8558,16 @@
         </w:rPr>
         <w:t>[EXPAND]</w:t>
       </w:r>
+      <w:r>
+        <w:rPr>
+          <w:rFonts w:ascii="Times New Roman" w:hAnsi="Times New Roman" w:cs="Times New Roman"/>
+          <w:sz w:val="24"/>
+          <w:szCs w:val="24"/>
+          <w:highlight w:val="yellow"/>
+          <w:shd w:val="clear" w:color="auto" w:fill="FFFFFF"/>
+        </w:rPr>
+        <w:t xml:space="preserve"> [SEE OUR FIRST JOL PAPER?]</w:t>
+      </w:r>
     </w:p>
     <w:p>
       <w:pPr>
@@ -7449,7 +8667,17 @@
           <w:szCs w:val="24"/>
           <w:shd w:val="clear" w:color="auto" w:fill="FFFFFF"/>
         </w:rPr>
-        <w:t>Might it make sense to reorder the experiments as 1, 3, then 2 since the predictions and proposed mechanisms are identical for forward (Ex. 1) and symmetrical (Ex. 3) pairs?</w:t>
+        <w:t xml:space="preserve">Might it make sense to reorder the experiments as 1, 3, then 2 since the predictions and proposed mechanisms are identical for forward (Ex. 1) and symmetrical (Ex. 3) </w:t>
+      </w:r>
+      <w:r>
+        <w:rPr>
+          <w:rFonts w:ascii="Times New Roman" w:hAnsi="Times New Roman" w:cs="Times New Roman"/>
+          <w:sz w:val="24"/>
+          <w:szCs w:val="24"/>
+          <w:shd w:val="clear" w:color="auto" w:fill="FFFFFF"/>
+        </w:rPr>
+        <w:lastRenderedPageBreak/>
+        <w:t>pairs?</w:t>
       </w:r>
       <w:r>
         <w:rPr>
@@ -7483,7 +8711,6 @@
           <w:szCs w:val="24"/>
           <w:shd w:val="clear" w:color="auto" w:fill="FFFFFF"/>
         </w:rPr>
-        <w:lastRenderedPageBreak/>
         <w:t>Response</w:t>
       </w:r>
       <w:r>
@@ -7634,7 +8861,29 @@
           <w:szCs w:val="24"/>
           <w:shd w:val="clear" w:color="auto" w:fill="FFFFFF"/>
         </w:rPr>
-        <w:t xml:space="preserve"> The changes goal hypothesis argues that people shift their study time/effort to mastering easy items, while pure lists don’t have the obvious cue of relatedness isn’t is possible that reactivity could be observed here because they are focusing on the easier items (based on some other cue like frequency)?</w:t>
+        <w:t xml:space="preserve"> The changes goal hypothesis argues that people shift their study time/effort to mastering easy items, while pure lists don’t have the obvious cue of relatedness </w:t>
+      </w:r>
+      <w:proofErr w:type="gramStart"/>
+      <w:r>
+        <w:rPr>
+          <w:rFonts w:ascii="Times New Roman" w:hAnsi="Times New Roman" w:cs="Times New Roman"/>
+          <w:color w:val="323130"/>
+          <w:sz w:val="24"/>
+          <w:szCs w:val="24"/>
+          <w:shd w:val="clear" w:color="auto" w:fill="FFFFFF"/>
+        </w:rPr>
+        <w:t>isn’t is</w:t>
+      </w:r>
+      <w:proofErr w:type="gramEnd"/>
+      <w:r>
+        <w:rPr>
+          <w:rFonts w:ascii="Times New Roman" w:hAnsi="Times New Roman" w:cs="Times New Roman"/>
+          <w:color w:val="323130"/>
+          <w:sz w:val="24"/>
+          <w:szCs w:val="24"/>
+          <w:shd w:val="clear" w:color="auto" w:fill="FFFFFF"/>
+        </w:rPr>
+        <w:t xml:space="preserve"> possible that reactivity could be observed here because they are focusing on the easier items (based on some other cue like frequency)?</w:t>
       </w:r>
     </w:p>
     <w:p>
@@ -8543,6 +9792,7 @@
           <w:color w:val="323130"/>
           <w:sz w:val="24"/>
           <w:szCs w:val="24"/>
+          <w:shd w:val="clear" w:color="auto" w:fill="FFFFFF"/>
         </w:rPr>
       </w:pPr>
       <w:r>
@@ -8708,6 +9958,39 @@
     <w:p>
       <w:pPr>
         <w:spacing w:after="0" w:line="240" w:lineRule="auto"/>
+        <w:rPr>
+          <w:rFonts w:ascii="Times New Roman" w:hAnsi="Times New Roman" w:cs="Times New Roman"/>
+          <w:color w:val="323130"/>
+          <w:sz w:val="24"/>
+          <w:szCs w:val="24"/>
+          <w:shd w:val="clear" w:color="auto" w:fill="FFFFFF"/>
+        </w:rPr>
+      </w:pPr>
+    </w:p>
+    <w:p>
+      <w:pPr>
+        <w:spacing w:after="0" w:line="240" w:lineRule="auto"/>
+        <w:rPr>
+          <w:rFonts w:ascii="Times New Roman" w:hAnsi="Times New Roman" w:cs="Times New Roman"/>
+          <w:color w:val="323130"/>
+          <w:sz w:val="24"/>
+          <w:szCs w:val="24"/>
+        </w:rPr>
+      </w:pPr>
+      <w:r>
+        <w:rPr>
+          <w:rFonts w:ascii="Times New Roman" w:hAnsi="Times New Roman" w:cs="Times New Roman"/>
+          <w:color w:val="323130"/>
+          <w:sz w:val="24"/>
+          <w:szCs w:val="24"/>
+          <w:shd w:val="clear" w:color="auto" w:fill="FFFFFF"/>
+        </w:rPr>
+        <w:t>Thank you for taking the time to review our manuscript.</w:t>
+      </w:r>
+    </w:p>
+    <w:p>
+      <w:pPr>
+        <w:spacing w:after="0" w:line="240" w:lineRule="auto"/>
         <w:jc w:val="center"/>
         <w:rPr>
           <w:rFonts w:ascii="Times New Roman" w:hAnsi="Times New Roman" w:cs="Times New Roman"/>
@@ -8875,7 +10158,7 @@
         </w:rPr>
         <w:t xml:space="preserve"> &amp; Otani, 2021). I am not aware of anyone who has looked at backward related pairs, so Experiment 2 of this paper may be the first to do that. That said, I do think it is promising that the outcomes of the present research are consistent and replicate those in all these other studies.</w:t>
       </w:r>
-      <w:commentRangeStart w:id="10"/>
+      <w:commentRangeStart w:id="12"/>
       <w:r>
         <w:rPr>
           <w:rFonts w:ascii="Times New Roman" w:hAnsi="Times New Roman" w:cs="Times New Roman"/>
@@ -8895,14 +10178,14 @@
         </w:rPr>
         <w:br/>
       </w:r>
-      <w:commentRangeEnd w:id="10"/>
-      <w:r>
-        <w:rPr>
-          <w:rFonts w:ascii="Times New Roman" w:hAnsi="Times New Roman" w:cs="Times New Roman"/>
-          <w:sz w:val="24"/>
-          <w:szCs w:val="24"/>
-        </w:rPr>
-        <w:commentReference w:id="10"/>
+      <w:commentRangeEnd w:id="12"/>
+      <w:r>
+        <w:rPr>
+          <w:rFonts w:ascii="Times New Roman" w:hAnsi="Times New Roman" w:cs="Times New Roman"/>
+          <w:sz w:val="24"/>
+          <w:szCs w:val="24"/>
+        </w:rPr>
+        <w:commentReference w:id="12"/>
       </w:r>
     </w:p>
     <w:p>
@@ -9130,7 +10413,7 @@
         </w:rPr>
         <w:t xml:space="preserve"> </w:t>
       </w:r>
-      <w:commentRangeStart w:id="11"/>
+      <w:commentRangeStart w:id="13"/>
       <w:r>
         <w:rPr>
           <w:rFonts w:ascii="Times New Roman" w:hAnsi="Times New Roman" w:cs="Times New Roman"/>
@@ -9141,12 +10424,13 @@
         </w:rPr>
         <w:t xml:space="preserve">providing a more direct test of the changed-goal and cue-strengthening accounts of reactivity. </w:t>
       </w:r>
-      <w:commentRangeEnd w:id="11"/>
+      <w:commentRangeEnd w:id="13"/>
       <w:r>
         <w:rPr>
           <w:rStyle w:val="CommentReference"/>
         </w:rPr>
-        <w:commentReference w:id="11"/>
+        <w:lastRenderedPageBreak/>
+        <w:commentReference w:id="13"/>
       </w:r>
       <w:r>
         <w:rPr>
@@ -9209,8 +10493,20 @@
           <w:szCs w:val="24"/>
           <w:shd w:val="clear" w:color="auto" w:fill="FFFFFF"/>
         </w:rPr>
-        <w:t>of particular value</w:t>
-      </w:r>
+        <w:t xml:space="preserve">of </w:t>
+      </w:r>
+      <w:proofErr w:type="gramStart"/>
+      <w:r>
+        <w:rPr>
+          <w:rFonts w:ascii="Times New Roman" w:hAnsi="Times New Roman" w:cs="Times New Roman"/>
+          <w:color w:val="323130"/>
+          <w:sz w:val="24"/>
+          <w:szCs w:val="24"/>
+          <w:shd w:val="clear" w:color="auto" w:fill="FFFFFF"/>
+        </w:rPr>
+        <w:t>particular value</w:t>
+      </w:r>
+      <w:proofErr w:type="gramEnd"/>
       <w:r>
         <w:rPr>
           <w:rFonts w:ascii="Times New Roman" w:hAnsi="Times New Roman" w:cs="Times New Roman"/>
@@ -9255,53 +10551,6 @@
     <w:p>
       <w:pPr>
         <w:spacing w:after="0" w:line="240" w:lineRule="auto"/>
-        <w:rPr>
-          <w:rFonts w:ascii="Times New Roman" w:hAnsi="Times New Roman" w:cs="Times New Roman"/>
-          <w:color w:val="323130"/>
-          <w:sz w:val="24"/>
-          <w:szCs w:val="24"/>
-          <w:shd w:val="clear" w:color="auto" w:fill="FFFFFF"/>
-        </w:rPr>
-      </w:pPr>
-      <w:r>
-        <w:rPr>
-          <w:rFonts w:ascii="Times New Roman" w:hAnsi="Times New Roman" w:cs="Times New Roman"/>
-          <w:color w:val="323130"/>
-          <w:sz w:val="24"/>
-          <w:szCs w:val="24"/>
-        </w:rPr>
-        <w:lastRenderedPageBreak/>
-        <w:br/>
-      </w:r>
-      <w:r>
-        <w:rPr>
-          <w:rFonts w:ascii="Times New Roman" w:hAnsi="Times New Roman" w:cs="Times New Roman"/>
-          <w:color w:val="323130"/>
-          <w:sz w:val="24"/>
-          <w:szCs w:val="24"/>
-          <w:shd w:val="clear" w:color="auto" w:fill="FFFFFF"/>
-        </w:rPr>
-        <w:t>My remaining comments are only minor:</w:t>
-      </w:r>
-      <w:r>
-        <w:rPr>
-          <w:rFonts w:ascii="Times New Roman" w:hAnsi="Times New Roman" w:cs="Times New Roman"/>
-          <w:color w:val="323130"/>
-          <w:sz w:val="24"/>
-          <w:szCs w:val="24"/>
-        </w:rPr>
-        <w:br/>
-      </w:r>
-      <w:r>
-        <w:rPr>
-          <w:rFonts w:ascii="Times New Roman" w:hAnsi="Times New Roman" w:cs="Times New Roman"/>
-          <w:color w:val="323130"/>
-          <w:sz w:val="24"/>
-          <w:szCs w:val="24"/>
-        </w:rPr>
-        <w:br/>
-      </w:r>
-      <w:r>
         <w:rPr>
           <w:rFonts w:ascii="Times New Roman" w:hAnsi="Times New Roman" w:cs="Times New Roman"/>
           <w:b/>
@@ -9311,6 +10560,59 @@
           <w:szCs w:val="24"/>
           <w:shd w:val="clear" w:color="auto" w:fill="FFFFFF"/>
         </w:rPr>
+      </w:pPr>
+      <w:r>
+        <w:rPr>
+          <w:rFonts w:ascii="Times New Roman" w:hAnsi="Times New Roman" w:cs="Times New Roman"/>
+          <w:color w:val="323130"/>
+          <w:sz w:val="24"/>
+          <w:szCs w:val="24"/>
+        </w:rPr>
+        <w:br/>
+      </w:r>
+      <w:r>
+        <w:rPr>
+          <w:rFonts w:ascii="Times New Roman" w:hAnsi="Times New Roman" w:cs="Times New Roman"/>
+          <w:b/>
+          <w:bCs/>
+          <w:color w:val="323130"/>
+          <w:sz w:val="24"/>
+          <w:szCs w:val="24"/>
+          <w:shd w:val="clear" w:color="auto" w:fill="FFFFFF"/>
+        </w:rPr>
+        <w:t>Minor Comments</w:t>
+      </w:r>
+    </w:p>
+    <w:p>
+      <w:pPr>
+        <w:spacing w:after="0" w:line="240" w:lineRule="auto"/>
+        <w:rPr>
+          <w:rFonts w:ascii="Times New Roman" w:hAnsi="Times New Roman" w:cs="Times New Roman"/>
+          <w:color w:val="323130"/>
+          <w:sz w:val="24"/>
+          <w:szCs w:val="24"/>
+          <w:shd w:val="clear" w:color="auto" w:fill="FFFFFF"/>
+        </w:rPr>
+      </w:pPr>
+      <w:r>
+        <w:rPr>
+          <w:rFonts w:ascii="Times New Roman" w:hAnsi="Times New Roman" w:cs="Times New Roman"/>
+          <w:color w:val="323130"/>
+          <w:sz w:val="24"/>
+          <w:szCs w:val="24"/>
+        </w:rPr>
+        <w:br/>
+      </w:r>
+      <w:r>
+        <w:rPr>
+          <w:rFonts w:ascii="Times New Roman" w:hAnsi="Times New Roman" w:cs="Times New Roman"/>
+          <w:b/>
+          <w:bCs/>
+          <w:color w:val="323130"/>
+          <w:sz w:val="24"/>
+          <w:szCs w:val="24"/>
+          <w:shd w:val="clear" w:color="auto" w:fill="FFFFFF"/>
+        </w:rPr>
         <w:t>Comment 2:</w:t>
       </w:r>
       <w:r>
@@ -9347,7 +10649,7 @@
           <w:shd w:val="clear" w:color="auto" w:fill="FFFFFF"/>
         </w:rPr>
       </w:pPr>
-      <w:commentRangeStart w:id="12"/>
+      <w:commentRangeStart w:id="14"/>
       <w:r>
         <w:rPr>
           <w:rFonts w:ascii="Times New Roman" w:hAnsi="Times New Roman" w:cs="Times New Roman"/>
@@ -9403,12 +10705,12 @@
         </w:rPr>
         <w:t xml:space="preserve"> to clarify this detail</w:t>
       </w:r>
-      <w:commentRangeEnd w:id="12"/>
+      <w:commentRangeEnd w:id="14"/>
       <w:r>
         <w:rPr>
           <w:rStyle w:val="CommentReference"/>
         </w:rPr>
-        <w:commentReference w:id="12"/>
+        <w:commentReference w:id="14"/>
       </w:r>
       <w:r>
         <w:rPr>
@@ -9548,7 +10850,7 @@
         </w:rPr>
         <w:t xml:space="preserve"> </w:t>
       </w:r>
-      <w:commentRangeStart w:id="13"/>
+      <w:commentRangeStart w:id="15"/>
       <w:r>
         <w:rPr>
           <w:rFonts w:ascii="Times New Roman" w:hAnsi="Times New Roman" w:cs="Times New Roman"/>
@@ -9559,14 +10861,14 @@
         </w:rPr>
         <w:t xml:space="preserve">For the significant effects, why don’t the authors report p-values? For example, the p-value is missing on p. 14 for the main effect of pair type and the interaction. I get that the F values </w:t>
       </w:r>
-      <w:commentRangeEnd w:id="13"/>
-      <w:r>
-        <w:rPr>
-          <w:rFonts w:ascii="Times New Roman" w:hAnsi="Times New Roman" w:cs="Times New Roman"/>
-          <w:sz w:val="24"/>
-          <w:szCs w:val="24"/>
-        </w:rPr>
-        <w:commentReference w:id="13"/>
+      <w:commentRangeEnd w:id="15"/>
+      <w:r>
+        <w:rPr>
+          <w:rFonts w:ascii="Times New Roman" w:hAnsi="Times New Roman" w:cs="Times New Roman"/>
+          <w:sz w:val="24"/>
+          <w:szCs w:val="24"/>
+        </w:rPr>
+        <w:commentReference w:id="15"/>
       </w:r>
       <w:r>
         <w:rPr>
@@ -9760,7 +11062,7 @@
         </w:rPr>
         <w:br/>
       </w:r>
-      <w:commentRangeStart w:id="14"/>
+      <w:commentRangeStart w:id="16"/>
       <w:r>
         <w:rPr>
           <w:rFonts w:ascii="Times New Roman" w:hAnsi="Times New Roman" w:cs="Times New Roman"/>
@@ -9773,12 +11075,12 @@
         </w:rPr>
         <w:t>Comment 4</w:t>
       </w:r>
-      <w:commentRangeEnd w:id="14"/>
+      <w:commentRangeEnd w:id="16"/>
       <w:r>
         <w:rPr>
           <w:rStyle w:val="CommentReference"/>
         </w:rPr>
-        <w:commentReference w:id="14"/>
+        <w:commentReference w:id="16"/>
       </w:r>
       <w:r>
         <w:rPr>
@@ -9838,6 +11140,7 @@
           <w:szCs w:val="24"/>
           <w:shd w:val="clear" w:color="auto" w:fill="FFFFFF"/>
         </w:rPr>
+        <w:lastRenderedPageBreak/>
         <w:t>Response</w:t>
       </w:r>
       <w:r>
@@ -9850,17 +11153,6 @@
         </w:rPr>
         <w:t>: We appreciate your attention to detail. This has been corrected.</w:t>
       </w:r>
-    </w:p>
-    <w:p>
-      <w:pPr>
-        <w:spacing w:line="240" w:lineRule="auto"/>
-        <w:contextualSpacing/>
-        <w:rPr>
-          <w:rFonts w:ascii="Times New Roman" w:hAnsi="Times New Roman" w:cs="Times New Roman"/>
-          <w:sz w:val="24"/>
-          <w:szCs w:val="24"/>
-        </w:rPr>
-      </w:pPr>
     </w:p>
     <w:p>
       <w:pPr>
@@ -9982,7 +11274,7 @@
       </w:r>
     </w:p>
   </w:comment>
-  <w:comment w:id="6" w:author="Nick Maxwell" w:date="2022-09-03T19:25:00Z" w:initials="NM">
+  <w:comment w:id="6" w:author="Nick Maxwell" w:date="2022-09-04T13:59:00Z" w:initials="NM">
     <w:p>
       <w:pPr>
         <w:pStyle w:val="CommentText"/>
@@ -9994,11 +11286,50 @@
         <w:annotationRef/>
       </w:r>
       <w:r>
-        <w:t>Run this</w:t>
+        <w:t>After running the analyses:</w:t>
+      </w:r>
+    </w:p>
+    <w:p>
+      <w:pPr>
+        <w:pStyle w:val="CommentText"/>
+      </w:pPr>
+    </w:p>
+    <w:p>
+      <w:pPr>
+        <w:pStyle w:val="CommentText"/>
+      </w:pPr>
+      <w:r>
+        <w:t>Forward vs. Backward -- sig main effect of encoding task (Recall for JOLs and Freqs &gt; Read, no difference between JOL and freq). No main effect of list type, no interaction.</w:t>
+      </w:r>
+    </w:p>
+    <w:p>
+      <w:pPr>
+        <w:pStyle w:val="CommentText"/>
+      </w:pPr>
+    </w:p>
+    <w:p>
+      <w:pPr>
+        <w:pStyle w:val="CommentText"/>
+      </w:pPr>
+      <w:r>
+        <w:t>Same pattern extends to backward pairs in Ex 2.</w:t>
+      </w:r>
+    </w:p>
+    <w:p>
+      <w:pPr>
+        <w:pStyle w:val="CommentText"/>
+      </w:pPr>
+    </w:p>
+    <w:p>
+      <w:pPr>
+        <w:pStyle w:val="CommentText"/>
+      </w:pPr>
+      <w:r>
+        <w:t>Pattern also extends to symmetrical pairs in Ex 3. Main effect of list type also occurs (recall is about 5 points higher for pure lists). However, no interaction!</w:t>
       </w:r>
     </w:p>
   </w:comment>
-  <w:comment w:id="7" w:author="Maxwell, Nicholas" w:date="2022-08-29T09:39:00Z" w:initials="MN">
+  <w:comment w:id="7" w:author="Nick Maxwell" w:date="2022-09-04T16:28:00Z" w:initials="NM">
     <w:p>
       <w:pPr>
         <w:pStyle w:val="CommentText"/>
@@ -10010,11 +11341,37 @@
         <w:annotationRef/>
       </w:r>
       <w:r>
+        <w:t xml:space="preserve">The one-ways come out significant (not surprising). I </w:t>
+      </w:r>
+      <w:r>
+        <w:rPr>
+          <w:i/>
+          <w:iCs/>
+        </w:rPr>
+        <w:t xml:space="preserve">could </w:t>
+      </w:r>
+      <w:r>
+        <w:t>write these extra analyses up in a supplement</w:t>
+      </w:r>
+    </w:p>
+  </w:comment>
+  <w:comment w:id="8" w:author="Maxwell, Nicholas" w:date="2022-08-29T09:39:00Z" w:initials="MN">
+    <w:p>
+      <w:pPr>
+        <w:pStyle w:val="CommentText"/>
+      </w:pPr>
+      <w:r>
+        <w:rPr>
+          <w:rStyle w:val="CommentReference"/>
+        </w:rPr>
+        <w:annotationRef/>
+      </w:r>
+      <w:r>
         <w:t>Study was self-paced, we’ve clarified this in the Experiment 1 Procedure</w:t>
       </w:r>
     </w:p>
   </w:comment>
-  <w:comment w:id="8" w:author="Nick Maxwell" w:date="2022-09-03T19:35:00Z" w:initials="NM">
+  <w:comment w:id="9" w:author="Nick Maxwell" w:date="2022-09-03T19:35:00Z" w:initials="NM">
     <w:p>
       <w:pPr>
         <w:pStyle w:val="CommentText"/>
@@ -10030,7 +11387,7 @@
       </w:r>
     </w:p>
   </w:comment>
-  <w:comment w:id="9" w:author="Maxwell, Nicholas" w:date="2022-08-31T14:05:00Z" w:initials="MN">
+  <w:comment w:id="10" w:author="Maxwell, Nicholas" w:date="2022-08-31T14:05:00Z" w:initials="MN">
     <w:p>
       <w:pPr>
         <w:pStyle w:val="CommentText"/>
@@ -10042,11 +11399,11 @@
         <w:annotationRef/>
       </w:r>
       <w:r>
-        <w:t>Got happy with the stats here… hopefully this isn't overkill. Think I should put this in the manuscript as a footnote for each experiment?</w:t>
+        <w:t>Got happy with the stats here… hopefully this isn't overkill.</w:t>
       </w:r>
     </w:p>
   </w:comment>
-  <w:comment w:id="10" w:author="Maxwell, Nicholas" w:date="2022-08-25T10:20:00Z" w:initials="MN">
+  <w:comment w:id="11" w:author="Nick Maxwell" w:date="2022-09-04T13:28:00Z" w:initials="NM">
     <w:p>
       <w:pPr>
         <w:pStyle w:val="CommentText"/>
@@ -10058,6 +11415,22 @@
         <w:annotationRef/>
       </w:r>
       <w:r>
+        <w:t>In our Metacognition and Learning reactivity paper, we included footnotes in each experiment  with the statistical comparisons between sample sources. Might not be a bad idea to do that again here.</w:t>
+      </w:r>
+    </w:p>
+  </w:comment>
+  <w:comment w:id="12" w:author="Maxwell, Nicholas" w:date="2022-08-25T10:20:00Z" w:initials="MN">
+    <w:p>
+      <w:pPr>
+        <w:pStyle w:val="CommentText"/>
+      </w:pPr>
+      <w:r>
+        <w:rPr>
+          <w:rStyle w:val="CommentReference"/>
+        </w:rPr>
+        <w:annotationRef/>
+      </w:r>
+      <w:r>
         <w:t>We have all of these separate papers looking at individual pieces, we’re trying to put it together into a single manuscript by evaluating these patterns, we’re looking at two types of judgments, pure vs mixed, and the different list types.</w:t>
       </w:r>
     </w:p>
@@ -10075,7 +11448,7 @@
       </w:r>
     </w:p>
   </w:comment>
-  <w:comment w:id="11" w:author="Nick Maxwell" w:date="2022-08-27T17:41:00Z" w:initials="NM">
+  <w:comment w:id="13" w:author="Nick Maxwell" w:date="2022-08-27T17:41:00Z" w:initials="NM">
     <w:p>
       <w:pPr>
         <w:pStyle w:val="CommentText"/>
@@ -10091,7 +11464,7 @@
       </w:r>
     </w:p>
   </w:comment>
-  <w:comment w:id="12" w:author="Nick Maxwell" w:date="2022-08-27T17:58:00Z" w:initials="NM">
+  <w:comment w:id="14" w:author="Nick Maxwell" w:date="2022-08-27T17:58:00Z" w:initials="NM">
     <w:p>
       <w:pPr>
         <w:pStyle w:val="CommentText"/>
@@ -10110,7 +11483,7 @@
       </w:r>
     </w:p>
   </w:comment>
-  <w:comment w:id="13" w:author="Maxwell, Nicholas" w:date="2022-08-25T10:24:00Z" w:initials="MN">
+  <w:comment w:id="15" w:author="Maxwell, Nicholas" w:date="2022-08-25T10:24:00Z" w:initials="MN">
     <w:p>
       <w:pPr>
         <w:pStyle w:val="CommentText"/>
@@ -10126,7 +11499,7 @@
       </w:r>
     </w:p>
   </w:comment>
-  <w:comment w:id="14" w:author="Nick Maxwell" w:date="2022-08-27T17:42:00Z" w:initials="NM">
+  <w:comment w:id="16" w:author="Nick Maxwell" w:date="2022-08-27T17:42:00Z" w:initials="NM">
     <w:p>
       <w:pPr>
         <w:pStyle w:val="CommentText"/>
@@ -10153,10 +11526,12 @@
   <w15:commentEx w15:paraId="289372D0" w15:done="0"/>
   <w15:commentEx w15:paraId="06567F94" w15:done="0"/>
   <w15:commentEx w15:paraId="6BFC8C93" w15:done="0"/>
-  <w15:commentEx w15:paraId="32E6A20C" w15:done="0"/>
+  <w15:commentEx w15:paraId="5766617B" w15:paraIdParent="6BFC8C93" w15:done="0"/>
+  <w15:commentEx w15:paraId="4851E080" w15:done="0"/>
   <w15:commentEx w15:paraId="1391D8A4" w15:done="0"/>
   <w15:commentEx w15:paraId="4A7B9582" w15:done="0"/>
   <w15:commentEx w15:paraId="0DD1495C" w15:done="0"/>
+  <w15:commentEx w15:paraId="23F0F30A" w15:done="0"/>
   <w15:commentEx w15:paraId="65A8447A" w15:done="0"/>
   <w15:commentEx w15:paraId="354827E0" w15:done="0"/>
   <w15:commentEx w15:paraId="69E2A222" w15:done="0"/>
@@ -10170,8 +11545,10 @@
   <w16cex:commentExtensible w16cex:durableId="26B49D41" w16cex:dateUtc="2022-08-27T18:40:00Z"/>
   <w16cex:commentExtensible w16cex:durableId="26BE12DC" w16cex:dateUtc="2022-09-03T22:52:00Z"/>
   <w16cex:commentExtensible w16cex:durableId="26BE27E0" w16cex:dateUtc="2022-09-04T00:22:00Z"/>
-  <w16cex:commentExtensible w16cex:durableId="26BE288D" w16cex:dateUtc="2022-09-04T00:25:00Z"/>
+  <w16cex:commentExtensible w16cex:durableId="26BF2DB4" w16cex:dateUtc="2022-09-04T18:59:00Z"/>
+  <w16cex:commentExtensible w16cex:durableId="26BF50BB" w16cex:dateUtc="2022-09-04T21:28:00Z"/>
   <w16cex:commentExtensible w16cex:durableId="26BE2AFC" w16cex:dateUtc="2022-09-04T00:35:00Z"/>
+  <w16cex:commentExtensible w16cex:durableId="26BF2660" w16cex:dateUtc="2022-09-04T18:28:00Z"/>
   <w16cex:commentExtensible w16cex:durableId="26B4D5E6" w16cex:dateUtc="2022-08-27T22:41:00Z"/>
   <w16cex:commentExtensible w16cex:durableId="26B4D9BC" w16cex:dateUtc="2022-08-27T22:58:00Z"/>
   <w16cex:commentExtensible w16cex:durableId="26B4D5F3" w16cex:dateUtc="2022-08-27T22:42:00Z"/>
@@ -10186,10 +11563,12 @@
   <w16cid:commentId w16cid:paraId="289372D0" w16cid:durableId="26BE12DC"/>
   <w16cid:commentId w16cid:paraId="06567F94" w16cid:durableId="26BE27E0"/>
   <w16cid:commentId w16cid:paraId="6BFC8C93" w16cid:durableId="26B1C8E8"/>
-  <w16cid:commentId w16cid:paraId="32E6A20C" w16cid:durableId="26BE288D"/>
+  <w16cid:commentId w16cid:paraId="5766617B" w16cid:durableId="26BF2DB4"/>
+  <w16cid:commentId w16cid:paraId="4851E080" w16cid:durableId="26BF50BB"/>
   <w16cid:commentId w16cid:paraId="1391D8A4" w16cid:durableId="26B707E8"/>
   <w16cid:commentId w16cid:paraId="4A7B9582" w16cid:durableId="26BE2AFC"/>
   <w16cid:commentId w16cid:paraId="0DD1495C" w16cid:durableId="26B9E91A"/>
+  <w16cid:commentId w16cid:paraId="23F0F30A" w16cid:durableId="26BF2660"/>
   <w16cid:commentId w16cid:paraId="65A8447A" w16cid:durableId="26B1CB6C"/>
   <w16cid:commentId w16cid:paraId="354827E0" w16cid:durableId="26B4D5E6"/>
   <w16cid:commentId w16cid:paraId="69E2A222" w16cid:durableId="26B4D9BC"/>
@@ -10994,6 +12373,7 @@
     <w:lsdException w:name="HTML Sample" w:semiHidden="1" w:unhideWhenUsed="1"/>
     <w:lsdException w:name="HTML Typewriter" w:semiHidden="1" w:unhideWhenUsed="1"/>
     <w:lsdException w:name="HTML Variable" w:semiHidden="1" w:unhideWhenUsed="1"/>
+    <w:lsdException w:name="Normal Table" w:semiHidden="1" w:unhideWhenUsed="1"/>
     <w:lsdException w:name="annotation subject" w:semiHidden="1" w:unhideWhenUsed="1"/>
     <w:lsdException w:name="No List" w:semiHidden="1" w:unhideWhenUsed="1"/>
     <w:lsdException w:name="Outline List 1" w:semiHidden="1" w:unhideWhenUsed="1"/>
@@ -11040,8 +12420,10 @@
     <w:lsdException w:name="Table Subtle 2" w:semiHidden="1" w:unhideWhenUsed="1"/>
     <w:lsdException w:name="Table Web 1" w:semiHidden="1" w:unhideWhenUsed="1"/>
     <w:lsdException w:name="Table Web 2" w:semiHidden="1" w:unhideWhenUsed="1"/>
+    <w:lsdException w:name="Table Web 3" w:semiHidden="1" w:unhideWhenUsed="1"/>
     <w:lsdException w:name="Balloon Text" w:semiHidden="1" w:unhideWhenUsed="1"/>
     <w:lsdException w:name="Table Grid" w:uiPriority="39"/>
+    <w:lsdException w:name="Table Theme" w:semiHidden="1" w:unhideWhenUsed="1"/>
     <w:lsdException w:name="Placeholder Text" w:semiHidden="1"/>
     <w:lsdException w:name="No Spacing" w:uiPriority="1" w:qFormat="1"/>
     <w:lsdException w:name="Light Shading" w:uiPriority="60"/>

--- a/2 Manuscript/R1/MC-ORIG-22-093R1 CL.docx
+++ b/2 Manuscript/R1/MC-ORIG-22-093R1 CL.docx
@@ -18,16 +18,7 @@
           <w:sz w:val="24"/>
           <w:szCs w:val="24"/>
         </w:rPr>
-        <w:t xml:space="preserve">September </w:t>
-      </w:r>
-      <w:proofErr w:type="spellStart"/>
-      <w:r>
-        <w:rPr>
-          <w:rFonts w:ascii="Times New Roman" w:hAnsi="Times New Roman" w:cs="Times New Roman"/>
-          <w:sz w:val="24"/>
-          <w:szCs w:val="24"/>
-        </w:rPr>
-        <w:t>XX</w:t>
+        <w:t>September XX</w:t>
       </w:r>
       <w:r>
         <w:rPr>
@@ -38,7 +29,6 @@
         </w:rPr>
         <w:t>th</w:t>
       </w:r>
-      <w:proofErr w:type="spellEnd"/>
       <w:r>
         <w:rPr>
           <w:rFonts w:ascii="Times New Roman" w:hAnsi="Times New Roman" w:cs="Times New Roman"/>
@@ -350,7 +340,7 @@
           <w:sz w:val="24"/>
           <w:szCs w:val="24"/>
         </w:rPr>
-        <w:t xml:space="preserve">for your consideration. We </w:t>
+        <w:t xml:space="preserve">for your consideration. </w:t>
       </w:r>
       <w:r>
         <w:rPr>
@@ -359,7 +349,7 @@
           <w:sz w:val="24"/>
           <w:szCs w:val="24"/>
         </w:rPr>
-        <w:t xml:space="preserve">appreciate the thorough examination </w:t>
+        <w:t>We</w:t>
       </w:r>
       <w:r>
         <w:rPr>
@@ -368,7 +358,7 @@
           <w:sz w:val="24"/>
           <w:szCs w:val="24"/>
         </w:rPr>
-        <w:t xml:space="preserve">and the feedback </w:t>
+        <w:t xml:space="preserve"> are</w:t>
       </w:r>
       <w:r>
         <w:rPr>
@@ -377,7 +367,7 @@
           <w:sz w:val="24"/>
           <w:szCs w:val="24"/>
         </w:rPr>
-        <w:t xml:space="preserve">provided by our </w:t>
+        <w:t xml:space="preserve"> </w:t>
       </w:r>
       <w:r>
         <w:rPr>
@@ -386,7 +376,7 @@
           <w:sz w:val="24"/>
           <w:szCs w:val="24"/>
         </w:rPr>
-        <w:t>reviewers</w:t>
+        <w:t xml:space="preserve">particularly </w:t>
       </w:r>
       <w:r>
         <w:rPr>
@@ -395,7 +385,7 @@
           <w:sz w:val="24"/>
           <w:szCs w:val="24"/>
         </w:rPr>
-        <w:t xml:space="preserve"> and</w:t>
+        <w:t xml:space="preserve">encouraged </w:t>
       </w:r>
       <w:r>
         <w:rPr>
@@ -404,7 +394,7 @@
           <w:sz w:val="24"/>
           <w:szCs w:val="24"/>
         </w:rPr>
-        <w:t xml:space="preserve"> are particularly </w:t>
+        <w:t xml:space="preserve">that </w:t>
       </w:r>
       <w:r>
         <w:rPr>
@@ -413,7 +403,7 @@
           <w:sz w:val="24"/>
           <w:szCs w:val="24"/>
         </w:rPr>
-        <w:t xml:space="preserve">encouraged </w:t>
+        <w:t xml:space="preserve">our </w:t>
       </w:r>
       <w:r>
         <w:rPr>
@@ -422,7 +412,7 @@
           <w:sz w:val="24"/>
           <w:szCs w:val="24"/>
         </w:rPr>
-        <w:t xml:space="preserve">that </w:t>
+        <w:t xml:space="preserve">reviewers viewed </w:t>
       </w:r>
       <w:r>
         <w:rPr>
@@ -431,7 +421,7 @@
           <w:sz w:val="24"/>
           <w:szCs w:val="24"/>
         </w:rPr>
-        <w:t xml:space="preserve">our manuscript was viewed </w:t>
+        <w:t xml:space="preserve">our </w:t>
       </w:r>
       <w:r>
         <w:rPr>
@@ -440,7 +430,7 @@
           <w:sz w:val="24"/>
           <w:szCs w:val="24"/>
         </w:rPr>
-        <w:t xml:space="preserve">by reviewers </w:t>
+        <w:t>manuscript as “</w:t>
       </w:r>
       <w:r>
         <w:rPr>
@@ -449,7 +439,7 @@
           <w:sz w:val="24"/>
           <w:szCs w:val="24"/>
         </w:rPr>
-        <w:t>as “</w:t>
+        <w:t>well-written</w:t>
       </w:r>
       <w:r>
         <w:rPr>
@@ -458,7 +448,7 @@
           <w:sz w:val="24"/>
           <w:szCs w:val="24"/>
         </w:rPr>
-        <w:t>well-written</w:t>
+        <w:t xml:space="preserve">” </w:t>
       </w:r>
       <w:r>
         <w:rPr>
@@ -467,7 +457,7 @@
           <w:sz w:val="24"/>
           <w:szCs w:val="24"/>
         </w:rPr>
-        <w:t xml:space="preserve">” </w:t>
+        <w:t xml:space="preserve">and </w:t>
       </w:r>
       <w:r>
         <w:rPr>
@@ -476,366 +466,442 @@
           <w:sz w:val="24"/>
           <w:szCs w:val="24"/>
         </w:rPr>
+        <w:t>“</w:t>
+      </w:r>
+      <w:r>
+        <w:rPr>
+          <w:rFonts w:ascii="Times New Roman" w:hAnsi="Times New Roman" w:cs="Times New Roman"/>
+          <w:color w:val="000000" w:themeColor="text1"/>
+          <w:sz w:val="24"/>
+          <w:szCs w:val="24"/>
+        </w:rPr>
+        <w:t xml:space="preserve">methodologically sound” </w:t>
+      </w:r>
+      <w:r>
+        <w:rPr>
+          <w:rFonts w:ascii="Times New Roman" w:hAnsi="Times New Roman" w:cs="Times New Roman"/>
+          <w:color w:val="000000" w:themeColor="text1"/>
+          <w:sz w:val="24"/>
+          <w:szCs w:val="24"/>
+        </w:rPr>
+        <w:t>and</w:t>
+      </w:r>
+      <w:r>
+        <w:rPr>
+          <w:rFonts w:ascii="Times New Roman" w:hAnsi="Times New Roman" w:cs="Times New Roman"/>
+          <w:color w:val="000000" w:themeColor="text1"/>
+          <w:sz w:val="24"/>
+          <w:szCs w:val="24"/>
+        </w:rPr>
+        <w:t>, further,</w:t>
+      </w:r>
+      <w:r>
+        <w:rPr>
+          <w:rFonts w:ascii="Times New Roman" w:hAnsi="Times New Roman" w:cs="Times New Roman"/>
+          <w:color w:val="000000" w:themeColor="text1"/>
+          <w:sz w:val="24"/>
+          <w:szCs w:val="24"/>
+        </w:rPr>
+        <w:t xml:space="preserve"> </w:t>
+      </w:r>
+      <w:r>
+        <w:rPr>
+          <w:rFonts w:ascii="Times New Roman" w:hAnsi="Times New Roman" w:cs="Times New Roman"/>
+          <w:color w:val="000000" w:themeColor="text1"/>
+          <w:sz w:val="24"/>
+          <w:szCs w:val="24"/>
+        </w:rPr>
+        <w:t>that</w:t>
+      </w:r>
+      <w:r>
+        <w:rPr>
+          <w:rFonts w:ascii="Times New Roman" w:hAnsi="Times New Roman" w:cs="Times New Roman"/>
+          <w:color w:val="000000" w:themeColor="text1"/>
+          <w:sz w:val="24"/>
+          <w:szCs w:val="24"/>
+        </w:rPr>
+        <w:t xml:space="preserve"> the</w:t>
+      </w:r>
+      <w:r>
+        <w:rPr>
+          <w:rFonts w:ascii="Times New Roman" w:hAnsi="Times New Roman" w:cs="Times New Roman"/>
+          <w:color w:val="000000" w:themeColor="text1"/>
+          <w:sz w:val="24"/>
+          <w:szCs w:val="24"/>
+        </w:rPr>
+        <w:t xml:space="preserve"> </w:t>
+      </w:r>
+      <w:r>
+        <w:rPr>
+          <w:rFonts w:ascii="Times New Roman" w:hAnsi="Times New Roman" w:cs="Times New Roman"/>
+          <w:color w:val="000000" w:themeColor="text1"/>
+          <w:sz w:val="24"/>
+          <w:szCs w:val="24"/>
+        </w:rPr>
+        <w:t xml:space="preserve">present study </w:t>
+      </w:r>
+      <w:r>
+        <w:rPr>
+          <w:rFonts w:ascii="Times New Roman" w:hAnsi="Times New Roman" w:cs="Times New Roman"/>
+          <w:color w:val="000000" w:themeColor="text1"/>
+          <w:sz w:val="24"/>
+          <w:szCs w:val="24"/>
+        </w:rPr>
+        <w:t xml:space="preserve">was viewed as </w:t>
+      </w:r>
+      <w:r>
+        <w:rPr>
+          <w:rFonts w:ascii="Times New Roman" w:hAnsi="Times New Roman" w:cs="Times New Roman"/>
+          <w:color w:val="000000" w:themeColor="text1"/>
+          <w:sz w:val="24"/>
+          <w:szCs w:val="24"/>
+        </w:rPr>
+        <w:t>“</w:t>
+      </w:r>
+      <w:commentRangeStart w:id="0"/>
+      <w:r>
+        <w:rPr>
+          <w:rFonts w:ascii="Times New Roman" w:hAnsi="Times New Roman" w:cs="Times New Roman"/>
+          <w:color w:val="000000" w:themeColor="text1"/>
+          <w:sz w:val="24"/>
+          <w:szCs w:val="24"/>
+        </w:rPr>
+        <w:t>valuable for scientific advancement”</w:t>
+      </w:r>
+      <w:commentRangeEnd w:id="0"/>
+      <w:r>
+        <w:rPr>
+          <w:rStyle w:val="CommentReference"/>
+        </w:rPr>
+        <w:commentReference w:id="0"/>
+      </w:r>
+      <w:r>
+        <w:rPr>
+          <w:rFonts w:ascii="Times New Roman" w:hAnsi="Times New Roman" w:cs="Times New Roman"/>
+          <w:color w:val="000000" w:themeColor="text1"/>
+          <w:sz w:val="24"/>
+          <w:szCs w:val="24"/>
+        </w:rPr>
+        <w:t xml:space="preserve"> as it </w:t>
+      </w:r>
+      <w:r>
+        <w:rPr>
+          <w:rFonts w:ascii="Times New Roman" w:hAnsi="Times New Roman" w:cs="Times New Roman"/>
+          <w:color w:val="000000" w:themeColor="text1"/>
+          <w:sz w:val="24"/>
+          <w:szCs w:val="24"/>
+        </w:rPr>
+        <w:t xml:space="preserve">provides comparisons of </w:t>
+      </w:r>
+      <w:r>
+        <w:rPr>
+          <w:rFonts w:ascii="Times New Roman" w:hAnsi="Times New Roman" w:cs="Times New Roman"/>
+          <w:color w:val="000000" w:themeColor="text1"/>
+          <w:sz w:val="24"/>
+          <w:szCs w:val="24"/>
+        </w:rPr>
+        <w:t>“</w:t>
+      </w:r>
+      <w:r>
+        <w:rPr>
+          <w:rFonts w:ascii="Times New Roman" w:hAnsi="Times New Roman" w:cs="Times New Roman"/>
+          <w:color w:val="000000" w:themeColor="text1"/>
+          <w:sz w:val="24"/>
+          <w:szCs w:val="24"/>
+          <w:shd w:val="clear" w:color="auto" w:fill="FFFFFF"/>
+        </w:rPr>
+        <w:t>the two most prominent theories of word-pair reactivity</w:t>
+      </w:r>
+      <w:r>
+        <w:rPr>
+          <w:rFonts w:ascii="Times New Roman" w:hAnsi="Times New Roman" w:cs="Times New Roman"/>
+          <w:color w:val="000000" w:themeColor="text1"/>
+          <w:sz w:val="24"/>
+          <w:szCs w:val="24"/>
+        </w:rPr>
+        <w:t xml:space="preserve">.” </w:t>
+      </w:r>
+      <w:r>
+        <w:rPr>
+          <w:rFonts w:ascii="Times New Roman" w:hAnsi="Times New Roman" w:cs="Times New Roman"/>
+          <w:color w:val="000000" w:themeColor="text1"/>
+          <w:sz w:val="24"/>
+          <w:szCs w:val="24"/>
+        </w:rPr>
+        <w:t>In our responses</w:t>
+      </w:r>
+      <w:r>
+        <w:rPr>
+          <w:rFonts w:ascii="Times New Roman" w:hAnsi="Times New Roman" w:cs="Times New Roman"/>
+          <w:color w:val="000000" w:themeColor="text1"/>
+          <w:sz w:val="24"/>
+          <w:szCs w:val="24"/>
+        </w:rPr>
+        <w:t xml:space="preserve"> below</w:t>
+      </w:r>
+      <w:r>
+        <w:rPr>
+          <w:rFonts w:ascii="Times New Roman" w:hAnsi="Times New Roman" w:cs="Times New Roman"/>
+          <w:color w:val="000000" w:themeColor="text1"/>
+          <w:sz w:val="24"/>
+          <w:szCs w:val="24"/>
+        </w:rPr>
+        <w:t>,</w:t>
+      </w:r>
+      <w:r>
+        <w:rPr>
+          <w:rFonts w:ascii="Times New Roman" w:hAnsi="Times New Roman" w:cs="Times New Roman"/>
+          <w:color w:val="000000" w:themeColor="text1"/>
+          <w:sz w:val="24"/>
+          <w:szCs w:val="24"/>
+        </w:rPr>
+        <w:t xml:space="preserve"> we </w:t>
+      </w:r>
+      <w:r>
+        <w:rPr>
+          <w:rFonts w:ascii="Times New Roman" w:hAnsi="Times New Roman" w:cs="Times New Roman"/>
+          <w:color w:val="000000" w:themeColor="text1"/>
+          <w:sz w:val="24"/>
+          <w:szCs w:val="24"/>
+        </w:rPr>
+        <w:t xml:space="preserve">list </w:t>
+      </w:r>
+      <w:r>
+        <w:rPr>
+          <w:rFonts w:ascii="Times New Roman" w:hAnsi="Times New Roman" w:cs="Times New Roman"/>
+          <w:color w:val="000000" w:themeColor="text1"/>
+          <w:sz w:val="24"/>
+          <w:szCs w:val="24"/>
+        </w:rPr>
+        <w:t>each reviewer’s comments</w:t>
+      </w:r>
+      <w:r>
+        <w:rPr>
+          <w:rFonts w:ascii="Times New Roman" w:hAnsi="Times New Roman" w:cs="Times New Roman"/>
+          <w:color w:val="000000" w:themeColor="text1"/>
+          <w:sz w:val="24"/>
+          <w:szCs w:val="24"/>
+        </w:rPr>
+        <w:t xml:space="preserve"> </w:t>
+      </w:r>
+      <w:r>
+        <w:rPr>
+          <w:rFonts w:ascii="Times New Roman" w:hAnsi="Times New Roman" w:cs="Times New Roman"/>
+          <w:color w:val="000000" w:themeColor="text1"/>
+          <w:sz w:val="24"/>
+          <w:szCs w:val="24"/>
+        </w:rPr>
+        <w:t xml:space="preserve">and cite page numbers when </w:t>
+      </w:r>
+      <w:r>
+        <w:rPr>
+          <w:rFonts w:ascii="Times New Roman" w:hAnsi="Times New Roman" w:cs="Times New Roman"/>
+          <w:color w:val="000000" w:themeColor="text1"/>
+          <w:sz w:val="24"/>
+          <w:szCs w:val="24"/>
+        </w:rPr>
+        <w:t>referencing</w:t>
+      </w:r>
+      <w:r>
+        <w:rPr>
+          <w:rFonts w:ascii="Times New Roman" w:hAnsi="Times New Roman" w:cs="Times New Roman"/>
+          <w:color w:val="000000" w:themeColor="text1"/>
+          <w:sz w:val="24"/>
+          <w:szCs w:val="24"/>
+        </w:rPr>
+        <w:t xml:space="preserve"> </w:t>
+      </w:r>
+      <w:r>
+        <w:rPr>
+          <w:rFonts w:ascii="Times New Roman" w:hAnsi="Times New Roman" w:cs="Times New Roman"/>
+          <w:sz w:val="24"/>
+          <w:szCs w:val="24"/>
+        </w:rPr>
+        <w:t>specific changes</w:t>
+      </w:r>
+      <w:r>
+        <w:rPr>
+          <w:rFonts w:ascii="Times New Roman" w:hAnsi="Times New Roman" w:cs="Times New Roman"/>
+          <w:sz w:val="24"/>
+          <w:szCs w:val="24"/>
+        </w:rPr>
+        <w:t xml:space="preserve"> to the manuscript</w:t>
+      </w:r>
+      <w:r>
+        <w:rPr>
+          <w:rFonts w:ascii="Times New Roman" w:hAnsi="Times New Roman" w:cs="Times New Roman"/>
+          <w:sz w:val="24"/>
+          <w:szCs w:val="24"/>
+        </w:rPr>
+        <w:t xml:space="preserve">. </w:t>
+      </w:r>
+      <w:r>
+        <w:rPr>
+          <w:rFonts w:ascii="Times New Roman" w:hAnsi="Times New Roman" w:cs="Times New Roman"/>
+          <w:sz w:val="24"/>
+          <w:szCs w:val="24"/>
+        </w:rPr>
+        <w:t>To facilitate review</w:t>
+      </w:r>
+      <w:r>
+        <w:rPr>
+          <w:rFonts w:ascii="Times New Roman" w:hAnsi="Times New Roman" w:cs="Times New Roman"/>
+          <w:sz w:val="24"/>
+          <w:szCs w:val="24"/>
+        </w:rPr>
+        <w:t xml:space="preserve">, </w:t>
+      </w:r>
+      <w:r>
+        <w:rPr>
+          <w:rFonts w:ascii="Times New Roman" w:hAnsi="Times New Roman" w:cs="Times New Roman"/>
+          <w:sz w:val="24"/>
+          <w:szCs w:val="24"/>
+        </w:rPr>
+        <w:t xml:space="preserve">all </w:t>
+      </w:r>
+      <w:r>
+        <w:rPr>
+          <w:rFonts w:ascii="Times New Roman" w:hAnsi="Times New Roman" w:cs="Times New Roman"/>
+          <w:sz w:val="24"/>
+          <w:szCs w:val="24"/>
+        </w:rPr>
+        <w:t>p</w:t>
+      </w:r>
+      <w:r>
+        <w:rPr>
+          <w:rFonts w:ascii="Times New Roman" w:hAnsi="Times New Roman" w:cs="Times New Roman"/>
+          <w:sz w:val="24"/>
+          <w:szCs w:val="24"/>
+        </w:rPr>
+        <w:t xml:space="preserve">rimary modifications to the manuscript have been </w:t>
+      </w:r>
+      <w:r>
+        <w:rPr>
+          <w:rFonts w:ascii="Times New Roman" w:hAnsi="Times New Roman" w:cs="Times New Roman"/>
+          <w:sz w:val="24"/>
+          <w:szCs w:val="24"/>
+        </w:rPr>
+        <w:t>made</w:t>
+      </w:r>
+      <w:r>
+        <w:rPr>
+          <w:rFonts w:ascii="Times New Roman" w:hAnsi="Times New Roman" w:cs="Times New Roman"/>
+          <w:sz w:val="24"/>
+          <w:szCs w:val="24"/>
+        </w:rPr>
+        <w:t xml:space="preserve"> </w:t>
+      </w:r>
+      <w:r>
+        <w:rPr>
+          <w:rFonts w:ascii="Times New Roman" w:hAnsi="Times New Roman" w:cs="Times New Roman"/>
+          <w:sz w:val="24"/>
+          <w:szCs w:val="24"/>
+        </w:rPr>
+        <w:t>using</w:t>
+      </w:r>
+      <w:r>
+        <w:rPr>
+          <w:rFonts w:ascii="Times New Roman" w:hAnsi="Times New Roman" w:cs="Times New Roman"/>
+          <w:sz w:val="24"/>
+          <w:szCs w:val="24"/>
+        </w:rPr>
+        <w:t xml:space="preserve"> blue</w:t>
+      </w:r>
+      <w:r>
+        <w:rPr>
+          <w:rFonts w:ascii="Times New Roman" w:hAnsi="Times New Roman" w:cs="Times New Roman"/>
+          <w:sz w:val="24"/>
+          <w:szCs w:val="24"/>
+        </w:rPr>
+        <w:t>-</w:t>
+      </w:r>
+      <w:r>
+        <w:rPr>
+          <w:rFonts w:ascii="Times New Roman" w:hAnsi="Times New Roman" w:cs="Times New Roman"/>
+          <w:sz w:val="24"/>
+          <w:szCs w:val="24"/>
+        </w:rPr>
+        <w:t xml:space="preserve">colored font. We </w:t>
+      </w:r>
+      <w:r>
+        <w:rPr>
+          <w:rFonts w:ascii="Times New Roman" w:hAnsi="Times New Roman" w:cs="Times New Roman"/>
+          <w:sz w:val="24"/>
+          <w:szCs w:val="24"/>
+        </w:rPr>
+        <w:t xml:space="preserve">look forward to </w:t>
+      </w:r>
+      <w:r>
+        <w:rPr>
+          <w:rFonts w:ascii="Times New Roman" w:hAnsi="Times New Roman" w:cs="Times New Roman"/>
+          <w:sz w:val="24"/>
+          <w:szCs w:val="24"/>
+        </w:rPr>
+        <w:t>your response</w:t>
+      </w:r>
+      <w:r>
+        <w:rPr>
+          <w:rFonts w:ascii="Times New Roman" w:hAnsi="Times New Roman" w:cs="Times New Roman"/>
+          <w:sz w:val="24"/>
+          <w:szCs w:val="24"/>
+        </w:rPr>
+        <w:t xml:space="preserve"> </w:t>
+      </w:r>
+      <w:r>
+        <w:rPr>
+          <w:rFonts w:ascii="Times New Roman" w:hAnsi="Times New Roman" w:cs="Times New Roman"/>
+          <w:sz w:val="24"/>
+          <w:szCs w:val="24"/>
+        </w:rPr>
         <w:t xml:space="preserve">and </w:t>
       </w:r>
       <w:r>
         <w:rPr>
           <w:rFonts w:ascii="Times New Roman" w:hAnsi="Times New Roman" w:cs="Times New Roman"/>
-          <w:color w:val="000000" w:themeColor="text1"/>
-          <w:sz w:val="24"/>
-          <w:szCs w:val="24"/>
-        </w:rPr>
-        <w:t>“</w:t>
-      </w:r>
-      <w:r>
-        <w:rPr>
-          <w:rFonts w:ascii="Times New Roman" w:hAnsi="Times New Roman" w:cs="Times New Roman"/>
-          <w:color w:val="000000" w:themeColor="text1"/>
-          <w:sz w:val="24"/>
-          <w:szCs w:val="24"/>
-        </w:rPr>
-        <w:t xml:space="preserve">methodologically sound” </w:t>
-      </w:r>
-      <w:r>
-        <w:rPr>
-          <w:rFonts w:ascii="Times New Roman" w:hAnsi="Times New Roman" w:cs="Times New Roman"/>
-          <w:color w:val="000000" w:themeColor="text1"/>
-          <w:sz w:val="24"/>
-          <w:szCs w:val="24"/>
-        </w:rPr>
-        <w:t xml:space="preserve">and that </w:t>
-      </w:r>
-      <w:r>
-        <w:rPr>
-          <w:rFonts w:ascii="Times New Roman" w:hAnsi="Times New Roman" w:cs="Times New Roman"/>
-          <w:color w:val="000000" w:themeColor="text1"/>
-          <w:sz w:val="24"/>
-          <w:szCs w:val="24"/>
-        </w:rPr>
-        <w:t xml:space="preserve">the present research </w:t>
-      </w:r>
-      <w:r>
-        <w:rPr>
-          <w:rFonts w:ascii="Times New Roman" w:hAnsi="Times New Roman" w:cs="Times New Roman"/>
-          <w:color w:val="000000" w:themeColor="text1"/>
-          <w:sz w:val="24"/>
-          <w:szCs w:val="24"/>
-        </w:rPr>
-        <w:t>is “</w:t>
-      </w:r>
-      <w:commentRangeStart w:id="0"/>
-      <w:r>
-        <w:rPr>
-          <w:rFonts w:ascii="Times New Roman" w:hAnsi="Times New Roman" w:cs="Times New Roman"/>
-          <w:color w:val="000000" w:themeColor="text1"/>
-          <w:sz w:val="24"/>
-          <w:szCs w:val="24"/>
-        </w:rPr>
-        <w:t>valuable for scientific advancement”</w:t>
-      </w:r>
-      <w:commentRangeEnd w:id="0"/>
-      <w:r>
-        <w:rPr>
-          <w:rStyle w:val="CommentReference"/>
-        </w:rPr>
-        <w:commentReference w:id="0"/>
-      </w:r>
-      <w:r>
-        <w:rPr>
-          <w:rFonts w:ascii="Times New Roman" w:hAnsi="Times New Roman" w:cs="Times New Roman"/>
-          <w:color w:val="000000" w:themeColor="text1"/>
-          <w:sz w:val="24"/>
-          <w:szCs w:val="24"/>
-        </w:rPr>
-        <w:t xml:space="preserve"> as it compares “</w:t>
-      </w:r>
-      <w:commentRangeStart w:id="1"/>
-      <w:r>
-        <w:rPr>
-          <w:rFonts w:ascii="Times New Roman" w:hAnsi="Times New Roman" w:cs="Times New Roman"/>
-          <w:color w:val="000000" w:themeColor="text1"/>
-          <w:sz w:val="24"/>
-          <w:szCs w:val="24"/>
-          <w:shd w:val="clear" w:color="auto" w:fill="FFFFFF"/>
-        </w:rPr>
-        <w:t>the two most prominent theories of word-pair reactivity</w:t>
-      </w:r>
-      <w:r>
-        <w:rPr>
-          <w:rFonts w:ascii="Times New Roman" w:hAnsi="Times New Roman" w:cs="Times New Roman"/>
-          <w:color w:val="000000" w:themeColor="text1"/>
-          <w:sz w:val="24"/>
-          <w:szCs w:val="24"/>
-        </w:rPr>
-        <w:t>.</w:t>
-      </w:r>
-      <w:commentRangeEnd w:id="1"/>
-      <w:r>
-        <w:rPr>
-          <w:rStyle w:val="CommentReference"/>
-          <w:rFonts w:ascii="Times New Roman" w:hAnsi="Times New Roman" w:cs="Times New Roman"/>
-          <w:sz w:val="24"/>
-          <w:szCs w:val="24"/>
-        </w:rPr>
-        <w:commentReference w:id="1"/>
-      </w:r>
-      <w:r>
-        <w:rPr>
-          <w:rFonts w:ascii="Times New Roman" w:hAnsi="Times New Roman" w:cs="Times New Roman"/>
-          <w:color w:val="000000" w:themeColor="text1"/>
-          <w:sz w:val="24"/>
-          <w:szCs w:val="24"/>
-        </w:rPr>
-        <w:t xml:space="preserve">” </w:t>
-      </w:r>
-      <w:r>
-        <w:rPr>
-          <w:rFonts w:ascii="Times New Roman" w:hAnsi="Times New Roman" w:cs="Times New Roman"/>
-          <w:color w:val="000000" w:themeColor="text1"/>
-          <w:sz w:val="24"/>
-          <w:szCs w:val="24"/>
-        </w:rPr>
-        <w:t>In our responses</w:t>
-      </w:r>
-      <w:r>
-        <w:rPr>
-          <w:rFonts w:ascii="Times New Roman" w:hAnsi="Times New Roman" w:cs="Times New Roman"/>
-          <w:color w:val="000000" w:themeColor="text1"/>
-          <w:sz w:val="24"/>
-          <w:szCs w:val="24"/>
-        </w:rPr>
-        <w:t>,</w:t>
-      </w:r>
-      <w:r>
-        <w:rPr>
-          <w:rFonts w:ascii="Times New Roman" w:hAnsi="Times New Roman" w:cs="Times New Roman"/>
-          <w:color w:val="000000" w:themeColor="text1"/>
-          <w:sz w:val="24"/>
-          <w:szCs w:val="24"/>
-        </w:rPr>
-        <w:t xml:space="preserve"> we </w:t>
-      </w:r>
-      <w:r>
-        <w:rPr>
-          <w:rFonts w:ascii="Times New Roman" w:hAnsi="Times New Roman" w:cs="Times New Roman"/>
-          <w:color w:val="000000" w:themeColor="text1"/>
-          <w:sz w:val="24"/>
-          <w:szCs w:val="24"/>
-        </w:rPr>
-        <w:t xml:space="preserve">list </w:t>
-      </w:r>
-      <w:r>
-        <w:rPr>
-          <w:rFonts w:ascii="Times New Roman" w:hAnsi="Times New Roman" w:cs="Times New Roman"/>
-          <w:color w:val="000000" w:themeColor="text1"/>
-          <w:sz w:val="24"/>
-          <w:szCs w:val="24"/>
-        </w:rPr>
-        <w:t>each reviewer’s comments</w:t>
-      </w:r>
-      <w:r>
-        <w:rPr>
-          <w:rFonts w:ascii="Times New Roman" w:hAnsi="Times New Roman" w:cs="Times New Roman"/>
-          <w:color w:val="000000" w:themeColor="text1"/>
+          <w:sz w:val="24"/>
+          <w:szCs w:val="24"/>
+        </w:rPr>
+        <w:t xml:space="preserve">hope that </w:t>
+      </w:r>
+      <w:r>
+        <w:rPr>
+          <w:rFonts w:ascii="Times New Roman" w:hAnsi="Times New Roman" w:cs="Times New Roman"/>
+          <w:sz w:val="24"/>
+          <w:szCs w:val="24"/>
+        </w:rPr>
+        <w:t xml:space="preserve">this </w:t>
+      </w:r>
+      <w:r>
+        <w:rPr>
+          <w:rFonts w:ascii="Times New Roman" w:hAnsi="Times New Roman" w:cs="Times New Roman"/>
+          <w:sz w:val="24"/>
+          <w:szCs w:val="24"/>
+        </w:rPr>
+        <w:t xml:space="preserve">revised </w:t>
+      </w:r>
+      <w:r>
+        <w:rPr>
+          <w:rFonts w:ascii="Times New Roman" w:hAnsi="Times New Roman" w:cs="Times New Roman"/>
+          <w:sz w:val="24"/>
+          <w:szCs w:val="24"/>
+        </w:rPr>
+        <w:t xml:space="preserve">version of </w:t>
+      </w:r>
+      <w:r>
+        <w:rPr>
+          <w:rFonts w:ascii="Times New Roman" w:hAnsi="Times New Roman" w:cs="Times New Roman"/>
+          <w:sz w:val="24"/>
+          <w:szCs w:val="24"/>
+        </w:rPr>
+        <w:t>our</w:t>
+      </w:r>
+      <w:r>
+        <w:rPr>
+          <w:rFonts w:ascii="Times New Roman" w:hAnsi="Times New Roman" w:cs="Times New Roman"/>
           <w:sz w:val="24"/>
           <w:szCs w:val="24"/>
         </w:rPr>
         <w:t xml:space="preserve"> </w:t>
-      </w:r>
-      <w:r>
-        <w:rPr>
-          <w:rFonts w:ascii="Times New Roman" w:hAnsi="Times New Roman" w:cs="Times New Roman"/>
-          <w:color w:val="000000" w:themeColor="text1"/>
-          <w:sz w:val="24"/>
-          <w:szCs w:val="24"/>
-        </w:rPr>
-        <w:t xml:space="preserve">and cite page numbers when </w:t>
-      </w:r>
-      <w:r>
-        <w:rPr>
-          <w:rFonts w:ascii="Times New Roman" w:hAnsi="Times New Roman" w:cs="Times New Roman"/>
-          <w:color w:val="000000" w:themeColor="text1"/>
-          <w:sz w:val="24"/>
-          <w:szCs w:val="24"/>
-        </w:rPr>
-        <w:t>referencing</w:t>
-      </w:r>
-      <w:r>
-        <w:rPr>
-          <w:rFonts w:ascii="Times New Roman" w:hAnsi="Times New Roman" w:cs="Times New Roman"/>
-          <w:color w:val="000000" w:themeColor="text1"/>
-          <w:sz w:val="24"/>
-          <w:szCs w:val="24"/>
-        </w:rPr>
-        <w:t xml:space="preserve"> </w:t>
-      </w:r>
-      <w:r>
-        <w:rPr>
-          <w:rFonts w:ascii="Times New Roman" w:hAnsi="Times New Roman" w:cs="Times New Roman"/>
-          <w:sz w:val="24"/>
-          <w:szCs w:val="24"/>
-        </w:rPr>
-        <w:t>specific changes</w:t>
-      </w:r>
-      <w:r>
-        <w:rPr>
-          <w:rFonts w:ascii="Times New Roman" w:hAnsi="Times New Roman" w:cs="Times New Roman"/>
-          <w:sz w:val="24"/>
-          <w:szCs w:val="24"/>
-        </w:rPr>
-        <w:t xml:space="preserve">. </w:t>
-      </w:r>
-      <w:r>
-        <w:rPr>
-          <w:rFonts w:ascii="Times New Roman" w:hAnsi="Times New Roman" w:cs="Times New Roman"/>
-          <w:sz w:val="24"/>
-          <w:szCs w:val="24"/>
-        </w:rPr>
-        <w:t>To facilitate review</w:t>
-      </w:r>
-      <w:r>
-        <w:rPr>
-          <w:rFonts w:ascii="Times New Roman" w:hAnsi="Times New Roman" w:cs="Times New Roman"/>
-          <w:sz w:val="24"/>
-          <w:szCs w:val="24"/>
-        </w:rPr>
-        <w:t xml:space="preserve">, </w:t>
-      </w:r>
-      <w:r>
-        <w:rPr>
-          <w:rFonts w:ascii="Times New Roman" w:hAnsi="Times New Roman" w:cs="Times New Roman"/>
-          <w:sz w:val="24"/>
-          <w:szCs w:val="24"/>
-        </w:rPr>
-        <w:t xml:space="preserve">all </w:t>
-      </w:r>
-      <w:r>
-        <w:rPr>
-          <w:rFonts w:ascii="Times New Roman" w:hAnsi="Times New Roman" w:cs="Times New Roman"/>
-          <w:sz w:val="24"/>
-          <w:szCs w:val="24"/>
-        </w:rPr>
-        <w:t>p</w:t>
-      </w:r>
-      <w:r>
-        <w:rPr>
-          <w:rFonts w:ascii="Times New Roman" w:hAnsi="Times New Roman" w:cs="Times New Roman"/>
-          <w:sz w:val="24"/>
-          <w:szCs w:val="24"/>
-        </w:rPr>
-        <w:t xml:space="preserve">rimary modifications to the manuscript have been </w:t>
-      </w:r>
-      <w:r>
-        <w:rPr>
-          <w:rFonts w:ascii="Times New Roman" w:hAnsi="Times New Roman" w:cs="Times New Roman"/>
-          <w:sz w:val="24"/>
-          <w:szCs w:val="24"/>
-        </w:rPr>
-        <w:t>made</w:t>
-      </w:r>
-      <w:r>
-        <w:rPr>
-          <w:rFonts w:ascii="Times New Roman" w:hAnsi="Times New Roman" w:cs="Times New Roman"/>
-          <w:sz w:val="24"/>
-          <w:szCs w:val="24"/>
-        </w:rPr>
-        <w:t xml:space="preserve"> </w:t>
-      </w:r>
-      <w:r>
-        <w:rPr>
-          <w:rFonts w:ascii="Times New Roman" w:hAnsi="Times New Roman" w:cs="Times New Roman"/>
-          <w:sz w:val="24"/>
-          <w:szCs w:val="24"/>
-        </w:rPr>
-        <w:t>using</w:t>
-      </w:r>
-      <w:r>
-        <w:rPr>
-          <w:rFonts w:ascii="Times New Roman" w:hAnsi="Times New Roman" w:cs="Times New Roman"/>
-          <w:sz w:val="24"/>
-          <w:szCs w:val="24"/>
-        </w:rPr>
-        <w:t xml:space="preserve"> blue</w:t>
-      </w:r>
-      <w:r>
-        <w:rPr>
-          <w:rFonts w:ascii="Times New Roman" w:hAnsi="Times New Roman" w:cs="Times New Roman"/>
-          <w:sz w:val="24"/>
-          <w:szCs w:val="24"/>
-        </w:rPr>
-        <w:t>-</w:t>
-      </w:r>
-      <w:r>
-        <w:rPr>
-          <w:rFonts w:ascii="Times New Roman" w:hAnsi="Times New Roman" w:cs="Times New Roman"/>
-          <w:sz w:val="24"/>
-          <w:szCs w:val="24"/>
-        </w:rPr>
-        <w:t xml:space="preserve">colored font. We </w:t>
-      </w:r>
-      <w:r>
-        <w:rPr>
-          <w:rFonts w:ascii="Times New Roman" w:hAnsi="Times New Roman" w:cs="Times New Roman"/>
-          <w:sz w:val="24"/>
-          <w:szCs w:val="24"/>
-        </w:rPr>
-        <w:t xml:space="preserve">look forward to </w:t>
-      </w:r>
-      <w:r>
-        <w:rPr>
-          <w:rFonts w:ascii="Times New Roman" w:hAnsi="Times New Roman" w:cs="Times New Roman"/>
-          <w:sz w:val="24"/>
-          <w:szCs w:val="24"/>
-        </w:rPr>
-        <w:t>your response</w:t>
-      </w:r>
-      <w:r>
-        <w:rPr>
-          <w:rFonts w:ascii="Times New Roman" w:hAnsi="Times New Roman" w:cs="Times New Roman"/>
-          <w:sz w:val="24"/>
-          <w:szCs w:val="24"/>
-        </w:rPr>
-        <w:t xml:space="preserve"> </w:t>
-      </w:r>
-      <w:r>
-        <w:rPr>
-          <w:rFonts w:ascii="Times New Roman" w:hAnsi="Times New Roman" w:cs="Times New Roman"/>
-          <w:sz w:val="24"/>
-          <w:szCs w:val="24"/>
-        </w:rPr>
-        <w:t xml:space="preserve">and </w:t>
-      </w:r>
-      <w:r>
-        <w:rPr>
-          <w:rFonts w:ascii="Times New Roman" w:hAnsi="Times New Roman" w:cs="Times New Roman"/>
-          <w:sz w:val="24"/>
-          <w:szCs w:val="24"/>
-        </w:rPr>
-        <w:t xml:space="preserve">hope that </w:t>
-      </w:r>
-      <w:r>
-        <w:rPr>
-          <w:rFonts w:ascii="Times New Roman" w:hAnsi="Times New Roman" w:cs="Times New Roman"/>
-          <w:sz w:val="24"/>
-          <w:szCs w:val="24"/>
-        </w:rPr>
-        <w:t xml:space="preserve">this </w:t>
-      </w:r>
-      <w:r>
-        <w:rPr>
-          <w:rFonts w:ascii="Times New Roman" w:hAnsi="Times New Roman" w:cs="Times New Roman"/>
-          <w:sz w:val="24"/>
-          <w:szCs w:val="24"/>
-        </w:rPr>
-        <w:t xml:space="preserve">revised </w:t>
-      </w:r>
-      <w:r>
-        <w:rPr>
-          <w:rFonts w:ascii="Times New Roman" w:hAnsi="Times New Roman" w:cs="Times New Roman"/>
-          <w:sz w:val="24"/>
-          <w:szCs w:val="24"/>
-        </w:rPr>
-        <w:t xml:space="preserve">version of the </w:t>
       </w:r>
       <w:r>
         <w:rPr>
@@ -1039,7 +1105,6 @@
           <w:lang w:val="fr-FR"/>
         </w:rPr>
       </w:pPr>
-      <w:proofErr w:type="gramStart"/>
       <w:r>
         <w:rPr>
           <w:rFonts w:ascii="Times New Roman" w:hAnsi="Times New Roman" w:cs="Times New Roman"/>
@@ -1047,17 +1112,7 @@
           <w:szCs w:val="24"/>
           <w:lang w:val="fr-FR"/>
         </w:rPr>
-        <w:t>Email:</w:t>
-      </w:r>
-      <w:proofErr w:type="gramEnd"/>
-      <w:r>
-        <w:rPr>
-          <w:rFonts w:ascii="Times New Roman" w:hAnsi="Times New Roman" w:cs="Times New Roman"/>
-          <w:sz w:val="24"/>
-          <w:szCs w:val="24"/>
-          <w:lang w:val="fr-FR"/>
-        </w:rPr>
-        <w:t xml:space="preserve"> </w:t>
+        <w:t xml:space="preserve">Email: </w:t>
       </w:r>
       <w:r>
         <w:rPr>
@@ -1080,7 +1135,6 @@
           <w:lang w:val="fr-FR"/>
         </w:rPr>
       </w:pPr>
-      <w:proofErr w:type="gramStart"/>
       <w:r>
         <w:rPr>
           <w:rFonts w:ascii="Times New Roman" w:hAnsi="Times New Roman" w:cs="Times New Roman"/>
@@ -1088,17 +1142,7 @@
           <w:szCs w:val="24"/>
           <w:lang w:val="fr-FR"/>
         </w:rPr>
-        <w:t>Phone:</w:t>
-      </w:r>
-      <w:proofErr w:type="gramEnd"/>
-      <w:r>
-        <w:rPr>
-          <w:rFonts w:ascii="Times New Roman" w:hAnsi="Times New Roman" w:cs="Times New Roman"/>
-          <w:sz w:val="24"/>
-          <w:szCs w:val="24"/>
-          <w:lang w:val="fr-FR"/>
-        </w:rPr>
-        <w:t xml:space="preserve"> (601) 266-5411</w:t>
+        <w:t>Phone: (601) 266-5411</w:t>
       </w:r>
     </w:p>
     <w:p>
@@ -1112,7 +1156,6 @@
           <w:lang w:val="fr-FR"/>
         </w:rPr>
       </w:pPr>
-      <w:proofErr w:type="gramStart"/>
       <w:r>
         <w:rPr>
           <w:rFonts w:ascii="Times New Roman" w:hAnsi="Times New Roman" w:cs="Times New Roman"/>
@@ -1120,17 +1163,7 @@
           <w:szCs w:val="24"/>
           <w:lang w:val="fr-FR"/>
         </w:rPr>
-        <w:t>Fax:</w:t>
-      </w:r>
-      <w:proofErr w:type="gramEnd"/>
-      <w:r>
-        <w:rPr>
-          <w:rFonts w:ascii="Times New Roman" w:hAnsi="Times New Roman" w:cs="Times New Roman"/>
-          <w:sz w:val="24"/>
-          <w:szCs w:val="24"/>
-          <w:lang w:val="fr-FR"/>
-        </w:rPr>
-        <w:t xml:space="preserve"> (601) 266-5580</w:t>
+        <w:t>Fax: (601) 266-5580</w:t>
       </w:r>
     </w:p>
     <w:p>
@@ -1259,7 +1292,6 @@
           <w:shd w:val="clear" w:color="auto" w:fill="FFFFFF"/>
         </w:rPr>
       </w:pPr>
-      <w:commentRangeStart w:id="2"/>
       <w:r>
         <w:rPr>
           <w:rFonts w:ascii="Times New Roman" w:hAnsi="Times New Roman" w:cs="Times New Roman"/>
@@ -1322,15 +1354,6 @@
         </w:rPr>
         <w:t xml:space="preserve"> and I will direct you to the reviews included in this email for more detail.</w:t>
       </w:r>
-      <w:commentRangeEnd w:id="2"/>
-      <w:r>
-        <w:rPr>
-          <w:rFonts w:ascii="Times New Roman" w:hAnsi="Times New Roman" w:cs="Times New Roman"/>
-          <w:sz w:val="24"/>
-          <w:szCs w:val="24"/>
-        </w:rPr>
-        <w:commentReference w:id="2"/>
-      </w:r>
       <w:r>
         <w:rPr>
           <w:rFonts w:ascii="Times New Roman" w:hAnsi="Times New Roman" w:cs="Times New Roman"/>
@@ -1346,12 +1369,23 @@
         <w:spacing w:after="0" w:line="240" w:lineRule="auto"/>
         <w:rPr>
           <w:rFonts w:ascii="Times New Roman" w:hAnsi="Times New Roman" w:cs="Times New Roman"/>
+          <w:bCs/>
+          <w:color w:val="323130"/>
+          <w:sz w:val="24"/>
+          <w:szCs w:val="24"/>
+        </w:rPr>
+      </w:pPr>
+      <w:commentRangeStart w:id="1"/>
+      <w:r>
+        <w:rPr>
+          <w:rFonts w:ascii="Times New Roman" w:hAnsi="Times New Roman" w:cs="Times New Roman"/>
           <w:b/>
           <w:color w:val="323130"/>
           <w:sz w:val="24"/>
           <w:szCs w:val="24"/>
         </w:rPr>
-      </w:pPr>
+        <w:t>Response:</w:t>
+      </w:r>
       <w:r>
         <w:rPr>
           <w:rFonts w:ascii="Times New Roman" w:hAnsi="Times New Roman" w:cs="Times New Roman"/>
@@ -1359,9 +1393,542 @@
           <w:color w:val="323130"/>
           <w:sz w:val="24"/>
           <w:szCs w:val="24"/>
+        </w:rPr>
+        <w:t xml:space="preserve"> </w:t>
+      </w:r>
+      <w:commentRangeEnd w:id="1"/>
+      <w:r>
+        <w:rPr>
+          <w:rStyle w:val="CommentReference"/>
+        </w:rPr>
+        <w:commentReference w:id="1"/>
+      </w:r>
+      <w:r>
+        <w:rPr>
+          <w:rFonts w:ascii="Times New Roman" w:hAnsi="Times New Roman" w:cs="Times New Roman"/>
+          <w:bCs/>
+          <w:color w:val="323130"/>
+          <w:sz w:val="24"/>
+          <w:szCs w:val="24"/>
+        </w:rPr>
+        <w:t xml:space="preserve">We have the revised </w:t>
+      </w:r>
+      <w:r>
+        <w:rPr>
+          <w:rFonts w:ascii="Times New Roman" w:hAnsi="Times New Roman" w:cs="Times New Roman"/>
+          <w:bCs/>
+          <w:color w:val="323130"/>
+          <w:sz w:val="24"/>
+          <w:szCs w:val="24"/>
+        </w:rPr>
+        <w:t xml:space="preserve">our </w:t>
+      </w:r>
+      <w:r>
+        <w:rPr>
+          <w:rFonts w:ascii="Times New Roman" w:hAnsi="Times New Roman" w:cs="Times New Roman"/>
+          <w:bCs/>
+          <w:color w:val="323130"/>
+          <w:sz w:val="24"/>
+          <w:szCs w:val="24"/>
+        </w:rPr>
+        <w:t xml:space="preserve">manuscript </w:t>
+      </w:r>
+      <w:r>
+        <w:rPr>
+          <w:rFonts w:ascii="Times New Roman" w:hAnsi="Times New Roman" w:cs="Times New Roman"/>
+          <w:bCs/>
+          <w:color w:val="323130"/>
+          <w:sz w:val="24"/>
+          <w:szCs w:val="24"/>
+        </w:rPr>
+        <w:t>in accordance with</w:t>
+      </w:r>
+      <w:r>
+        <w:rPr>
+          <w:rFonts w:ascii="Times New Roman" w:hAnsi="Times New Roman" w:cs="Times New Roman"/>
+          <w:bCs/>
+          <w:color w:val="323130"/>
+          <w:sz w:val="24"/>
+          <w:szCs w:val="24"/>
+        </w:rPr>
+        <w:t xml:space="preserve"> each reviewer’s suggestions. </w:t>
+      </w:r>
+      <w:r>
+        <w:rPr>
+          <w:rFonts w:ascii="Times New Roman" w:hAnsi="Times New Roman" w:cs="Times New Roman"/>
+          <w:bCs/>
+          <w:color w:val="323130"/>
+          <w:sz w:val="24"/>
+          <w:szCs w:val="24"/>
+        </w:rPr>
+        <w:t xml:space="preserve">Specifically, we have updated the introduction (pg. </w:t>
+      </w:r>
+      <w:r>
+        <w:rPr>
+          <w:rFonts w:ascii="Times New Roman" w:hAnsi="Times New Roman" w:cs="Times New Roman"/>
+          <w:bCs/>
+          <w:color w:val="323130"/>
+          <w:sz w:val="24"/>
+          <w:szCs w:val="24"/>
           <w:highlight w:val="yellow"/>
         </w:rPr>
-        <w:t>Response:</w:t>
+        <w:t>xx</w:t>
+      </w:r>
+      <w:r>
+        <w:rPr>
+          <w:rFonts w:ascii="Times New Roman" w:hAnsi="Times New Roman" w:cs="Times New Roman"/>
+          <w:bCs/>
+          <w:color w:val="323130"/>
+          <w:sz w:val="24"/>
+          <w:szCs w:val="24"/>
+        </w:rPr>
+        <w:t xml:space="preserve">) </w:t>
+      </w:r>
+      <w:r>
+        <w:rPr>
+          <w:rFonts w:ascii="Times New Roman" w:hAnsi="Times New Roman" w:cs="Times New Roman"/>
+          <w:bCs/>
+          <w:color w:val="323130"/>
+          <w:sz w:val="24"/>
+          <w:szCs w:val="24"/>
+        </w:rPr>
+        <w:t xml:space="preserve">to highlight </w:t>
+      </w:r>
+      <w:r>
+        <w:rPr>
+          <w:rFonts w:ascii="Times New Roman" w:hAnsi="Times New Roman" w:cs="Times New Roman"/>
+          <w:bCs/>
+          <w:color w:val="323130"/>
+          <w:sz w:val="24"/>
+          <w:szCs w:val="24"/>
+        </w:rPr>
+        <w:t xml:space="preserve">important </w:t>
+      </w:r>
+      <w:r>
+        <w:rPr>
+          <w:rFonts w:ascii="Times New Roman" w:hAnsi="Times New Roman" w:cs="Times New Roman"/>
+          <w:bCs/>
+          <w:color w:val="323130"/>
+          <w:sz w:val="24"/>
+          <w:szCs w:val="24"/>
+        </w:rPr>
+        <w:t xml:space="preserve">methodological discrepancies between previous JOL reactivity studies using backward associates (see our response to Reviewer 1, comment </w:t>
+      </w:r>
+      <w:r>
+        <w:rPr>
+          <w:rFonts w:ascii="Times New Roman" w:hAnsi="Times New Roman" w:cs="Times New Roman"/>
+          <w:bCs/>
+          <w:color w:val="323130"/>
+          <w:sz w:val="24"/>
+          <w:szCs w:val="24"/>
+        </w:rPr>
+        <w:t>1</w:t>
+      </w:r>
+      <w:r>
+        <w:rPr>
+          <w:rFonts w:ascii="Times New Roman" w:hAnsi="Times New Roman" w:cs="Times New Roman"/>
+          <w:bCs/>
+          <w:color w:val="323130"/>
+          <w:sz w:val="24"/>
+          <w:szCs w:val="24"/>
+        </w:rPr>
+        <w:t xml:space="preserve">), </w:t>
+      </w:r>
+      <w:r>
+        <w:rPr>
+          <w:rFonts w:ascii="Times New Roman" w:hAnsi="Times New Roman" w:cs="Times New Roman"/>
+          <w:bCs/>
+          <w:color w:val="323130"/>
+          <w:sz w:val="24"/>
+          <w:szCs w:val="24"/>
+        </w:rPr>
+        <w:t xml:space="preserve">clarified our interpretation of backward pair reactivity (Reviewer 1, comment 4), </w:t>
+      </w:r>
+      <w:r>
+        <w:rPr>
+          <w:rFonts w:ascii="Times New Roman" w:hAnsi="Times New Roman" w:cs="Times New Roman"/>
+          <w:bCs/>
+          <w:color w:val="323130"/>
+          <w:sz w:val="24"/>
+          <w:szCs w:val="24"/>
+        </w:rPr>
+        <w:t xml:space="preserve">clarified the discrepancies between previous comparisons of mixed/pure list reactivity (Reviewer 3, comment </w:t>
+      </w:r>
+      <w:r>
+        <w:rPr>
+          <w:rFonts w:ascii="Times New Roman" w:hAnsi="Times New Roman" w:cs="Times New Roman"/>
+          <w:bCs/>
+          <w:color w:val="323130"/>
+          <w:sz w:val="24"/>
+          <w:szCs w:val="24"/>
+        </w:rPr>
+        <w:t>1</w:t>
+      </w:r>
+      <w:r>
+        <w:rPr>
+          <w:rFonts w:ascii="Times New Roman" w:hAnsi="Times New Roman" w:cs="Times New Roman"/>
+          <w:bCs/>
+          <w:color w:val="323130"/>
+          <w:sz w:val="24"/>
+          <w:szCs w:val="24"/>
+        </w:rPr>
+        <w:t xml:space="preserve">), and </w:t>
+      </w:r>
+      <w:r>
+        <w:rPr>
+          <w:rFonts w:ascii="Times New Roman" w:hAnsi="Times New Roman" w:cs="Times New Roman"/>
+          <w:bCs/>
+          <w:color w:val="323130"/>
+          <w:sz w:val="24"/>
+          <w:szCs w:val="24"/>
+        </w:rPr>
+        <w:t xml:space="preserve">have clarified the importance of </w:t>
+      </w:r>
+      <w:r>
+        <w:rPr>
+          <w:rFonts w:ascii="Times New Roman" w:hAnsi="Times New Roman" w:cs="Times New Roman"/>
+          <w:bCs/>
+          <w:color w:val="323130"/>
+          <w:sz w:val="24"/>
+          <w:szCs w:val="24"/>
+        </w:rPr>
+        <w:t xml:space="preserve">assessing reactivity effects for other types of related pairs (backward and symmetrical associates) in isolation from standard forward associates (pg. </w:t>
+      </w:r>
+      <w:r>
+        <w:rPr>
+          <w:rFonts w:ascii="Times New Roman" w:hAnsi="Times New Roman" w:cs="Times New Roman"/>
+          <w:bCs/>
+          <w:color w:val="323130"/>
+          <w:sz w:val="24"/>
+          <w:szCs w:val="24"/>
+          <w:highlight w:val="yellow"/>
+        </w:rPr>
+        <w:t>xx</w:t>
+      </w:r>
+      <w:r>
+        <w:rPr>
+          <w:rFonts w:ascii="Times New Roman" w:hAnsi="Times New Roman" w:cs="Times New Roman"/>
+          <w:bCs/>
+          <w:color w:val="323130"/>
+          <w:sz w:val="24"/>
+          <w:szCs w:val="24"/>
+        </w:rPr>
+        <w:t>; Reviewer 3, comment 1).</w:t>
+      </w:r>
+      <w:r>
+        <w:rPr>
+          <w:rFonts w:ascii="Times New Roman" w:hAnsi="Times New Roman" w:cs="Times New Roman"/>
+          <w:bCs/>
+          <w:color w:val="323130"/>
+          <w:sz w:val="24"/>
+          <w:szCs w:val="24"/>
+        </w:rPr>
+        <w:t xml:space="preserve"> In doing so, we believe that the </w:t>
+      </w:r>
+      <w:r>
+        <w:rPr>
+          <w:rFonts w:ascii="Times New Roman" w:hAnsi="Times New Roman" w:cs="Times New Roman"/>
+          <w:bCs/>
+          <w:color w:val="323130"/>
+          <w:sz w:val="24"/>
+          <w:szCs w:val="24"/>
+        </w:rPr>
+        <w:t>novel contributions of this manuscript have now been strengthened.</w:t>
+      </w:r>
+    </w:p>
+    <w:p>
+      <w:pPr>
+        <w:spacing w:after="0" w:line="240" w:lineRule="auto"/>
+        <w:rPr>
+          <w:rFonts w:ascii="Times New Roman" w:hAnsi="Times New Roman" w:cs="Times New Roman"/>
+          <w:bCs/>
+          <w:color w:val="323130"/>
+          <w:sz w:val="24"/>
+          <w:szCs w:val="24"/>
+        </w:rPr>
+      </w:pPr>
+    </w:p>
+    <w:p>
+      <w:pPr>
+        <w:spacing w:after="0" w:line="240" w:lineRule="auto"/>
+        <w:rPr>
+          <w:rFonts w:ascii="Times New Roman" w:hAnsi="Times New Roman" w:cs="Times New Roman"/>
+          <w:bCs/>
+          <w:color w:val="323130"/>
+          <w:sz w:val="24"/>
+          <w:szCs w:val="24"/>
+        </w:rPr>
+      </w:pPr>
+      <w:r>
+        <w:rPr>
+          <w:rFonts w:ascii="Times New Roman" w:hAnsi="Times New Roman" w:cs="Times New Roman"/>
+          <w:bCs/>
+          <w:color w:val="323130"/>
+          <w:sz w:val="24"/>
+          <w:szCs w:val="24"/>
+        </w:rPr>
+        <w:t xml:space="preserve">While we </w:t>
+      </w:r>
+      <w:r>
+        <w:rPr>
+          <w:rFonts w:ascii="Times New Roman" w:hAnsi="Times New Roman" w:cs="Times New Roman"/>
+          <w:bCs/>
+          <w:color w:val="323130"/>
+          <w:sz w:val="24"/>
+          <w:szCs w:val="24"/>
+        </w:rPr>
+        <w:t>understand the</w:t>
+      </w:r>
+      <w:r>
+        <w:rPr>
+          <w:rFonts w:ascii="Times New Roman" w:hAnsi="Times New Roman" w:cs="Times New Roman"/>
+          <w:bCs/>
+          <w:color w:val="323130"/>
+          <w:sz w:val="24"/>
+          <w:szCs w:val="24"/>
+        </w:rPr>
+        <w:t xml:space="preserve"> </w:t>
+      </w:r>
+      <w:r>
+        <w:rPr>
+          <w:rFonts w:ascii="Times New Roman" w:hAnsi="Times New Roman" w:cs="Times New Roman"/>
+          <w:bCs/>
+          <w:color w:val="323130"/>
+          <w:sz w:val="24"/>
+          <w:szCs w:val="24"/>
+        </w:rPr>
+        <w:t>concern with contributio</w:t>
+      </w:r>
+      <w:r>
+        <w:rPr>
+          <w:rFonts w:ascii="Times New Roman" w:hAnsi="Times New Roman" w:cs="Times New Roman"/>
+          <w:bCs/>
+          <w:color w:val="323130"/>
+          <w:sz w:val="24"/>
+          <w:szCs w:val="24"/>
+        </w:rPr>
+        <w:t>n</w:t>
+      </w:r>
+      <w:r>
+        <w:rPr>
+          <w:rFonts w:ascii="Times New Roman" w:hAnsi="Times New Roman" w:cs="Times New Roman"/>
+          <w:bCs/>
+          <w:color w:val="323130"/>
+          <w:sz w:val="24"/>
+          <w:szCs w:val="24"/>
+        </w:rPr>
+        <w:t xml:space="preserve">, </w:t>
+      </w:r>
+      <w:r>
+        <w:rPr>
+          <w:rFonts w:ascii="Times New Roman" w:hAnsi="Times New Roman" w:cs="Times New Roman"/>
+          <w:bCs/>
+          <w:color w:val="323130"/>
+          <w:sz w:val="24"/>
+          <w:szCs w:val="24"/>
+        </w:rPr>
+        <w:t xml:space="preserve">we note that </w:t>
+      </w:r>
+      <w:r>
+        <w:rPr>
+          <w:rFonts w:ascii="Times New Roman" w:hAnsi="Times New Roman" w:cs="Times New Roman"/>
+          <w:bCs/>
+          <w:color w:val="323130"/>
+          <w:sz w:val="24"/>
+          <w:szCs w:val="24"/>
+        </w:rPr>
+        <w:t>both Reviewers 1 and 3</w:t>
+      </w:r>
+      <w:r>
+        <w:rPr>
+          <w:rFonts w:ascii="Times New Roman" w:hAnsi="Times New Roman" w:cs="Times New Roman"/>
+          <w:bCs/>
+          <w:color w:val="323130"/>
+          <w:sz w:val="24"/>
+          <w:szCs w:val="24"/>
+        </w:rPr>
+        <w:t xml:space="preserve"> </w:t>
+      </w:r>
+      <w:r>
+        <w:rPr>
+          <w:rFonts w:ascii="Times New Roman" w:hAnsi="Times New Roman" w:cs="Times New Roman"/>
+          <w:bCs/>
+          <w:color w:val="323130"/>
+          <w:sz w:val="24"/>
+          <w:szCs w:val="24"/>
+        </w:rPr>
+        <w:t>mentioned</w:t>
+      </w:r>
+      <w:r>
+        <w:rPr>
+          <w:rFonts w:ascii="Times New Roman" w:hAnsi="Times New Roman" w:cs="Times New Roman"/>
+          <w:bCs/>
+          <w:color w:val="323130"/>
+          <w:sz w:val="24"/>
+          <w:szCs w:val="24"/>
+        </w:rPr>
+        <w:t xml:space="preserve"> the importance of </w:t>
+      </w:r>
+      <w:r>
+        <w:rPr>
+          <w:rFonts w:ascii="Times New Roman" w:hAnsi="Times New Roman" w:cs="Times New Roman"/>
+          <w:bCs/>
+          <w:color w:val="323130"/>
+          <w:sz w:val="24"/>
+          <w:szCs w:val="24"/>
+        </w:rPr>
+        <w:t xml:space="preserve">the replication aspect, with Reviewer 1 going so far as </w:t>
+      </w:r>
+      <w:r>
+        <w:rPr>
+          <w:rFonts w:ascii="Times New Roman" w:hAnsi="Times New Roman" w:cs="Times New Roman"/>
+          <w:bCs/>
+          <w:color w:val="323130"/>
+          <w:sz w:val="24"/>
+          <w:szCs w:val="24"/>
+        </w:rPr>
+        <w:t>to state</w:t>
+      </w:r>
+      <w:r>
+        <w:rPr>
+          <w:rFonts w:ascii="Times New Roman" w:hAnsi="Times New Roman" w:cs="Times New Roman"/>
+          <w:bCs/>
+          <w:color w:val="323130"/>
+          <w:sz w:val="24"/>
+          <w:szCs w:val="24"/>
+        </w:rPr>
+        <w:t xml:space="preserve"> </w:t>
+      </w:r>
+      <w:r>
+        <w:rPr>
+          <w:rFonts w:ascii="Times New Roman" w:hAnsi="Times New Roman" w:cs="Times New Roman"/>
+          <w:bCs/>
+          <w:color w:val="323130"/>
+          <w:sz w:val="24"/>
+          <w:szCs w:val="24"/>
+        </w:rPr>
+        <w:t>that “</w:t>
+      </w:r>
+      <w:r>
+        <w:rPr>
+          <w:rFonts w:ascii="Times New Roman" w:hAnsi="Times New Roman" w:cs="Times New Roman"/>
+          <w:color w:val="323130"/>
+          <w:sz w:val="24"/>
+          <w:szCs w:val="24"/>
+          <w:shd w:val="clear" w:color="auto" w:fill="FFFFFF"/>
+        </w:rPr>
+        <w:t>the present paper is valuable for scientific advancement because it provides more evidence and more consistent evidence about the boundary conditions of JOL reactivity</w:t>
+      </w:r>
+      <w:r>
+        <w:rPr>
+          <w:rFonts w:ascii="Times New Roman" w:hAnsi="Times New Roman" w:cs="Times New Roman"/>
+          <w:color w:val="323130"/>
+          <w:sz w:val="24"/>
+          <w:szCs w:val="24"/>
+          <w:shd w:val="clear" w:color="auto" w:fill="FFFFFF"/>
+        </w:rPr>
+        <w:t xml:space="preserve">.” Further, a close </w:t>
+      </w:r>
+      <w:r>
+        <w:rPr>
+          <w:rFonts w:ascii="Times New Roman" w:hAnsi="Times New Roman" w:cs="Times New Roman"/>
+          <w:color w:val="323130"/>
+          <w:sz w:val="24"/>
+          <w:szCs w:val="24"/>
+          <w:shd w:val="clear" w:color="auto" w:fill="FFFFFF"/>
+        </w:rPr>
+        <w:t xml:space="preserve">reading of each reviewer’s comments </w:t>
+      </w:r>
+      <w:r>
+        <w:rPr>
+          <w:rFonts w:ascii="Times New Roman" w:hAnsi="Times New Roman" w:cs="Times New Roman"/>
+          <w:color w:val="323130"/>
+          <w:sz w:val="24"/>
+          <w:szCs w:val="24"/>
+          <w:shd w:val="clear" w:color="auto" w:fill="FFFFFF"/>
+        </w:rPr>
+        <w:t>reveals</w:t>
+      </w:r>
+      <w:r>
+        <w:rPr>
+          <w:rFonts w:ascii="Times New Roman" w:hAnsi="Times New Roman" w:cs="Times New Roman"/>
+          <w:color w:val="323130"/>
+          <w:sz w:val="24"/>
+          <w:szCs w:val="24"/>
+          <w:shd w:val="clear" w:color="auto" w:fill="FFFFFF"/>
+        </w:rPr>
+        <w:t xml:space="preserve"> that only Reviewer 3 raised concerns about the </w:t>
+      </w:r>
+      <w:r>
+        <w:rPr>
+          <w:rFonts w:ascii="Times New Roman" w:hAnsi="Times New Roman" w:cs="Times New Roman"/>
+          <w:color w:val="323130"/>
+          <w:sz w:val="24"/>
+          <w:szCs w:val="24"/>
+          <w:shd w:val="clear" w:color="auto" w:fill="FFFFFF"/>
+        </w:rPr>
+        <w:t xml:space="preserve">contribution of our manuscript and even then, noted the value in our replication of existing reactivity patterns and extension to new list types (pure backward and pure symmetrical), given </w:t>
+      </w:r>
+      <w:r>
+        <w:rPr>
+          <w:rFonts w:ascii="Times New Roman" w:hAnsi="Times New Roman" w:cs="Times New Roman"/>
+          <w:color w:val="323130"/>
+          <w:sz w:val="24"/>
+          <w:szCs w:val="24"/>
+          <w:shd w:val="clear" w:color="auto" w:fill="FFFFFF"/>
+        </w:rPr>
+        <w:t>that relatively little work has explored JOL reactivity effects on pure lists.</w:t>
+      </w:r>
+      <w:r>
+        <w:rPr>
+          <w:rFonts w:ascii="Times New Roman" w:hAnsi="Times New Roman" w:cs="Times New Roman"/>
+          <w:color w:val="323130"/>
+          <w:sz w:val="24"/>
+          <w:szCs w:val="24"/>
+          <w:shd w:val="clear" w:color="auto" w:fill="FFFFFF"/>
+        </w:rPr>
+        <w:t xml:space="preserve"> </w:t>
+      </w:r>
+      <w:r>
+        <w:rPr>
+          <w:rFonts w:ascii="Times New Roman" w:hAnsi="Times New Roman" w:cs="Times New Roman"/>
+          <w:color w:val="323130"/>
+          <w:sz w:val="24"/>
+          <w:szCs w:val="24"/>
+          <w:shd w:val="clear" w:color="auto" w:fill="FFFFFF"/>
+        </w:rPr>
+        <w:t xml:space="preserve">In our revised manuscript, we now </w:t>
+      </w:r>
+      <w:r>
+        <w:rPr>
+          <w:rFonts w:ascii="Times New Roman" w:hAnsi="Times New Roman" w:cs="Times New Roman"/>
+          <w:color w:val="323130"/>
+          <w:sz w:val="24"/>
+          <w:szCs w:val="24"/>
+          <w:shd w:val="clear" w:color="auto" w:fill="FFFFFF"/>
+        </w:rPr>
+        <w:t xml:space="preserve">highlight this point in the General Discussion (pg. </w:t>
+      </w:r>
+      <w:r>
+        <w:rPr>
+          <w:rFonts w:ascii="Times New Roman" w:hAnsi="Times New Roman" w:cs="Times New Roman"/>
+          <w:color w:val="323130"/>
+          <w:sz w:val="24"/>
+          <w:szCs w:val="24"/>
+          <w:highlight w:val="yellow"/>
+          <w:shd w:val="clear" w:color="auto" w:fill="FFFFFF"/>
+        </w:rPr>
+        <w:t>xx</w:t>
+      </w:r>
+      <w:r>
+        <w:rPr>
+          <w:rFonts w:ascii="Times New Roman" w:hAnsi="Times New Roman" w:cs="Times New Roman"/>
+          <w:color w:val="323130"/>
+          <w:sz w:val="24"/>
+          <w:szCs w:val="24"/>
+          <w:shd w:val="clear" w:color="auto" w:fill="FFFFFF"/>
+        </w:rPr>
+        <w:t>).</w:t>
       </w:r>
     </w:p>
     <w:p>
@@ -1419,73 +1986,6 @@
       <w:r>
         <w:rPr>
           <w:rFonts w:ascii="Times New Roman" w:hAnsi="Times New Roman" w:cs="Times New Roman"/>
-          <w:color w:val="323130"/>
-          <w:sz w:val="24"/>
-          <w:szCs w:val="24"/>
-          <w:shd w:val="clear" w:color="auto" w:fill="FFFFFF"/>
-        </w:rPr>
-        <w:t>Across 3 experiments, the authors examined JOL reactivity: the finding that making JOLs during study enhances memory on a final test compared to not only studying and not making any judgments. The general paradigm involved participants studying word pairs, making judgments after studying each pair or not, and then taking a cued recall test. JOL reactivity was observed for forward related word pairs (credit-card; Ex. 1), backward related word pairs (card-credit; Ex. 2), and symmetrical pairs (king-queen; Ex. 3). No reactivity was observed for unrelated pairs (Ex. 1-3). These patterns of results emerged regardless of whether pair type was manipulated within or between subjects, i.e., whether participants studied mixed lists (e.g., both forward and unrelated pairs in Ex. 1; both backward and unrelated pairs in Ex. 2; both symmetrical and unrelated pairs in Ex. 3) or pure lists (only forward, backward symmetrical, or unrelated words). Judging the frequency with which the words in a pair co-occur in everyday language while studying produced similar effects on final test performance as making JOLs for each pair.</w:t>
-      </w:r>
-      <w:r>
-        <w:rPr>
-          <w:rFonts w:ascii="Times New Roman" w:hAnsi="Times New Roman" w:cs="Times New Roman"/>
-          <w:color w:val="323130"/>
-          <w:sz w:val="24"/>
-          <w:szCs w:val="24"/>
-        </w:rPr>
-        <w:br/>
-      </w:r>
-      <w:r>
-        <w:rPr>
-          <w:rFonts w:ascii="Times New Roman" w:hAnsi="Times New Roman" w:cs="Times New Roman"/>
-          <w:color w:val="323130"/>
-          <w:sz w:val="24"/>
-          <w:szCs w:val="24"/>
-        </w:rPr>
-        <w:br/>
-      </w:r>
-      <w:r>
-        <w:rPr>
-          <w:rFonts w:ascii="Times New Roman" w:hAnsi="Times New Roman" w:cs="Times New Roman"/>
-          <w:color w:val="323130"/>
-          <w:sz w:val="24"/>
-          <w:szCs w:val="24"/>
-          <w:shd w:val="clear" w:color="auto" w:fill="FFFFFF"/>
-        </w:rPr>
-        <w:t xml:space="preserve">The paper is well written, and the reported studies are experimentally sound. Overall, the topic of JOL reactivity is a major focus of metacognition research and of interest to readers of Memory &amp; Cognition. A growing body of research has found that making JOLs can affect subsequent memory. Various theories—including the changed-goal and cue-strengthening hypotheses cited in the Introduction—have been proposed to account for how JOLs affect memory. My read of the literature is that prior research largely supports the cue-strengthening hypothesis, but more direct evidence is needed. Prior research has tested the cue-strengthening hypothesis rather indirectly by manipulating the methods used in the study phase or test phase (e.g., pair types: related vs. unrelated; list composition: mixed vs. pure lists; test type: cued vs. free recall) and examined the effect on JOL reactivity. The present studies took a similar approach by manipulating both pair relatedness and list composition. In this way, the three reported experiments seemingly contain conditions that are all replications of prior research but have combined them into a single experiment and/or paper. As a result, I believe that these results represent a modest advancement to the literature. Nevertheless, I believe the present paper is valuable for scientific advancement because it provides more evidence and more consistent evidence about the boundary conditions of JOL reactivity. Indeed, as far as I know, only one other study has examined JOL reactivity with symmetric pairs (Maxwell &amp; Huff, in press) only two studies have examined JOL reactivity with backward pairs (Maxwell &amp; Huff, in press; Mitchum et al., 2016). However, I believe that only mixed lists were used in those two papers. Similarly, only two prior studies have manipulated list composition and they found opposite results (Janes et al., 2018; Tauber &amp; Witherby, 2019). I believe that with some additional writing </w:t>
-      </w:r>
-      <w:r>
-        <w:rPr>
-          <w:rFonts w:ascii="Times New Roman" w:hAnsi="Times New Roman" w:cs="Times New Roman"/>
-          <w:color w:val="323130"/>
-          <w:sz w:val="24"/>
-          <w:szCs w:val="24"/>
-          <w:shd w:val="clear" w:color="auto" w:fill="FFFFFF"/>
-        </w:rPr>
-        <w:lastRenderedPageBreak/>
-        <w:t>and possibly additional analyses, these well-conducted experiments could be a solid contribution to the Memory &amp; Cognition.</w:t>
-      </w:r>
-      <w:r>
-        <w:rPr>
-          <w:rFonts w:ascii="Times New Roman" w:hAnsi="Times New Roman" w:cs="Times New Roman"/>
-          <w:color w:val="323130"/>
-          <w:sz w:val="24"/>
-          <w:szCs w:val="24"/>
-        </w:rPr>
-        <w:br/>
-      </w:r>
-      <w:r>
-        <w:rPr>
-          <w:rFonts w:ascii="Times New Roman" w:hAnsi="Times New Roman" w:cs="Times New Roman"/>
-          <w:color w:val="323130"/>
-          <w:sz w:val="24"/>
-          <w:szCs w:val="24"/>
-        </w:rPr>
-        <w:br/>
-      </w:r>
-      <w:r>
-        <w:rPr>
-          <w:rFonts w:ascii="Times New Roman" w:hAnsi="Times New Roman" w:cs="Times New Roman"/>
           <w:b/>
           <w:color w:val="323130"/>
           <w:sz w:val="24"/>
@@ -1511,29 +2011,7 @@
           <w:szCs w:val="24"/>
           <w:shd w:val="clear" w:color="auto" w:fill="FFFFFF"/>
         </w:rPr>
-        <w:t xml:space="preserve">P. </w:t>
-      </w:r>
-      <w:proofErr w:type="gramStart"/>
-      <w:r>
-        <w:rPr>
-          <w:rFonts w:ascii="Times New Roman" w:hAnsi="Times New Roman" w:cs="Times New Roman"/>
-          <w:color w:val="323130"/>
-          <w:sz w:val="24"/>
-          <w:szCs w:val="24"/>
-          <w:shd w:val="clear" w:color="auto" w:fill="FFFFFF"/>
-        </w:rPr>
-        <w:t>21 line</w:t>
-      </w:r>
-      <w:proofErr w:type="gramEnd"/>
-      <w:r>
-        <w:rPr>
-          <w:rFonts w:ascii="Times New Roman" w:hAnsi="Times New Roman" w:cs="Times New Roman"/>
-          <w:color w:val="323130"/>
-          <w:sz w:val="24"/>
-          <w:szCs w:val="24"/>
-          <w:shd w:val="clear" w:color="auto" w:fill="FFFFFF"/>
-        </w:rPr>
-        <w:t xml:space="preserve"> 20s-38: What did Maxwell &amp; Huff (in press) and Mitchum et al., (2016) find with regards to reactivity and backwards pairs? Were those studies done with mixed list or pure list designs? Similarly, what did Maxwell &amp; Huff (in press) find with regards to reactivity and symmetric pairs? Was the study done with mixed or pure list designs? Explaining the methods and findings of relevant prior research would help highlight the novel contribution of the present research and clarify whether the results from the present study align with previous work.</w:t>
+        <w:t>P. 21 line 20s-38: What did Maxwell &amp; Huff (in press) and Mitchum et al., (2016) find with regards to reactivity and backwards pairs? Were those studies done with mixed list or pure list designs? Similarly, what did Maxwell &amp; Huff (in press) find with regards to reactivity and symmetric pairs? Was the study done with mixed or pure list designs? Explaining the methods and findings of relevant prior research would help highlight the novel contribution of the present research and clarify whether the results from the present study align with previous work.</w:t>
       </w:r>
     </w:p>
     <w:p>
@@ -1737,27 +2215,7 @@
           <w:sz w:val="24"/>
           <w:szCs w:val="24"/>
         </w:rPr>
-        <w:t xml:space="preserve"> Judgments of Associative Memory (</w:t>
-      </w:r>
-      <w:proofErr w:type="gramStart"/>
-      <w:r>
-        <w:rPr>
-          <w:rFonts w:ascii="Times New Roman" w:hAnsi="Times New Roman" w:cs="Times New Roman"/>
-          <w:color w:val="323130"/>
-          <w:sz w:val="24"/>
-          <w:szCs w:val="24"/>
-        </w:rPr>
-        <w:t>JAMS;</w:t>
-      </w:r>
-      <w:proofErr w:type="gramEnd"/>
-      <w:r>
-        <w:rPr>
-          <w:rFonts w:ascii="Times New Roman" w:hAnsi="Times New Roman" w:cs="Times New Roman"/>
-          <w:color w:val="323130"/>
-          <w:sz w:val="24"/>
-          <w:szCs w:val="24"/>
-        </w:rPr>
-        <w:t xml:space="preserve"> </w:t>
+        <w:t xml:space="preserve"> Judgments of Associative Memory (JAMS; </w:t>
       </w:r>
       <w:r>
         <w:rPr>
@@ -1793,7 +2251,17 @@
           <w:sz w:val="24"/>
           <w:szCs w:val="24"/>
         </w:rPr>
-        <w:t>. Mitchum et al., however, found no JOL reactivity on backward pairs</w:t>
+        <w:t xml:space="preserve">. </w:t>
+      </w:r>
+      <w:r>
+        <w:rPr>
+          <w:rFonts w:ascii="Times New Roman" w:hAnsi="Times New Roman" w:cs="Times New Roman"/>
+          <w:color w:val="323130"/>
+          <w:sz w:val="24"/>
+          <w:szCs w:val="24"/>
+        </w:rPr>
+        <w:lastRenderedPageBreak/>
+        <w:t>Mitchum et al., however, found no JOL reactivity on backward pairs</w:t>
       </w:r>
       <w:r>
         <w:rPr>
@@ -1900,51 +2368,7 @@
           <w:szCs w:val="24"/>
           <w:shd w:val="clear" w:color="auto" w:fill="FFFFFF"/>
         </w:rPr>
-        <w:t xml:space="preserve"> P. 16 line 15: I’d recommend tempering the language “suggesting that JOL reactivity results from strengthening relational cues rather than via </w:t>
-      </w:r>
-      <w:proofErr w:type="spellStart"/>
-      <w:r>
-        <w:rPr>
-          <w:rFonts w:ascii="Times New Roman" w:hAnsi="Times New Roman" w:cs="Times New Roman"/>
-          <w:color w:val="323130"/>
-          <w:sz w:val="24"/>
-          <w:szCs w:val="24"/>
-          <w:shd w:val="clear" w:color="auto" w:fill="FFFFFF"/>
-        </w:rPr>
-        <w:t>metamemorial</w:t>
-      </w:r>
-      <w:proofErr w:type="spellEnd"/>
-      <w:r>
-        <w:rPr>
-          <w:rFonts w:ascii="Times New Roman" w:hAnsi="Times New Roman" w:cs="Times New Roman"/>
-          <w:color w:val="323130"/>
-          <w:sz w:val="24"/>
-          <w:szCs w:val="24"/>
-          <w:shd w:val="clear" w:color="auto" w:fill="FFFFFF"/>
-        </w:rPr>
-        <w:t xml:space="preserve"> or predictive processes.” Making JOLs and providing frequency judgments could have produced the same memorial effect via different mechanisms. It doesn’t seem that Experiment 1 was specifically </w:t>
-      </w:r>
-      <w:proofErr w:type="gramStart"/>
-      <w:r>
-        <w:rPr>
-          <w:rFonts w:ascii="Times New Roman" w:hAnsi="Times New Roman" w:cs="Times New Roman"/>
-          <w:color w:val="323130"/>
-          <w:sz w:val="24"/>
-          <w:szCs w:val="24"/>
-          <w:shd w:val="clear" w:color="auto" w:fill="FFFFFF"/>
-        </w:rPr>
-        <w:t>design</w:t>
-      </w:r>
-      <w:proofErr w:type="gramEnd"/>
-      <w:r>
-        <w:rPr>
-          <w:rFonts w:ascii="Times New Roman" w:hAnsi="Times New Roman" w:cs="Times New Roman"/>
-          <w:color w:val="323130"/>
-          <w:sz w:val="24"/>
-          <w:szCs w:val="24"/>
-          <w:shd w:val="clear" w:color="auto" w:fill="FFFFFF"/>
-        </w:rPr>
-        <w:t xml:space="preserve"> to test, experimentally, whether JOLs and frequency judgments affect memory through similar mechanisms. The same comment applies to Experiments 2 and 3 as well. Relatedly, I’m not sure it makes sense to say that the word extends makes sense in the claim that “JOL reactivity extends to other non-metacognitive judgment tasks” (e.g., p. 29) since one task involves JOLs and one doesn’t. I would recommend rephrasing this and similar claims to something like “non-metacognitive judgment tasks produce a similar memorial benefit as JOLs.”</w:t>
+        <w:t xml:space="preserve"> P. 16 line 15: I’d recommend tempering the language “suggesting that JOL reactivity results from strengthening relational cues rather than via metamemorial or predictive processes.” Making JOLs and providing frequency judgments could have produced the same memorial effect via different mechanisms. It doesn’t seem that Experiment 1 was specifically design to test, experimentally, whether JOLs and frequency judgments affect memory through similar mechanisms. The same comment applies to Experiments 2 and 3 as well. Relatedly, I’m not sure it makes sense to say that the word extends makes sense in the claim that “JOL reactivity extends to other non-metacognitive judgment tasks” (e.g., p. 29) since one task involves JOLs and one doesn’t. I would recommend rephrasing this and similar claims to something like “non-metacognitive judgment tasks produce a similar memorial benefit as JOLs.”</w:t>
       </w:r>
       <w:r>
         <w:rPr>
@@ -2137,7 +2561,6 @@
           <w:sz w:val="24"/>
           <w:szCs w:val="24"/>
         </w:rPr>
-        <w:lastRenderedPageBreak/>
         <w:t>Additionally, we</w:t>
       </w:r>
       <w:r>
@@ -2204,7 +2627,7 @@
         </w:rPr>
         <w:t xml:space="preserve">arly emphasize </w:t>
       </w:r>
-      <w:commentRangeStart w:id="3"/>
+      <w:commentRangeStart w:id="2"/>
       <w:r>
         <w:rPr>
           <w:rFonts w:ascii="Times New Roman" w:hAnsi="Times New Roman" w:cs="Times New Roman"/>
@@ -2214,12 +2637,12 @@
         </w:rPr>
         <w:t>cue-target relations</w:t>
       </w:r>
-      <w:commentRangeEnd w:id="3"/>
+      <w:commentRangeEnd w:id="2"/>
       <w:r>
         <w:rPr>
           <w:rStyle w:val="CommentReference"/>
         </w:rPr>
-        <w:commentReference w:id="3"/>
+        <w:commentReference w:id="2"/>
       </w:r>
       <w:r>
         <w:rPr>
@@ -2374,34 +2797,16 @@
           <w:sz w:val="24"/>
           <w:szCs w:val="24"/>
         </w:rPr>
-        <w:t xml:space="preserve">regarding </w:t>
-      </w:r>
-      <w:r>
-        <w:rPr>
-          <w:rFonts w:ascii="Times New Roman" w:hAnsi="Times New Roman" w:cs="Times New Roman"/>
-          <w:color w:val="323130"/>
-          <w:sz w:val="24"/>
-          <w:szCs w:val="24"/>
-        </w:rPr>
-        <w:t xml:space="preserve">the </w:t>
-      </w:r>
-      <w:r>
-        <w:rPr>
-          <w:rFonts w:ascii="Times New Roman" w:hAnsi="Times New Roman" w:cs="Times New Roman"/>
-          <w:color w:val="323130"/>
-          <w:sz w:val="24"/>
-          <w:szCs w:val="24"/>
-        </w:rPr>
-        <w:t xml:space="preserve">backward pairs </w:t>
-      </w:r>
-      <w:r>
-        <w:rPr>
-          <w:rFonts w:ascii="Times New Roman" w:hAnsi="Times New Roman" w:cs="Times New Roman"/>
-          <w:color w:val="323130"/>
-          <w:sz w:val="24"/>
-          <w:szCs w:val="24"/>
-        </w:rPr>
-        <w:t>used in</w:t>
+        <w:t xml:space="preserve">regarding backward pairs </w:t>
+      </w:r>
+      <w:r>
+        <w:rPr>
+          <w:rFonts w:ascii="Times New Roman" w:hAnsi="Times New Roman" w:cs="Times New Roman"/>
+          <w:color w:val="323130"/>
+          <w:sz w:val="24"/>
+          <w:szCs w:val="24"/>
+        </w:rPr>
+        <w:t>in</w:t>
       </w:r>
       <w:r>
         <w:rPr>
@@ -2465,7 +2870,17 @@
           <w:sz w:val="24"/>
           <w:szCs w:val="24"/>
         </w:rPr>
-        <w:t xml:space="preserve">for backward pairs, </w:t>
+        <w:t xml:space="preserve">for backward </w:t>
+      </w:r>
+      <w:r>
+        <w:rPr>
+          <w:rFonts w:ascii="Times New Roman" w:hAnsi="Times New Roman" w:cs="Times New Roman"/>
+          <w:color w:val="323130"/>
+          <w:sz w:val="24"/>
+          <w:szCs w:val="24"/>
+        </w:rPr>
+        <w:lastRenderedPageBreak/>
+        <w:t xml:space="preserve">pairs, </w:t>
       </w:r>
       <w:r>
         <w:rPr>
@@ -2592,7 +3007,25 @@
           <w:szCs w:val="24"/>
           <w:shd w:val="clear" w:color="auto" w:fill="FFFFFF"/>
         </w:rPr>
-        <w:t>P. 21 line 6: Relatedly, how do the results of Experiment 2 “provide additional support for the cue-strengthening account” since reactivity was observed for backwards pairs? My understanding of the predictions for Experiment 2 was that although JOLs cause participants to consider cues such as item relatedness, those cues wouldn’t be (as) helpful on a cued recall test for backwards pairs.</w:t>
+        <w:t xml:space="preserve">P. 21 line 6: Relatedly, how do the results of Experiment 2 “provide additional support for the cue-strengthening account” since reactivity was observed for backwards pairs? </w:t>
+      </w:r>
+      <w:commentRangeStart w:id="3"/>
+      <w:r>
+        <w:rPr>
+          <w:rFonts w:ascii="Times New Roman" w:hAnsi="Times New Roman" w:cs="Times New Roman"/>
+          <w:color w:val="323130"/>
+          <w:sz w:val="24"/>
+          <w:szCs w:val="24"/>
+          <w:shd w:val="clear" w:color="auto" w:fill="FFFFFF"/>
+        </w:rPr>
+        <w:t>My understanding of the predictions for Experiment 2 was that although JOLs cause participants to consider cues such as item relatedness, those cues wouldn’t be (as) helpful on a cued recall test for backwards pairs.</w:t>
+      </w:r>
+      <w:commentRangeEnd w:id="3"/>
+      <w:r>
+        <w:rPr>
+          <w:rStyle w:val="CommentReference"/>
+        </w:rPr>
+        <w:commentReference w:id="3"/>
       </w:r>
     </w:p>
     <w:p>
@@ -2771,6 +3204,34 @@
         </w:rPr>
         <w:t>these pairs do contain obvious relatedness cues.</w:t>
       </w:r>
+      <w:r>
+        <w:rPr>
+          <w:rFonts w:ascii="Times New Roman" w:hAnsi="Times New Roman" w:cs="Times New Roman"/>
+          <w:color w:val="323130"/>
+          <w:sz w:val="24"/>
+          <w:szCs w:val="24"/>
+        </w:rPr>
+        <w:t xml:space="preserve"> We have updated the Experiment 2 Discussion on page </w:t>
+      </w:r>
+      <w:r>
+        <w:rPr>
+          <w:rFonts w:ascii="Times New Roman" w:hAnsi="Times New Roman" w:cs="Times New Roman"/>
+          <w:color w:val="323130"/>
+          <w:sz w:val="24"/>
+          <w:szCs w:val="24"/>
+          <w:highlight w:val="yellow"/>
+        </w:rPr>
+        <w:t>xx</w:t>
+      </w:r>
+      <w:r>
+        <w:rPr>
+          <w:rFonts w:ascii="Times New Roman" w:hAnsi="Times New Roman" w:cs="Times New Roman"/>
+          <w:color w:val="323130"/>
+          <w:sz w:val="24"/>
+          <w:szCs w:val="24"/>
+        </w:rPr>
+        <w:t xml:space="preserve"> to reflect this notion.</w:t>
+      </w:r>
     </w:p>
     <w:p>
       <w:pPr>
@@ -2780,76 +3241,6 @@
           <w:color w:val="323130"/>
           <w:sz w:val="24"/>
           <w:szCs w:val="24"/>
-        </w:rPr>
-      </w:pPr>
-    </w:p>
-    <w:p>
-      <w:pPr>
-        <w:spacing w:after="0" w:line="240" w:lineRule="auto"/>
-        <w:rPr>
-          <w:rFonts w:ascii="Times New Roman" w:hAnsi="Times New Roman" w:cs="Times New Roman"/>
-          <w:color w:val="323130"/>
-          <w:sz w:val="24"/>
-          <w:szCs w:val="24"/>
-        </w:rPr>
-      </w:pPr>
-      <w:r>
-        <w:rPr>
-          <w:rFonts w:ascii="Times New Roman" w:hAnsi="Times New Roman" w:cs="Times New Roman"/>
-          <w:color w:val="323130"/>
-          <w:sz w:val="24"/>
-          <w:szCs w:val="24"/>
-          <w:highlight w:val="yellow"/>
-        </w:rPr>
-        <w:t xml:space="preserve">We have clarified this section </w:t>
-      </w:r>
-      <w:r>
-        <w:rPr>
-          <w:rFonts w:ascii="Times New Roman" w:hAnsi="Times New Roman" w:cs="Times New Roman"/>
-          <w:color w:val="323130"/>
-          <w:sz w:val="24"/>
-          <w:szCs w:val="24"/>
-          <w:highlight w:val="yellow"/>
-        </w:rPr>
-        <w:t xml:space="preserve">(page xx) </w:t>
-      </w:r>
-      <w:r>
-        <w:rPr>
-          <w:rFonts w:ascii="Times New Roman" w:hAnsi="Times New Roman" w:cs="Times New Roman"/>
-          <w:color w:val="323130"/>
-          <w:sz w:val="24"/>
-          <w:szCs w:val="24"/>
-          <w:highlight w:val="yellow"/>
-        </w:rPr>
-        <w:t>accordingly.</w:t>
-      </w:r>
-      <w:r>
-        <w:rPr>
-          <w:rFonts w:ascii="Times New Roman" w:hAnsi="Times New Roman" w:cs="Times New Roman"/>
-          <w:color w:val="323130"/>
-          <w:sz w:val="24"/>
-          <w:szCs w:val="24"/>
-        </w:rPr>
-        <w:t xml:space="preserve"> </w:t>
-      </w:r>
-      <w:r>
-        <w:rPr>
-          <w:rFonts w:ascii="Times New Roman" w:hAnsi="Times New Roman" w:cs="Times New Roman"/>
-          <w:color w:val="323130"/>
-          <w:sz w:val="24"/>
-          <w:szCs w:val="24"/>
-        </w:rPr>
-        <w:t xml:space="preserve"> </w:t>
-      </w:r>
-    </w:p>
-    <w:p>
-      <w:pPr>
-        <w:spacing w:after="0" w:line="240" w:lineRule="auto"/>
-        <w:rPr>
-          <w:rFonts w:ascii="Times New Roman" w:hAnsi="Times New Roman" w:cs="Times New Roman"/>
-          <w:color w:val="323130"/>
-          <w:sz w:val="24"/>
-          <w:szCs w:val="24"/>
           <w:shd w:val="clear" w:color="auto" w:fill="FFFFFF"/>
         </w:rPr>
       </w:pPr>
@@ -2862,7 +3253,6 @@
         </w:rPr>
         <w:br/>
       </w:r>
-      <w:commentRangeStart w:id="4"/>
       <w:r>
         <w:rPr>
           <w:rFonts w:ascii="Times New Roman" w:hAnsi="Times New Roman" w:cs="Times New Roman"/>
@@ -2873,13 +3263,6 @@
           <w:shd w:val="clear" w:color="auto" w:fill="FFFFFF"/>
         </w:rPr>
         <w:t>Comment 5:</w:t>
-      </w:r>
-      <w:commentRangeEnd w:id="4"/>
-      <w:r>
-        <w:rPr>
-          <w:rStyle w:val="CommentReference"/>
-        </w:rPr>
-        <w:commentReference w:id="4"/>
       </w:r>
       <w:r>
         <w:rPr>
@@ -2967,37 +3350,7 @@
           <w:sz w:val="24"/>
           <w:szCs w:val="24"/>
         </w:rPr>
-        <w:t xml:space="preserve">nsic cues) to inform their </w:t>
-      </w:r>
-      <w:r>
-        <w:rPr>
-          <w:rFonts w:ascii="Times New Roman" w:hAnsi="Times New Roman" w:cs="Times New Roman"/>
-          <w:color w:val="323130"/>
-          <w:sz w:val="24"/>
-          <w:szCs w:val="24"/>
-        </w:rPr>
-        <w:lastRenderedPageBreak/>
-        <w:t xml:space="preserve">judgments (see </w:t>
-      </w:r>
-      <w:proofErr w:type="spellStart"/>
-      <w:r>
-        <w:rPr>
-          <w:rFonts w:ascii="Times New Roman" w:hAnsi="Times New Roman" w:cs="Times New Roman"/>
-          <w:color w:val="323130"/>
-          <w:sz w:val="24"/>
-          <w:szCs w:val="24"/>
-        </w:rPr>
-        <w:t>Koriat</w:t>
-      </w:r>
-      <w:proofErr w:type="spellEnd"/>
-      <w:r>
-        <w:rPr>
-          <w:rFonts w:ascii="Times New Roman" w:hAnsi="Times New Roman" w:cs="Times New Roman"/>
-          <w:color w:val="323130"/>
-          <w:sz w:val="24"/>
-          <w:szCs w:val="24"/>
-        </w:rPr>
-        <w:t xml:space="preserve">, 1997). Relatedness cues </w:t>
+        <w:t xml:space="preserve">nsic cues) to inform their judgments (see Koriat, 1997). Relatedness cues </w:t>
       </w:r>
       <w:r>
         <w:rPr>
@@ -3189,6 +3542,52 @@
         </w:rPr>
         <w:t>study, leading to a memorial benefit at study for related pairs, regardless of pair direction.</w:t>
       </w:r>
+      <w:r>
+        <w:rPr>
+          <w:rFonts w:ascii="Times New Roman" w:hAnsi="Times New Roman" w:cs="Times New Roman"/>
+          <w:color w:val="323130"/>
+          <w:sz w:val="24"/>
+          <w:szCs w:val="24"/>
+        </w:rPr>
+        <w:t xml:space="preserve"> </w:t>
+      </w:r>
+      <w:r>
+        <w:rPr>
+          <w:rFonts w:ascii="Times New Roman" w:hAnsi="Times New Roman" w:cs="Times New Roman"/>
+          <w:color w:val="323130"/>
+          <w:sz w:val="24"/>
+          <w:szCs w:val="24"/>
+        </w:rPr>
+        <w:t>We have</w:t>
+      </w:r>
+      <w:r>
+        <w:rPr>
+          <w:rFonts w:ascii="Times New Roman" w:hAnsi="Times New Roman" w:cs="Times New Roman"/>
+          <w:color w:val="323130"/>
+          <w:sz w:val="24"/>
+          <w:szCs w:val="24"/>
+        </w:rPr>
+        <w:t xml:space="preserve"> clarified our backward pair predictions on page </w:t>
+      </w:r>
+      <w:r>
+        <w:rPr>
+          <w:rFonts w:ascii="Times New Roman" w:hAnsi="Times New Roman" w:cs="Times New Roman"/>
+          <w:color w:val="323130"/>
+          <w:sz w:val="24"/>
+          <w:szCs w:val="24"/>
+          <w:highlight w:val="yellow"/>
+        </w:rPr>
+        <w:t>xx</w:t>
+      </w:r>
+      <w:r>
+        <w:rPr>
+          <w:rFonts w:ascii="Times New Roman" w:hAnsi="Times New Roman" w:cs="Times New Roman"/>
+          <w:color w:val="323130"/>
+          <w:sz w:val="24"/>
+          <w:szCs w:val="24"/>
+        </w:rPr>
+        <w:t xml:space="preserve"> to align more closely with this account.</w:t>
+      </w:r>
     </w:p>
     <w:p>
       <w:pPr>
@@ -3200,65 +3599,6 @@
           <w:szCs w:val="24"/>
         </w:rPr>
       </w:pPr>
-    </w:p>
-    <w:p>
-      <w:pPr>
-        <w:spacing w:after="0" w:line="240" w:lineRule="auto"/>
-        <w:rPr>
-          <w:rFonts w:ascii="Times New Roman" w:hAnsi="Times New Roman" w:cs="Times New Roman"/>
-          <w:color w:val="323130"/>
-          <w:sz w:val="24"/>
-          <w:szCs w:val="24"/>
-        </w:rPr>
-      </w:pPr>
-      <w:r>
-        <w:rPr>
-          <w:rFonts w:ascii="Times New Roman" w:hAnsi="Times New Roman" w:cs="Times New Roman"/>
-          <w:color w:val="323130"/>
-          <w:sz w:val="24"/>
-          <w:szCs w:val="24"/>
-        </w:rPr>
-        <w:t>We have</w:t>
-      </w:r>
-      <w:r>
-        <w:rPr>
-          <w:rFonts w:ascii="Times New Roman" w:hAnsi="Times New Roman" w:cs="Times New Roman"/>
-          <w:color w:val="323130"/>
-          <w:sz w:val="24"/>
-          <w:szCs w:val="24"/>
-        </w:rPr>
-        <w:t xml:space="preserve"> clarified on our backward pair predictions on page </w:t>
-      </w:r>
-      <w:r>
-        <w:rPr>
-          <w:rFonts w:ascii="Times New Roman" w:hAnsi="Times New Roman" w:cs="Times New Roman"/>
-          <w:color w:val="323130"/>
-          <w:sz w:val="24"/>
-          <w:szCs w:val="24"/>
-          <w:highlight w:val="yellow"/>
-        </w:rPr>
-        <w:t>xx</w:t>
-      </w:r>
-      <w:r>
-        <w:rPr>
-          <w:rFonts w:ascii="Times New Roman" w:hAnsi="Times New Roman" w:cs="Times New Roman"/>
-          <w:color w:val="323130"/>
-          <w:sz w:val="24"/>
-          <w:szCs w:val="24"/>
-        </w:rPr>
-        <w:t xml:space="preserve"> to align more closely with this account.</w:t>
-      </w:r>
-    </w:p>
-    <w:p>
-      <w:pPr>
-        <w:spacing w:after="0" w:line="240" w:lineRule="auto"/>
-        <w:rPr>
-          <w:rFonts w:ascii="Times New Roman" w:hAnsi="Times New Roman" w:cs="Times New Roman"/>
-          <w:color w:val="323130"/>
-          <w:sz w:val="24"/>
-          <w:szCs w:val="24"/>
-        </w:rPr>
-      </w:pPr>
       <w:r>
         <w:rPr>
           <w:rFonts w:ascii="Times New Roman" w:hAnsi="Times New Roman" w:cs="Times New Roman"/>
@@ -3287,7 +3627,18 @@
           <w:szCs w:val="24"/>
           <w:shd w:val="clear" w:color="auto" w:fill="FFFFFF"/>
         </w:rPr>
-        <w:t>P. 28 line 5: What does strategically mean in the claim that “relational encoding is applied strategically”? Does this mean selectively for related pairs only? Does strategically imply a that JOLs cause conscious, volitional shift in encoding strategy? If so, wouldn’t the hypothesis be that relational processing would be less likely to occur as a result of pure lists for JOLs? Couldn’t it be that relational encoding is applied to all pairs but because there is no strong connection between unrelated pairs, such relational encoding offers little memorial benefit?</w:t>
+        <w:t xml:space="preserve">P. 28 line 5: What does strategically mean in the claim that “relational encoding is applied strategically”? Does this mean selectively for related pairs only? Does strategically imply a that JOLs cause conscious, volitional shift in encoding strategy? If so, wouldn’t the hypothesis be that relational processing would be less likely to occur as a result of pure lists for JOLs? Couldn’t it be that relational encoding is applied to all pairs but because there is no strong </w:t>
+      </w:r>
+      <w:r>
+        <w:rPr>
+          <w:rFonts w:ascii="Times New Roman" w:hAnsi="Times New Roman" w:cs="Times New Roman"/>
+          <w:color w:val="323130"/>
+          <w:sz w:val="24"/>
+          <w:szCs w:val="24"/>
+          <w:shd w:val="clear" w:color="auto" w:fill="FFFFFF"/>
+        </w:rPr>
+        <w:lastRenderedPageBreak/>
+        <w:t>connection between unrelated pairs, such relational encoding offers little memorial benefit?</w:t>
       </w:r>
       <w:r>
         <w:rPr>
@@ -3646,75 +3997,75 @@
         </w:rPr>
         <w:t xml:space="preserve"> </w:t>
       </w:r>
+      <w:commentRangeStart w:id="4"/>
       <w:commentRangeStart w:id="5"/>
+      <w:r>
+        <w:rPr>
+          <w:rFonts w:ascii="Times New Roman" w:hAnsi="Times New Roman" w:cs="Times New Roman"/>
+          <w:color w:val="323130"/>
+          <w:sz w:val="24"/>
+          <w:szCs w:val="24"/>
+          <w:shd w:val="clear" w:color="auto" w:fill="FFFFFF"/>
+        </w:rPr>
+        <w:t xml:space="preserve">Ex. 1: Based </w:t>
+      </w:r>
+      <w:commentRangeEnd w:id="4"/>
+      <w:r>
+        <w:rPr>
+          <w:rFonts w:ascii="Times New Roman" w:hAnsi="Times New Roman" w:cs="Times New Roman"/>
+          <w:sz w:val="24"/>
+          <w:szCs w:val="24"/>
+        </w:rPr>
+        <w:commentReference w:id="4"/>
+      </w:r>
+      <w:commentRangeEnd w:id="5"/>
+      <w:r>
+        <w:rPr>
+          <w:rStyle w:val="CommentReference"/>
+        </w:rPr>
+        <w:commentReference w:id="5"/>
+      </w:r>
+      <w:r>
+        <w:rPr>
+          <w:rFonts w:ascii="Times New Roman" w:hAnsi="Times New Roman" w:cs="Times New Roman"/>
+          <w:color w:val="323130"/>
+          <w:sz w:val="24"/>
+          <w:szCs w:val="24"/>
+          <w:shd w:val="clear" w:color="auto" w:fill="FFFFFF"/>
+        </w:rPr>
+        <w:t xml:space="preserve">on the Introduction, the evidence for the changed-goal hypothesis would be reactivity for forward pairs in the mixed list but not pure list condition. In contrast, the cue-strengthening hypothesis would predict reactivity for forward pairs in both the mixed and pure list conditions. Wouldn’t the most appropriate analysis be to examine only the related pairs and conduct a 2 (JOL vs. read only) x 2 (mixed vs. pure) ANOVA? My understanding is that the goal-change hypothesis predicts an interaction, but the cue-strengthening hypothesis does not. As the results are currently reported, the reader must infer a lack of an interaction because the overall pattern of results is the same for related pairs in the mixed and pure conditions. However, </w:t>
+      </w:r>
+      <w:r>
+        <w:rPr>
+          <w:rFonts w:ascii="Times New Roman" w:hAnsi="Times New Roman" w:cs="Times New Roman"/>
+          <w:color w:val="323130"/>
+          <w:sz w:val="24"/>
+          <w:szCs w:val="24"/>
+          <w:shd w:val="clear" w:color="auto" w:fill="FFFFFF"/>
+        </w:rPr>
+        <w:t>this comparison has not been statistically evaluated. The same comment applies to Experiment 2 and 3 analyses.</w:t>
+      </w:r>
+      <w:r>
+        <w:rPr>
+          <w:rFonts w:ascii="Times New Roman" w:hAnsi="Times New Roman" w:cs="Times New Roman"/>
+          <w:color w:val="323130"/>
+          <w:sz w:val="24"/>
+          <w:szCs w:val="24"/>
+        </w:rPr>
+        <w:br/>
+      </w:r>
+    </w:p>
+    <w:p>
+      <w:pPr>
+        <w:spacing w:after="0" w:line="240" w:lineRule="auto"/>
+        <w:rPr>
+          <w:rFonts w:ascii="Times New Roman" w:hAnsi="Times New Roman" w:cs="Times New Roman"/>
+          <w:color w:val="323130"/>
+          <w:sz w:val="24"/>
+          <w:szCs w:val="24"/>
+        </w:rPr>
+      </w:pPr>
       <w:commentRangeStart w:id="6"/>
-      <w:r>
-        <w:rPr>
-          <w:rFonts w:ascii="Times New Roman" w:hAnsi="Times New Roman" w:cs="Times New Roman"/>
-          <w:color w:val="323130"/>
-          <w:sz w:val="24"/>
-          <w:szCs w:val="24"/>
-          <w:shd w:val="clear" w:color="auto" w:fill="FFFFFF"/>
-        </w:rPr>
-        <w:t xml:space="preserve">Ex. 1: Based </w:t>
-      </w:r>
-      <w:commentRangeEnd w:id="5"/>
-      <w:r>
-        <w:rPr>
-          <w:rFonts w:ascii="Times New Roman" w:hAnsi="Times New Roman" w:cs="Times New Roman"/>
-          <w:sz w:val="24"/>
-          <w:szCs w:val="24"/>
-        </w:rPr>
-        <w:commentReference w:id="5"/>
-      </w:r>
-      <w:commentRangeEnd w:id="6"/>
-      <w:r>
-        <w:rPr>
-          <w:rStyle w:val="CommentReference"/>
-        </w:rPr>
-        <w:commentReference w:id="6"/>
-      </w:r>
-      <w:r>
-        <w:rPr>
-          <w:rFonts w:ascii="Times New Roman" w:hAnsi="Times New Roman" w:cs="Times New Roman"/>
-          <w:color w:val="323130"/>
-          <w:sz w:val="24"/>
-          <w:szCs w:val="24"/>
-          <w:shd w:val="clear" w:color="auto" w:fill="FFFFFF"/>
-        </w:rPr>
-        <w:t xml:space="preserve">on the Introduction, the evidence for the changed-goal hypothesis would be reactivity for forward pairs in the mixed list but not pure list condition. In contrast, the cue-strengthening hypothesis would predict reactivity for forward pairs in both the mixed and </w:t>
-      </w:r>
-      <w:r>
-        <w:rPr>
-          <w:rFonts w:ascii="Times New Roman" w:hAnsi="Times New Roman" w:cs="Times New Roman"/>
-          <w:color w:val="323130"/>
-          <w:sz w:val="24"/>
-          <w:szCs w:val="24"/>
-          <w:shd w:val="clear" w:color="auto" w:fill="FFFFFF"/>
-        </w:rPr>
-        <w:lastRenderedPageBreak/>
-        <w:t>pure list conditions. Wouldn’t the most appropriate analysis be to examine only the related pairs and conduct a 2 (JOL vs. read only) x 2 (mixed vs. pure) ANOVA? My understanding is that the goal-change hypothesis predicts an interaction, but the cue-strengthening hypothesis does not. As the results are currently reported, the reader must infer a lack of an interaction because the overall pattern of results is the same for related pairs in the mixed and pure conditions. However, this comparison has not been statistically evaluated. The same comment applies to Experiment 2 and 3 analyses.</w:t>
-      </w:r>
-      <w:r>
-        <w:rPr>
-          <w:rFonts w:ascii="Times New Roman" w:hAnsi="Times New Roman" w:cs="Times New Roman"/>
-          <w:color w:val="323130"/>
-          <w:sz w:val="24"/>
-          <w:szCs w:val="24"/>
-        </w:rPr>
-        <w:br/>
-      </w:r>
-    </w:p>
-    <w:p>
-      <w:pPr>
-        <w:spacing w:after="0" w:line="240" w:lineRule="auto"/>
-        <w:rPr>
-          <w:rFonts w:ascii="Times New Roman" w:hAnsi="Times New Roman" w:cs="Times New Roman"/>
-          <w:color w:val="323130"/>
-          <w:sz w:val="24"/>
-          <w:szCs w:val="24"/>
-        </w:rPr>
-      </w:pPr>
       <w:r>
         <w:rPr>
           <w:rFonts w:ascii="Times New Roman" w:hAnsi="Times New Roman" w:cs="Times New Roman"/>
@@ -3742,16 +4093,61 @@
           <w:sz w:val="24"/>
           <w:szCs w:val="24"/>
         </w:rPr>
-        <w:t>We appreciate this suggestion. We note that the</w:t>
-      </w:r>
-      <w:r>
-        <w:rPr>
-          <w:rFonts w:ascii="Times New Roman" w:hAnsi="Times New Roman" w:cs="Times New Roman"/>
-          <w:color w:val="323130"/>
-          <w:sz w:val="24"/>
-          <w:szCs w:val="24"/>
-        </w:rPr>
-        <w:t xml:space="preserve"> analyses in our initial submission were modeled after Janes et al.’s (2018) Experiment 2, in which the authors</w:t>
+        <w:t xml:space="preserve">We appreciate this suggestion. We note that </w:t>
+      </w:r>
+      <w:r>
+        <w:rPr>
+          <w:rFonts w:ascii="Times New Roman" w:hAnsi="Times New Roman" w:cs="Times New Roman"/>
+          <w:color w:val="323130"/>
+          <w:sz w:val="24"/>
+          <w:szCs w:val="24"/>
+        </w:rPr>
+        <w:t xml:space="preserve">our use of separate </w:t>
+      </w:r>
+      <w:r>
+        <w:rPr>
+          <w:rFonts w:ascii="Times New Roman" w:hAnsi="Times New Roman" w:cs="Times New Roman"/>
+          <w:color w:val="323130"/>
+          <w:sz w:val="24"/>
+          <w:szCs w:val="24"/>
+        </w:rPr>
+        <w:t xml:space="preserve">analyses </w:t>
+      </w:r>
+      <w:r>
+        <w:rPr>
+          <w:rFonts w:ascii="Times New Roman" w:hAnsi="Times New Roman" w:cs="Times New Roman"/>
+          <w:color w:val="323130"/>
+          <w:sz w:val="24"/>
+          <w:szCs w:val="24"/>
+        </w:rPr>
+        <w:t xml:space="preserve">to assess mixed vs. pure list reactivity </w:t>
+      </w:r>
+      <w:r>
+        <w:rPr>
+          <w:rFonts w:ascii="Times New Roman" w:hAnsi="Times New Roman" w:cs="Times New Roman"/>
+          <w:color w:val="323130"/>
+          <w:sz w:val="24"/>
+          <w:szCs w:val="24"/>
+        </w:rPr>
+        <w:t xml:space="preserve">in our initial submission </w:t>
+      </w:r>
+      <w:r>
+        <w:rPr>
+          <w:rFonts w:ascii="Times New Roman" w:hAnsi="Times New Roman" w:cs="Times New Roman"/>
+          <w:color w:val="323130"/>
+          <w:sz w:val="24"/>
+          <w:szCs w:val="24"/>
+        </w:rPr>
+        <w:t xml:space="preserve">was </w:t>
+      </w:r>
+      <w:r>
+        <w:rPr>
+          <w:rFonts w:ascii="Times New Roman" w:hAnsi="Times New Roman" w:cs="Times New Roman"/>
+          <w:color w:val="323130"/>
+          <w:sz w:val="24"/>
+          <w:szCs w:val="24"/>
+        </w:rPr>
+        <w:t>modeled after Janes et al.’s (2018) Experiment 2, in which the authors</w:t>
       </w:r>
       <w:r>
         <w:rPr>
@@ -3787,6 +4183,15 @@
           <w:sz w:val="24"/>
           <w:szCs w:val="24"/>
         </w:rPr>
+        <w:t>,</w:t>
+      </w:r>
+      <w:r>
+        <w:rPr>
+          <w:rFonts w:ascii="Times New Roman" w:hAnsi="Times New Roman" w:cs="Times New Roman"/>
+          <w:color w:val="323130"/>
+          <w:sz w:val="24"/>
+          <w:szCs w:val="24"/>
+        </w:rPr>
         <w:t xml:space="preserve"> </w:t>
       </w:r>
       <w:r>
@@ -3795,241 +4200,26 @@
           <w:color w:val="323130"/>
           <w:sz w:val="24"/>
           <w:szCs w:val="24"/>
-          <w:highlight w:val="yellow"/>
-        </w:rPr>
-        <w:t>[STATS]</w:t>
-      </w:r>
-    </w:p>
-    <w:p>
-      <w:pPr>
-        <w:spacing w:after="0" w:line="240" w:lineRule="auto"/>
-        <w:rPr>
-          <w:rFonts w:ascii="Times New Roman" w:hAnsi="Times New Roman" w:cs="Times New Roman"/>
-          <w:color w:val="323130"/>
-          <w:sz w:val="24"/>
-          <w:szCs w:val="24"/>
-        </w:rPr>
-      </w:pPr>
-    </w:p>
-    <w:p>
-      <w:pPr>
-        <w:spacing w:after="0" w:line="240" w:lineRule="auto"/>
-        <w:rPr>
-          <w:rFonts w:ascii="Times New Roman" w:hAnsi="Times New Roman" w:cs="Times New Roman"/>
-          <w:color w:val="323130"/>
-          <w:sz w:val="24"/>
-          <w:szCs w:val="24"/>
-          <w:shd w:val="clear" w:color="auto" w:fill="FFFFFF"/>
-        </w:rPr>
-      </w:pPr>
-      <w:r>
-        <w:rPr>
-          <w:rFonts w:ascii="Times New Roman" w:hAnsi="Times New Roman" w:cs="Times New Roman"/>
-          <w:color w:val="323130"/>
-          <w:sz w:val="24"/>
-          <w:szCs w:val="24"/>
-        </w:rPr>
-        <w:t>Regarding our inclusion of unrelated pairs</w:t>
-      </w:r>
-      <w:r>
-        <w:rPr>
-          <w:rFonts w:ascii="Times New Roman" w:hAnsi="Times New Roman" w:cs="Times New Roman"/>
-          <w:color w:val="323130"/>
-          <w:sz w:val="24"/>
-          <w:szCs w:val="24"/>
-        </w:rPr>
-        <w:t xml:space="preserve"> in each analysis</w:t>
-      </w:r>
-      <w:r>
-        <w:rPr>
-          <w:rFonts w:ascii="Times New Roman" w:hAnsi="Times New Roman" w:cs="Times New Roman"/>
-          <w:color w:val="323130"/>
-          <w:sz w:val="24"/>
-          <w:szCs w:val="24"/>
-        </w:rPr>
-        <w:t xml:space="preserve">, </w:t>
-      </w:r>
-      <w:r>
-        <w:rPr>
-          <w:rFonts w:ascii="Times New Roman" w:hAnsi="Times New Roman" w:cs="Times New Roman"/>
-          <w:color w:val="323130"/>
-          <w:sz w:val="24"/>
-          <w:szCs w:val="24"/>
-        </w:rPr>
-        <w:t>the changed-goal hypothesis predicts a negative reactivity pattern on unrelated pairs (in addition to the commonly observed positive reactivity pattern on related pairs). Al</w:t>
-      </w:r>
-      <w:r>
-        <w:rPr>
-          <w:rFonts w:ascii="Times New Roman" w:hAnsi="Times New Roman" w:cs="Times New Roman"/>
-          <w:color w:val="323130"/>
-          <w:sz w:val="24"/>
-          <w:szCs w:val="24"/>
-        </w:rPr>
-        <w:t>though</w:t>
-      </w:r>
-      <w:r>
-        <w:rPr>
-          <w:rFonts w:ascii="Times New Roman" w:hAnsi="Times New Roman" w:cs="Times New Roman"/>
-          <w:color w:val="323130"/>
-          <w:sz w:val="24"/>
-          <w:szCs w:val="24"/>
-        </w:rPr>
-        <w:t xml:space="preserve"> the reactivity pattern </w:t>
-      </w:r>
-      <w:proofErr w:type="gramStart"/>
-      <w:r>
-        <w:rPr>
-          <w:rFonts w:ascii="Times New Roman" w:hAnsi="Times New Roman" w:cs="Times New Roman"/>
-          <w:color w:val="323130"/>
-          <w:sz w:val="24"/>
-          <w:szCs w:val="24"/>
-        </w:rPr>
-        <w:t>most commonly reported</w:t>
-      </w:r>
-      <w:proofErr w:type="gramEnd"/>
-      <w:r>
-        <w:rPr>
-          <w:rFonts w:ascii="Times New Roman" w:hAnsi="Times New Roman" w:cs="Times New Roman"/>
-          <w:color w:val="323130"/>
-          <w:sz w:val="24"/>
-          <w:szCs w:val="24"/>
-        </w:rPr>
-        <w:t xml:space="preserve"> in the literature </w:t>
-      </w:r>
-      <w:r>
-        <w:rPr>
-          <w:rFonts w:ascii="Times New Roman" w:hAnsi="Times New Roman" w:cs="Times New Roman"/>
-          <w:color w:val="323130"/>
-          <w:sz w:val="24"/>
-          <w:szCs w:val="24"/>
-        </w:rPr>
-        <w:t>has been positive reactivity on related pairs</w:t>
-      </w:r>
-      <w:r>
-        <w:rPr>
-          <w:rFonts w:ascii="Times New Roman" w:hAnsi="Times New Roman" w:cs="Times New Roman"/>
-          <w:color w:val="323130"/>
-          <w:sz w:val="24"/>
-          <w:szCs w:val="24"/>
-        </w:rPr>
-        <w:t xml:space="preserve"> and </w:t>
-      </w:r>
-      <w:r>
-        <w:rPr>
-          <w:rFonts w:ascii="Times New Roman" w:hAnsi="Times New Roman" w:cs="Times New Roman"/>
-          <w:color w:val="323130"/>
-          <w:sz w:val="24"/>
-          <w:szCs w:val="24"/>
-        </w:rPr>
-        <w:t>no reactivity</w:t>
-      </w:r>
-      <w:r>
-        <w:rPr>
-          <w:rFonts w:ascii="Times New Roman" w:hAnsi="Times New Roman" w:cs="Times New Roman"/>
-          <w:color w:val="323130"/>
-          <w:sz w:val="24"/>
-          <w:szCs w:val="24"/>
-        </w:rPr>
-        <w:t xml:space="preserve"> on</w:t>
-      </w:r>
-      <w:r>
-        <w:rPr>
-          <w:rFonts w:ascii="Times New Roman" w:hAnsi="Times New Roman" w:cs="Times New Roman"/>
-          <w:color w:val="323130"/>
-          <w:sz w:val="24"/>
-          <w:szCs w:val="24"/>
-        </w:rPr>
-        <w:t xml:space="preserve"> unrelated pairs (</w:t>
-      </w:r>
-      <w:r>
-        <w:rPr>
-          <w:rFonts w:ascii="Times New Roman" w:hAnsi="Times New Roman" w:cs="Times New Roman"/>
-          <w:color w:val="323130"/>
-          <w:sz w:val="24"/>
-          <w:szCs w:val="24"/>
-        </w:rPr>
-        <w:t xml:space="preserve">e.g., </w:t>
-      </w:r>
-      <w:r>
-        <w:rPr>
-          <w:rFonts w:ascii="Times New Roman" w:hAnsi="Times New Roman" w:cs="Times New Roman"/>
-          <w:color w:val="323130"/>
-          <w:sz w:val="24"/>
-          <w:szCs w:val="24"/>
-        </w:rPr>
-        <w:t>Janes et al., 2018; Maxwell</w:t>
-      </w:r>
-      <w:r>
-        <w:rPr>
-          <w:rFonts w:ascii="Times New Roman" w:hAnsi="Times New Roman" w:cs="Times New Roman"/>
-          <w:color w:val="323130"/>
-          <w:sz w:val="24"/>
-          <w:szCs w:val="24"/>
-        </w:rPr>
-        <w:t xml:space="preserve"> &amp; Huff, 2022, Soderstrom et al., 2015), we note tha</w:t>
-      </w:r>
-      <w:r>
-        <w:rPr>
-          <w:rFonts w:ascii="Times New Roman" w:hAnsi="Times New Roman" w:cs="Times New Roman"/>
-          <w:color w:val="323130"/>
-          <w:sz w:val="24"/>
-          <w:szCs w:val="24"/>
-        </w:rPr>
-        <w:t>t</w:t>
-      </w:r>
-      <w:r>
-        <w:rPr>
-          <w:rFonts w:ascii="Times New Roman" w:hAnsi="Times New Roman" w:cs="Times New Roman"/>
-          <w:color w:val="323130"/>
-          <w:sz w:val="24"/>
-          <w:szCs w:val="24"/>
-        </w:rPr>
-        <w:t xml:space="preserve"> Mitchum et al. </w:t>
-      </w:r>
-      <w:r>
-        <w:rPr>
-          <w:rFonts w:ascii="Times New Roman" w:hAnsi="Times New Roman" w:cs="Times New Roman"/>
-          <w:color w:val="323130"/>
-          <w:sz w:val="24"/>
-          <w:szCs w:val="24"/>
-        </w:rPr>
-        <w:t xml:space="preserve">(2016) reported </w:t>
-      </w:r>
-      <w:r>
-        <w:rPr>
-          <w:rFonts w:ascii="Times New Roman" w:hAnsi="Times New Roman" w:cs="Times New Roman"/>
-          <w:color w:val="323130"/>
-          <w:sz w:val="24"/>
-          <w:szCs w:val="24"/>
-        </w:rPr>
-        <w:t xml:space="preserve">a discrepant </w:t>
-      </w:r>
-      <w:r>
-        <w:rPr>
-          <w:rFonts w:ascii="Times New Roman" w:hAnsi="Times New Roman" w:cs="Times New Roman"/>
-          <w:color w:val="323130"/>
-          <w:sz w:val="24"/>
-          <w:szCs w:val="24"/>
-        </w:rPr>
-        <w:t>pattern</w:t>
-      </w:r>
-      <w:r>
-        <w:rPr>
-          <w:rFonts w:ascii="Times New Roman" w:hAnsi="Times New Roman" w:cs="Times New Roman"/>
-          <w:color w:val="323130"/>
-          <w:sz w:val="24"/>
-          <w:szCs w:val="24"/>
-        </w:rPr>
-        <w:t xml:space="preserve"> in which </w:t>
-      </w:r>
-      <w:r>
-        <w:rPr>
-          <w:rFonts w:ascii="Times New Roman" w:hAnsi="Times New Roman" w:cs="Times New Roman"/>
-          <w:color w:val="323130"/>
-          <w:sz w:val="24"/>
-          <w:szCs w:val="24"/>
-        </w:rPr>
-        <w:t xml:space="preserve">related pairs showed no reactivity, while JOLs produced </w:t>
+        </w:rPr>
+        <w:t xml:space="preserve">we note that all analyses yield significant main effects of </w:t>
+      </w:r>
+      <w:r>
+        <w:rPr>
+          <w:rFonts w:ascii="Times New Roman" w:hAnsi="Times New Roman" w:cs="Times New Roman"/>
+          <w:color w:val="323130"/>
+          <w:sz w:val="24"/>
+          <w:szCs w:val="24"/>
+        </w:rPr>
+        <w:t xml:space="preserve">Encoding Strategy </w:t>
+      </w:r>
+      <w:r>
+        <w:rPr>
+          <w:rFonts w:ascii="Times New Roman" w:hAnsi="Times New Roman" w:cs="Times New Roman"/>
+          <w:color w:val="323130"/>
+          <w:sz w:val="24"/>
+          <w:szCs w:val="24"/>
+        </w:rPr>
+        <w:t>(</w:t>
       </w:r>
       <w:r>
         <w:rPr>
@@ -4040,6 +4230,508 @@
           <w:sz w:val="24"/>
           <w:szCs w:val="24"/>
         </w:rPr>
+        <w:t>F</w:t>
+      </w:r>
+      <w:r>
+        <w:rPr>
+          <w:rFonts w:ascii="Times New Roman" w:hAnsi="Times New Roman" w:cs="Times New Roman"/>
+          <w:color w:val="323130"/>
+          <w:sz w:val="24"/>
+          <w:szCs w:val="24"/>
+        </w:rPr>
+        <w:t xml:space="preserve">s </w:t>
+      </w:r>
+      <w:r>
+        <w:rPr>
+          <w:rFonts w:ascii="Times New Roman" w:hAnsi="Times New Roman" w:cs="Times New Roman"/>
+          <w:color w:val="323130"/>
+          <w:sz w:val="24"/>
+          <w:szCs w:val="24"/>
+        </w:rPr>
+        <w:t>≥</w:t>
+      </w:r>
+      <w:r>
+        <w:rPr>
+          <w:rFonts w:ascii="Times New Roman" w:hAnsi="Times New Roman" w:cs="Times New Roman"/>
+          <w:color w:val="323130"/>
+          <w:sz w:val="24"/>
+          <w:szCs w:val="24"/>
+        </w:rPr>
+        <w:t xml:space="preserve"> </w:t>
+      </w:r>
+      <w:r>
+        <w:rPr>
+          <w:rFonts w:ascii="Times New Roman" w:hAnsi="Times New Roman" w:cs="Times New Roman"/>
+          <w:color w:val="323130"/>
+          <w:sz w:val="24"/>
+          <w:szCs w:val="24"/>
+        </w:rPr>
+        <w:t>9.36</w:t>
+      </w:r>
+      <w:r>
+        <w:rPr>
+          <w:rFonts w:ascii="Times New Roman" w:hAnsi="Times New Roman" w:cs="Times New Roman"/>
+          <w:color w:val="323130"/>
+          <w:sz w:val="24"/>
+          <w:szCs w:val="24"/>
+        </w:rPr>
+        <w:t xml:space="preserve">; </w:t>
+      </w:r>
+      <w:r>
+        <w:rPr>
+          <w:rFonts w:ascii="Times New Roman" w:hAnsi="Times New Roman" w:cs="Times New Roman"/>
+          <w:i/>
+          <w:iCs/>
+          <w:sz w:val="24"/>
+          <w:szCs w:val="24"/>
+        </w:rPr>
+        <w:t>η</w:t>
+      </w:r>
+      <w:r>
+        <w:rPr>
+          <w:rFonts w:ascii="Times New Roman" w:hAnsi="Times New Roman" w:cs="Times New Roman"/>
+          <w:i/>
+          <w:iCs/>
+          <w:sz w:val="24"/>
+          <w:szCs w:val="24"/>
+          <w:vertAlign w:val="subscript"/>
+        </w:rPr>
+        <w:t>p</w:t>
+      </w:r>
+      <w:r>
+        <w:rPr>
+          <w:rFonts w:ascii="Times New Roman" w:hAnsi="Times New Roman" w:cs="Times New Roman"/>
+          <w:sz w:val="24"/>
+          <w:szCs w:val="24"/>
+          <w:vertAlign w:val="superscript"/>
+        </w:rPr>
+        <w:t>2</w:t>
+      </w:r>
+      <w:r>
+        <w:rPr>
+          <w:rFonts w:ascii="Times New Roman" w:hAnsi="Times New Roman" w:cs="Times New Roman"/>
+          <w:color w:val="323130"/>
+          <w:sz w:val="24"/>
+          <w:szCs w:val="24"/>
+        </w:rPr>
+        <w:t>s</w:t>
+      </w:r>
+      <w:r>
+        <w:rPr>
+          <w:rFonts w:ascii="Times New Roman" w:hAnsi="Times New Roman" w:cs="Times New Roman"/>
+          <w:color w:val="323130"/>
+          <w:sz w:val="24"/>
+          <w:szCs w:val="24"/>
+        </w:rPr>
+        <w:t xml:space="preserve"> ≥ </w:t>
+      </w:r>
+      <w:r>
+        <w:rPr>
+          <w:rFonts w:ascii="Times New Roman" w:hAnsi="Times New Roman" w:cs="Times New Roman"/>
+          <w:color w:val="323130"/>
+          <w:sz w:val="24"/>
+          <w:szCs w:val="24"/>
+        </w:rPr>
+        <w:t>.07</w:t>
+      </w:r>
+      <w:r>
+        <w:rPr>
+          <w:rFonts w:ascii="Times New Roman" w:hAnsi="Times New Roman" w:cs="Times New Roman"/>
+          <w:color w:val="323130"/>
+          <w:sz w:val="24"/>
+          <w:szCs w:val="24"/>
+        </w:rPr>
+        <w:t>)</w:t>
+      </w:r>
+      <w:r>
+        <w:rPr>
+          <w:rFonts w:ascii="Times New Roman" w:hAnsi="Times New Roman" w:cs="Times New Roman"/>
+          <w:color w:val="323130"/>
+          <w:sz w:val="24"/>
+          <w:szCs w:val="24"/>
+        </w:rPr>
+        <w:t>, and importantly, no significant interactions (</w:t>
+      </w:r>
+      <w:r>
+        <w:rPr>
+          <w:rFonts w:ascii="Times New Roman" w:hAnsi="Times New Roman" w:cs="Times New Roman"/>
+          <w:i/>
+          <w:iCs/>
+          <w:color w:val="323130"/>
+          <w:sz w:val="24"/>
+          <w:szCs w:val="24"/>
+        </w:rPr>
+        <w:t>F</w:t>
+      </w:r>
+      <w:r>
+        <w:rPr>
+          <w:rFonts w:ascii="Times New Roman" w:hAnsi="Times New Roman" w:cs="Times New Roman"/>
+          <w:color w:val="323130"/>
+          <w:sz w:val="24"/>
+          <w:szCs w:val="24"/>
+        </w:rPr>
+        <w:t xml:space="preserve">s </w:t>
+      </w:r>
+      <w:r>
+        <w:rPr>
+          <w:rFonts w:ascii="Times New Roman" w:hAnsi="Times New Roman" w:cs="Times New Roman"/>
+          <w:color w:val="323130"/>
+          <w:sz w:val="24"/>
+          <w:szCs w:val="24"/>
+        </w:rPr>
+        <w:t>&lt;</w:t>
+      </w:r>
+      <w:r>
+        <w:rPr>
+          <w:rFonts w:ascii="Times New Roman" w:hAnsi="Times New Roman" w:cs="Times New Roman"/>
+          <w:color w:val="323130"/>
+          <w:sz w:val="24"/>
+          <w:szCs w:val="24"/>
+        </w:rPr>
+        <w:t xml:space="preserve"> </w:t>
+      </w:r>
+      <w:r>
+        <w:rPr>
+          <w:rFonts w:ascii="Times New Roman" w:hAnsi="Times New Roman" w:cs="Times New Roman"/>
+          <w:color w:val="323130"/>
+          <w:sz w:val="24"/>
+          <w:szCs w:val="24"/>
+        </w:rPr>
+        <w:t>1</w:t>
+      </w:r>
+      <w:r>
+        <w:rPr>
+          <w:rFonts w:ascii="Times New Roman" w:hAnsi="Times New Roman" w:cs="Times New Roman"/>
+          <w:color w:val="323130"/>
+          <w:sz w:val="24"/>
+          <w:szCs w:val="24"/>
+        </w:rPr>
+        <w:t xml:space="preserve">; </w:t>
+      </w:r>
+      <w:r>
+        <w:rPr>
+          <w:rFonts w:ascii="Times New Roman" w:hAnsi="Times New Roman" w:cs="Times New Roman"/>
+          <w:i/>
+          <w:iCs/>
+          <w:color w:val="323130"/>
+          <w:sz w:val="24"/>
+          <w:szCs w:val="24"/>
+        </w:rPr>
+        <w:t>p</w:t>
+      </w:r>
+      <w:r>
+        <w:rPr>
+          <w:rFonts w:ascii="Times New Roman" w:hAnsi="Times New Roman" w:cs="Times New Roman"/>
+          <w:color w:val="323130"/>
+          <w:sz w:val="24"/>
+          <w:szCs w:val="24"/>
+        </w:rPr>
+        <w:t xml:space="preserve">s ≥ </w:t>
+      </w:r>
+      <w:r>
+        <w:rPr>
+          <w:rFonts w:ascii="Times New Roman" w:hAnsi="Times New Roman" w:cs="Times New Roman"/>
+          <w:color w:val="323130"/>
+          <w:sz w:val="24"/>
+          <w:szCs w:val="24"/>
+        </w:rPr>
+        <w:t>.48</w:t>
+      </w:r>
+      <w:r>
+        <w:rPr>
+          <w:rFonts w:ascii="Times New Roman" w:hAnsi="Times New Roman" w:cs="Times New Roman"/>
+          <w:color w:val="323130"/>
+          <w:sz w:val="24"/>
+          <w:szCs w:val="24"/>
+        </w:rPr>
+        <w:t xml:space="preserve">, </w:t>
+      </w:r>
+      <w:r>
+        <w:rPr>
+          <w:rFonts w:ascii="Times New Roman" w:hAnsi="Times New Roman" w:cs="Times New Roman"/>
+          <w:i/>
+          <w:iCs/>
+          <w:color w:val="323130"/>
+          <w:sz w:val="24"/>
+          <w:szCs w:val="24"/>
+        </w:rPr>
+        <w:t>p</w:t>
+      </w:r>
+      <w:r>
+        <w:rPr>
+          <w:rFonts w:ascii="Times New Roman" w:hAnsi="Times New Roman" w:cs="Times New Roman"/>
+          <w:caps/>
+          <w:color w:val="323130"/>
+          <w:sz w:val="24"/>
+          <w:szCs w:val="24"/>
+          <w:vertAlign w:val="subscript"/>
+        </w:rPr>
+        <w:t>bics</w:t>
+      </w:r>
+      <w:r>
+        <w:rPr>
+          <w:rFonts w:ascii="Times New Roman" w:hAnsi="Times New Roman" w:cs="Times New Roman"/>
+          <w:color w:val="323130"/>
+          <w:sz w:val="24"/>
+          <w:szCs w:val="24"/>
+        </w:rPr>
+        <w:t xml:space="preserve"> ≥ </w:t>
+      </w:r>
+      <w:r>
+        <w:rPr>
+          <w:rFonts w:ascii="Times New Roman" w:hAnsi="Times New Roman" w:cs="Times New Roman"/>
+          <w:color w:val="323130"/>
+          <w:sz w:val="24"/>
+          <w:szCs w:val="24"/>
+        </w:rPr>
+        <w:t>.98</w:t>
+      </w:r>
+      <w:r>
+        <w:rPr>
+          <w:rFonts w:ascii="Times New Roman" w:hAnsi="Times New Roman" w:cs="Times New Roman"/>
+          <w:color w:val="323130"/>
+          <w:sz w:val="24"/>
+          <w:szCs w:val="24"/>
+        </w:rPr>
+        <w:t>).</w:t>
+      </w:r>
+      <w:commentRangeEnd w:id="6"/>
+      <w:r>
+        <w:rPr>
+          <w:rStyle w:val="CommentReference"/>
+        </w:rPr>
+        <w:commentReference w:id="6"/>
+      </w:r>
+    </w:p>
+    <w:p>
+      <w:pPr>
+        <w:spacing w:after="0" w:line="240" w:lineRule="auto"/>
+        <w:rPr>
+          <w:rFonts w:ascii="Times New Roman" w:hAnsi="Times New Roman" w:cs="Times New Roman"/>
+          <w:color w:val="323130"/>
+          <w:sz w:val="24"/>
+          <w:szCs w:val="24"/>
+        </w:rPr>
+      </w:pPr>
+    </w:p>
+    <w:p>
+      <w:pPr>
+        <w:spacing w:after="0" w:line="240" w:lineRule="auto"/>
+        <w:rPr>
+          <w:rFonts w:ascii="Times New Roman" w:hAnsi="Times New Roman" w:cs="Times New Roman"/>
+          <w:color w:val="323130"/>
+          <w:sz w:val="24"/>
+          <w:szCs w:val="24"/>
+          <w:shd w:val="clear" w:color="auto" w:fill="FFFFFF"/>
+        </w:rPr>
+      </w:pPr>
+      <w:r>
+        <w:rPr>
+          <w:rFonts w:ascii="Times New Roman" w:hAnsi="Times New Roman" w:cs="Times New Roman"/>
+          <w:color w:val="323130"/>
+          <w:sz w:val="24"/>
+          <w:szCs w:val="24"/>
+        </w:rPr>
+        <w:t>Regarding our inclusion of unrelated pairs</w:t>
+      </w:r>
+      <w:r>
+        <w:rPr>
+          <w:rFonts w:ascii="Times New Roman" w:hAnsi="Times New Roman" w:cs="Times New Roman"/>
+          <w:color w:val="323130"/>
+          <w:sz w:val="24"/>
+          <w:szCs w:val="24"/>
+        </w:rPr>
+        <w:t xml:space="preserve"> in each analysis</w:t>
+      </w:r>
+      <w:r>
+        <w:rPr>
+          <w:rFonts w:ascii="Times New Roman" w:hAnsi="Times New Roman" w:cs="Times New Roman"/>
+          <w:color w:val="323130"/>
+          <w:sz w:val="24"/>
+          <w:szCs w:val="24"/>
+        </w:rPr>
+        <w:t xml:space="preserve">, </w:t>
+      </w:r>
+      <w:r>
+        <w:rPr>
+          <w:rFonts w:ascii="Times New Roman" w:hAnsi="Times New Roman" w:cs="Times New Roman"/>
+          <w:color w:val="323130"/>
+          <w:sz w:val="24"/>
+          <w:szCs w:val="24"/>
+        </w:rPr>
+        <w:t>the changed-goal hypothesis predicts a negative reactivity pattern on</w:t>
+      </w:r>
+      <w:r>
+        <w:rPr>
+          <w:rFonts w:ascii="Times New Roman" w:hAnsi="Times New Roman" w:cs="Times New Roman"/>
+          <w:color w:val="323130"/>
+          <w:sz w:val="24"/>
+          <w:szCs w:val="24"/>
+        </w:rPr>
+        <w:t xml:space="preserve"> unrelated pairs (in addition to the commonly observed positive reactivity pattern on related pairs). Al</w:t>
+      </w:r>
+      <w:r>
+        <w:rPr>
+          <w:rFonts w:ascii="Times New Roman" w:hAnsi="Times New Roman" w:cs="Times New Roman"/>
+          <w:color w:val="323130"/>
+          <w:sz w:val="24"/>
+          <w:szCs w:val="24"/>
+        </w:rPr>
+        <w:t>though</w:t>
+      </w:r>
+      <w:r>
+        <w:rPr>
+          <w:rFonts w:ascii="Times New Roman" w:hAnsi="Times New Roman" w:cs="Times New Roman"/>
+          <w:color w:val="323130"/>
+          <w:sz w:val="24"/>
+          <w:szCs w:val="24"/>
+        </w:rPr>
+        <w:t xml:space="preserve"> the reactivity pattern most commonly reported in the literature </w:t>
+      </w:r>
+      <w:r>
+        <w:rPr>
+          <w:rFonts w:ascii="Times New Roman" w:hAnsi="Times New Roman" w:cs="Times New Roman"/>
+          <w:color w:val="323130"/>
+          <w:sz w:val="24"/>
+          <w:szCs w:val="24"/>
+        </w:rPr>
+        <w:t>has been positive reactivity on related pairs</w:t>
+      </w:r>
+      <w:r>
+        <w:rPr>
+          <w:rFonts w:ascii="Times New Roman" w:hAnsi="Times New Roman" w:cs="Times New Roman"/>
+          <w:color w:val="323130"/>
+          <w:sz w:val="24"/>
+          <w:szCs w:val="24"/>
+        </w:rPr>
+        <w:t xml:space="preserve"> and </w:t>
+      </w:r>
+      <w:r>
+        <w:rPr>
+          <w:rFonts w:ascii="Times New Roman" w:hAnsi="Times New Roman" w:cs="Times New Roman"/>
+          <w:color w:val="323130"/>
+          <w:sz w:val="24"/>
+          <w:szCs w:val="24"/>
+        </w:rPr>
+        <w:t>no reactivity</w:t>
+      </w:r>
+      <w:r>
+        <w:rPr>
+          <w:rFonts w:ascii="Times New Roman" w:hAnsi="Times New Roman" w:cs="Times New Roman"/>
+          <w:color w:val="323130"/>
+          <w:sz w:val="24"/>
+          <w:szCs w:val="24"/>
+        </w:rPr>
+        <w:t xml:space="preserve"> on</w:t>
+      </w:r>
+      <w:r>
+        <w:rPr>
+          <w:rFonts w:ascii="Times New Roman" w:hAnsi="Times New Roman" w:cs="Times New Roman"/>
+          <w:color w:val="323130"/>
+          <w:sz w:val="24"/>
+          <w:szCs w:val="24"/>
+        </w:rPr>
+        <w:t xml:space="preserve"> unrelated pairs (</w:t>
+      </w:r>
+      <w:r>
+        <w:rPr>
+          <w:rFonts w:ascii="Times New Roman" w:hAnsi="Times New Roman" w:cs="Times New Roman"/>
+          <w:color w:val="323130"/>
+          <w:sz w:val="24"/>
+          <w:szCs w:val="24"/>
+        </w:rPr>
+        <w:t xml:space="preserve">e.g., </w:t>
+      </w:r>
+      <w:r>
+        <w:rPr>
+          <w:rFonts w:ascii="Times New Roman" w:hAnsi="Times New Roman" w:cs="Times New Roman"/>
+          <w:color w:val="323130"/>
+          <w:sz w:val="24"/>
+          <w:szCs w:val="24"/>
+        </w:rPr>
+        <w:t>Janes et al., 2018; Maxwell</w:t>
+      </w:r>
+      <w:r>
+        <w:rPr>
+          <w:rFonts w:ascii="Times New Roman" w:hAnsi="Times New Roman" w:cs="Times New Roman"/>
+          <w:color w:val="323130"/>
+          <w:sz w:val="24"/>
+          <w:szCs w:val="24"/>
+        </w:rPr>
+        <w:t xml:space="preserve"> &amp; Huff, 2022, Soderstrom et al., 2015), we note tha</w:t>
+      </w:r>
+      <w:r>
+        <w:rPr>
+          <w:rFonts w:ascii="Times New Roman" w:hAnsi="Times New Roman" w:cs="Times New Roman"/>
+          <w:color w:val="323130"/>
+          <w:sz w:val="24"/>
+          <w:szCs w:val="24"/>
+        </w:rPr>
+        <w:t>t</w:t>
+      </w:r>
+      <w:r>
+        <w:rPr>
+          <w:rFonts w:ascii="Times New Roman" w:hAnsi="Times New Roman" w:cs="Times New Roman"/>
+          <w:color w:val="323130"/>
+          <w:sz w:val="24"/>
+          <w:szCs w:val="24"/>
+        </w:rPr>
+        <w:t xml:space="preserve"> Mitchum et al. </w:t>
+      </w:r>
+      <w:r>
+        <w:rPr>
+          <w:rFonts w:ascii="Times New Roman" w:hAnsi="Times New Roman" w:cs="Times New Roman"/>
+          <w:color w:val="323130"/>
+          <w:sz w:val="24"/>
+          <w:szCs w:val="24"/>
+        </w:rPr>
+        <w:t xml:space="preserve">(2016) reported </w:t>
+      </w:r>
+      <w:r>
+        <w:rPr>
+          <w:rFonts w:ascii="Times New Roman" w:hAnsi="Times New Roman" w:cs="Times New Roman"/>
+          <w:color w:val="323130"/>
+          <w:sz w:val="24"/>
+          <w:szCs w:val="24"/>
+        </w:rPr>
+        <w:t xml:space="preserve">a discrepant </w:t>
+      </w:r>
+      <w:r>
+        <w:rPr>
+          <w:rFonts w:ascii="Times New Roman" w:hAnsi="Times New Roman" w:cs="Times New Roman"/>
+          <w:color w:val="323130"/>
+          <w:sz w:val="24"/>
+          <w:szCs w:val="24"/>
+        </w:rPr>
+        <w:t>pattern</w:t>
+      </w:r>
+      <w:r>
+        <w:rPr>
+          <w:rFonts w:ascii="Times New Roman" w:hAnsi="Times New Roman" w:cs="Times New Roman"/>
+          <w:color w:val="323130"/>
+          <w:sz w:val="24"/>
+          <w:szCs w:val="24"/>
+        </w:rPr>
+        <w:t xml:space="preserve"> in which </w:t>
+      </w:r>
+      <w:r>
+        <w:rPr>
+          <w:rFonts w:ascii="Times New Roman" w:hAnsi="Times New Roman" w:cs="Times New Roman"/>
+          <w:color w:val="323130"/>
+          <w:sz w:val="24"/>
+          <w:szCs w:val="24"/>
+        </w:rPr>
+        <w:t xml:space="preserve">related pairs showed no reactivity, while JOLs produced </w:t>
+      </w:r>
+      <w:r>
+        <w:rPr>
+          <w:rFonts w:ascii="Times New Roman" w:hAnsi="Times New Roman" w:cs="Times New Roman"/>
+          <w:i/>
+          <w:iCs/>
+          <w:color w:val="323130"/>
+          <w:sz w:val="24"/>
+          <w:szCs w:val="24"/>
+        </w:rPr>
         <w:t xml:space="preserve">negative </w:t>
       </w:r>
       <w:r>
@@ -4049,7 +4741,17 @@
           <w:sz w:val="24"/>
           <w:szCs w:val="24"/>
         </w:rPr>
-        <w:t xml:space="preserve">reactivity on unrelated pairs. Given that Mitchum et al. replicated this pattern across several experimental manipulations, </w:t>
+        <w:t xml:space="preserve">reactivity on unrelated pairs. Given that Mitchum et al. replicated this </w:t>
+      </w:r>
+      <w:r>
+        <w:rPr>
+          <w:rFonts w:ascii="Times New Roman" w:hAnsi="Times New Roman" w:cs="Times New Roman"/>
+          <w:color w:val="323130"/>
+          <w:sz w:val="24"/>
+          <w:szCs w:val="24"/>
+        </w:rPr>
+        <w:lastRenderedPageBreak/>
+        <w:t xml:space="preserve">pattern across several experimental manipulations, </w:t>
       </w:r>
       <w:r>
         <w:rPr>
@@ -4334,629 +5036,234 @@
           <w:color w:val="323130"/>
           <w:sz w:val="24"/>
           <w:szCs w:val="24"/>
-          <w:highlight w:val="yellow"/>
-        </w:rPr>
-        <w:t>Regarding the one-way ANOVA,</w:t>
-      </w:r>
-      <w:r>
-        <w:rPr>
-          <w:rFonts w:ascii="Times New Roman" w:hAnsi="Times New Roman" w:cs="Times New Roman"/>
-          <w:color w:val="323130"/>
-          <w:sz w:val="24"/>
-          <w:szCs w:val="24"/>
-        </w:rPr>
-        <w:t xml:space="preserve"> </w:t>
-      </w:r>
-    </w:p>
-    <w:p>
-      <w:pPr>
-        <w:spacing w:after="0" w:line="240" w:lineRule="auto"/>
-        <w:rPr>
-          <w:rFonts w:ascii="Times New Roman" w:hAnsi="Times New Roman" w:cs="Times New Roman"/>
-          <w:b/>
-          <w:color w:val="323130"/>
-          <w:sz w:val="24"/>
-          <w:szCs w:val="24"/>
-          <w:shd w:val="clear" w:color="auto" w:fill="FFFFFF"/>
-        </w:rPr>
-      </w:pPr>
-      <w:r>
-        <w:rPr>
-          <w:rFonts w:ascii="Times New Roman" w:hAnsi="Times New Roman" w:cs="Times New Roman"/>
-          <w:color w:val="323130"/>
-          <w:sz w:val="24"/>
-          <w:szCs w:val="24"/>
-        </w:rPr>
-        <w:br/>
-      </w:r>
-    </w:p>
-    <w:p>
-      <w:pPr>
-        <w:spacing w:after="0" w:line="240" w:lineRule="auto"/>
-        <w:rPr>
-          <w:rFonts w:ascii="Times New Roman" w:hAnsi="Times New Roman" w:cs="Times New Roman"/>
-          <w:b/>
-          <w:color w:val="323130"/>
-          <w:sz w:val="24"/>
-          <w:szCs w:val="24"/>
-          <w:shd w:val="clear" w:color="auto" w:fill="FFFFFF"/>
-        </w:rPr>
-      </w:pPr>
-      <w:r>
-        <w:rPr>
-          <w:rFonts w:ascii="Times New Roman" w:hAnsi="Times New Roman" w:cs="Times New Roman"/>
-          <w:b/>
-          <w:color w:val="323130"/>
-          <w:sz w:val="24"/>
-          <w:szCs w:val="24"/>
-          <w:shd w:val="clear" w:color="auto" w:fill="FFFFFF"/>
-        </w:rPr>
-        <w:t>Minor Comments:</w:t>
-      </w:r>
-    </w:p>
-    <w:p>
-      <w:pPr>
-        <w:spacing w:after="0" w:line="240" w:lineRule="auto"/>
-        <w:rPr>
-          <w:rFonts w:ascii="Times New Roman" w:hAnsi="Times New Roman" w:cs="Times New Roman"/>
-          <w:b/>
-          <w:color w:val="323130"/>
-          <w:sz w:val="24"/>
-          <w:szCs w:val="24"/>
-          <w:shd w:val="clear" w:color="auto" w:fill="FFFFFF"/>
-        </w:rPr>
-      </w:pPr>
-    </w:p>
-    <w:p>
-      <w:pPr>
-        <w:spacing w:after="0" w:line="240" w:lineRule="auto"/>
-        <w:rPr>
-          <w:rFonts w:ascii="Times New Roman" w:hAnsi="Times New Roman" w:cs="Times New Roman"/>
-          <w:color w:val="323130"/>
-          <w:sz w:val="24"/>
-          <w:szCs w:val="24"/>
-          <w:shd w:val="clear" w:color="auto" w:fill="FFFFFF"/>
-        </w:rPr>
-      </w:pPr>
-      <w:r>
-        <w:rPr>
-          <w:rFonts w:ascii="Times New Roman" w:hAnsi="Times New Roman" w:cs="Times New Roman"/>
-          <w:b/>
-          <w:color w:val="323130"/>
-          <w:sz w:val="24"/>
-          <w:szCs w:val="24"/>
-          <w:shd w:val="clear" w:color="auto" w:fill="FFFFFF"/>
-        </w:rPr>
-        <w:t>Comment 9:</w:t>
-      </w:r>
-      <w:r>
-        <w:rPr>
-          <w:rFonts w:ascii="Times New Roman" w:hAnsi="Times New Roman" w:cs="Times New Roman"/>
-          <w:color w:val="323130"/>
-          <w:sz w:val="24"/>
-          <w:szCs w:val="24"/>
-          <w:shd w:val="clear" w:color="auto" w:fill="FFFFFF"/>
-        </w:rPr>
-        <w:t xml:space="preserve"> </w:t>
-      </w:r>
-      <w:r>
-        <w:rPr>
-          <w:rFonts w:ascii="Times New Roman" w:hAnsi="Times New Roman" w:cs="Times New Roman"/>
-          <w:color w:val="323130"/>
-          <w:sz w:val="24"/>
-          <w:szCs w:val="24"/>
-          <w:shd w:val="clear" w:color="auto" w:fill="FFFFFF"/>
-        </w:rPr>
-        <w:t xml:space="preserve"> P. 10 line 31: What was the medium effect of interest in the mixed-lists design power analysis? The between variable? The within variable? The interaction?</w:t>
-      </w:r>
-    </w:p>
-    <w:p>
-      <w:pPr>
-        <w:spacing w:after="0" w:line="240" w:lineRule="auto"/>
-        <w:rPr>
-          <w:rFonts w:ascii="Times New Roman" w:hAnsi="Times New Roman" w:cs="Times New Roman"/>
-          <w:color w:val="323130"/>
-          <w:sz w:val="24"/>
-          <w:szCs w:val="24"/>
-          <w:shd w:val="clear" w:color="auto" w:fill="FFFFFF"/>
-        </w:rPr>
-      </w:pPr>
-    </w:p>
-    <w:p>
-      <w:pPr>
-        <w:spacing w:after="0" w:line="240" w:lineRule="auto"/>
-        <w:rPr>
-          <w:rFonts w:ascii="Times New Roman" w:hAnsi="Times New Roman" w:cs="Times New Roman"/>
-          <w:color w:val="323130"/>
-          <w:sz w:val="24"/>
-          <w:szCs w:val="24"/>
-          <w:shd w:val="clear" w:color="auto" w:fill="FFFFFF"/>
-        </w:rPr>
-      </w:pPr>
-      <w:r>
-        <w:rPr>
-          <w:rFonts w:ascii="Times New Roman" w:hAnsi="Times New Roman" w:cs="Times New Roman"/>
-          <w:b/>
-          <w:bCs/>
+        </w:rPr>
+        <w:t xml:space="preserve">Running one-way ANOVA models on the pure </w:t>
+      </w:r>
+      <w:r>
+        <w:rPr>
+          <w:rFonts w:ascii="Times New Roman" w:hAnsi="Times New Roman" w:cs="Times New Roman"/>
+          <w:color w:val="323130"/>
+          <w:sz w:val="24"/>
+          <w:szCs w:val="24"/>
+        </w:rPr>
+        <w:t xml:space="preserve">produces similar findings as </w:t>
+      </w:r>
+      <w:r>
+        <w:rPr>
+          <w:rFonts w:ascii="Times New Roman" w:hAnsi="Times New Roman" w:cs="Times New Roman"/>
+          <w:color w:val="323130"/>
+          <w:sz w:val="24"/>
+          <w:szCs w:val="24"/>
+        </w:rPr>
+        <w:t xml:space="preserve">the previously suggested ANOVAs and those reported in the initial submission. Specifically, </w:t>
+      </w:r>
+      <w:r>
+        <w:rPr>
+          <w:rFonts w:ascii="Times New Roman" w:hAnsi="Times New Roman" w:cs="Times New Roman"/>
+          <w:color w:val="323130"/>
+          <w:sz w:val="24"/>
+          <w:szCs w:val="24"/>
+        </w:rPr>
+        <w:t xml:space="preserve">an effect of encoding group emerges for related </w:t>
+      </w:r>
+      <w:r>
+        <w:rPr>
+          <w:rFonts w:ascii="Times New Roman" w:hAnsi="Times New Roman" w:cs="Times New Roman"/>
+          <w:color w:val="323130"/>
+          <w:sz w:val="24"/>
+          <w:szCs w:val="24"/>
+        </w:rPr>
+        <w:t>pure lists</w:t>
+      </w:r>
+      <w:r>
+        <w:rPr>
+          <w:rFonts w:ascii="Times New Roman" w:hAnsi="Times New Roman" w:cs="Times New Roman"/>
+          <w:color w:val="323130"/>
+          <w:sz w:val="24"/>
+          <w:szCs w:val="24"/>
+        </w:rPr>
+        <w:t xml:space="preserve"> in all experiments (</w:t>
+      </w:r>
+      <w:r>
+        <w:rPr>
+          <w:rFonts w:ascii="Times New Roman" w:hAnsi="Times New Roman" w:cs="Times New Roman"/>
           <w:i/>
           <w:iCs/>
           <w:color w:val="323130"/>
           <w:sz w:val="24"/>
           <w:szCs w:val="24"/>
-          <w:shd w:val="clear" w:color="auto" w:fill="FFFFFF"/>
-        </w:rPr>
-        <w:lastRenderedPageBreak/>
-        <w:t>Response</w:t>
-      </w:r>
-      <w:r>
-        <w:rPr>
-          <w:rFonts w:ascii="Times New Roman" w:hAnsi="Times New Roman" w:cs="Times New Roman"/>
-          <w:color w:val="323130"/>
-          <w:sz w:val="24"/>
-          <w:szCs w:val="24"/>
-          <w:shd w:val="clear" w:color="auto" w:fill="FFFFFF"/>
-        </w:rPr>
-        <w:t xml:space="preserve">: </w:t>
-      </w:r>
-      <w:r>
-        <w:rPr>
-          <w:rFonts w:ascii="Times New Roman" w:hAnsi="Times New Roman" w:cs="Times New Roman"/>
-          <w:color w:val="323130"/>
-          <w:sz w:val="24"/>
-          <w:szCs w:val="24"/>
-          <w:shd w:val="clear" w:color="auto" w:fill="FFFFFF"/>
-        </w:rPr>
-        <w:t xml:space="preserve">The medium effect size </w:t>
-      </w:r>
-      <w:r>
-        <w:rPr>
-          <w:rFonts w:ascii="Times New Roman" w:hAnsi="Times New Roman" w:cs="Times New Roman"/>
-          <w:color w:val="323130"/>
-          <w:sz w:val="24"/>
-          <w:szCs w:val="24"/>
-          <w:shd w:val="clear" w:color="auto" w:fill="FFFFFF"/>
-        </w:rPr>
-        <w:t xml:space="preserve">reported was to detect </w:t>
-      </w:r>
-      <w:r>
-        <w:rPr>
-          <w:rFonts w:ascii="Times New Roman" w:hAnsi="Times New Roman" w:cs="Times New Roman"/>
-          <w:color w:val="323130"/>
-          <w:sz w:val="24"/>
-          <w:szCs w:val="24"/>
-          <w:shd w:val="clear" w:color="auto" w:fill="FFFFFF"/>
-        </w:rPr>
-        <w:t>an</w:t>
-      </w:r>
-      <w:r>
-        <w:rPr>
-          <w:rFonts w:ascii="Times New Roman" w:hAnsi="Times New Roman" w:cs="Times New Roman"/>
-          <w:color w:val="323130"/>
-          <w:sz w:val="24"/>
-          <w:szCs w:val="24"/>
-          <w:shd w:val="clear" w:color="auto" w:fill="FFFFFF"/>
-        </w:rPr>
-        <w:t xml:space="preserve"> interaction between </w:t>
-      </w:r>
-      <w:r>
-        <w:rPr>
-          <w:rFonts w:ascii="Times New Roman" w:hAnsi="Times New Roman" w:cs="Times New Roman"/>
-          <w:color w:val="323130"/>
-          <w:sz w:val="24"/>
-          <w:szCs w:val="24"/>
-          <w:shd w:val="clear" w:color="auto" w:fill="FFFFFF"/>
-        </w:rPr>
-        <w:t xml:space="preserve">Pair Type and </w:t>
-      </w:r>
-      <w:r>
-        <w:rPr>
-          <w:rFonts w:ascii="Times New Roman" w:hAnsi="Times New Roman" w:cs="Times New Roman"/>
-          <w:color w:val="323130"/>
-          <w:sz w:val="24"/>
-          <w:szCs w:val="24"/>
-          <w:shd w:val="clear" w:color="auto" w:fill="FFFFFF"/>
-        </w:rPr>
-        <w:t xml:space="preserve">Study Group. We have updated section describing the power analysis on page </w:t>
-      </w:r>
-      <w:r>
-        <w:rPr>
-          <w:rFonts w:ascii="Times New Roman" w:hAnsi="Times New Roman" w:cs="Times New Roman"/>
-          <w:color w:val="323130"/>
-          <w:sz w:val="24"/>
-          <w:szCs w:val="24"/>
-          <w:highlight w:val="yellow"/>
-          <w:shd w:val="clear" w:color="auto" w:fill="FFFFFF"/>
-        </w:rPr>
-        <w:t>xx</w:t>
-      </w:r>
-      <w:r>
-        <w:rPr>
-          <w:rFonts w:ascii="Times New Roman" w:hAnsi="Times New Roman" w:cs="Times New Roman"/>
-          <w:color w:val="323130"/>
-          <w:sz w:val="24"/>
-          <w:szCs w:val="24"/>
-          <w:shd w:val="clear" w:color="auto" w:fill="FFFFFF"/>
-        </w:rPr>
-        <w:t xml:space="preserve"> to more accurately reflect this.</w:t>
-      </w:r>
-    </w:p>
-    <w:p>
-      <w:pPr>
-        <w:spacing w:after="0" w:line="240" w:lineRule="auto"/>
-        <w:rPr>
-          <w:rFonts w:ascii="Times New Roman" w:hAnsi="Times New Roman" w:cs="Times New Roman"/>
-          <w:color w:val="323130"/>
-          <w:sz w:val="24"/>
-          <w:szCs w:val="24"/>
-          <w:shd w:val="clear" w:color="auto" w:fill="FFFFFF"/>
-        </w:rPr>
-      </w:pPr>
-      <w:r>
-        <w:rPr>
-          <w:rFonts w:ascii="Times New Roman" w:hAnsi="Times New Roman" w:cs="Times New Roman"/>
-          <w:color w:val="323130"/>
-          <w:sz w:val="24"/>
-          <w:szCs w:val="24"/>
-        </w:rPr>
-        <w:br/>
-      </w:r>
-      <w:commentRangeStart w:id="8"/>
-      <w:r>
-        <w:rPr>
-          <w:rFonts w:ascii="Times New Roman" w:hAnsi="Times New Roman" w:cs="Times New Roman"/>
-          <w:b/>
-          <w:color w:val="323130"/>
-          <w:sz w:val="24"/>
-          <w:szCs w:val="24"/>
-          <w:shd w:val="clear" w:color="auto" w:fill="FFFFFF"/>
-        </w:rPr>
-        <w:t xml:space="preserve">Comment </w:t>
-      </w:r>
-      <w:r>
-        <w:rPr>
-          <w:rFonts w:ascii="Times New Roman" w:hAnsi="Times New Roman" w:cs="Times New Roman"/>
-          <w:b/>
-          <w:color w:val="323130"/>
-          <w:sz w:val="24"/>
-          <w:szCs w:val="24"/>
-          <w:shd w:val="clear" w:color="auto" w:fill="FFFFFF"/>
-        </w:rPr>
-        <w:t>10</w:t>
-      </w:r>
-      <w:r>
-        <w:rPr>
-          <w:rFonts w:ascii="Times New Roman" w:hAnsi="Times New Roman" w:cs="Times New Roman"/>
-          <w:b/>
-          <w:color w:val="323130"/>
-          <w:sz w:val="24"/>
-          <w:szCs w:val="24"/>
-          <w:shd w:val="clear" w:color="auto" w:fill="FFFFFF"/>
-        </w:rPr>
-        <w:t>:</w:t>
-      </w:r>
-      <w:r>
-        <w:rPr>
-          <w:rFonts w:ascii="Times New Roman" w:hAnsi="Times New Roman" w:cs="Times New Roman"/>
-          <w:color w:val="323130"/>
-          <w:sz w:val="24"/>
-          <w:szCs w:val="24"/>
-          <w:shd w:val="clear" w:color="auto" w:fill="FFFFFF"/>
-        </w:rPr>
-        <w:t xml:space="preserve"> </w:t>
-      </w:r>
-      <w:r>
-        <w:rPr>
-          <w:rFonts w:ascii="Times New Roman" w:hAnsi="Times New Roman" w:cs="Times New Roman"/>
-          <w:color w:val="323130"/>
-          <w:sz w:val="24"/>
-          <w:szCs w:val="24"/>
-          <w:shd w:val="clear" w:color="auto" w:fill="FFFFFF"/>
-        </w:rPr>
-        <w:t xml:space="preserve"> P. 13: </w:t>
-      </w:r>
-      <w:commentRangeEnd w:id="8"/>
-      <w:r>
-        <w:rPr>
-          <w:rStyle w:val="CommentReference"/>
-        </w:rPr>
-        <w:commentReference w:id="8"/>
-      </w:r>
-      <w:r>
-        <w:rPr>
-          <w:rFonts w:ascii="Times New Roman" w:hAnsi="Times New Roman" w:cs="Times New Roman"/>
-          <w:color w:val="323130"/>
-          <w:sz w:val="24"/>
-          <w:szCs w:val="24"/>
-          <w:shd w:val="clear" w:color="auto" w:fill="FFFFFF"/>
-        </w:rPr>
-        <w:t>Was study time self-paced or experimenter paced? Relatedly, based on my read of the manuscript, the goal-changed hypothesis suggests that participants would need to be aware of the different types of items and “</w:t>
-      </w:r>
-      <w:proofErr w:type="spellStart"/>
-      <w:r>
-        <w:rPr>
-          <w:rFonts w:ascii="Times New Roman" w:hAnsi="Times New Roman" w:cs="Times New Roman"/>
-          <w:color w:val="323130"/>
-          <w:sz w:val="24"/>
-          <w:szCs w:val="24"/>
-          <w:shd w:val="clear" w:color="auto" w:fill="FFFFFF"/>
-        </w:rPr>
-        <w:t>prioritiz</w:t>
-      </w:r>
-      <w:proofErr w:type="spellEnd"/>
-      <w:r>
-        <w:rPr>
-          <w:rFonts w:ascii="Times New Roman" w:hAnsi="Times New Roman" w:cs="Times New Roman"/>
-          <w:color w:val="323130"/>
-          <w:sz w:val="24"/>
-          <w:szCs w:val="24"/>
-          <w:shd w:val="clear" w:color="auto" w:fill="FFFFFF"/>
-        </w:rPr>
-        <w:t>[e] easy pairs at the expense of more difficult ones” (p. 16, line 31.) If this is the case, would studying need to be self-paced for reactivity to emerge?</w:t>
-      </w:r>
-    </w:p>
-    <w:p>
-      <w:pPr>
-        <w:spacing w:after="0" w:line="240" w:lineRule="auto"/>
-        <w:rPr>
-          <w:rFonts w:ascii="Times New Roman" w:hAnsi="Times New Roman" w:cs="Times New Roman"/>
-          <w:color w:val="323130"/>
-          <w:sz w:val="24"/>
-          <w:szCs w:val="24"/>
-        </w:rPr>
-      </w:pPr>
-    </w:p>
-    <w:p>
-      <w:pPr>
-        <w:spacing w:after="0" w:line="240" w:lineRule="auto"/>
-        <w:rPr>
-          <w:rFonts w:ascii="Times New Roman" w:hAnsi="Times New Roman" w:cs="Times New Roman"/>
-          <w:color w:val="323130"/>
-          <w:sz w:val="24"/>
-          <w:szCs w:val="24"/>
-        </w:rPr>
-      </w:pPr>
-      <w:r>
-        <w:rPr>
-          <w:rFonts w:ascii="Times New Roman" w:hAnsi="Times New Roman" w:cs="Times New Roman"/>
-          <w:b/>
-          <w:bCs/>
+        </w:rPr>
+        <w:t>F</w:t>
+      </w:r>
+      <w:r>
+        <w:rPr>
+          <w:rFonts w:ascii="Times New Roman" w:hAnsi="Times New Roman" w:cs="Times New Roman"/>
+          <w:color w:val="323130"/>
+          <w:sz w:val="24"/>
+          <w:szCs w:val="24"/>
+        </w:rPr>
+        <w:t xml:space="preserve">s ≥ </w:t>
+      </w:r>
+      <w:r>
+        <w:rPr>
+          <w:rFonts w:ascii="Times New Roman" w:hAnsi="Times New Roman" w:cs="Times New Roman"/>
+          <w:color w:val="323130"/>
+          <w:sz w:val="24"/>
+          <w:szCs w:val="24"/>
+        </w:rPr>
+        <w:t>3.88</w:t>
+      </w:r>
+      <w:r>
+        <w:rPr>
+          <w:rFonts w:ascii="Times New Roman" w:hAnsi="Times New Roman" w:cs="Times New Roman"/>
+          <w:color w:val="323130"/>
+          <w:sz w:val="24"/>
+          <w:szCs w:val="24"/>
+        </w:rPr>
+        <w:t xml:space="preserve">, </w:t>
+      </w:r>
+      <w:r>
+        <w:rPr>
+          <w:rFonts w:ascii="Times New Roman" w:hAnsi="Times New Roman" w:cs="Times New Roman"/>
           <w:i/>
           <w:iCs/>
-          <w:color w:val="323130"/>
-          <w:sz w:val="24"/>
-          <w:szCs w:val="24"/>
-        </w:rPr>
-        <w:t xml:space="preserve">Response: </w:t>
-      </w:r>
-      <w:r>
-        <w:rPr>
-          <w:rFonts w:ascii="Times New Roman" w:hAnsi="Times New Roman" w:cs="Times New Roman"/>
-          <w:color w:val="323130"/>
-          <w:sz w:val="24"/>
-          <w:szCs w:val="24"/>
-        </w:rPr>
-        <w:t xml:space="preserve">For all experiments, </w:t>
-      </w:r>
-      <w:r>
-        <w:rPr>
-          <w:rFonts w:ascii="Times New Roman" w:hAnsi="Times New Roman" w:cs="Times New Roman"/>
-          <w:color w:val="323130"/>
-          <w:sz w:val="24"/>
-          <w:szCs w:val="24"/>
-        </w:rPr>
-        <w:t xml:space="preserve">study was self-paced. </w:t>
-      </w:r>
-      <w:r>
-        <w:rPr>
-          <w:rFonts w:ascii="Times New Roman" w:hAnsi="Times New Roman" w:cs="Times New Roman"/>
-          <w:color w:val="323130"/>
-          <w:sz w:val="24"/>
-          <w:szCs w:val="24"/>
-        </w:rPr>
-        <w:t>While goal-changing could potentially still occur with experimenter pacing</w:t>
-      </w:r>
-      <w:r>
-        <w:rPr>
-          <w:rFonts w:ascii="Times New Roman" w:hAnsi="Times New Roman" w:cs="Times New Roman"/>
-          <w:color w:val="323130"/>
-          <w:sz w:val="24"/>
-          <w:szCs w:val="24"/>
-        </w:rPr>
-        <w:t xml:space="preserve"> (i.e., participants could potentially “zone-out” when more difficult pairs were presented), we reasoned that </w:t>
-      </w:r>
-      <w:r>
-        <w:rPr>
-          <w:rFonts w:ascii="Times New Roman" w:hAnsi="Times New Roman" w:cs="Times New Roman"/>
-          <w:color w:val="323130"/>
-          <w:sz w:val="24"/>
-          <w:szCs w:val="24"/>
-        </w:rPr>
-        <w:t>using self-paced study would allow participants the opportunity to allocate their study time</w:t>
-      </w:r>
-      <w:r>
-        <w:rPr>
-          <w:rFonts w:ascii="Times New Roman" w:hAnsi="Times New Roman" w:cs="Times New Roman"/>
-          <w:color w:val="323130"/>
-          <w:sz w:val="24"/>
-          <w:szCs w:val="24"/>
-        </w:rPr>
-        <w:t xml:space="preserve"> differently as a result of pair type. </w:t>
-      </w:r>
-      <w:r>
-        <w:rPr>
-          <w:rFonts w:ascii="Times New Roman" w:hAnsi="Times New Roman" w:cs="Times New Roman"/>
-          <w:color w:val="323130"/>
-          <w:sz w:val="24"/>
-          <w:szCs w:val="24"/>
-        </w:rPr>
-        <w:t xml:space="preserve">Indeed, </w:t>
-      </w:r>
-      <w:r>
-        <w:rPr>
-          <w:rFonts w:ascii="Times New Roman" w:hAnsi="Times New Roman" w:cs="Times New Roman"/>
-          <w:color w:val="323130"/>
-          <w:sz w:val="24"/>
-          <w:szCs w:val="24"/>
-          <w:highlight w:val="yellow"/>
-        </w:rPr>
-        <w:t>[MITCHUM ET AL HERE]</w:t>
-      </w:r>
-      <w:r>
-        <w:rPr>
-          <w:rFonts w:ascii="Times New Roman" w:hAnsi="Times New Roman" w:cs="Times New Roman"/>
-          <w:color w:val="323130"/>
-          <w:sz w:val="24"/>
-          <w:szCs w:val="24"/>
-        </w:rPr>
-        <w:t xml:space="preserve"> </w:t>
-      </w:r>
-      <w:r>
-        <w:rPr>
-          <w:rFonts w:ascii="Times New Roman" w:hAnsi="Times New Roman" w:cs="Times New Roman"/>
-          <w:color w:val="323130"/>
-          <w:sz w:val="24"/>
-          <w:szCs w:val="24"/>
-        </w:rPr>
-        <w:t xml:space="preserve">However, </w:t>
-      </w:r>
-      <w:r>
-        <w:rPr>
-          <w:rFonts w:ascii="Times New Roman" w:hAnsi="Times New Roman" w:cs="Times New Roman"/>
-          <w:color w:val="323130"/>
-          <w:sz w:val="24"/>
-          <w:szCs w:val="24"/>
-          <w:highlight w:val="yellow"/>
-        </w:rPr>
-        <w:t>[TALK RT DATA AND DIFFICULTY INTERPRETTING]</w:t>
-      </w:r>
-    </w:p>
-    <w:p>
-      <w:pPr>
-        <w:spacing w:after="0" w:line="240" w:lineRule="auto"/>
-        <w:rPr>
-          <w:rFonts w:ascii="Times New Roman" w:hAnsi="Times New Roman" w:cs="Times New Roman"/>
-          <w:color w:val="323130"/>
-          <w:sz w:val="24"/>
-          <w:szCs w:val="24"/>
-          <w:shd w:val="clear" w:color="auto" w:fill="FFFFFF"/>
-        </w:rPr>
-      </w:pPr>
-      <w:r>
-        <w:rPr>
-          <w:rFonts w:ascii="Times New Roman" w:hAnsi="Times New Roman" w:cs="Times New Roman"/>
-          <w:color w:val="323130"/>
-          <w:sz w:val="24"/>
-          <w:szCs w:val="24"/>
-        </w:rPr>
-        <w:br/>
-      </w:r>
-      <w:r>
-        <w:rPr>
-          <w:rFonts w:ascii="Times New Roman" w:hAnsi="Times New Roman" w:cs="Times New Roman"/>
-          <w:b/>
-          <w:color w:val="323130"/>
-          <w:sz w:val="24"/>
-          <w:szCs w:val="24"/>
-          <w:shd w:val="clear" w:color="auto" w:fill="FFFFFF"/>
-        </w:rPr>
-        <w:t>Comment 11:</w:t>
-      </w:r>
-      <w:r>
-        <w:rPr>
-          <w:rFonts w:ascii="Times New Roman" w:hAnsi="Times New Roman" w:cs="Times New Roman"/>
-          <w:color w:val="323130"/>
-          <w:sz w:val="24"/>
-          <w:szCs w:val="24"/>
-          <w:shd w:val="clear" w:color="auto" w:fill="FFFFFF"/>
-        </w:rPr>
-        <w:t>  P. 13: Please report the pBIC for statistically significant effects as well so that readers can interpret the strength of the evidence for the null and strength of the evidence for the alternative for those significant analyses. After all, the p value is not an indicator of the strength of the evidence. It may help to briefly provide information on how to interpret pBIC as well.</w:t>
-      </w:r>
-    </w:p>
-    <w:p>
-      <w:pPr>
-        <w:spacing w:after="0" w:line="240" w:lineRule="auto"/>
-        <w:rPr>
-          <w:rFonts w:ascii="Times New Roman" w:hAnsi="Times New Roman" w:cs="Times New Roman"/>
-          <w:color w:val="323130"/>
-          <w:sz w:val="24"/>
-          <w:szCs w:val="24"/>
-          <w:shd w:val="clear" w:color="auto" w:fill="FFFFFF"/>
-        </w:rPr>
-      </w:pPr>
-    </w:p>
-    <w:p>
-      <w:pPr>
-        <w:spacing w:after="0" w:line="240" w:lineRule="auto"/>
-        <w:rPr>
-          <w:rFonts w:ascii="Times New Roman" w:hAnsi="Times New Roman" w:cs="Times New Roman"/>
-          <w:color w:val="323130"/>
-          <w:sz w:val="24"/>
-          <w:szCs w:val="24"/>
-          <w:shd w:val="clear" w:color="auto" w:fill="FFFFFF"/>
-        </w:rPr>
-      </w:pPr>
-      <w:commentRangeStart w:id="9"/>
-      <w:r>
-        <w:rPr>
-          <w:rFonts w:ascii="Times New Roman" w:hAnsi="Times New Roman" w:cs="Times New Roman"/>
-          <w:b/>
-          <w:bCs/>
+          <w:sz w:val="24"/>
+          <w:szCs w:val="24"/>
+        </w:rPr>
+        <w:t>η</w:t>
+      </w:r>
+      <w:r>
+        <w:rPr>
+          <w:rFonts w:ascii="Times New Roman" w:hAnsi="Times New Roman" w:cs="Times New Roman"/>
           <w:i/>
           <w:iCs/>
-          <w:color w:val="323130"/>
-          <w:sz w:val="24"/>
-          <w:szCs w:val="24"/>
-          <w:shd w:val="clear" w:color="auto" w:fill="FFFFFF"/>
-        </w:rPr>
-        <w:t xml:space="preserve">Response: </w:t>
-      </w:r>
-      <w:commentRangeEnd w:id="9"/>
-      <w:r>
-        <w:rPr>
-          <w:rStyle w:val="CommentReference"/>
-        </w:rPr>
-        <w:commentReference w:id="9"/>
-      </w:r>
-      <w:r>
-        <w:rPr>
-          <w:rFonts w:ascii="Times New Roman" w:hAnsi="Times New Roman" w:cs="Times New Roman"/>
-          <w:color w:val="323130"/>
-          <w:sz w:val="24"/>
-          <w:szCs w:val="24"/>
-          <w:shd w:val="clear" w:color="auto" w:fill="FFFFFF"/>
-        </w:rPr>
-        <w:t xml:space="preserve">The </w:t>
-      </w:r>
-      <w:r>
-        <w:rPr>
-          <w:rFonts w:ascii="Times New Roman" w:hAnsi="Times New Roman" w:cs="Times New Roman"/>
-          <w:i/>
-          <w:color w:val="323130"/>
-          <w:sz w:val="24"/>
-          <w:szCs w:val="24"/>
-          <w:shd w:val="clear" w:color="auto" w:fill="FFFFFF"/>
+          <w:sz w:val="24"/>
+          <w:szCs w:val="24"/>
+          <w:vertAlign w:val="subscript"/>
         </w:rPr>
         <w:t>p</w:t>
       </w:r>
       <w:r>
         <w:rPr>
           <w:rFonts w:ascii="Times New Roman" w:hAnsi="Times New Roman" w:cs="Times New Roman"/>
-          <w:color w:val="323130"/>
-          <w:sz w:val="24"/>
-          <w:szCs w:val="24"/>
-          <w:shd w:val="clear" w:color="auto" w:fill="FFFFFF"/>
-          <w:vertAlign w:val="subscript"/>
-        </w:rPr>
-        <w:t>BIC</w:t>
-      </w:r>
-      <w:r>
-        <w:rPr>
-          <w:rFonts w:ascii="Times New Roman" w:hAnsi="Times New Roman" w:cs="Times New Roman"/>
-          <w:color w:val="323130"/>
-          <w:sz w:val="24"/>
-          <w:szCs w:val="24"/>
-          <w:shd w:val="clear" w:color="auto" w:fill="FFFFFF"/>
-          <w:vertAlign w:val="subscript"/>
+          <w:sz w:val="24"/>
+          <w:szCs w:val="24"/>
+          <w:vertAlign w:val="superscript"/>
+        </w:rPr>
+        <w:t>2</w:t>
+      </w:r>
+      <w:r>
+        <w:rPr>
+          <w:rFonts w:ascii="Times New Roman" w:hAnsi="Times New Roman" w:cs="Times New Roman"/>
+          <w:color w:val="323130"/>
+          <w:sz w:val="24"/>
+          <w:szCs w:val="24"/>
+        </w:rPr>
+        <w:t>s ≥ .0</w:t>
+      </w:r>
+      <w:r>
+        <w:rPr>
+          <w:rFonts w:ascii="Times New Roman" w:hAnsi="Times New Roman" w:cs="Times New Roman"/>
+          <w:color w:val="323130"/>
+          <w:sz w:val="24"/>
+          <w:szCs w:val="24"/>
+        </w:rPr>
+        <w:t>6</w:t>
+      </w:r>
+      <w:r>
+        <w:rPr>
+          <w:rFonts w:ascii="Times New Roman" w:hAnsi="Times New Roman" w:cs="Times New Roman"/>
+          <w:color w:val="323130"/>
+          <w:sz w:val="24"/>
+          <w:szCs w:val="24"/>
+        </w:rPr>
+        <w:t>)</w:t>
+      </w:r>
+      <w:r>
+        <w:rPr>
+          <w:rFonts w:ascii="Times New Roman" w:hAnsi="Times New Roman" w:cs="Times New Roman"/>
+          <w:color w:val="323130"/>
+          <w:sz w:val="24"/>
+          <w:szCs w:val="24"/>
+        </w:rPr>
+        <w:t>.</w:t>
+      </w:r>
+      <w:r>
+        <w:rPr>
+          <w:rFonts w:ascii="Times New Roman" w:hAnsi="Times New Roman" w:cs="Times New Roman"/>
+          <w:color w:val="323130"/>
+          <w:sz w:val="24"/>
+          <w:szCs w:val="24"/>
+        </w:rPr>
+        <w:br/>
+      </w:r>
+    </w:p>
+    <w:p>
+      <w:pPr>
+        <w:spacing w:after="0" w:line="240" w:lineRule="auto"/>
+        <w:rPr>
+          <w:rFonts w:ascii="Times New Roman" w:hAnsi="Times New Roman" w:cs="Times New Roman"/>
+          <w:b/>
+          <w:color w:val="323130"/>
+          <w:sz w:val="24"/>
+          <w:szCs w:val="24"/>
+          <w:shd w:val="clear" w:color="auto" w:fill="FFFFFF"/>
+        </w:rPr>
+      </w:pPr>
+      <w:r>
+        <w:rPr>
+          <w:rFonts w:ascii="Times New Roman" w:hAnsi="Times New Roman" w:cs="Times New Roman"/>
+          <w:b/>
+          <w:color w:val="323130"/>
+          <w:sz w:val="24"/>
+          <w:szCs w:val="24"/>
+          <w:shd w:val="clear" w:color="auto" w:fill="FFFFFF"/>
+        </w:rPr>
+        <w:t>Minor Comments:</w:t>
+      </w:r>
+    </w:p>
+    <w:p>
+      <w:pPr>
+        <w:spacing w:after="0" w:line="240" w:lineRule="auto"/>
+        <w:rPr>
+          <w:rFonts w:ascii="Times New Roman" w:hAnsi="Times New Roman" w:cs="Times New Roman"/>
+          <w:b/>
+          <w:color w:val="323130"/>
+          <w:sz w:val="24"/>
+          <w:szCs w:val="24"/>
+          <w:shd w:val="clear" w:color="auto" w:fill="FFFFFF"/>
+        </w:rPr>
+      </w:pPr>
+    </w:p>
+    <w:p>
+      <w:pPr>
+        <w:spacing w:after="0" w:line="240" w:lineRule="auto"/>
+        <w:rPr>
+          <w:rFonts w:ascii="Times New Roman" w:hAnsi="Times New Roman" w:cs="Times New Roman"/>
+          <w:color w:val="323130"/>
+          <w:sz w:val="24"/>
+          <w:szCs w:val="24"/>
+          <w:shd w:val="clear" w:color="auto" w:fill="FFFFFF"/>
+        </w:rPr>
+      </w:pPr>
+      <w:r>
+        <w:rPr>
+          <w:rFonts w:ascii="Times New Roman" w:hAnsi="Times New Roman" w:cs="Times New Roman"/>
+          <w:b/>
+          <w:color w:val="323130"/>
+          <w:sz w:val="24"/>
+          <w:szCs w:val="24"/>
+          <w:shd w:val="clear" w:color="auto" w:fill="FFFFFF"/>
+        </w:rPr>
+        <w:t>Comment 9:</w:t>
+      </w:r>
+      <w:r>
+        <w:rPr>
+          <w:rFonts w:ascii="Times New Roman" w:hAnsi="Times New Roman" w:cs="Times New Roman"/>
+          <w:color w:val="323130"/>
+          <w:sz w:val="24"/>
+          <w:szCs w:val="24"/>
+          <w:shd w:val="clear" w:color="auto" w:fill="FFFFFF"/>
         </w:rPr>
         <w:t xml:space="preserve"> </w:t>
       </w:r>
@@ -4968,202 +5275,7 @@
           <w:szCs w:val="24"/>
           <w:shd w:val="clear" w:color="auto" w:fill="FFFFFF"/>
         </w:rPr>
-        <w:t xml:space="preserve">statistic </w:t>
-      </w:r>
-      <w:r>
-        <w:rPr>
-          <w:rFonts w:ascii="Times New Roman" w:hAnsi="Times New Roman" w:cs="Times New Roman"/>
-          <w:color w:val="323130"/>
-          <w:sz w:val="24"/>
-          <w:szCs w:val="24"/>
-          <w:shd w:val="clear" w:color="auto" w:fill="FFFFFF"/>
-        </w:rPr>
-        <w:t xml:space="preserve">estimates the </w:t>
-      </w:r>
-      <w:r>
-        <w:rPr>
-          <w:rFonts w:ascii="Times New Roman" w:hAnsi="Times New Roman" w:cs="Times New Roman"/>
-          <w:color w:val="323130"/>
-          <w:sz w:val="24"/>
-          <w:szCs w:val="24"/>
-          <w:shd w:val="clear" w:color="auto" w:fill="FFFFFF"/>
-        </w:rPr>
-        <w:t xml:space="preserve">strength of </w:t>
-      </w:r>
-      <w:r>
-        <w:rPr>
-          <w:rFonts w:ascii="Times New Roman" w:hAnsi="Times New Roman" w:cs="Times New Roman"/>
-          <w:color w:val="323130"/>
-          <w:sz w:val="24"/>
-          <w:szCs w:val="24"/>
-          <w:shd w:val="clear" w:color="auto" w:fill="FFFFFF"/>
-        </w:rPr>
-        <w:t xml:space="preserve">evidence in favor of the null hypothesis. We included this additional statistic as a supplement to traditional null hypothesis testing whenever null effects were detected. Because </w:t>
-      </w:r>
-      <w:proofErr w:type="spellStart"/>
-      <w:r>
-        <w:rPr>
-          <w:rFonts w:ascii="Times New Roman" w:hAnsi="Times New Roman" w:cs="Times New Roman"/>
-          <w:i/>
-          <w:color w:val="323130"/>
-          <w:sz w:val="24"/>
-          <w:szCs w:val="24"/>
-          <w:shd w:val="clear" w:color="auto" w:fill="FFFFFF"/>
-        </w:rPr>
-        <w:t>p</w:t>
-      </w:r>
-      <w:r>
-        <w:rPr>
-          <w:rFonts w:ascii="Times New Roman" w:hAnsi="Times New Roman" w:cs="Times New Roman"/>
-          <w:color w:val="323130"/>
-          <w:sz w:val="24"/>
-          <w:szCs w:val="24"/>
-          <w:shd w:val="clear" w:color="auto" w:fill="FFFFFF"/>
-          <w:vertAlign w:val="subscript"/>
-        </w:rPr>
-        <w:t>BIC</w:t>
-      </w:r>
-      <w:r>
-        <w:rPr>
-          <w:rFonts w:ascii="Times New Roman" w:hAnsi="Times New Roman" w:cs="Times New Roman"/>
-          <w:color w:val="323130"/>
-          <w:sz w:val="24"/>
-          <w:szCs w:val="24"/>
-          <w:shd w:val="clear" w:color="auto" w:fill="FFFFFF"/>
-        </w:rPr>
-        <w:t>s</w:t>
-      </w:r>
-      <w:proofErr w:type="spellEnd"/>
-      <w:r>
-        <w:rPr>
-          <w:rFonts w:ascii="Times New Roman" w:hAnsi="Times New Roman" w:cs="Times New Roman"/>
-          <w:color w:val="323130"/>
-          <w:sz w:val="24"/>
-          <w:szCs w:val="24"/>
-          <w:shd w:val="clear" w:color="auto" w:fill="FFFFFF"/>
-        </w:rPr>
-        <w:t xml:space="preserve"> are assessing evidence in favor of the null hypothesis, they are essentially meaningless when calculated for significant effects.</w:t>
-      </w:r>
-    </w:p>
-    <w:p>
-      <w:pPr>
-        <w:spacing w:after="0" w:line="240" w:lineRule="auto"/>
-        <w:rPr>
-          <w:rFonts w:ascii="Times New Roman" w:hAnsi="Times New Roman" w:cs="Times New Roman"/>
-          <w:color w:val="323130"/>
-          <w:sz w:val="24"/>
-          <w:szCs w:val="24"/>
-          <w:shd w:val="clear" w:color="auto" w:fill="FFFFFF"/>
-        </w:rPr>
-      </w:pPr>
-    </w:p>
-    <w:p>
-      <w:pPr>
-        <w:spacing w:after="0" w:line="240" w:lineRule="auto"/>
-        <w:rPr>
-          <w:rFonts w:ascii="Times New Roman" w:hAnsi="Times New Roman" w:cs="Times New Roman"/>
-          <w:color w:val="323130"/>
-          <w:sz w:val="24"/>
-          <w:szCs w:val="24"/>
-          <w:shd w:val="clear" w:color="auto" w:fill="FFFFFF"/>
-        </w:rPr>
-      </w:pPr>
-      <w:r>
-        <w:rPr>
-          <w:rFonts w:ascii="Times New Roman" w:hAnsi="Times New Roman" w:cs="Times New Roman"/>
-          <w:color w:val="323130"/>
-          <w:sz w:val="24"/>
-          <w:szCs w:val="24"/>
-          <w:highlight w:val="yellow"/>
-          <w:shd w:val="clear" w:color="auto" w:fill="FFFFFF"/>
-        </w:rPr>
-        <w:t>[INTERPRETATION PARAGRAPH]</w:t>
-      </w:r>
-    </w:p>
-    <w:p>
-      <w:pPr>
-        <w:spacing w:after="0" w:line="240" w:lineRule="auto"/>
-        <w:rPr>
-          <w:rFonts w:ascii="Times New Roman" w:hAnsi="Times New Roman" w:cs="Times New Roman"/>
-          <w:color w:val="323130"/>
-          <w:sz w:val="24"/>
-          <w:szCs w:val="24"/>
-          <w:shd w:val="clear" w:color="auto" w:fill="FFFFFF"/>
-        </w:rPr>
-      </w:pPr>
-      <w:r>
-        <w:rPr>
-          <w:rFonts w:ascii="Times New Roman" w:hAnsi="Times New Roman" w:cs="Times New Roman"/>
-          <w:color w:val="323130"/>
-          <w:sz w:val="24"/>
-          <w:szCs w:val="24"/>
-        </w:rPr>
-        <w:br/>
-      </w:r>
-      <w:r>
-        <w:rPr>
-          <w:rFonts w:ascii="Times New Roman" w:hAnsi="Times New Roman" w:cs="Times New Roman"/>
-          <w:b/>
-          <w:color w:val="323130"/>
-          <w:sz w:val="24"/>
-          <w:szCs w:val="24"/>
-          <w:shd w:val="clear" w:color="auto" w:fill="FFFFFF"/>
-        </w:rPr>
-        <w:t>Comment 12.</w:t>
-      </w:r>
-      <w:r>
-        <w:rPr>
-          <w:rFonts w:ascii="Times New Roman" w:hAnsi="Times New Roman" w:cs="Times New Roman"/>
-          <w:color w:val="323130"/>
-          <w:sz w:val="24"/>
-          <w:szCs w:val="24"/>
-          <w:shd w:val="clear" w:color="auto" w:fill="FFFFFF"/>
-        </w:rPr>
-        <w:t xml:space="preserve"> P. 14 and subsequent results: Please report all inferential statistics (</w:t>
-      </w:r>
-      <w:proofErr w:type="spellStart"/>
-      <w:r>
-        <w:rPr>
-          <w:rFonts w:ascii="Times New Roman" w:hAnsi="Times New Roman" w:cs="Times New Roman"/>
-          <w:color w:val="323130"/>
-          <w:sz w:val="24"/>
-          <w:szCs w:val="24"/>
-          <w:shd w:val="clear" w:color="auto" w:fill="FFFFFF"/>
-        </w:rPr>
-        <w:t>ts</w:t>
-      </w:r>
-      <w:proofErr w:type="spellEnd"/>
-      <w:r>
-        <w:rPr>
-          <w:rFonts w:ascii="Times New Roman" w:hAnsi="Times New Roman" w:cs="Times New Roman"/>
-          <w:color w:val="323130"/>
-          <w:sz w:val="24"/>
-          <w:szCs w:val="24"/>
-          <w:shd w:val="clear" w:color="auto" w:fill="FFFFFF"/>
-        </w:rPr>
-        <w:t xml:space="preserve"> and ds and </w:t>
-      </w:r>
-      <w:proofErr w:type="spellStart"/>
-      <w:r>
-        <w:rPr>
-          <w:rFonts w:ascii="Times New Roman" w:hAnsi="Times New Roman" w:cs="Times New Roman"/>
-          <w:color w:val="323130"/>
-          <w:sz w:val="24"/>
-          <w:szCs w:val="24"/>
-          <w:shd w:val="clear" w:color="auto" w:fill="FFFFFF"/>
-        </w:rPr>
-        <w:t>pBICs</w:t>
-      </w:r>
-      <w:proofErr w:type="spellEnd"/>
-      <w:r>
-        <w:rPr>
-          <w:rFonts w:ascii="Times New Roman" w:hAnsi="Times New Roman" w:cs="Times New Roman"/>
-          <w:color w:val="323130"/>
-          <w:sz w:val="24"/>
-          <w:szCs w:val="24"/>
-          <w:shd w:val="clear" w:color="auto" w:fill="FFFFFF"/>
-        </w:rPr>
-        <w:t>) rather than using &gt;. This will be helpful for future meta-analyses. These could be reported in an appendix or supplemental materials, though.</w:t>
+        <w:t xml:space="preserve"> P. 10 line 31: What was the medium effect of interest in the mixed-lists design power analysis? The between variable? The within variable? The interaction?</w:t>
       </w:r>
     </w:p>
     <w:p>
@@ -5221,77 +5333,118 @@
           <w:szCs w:val="24"/>
           <w:shd w:val="clear" w:color="auto" w:fill="FFFFFF"/>
         </w:rPr>
-        <w:t>We understand your concern regarding metanalyses; however, we have elected</w:t>
-      </w:r>
-      <w:r>
-        <w:rPr>
-          <w:rFonts w:ascii="Times New Roman" w:hAnsi="Times New Roman" w:cs="Times New Roman"/>
-          <w:color w:val="323130"/>
-          <w:sz w:val="24"/>
-          <w:szCs w:val="24"/>
-          <w:shd w:val="clear" w:color="auto" w:fill="FFFFFF"/>
-        </w:rPr>
-        <w:t xml:space="preserve"> to not report these </w:t>
-      </w:r>
-      <w:r>
-        <w:rPr>
-          <w:rFonts w:ascii="Times New Roman" w:hAnsi="Times New Roman" w:cs="Times New Roman"/>
-          <w:color w:val="323130"/>
-          <w:sz w:val="24"/>
-          <w:szCs w:val="24"/>
-          <w:shd w:val="clear" w:color="auto" w:fill="FFFFFF"/>
-        </w:rPr>
-        <w:t>statistics</w:t>
-      </w:r>
-      <w:r>
-        <w:rPr>
-          <w:rFonts w:ascii="Times New Roman" w:hAnsi="Times New Roman" w:cs="Times New Roman"/>
-          <w:color w:val="323130"/>
-          <w:sz w:val="24"/>
-          <w:szCs w:val="24"/>
-          <w:shd w:val="clear" w:color="auto" w:fill="FFFFFF"/>
-        </w:rPr>
-        <w:t xml:space="preserve"> for the sake of concision. However, we note that these</w:t>
-      </w:r>
-      <w:r>
-        <w:rPr>
-          <w:rFonts w:ascii="Times New Roman" w:hAnsi="Times New Roman" w:cs="Times New Roman"/>
-          <w:color w:val="323130"/>
-          <w:sz w:val="24"/>
-          <w:szCs w:val="24"/>
-          <w:shd w:val="clear" w:color="auto" w:fill="FFFFFF"/>
-        </w:rPr>
-        <w:t xml:space="preserve"> statistics are available to other researchers, as all data files and analysis code are </w:t>
-      </w:r>
-      <w:r>
-        <w:rPr>
-          <w:rFonts w:ascii="Times New Roman" w:hAnsi="Times New Roman" w:cs="Times New Roman"/>
-          <w:color w:val="323130"/>
-          <w:sz w:val="24"/>
-          <w:szCs w:val="24"/>
-          <w:shd w:val="clear" w:color="auto" w:fill="FFFFFF"/>
-        </w:rPr>
-        <w:t xml:space="preserve">hosted on OSF. </w:t>
-      </w:r>
-      <w:r>
-        <w:rPr>
-          <w:rFonts w:ascii="Times New Roman" w:hAnsi="Times New Roman" w:cs="Times New Roman"/>
-          <w:color w:val="323130"/>
-          <w:sz w:val="24"/>
-          <w:szCs w:val="24"/>
-          <w:shd w:val="clear" w:color="auto" w:fill="FFFFFF"/>
-        </w:rPr>
-        <w:t xml:space="preserve">Our initial submission included multiple links directing interested individuals </w:t>
-      </w:r>
-      <w:r>
-        <w:rPr>
-          <w:rFonts w:ascii="Times New Roman" w:hAnsi="Times New Roman" w:cs="Times New Roman"/>
-          <w:color w:val="323130"/>
-          <w:sz w:val="24"/>
-          <w:szCs w:val="24"/>
-          <w:shd w:val="clear" w:color="auto" w:fill="FFFFFF"/>
-        </w:rPr>
-        <w:t>to our data repository.</w:t>
+        <w:t xml:space="preserve">The medium effect size </w:t>
+      </w:r>
+      <w:r>
+        <w:rPr>
+          <w:rFonts w:ascii="Times New Roman" w:hAnsi="Times New Roman" w:cs="Times New Roman"/>
+          <w:color w:val="323130"/>
+          <w:sz w:val="24"/>
+          <w:szCs w:val="24"/>
+          <w:shd w:val="clear" w:color="auto" w:fill="FFFFFF"/>
+        </w:rPr>
+        <w:t xml:space="preserve">reported was to detect </w:t>
+      </w:r>
+      <w:r>
+        <w:rPr>
+          <w:rFonts w:ascii="Times New Roman" w:hAnsi="Times New Roman" w:cs="Times New Roman"/>
+          <w:color w:val="323130"/>
+          <w:sz w:val="24"/>
+          <w:szCs w:val="24"/>
+          <w:shd w:val="clear" w:color="auto" w:fill="FFFFFF"/>
+        </w:rPr>
+        <w:t>an</w:t>
+      </w:r>
+      <w:r>
+        <w:rPr>
+          <w:rFonts w:ascii="Times New Roman" w:hAnsi="Times New Roman" w:cs="Times New Roman"/>
+          <w:color w:val="323130"/>
+          <w:sz w:val="24"/>
+          <w:szCs w:val="24"/>
+          <w:shd w:val="clear" w:color="auto" w:fill="FFFFFF"/>
+        </w:rPr>
+        <w:t xml:space="preserve"> interaction between </w:t>
+      </w:r>
+      <w:r>
+        <w:rPr>
+          <w:rFonts w:ascii="Times New Roman" w:hAnsi="Times New Roman" w:cs="Times New Roman"/>
+          <w:color w:val="323130"/>
+          <w:sz w:val="24"/>
+          <w:szCs w:val="24"/>
+          <w:shd w:val="clear" w:color="auto" w:fill="FFFFFF"/>
+        </w:rPr>
+        <w:t xml:space="preserve">Pair Type and </w:t>
+      </w:r>
+      <w:r>
+        <w:rPr>
+          <w:rFonts w:ascii="Times New Roman" w:hAnsi="Times New Roman" w:cs="Times New Roman"/>
+          <w:color w:val="323130"/>
+          <w:sz w:val="24"/>
+          <w:szCs w:val="24"/>
+          <w:shd w:val="clear" w:color="auto" w:fill="FFFFFF"/>
+        </w:rPr>
+        <w:t>Study Group. We have updated</w:t>
+      </w:r>
+      <w:r>
+        <w:rPr>
+          <w:rFonts w:ascii="Times New Roman" w:hAnsi="Times New Roman" w:cs="Times New Roman"/>
+          <w:color w:val="323130"/>
+          <w:sz w:val="24"/>
+          <w:szCs w:val="24"/>
+          <w:shd w:val="clear" w:color="auto" w:fill="FFFFFF"/>
+        </w:rPr>
+        <w:t xml:space="preserve"> the</w:t>
+      </w:r>
+      <w:r>
+        <w:rPr>
+          <w:rFonts w:ascii="Times New Roman" w:hAnsi="Times New Roman" w:cs="Times New Roman"/>
+          <w:color w:val="323130"/>
+          <w:sz w:val="24"/>
+          <w:szCs w:val="24"/>
+          <w:shd w:val="clear" w:color="auto" w:fill="FFFFFF"/>
+        </w:rPr>
+        <w:t xml:space="preserve"> </w:t>
+      </w:r>
+      <w:r>
+        <w:rPr>
+          <w:rFonts w:ascii="Times New Roman" w:hAnsi="Times New Roman" w:cs="Times New Roman"/>
+          <w:color w:val="323130"/>
+          <w:sz w:val="24"/>
+          <w:szCs w:val="24"/>
+          <w:shd w:val="clear" w:color="auto" w:fill="FFFFFF"/>
+        </w:rPr>
+        <w:t xml:space="preserve">paragraph on page </w:t>
+      </w:r>
+      <w:r>
+        <w:rPr>
+          <w:rFonts w:ascii="Times New Roman" w:hAnsi="Times New Roman" w:cs="Times New Roman"/>
+          <w:color w:val="323130"/>
+          <w:sz w:val="24"/>
+          <w:szCs w:val="24"/>
+          <w:highlight w:val="yellow"/>
+          <w:shd w:val="clear" w:color="auto" w:fill="FFFFFF"/>
+        </w:rPr>
+        <w:t>xx</w:t>
+      </w:r>
+      <w:r>
+        <w:rPr>
+          <w:rFonts w:ascii="Times New Roman" w:hAnsi="Times New Roman" w:cs="Times New Roman"/>
+          <w:color w:val="323130"/>
+          <w:sz w:val="24"/>
+          <w:szCs w:val="24"/>
+          <w:shd w:val="clear" w:color="auto" w:fill="FFFFFF"/>
+        </w:rPr>
+        <w:t xml:space="preserve"> </w:t>
+      </w:r>
+      <w:r>
+        <w:rPr>
+          <w:rFonts w:ascii="Times New Roman" w:hAnsi="Times New Roman" w:cs="Times New Roman"/>
+          <w:color w:val="323130"/>
+          <w:sz w:val="24"/>
+          <w:szCs w:val="24"/>
+          <w:shd w:val="clear" w:color="auto" w:fill="FFFFFF"/>
+        </w:rPr>
+        <w:t>describing the power analysis to more accurately reflect this.</w:t>
       </w:r>
     </w:p>
     <w:p>
@@ -5323,17 +5476,49 @@
           <w:szCs w:val="24"/>
           <w:shd w:val="clear" w:color="auto" w:fill="FFFFFF"/>
         </w:rPr>
-        <w:t>Comment 13.</w:t>
-      </w:r>
-      <w:r>
-        <w:rPr>
-          <w:rFonts w:ascii="Times New Roman" w:hAnsi="Times New Roman" w:cs="Times New Roman"/>
-          <w:color w:val="323130"/>
-          <w:sz w:val="24"/>
-          <w:szCs w:val="24"/>
-          <w:shd w:val="clear" w:color="auto" w:fill="FFFFFF"/>
-        </w:rPr>
-        <w:t>  Ex. 1-3: Did you analyze the experiments with source (university vs. Prolific) to verify the pattern of results was not affected by how participants were recruited?</w:t>
+        <w:t xml:space="preserve">Comment </w:t>
+      </w:r>
+      <w:r>
+        <w:rPr>
+          <w:rFonts w:ascii="Times New Roman" w:hAnsi="Times New Roman" w:cs="Times New Roman"/>
+          <w:b/>
+          <w:color w:val="323130"/>
+          <w:sz w:val="24"/>
+          <w:szCs w:val="24"/>
+          <w:shd w:val="clear" w:color="auto" w:fill="FFFFFF"/>
+        </w:rPr>
+        <w:t>10</w:t>
+      </w:r>
+      <w:r>
+        <w:rPr>
+          <w:rFonts w:ascii="Times New Roman" w:hAnsi="Times New Roman" w:cs="Times New Roman"/>
+          <w:b/>
+          <w:color w:val="323130"/>
+          <w:sz w:val="24"/>
+          <w:szCs w:val="24"/>
+          <w:shd w:val="clear" w:color="auto" w:fill="FFFFFF"/>
+        </w:rPr>
+        <w:t>:</w:t>
+      </w:r>
+      <w:r>
+        <w:rPr>
+          <w:rFonts w:ascii="Times New Roman" w:hAnsi="Times New Roman" w:cs="Times New Roman"/>
+          <w:color w:val="323130"/>
+          <w:sz w:val="24"/>
+          <w:szCs w:val="24"/>
+          <w:shd w:val="clear" w:color="auto" w:fill="FFFFFF"/>
+        </w:rPr>
+        <w:t xml:space="preserve"> </w:t>
+      </w:r>
+      <w:r>
+        <w:rPr>
+          <w:rFonts w:ascii="Times New Roman" w:hAnsi="Times New Roman" w:cs="Times New Roman"/>
+          <w:color w:val="323130"/>
+          <w:sz w:val="24"/>
+          <w:szCs w:val="24"/>
+          <w:shd w:val="clear" w:color="auto" w:fill="FFFFFF"/>
+        </w:rPr>
+        <w:t xml:space="preserve"> P. 13: Was study time self-paced or experimenter paced? Relatedly, based on my read of the manuscript, the goal-changed hypothesis suggests that participants would need to be aware of the different types of items and “prioritiz[e] easy pairs at the expense of more difficult ones” (p. 16, line 31.) If this is the case, would studying need to be self-paced for reactivity to emerge?</w:t>
       </w:r>
     </w:p>
     <w:p>
@@ -5352,12 +5537,9 @@
         <w:spacing w:after="0" w:line="240" w:lineRule="auto"/>
         <w:rPr>
           <w:rFonts w:ascii="Times New Roman" w:hAnsi="Times New Roman" w:cs="Times New Roman"/>
-          <w:bCs/>
-          <w:iCs/>
-          <w:color w:val="323130"/>
-          <w:sz w:val="24"/>
-          <w:szCs w:val="24"/>
-          <w:shd w:val="clear" w:color="auto" w:fill="FFFFFF"/>
+          <w:color w:val="323130"/>
+          <w:sz w:val="24"/>
+          <w:szCs w:val="24"/>
         </w:rPr>
       </w:pPr>
       <w:r>
@@ -5370,10 +5552,696 @@
           <w:color w:val="323130"/>
           <w:sz w:val="24"/>
           <w:szCs w:val="24"/>
-          <w:shd w:val="clear" w:color="auto" w:fill="FFFFFF"/>
-        </w:rPr>
-        <w:t>Response:</w:t>
-      </w:r>
+        </w:rPr>
+        <w:t xml:space="preserve">Response: </w:t>
+      </w:r>
+      <w:r>
+        <w:rPr>
+          <w:rFonts w:ascii="Times New Roman" w:hAnsi="Times New Roman" w:cs="Times New Roman"/>
+          <w:color w:val="323130"/>
+          <w:sz w:val="24"/>
+          <w:szCs w:val="24"/>
+        </w:rPr>
+        <w:t xml:space="preserve">As noted in our initial submission, study </w:t>
+      </w:r>
+      <w:r>
+        <w:rPr>
+          <w:rFonts w:ascii="Times New Roman" w:hAnsi="Times New Roman" w:cs="Times New Roman"/>
+          <w:color w:val="323130"/>
+          <w:sz w:val="24"/>
+          <w:szCs w:val="24"/>
+        </w:rPr>
+        <w:t>was self-paced</w:t>
+      </w:r>
+      <w:r>
+        <w:rPr>
+          <w:rFonts w:ascii="Times New Roman" w:hAnsi="Times New Roman" w:cs="Times New Roman"/>
+          <w:color w:val="323130"/>
+          <w:sz w:val="24"/>
+          <w:szCs w:val="24"/>
+        </w:rPr>
+        <w:t xml:space="preserve"> across all experiments.</w:t>
+      </w:r>
+      <w:r>
+        <w:rPr>
+          <w:rFonts w:ascii="Times New Roman" w:hAnsi="Times New Roman" w:cs="Times New Roman"/>
+          <w:color w:val="323130"/>
+          <w:sz w:val="24"/>
+          <w:szCs w:val="24"/>
+        </w:rPr>
+        <w:t xml:space="preserve"> </w:t>
+      </w:r>
+      <w:r>
+        <w:rPr>
+          <w:rFonts w:ascii="Times New Roman" w:hAnsi="Times New Roman" w:cs="Times New Roman"/>
+          <w:color w:val="323130"/>
+          <w:sz w:val="24"/>
+          <w:szCs w:val="24"/>
+        </w:rPr>
+        <w:t>Although</w:t>
+      </w:r>
+      <w:r>
+        <w:rPr>
+          <w:rFonts w:ascii="Times New Roman" w:hAnsi="Times New Roman" w:cs="Times New Roman"/>
+          <w:color w:val="323130"/>
+          <w:sz w:val="24"/>
+          <w:szCs w:val="24"/>
+        </w:rPr>
+        <w:t xml:space="preserve"> goal-changing could potentially still occur </w:t>
+      </w:r>
+      <w:r>
+        <w:rPr>
+          <w:rFonts w:ascii="Times New Roman" w:hAnsi="Times New Roman" w:cs="Times New Roman"/>
+          <w:color w:val="323130"/>
+          <w:sz w:val="24"/>
+          <w:szCs w:val="24"/>
+        </w:rPr>
+        <w:t xml:space="preserve">when using an </w:t>
+      </w:r>
+      <w:r>
+        <w:rPr>
+          <w:rFonts w:ascii="Times New Roman" w:hAnsi="Times New Roman" w:cs="Times New Roman"/>
+          <w:color w:val="323130"/>
+          <w:sz w:val="24"/>
+          <w:szCs w:val="24"/>
+        </w:rPr>
+        <w:t>experimenter pacing</w:t>
+      </w:r>
+      <w:r>
+        <w:rPr>
+          <w:rFonts w:ascii="Times New Roman" w:hAnsi="Times New Roman" w:cs="Times New Roman"/>
+          <w:color w:val="323130"/>
+          <w:sz w:val="24"/>
+          <w:szCs w:val="24"/>
+        </w:rPr>
+        <w:t xml:space="preserve"> (i.e., participants could potentially “zone-out” </w:t>
+      </w:r>
+      <w:r>
+        <w:rPr>
+          <w:rFonts w:ascii="Times New Roman" w:hAnsi="Times New Roman" w:cs="Times New Roman"/>
+          <w:color w:val="323130"/>
+          <w:sz w:val="24"/>
+          <w:szCs w:val="24"/>
+        </w:rPr>
+        <w:t xml:space="preserve">or allocate less effort at encoding </w:t>
+      </w:r>
+      <w:r>
+        <w:rPr>
+          <w:rFonts w:ascii="Times New Roman" w:hAnsi="Times New Roman" w:cs="Times New Roman"/>
+          <w:color w:val="323130"/>
+          <w:sz w:val="24"/>
+          <w:szCs w:val="24"/>
+        </w:rPr>
+        <w:t xml:space="preserve">when more difficult pairs </w:t>
+      </w:r>
+      <w:r>
+        <w:rPr>
+          <w:rFonts w:ascii="Times New Roman" w:hAnsi="Times New Roman" w:cs="Times New Roman"/>
+          <w:color w:val="323130"/>
+          <w:sz w:val="24"/>
+          <w:szCs w:val="24"/>
+        </w:rPr>
+        <w:t>are</w:t>
+      </w:r>
+      <w:r>
+        <w:rPr>
+          <w:rFonts w:ascii="Times New Roman" w:hAnsi="Times New Roman" w:cs="Times New Roman"/>
+          <w:color w:val="323130"/>
+          <w:sz w:val="24"/>
+          <w:szCs w:val="24"/>
+        </w:rPr>
+        <w:t xml:space="preserve"> presented), we reasoned that </w:t>
+      </w:r>
+      <w:r>
+        <w:rPr>
+          <w:rFonts w:ascii="Times New Roman" w:hAnsi="Times New Roman" w:cs="Times New Roman"/>
+          <w:color w:val="323130"/>
+          <w:sz w:val="24"/>
+          <w:szCs w:val="24"/>
+        </w:rPr>
+        <w:t xml:space="preserve">using self-paced study would allow participants the opportunity to </w:t>
+      </w:r>
+      <w:r>
+        <w:rPr>
+          <w:rFonts w:ascii="Times New Roman" w:hAnsi="Times New Roman" w:cs="Times New Roman"/>
+          <w:color w:val="323130"/>
+          <w:sz w:val="24"/>
+          <w:szCs w:val="24"/>
+        </w:rPr>
+        <w:t xml:space="preserve">differentially </w:t>
+      </w:r>
+      <w:r>
+        <w:rPr>
+          <w:rFonts w:ascii="Times New Roman" w:hAnsi="Times New Roman" w:cs="Times New Roman"/>
+          <w:color w:val="323130"/>
+          <w:sz w:val="24"/>
+          <w:szCs w:val="24"/>
+        </w:rPr>
+        <w:t>allocate their study time</w:t>
+      </w:r>
+      <w:r>
+        <w:rPr>
+          <w:rFonts w:ascii="Times New Roman" w:hAnsi="Times New Roman" w:cs="Times New Roman"/>
+          <w:color w:val="323130"/>
+          <w:sz w:val="24"/>
+          <w:szCs w:val="24"/>
+        </w:rPr>
+        <w:t xml:space="preserve"> for each pair type</w:t>
+      </w:r>
+      <w:r>
+        <w:rPr>
+          <w:rFonts w:ascii="Times New Roman" w:hAnsi="Times New Roman" w:cs="Times New Roman"/>
+          <w:color w:val="323130"/>
+          <w:sz w:val="24"/>
+          <w:szCs w:val="24"/>
+        </w:rPr>
+        <w:t xml:space="preserve"> (e.g., Mitchum et al., 2016).</w:t>
+      </w:r>
+      <w:r>
+        <w:rPr>
+          <w:rFonts w:ascii="Times New Roman" w:hAnsi="Times New Roman" w:cs="Times New Roman"/>
+          <w:color w:val="323130"/>
+          <w:sz w:val="24"/>
+          <w:szCs w:val="24"/>
+        </w:rPr>
+        <w:t xml:space="preserve"> </w:t>
+      </w:r>
+      <w:r>
+        <w:rPr>
+          <w:rFonts w:ascii="Times New Roman" w:hAnsi="Times New Roman" w:cs="Times New Roman"/>
+          <w:color w:val="323130"/>
+          <w:sz w:val="24"/>
+          <w:szCs w:val="24"/>
+        </w:rPr>
+        <w:t xml:space="preserve">However, </w:t>
+      </w:r>
+      <w:r>
+        <w:rPr>
+          <w:rFonts w:ascii="Times New Roman" w:hAnsi="Times New Roman" w:cs="Times New Roman"/>
+          <w:color w:val="323130"/>
+          <w:sz w:val="24"/>
+          <w:szCs w:val="24"/>
+        </w:rPr>
+        <w:t>as reported in Table</w:t>
+      </w:r>
+      <w:r>
+        <w:rPr>
+          <w:rFonts w:ascii="Times New Roman" w:hAnsi="Times New Roman" w:cs="Times New Roman"/>
+          <w:color w:val="323130"/>
+          <w:sz w:val="24"/>
+          <w:szCs w:val="24"/>
+        </w:rPr>
+        <w:t>s</w:t>
+      </w:r>
+      <w:r>
+        <w:rPr>
+          <w:rFonts w:ascii="Times New Roman" w:hAnsi="Times New Roman" w:cs="Times New Roman"/>
+          <w:color w:val="323130"/>
+          <w:sz w:val="24"/>
+          <w:szCs w:val="24"/>
+        </w:rPr>
+        <w:t xml:space="preserve"> </w:t>
+      </w:r>
+      <w:r>
+        <w:rPr>
+          <w:rFonts w:ascii="Times New Roman" w:hAnsi="Times New Roman" w:cs="Times New Roman"/>
+          <w:color w:val="323130"/>
+          <w:sz w:val="24"/>
+          <w:szCs w:val="24"/>
+        </w:rPr>
+        <w:t>A</w:t>
+      </w:r>
+      <w:r>
+        <w:rPr>
+          <w:rFonts w:ascii="Times New Roman" w:hAnsi="Times New Roman" w:cs="Times New Roman"/>
+          <w:color w:val="323130"/>
+          <w:sz w:val="24"/>
+          <w:szCs w:val="24"/>
+        </w:rPr>
+        <w:t xml:space="preserve">8 and </w:t>
+      </w:r>
+      <w:r>
+        <w:rPr>
+          <w:rFonts w:ascii="Times New Roman" w:hAnsi="Times New Roman" w:cs="Times New Roman"/>
+          <w:color w:val="323130"/>
+          <w:sz w:val="24"/>
+          <w:szCs w:val="24"/>
+        </w:rPr>
+        <w:t>A</w:t>
+      </w:r>
+      <w:r>
+        <w:rPr>
+          <w:rFonts w:ascii="Times New Roman" w:hAnsi="Times New Roman" w:cs="Times New Roman"/>
+          <w:color w:val="323130"/>
+          <w:sz w:val="24"/>
+          <w:szCs w:val="24"/>
+        </w:rPr>
+        <w:t>9</w:t>
+      </w:r>
+      <w:r>
+        <w:rPr>
+          <w:rFonts w:ascii="Times New Roman" w:hAnsi="Times New Roman" w:cs="Times New Roman"/>
+          <w:color w:val="323130"/>
+          <w:sz w:val="24"/>
+          <w:szCs w:val="24"/>
+        </w:rPr>
+        <w:t>, no discernable</w:t>
+      </w:r>
+      <w:r>
+        <w:rPr>
+          <w:rFonts w:ascii="Times New Roman" w:hAnsi="Times New Roman" w:cs="Times New Roman"/>
+          <w:color w:val="323130"/>
+          <w:sz w:val="24"/>
+          <w:szCs w:val="24"/>
+        </w:rPr>
+        <w:t xml:space="preserve"> pattern emerged for RTs</w:t>
+      </w:r>
+      <w:r>
+        <w:rPr>
+          <w:rFonts w:ascii="Times New Roman" w:hAnsi="Times New Roman" w:cs="Times New Roman"/>
+          <w:color w:val="323130"/>
+          <w:sz w:val="24"/>
+          <w:szCs w:val="24"/>
+        </w:rPr>
+        <w:t xml:space="preserve">. Sometimes mean RTs were higher for related pairs, while other times </w:t>
+      </w:r>
+      <w:r>
+        <w:rPr>
+          <w:rFonts w:ascii="Times New Roman" w:hAnsi="Times New Roman" w:cs="Times New Roman"/>
+          <w:color w:val="323130"/>
+          <w:sz w:val="24"/>
+          <w:szCs w:val="24"/>
+        </w:rPr>
+        <w:t>RTs were higher for unrelated pairs.</w:t>
+      </w:r>
+    </w:p>
+    <w:p>
+      <w:pPr>
+        <w:spacing w:after="0" w:line="240" w:lineRule="auto"/>
+        <w:rPr>
+          <w:rFonts w:ascii="Times New Roman" w:hAnsi="Times New Roman" w:cs="Times New Roman"/>
+          <w:color w:val="323130"/>
+          <w:sz w:val="24"/>
+          <w:szCs w:val="24"/>
+        </w:rPr>
+      </w:pPr>
+    </w:p>
+    <w:p>
+      <w:pPr>
+        <w:spacing w:after="0" w:line="240" w:lineRule="auto"/>
+        <w:rPr>
+          <w:rFonts w:ascii="Times New Roman" w:hAnsi="Times New Roman" w:cs="Times New Roman"/>
+          <w:color w:val="323130"/>
+          <w:sz w:val="24"/>
+          <w:szCs w:val="24"/>
+        </w:rPr>
+      </w:pPr>
+      <w:r>
+        <w:rPr>
+          <w:rFonts w:ascii="Times New Roman" w:hAnsi="Times New Roman" w:cs="Times New Roman"/>
+          <w:color w:val="323130"/>
+          <w:sz w:val="24"/>
+          <w:szCs w:val="24"/>
+        </w:rPr>
+        <w:t>While no discernable RT pattern was detected</w:t>
+      </w:r>
+      <w:r>
+        <w:rPr>
+          <w:rFonts w:ascii="Times New Roman" w:hAnsi="Times New Roman" w:cs="Times New Roman"/>
+          <w:color w:val="323130"/>
+          <w:sz w:val="24"/>
+          <w:szCs w:val="24"/>
+        </w:rPr>
+        <w:t xml:space="preserve">, we </w:t>
+      </w:r>
+      <w:r>
+        <w:rPr>
+          <w:rFonts w:ascii="Times New Roman" w:hAnsi="Times New Roman" w:cs="Times New Roman"/>
+          <w:color w:val="323130"/>
+          <w:sz w:val="24"/>
+          <w:szCs w:val="24"/>
+        </w:rPr>
+        <w:t>note</w:t>
+      </w:r>
+      <w:r>
+        <w:rPr>
+          <w:rFonts w:ascii="Times New Roman" w:hAnsi="Times New Roman" w:cs="Times New Roman"/>
+          <w:color w:val="323130"/>
+          <w:sz w:val="24"/>
+          <w:szCs w:val="24"/>
+        </w:rPr>
+        <w:t xml:space="preserve"> that encoding durations can be difficult to interpret. For </w:t>
+      </w:r>
+      <w:r>
+        <w:rPr>
+          <w:rFonts w:ascii="Times New Roman" w:hAnsi="Times New Roman" w:cs="Times New Roman"/>
+          <w:color w:val="323130"/>
+          <w:sz w:val="24"/>
+          <w:szCs w:val="24"/>
+        </w:rPr>
+        <w:t>example</w:t>
+      </w:r>
+      <w:r>
+        <w:rPr>
+          <w:rFonts w:ascii="Times New Roman" w:hAnsi="Times New Roman" w:cs="Times New Roman"/>
+          <w:color w:val="323130"/>
+          <w:sz w:val="24"/>
+          <w:szCs w:val="24"/>
+        </w:rPr>
+        <w:t>, several well-established memory effects including generation (Slamecka &amp; Graf, 1978) and production (Icht, Mama, &amp; Algom, 2014) have been shown to occur even when encoding durations were equated to a control task. In other words, spending more time encoding an item does not necessarily mean that the item will be better remembered.</w:t>
+      </w:r>
+      <w:r>
+        <w:rPr>
+          <w:rFonts w:ascii="Times New Roman" w:hAnsi="Times New Roman" w:cs="Times New Roman"/>
+          <w:color w:val="323130"/>
+          <w:sz w:val="24"/>
+          <w:szCs w:val="24"/>
+        </w:rPr>
+        <w:t xml:space="preserve"> </w:t>
+      </w:r>
+      <w:r>
+        <w:rPr>
+          <w:rFonts w:ascii="Times New Roman" w:hAnsi="Times New Roman" w:cs="Times New Roman"/>
+          <w:color w:val="323130"/>
+          <w:sz w:val="24"/>
+          <w:szCs w:val="24"/>
+        </w:rPr>
+        <w:t xml:space="preserve">We also </w:t>
+      </w:r>
+      <w:r>
+        <w:rPr>
+          <w:rFonts w:ascii="Times New Roman" w:hAnsi="Times New Roman" w:cs="Times New Roman"/>
+          <w:color w:val="323130"/>
+          <w:sz w:val="24"/>
+          <w:szCs w:val="24"/>
+        </w:rPr>
+        <w:t>point out t</w:t>
+      </w:r>
+      <w:r>
+        <w:rPr>
+          <w:rFonts w:ascii="Times New Roman" w:hAnsi="Times New Roman" w:cs="Times New Roman"/>
+          <w:color w:val="323130"/>
+          <w:sz w:val="24"/>
+          <w:szCs w:val="24"/>
+        </w:rPr>
+        <w:t xml:space="preserve">he online nature of this study makes </w:t>
+      </w:r>
+      <w:r>
+        <w:rPr>
+          <w:rFonts w:ascii="Times New Roman" w:hAnsi="Times New Roman" w:cs="Times New Roman"/>
+          <w:color w:val="323130"/>
+          <w:sz w:val="24"/>
+          <w:szCs w:val="24"/>
+        </w:rPr>
+        <w:t>interpreting R</w:t>
+      </w:r>
+      <w:r>
+        <w:rPr>
+          <w:rFonts w:ascii="Times New Roman" w:hAnsi="Times New Roman" w:cs="Times New Roman"/>
+          <w:color w:val="323130"/>
+          <w:sz w:val="24"/>
+          <w:szCs w:val="24"/>
+        </w:rPr>
+        <w:t xml:space="preserve">Ts </w:t>
+      </w:r>
+      <w:r>
+        <w:rPr>
+          <w:rFonts w:ascii="Times New Roman" w:hAnsi="Times New Roman" w:cs="Times New Roman"/>
+          <w:color w:val="323130"/>
+          <w:sz w:val="24"/>
+          <w:szCs w:val="24"/>
+        </w:rPr>
+        <w:t xml:space="preserve">in this situation </w:t>
+      </w:r>
+      <w:r>
+        <w:rPr>
+          <w:rFonts w:ascii="Times New Roman" w:hAnsi="Times New Roman" w:cs="Times New Roman"/>
+          <w:color w:val="323130"/>
+          <w:sz w:val="24"/>
+          <w:szCs w:val="24"/>
+        </w:rPr>
+        <w:t>partic</w:t>
+      </w:r>
+      <w:r>
+        <w:rPr>
+          <w:rFonts w:ascii="Times New Roman" w:hAnsi="Times New Roman" w:cs="Times New Roman"/>
+          <w:color w:val="323130"/>
+          <w:sz w:val="24"/>
+          <w:szCs w:val="24"/>
+        </w:rPr>
+        <w:t>ularly</w:t>
+      </w:r>
+      <w:r>
+        <w:rPr>
+          <w:rFonts w:ascii="Times New Roman" w:hAnsi="Times New Roman" w:cs="Times New Roman"/>
+          <w:color w:val="323130"/>
+          <w:sz w:val="24"/>
+          <w:szCs w:val="24"/>
+        </w:rPr>
+        <w:t xml:space="preserve"> difficult</w:t>
+      </w:r>
+      <w:r>
+        <w:rPr>
+          <w:rFonts w:ascii="Times New Roman" w:hAnsi="Times New Roman" w:cs="Times New Roman"/>
+          <w:color w:val="323130"/>
+          <w:sz w:val="24"/>
+          <w:szCs w:val="24"/>
+        </w:rPr>
+        <w:t xml:space="preserve">, as </w:t>
+      </w:r>
+      <w:r>
+        <w:rPr>
+          <w:rFonts w:ascii="Times New Roman" w:hAnsi="Times New Roman" w:cs="Times New Roman"/>
+          <w:color w:val="323130"/>
+          <w:sz w:val="24"/>
+          <w:szCs w:val="24"/>
+        </w:rPr>
+        <w:t xml:space="preserve">both </w:t>
+      </w:r>
+      <w:r>
+        <w:rPr>
+          <w:rFonts w:ascii="Times New Roman" w:hAnsi="Times New Roman" w:cs="Times New Roman"/>
+          <w:color w:val="323130"/>
+          <w:sz w:val="24"/>
+          <w:szCs w:val="24"/>
+        </w:rPr>
+        <w:t>differences in internet connectivity speed between participants</w:t>
+      </w:r>
+      <w:r>
+        <w:rPr>
+          <w:rFonts w:ascii="Times New Roman" w:hAnsi="Times New Roman" w:cs="Times New Roman"/>
+          <w:color w:val="323130"/>
+          <w:sz w:val="24"/>
+          <w:szCs w:val="24"/>
+        </w:rPr>
+        <w:t xml:space="preserve"> and the lack of an experimenter present during study may have contributed to increased </w:t>
+      </w:r>
+      <w:r>
+        <w:rPr>
+          <w:rFonts w:ascii="Times New Roman" w:hAnsi="Times New Roman" w:cs="Times New Roman"/>
+          <w:color w:val="323130"/>
+          <w:sz w:val="24"/>
+          <w:szCs w:val="24"/>
+        </w:rPr>
+        <w:t xml:space="preserve">RT </w:t>
+      </w:r>
+      <w:r>
+        <w:rPr>
+          <w:rFonts w:ascii="Times New Roman" w:hAnsi="Times New Roman" w:cs="Times New Roman"/>
+          <w:color w:val="323130"/>
+          <w:sz w:val="24"/>
+          <w:szCs w:val="24"/>
+        </w:rPr>
+        <w:t>variability.</w:t>
+      </w:r>
+      <w:r>
+        <w:rPr>
+          <w:rFonts w:ascii="Times New Roman" w:hAnsi="Times New Roman" w:cs="Times New Roman"/>
+          <w:color w:val="323130"/>
+          <w:sz w:val="24"/>
+          <w:szCs w:val="24"/>
+        </w:rPr>
+        <w:t xml:space="preserve"> </w:t>
+      </w:r>
+    </w:p>
+    <w:p>
+      <w:pPr>
+        <w:spacing w:after="0" w:line="240" w:lineRule="auto"/>
+        <w:rPr>
+          <w:rFonts w:ascii="Times New Roman" w:hAnsi="Times New Roman" w:cs="Times New Roman"/>
+          <w:color w:val="323130"/>
+          <w:sz w:val="24"/>
+          <w:szCs w:val="24"/>
+        </w:rPr>
+      </w:pPr>
+    </w:p>
+    <w:p>
+      <w:pPr>
+        <w:spacing w:after="0" w:line="240" w:lineRule="auto"/>
+        <w:rPr>
+          <w:rFonts w:ascii="Times New Roman" w:hAnsi="Times New Roman" w:cs="Times New Roman"/>
+          <w:color w:val="323130"/>
+          <w:sz w:val="24"/>
+          <w:szCs w:val="24"/>
+        </w:rPr>
+      </w:pPr>
+      <w:r>
+        <w:rPr>
+          <w:rFonts w:ascii="Times New Roman" w:hAnsi="Times New Roman" w:cs="Times New Roman"/>
+          <w:color w:val="323130"/>
+          <w:sz w:val="24"/>
+          <w:szCs w:val="24"/>
+        </w:rPr>
+        <w:t>Finally, r</w:t>
+      </w:r>
+      <w:r>
+        <w:rPr>
+          <w:rFonts w:ascii="Times New Roman" w:hAnsi="Times New Roman" w:cs="Times New Roman"/>
+          <w:color w:val="323130"/>
+          <w:sz w:val="24"/>
+          <w:szCs w:val="24"/>
+        </w:rPr>
+        <w:t>egarding p</w:t>
+      </w:r>
+      <w:r>
+        <w:rPr>
+          <w:rFonts w:ascii="Times New Roman" w:hAnsi="Times New Roman" w:cs="Times New Roman"/>
+          <w:color w:val="323130"/>
+          <w:sz w:val="24"/>
+          <w:szCs w:val="24"/>
+        </w:rPr>
+        <w:t>articipants</w:t>
+      </w:r>
+      <w:r>
+        <w:rPr>
+          <w:rFonts w:ascii="Times New Roman" w:hAnsi="Times New Roman" w:cs="Times New Roman"/>
+          <w:color w:val="323130"/>
+          <w:sz w:val="24"/>
+          <w:szCs w:val="24"/>
+        </w:rPr>
+        <w:t xml:space="preserve">’ perceptions of pair difficulty, it is likely that they are </w:t>
+      </w:r>
+      <w:r>
+        <w:rPr>
+          <w:rFonts w:ascii="Times New Roman" w:hAnsi="Times New Roman" w:cs="Times New Roman"/>
+          <w:color w:val="323130"/>
+          <w:sz w:val="24"/>
+          <w:szCs w:val="24"/>
+        </w:rPr>
+        <w:t>actively aware of the difference between related and unrelated pairs at encoding.</w:t>
+      </w:r>
+      <w:r>
+        <w:rPr>
+          <w:rFonts w:ascii="Times New Roman" w:hAnsi="Times New Roman" w:cs="Times New Roman"/>
+          <w:color w:val="323130"/>
+          <w:sz w:val="24"/>
+          <w:szCs w:val="24"/>
+        </w:rPr>
+        <w:t xml:space="preserve"> </w:t>
+      </w:r>
+      <w:r>
+        <w:rPr>
+          <w:rFonts w:ascii="Times New Roman" w:hAnsi="Times New Roman" w:cs="Times New Roman"/>
+          <w:color w:val="323130"/>
+          <w:sz w:val="24"/>
+          <w:szCs w:val="24"/>
+        </w:rPr>
+        <w:t xml:space="preserve">Specifically, </w:t>
+      </w:r>
+      <w:r>
+        <w:rPr>
+          <w:rFonts w:ascii="Times New Roman" w:hAnsi="Times New Roman" w:cs="Times New Roman"/>
+          <w:color w:val="323130"/>
+          <w:sz w:val="24"/>
+          <w:szCs w:val="24"/>
+        </w:rPr>
+        <w:t>JOLs consistently show a relatedness effect across all experiments</w:t>
+      </w:r>
+      <w:r>
+        <w:rPr>
+          <w:rFonts w:ascii="Times New Roman" w:hAnsi="Times New Roman" w:cs="Times New Roman"/>
+          <w:color w:val="323130"/>
+          <w:sz w:val="24"/>
+          <w:szCs w:val="24"/>
+        </w:rPr>
+        <w:t xml:space="preserve">, such that </w:t>
+      </w:r>
+      <w:r>
+        <w:rPr>
+          <w:rFonts w:ascii="Times New Roman" w:hAnsi="Times New Roman" w:cs="Times New Roman"/>
+          <w:color w:val="323130"/>
+          <w:sz w:val="24"/>
+          <w:szCs w:val="24"/>
+        </w:rPr>
+        <w:t>related pairs receive higher JOLs relative to unrelated pairs.</w:t>
+      </w:r>
+    </w:p>
+    <w:p>
+      <w:pPr>
+        <w:spacing w:after="0" w:line="240" w:lineRule="auto"/>
+        <w:rPr>
+          <w:rFonts w:ascii="Times New Roman" w:hAnsi="Times New Roman" w:cs="Times New Roman"/>
+          <w:color w:val="323130"/>
+          <w:sz w:val="24"/>
+          <w:szCs w:val="24"/>
+          <w:shd w:val="clear" w:color="auto" w:fill="FFFFFF"/>
+        </w:rPr>
+      </w:pPr>
+      <w:r>
+        <w:rPr>
+          <w:rFonts w:ascii="Times New Roman" w:hAnsi="Times New Roman" w:cs="Times New Roman"/>
+          <w:color w:val="323130"/>
+          <w:sz w:val="24"/>
+          <w:szCs w:val="24"/>
+        </w:rPr>
+        <w:br/>
+      </w:r>
+      <w:r>
+        <w:rPr>
+          <w:rFonts w:ascii="Times New Roman" w:hAnsi="Times New Roman" w:cs="Times New Roman"/>
+          <w:b/>
+          <w:color w:val="323130"/>
+          <w:sz w:val="24"/>
+          <w:szCs w:val="24"/>
+          <w:shd w:val="clear" w:color="auto" w:fill="FFFFFF"/>
+        </w:rPr>
+        <w:t>Comment 11:</w:t>
+      </w:r>
+      <w:r>
+        <w:rPr>
+          <w:rFonts w:ascii="Times New Roman" w:hAnsi="Times New Roman" w:cs="Times New Roman"/>
+          <w:color w:val="323130"/>
+          <w:sz w:val="24"/>
+          <w:szCs w:val="24"/>
+          <w:shd w:val="clear" w:color="auto" w:fill="FFFFFF"/>
+        </w:rPr>
+        <w:t>  P. 13: Please report the pBIC for statistically significant effects as well so that readers can interpret the strength of the evidence for the null and strength of the evidence for the alternative for those significant analyses. After all, the p value is not an indicator of the strength of the evidence. It may help to briefly provide information on how to interpret pBIC as well.</w:t>
+      </w:r>
+    </w:p>
+    <w:p>
+      <w:pPr>
+        <w:spacing w:after="0" w:line="240" w:lineRule="auto"/>
+        <w:rPr>
+          <w:rFonts w:ascii="Times New Roman" w:hAnsi="Times New Roman" w:cs="Times New Roman"/>
+          <w:color w:val="323130"/>
+          <w:sz w:val="24"/>
+          <w:szCs w:val="24"/>
+          <w:shd w:val="clear" w:color="auto" w:fill="FFFFFF"/>
+        </w:rPr>
+      </w:pPr>
+    </w:p>
+    <w:p>
+      <w:pPr>
+        <w:spacing w:after="0" w:line="240" w:lineRule="auto"/>
+        <w:rPr>
+          <w:rFonts w:ascii="Times New Roman" w:hAnsi="Times New Roman" w:cs="Times New Roman"/>
+          <w:color w:val="323130"/>
+          <w:sz w:val="24"/>
+          <w:szCs w:val="24"/>
+          <w:shd w:val="clear" w:color="auto" w:fill="FFFFFF"/>
+        </w:rPr>
+      </w:pPr>
+      <w:commentRangeStart w:id="8"/>
       <w:r>
         <w:rPr>
           <w:rFonts w:ascii="Times New Roman" w:hAnsi="Times New Roman" w:cs="Times New Roman"/>
@@ -5386,228 +6254,936 @@
           <w:szCs w:val="24"/>
           <w:shd w:val="clear" w:color="auto" w:fill="FFFFFF"/>
         </w:rPr>
+        <w:t xml:space="preserve">Response: </w:t>
+      </w:r>
+      <w:r>
+        <w:rPr>
+          <w:rFonts w:ascii="Times New Roman" w:hAnsi="Times New Roman" w:cs="Times New Roman"/>
+          <w:color w:val="201F1E"/>
+          <w:sz w:val="24"/>
+          <w:szCs w:val="24"/>
+          <w:shd w:val="clear" w:color="auto" w:fill="FFFFFF"/>
+        </w:rPr>
         <w:t xml:space="preserve"> </w:t>
       </w:r>
-      <w:commentRangeStart w:id="10"/>
-      <w:r>
-        <w:rPr>
-          <w:rFonts w:ascii="Times New Roman" w:hAnsi="Times New Roman" w:cs="Times New Roman"/>
-          <w:bCs/>
-          <w:iCs/>
-          <w:color w:val="323130"/>
-          <w:sz w:val="24"/>
-          <w:szCs w:val="24"/>
-          <w:shd w:val="clear" w:color="auto" w:fill="FFFFFF"/>
-        </w:rPr>
-        <w:t>For all experiments</w:t>
-      </w:r>
-      <w:commentRangeEnd w:id="10"/>
-      <w:r>
-        <w:rPr>
-          <w:rStyle w:val="CommentReference"/>
-        </w:rPr>
-        <w:commentReference w:id="10"/>
-      </w:r>
-      <w:r>
-        <w:rPr>
-          <w:rFonts w:ascii="Times New Roman" w:hAnsi="Times New Roman" w:cs="Times New Roman"/>
-          <w:bCs/>
-          <w:iCs/>
-          <w:color w:val="323130"/>
-          <w:sz w:val="24"/>
-          <w:szCs w:val="24"/>
-          <w:shd w:val="clear" w:color="auto" w:fill="FFFFFF"/>
-        </w:rPr>
-        <w:t>, each ANOVA</w:t>
-      </w:r>
-      <w:r>
-        <w:rPr>
-          <w:rFonts w:ascii="Times New Roman" w:hAnsi="Times New Roman" w:cs="Times New Roman"/>
-          <w:bCs/>
-          <w:iCs/>
-          <w:color w:val="323130"/>
-          <w:sz w:val="24"/>
-          <w:szCs w:val="24"/>
-          <w:shd w:val="clear" w:color="auto" w:fill="FFFFFF"/>
-        </w:rPr>
-        <w:t xml:space="preserve"> model</w:t>
-      </w:r>
-      <w:r>
-        <w:rPr>
-          <w:rFonts w:ascii="Times New Roman" w:hAnsi="Times New Roman" w:cs="Times New Roman"/>
-          <w:bCs/>
-          <w:iCs/>
-          <w:color w:val="323130"/>
-          <w:sz w:val="24"/>
-          <w:szCs w:val="24"/>
-          <w:shd w:val="clear" w:color="auto" w:fill="FFFFFF"/>
-        </w:rPr>
-        <w:t xml:space="preserve"> initially included an additional between-subjects factor assessing the effects of participant recruitment platform on cued-recall performance. Starting with Experiment 1, </w:t>
-      </w:r>
-      <w:r>
-        <w:rPr>
-          <w:rFonts w:ascii="Times New Roman" w:hAnsi="Times New Roman" w:cs="Times New Roman"/>
-          <w:bCs/>
-          <w:iCs/>
-          <w:color w:val="323130"/>
-          <w:sz w:val="24"/>
-          <w:szCs w:val="24"/>
-          <w:shd w:val="clear" w:color="auto" w:fill="FFFFFF"/>
-        </w:rPr>
-        <w:t xml:space="preserve">no main effects of </w:t>
-      </w:r>
-      <w:r>
-        <w:rPr>
-          <w:rFonts w:ascii="Times New Roman" w:hAnsi="Times New Roman" w:cs="Times New Roman"/>
-          <w:bCs/>
-          <w:iCs/>
-          <w:color w:val="323130"/>
-          <w:sz w:val="24"/>
-          <w:szCs w:val="24"/>
-          <w:shd w:val="clear" w:color="auto" w:fill="FFFFFF"/>
-        </w:rPr>
-        <w:t>R</w:t>
-      </w:r>
-      <w:r>
-        <w:rPr>
-          <w:rFonts w:ascii="Times New Roman" w:hAnsi="Times New Roman" w:cs="Times New Roman"/>
-          <w:bCs/>
-          <w:iCs/>
-          <w:color w:val="323130"/>
-          <w:sz w:val="24"/>
-          <w:szCs w:val="24"/>
-          <w:shd w:val="clear" w:color="auto" w:fill="FFFFFF"/>
-        </w:rPr>
-        <w:t>e</w:t>
-      </w:r>
-      <w:r>
-        <w:rPr>
-          <w:rFonts w:ascii="Times New Roman" w:hAnsi="Times New Roman" w:cs="Times New Roman"/>
-          <w:bCs/>
-          <w:iCs/>
-          <w:color w:val="323130"/>
-          <w:sz w:val="24"/>
-          <w:szCs w:val="24"/>
-          <w:shd w:val="clear" w:color="auto" w:fill="FFFFFF"/>
-        </w:rPr>
-        <w:t xml:space="preserve">cruitment </w:t>
-      </w:r>
-      <w:r>
-        <w:rPr>
-          <w:rFonts w:ascii="Times New Roman" w:hAnsi="Times New Roman" w:cs="Times New Roman"/>
-          <w:bCs/>
-          <w:iCs/>
-          <w:color w:val="323130"/>
-          <w:sz w:val="24"/>
-          <w:szCs w:val="24"/>
-          <w:shd w:val="clear" w:color="auto" w:fill="FFFFFF"/>
-        </w:rPr>
-        <w:t>P</w:t>
-      </w:r>
-      <w:r>
-        <w:rPr>
-          <w:rFonts w:ascii="Times New Roman" w:hAnsi="Times New Roman" w:cs="Times New Roman"/>
-          <w:bCs/>
-          <w:iCs/>
-          <w:color w:val="323130"/>
-          <w:sz w:val="24"/>
-          <w:szCs w:val="24"/>
-          <w:shd w:val="clear" w:color="auto" w:fill="FFFFFF"/>
-        </w:rPr>
-        <w:t xml:space="preserve">latform were detected, regardless of whether participants studied mixed or pure lists, </w:t>
-      </w:r>
-      <w:r>
-        <w:rPr>
-          <w:rFonts w:ascii="Times New Roman" w:hAnsi="Times New Roman" w:cs="Times New Roman"/>
-          <w:bCs/>
+      <w:r>
+        <w:rPr>
+          <w:rFonts w:ascii="Times New Roman" w:hAnsi="Times New Roman" w:cs="Times New Roman"/>
+          <w:color w:val="201F1E"/>
+          <w:sz w:val="24"/>
+          <w:szCs w:val="24"/>
+          <w:shd w:val="clear" w:color="auto" w:fill="FFFFFF"/>
+        </w:rPr>
+        <w:t xml:space="preserve">The </w:t>
+      </w:r>
+      <w:r>
+        <w:rPr>
+          <w:rFonts w:ascii="Times New Roman" w:hAnsi="Times New Roman" w:cs="Times New Roman"/>
           <w:i/>
           <w:iCs/>
-          <w:color w:val="323130"/>
-          <w:sz w:val="24"/>
-          <w:szCs w:val="24"/>
-        </w:rPr>
-        <w:t>F</w:t>
-      </w:r>
-      <w:r>
-        <w:rPr>
-          <w:rFonts w:ascii="Times New Roman" w:hAnsi="Times New Roman" w:cs="Times New Roman"/>
-          <w:bCs/>
-          <w:iCs/>
-          <w:color w:val="323130"/>
-          <w:sz w:val="24"/>
-          <w:szCs w:val="24"/>
-        </w:rPr>
-        <w:t xml:space="preserve">s &lt; </w:t>
-      </w:r>
-      <w:r>
-        <w:rPr>
-          <w:rFonts w:ascii="Times New Roman" w:hAnsi="Times New Roman" w:cs="Times New Roman"/>
-          <w:bCs/>
-          <w:iCs/>
-          <w:color w:val="323130"/>
-          <w:sz w:val="24"/>
-          <w:szCs w:val="24"/>
-        </w:rPr>
-        <w:t>1</w:t>
-      </w:r>
-      <w:r>
-        <w:rPr>
-          <w:rFonts w:ascii="Times New Roman" w:hAnsi="Times New Roman" w:cs="Times New Roman"/>
-          <w:bCs/>
-          <w:iCs/>
-          <w:color w:val="323130"/>
-          <w:sz w:val="24"/>
-          <w:szCs w:val="24"/>
-        </w:rPr>
-        <w:t xml:space="preserve">, </w:t>
-      </w:r>
-      <w:proofErr w:type="spellStart"/>
-      <w:r>
-        <w:rPr>
-          <w:rFonts w:ascii="Times New Roman" w:hAnsi="Times New Roman" w:cs="Times New Roman"/>
-          <w:bCs/>
+          <w:color w:val="201F1E"/>
+          <w:sz w:val="24"/>
+          <w:szCs w:val="24"/>
+          <w:shd w:val="clear" w:color="auto" w:fill="FFFFFF"/>
+        </w:rPr>
+        <w:t>p</w:t>
+      </w:r>
+      <w:r>
+        <w:rPr>
+          <w:rFonts w:ascii="Times New Roman" w:hAnsi="Times New Roman" w:cs="Times New Roman"/>
+          <w:caps/>
+          <w:color w:val="201F1E"/>
+          <w:sz w:val="24"/>
+          <w:szCs w:val="24"/>
+          <w:shd w:val="clear" w:color="auto" w:fill="FFFFFF"/>
+          <w:vertAlign w:val="subscript"/>
+        </w:rPr>
+        <w:t>BIC</w:t>
+      </w:r>
+      <w:r>
+        <w:rPr>
+          <w:rFonts w:ascii="Times New Roman" w:hAnsi="Times New Roman" w:cs="Times New Roman"/>
+          <w:color w:val="201F1E"/>
+          <w:sz w:val="24"/>
+          <w:szCs w:val="24"/>
+          <w:shd w:val="clear" w:color="auto" w:fill="FFFFFF"/>
+        </w:rPr>
+        <w:t xml:space="preserve"> </w:t>
+      </w:r>
+      <w:r>
+        <w:rPr>
+          <w:rFonts w:ascii="Times New Roman" w:hAnsi="Times New Roman" w:cs="Times New Roman"/>
+          <w:color w:val="201F1E"/>
+          <w:sz w:val="24"/>
+          <w:szCs w:val="24"/>
+          <w:shd w:val="clear" w:color="auto" w:fill="FFFFFF"/>
+        </w:rPr>
+        <w:t xml:space="preserve">statistic provides an estimate of the </w:t>
+      </w:r>
+      <w:r>
+        <w:rPr>
+          <w:rFonts w:ascii="Times New Roman" w:hAnsi="Times New Roman" w:cs="Times New Roman"/>
+          <w:color w:val="201F1E"/>
+          <w:sz w:val="24"/>
+          <w:szCs w:val="24"/>
+          <w:shd w:val="clear" w:color="auto" w:fill="FFFFFF"/>
+        </w:rPr>
+        <w:t xml:space="preserve">likelihood that the null </w:t>
+      </w:r>
+      <w:r>
+        <w:rPr>
+          <w:rFonts w:ascii="Times New Roman" w:hAnsi="Times New Roman" w:cs="Times New Roman"/>
+          <w:color w:val="201F1E"/>
+          <w:sz w:val="24"/>
+          <w:szCs w:val="24"/>
+          <w:shd w:val="clear" w:color="auto" w:fill="FFFFFF"/>
+        </w:rPr>
+        <w:t xml:space="preserve">hypothesis </w:t>
+      </w:r>
+      <w:r>
+        <w:rPr>
+          <w:rFonts w:ascii="Times New Roman" w:hAnsi="Times New Roman" w:cs="Times New Roman"/>
+          <w:color w:val="201F1E"/>
+          <w:sz w:val="24"/>
+          <w:szCs w:val="24"/>
+          <w:shd w:val="clear" w:color="auto" w:fill="FFFFFF"/>
+        </w:rPr>
+        <w:t>is retained</w:t>
+      </w:r>
+      <w:r>
+        <w:rPr>
+          <w:rFonts w:ascii="Times New Roman" w:hAnsi="Times New Roman" w:cs="Times New Roman"/>
+          <w:color w:val="201F1E"/>
+          <w:sz w:val="24"/>
+          <w:szCs w:val="24"/>
+          <w:shd w:val="clear" w:color="auto" w:fill="FFFFFF"/>
+        </w:rPr>
+        <w:t>.</w:t>
+      </w:r>
+      <w:r>
+        <w:rPr>
+          <w:rFonts w:ascii="Times New Roman" w:hAnsi="Times New Roman" w:cs="Times New Roman"/>
+          <w:color w:val="201F1E"/>
+          <w:sz w:val="24"/>
+          <w:szCs w:val="24"/>
+          <w:shd w:val="clear" w:color="auto" w:fill="FFFFFF"/>
+        </w:rPr>
+        <w:t xml:space="preserve"> and address a misunderstanding that you have indicated here regarding the strength of evidence. </w:t>
+      </w:r>
+      <w:r>
+        <w:rPr>
+          <w:rFonts w:ascii="Times New Roman" w:hAnsi="Times New Roman" w:cs="Times New Roman"/>
+          <w:color w:val="201F1E"/>
+          <w:sz w:val="24"/>
+          <w:szCs w:val="24"/>
+          <w:shd w:val="clear" w:color="auto" w:fill="FFFFFF"/>
+        </w:rPr>
+        <w:t>Like</w:t>
+      </w:r>
+      <w:r>
+        <w:rPr>
+          <w:rFonts w:ascii="Times New Roman" w:hAnsi="Times New Roman" w:cs="Times New Roman"/>
+          <w:color w:val="201F1E"/>
+          <w:sz w:val="24"/>
+          <w:szCs w:val="24"/>
+          <w:shd w:val="clear" w:color="auto" w:fill="FFFFFF"/>
+        </w:rPr>
+        <w:t xml:space="preserve"> </w:t>
+      </w:r>
+      <w:r>
+        <w:rPr>
+          <w:rFonts w:ascii="Times New Roman" w:hAnsi="Times New Roman" w:cs="Times New Roman"/>
           <w:i/>
           <w:iCs/>
-          <w:color w:val="323130"/>
-          <w:sz w:val="24"/>
-          <w:szCs w:val="24"/>
+          <w:color w:val="201F1E"/>
+          <w:sz w:val="24"/>
+          <w:szCs w:val="24"/>
+          <w:shd w:val="clear" w:color="auto" w:fill="FFFFFF"/>
         </w:rPr>
         <w:t>p</w:t>
       </w:r>
       <w:r>
         <w:rPr>
           <w:rFonts w:ascii="Times New Roman" w:hAnsi="Times New Roman" w:cs="Times New Roman"/>
-          <w:bCs/>
+          <w:color w:val="201F1E"/>
+          <w:sz w:val="24"/>
+          <w:szCs w:val="24"/>
+          <w:shd w:val="clear" w:color="auto" w:fill="FFFFFF"/>
+        </w:rPr>
+        <w:t>-values,</w:t>
+      </w:r>
+      <w:r>
+        <w:rPr>
+          <w:rFonts w:ascii="Times New Roman" w:hAnsi="Times New Roman" w:cs="Times New Roman"/>
+          <w:i/>
           <w:iCs/>
-          <w:color w:val="323130"/>
-          <w:sz w:val="24"/>
-          <w:szCs w:val="24"/>
+          <w:color w:val="201F1E"/>
+          <w:sz w:val="24"/>
+          <w:szCs w:val="24"/>
+          <w:shd w:val="clear" w:color="auto" w:fill="FFFFFF"/>
+        </w:rPr>
+        <w:t xml:space="preserve"> </w:t>
+      </w:r>
+      <w:bookmarkStart w:id="9" w:name="_Hlk113261898"/>
+      <w:r>
+        <w:rPr>
+          <w:rFonts w:ascii="Times New Roman" w:hAnsi="Times New Roman" w:cs="Times New Roman"/>
+          <w:i/>
+          <w:iCs/>
+          <w:color w:val="201F1E"/>
+          <w:sz w:val="24"/>
+          <w:szCs w:val="24"/>
+          <w:shd w:val="clear" w:color="auto" w:fill="FFFFFF"/>
+        </w:rPr>
+        <w:t>p</w:t>
+      </w:r>
+      <w:r>
+        <w:rPr>
+          <w:rFonts w:ascii="Times New Roman" w:hAnsi="Times New Roman" w:cs="Times New Roman"/>
+          <w:caps/>
+          <w:color w:val="201F1E"/>
+          <w:sz w:val="24"/>
+          <w:szCs w:val="24"/>
+          <w:shd w:val="clear" w:color="auto" w:fill="FFFFFF"/>
           <w:vertAlign w:val="subscript"/>
         </w:rPr>
         <w:t>BIC</w:t>
       </w:r>
-      <w:r>
-        <w:rPr>
-          <w:rFonts w:ascii="Times New Roman" w:hAnsi="Times New Roman" w:cs="Times New Roman"/>
-          <w:bCs/>
+      <w:bookmarkEnd w:id="9"/>
+      <w:r>
+        <w:rPr>
+          <w:rFonts w:ascii="Times New Roman" w:hAnsi="Times New Roman" w:cs="Times New Roman"/>
+          <w:color w:val="201F1E"/>
+          <w:sz w:val="24"/>
+          <w:szCs w:val="24"/>
+          <w:shd w:val="clear" w:color="auto" w:fill="FFFFFF"/>
+        </w:rPr>
+        <w:t xml:space="preserve"> </w:t>
+      </w:r>
+      <w:r>
+        <w:rPr>
+          <w:rFonts w:ascii="Times New Roman" w:hAnsi="Times New Roman" w:cs="Times New Roman"/>
+          <w:color w:val="201F1E"/>
+          <w:sz w:val="24"/>
+          <w:szCs w:val="24"/>
+          <w:shd w:val="clear" w:color="auto" w:fill="FFFFFF"/>
+        </w:rPr>
+        <w:t>does not specify the strength of evidence for the null.</w:t>
+      </w:r>
+      <w:r>
+        <w:rPr>
+          <w:rFonts w:ascii="Times New Roman" w:hAnsi="Times New Roman" w:cs="Times New Roman"/>
+          <w:color w:val="201F1E"/>
+          <w:sz w:val="24"/>
+          <w:szCs w:val="24"/>
+          <w:shd w:val="clear" w:color="auto" w:fill="FFFFFF"/>
+        </w:rPr>
+        <w:t xml:space="preserve"> We have updated our </w:t>
+      </w:r>
+      <w:r>
+        <w:rPr>
+          <w:rFonts w:ascii="Times New Roman" w:hAnsi="Times New Roman" w:cs="Times New Roman"/>
+          <w:color w:val="201F1E"/>
+          <w:sz w:val="24"/>
+          <w:szCs w:val="24"/>
+          <w:shd w:val="clear" w:color="auto" w:fill="FFFFFF"/>
+        </w:rPr>
+        <w:t>explanation of</w:t>
+      </w:r>
+      <w:r>
+        <w:rPr>
+          <w:rFonts w:ascii="Times New Roman" w:hAnsi="Times New Roman" w:cs="Times New Roman"/>
+          <w:i/>
           <w:iCs/>
-          <w:color w:val="323130"/>
-          <w:sz w:val="24"/>
-          <w:szCs w:val="24"/>
-        </w:rPr>
-        <w:t>s</w:t>
-      </w:r>
-      <w:proofErr w:type="spellEnd"/>
-      <w:r>
-        <w:rPr>
-          <w:rFonts w:ascii="Times New Roman" w:hAnsi="Times New Roman" w:cs="Times New Roman"/>
-          <w:bCs/>
+          <w:color w:val="201F1E"/>
+          <w:sz w:val="24"/>
+          <w:szCs w:val="24"/>
+          <w:shd w:val="clear" w:color="auto" w:fill="FFFFFF"/>
+        </w:rPr>
+        <w:t xml:space="preserve"> </w:t>
+      </w:r>
+      <w:r>
+        <w:rPr>
+          <w:rFonts w:ascii="Times New Roman" w:hAnsi="Times New Roman" w:cs="Times New Roman"/>
+          <w:i/>
           <w:iCs/>
-          <w:color w:val="323130"/>
-          <w:sz w:val="24"/>
-          <w:szCs w:val="24"/>
+          <w:color w:val="201F1E"/>
+          <w:sz w:val="24"/>
+          <w:szCs w:val="24"/>
+          <w:shd w:val="clear" w:color="auto" w:fill="FFFFFF"/>
+        </w:rPr>
+        <w:t>p</w:t>
+      </w:r>
+      <w:r>
+        <w:rPr>
+          <w:rFonts w:ascii="Times New Roman" w:hAnsi="Times New Roman" w:cs="Times New Roman"/>
+          <w:caps/>
+          <w:color w:val="201F1E"/>
+          <w:sz w:val="24"/>
+          <w:szCs w:val="24"/>
+          <w:shd w:val="clear" w:color="auto" w:fill="FFFFFF"/>
+          <w:vertAlign w:val="subscript"/>
+        </w:rPr>
+        <w:t>BIC</w:t>
+      </w:r>
+      <w:r>
+        <w:rPr>
+          <w:rFonts w:ascii="Times New Roman" w:hAnsi="Times New Roman" w:cs="Times New Roman"/>
+          <w:color w:val="201F1E"/>
+          <w:sz w:val="24"/>
+          <w:szCs w:val="24"/>
+          <w:shd w:val="clear" w:color="auto" w:fill="FFFFFF"/>
+        </w:rPr>
+        <w:t xml:space="preserve"> on page </w:t>
+      </w:r>
+      <w:r>
+        <w:rPr>
+          <w:rFonts w:ascii="Times New Roman" w:hAnsi="Times New Roman" w:cs="Times New Roman"/>
+          <w:color w:val="201F1E"/>
+          <w:sz w:val="24"/>
+          <w:szCs w:val="24"/>
+          <w:highlight w:val="yellow"/>
+          <w:shd w:val="clear" w:color="auto" w:fill="FFFFFF"/>
+        </w:rPr>
+        <w:t>xx</w:t>
+      </w:r>
+      <w:r>
+        <w:rPr>
+          <w:rFonts w:ascii="Times New Roman" w:hAnsi="Times New Roman" w:cs="Times New Roman"/>
+          <w:color w:val="201F1E"/>
+          <w:sz w:val="24"/>
+          <w:szCs w:val="24"/>
+          <w:shd w:val="clear" w:color="auto" w:fill="FFFFFF"/>
+        </w:rPr>
+        <w:t xml:space="preserve"> clarify </w:t>
+      </w:r>
+      <w:r>
+        <w:rPr>
+          <w:rFonts w:ascii="Times New Roman" w:hAnsi="Times New Roman" w:cs="Times New Roman"/>
+          <w:color w:val="201F1E"/>
+          <w:sz w:val="24"/>
+          <w:szCs w:val="24"/>
+          <w:shd w:val="clear" w:color="auto" w:fill="FFFFFF"/>
+        </w:rPr>
+        <w:t>how this statistic should be interpreted.</w:t>
+      </w:r>
+    </w:p>
+    <w:p>
+      <w:pPr>
+        <w:spacing w:after="0" w:line="240" w:lineRule="auto"/>
+        <w:rPr>
+          <w:rFonts w:ascii="Times New Roman" w:hAnsi="Times New Roman" w:cs="Times New Roman"/>
+          <w:color w:val="323130"/>
+          <w:sz w:val="24"/>
+          <w:szCs w:val="24"/>
+          <w:shd w:val="clear" w:color="auto" w:fill="FFFFFF"/>
+        </w:rPr>
+      </w:pPr>
+    </w:p>
+    <w:p>
+      <w:pPr>
+        <w:spacing w:after="0" w:line="240" w:lineRule="auto"/>
+        <w:rPr>
+          <w:rFonts w:ascii="Times New Roman" w:hAnsi="Times New Roman" w:cs="Times New Roman"/>
+          <w:color w:val="323130"/>
+          <w:sz w:val="24"/>
+          <w:szCs w:val="24"/>
+          <w:shd w:val="clear" w:color="auto" w:fill="FFFFFF"/>
+        </w:rPr>
+      </w:pPr>
+      <w:r>
+        <w:rPr>
+          <w:rFonts w:ascii="Times New Roman" w:hAnsi="Times New Roman" w:cs="Times New Roman"/>
+          <w:color w:val="323130"/>
+          <w:sz w:val="24"/>
+          <w:szCs w:val="24"/>
+          <w:shd w:val="clear" w:color="auto" w:fill="FFFFFF"/>
+        </w:rPr>
+        <w:t xml:space="preserve">Because </w:t>
+      </w:r>
+      <w:r>
+        <w:rPr>
+          <w:rFonts w:ascii="Times New Roman" w:hAnsi="Times New Roman" w:cs="Times New Roman"/>
+          <w:i/>
+          <w:iCs/>
+          <w:color w:val="201F1E"/>
+          <w:sz w:val="24"/>
+          <w:szCs w:val="24"/>
+          <w:shd w:val="clear" w:color="auto" w:fill="FFFFFF"/>
+        </w:rPr>
+        <w:t>p</w:t>
+      </w:r>
+      <w:r>
+        <w:rPr>
+          <w:rFonts w:ascii="Times New Roman" w:hAnsi="Times New Roman" w:cs="Times New Roman"/>
+          <w:caps/>
+          <w:color w:val="201F1E"/>
+          <w:sz w:val="24"/>
+          <w:szCs w:val="24"/>
+          <w:shd w:val="clear" w:color="auto" w:fill="FFFFFF"/>
+          <w:vertAlign w:val="subscript"/>
+        </w:rPr>
+        <w:t>BIC</w:t>
+      </w:r>
+      <w:r>
+        <w:rPr>
+          <w:rFonts w:ascii="Times New Roman" w:hAnsi="Times New Roman" w:cs="Times New Roman"/>
+          <w:color w:val="323130"/>
+          <w:sz w:val="24"/>
+          <w:szCs w:val="24"/>
+          <w:shd w:val="clear" w:color="auto" w:fill="FFFFFF"/>
+        </w:rPr>
+        <w:t xml:space="preserve"> provides an estimate </w:t>
+      </w:r>
+      <w:r>
+        <w:rPr>
+          <w:rFonts w:ascii="Times New Roman" w:hAnsi="Times New Roman" w:cs="Times New Roman"/>
+          <w:color w:val="323130"/>
+          <w:sz w:val="24"/>
+          <w:szCs w:val="24"/>
+          <w:shd w:val="clear" w:color="auto" w:fill="FFFFFF"/>
+        </w:rPr>
+        <w:t xml:space="preserve">of </w:t>
+      </w:r>
+      <w:r>
+        <w:rPr>
+          <w:rFonts w:ascii="Times New Roman" w:hAnsi="Times New Roman" w:cs="Times New Roman"/>
+          <w:color w:val="323130"/>
+          <w:sz w:val="24"/>
+          <w:szCs w:val="24"/>
+          <w:shd w:val="clear" w:color="auto" w:fill="FFFFFF"/>
+        </w:rPr>
+        <w:t xml:space="preserve">the </w:t>
+      </w:r>
+      <w:r>
+        <w:rPr>
+          <w:rFonts w:ascii="Times New Roman" w:hAnsi="Times New Roman" w:cs="Times New Roman"/>
+          <w:color w:val="323130"/>
+          <w:sz w:val="24"/>
+          <w:szCs w:val="24"/>
+          <w:shd w:val="clear" w:color="auto" w:fill="FFFFFF"/>
+        </w:rPr>
+        <w:t xml:space="preserve">likelihood that the </w:t>
+      </w:r>
+      <w:r>
+        <w:rPr>
+          <w:rFonts w:ascii="Times New Roman" w:hAnsi="Times New Roman" w:cs="Times New Roman"/>
+          <w:color w:val="323130"/>
+          <w:sz w:val="24"/>
+          <w:szCs w:val="24"/>
+          <w:shd w:val="clear" w:color="auto" w:fill="FFFFFF"/>
+        </w:rPr>
+        <w:t>null hypothesis is retained,</w:t>
+      </w:r>
+      <w:r>
+        <w:rPr>
+          <w:rFonts w:ascii="Times New Roman" w:hAnsi="Times New Roman" w:cs="Times New Roman"/>
+          <w:color w:val="323130"/>
+          <w:sz w:val="24"/>
+          <w:szCs w:val="24"/>
+          <w:shd w:val="clear" w:color="auto" w:fill="FFFFFF"/>
+        </w:rPr>
+        <w:t xml:space="preserve"> this statistic provides little information</w:t>
+      </w:r>
+      <w:r>
+        <w:rPr>
+          <w:rFonts w:ascii="Times New Roman" w:hAnsi="Times New Roman" w:cs="Times New Roman"/>
+          <w:color w:val="323130"/>
+          <w:sz w:val="24"/>
+          <w:szCs w:val="24"/>
+          <w:shd w:val="clear" w:color="auto" w:fill="FFFFFF"/>
+        </w:rPr>
+        <w:t xml:space="preserve"> for significant effects. Therefore, we </w:t>
+      </w:r>
+      <w:r>
+        <w:rPr>
+          <w:rFonts w:ascii="Times New Roman" w:hAnsi="Times New Roman" w:cs="Times New Roman"/>
+          <w:color w:val="323130"/>
+          <w:sz w:val="24"/>
+          <w:szCs w:val="24"/>
+          <w:shd w:val="clear" w:color="auto" w:fill="FFFFFF"/>
+        </w:rPr>
+        <w:t>have elected to include this statistic only for non-significant effects.</w:t>
+      </w:r>
+      <w:commentRangeEnd w:id="8"/>
+      <w:r>
+        <w:rPr>
+          <w:rStyle w:val="CommentReference"/>
+        </w:rPr>
+        <w:commentReference w:id="8"/>
+      </w:r>
+    </w:p>
+    <w:p>
+      <w:pPr>
+        <w:spacing w:after="0" w:line="240" w:lineRule="auto"/>
+        <w:rPr>
+          <w:rFonts w:ascii="Times New Roman" w:hAnsi="Times New Roman" w:cs="Times New Roman"/>
+          <w:color w:val="323130"/>
+          <w:sz w:val="24"/>
+          <w:szCs w:val="24"/>
+          <w:shd w:val="clear" w:color="auto" w:fill="FFFFFF"/>
+        </w:rPr>
+      </w:pPr>
+      <w:r>
+        <w:rPr>
+          <w:rFonts w:ascii="Times New Roman" w:hAnsi="Times New Roman" w:cs="Times New Roman"/>
+          <w:color w:val="323130"/>
+          <w:sz w:val="24"/>
+          <w:szCs w:val="24"/>
+        </w:rPr>
+        <w:br/>
+      </w:r>
+      <w:r>
+        <w:rPr>
+          <w:rFonts w:ascii="Times New Roman" w:hAnsi="Times New Roman" w:cs="Times New Roman"/>
+          <w:b/>
+          <w:color w:val="323130"/>
+          <w:sz w:val="24"/>
+          <w:szCs w:val="24"/>
+          <w:shd w:val="clear" w:color="auto" w:fill="FFFFFF"/>
+        </w:rPr>
+        <w:t>Comment 12.</w:t>
+      </w:r>
+      <w:r>
+        <w:rPr>
+          <w:rFonts w:ascii="Times New Roman" w:hAnsi="Times New Roman" w:cs="Times New Roman"/>
+          <w:color w:val="323130"/>
+          <w:sz w:val="24"/>
+          <w:szCs w:val="24"/>
+          <w:shd w:val="clear" w:color="auto" w:fill="FFFFFF"/>
+        </w:rPr>
+        <w:t xml:space="preserve"> P. 14 and subsequent results: Please report all inferential statistics (ts and ds and pBICs) rather than using &gt;. This will be helpful for future meta-analyses. These could be reported in an appendix or supplemental materials, though.</w:t>
+      </w:r>
+    </w:p>
+    <w:p>
+      <w:pPr>
+        <w:spacing w:after="0" w:line="240" w:lineRule="auto"/>
+        <w:rPr>
+          <w:rFonts w:ascii="Times New Roman" w:hAnsi="Times New Roman" w:cs="Times New Roman"/>
+          <w:color w:val="323130"/>
+          <w:sz w:val="24"/>
+          <w:szCs w:val="24"/>
+          <w:shd w:val="clear" w:color="auto" w:fill="FFFFFF"/>
+        </w:rPr>
+      </w:pPr>
+    </w:p>
+    <w:p>
+      <w:pPr>
+        <w:spacing w:after="0" w:line="240" w:lineRule="auto"/>
+        <w:rPr>
+          <w:rFonts w:ascii="Times New Roman" w:hAnsi="Times New Roman" w:cs="Times New Roman"/>
+          <w:color w:val="323130"/>
+          <w:sz w:val="24"/>
+          <w:szCs w:val="24"/>
+          <w:shd w:val="clear" w:color="auto" w:fill="FFFFFF"/>
+        </w:rPr>
+      </w:pPr>
+      <w:r>
+        <w:rPr>
+          <w:rFonts w:ascii="Times New Roman" w:hAnsi="Times New Roman" w:cs="Times New Roman"/>
+          <w:b/>
+          <w:bCs/>
+          <w:i/>
+          <w:iCs/>
+          <w:color w:val="323130"/>
+          <w:sz w:val="24"/>
+          <w:szCs w:val="24"/>
+          <w:shd w:val="clear" w:color="auto" w:fill="FFFFFF"/>
+        </w:rPr>
+        <w:t>Response</w:t>
+      </w:r>
+      <w:r>
+        <w:rPr>
+          <w:rFonts w:ascii="Times New Roman" w:hAnsi="Times New Roman" w:cs="Times New Roman"/>
+          <w:color w:val="323130"/>
+          <w:sz w:val="24"/>
+          <w:szCs w:val="24"/>
+          <w:shd w:val="clear" w:color="auto" w:fill="FFFFFF"/>
+        </w:rPr>
+        <w:t xml:space="preserve">: </w:t>
+      </w:r>
+      <w:r>
+        <w:rPr>
+          <w:rFonts w:ascii="Times New Roman" w:hAnsi="Times New Roman" w:cs="Times New Roman"/>
+          <w:color w:val="323130"/>
+          <w:sz w:val="24"/>
+          <w:szCs w:val="24"/>
+          <w:shd w:val="clear" w:color="auto" w:fill="FFFFFF"/>
+        </w:rPr>
+        <w:t>We understand your concern regarding metanalyses; however, we have elected</w:t>
+      </w:r>
+      <w:r>
+        <w:rPr>
+          <w:rFonts w:ascii="Times New Roman" w:hAnsi="Times New Roman" w:cs="Times New Roman"/>
+          <w:color w:val="323130"/>
+          <w:sz w:val="24"/>
+          <w:szCs w:val="24"/>
+          <w:shd w:val="clear" w:color="auto" w:fill="FFFFFF"/>
+        </w:rPr>
+        <w:t xml:space="preserve"> to not report these </w:t>
+      </w:r>
+      <w:r>
+        <w:rPr>
+          <w:rFonts w:ascii="Times New Roman" w:hAnsi="Times New Roman" w:cs="Times New Roman"/>
+          <w:color w:val="323130"/>
+          <w:sz w:val="24"/>
+          <w:szCs w:val="24"/>
+          <w:shd w:val="clear" w:color="auto" w:fill="FFFFFF"/>
+        </w:rPr>
+        <w:t>statistics</w:t>
+      </w:r>
+      <w:r>
+        <w:rPr>
+          <w:rFonts w:ascii="Times New Roman" w:hAnsi="Times New Roman" w:cs="Times New Roman"/>
+          <w:color w:val="323130"/>
+          <w:sz w:val="24"/>
+          <w:szCs w:val="24"/>
+          <w:shd w:val="clear" w:color="auto" w:fill="FFFFFF"/>
+        </w:rPr>
+        <w:t xml:space="preserve"> for the sake of concision. However, we note that these</w:t>
+      </w:r>
+      <w:r>
+        <w:rPr>
+          <w:rFonts w:ascii="Times New Roman" w:hAnsi="Times New Roman" w:cs="Times New Roman"/>
+          <w:color w:val="323130"/>
+          <w:sz w:val="24"/>
+          <w:szCs w:val="24"/>
+          <w:shd w:val="clear" w:color="auto" w:fill="FFFFFF"/>
+        </w:rPr>
+        <w:t xml:space="preserve"> statistics are available to other researchers, as all data files and analysis code are </w:t>
+      </w:r>
+      <w:r>
+        <w:rPr>
+          <w:rFonts w:ascii="Times New Roman" w:hAnsi="Times New Roman" w:cs="Times New Roman"/>
+          <w:color w:val="323130"/>
+          <w:sz w:val="24"/>
+          <w:szCs w:val="24"/>
+          <w:shd w:val="clear" w:color="auto" w:fill="FFFFFF"/>
+        </w:rPr>
+        <w:t xml:space="preserve">hosted on OSF. </w:t>
+      </w:r>
+      <w:r>
+        <w:rPr>
+          <w:rFonts w:ascii="Times New Roman" w:hAnsi="Times New Roman" w:cs="Times New Roman"/>
+          <w:color w:val="323130"/>
+          <w:sz w:val="24"/>
+          <w:szCs w:val="24"/>
+          <w:shd w:val="clear" w:color="auto" w:fill="FFFFFF"/>
+        </w:rPr>
+        <w:t xml:space="preserve">Our initial submission included multiple links directing interested individuals </w:t>
+      </w:r>
+      <w:r>
+        <w:rPr>
+          <w:rFonts w:ascii="Times New Roman" w:hAnsi="Times New Roman" w:cs="Times New Roman"/>
+          <w:color w:val="323130"/>
+          <w:sz w:val="24"/>
+          <w:szCs w:val="24"/>
+          <w:shd w:val="clear" w:color="auto" w:fill="FFFFFF"/>
+        </w:rPr>
+        <w:t>to our data repository.</w:t>
+      </w:r>
+    </w:p>
+    <w:p>
+      <w:pPr>
+        <w:spacing w:after="0" w:line="240" w:lineRule="auto"/>
+        <w:rPr>
+          <w:rFonts w:ascii="Times New Roman" w:hAnsi="Times New Roman" w:cs="Times New Roman"/>
+          <w:color w:val="323130"/>
+          <w:sz w:val="24"/>
+          <w:szCs w:val="24"/>
+          <w:shd w:val="clear" w:color="auto" w:fill="FFFFFF"/>
+        </w:rPr>
+      </w:pPr>
+      <w:r>
+        <w:rPr>
+          <w:rFonts w:ascii="Times New Roman" w:hAnsi="Times New Roman" w:cs="Times New Roman"/>
+          <w:color w:val="323130"/>
+          <w:sz w:val="24"/>
+          <w:szCs w:val="24"/>
+        </w:rPr>
+        <w:br/>
+      </w:r>
+      <w:r>
+        <w:rPr>
+          <w:rFonts w:ascii="Times New Roman" w:hAnsi="Times New Roman" w:cs="Times New Roman"/>
+          <w:b/>
+          <w:color w:val="323130"/>
+          <w:sz w:val="24"/>
+          <w:szCs w:val="24"/>
+          <w:shd w:val="clear" w:color="auto" w:fill="FFFFFF"/>
+        </w:rPr>
+        <w:t>Comment 13.</w:t>
+      </w:r>
+      <w:r>
+        <w:rPr>
+          <w:rFonts w:ascii="Times New Roman" w:hAnsi="Times New Roman" w:cs="Times New Roman"/>
+          <w:color w:val="323130"/>
+          <w:sz w:val="24"/>
+          <w:szCs w:val="24"/>
+          <w:shd w:val="clear" w:color="auto" w:fill="FFFFFF"/>
+        </w:rPr>
+        <w:t>  Ex. 1-3: Did you analyze the experiments with source (university vs. Prolific) to verify the pattern of results was not affected by how participants were recruited?</w:t>
+      </w:r>
+    </w:p>
+    <w:p>
+      <w:pPr>
+        <w:spacing w:after="0" w:line="240" w:lineRule="auto"/>
+        <w:rPr>
+          <w:rFonts w:ascii="Times New Roman" w:hAnsi="Times New Roman" w:cs="Times New Roman"/>
+          <w:color w:val="323130"/>
+          <w:sz w:val="24"/>
+          <w:szCs w:val="24"/>
+        </w:rPr>
+      </w:pPr>
+    </w:p>
+    <w:p>
+      <w:pPr>
+        <w:spacing w:after="0" w:line="240" w:lineRule="auto"/>
+        <w:rPr>
+          <w:rFonts w:ascii="Times New Roman" w:hAnsi="Times New Roman" w:cs="Times New Roman"/>
+          <w:bCs/>
+          <w:iCs/>
+          <w:color w:val="323130"/>
+          <w:sz w:val="24"/>
+          <w:szCs w:val="24"/>
+          <w:shd w:val="clear" w:color="auto" w:fill="FFFFFF"/>
+        </w:rPr>
+      </w:pPr>
+      <w:r>
+        <w:rPr>
+          <w:rFonts w:ascii="Times New Roman" w:hAnsi="Times New Roman" w:cs="Times New Roman"/>
+          <w:b/>
+          <w:bCs/>
+          <w:i/>
+          <w:iCs/>
+          <w:color w:val="323130"/>
+          <w:sz w:val="24"/>
+          <w:szCs w:val="24"/>
+          <w:shd w:val="clear" w:color="auto" w:fill="FFFFFF"/>
+        </w:rPr>
+        <w:t>Response:</w:t>
+      </w:r>
+      <w:r>
+        <w:rPr>
+          <w:rFonts w:ascii="Times New Roman" w:hAnsi="Times New Roman" w:cs="Times New Roman"/>
+          <w:b/>
+          <w:bCs/>
+          <w:i/>
+          <w:iCs/>
+          <w:color w:val="323130"/>
+          <w:sz w:val="24"/>
+          <w:szCs w:val="24"/>
+          <w:shd w:val="clear" w:color="auto" w:fill="FFFFFF"/>
         </w:rPr>
         <w:t xml:space="preserve"> </w:t>
+      </w:r>
+      <w:commentRangeStart w:id="10"/>
+      <w:r>
+        <w:rPr>
+          <w:rFonts w:ascii="Times New Roman" w:hAnsi="Times New Roman" w:cs="Times New Roman"/>
+          <w:bCs/>
+          <w:iCs/>
+          <w:color w:val="323130"/>
+          <w:sz w:val="24"/>
+          <w:szCs w:val="24"/>
+          <w:shd w:val="clear" w:color="auto" w:fill="FFFFFF"/>
+        </w:rPr>
+        <w:t>For all experiments</w:t>
+      </w:r>
+      <w:commentRangeEnd w:id="10"/>
+      <w:r>
+        <w:rPr>
+          <w:rStyle w:val="CommentReference"/>
+        </w:rPr>
+        <w:commentReference w:id="10"/>
+      </w:r>
+      <w:r>
+        <w:rPr>
+          <w:rFonts w:ascii="Times New Roman" w:hAnsi="Times New Roman" w:cs="Times New Roman"/>
+          <w:bCs/>
+          <w:iCs/>
+          <w:color w:val="323130"/>
+          <w:sz w:val="24"/>
+          <w:szCs w:val="24"/>
+          <w:shd w:val="clear" w:color="auto" w:fill="FFFFFF"/>
+        </w:rPr>
+        <w:t>, each ANOVA</w:t>
+      </w:r>
+      <w:r>
+        <w:rPr>
+          <w:rFonts w:ascii="Times New Roman" w:hAnsi="Times New Roman" w:cs="Times New Roman"/>
+          <w:bCs/>
+          <w:iCs/>
+          <w:color w:val="323130"/>
+          <w:sz w:val="24"/>
+          <w:szCs w:val="24"/>
+          <w:shd w:val="clear" w:color="auto" w:fill="FFFFFF"/>
+        </w:rPr>
+        <w:t xml:space="preserve"> model</w:t>
+      </w:r>
+      <w:r>
+        <w:rPr>
+          <w:rFonts w:ascii="Times New Roman" w:hAnsi="Times New Roman" w:cs="Times New Roman"/>
+          <w:bCs/>
+          <w:iCs/>
+          <w:color w:val="323130"/>
+          <w:sz w:val="24"/>
+          <w:szCs w:val="24"/>
+          <w:shd w:val="clear" w:color="auto" w:fill="FFFFFF"/>
+        </w:rPr>
+        <w:t xml:space="preserve"> initially included an additional between-subjects factor assessing the effects of participant recruitment platform on cued-recall performance. Starting with Experiment 1, </w:t>
+      </w:r>
+      <w:r>
+        <w:rPr>
+          <w:rFonts w:ascii="Times New Roman" w:hAnsi="Times New Roman" w:cs="Times New Roman"/>
+          <w:bCs/>
+          <w:iCs/>
+          <w:color w:val="323130"/>
+          <w:sz w:val="24"/>
+          <w:szCs w:val="24"/>
+          <w:shd w:val="clear" w:color="auto" w:fill="FFFFFF"/>
+        </w:rPr>
+        <w:t xml:space="preserve">no main effects of </w:t>
+      </w:r>
+      <w:r>
+        <w:rPr>
+          <w:rFonts w:ascii="Times New Roman" w:hAnsi="Times New Roman" w:cs="Times New Roman"/>
+          <w:bCs/>
+          <w:iCs/>
+          <w:color w:val="323130"/>
+          <w:sz w:val="24"/>
+          <w:szCs w:val="24"/>
+          <w:shd w:val="clear" w:color="auto" w:fill="FFFFFF"/>
+        </w:rPr>
+        <w:t>R</w:t>
+      </w:r>
+      <w:r>
+        <w:rPr>
+          <w:rFonts w:ascii="Times New Roman" w:hAnsi="Times New Roman" w:cs="Times New Roman"/>
+          <w:bCs/>
+          <w:iCs/>
+          <w:color w:val="323130"/>
+          <w:sz w:val="24"/>
+          <w:szCs w:val="24"/>
+          <w:shd w:val="clear" w:color="auto" w:fill="FFFFFF"/>
+        </w:rPr>
+        <w:t>e</w:t>
+      </w:r>
+      <w:r>
+        <w:rPr>
+          <w:rFonts w:ascii="Times New Roman" w:hAnsi="Times New Roman" w:cs="Times New Roman"/>
+          <w:bCs/>
+          <w:iCs/>
+          <w:color w:val="323130"/>
+          <w:sz w:val="24"/>
+          <w:szCs w:val="24"/>
+          <w:shd w:val="clear" w:color="auto" w:fill="FFFFFF"/>
+        </w:rPr>
+        <w:t xml:space="preserve">cruitment </w:t>
+      </w:r>
+      <w:r>
+        <w:rPr>
+          <w:rFonts w:ascii="Times New Roman" w:hAnsi="Times New Roman" w:cs="Times New Roman"/>
+          <w:bCs/>
+          <w:iCs/>
+          <w:color w:val="323130"/>
+          <w:sz w:val="24"/>
+          <w:szCs w:val="24"/>
+          <w:shd w:val="clear" w:color="auto" w:fill="FFFFFF"/>
+        </w:rPr>
+        <w:t>P</w:t>
+      </w:r>
+      <w:r>
+        <w:rPr>
+          <w:rFonts w:ascii="Times New Roman" w:hAnsi="Times New Roman" w:cs="Times New Roman"/>
+          <w:bCs/>
+          <w:iCs/>
+          <w:color w:val="323130"/>
+          <w:sz w:val="24"/>
+          <w:szCs w:val="24"/>
+          <w:shd w:val="clear" w:color="auto" w:fill="FFFFFF"/>
+        </w:rPr>
+        <w:t xml:space="preserve">latform were detected, regardless of whether participants studied mixed or pure lists, </w:t>
+      </w:r>
+      <w:r>
+        <w:rPr>
+          <w:rFonts w:ascii="Times New Roman" w:hAnsi="Times New Roman" w:cs="Times New Roman"/>
+          <w:bCs/>
+          <w:i/>
+          <w:iCs/>
+          <w:color w:val="323130"/>
+          <w:sz w:val="24"/>
+          <w:szCs w:val="24"/>
+        </w:rPr>
+        <w:t>F</w:t>
+      </w:r>
+      <w:r>
+        <w:rPr>
+          <w:rFonts w:ascii="Times New Roman" w:hAnsi="Times New Roman" w:cs="Times New Roman"/>
+          <w:bCs/>
+          <w:iCs/>
+          <w:color w:val="323130"/>
+          <w:sz w:val="24"/>
+          <w:szCs w:val="24"/>
+        </w:rPr>
+        <w:t xml:space="preserve">s &lt; </w:t>
+      </w:r>
+      <w:r>
+        <w:rPr>
+          <w:rFonts w:ascii="Times New Roman" w:hAnsi="Times New Roman" w:cs="Times New Roman"/>
+          <w:bCs/>
+          <w:iCs/>
+          <w:color w:val="323130"/>
+          <w:sz w:val="24"/>
+          <w:szCs w:val="24"/>
+        </w:rPr>
+        <w:t>1</w:t>
+      </w:r>
+      <w:r>
+        <w:rPr>
+          <w:rFonts w:ascii="Times New Roman" w:hAnsi="Times New Roman" w:cs="Times New Roman"/>
+          <w:bCs/>
+          <w:iCs/>
+          <w:color w:val="323130"/>
+          <w:sz w:val="24"/>
+          <w:szCs w:val="24"/>
+        </w:rPr>
+        <w:t xml:space="preserve">, </w:t>
+      </w:r>
+      <w:r>
+        <w:rPr>
+          <w:rFonts w:ascii="Times New Roman" w:hAnsi="Times New Roman" w:cs="Times New Roman"/>
+          <w:bCs/>
+          <w:i/>
+          <w:iCs/>
+          <w:color w:val="323130"/>
+          <w:sz w:val="24"/>
+          <w:szCs w:val="24"/>
+        </w:rPr>
+        <w:t>p</w:t>
+      </w:r>
+      <w:r>
+        <w:rPr>
+          <w:rFonts w:ascii="Times New Roman" w:hAnsi="Times New Roman" w:cs="Times New Roman"/>
+          <w:bCs/>
+          <w:iCs/>
+          <w:color w:val="323130"/>
+          <w:sz w:val="24"/>
+          <w:szCs w:val="24"/>
+          <w:vertAlign w:val="subscript"/>
+        </w:rPr>
+        <w:t>BIC</w:t>
+      </w:r>
+      <w:r>
+        <w:rPr>
+          <w:rFonts w:ascii="Times New Roman" w:hAnsi="Times New Roman" w:cs="Times New Roman"/>
+          <w:bCs/>
+          <w:iCs/>
+          <w:color w:val="323130"/>
+          <w:sz w:val="24"/>
+          <w:szCs w:val="24"/>
+        </w:rPr>
+        <w:t xml:space="preserve">s </w:t>
       </w:r>
       <w:r>
         <w:rPr>
@@ -5787,7 +7363,6 @@
         </w:rPr>
         <w:t xml:space="preserve">, </w:t>
       </w:r>
-      <w:proofErr w:type="spellStart"/>
       <w:r>
         <w:rPr>
           <w:rFonts w:ascii="Times New Roman" w:hAnsi="Times New Roman" w:cs="Times New Roman"/>
@@ -5824,9 +7399,8 @@
           <w:szCs w:val="24"/>
           <w:shd w:val="clear" w:color="auto" w:fill="FFFFFF"/>
         </w:rPr>
-        <w:t>s</w:t>
-      </w:r>
-      <w:proofErr w:type="spellEnd"/>
+        <w:t xml:space="preserve">s </w:t>
+      </w:r>
       <w:r>
         <w:rPr>
           <w:rFonts w:ascii="Times New Roman" w:hAnsi="Times New Roman" w:cs="Times New Roman"/>
@@ -5837,6 +7411,18 @@
           <w:szCs w:val="24"/>
           <w:shd w:val="clear" w:color="auto" w:fill="FFFFFF"/>
         </w:rPr>
+        <w:t>≥</w:t>
+      </w:r>
+      <w:r>
+        <w:rPr>
+          <w:rFonts w:ascii="Times New Roman" w:hAnsi="Times New Roman" w:cs="Times New Roman"/>
+          <w:bCs/>
+          <w:iCs/>
+          <w:color w:val="323130"/>
+          <w:sz w:val="24"/>
+          <w:szCs w:val="24"/>
+          <w:shd w:val="clear" w:color="auto" w:fill="FFFFFF"/>
+        </w:rPr>
         <w:t xml:space="preserve"> </w:t>
       </w:r>
       <w:r>
@@ -5849,7 +7435,7 @@
           <w:szCs w:val="24"/>
           <w:shd w:val="clear" w:color="auto" w:fill="FFFFFF"/>
         </w:rPr>
-        <w:t>≥</w:t>
+        <w:t>.98</w:t>
       </w:r>
       <w:r>
         <w:rPr>
@@ -5861,102 +7447,78 @@
           <w:szCs w:val="24"/>
           <w:shd w:val="clear" w:color="auto" w:fill="FFFFFF"/>
         </w:rPr>
+        <w:t>.</w:t>
+      </w:r>
+    </w:p>
+    <w:p>
+      <w:pPr>
+        <w:spacing w:after="0" w:line="240" w:lineRule="auto"/>
+        <w:rPr>
+          <w:rFonts w:ascii="Times New Roman" w:hAnsi="Times New Roman" w:cs="Times New Roman"/>
+          <w:color w:val="323130"/>
+          <w:sz w:val="24"/>
+          <w:szCs w:val="24"/>
+        </w:rPr>
+      </w:pPr>
+    </w:p>
+    <w:p>
+      <w:pPr>
+        <w:spacing w:after="0" w:line="240" w:lineRule="auto"/>
+        <w:rPr>
+          <w:rFonts w:ascii="Times New Roman" w:hAnsi="Times New Roman" w:cs="Times New Roman"/>
+          <w:color w:val="323130"/>
+          <w:sz w:val="24"/>
+          <w:szCs w:val="24"/>
+        </w:rPr>
+      </w:pPr>
+      <w:r>
+        <w:rPr>
+          <w:rFonts w:ascii="Times New Roman" w:hAnsi="Times New Roman" w:cs="Times New Roman"/>
+          <w:color w:val="323130"/>
+          <w:sz w:val="24"/>
+          <w:szCs w:val="24"/>
+        </w:rPr>
+        <w:t xml:space="preserve">In Experiment 2, </w:t>
+      </w:r>
+      <w:r>
+        <w:rPr>
+          <w:rFonts w:ascii="Times New Roman" w:hAnsi="Times New Roman" w:cs="Times New Roman"/>
+          <w:color w:val="323130"/>
+          <w:sz w:val="24"/>
+          <w:szCs w:val="24"/>
+        </w:rPr>
+        <w:t xml:space="preserve">cued-recall </w:t>
+      </w:r>
+      <w:r>
+        <w:rPr>
+          <w:rFonts w:ascii="Times New Roman" w:hAnsi="Times New Roman" w:cs="Times New Roman"/>
+          <w:color w:val="323130"/>
+          <w:sz w:val="24"/>
+          <w:szCs w:val="24"/>
+        </w:rPr>
+        <w:t xml:space="preserve">of mixed-list items </w:t>
+      </w:r>
+      <w:r>
+        <w:rPr>
+          <w:rFonts w:ascii="Times New Roman" w:hAnsi="Times New Roman" w:cs="Times New Roman"/>
+          <w:color w:val="323130"/>
+          <w:sz w:val="24"/>
+          <w:szCs w:val="24"/>
+        </w:rPr>
+        <w:t>was marginally higher for Prolific participants versus university students</w:t>
+      </w:r>
+      <w:r>
+        <w:rPr>
+          <w:rFonts w:ascii="Times New Roman" w:hAnsi="Times New Roman" w:cs="Times New Roman"/>
+          <w:color w:val="323130"/>
+          <w:sz w:val="24"/>
+          <w:szCs w:val="24"/>
+        </w:rPr>
         <w:t xml:space="preserve"> </w:t>
       </w:r>
       <w:r>
         <w:rPr>
           <w:rFonts w:ascii="Times New Roman" w:hAnsi="Times New Roman" w:cs="Times New Roman"/>
-          <w:bCs/>
-          <w:iCs/>
-          <w:color w:val="323130"/>
-          <w:sz w:val="24"/>
-          <w:szCs w:val="24"/>
-          <w:shd w:val="clear" w:color="auto" w:fill="FFFFFF"/>
-        </w:rPr>
-        <w:t>.98</w:t>
-      </w:r>
-      <w:r>
-        <w:rPr>
-          <w:rFonts w:ascii="Times New Roman" w:hAnsi="Times New Roman" w:cs="Times New Roman"/>
-          <w:bCs/>
-          <w:iCs/>
-          <w:color w:val="323130"/>
-          <w:sz w:val="24"/>
-          <w:szCs w:val="24"/>
-          <w:shd w:val="clear" w:color="auto" w:fill="FFFFFF"/>
-        </w:rPr>
-        <w:t>.</w:t>
-      </w:r>
-    </w:p>
-    <w:p>
-      <w:pPr>
-        <w:spacing w:after="0" w:line="240" w:lineRule="auto"/>
-        <w:rPr>
-          <w:rFonts w:ascii="Times New Roman" w:hAnsi="Times New Roman" w:cs="Times New Roman"/>
-          <w:color w:val="323130"/>
-          <w:sz w:val="24"/>
-          <w:szCs w:val="24"/>
-        </w:rPr>
-      </w:pPr>
-    </w:p>
-    <w:p>
-      <w:pPr>
-        <w:spacing w:after="0" w:line="240" w:lineRule="auto"/>
-        <w:rPr>
-          <w:rFonts w:ascii="Times New Roman" w:hAnsi="Times New Roman" w:cs="Times New Roman"/>
-          <w:color w:val="323130"/>
-          <w:sz w:val="24"/>
-          <w:szCs w:val="24"/>
-        </w:rPr>
-      </w:pPr>
-      <w:r>
-        <w:rPr>
-          <w:rFonts w:ascii="Times New Roman" w:hAnsi="Times New Roman" w:cs="Times New Roman"/>
-          <w:color w:val="323130"/>
-          <w:sz w:val="24"/>
-          <w:szCs w:val="24"/>
-        </w:rPr>
-        <w:t xml:space="preserve">In Experiment 2, </w:t>
-      </w:r>
-      <w:r>
-        <w:rPr>
-          <w:rFonts w:ascii="Times New Roman" w:hAnsi="Times New Roman" w:cs="Times New Roman"/>
-          <w:color w:val="323130"/>
-          <w:sz w:val="24"/>
-          <w:szCs w:val="24"/>
-        </w:rPr>
-        <w:t xml:space="preserve">cued-recall </w:t>
-      </w:r>
-      <w:r>
-        <w:rPr>
-          <w:rFonts w:ascii="Times New Roman" w:hAnsi="Times New Roman" w:cs="Times New Roman"/>
-          <w:color w:val="323130"/>
-          <w:sz w:val="24"/>
-          <w:szCs w:val="24"/>
-        </w:rPr>
-        <w:t xml:space="preserve">of mixed-list items </w:t>
-      </w:r>
-      <w:r>
-        <w:rPr>
-          <w:rFonts w:ascii="Times New Roman" w:hAnsi="Times New Roman" w:cs="Times New Roman"/>
-          <w:color w:val="323130"/>
-          <w:sz w:val="24"/>
-          <w:szCs w:val="24"/>
-        </w:rPr>
-        <w:t>was marginally higher for Prolific participants versus university students</w:t>
-      </w:r>
-      <w:r>
-        <w:rPr>
-          <w:rFonts w:ascii="Times New Roman" w:hAnsi="Times New Roman" w:cs="Times New Roman"/>
-          <w:color w:val="323130"/>
-          <w:sz w:val="24"/>
-          <w:szCs w:val="24"/>
-        </w:rPr>
-        <w:t xml:space="preserve"> </w:t>
-      </w:r>
-      <w:r>
-        <w:rPr>
-          <w:rFonts w:ascii="Times New Roman" w:hAnsi="Times New Roman" w:cs="Times New Roman"/>
           <w:color w:val="323130"/>
           <w:sz w:val="24"/>
           <w:szCs w:val="24"/>
@@ -5990,7 +7552,6 @@
         </w:rPr>
         <w:t xml:space="preserve">, respectively; </w:t>
       </w:r>
-      <w:proofErr w:type="gramStart"/>
       <w:r>
         <w:rPr>
           <w:rFonts w:ascii="Times New Roman" w:hAnsi="Times New Roman" w:cs="Times New Roman"/>
@@ -6008,17 +7569,7 @@
           <w:sz w:val="24"/>
           <w:szCs w:val="24"/>
         </w:rPr>
-        <w:t>(</w:t>
-      </w:r>
-      <w:proofErr w:type="gramEnd"/>
-      <w:r>
-        <w:rPr>
-          <w:rFonts w:ascii="Times New Roman" w:hAnsi="Times New Roman" w:cs="Times New Roman"/>
-          <w:color w:val="323130"/>
-          <w:sz w:val="24"/>
-          <w:szCs w:val="24"/>
-        </w:rPr>
-        <w:t xml:space="preserve">1, 114) = </w:t>
+        <w:t xml:space="preserve">(1, 114) = </w:t>
       </w:r>
       <w:r>
         <w:rPr>
@@ -6211,7 +7762,6 @@
         </w:rPr>
         <w:t xml:space="preserve">, </w:t>
       </w:r>
-      <w:proofErr w:type="spellStart"/>
       <w:r>
         <w:rPr>
           <w:rFonts w:ascii="Times New Roman" w:hAnsi="Times New Roman" w:cs="Times New Roman"/>
@@ -6247,7 +7797,6 @@
         </w:rPr>
         <w:t>s</w:t>
       </w:r>
-      <w:proofErr w:type="spellEnd"/>
       <w:r>
         <w:rPr>
           <w:rFonts w:ascii="Times New Roman" w:hAnsi="Times New Roman" w:cs="Times New Roman"/>
@@ -6528,7 +8077,6 @@
         </w:rPr>
         <w:t xml:space="preserve">, </w:t>
       </w:r>
-      <w:proofErr w:type="spellStart"/>
       <w:r>
         <w:rPr>
           <w:rFonts w:ascii="Times New Roman" w:hAnsi="Times New Roman" w:cs="Times New Roman"/>
@@ -6567,7 +8115,6 @@
         </w:rPr>
         <w:t>s</w:t>
       </w:r>
-      <w:proofErr w:type="spellEnd"/>
       <w:r>
         <w:rPr>
           <w:rFonts w:ascii="Times New Roman" w:hAnsi="Times New Roman" w:cs="Times New Roman"/>
@@ -6869,7 +8416,6 @@
         </w:rPr>
         <w:t xml:space="preserve">, </w:t>
       </w:r>
-      <w:proofErr w:type="spellStart"/>
       <w:r>
         <w:rPr>
           <w:rFonts w:ascii="Times New Roman" w:hAnsi="Times New Roman" w:cs="Times New Roman"/>
@@ -6908,7 +8454,6 @@
         </w:rPr>
         <w:t>s</w:t>
       </w:r>
-      <w:proofErr w:type="spellEnd"/>
       <w:r>
         <w:rPr>
           <w:rFonts w:ascii="Times New Roman" w:hAnsi="Times New Roman" w:cs="Times New Roman"/>
@@ -7017,7 +8562,6 @@
         </w:rPr>
         <w:t xml:space="preserve">; </w:t>
       </w:r>
-      <w:proofErr w:type="gramStart"/>
       <w:r>
         <w:rPr>
           <w:rFonts w:ascii="Times New Roman" w:hAnsi="Times New Roman" w:cs="Times New Roman"/>
@@ -7035,17 +8579,7 @@
           <w:sz w:val="24"/>
           <w:szCs w:val="24"/>
         </w:rPr>
-        <w:t>(</w:t>
-      </w:r>
-      <w:proofErr w:type="gramEnd"/>
-      <w:r>
-        <w:rPr>
-          <w:rFonts w:ascii="Times New Roman" w:hAnsi="Times New Roman" w:cs="Times New Roman"/>
-          <w:color w:val="323130"/>
-          <w:sz w:val="24"/>
-          <w:szCs w:val="24"/>
-        </w:rPr>
-        <w:t xml:space="preserve">1, 197) = 1.35, </w:t>
+        <w:t xml:space="preserve">(1, 197) = 1.35, </w:t>
       </w:r>
       <w:r>
         <w:rPr>
@@ -7154,7 +8688,6 @@
         </w:rPr>
         <w:t xml:space="preserve"> Encoding group interaction was detected, </w:t>
       </w:r>
-      <w:proofErr w:type="gramStart"/>
       <w:r>
         <w:rPr>
           <w:rFonts w:ascii="Times New Roman" w:hAnsi="Times New Roman" w:cs="Times New Roman"/>
@@ -7174,7 +8707,6 @@
         </w:rPr>
         <w:t>(</w:t>
       </w:r>
-      <w:proofErr w:type="gramEnd"/>
       <w:r>
         <w:rPr>
           <w:rFonts w:ascii="Times New Roman" w:hAnsi="Times New Roman" w:cs="Times New Roman"/>
@@ -7266,6 +8798,7 @@
         </w:rPr>
         <w:t xml:space="preserve">, </w:t>
       </w:r>
+      <w:bookmarkStart w:id="11" w:name="_Hlk113266189"/>
       <w:r>
         <w:rPr>
           <w:rFonts w:ascii="Times New Roman" w:hAnsi="Times New Roman" w:cs="Times New Roman"/>
@@ -7296,6 +8829,7 @@
         </w:rPr>
         <w:t>2</w:t>
       </w:r>
+      <w:bookmarkEnd w:id="11"/>
       <w:r>
         <w:rPr>
           <w:rFonts w:ascii="Times New Roman" w:hAnsi="Times New Roman" w:cs="Times New Roman"/>
@@ -7422,7 +8956,6 @@
         </w:rPr>
         <w:t xml:space="preserve">JOL group was greater for university students (57.56) relative to Prolific participants (28.96; </w:t>
       </w:r>
-      <w:proofErr w:type="gramStart"/>
       <w:r>
         <w:rPr>
           <w:rFonts w:ascii="Times New Roman" w:hAnsi="Times New Roman" w:cs="Times New Roman"/>
@@ -7442,7 +8975,6 @@
         </w:rPr>
         <w:t>(</w:t>
       </w:r>
-      <w:proofErr w:type="gramEnd"/>
       <w:r>
         <w:rPr>
           <w:rFonts w:ascii="Times New Roman" w:hAnsi="Times New Roman" w:cs="Times New Roman"/>
@@ -7787,7 +9319,6 @@
         </w:rPr>
         <w:t xml:space="preserve"> (</w:t>
       </w:r>
-      <w:proofErr w:type="spellStart"/>
       <w:r>
         <w:rPr>
           <w:rFonts w:ascii="Times New Roman" w:hAnsi="Times New Roman" w:cs="Times New Roman"/>
@@ -7805,9 +9336,17 @@
           <w:sz w:val="24"/>
           <w:szCs w:val="24"/>
         </w:rPr>
-        <w:t>s</w:t>
-      </w:r>
-      <w:proofErr w:type="spellEnd"/>
+        <w:t xml:space="preserve">s </w:t>
+      </w:r>
+      <w:r>
+        <w:rPr>
+          <w:rFonts w:ascii="Times New Roman" w:hAnsi="Times New Roman" w:cs="Times New Roman"/>
+          <w:color w:val="323130"/>
+          <w:sz w:val="24"/>
+          <w:szCs w:val="24"/>
+        </w:rPr>
+        <w:t>&lt;</w:t>
+      </w:r>
       <w:r>
         <w:rPr>
           <w:rFonts w:ascii="Times New Roman" w:hAnsi="Times New Roman" w:cs="Times New Roman"/>
@@ -7824,12 +9363,47 @@
           <w:sz w:val="24"/>
           <w:szCs w:val="24"/>
         </w:rPr>
-        <w:t>&lt;</w:t>
-      </w:r>
-      <w:r>
-        <w:rPr>
-          <w:rFonts w:ascii="Times New Roman" w:hAnsi="Times New Roman" w:cs="Times New Roman"/>
-          <w:color w:val="323130"/>
+        <w:t>1</w:t>
+      </w:r>
+      <w:r>
+        <w:rPr>
+          <w:rFonts w:ascii="Times New Roman" w:hAnsi="Times New Roman" w:cs="Times New Roman"/>
+          <w:color w:val="323130"/>
+          <w:sz w:val="24"/>
+          <w:szCs w:val="24"/>
+        </w:rPr>
+        <w:t xml:space="preserve">, </w:t>
+      </w:r>
+      <w:r>
+        <w:rPr>
+          <w:rFonts w:ascii="Times New Roman" w:hAnsi="Times New Roman" w:cs="Times New Roman"/>
+          <w:i/>
+          <w:color w:val="323130"/>
+          <w:sz w:val="24"/>
+          <w:szCs w:val="24"/>
+        </w:rPr>
+        <w:t>p</w:t>
+      </w:r>
+      <w:r>
+        <w:rPr>
+          <w:rFonts w:ascii="Times New Roman" w:hAnsi="Times New Roman" w:cs="Times New Roman"/>
+          <w:color w:val="323130"/>
+          <w:sz w:val="24"/>
+          <w:szCs w:val="24"/>
+        </w:rPr>
+        <w:t xml:space="preserve">s </w:t>
+      </w:r>
+      <w:r>
+        <w:rPr>
+          <w:rFonts w:ascii="Times New Roman" w:hAnsi="Times New Roman" w:cs="Times New Roman"/>
+          <w:sz w:val="24"/>
+          <w:szCs w:val="24"/>
+        </w:rPr>
+        <w:t>≥</w:t>
+      </w:r>
+      <w:r>
+        <w:rPr>
+          <w:rFonts w:ascii="Times New Roman" w:hAnsi="Times New Roman" w:cs="Times New Roman"/>
           <w:sz w:val="24"/>
           <w:szCs w:val="24"/>
         </w:rPr>
@@ -7838,84 +9412,19 @@
       <w:r>
         <w:rPr>
           <w:rFonts w:ascii="Times New Roman" w:hAnsi="Times New Roman" w:cs="Times New Roman"/>
-          <w:color w:val="323130"/>
-          <w:sz w:val="24"/>
-          <w:szCs w:val="24"/>
-        </w:rPr>
-        <w:t>1</w:t>
-      </w:r>
-      <w:r>
-        <w:rPr>
-          <w:rFonts w:ascii="Times New Roman" w:hAnsi="Times New Roman" w:cs="Times New Roman"/>
-          <w:color w:val="323130"/>
+          <w:sz w:val="24"/>
+          <w:szCs w:val="24"/>
+        </w:rPr>
+        <w:t>.77</w:t>
+      </w:r>
+      <w:r>
+        <w:rPr>
+          <w:rFonts w:ascii="Times New Roman" w:hAnsi="Times New Roman" w:cs="Times New Roman"/>
           <w:sz w:val="24"/>
           <w:szCs w:val="24"/>
         </w:rPr>
         <w:t xml:space="preserve">, </w:t>
       </w:r>
-      <w:proofErr w:type="spellStart"/>
-      <w:r>
-        <w:rPr>
-          <w:rFonts w:ascii="Times New Roman" w:hAnsi="Times New Roman" w:cs="Times New Roman"/>
-          <w:i/>
-          <w:color w:val="323130"/>
-          <w:sz w:val="24"/>
-          <w:szCs w:val="24"/>
-        </w:rPr>
-        <w:t>p</w:t>
-      </w:r>
-      <w:r>
-        <w:rPr>
-          <w:rFonts w:ascii="Times New Roman" w:hAnsi="Times New Roman" w:cs="Times New Roman"/>
-          <w:color w:val="323130"/>
-          <w:sz w:val="24"/>
-          <w:szCs w:val="24"/>
-        </w:rPr>
-        <w:t>s</w:t>
-      </w:r>
-      <w:proofErr w:type="spellEnd"/>
-      <w:r>
-        <w:rPr>
-          <w:rFonts w:ascii="Times New Roman" w:hAnsi="Times New Roman" w:cs="Times New Roman"/>
-          <w:color w:val="323130"/>
-          <w:sz w:val="24"/>
-          <w:szCs w:val="24"/>
-        </w:rPr>
-        <w:t xml:space="preserve"> </w:t>
-      </w:r>
-      <w:r>
-        <w:rPr>
-          <w:rFonts w:ascii="Times New Roman" w:hAnsi="Times New Roman" w:cs="Times New Roman"/>
-          <w:sz w:val="24"/>
-          <w:szCs w:val="24"/>
-        </w:rPr>
-        <w:t>≥</w:t>
-      </w:r>
-      <w:r>
-        <w:rPr>
-          <w:rFonts w:ascii="Times New Roman" w:hAnsi="Times New Roman" w:cs="Times New Roman"/>
-          <w:sz w:val="24"/>
-          <w:szCs w:val="24"/>
-        </w:rPr>
-        <w:t xml:space="preserve"> </w:t>
-      </w:r>
-      <w:r>
-        <w:rPr>
-          <w:rFonts w:ascii="Times New Roman" w:hAnsi="Times New Roman" w:cs="Times New Roman"/>
-          <w:sz w:val="24"/>
-          <w:szCs w:val="24"/>
-        </w:rPr>
-        <w:t>.77</w:t>
-      </w:r>
-      <w:r>
-        <w:rPr>
-          <w:rFonts w:ascii="Times New Roman" w:hAnsi="Times New Roman" w:cs="Times New Roman"/>
-          <w:sz w:val="24"/>
-          <w:szCs w:val="24"/>
-        </w:rPr>
-        <w:t xml:space="preserve">, </w:t>
-      </w:r>
-      <w:proofErr w:type="spellStart"/>
       <w:r>
         <w:rPr>
           <w:rFonts w:ascii="Times New Roman" w:hAnsi="Times New Roman" w:cs="Times New Roman"/>
@@ -7951,7 +9460,6 @@
         </w:rPr>
         <w:t>s</w:t>
       </w:r>
-      <w:proofErr w:type="spellEnd"/>
       <w:r>
         <w:rPr>
           <w:rFonts w:ascii="Times New Roman" w:hAnsi="Times New Roman" w:cs="Times New Roman"/>
@@ -8073,7 +9581,6 @@
         </w:rPr>
         <w:t xml:space="preserve">, </w:t>
       </w:r>
-      <w:proofErr w:type="spellStart"/>
       <w:r>
         <w:rPr>
           <w:rFonts w:ascii="Times New Roman" w:hAnsi="Times New Roman" w:cs="Times New Roman"/>
@@ -8109,7 +9616,6 @@
         </w:rPr>
         <w:t>s</w:t>
       </w:r>
-      <w:proofErr w:type="spellEnd"/>
       <w:r>
         <w:rPr>
           <w:rFonts w:ascii="Times New Roman" w:hAnsi="Times New Roman" w:cs="Times New Roman"/>
@@ -8170,7 +9676,7 @@
           <w:szCs w:val="24"/>
         </w:rPr>
       </w:pPr>
-      <w:commentRangeStart w:id="11"/>
+      <w:commentRangeStart w:id="12"/>
       <w:r>
         <w:rPr>
           <w:rFonts w:ascii="Times New Roman" w:hAnsi="Times New Roman" w:cs="Times New Roman"/>
@@ -8180,12 +9686,12 @@
         </w:rPr>
         <w:t>[FOOTNOTES?]</w:t>
       </w:r>
-      <w:commentRangeEnd w:id="11"/>
+      <w:commentRangeEnd w:id="12"/>
       <w:r>
         <w:rPr>
           <w:rStyle w:val="CommentReference"/>
         </w:rPr>
-        <w:commentReference w:id="11"/>
+        <w:commentReference w:id="12"/>
       </w:r>
     </w:p>
     <w:p>
@@ -8243,7 +9749,6 @@
           <w:rFonts w:ascii="Times New Roman" w:hAnsi="Times New Roman" w:cs="Times New Roman"/>
           <w:sz w:val="24"/>
           <w:szCs w:val="24"/>
-          <w:highlight w:val="yellow"/>
           <w:shd w:val="clear" w:color="auto" w:fill="FFFFFF"/>
         </w:rPr>
       </w:pPr>
@@ -8358,7 +9863,7 @@
           <w:szCs w:val="24"/>
           <w:shd w:val="clear" w:color="auto" w:fill="FFFFFF"/>
         </w:rPr>
-        <w:t>used to inform th</w:t>
+        <w:t>use to inform th</w:t>
       </w:r>
       <w:r>
         <w:rPr>
@@ -8391,7 +9896,7 @@
           <w:szCs w:val="24"/>
           <w:shd w:val="clear" w:color="auto" w:fill="FFFFFF"/>
         </w:rPr>
-        <w:t>s</w:t>
+        <w:t xml:space="preserve"> values</w:t>
       </w:r>
       <w:r>
         <w:rPr>
@@ -8526,9 +10031,17 @@
           <w:rFonts w:ascii="Times New Roman" w:hAnsi="Times New Roman" w:cs="Times New Roman"/>
           <w:sz w:val="24"/>
           <w:szCs w:val="24"/>
-          <w:shd w:val="clear" w:color="auto" w:fill="FFFFFF"/>
-        </w:rPr>
-        <w:t>For</w:t>
+        </w:rPr>
+        <w:t xml:space="preserve">JOLs for the pair type commonly overestimate later recall, pattern termed the Illusion of Competence (Koriat &amp; Bjork, 2005). </w:t>
+      </w:r>
+      <w:r>
+        <w:rPr>
+          <w:rFonts w:ascii="Times New Roman" w:hAnsi="Times New Roman" w:cs="Times New Roman"/>
+          <w:sz w:val="24"/>
+          <w:szCs w:val="24"/>
+          <w:shd w:val="clear" w:color="auto" w:fill="FFFFFF"/>
+        </w:rPr>
+        <w:t>Regarding</w:t>
       </w:r>
       <w:r>
         <w:rPr>
@@ -8553,20 +10066,161 @@
           <w:rFonts w:ascii="Times New Roman" w:hAnsi="Times New Roman" w:cs="Times New Roman"/>
           <w:sz w:val="24"/>
           <w:szCs w:val="24"/>
+          <w:shd w:val="clear" w:color="auto" w:fill="FFFFFF"/>
+        </w:rPr>
+        <w:t xml:space="preserve">Maxwell and Huff (2021) showed that this overconfidence pattern similarly </w:t>
+      </w:r>
+      <w:r>
+        <w:rPr>
+          <w:rFonts w:ascii="Times New Roman" w:hAnsi="Times New Roman" w:cs="Times New Roman"/>
+          <w:sz w:val="24"/>
+          <w:szCs w:val="24"/>
+          <w:shd w:val="clear" w:color="auto" w:fill="FFFFFF"/>
+        </w:rPr>
+        <w:t>extends to this pair type</w:t>
+      </w:r>
+      <w:r>
+        <w:rPr>
+          <w:rFonts w:ascii="Times New Roman" w:hAnsi="Times New Roman" w:cs="Times New Roman"/>
+          <w:sz w:val="24"/>
+          <w:szCs w:val="24"/>
+          <w:shd w:val="clear" w:color="auto" w:fill="FFFFFF"/>
+        </w:rPr>
+        <w:t>, providing evidence that this pair type similarly leads to overinflated judgments.</w:t>
+      </w:r>
+    </w:p>
+    <w:p>
+      <w:pPr>
+        <w:spacing w:after="0" w:line="240" w:lineRule="auto"/>
+        <w:rPr>
+          <w:rFonts w:ascii="Times New Roman" w:hAnsi="Times New Roman" w:cs="Times New Roman"/>
+          <w:sz w:val="24"/>
+          <w:szCs w:val="24"/>
+        </w:rPr>
+      </w:pPr>
+    </w:p>
+    <w:p>
+      <w:pPr>
+        <w:spacing w:after="0" w:line="240" w:lineRule="auto"/>
+        <w:rPr>
+          <w:rFonts w:ascii="Times New Roman" w:hAnsi="Times New Roman" w:cs="Times New Roman"/>
+          <w:sz w:val="24"/>
+          <w:szCs w:val="24"/>
+        </w:rPr>
+      </w:pPr>
+      <w:r>
+        <w:rPr>
+          <w:rFonts w:ascii="Times New Roman" w:hAnsi="Times New Roman" w:cs="Times New Roman"/>
+          <w:sz w:val="24"/>
+          <w:szCs w:val="24"/>
+        </w:rPr>
+        <w:t>While the absolute accuracy of these judgments alone is not necessarily important</w:t>
+      </w:r>
+      <w:r>
+        <w:rPr>
+          <w:rFonts w:ascii="Times New Roman" w:hAnsi="Times New Roman" w:cs="Times New Roman"/>
+          <w:sz w:val="24"/>
+          <w:szCs w:val="24"/>
+        </w:rPr>
+        <w:t xml:space="preserve"> for interpreting JOL reactivity effects</w:t>
+      </w:r>
+      <w:r>
+        <w:rPr>
+          <w:rFonts w:ascii="Times New Roman" w:hAnsi="Times New Roman" w:cs="Times New Roman"/>
+          <w:sz w:val="24"/>
+          <w:szCs w:val="24"/>
+        </w:rPr>
+        <w:t>, the cue-strengthening account posits that the relatedness cues used to inform each judgment are critical for reactivity.</w:t>
+      </w:r>
+      <w:r>
+        <w:rPr>
+          <w:rFonts w:ascii="Times New Roman" w:hAnsi="Times New Roman" w:cs="Times New Roman"/>
+          <w:sz w:val="24"/>
+          <w:szCs w:val="24"/>
+        </w:rPr>
+        <w:t xml:space="preserve"> Thus, </w:t>
+      </w:r>
+      <w:r>
+        <w:rPr>
+          <w:rFonts w:ascii="Times New Roman" w:hAnsi="Times New Roman" w:cs="Times New Roman"/>
+          <w:sz w:val="24"/>
+          <w:szCs w:val="24"/>
+        </w:rPr>
+        <w:t xml:space="preserve">because deceptive pairs contain </w:t>
+      </w:r>
+      <w:r>
+        <w:rPr>
+          <w:rFonts w:ascii="Times New Roman" w:hAnsi="Times New Roman" w:cs="Times New Roman"/>
+          <w:sz w:val="24"/>
+          <w:szCs w:val="24"/>
+        </w:rPr>
+        <w:lastRenderedPageBreak/>
+        <w:t xml:space="preserve">cues that are less likely to be available at test, reactivity may be less likely to occur on these pair types. Alternatively, </w:t>
+      </w:r>
+      <w:r>
+        <w:rPr>
+          <w:rFonts w:ascii="Times New Roman" w:hAnsi="Times New Roman" w:cs="Times New Roman"/>
+          <w:sz w:val="24"/>
+          <w:szCs w:val="24"/>
+        </w:rPr>
+        <w:t xml:space="preserve">if reactivity reflects a relational encoding account (see Maxwell &amp; Huff, 2022), </w:t>
+      </w:r>
+      <w:r>
+        <w:rPr>
+          <w:rFonts w:ascii="Times New Roman" w:hAnsi="Times New Roman" w:cs="Times New Roman"/>
+          <w:sz w:val="24"/>
+          <w:szCs w:val="24"/>
+        </w:rPr>
+        <w:t xml:space="preserve">reactivity </w:t>
+      </w:r>
+      <w:r>
+        <w:rPr>
+          <w:rFonts w:ascii="Times New Roman" w:hAnsi="Times New Roman" w:cs="Times New Roman"/>
+          <w:sz w:val="24"/>
+          <w:szCs w:val="24"/>
+        </w:rPr>
+        <w:t>will</w:t>
+      </w:r>
+      <w:r>
+        <w:rPr>
+          <w:rFonts w:ascii="Times New Roman" w:hAnsi="Times New Roman" w:cs="Times New Roman"/>
+          <w:sz w:val="24"/>
+          <w:szCs w:val="24"/>
+        </w:rPr>
+        <w:t xml:space="preserve"> likely still occur, as the JOL task strengthens existing relatedness cues. We have updated</w:t>
+      </w:r>
+      <w:r>
+        <w:rPr>
+          <w:rFonts w:ascii="Times New Roman" w:hAnsi="Times New Roman" w:cs="Times New Roman"/>
+          <w:sz w:val="24"/>
+          <w:szCs w:val="24"/>
+        </w:rPr>
+        <w:t xml:space="preserve"> </w:t>
+      </w:r>
+      <w:r>
+        <w:rPr>
+          <w:rFonts w:ascii="Times New Roman" w:hAnsi="Times New Roman" w:cs="Times New Roman"/>
+          <w:sz w:val="24"/>
+          <w:szCs w:val="24"/>
+        </w:rPr>
+        <w:t xml:space="preserve">the Experiment 2 Discussion and Experiment 3 introductions (pgs. </w:t>
+      </w:r>
+      <w:r>
+        <w:rPr>
+          <w:rFonts w:ascii="Times New Roman" w:hAnsi="Times New Roman" w:cs="Times New Roman"/>
+          <w:sz w:val="24"/>
+          <w:szCs w:val="24"/>
           <w:highlight w:val="yellow"/>
-          <w:shd w:val="clear" w:color="auto" w:fill="FFFFFF"/>
-        </w:rPr>
-        <w:t>[EXPAND]</w:t>
-      </w:r>
-      <w:r>
-        <w:rPr>
-          <w:rFonts w:ascii="Times New Roman" w:hAnsi="Times New Roman" w:cs="Times New Roman"/>
-          <w:sz w:val="24"/>
-          <w:szCs w:val="24"/>
-          <w:highlight w:val="yellow"/>
-          <w:shd w:val="clear" w:color="auto" w:fill="FFFFFF"/>
-        </w:rPr>
-        <w:t xml:space="preserve"> [SEE OUR FIRST JOL PAPER?]</w:t>
+        </w:rPr>
+        <w:t>xx-xx</w:t>
+      </w:r>
+      <w:r>
+        <w:rPr>
+          <w:rFonts w:ascii="Times New Roman" w:hAnsi="Times New Roman" w:cs="Times New Roman"/>
+          <w:sz w:val="24"/>
+          <w:szCs w:val="24"/>
+        </w:rPr>
+        <w:t>) to more clearly convey our position.</w:t>
       </w:r>
     </w:p>
     <w:p>
@@ -8576,59 +10230,6 @@
           <w:rFonts w:ascii="Times New Roman" w:hAnsi="Times New Roman" w:cs="Times New Roman"/>
           <w:sz w:val="24"/>
           <w:szCs w:val="24"/>
-        </w:rPr>
-      </w:pPr>
-    </w:p>
-    <w:p>
-      <w:pPr>
-        <w:spacing w:after="0" w:line="240" w:lineRule="auto"/>
-        <w:rPr>
-          <w:rFonts w:ascii="Times New Roman" w:hAnsi="Times New Roman" w:cs="Times New Roman"/>
-          <w:sz w:val="24"/>
-          <w:szCs w:val="24"/>
-        </w:rPr>
-      </w:pPr>
-      <w:r>
-        <w:rPr>
-          <w:rFonts w:ascii="Times New Roman" w:hAnsi="Times New Roman" w:cs="Times New Roman"/>
-          <w:sz w:val="24"/>
-          <w:szCs w:val="24"/>
-        </w:rPr>
-        <w:t>While the absolute accuracy of these judgments alone is not necessarily important</w:t>
-      </w:r>
-      <w:r>
-        <w:rPr>
-          <w:rFonts w:ascii="Times New Roman" w:hAnsi="Times New Roman" w:cs="Times New Roman"/>
-          <w:sz w:val="24"/>
-          <w:szCs w:val="24"/>
-        </w:rPr>
-        <w:t xml:space="preserve"> for interpreting JOL reactivity effects</w:t>
-      </w:r>
-      <w:r>
-        <w:rPr>
-          <w:rFonts w:ascii="Times New Roman" w:hAnsi="Times New Roman" w:cs="Times New Roman"/>
-          <w:sz w:val="24"/>
-          <w:szCs w:val="24"/>
-        </w:rPr>
-        <w:t xml:space="preserve">, the cue-strengthening account posits that the relatedness cues used to inform each judgment are critical for reactivity. </w:t>
-      </w:r>
-      <w:r>
-        <w:rPr>
-          <w:rFonts w:ascii="Times New Roman" w:hAnsi="Times New Roman" w:cs="Times New Roman"/>
-          <w:sz w:val="24"/>
-          <w:szCs w:val="24"/>
-          <w:highlight w:val="yellow"/>
-        </w:rPr>
-        <w:t>[EXPAND]</w:t>
-      </w:r>
-    </w:p>
-    <w:p>
-      <w:pPr>
-        <w:spacing w:after="0" w:line="240" w:lineRule="auto"/>
-        <w:rPr>
-          <w:rFonts w:ascii="Times New Roman" w:hAnsi="Times New Roman" w:cs="Times New Roman"/>
-          <w:sz w:val="24"/>
-          <w:szCs w:val="24"/>
           <w:shd w:val="clear" w:color="auto" w:fill="FFFFFF"/>
         </w:rPr>
       </w:pPr>
@@ -8667,17 +10268,7 @@
           <w:szCs w:val="24"/>
           <w:shd w:val="clear" w:color="auto" w:fill="FFFFFF"/>
         </w:rPr>
-        <w:t xml:space="preserve">Might it make sense to reorder the experiments as 1, 3, then 2 since the predictions and proposed mechanisms are identical for forward (Ex. 1) and symmetrical (Ex. 3) </w:t>
-      </w:r>
-      <w:r>
-        <w:rPr>
-          <w:rFonts w:ascii="Times New Roman" w:hAnsi="Times New Roman" w:cs="Times New Roman"/>
-          <w:sz w:val="24"/>
-          <w:szCs w:val="24"/>
-          <w:shd w:val="clear" w:color="auto" w:fill="FFFFFF"/>
-        </w:rPr>
-        <w:lastRenderedPageBreak/>
-        <w:t>pairs?</w:t>
+        <w:t>Might it make sense to reorder the experiments as 1, 3, then 2 since the predictions and proposed mechanisms are identical for forward (Ex. 1) and symmetrical (Ex. 3) pairs?</w:t>
       </w:r>
       <w:r>
         <w:rPr>
@@ -8861,29 +10452,7 @@
           <w:szCs w:val="24"/>
           <w:shd w:val="clear" w:color="auto" w:fill="FFFFFF"/>
         </w:rPr>
-        <w:t xml:space="preserve"> The changes goal hypothesis argues that people shift their study time/effort to mastering easy items, while pure lists don’t have the obvious cue of relatedness </w:t>
-      </w:r>
-      <w:proofErr w:type="gramStart"/>
-      <w:r>
-        <w:rPr>
-          <w:rFonts w:ascii="Times New Roman" w:hAnsi="Times New Roman" w:cs="Times New Roman"/>
-          <w:color w:val="323130"/>
-          <w:sz w:val="24"/>
-          <w:szCs w:val="24"/>
-          <w:shd w:val="clear" w:color="auto" w:fill="FFFFFF"/>
-        </w:rPr>
-        <w:t>isn’t is</w:t>
-      </w:r>
-      <w:proofErr w:type="gramEnd"/>
-      <w:r>
-        <w:rPr>
-          <w:rFonts w:ascii="Times New Roman" w:hAnsi="Times New Roman" w:cs="Times New Roman"/>
-          <w:color w:val="323130"/>
-          <w:sz w:val="24"/>
-          <w:szCs w:val="24"/>
-          <w:shd w:val="clear" w:color="auto" w:fill="FFFFFF"/>
-        </w:rPr>
-        <w:t xml:space="preserve"> possible that reactivity could be observed here because they are focusing on the easier items (based on some other cue like frequency)?</w:t>
+        <w:t xml:space="preserve"> The changes goal hypothesis argues that people shift their study time/effort to mastering easy items, while pure lists don’t have the obvious cue of relatedness isn’t is possible that reactivity could be observed here because they are focusing on the easier items (based on some other cue like frequency)?</w:t>
       </w:r>
     </w:p>
     <w:p>
@@ -9409,16 +10978,34 @@
           <w:sz w:val="24"/>
           <w:szCs w:val="24"/>
         </w:rPr>
-        <w:t xml:space="preserve"> in the </w:t>
-      </w:r>
-      <w:r>
-        <w:rPr>
-          <w:rFonts w:ascii="Times New Roman" w:hAnsi="Times New Roman" w:cs="Times New Roman"/>
-          <w:color w:val="323130"/>
-          <w:sz w:val="24"/>
-          <w:szCs w:val="24"/>
-        </w:rPr>
-        <w:t>Methods</w:t>
+        <w:t xml:space="preserve"> in </w:t>
+      </w:r>
+      <w:r>
+        <w:rPr>
+          <w:rFonts w:ascii="Times New Roman" w:hAnsi="Times New Roman" w:cs="Times New Roman"/>
+          <w:color w:val="323130"/>
+          <w:sz w:val="24"/>
+          <w:szCs w:val="24"/>
+        </w:rPr>
+        <w:t>the</w:t>
+      </w:r>
+      <w:r>
+        <w:rPr>
+          <w:rFonts w:ascii="Times New Roman" w:hAnsi="Times New Roman" w:cs="Times New Roman"/>
+          <w:color w:val="323130"/>
+          <w:sz w:val="24"/>
+          <w:szCs w:val="24"/>
+        </w:rPr>
+        <w:t xml:space="preserve"> Experiment 1</w:t>
+      </w:r>
+      <w:r>
+        <w:rPr>
+          <w:rFonts w:ascii="Times New Roman" w:hAnsi="Times New Roman" w:cs="Times New Roman"/>
+          <w:color w:val="323130"/>
+          <w:sz w:val="24"/>
+          <w:szCs w:val="24"/>
+        </w:rPr>
+        <w:t xml:space="preserve"> Methods</w:t>
       </w:r>
       <w:r>
         <w:rPr>
@@ -9436,15 +11023,6 @@
           <w:sz w:val="24"/>
           <w:szCs w:val="24"/>
         </w:rPr>
-        <w:t xml:space="preserve">section for Experiment 1 </w:t>
-      </w:r>
-      <w:r>
-        <w:rPr>
-          <w:rFonts w:ascii="Times New Roman" w:hAnsi="Times New Roman" w:cs="Times New Roman"/>
-          <w:color w:val="323130"/>
-          <w:sz w:val="24"/>
-          <w:szCs w:val="24"/>
-        </w:rPr>
         <w:t xml:space="preserve">(pg. </w:t>
       </w:r>
       <w:r>
@@ -9473,34 +11051,97 @@
           <w:sz w:val="24"/>
           <w:szCs w:val="24"/>
         </w:rPr>
-        <w:t xml:space="preserve"> we initially based our samples on a set of a priori power analyses. However, we oversampled due to concerns with participant performance.</w:t>
-      </w:r>
-      <w:r>
-        <w:rPr>
-          <w:rFonts w:ascii="Times New Roman" w:hAnsi="Times New Roman" w:cs="Times New Roman"/>
-          <w:color w:val="323130"/>
-          <w:sz w:val="24"/>
-          <w:szCs w:val="24"/>
-        </w:rPr>
-        <w:t xml:space="preserve"> This study was originally planned to be conducted in-lab, however</w:t>
-      </w:r>
-      <w:r>
-        <w:rPr>
-          <w:rFonts w:ascii="Times New Roman" w:hAnsi="Times New Roman" w:cs="Times New Roman"/>
-          <w:color w:val="323130"/>
-          <w:sz w:val="24"/>
-          <w:szCs w:val="24"/>
-        </w:rPr>
-        <w:t xml:space="preserve">, due to the Covid-19 pandemic, we were forced to </w:t>
-      </w:r>
-      <w:r>
-        <w:rPr>
-          <w:rFonts w:ascii="Times New Roman" w:hAnsi="Times New Roman" w:cs="Times New Roman"/>
-          <w:color w:val="323130"/>
-          <w:sz w:val="24"/>
-          <w:szCs w:val="24"/>
-        </w:rPr>
-        <w:t xml:space="preserve">shift our data collection efforts online. We therefore oversampled each group as </w:t>
+        <w:t xml:space="preserve"> we initially based our samples on a set of a priori power analyses</w:t>
+      </w:r>
+      <w:r>
+        <w:rPr>
+          <w:rFonts w:ascii="Times New Roman" w:hAnsi="Times New Roman" w:cs="Times New Roman"/>
+          <w:color w:val="323130"/>
+          <w:sz w:val="24"/>
+          <w:szCs w:val="24"/>
+        </w:rPr>
+        <w:t xml:space="preserve"> conducted with G*Power</w:t>
+      </w:r>
+      <w:r>
+        <w:rPr>
+          <w:rFonts w:ascii="Times New Roman" w:hAnsi="Times New Roman" w:cs="Times New Roman"/>
+          <w:color w:val="323130"/>
+          <w:sz w:val="24"/>
+          <w:szCs w:val="24"/>
+        </w:rPr>
+        <w:t>.</w:t>
+      </w:r>
+      <w:r>
+        <w:rPr>
+          <w:rFonts w:ascii="Times New Roman" w:hAnsi="Times New Roman" w:cs="Times New Roman"/>
+          <w:color w:val="323130"/>
+          <w:sz w:val="24"/>
+          <w:szCs w:val="24"/>
+        </w:rPr>
+        <w:t xml:space="preserve"> </w:t>
+      </w:r>
+      <w:r>
+        <w:rPr>
+          <w:rFonts w:ascii="Times New Roman" w:hAnsi="Times New Roman" w:cs="Times New Roman"/>
+          <w:color w:val="323130"/>
+          <w:sz w:val="24"/>
+          <w:szCs w:val="24"/>
+        </w:rPr>
+        <w:t>This study was originally planned to be conducted in-lab</w:t>
+      </w:r>
+      <w:r>
+        <w:rPr>
+          <w:rFonts w:ascii="Times New Roman" w:hAnsi="Times New Roman" w:cs="Times New Roman"/>
+          <w:color w:val="323130"/>
+          <w:sz w:val="24"/>
+          <w:szCs w:val="24"/>
+        </w:rPr>
+        <w:t>;</w:t>
+      </w:r>
+      <w:r>
+        <w:rPr>
+          <w:rFonts w:ascii="Times New Roman" w:hAnsi="Times New Roman" w:cs="Times New Roman"/>
+          <w:color w:val="323130"/>
+          <w:sz w:val="24"/>
+          <w:szCs w:val="24"/>
+        </w:rPr>
+        <w:t xml:space="preserve"> however</w:t>
+      </w:r>
+      <w:r>
+        <w:rPr>
+          <w:rFonts w:ascii="Times New Roman" w:hAnsi="Times New Roman" w:cs="Times New Roman"/>
+          <w:color w:val="323130"/>
+          <w:sz w:val="24"/>
+          <w:szCs w:val="24"/>
+        </w:rPr>
+        <w:t xml:space="preserve">, </w:t>
+      </w:r>
+      <w:r>
+        <w:rPr>
+          <w:rFonts w:ascii="Times New Roman" w:hAnsi="Times New Roman" w:cs="Times New Roman"/>
+          <w:color w:val="323130"/>
+          <w:sz w:val="24"/>
+          <w:szCs w:val="24"/>
+        </w:rPr>
+        <w:t xml:space="preserve">prior to the start of data collection, the Covid-19 pandemic forced us to shift our data collection online. </w:t>
+      </w:r>
+      <w:r>
+        <w:rPr>
+          <w:rFonts w:ascii="Times New Roman" w:hAnsi="Times New Roman" w:cs="Times New Roman"/>
+          <w:color w:val="323130"/>
+          <w:sz w:val="24"/>
+          <w:szCs w:val="24"/>
+        </w:rPr>
+        <w:t>As a result, we</w:t>
+      </w:r>
+      <w:r>
+        <w:rPr>
+          <w:rFonts w:ascii="Times New Roman" w:hAnsi="Times New Roman" w:cs="Times New Roman"/>
+          <w:color w:val="323130"/>
+          <w:sz w:val="24"/>
+          <w:szCs w:val="24"/>
+        </w:rPr>
+        <w:t xml:space="preserve"> oversampled each group as </w:t>
       </w:r>
       <w:r>
         <w:rPr>
@@ -9540,7 +11181,6 @@
           <w:sz w:val="24"/>
           <w:szCs w:val="24"/>
         </w:rPr>
-        <w:lastRenderedPageBreak/>
         <w:t xml:space="preserve">While participants were primarily recruited from the University of Southern Mississippi, we </w:t>
       </w:r>
       <w:r>
@@ -10090,84 +11730,29 @@
           <w:szCs w:val="24"/>
           <w:shd w:val="clear" w:color="auto" w:fill="FFFFFF"/>
         </w:rPr>
-        <w:t xml:space="preserve"> From my read, the key contributions of this manuscript are (a) reactivity is evident in pure and mixed lists, (b) JOLs and frequency judgments produce similar reactivity effects, and (c) reactivity extends to other kinds of related words. All these contributions are nice and fit well with existing JOL theory. My concern is that all these outcomes have also been demonstrated in other recent papers. Regarding point A, Janes et al. (2018, Exp 2) compared a mixed and pure list, Rivers et al. (2021, Exp 2) compared mixed and pure lists using a blocked design (e.g., all unrelated first/ all related first), and Witherby and Tauber (2017) and Tauber and Wither (2019) demonstrated positive reactivity with related pairs in a pure list (granted there was no unrelated pure list comparison). Regarding point B, Maxwell and Huff (2022) showed that frequency judgments elicit reactivity effects as well. Finally, regarding point C, I’m aware of a few papers that have explored whether reactivity extends to other types of related words including symmetrical pairs (Maxwell &amp; Huff, 2022), identical pairs (</w:t>
-      </w:r>
-      <w:proofErr w:type="spellStart"/>
-      <w:r>
-        <w:rPr>
-          <w:rFonts w:ascii="Times New Roman" w:hAnsi="Times New Roman" w:cs="Times New Roman"/>
-          <w:color w:val="323130"/>
-          <w:sz w:val="24"/>
-          <w:szCs w:val="24"/>
-          <w:shd w:val="clear" w:color="auto" w:fill="FFFFFF"/>
-        </w:rPr>
-        <w:t>Halamish</w:t>
-      </w:r>
-      <w:proofErr w:type="spellEnd"/>
-      <w:r>
-        <w:rPr>
-          <w:rFonts w:ascii="Times New Roman" w:hAnsi="Times New Roman" w:cs="Times New Roman"/>
-          <w:color w:val="323130"/>
-          <w:sz w:val="24"/>
-          <w:szCs w:val="24"/>
-          <w:shd w:val="clear" w:color="auto" w:fill="FFFFFF"/>
-        </w:rPr>
-        <w:t xml:space="preserve"> &amp; </w:t>
-      </w:r>
-      <w:proofErr w:type="spellStart"/>
-      <w:r>
-        <w:rPr>
-          <w:rFonts w:ascii="Times New Roman" w:hAnsi="Times New Roman" w:cs="Times New Roman"/>
-          <w:color w:val="323130"/>
-          <w:sz w:val="24"/>
-          <w:szCs w:val="24"/>
-          <w:shd w:val="clear" w:color="auto" w:fill="FFFFFF"/>
-        </w:rPr>
-        <w:t>Undorf</w:t>
-      </w:r>
-      <w:proofErr w:type="spellEnd"/>
-      <w:r>
-        <w:rPr>
-          <w:rFonts w:ascii="Times New Roman" w:hAnsi="Times New Roman" w:cs="Times New Roman"/>
-          <w:color w:val="323130"/>
-          <w:sz w:val="24"/>
-          <w:szCs w:val="24"/>
-          <w:shd w:val="clear" w:color="auto" w:fill="FFFFFF"/>
-        </w:rPr>
-        <w:t>, in press), and categorized words (</w:t>
-      </w:r>
-      <w:proofErr w:type="spellStart"/>
-      <w:r>
-        <w:rPr>
-          <w:rFonts w:ascii="Times New Roman" w:hAnsi="Times New Roman" w:cs="Times New Roman"/>
-          <w:color w:val="323130"/>
-          <w:sz w:val="24"/>
-          <w:szCs w:val="24"/>
-          <w:shd w:val="clear" w:color="auto" w:fill="FFFFFF"/>
-        </w:rPr>
-        <w:t>Senkova</w:t>
-      </w:r>
-      <w:proofErr w:type="spellEnd"/>
-      <w:r>
-        <w:rPr>
-          <w:rFonts w:ascii="Times New Roman" w:hAnsi="Times New Roman" w:cs="Times New Roman"/>
-          <w:color w:val="323130"/>
-          <w:sz w:val="24"/>
-          <w:szCs w:val="24"/>
-          <w:shd w:val="clear" w:color="auto" w:fill="FFFFFF"/>
-        </w:rPr>
-        <w:t xml:space="preserve"> &amp; Otani, 2021). I am not aware of anyone who has looked at backward related pairs, so Experiment 2 of this paper may be the first to do that. That said, I do think it is promising that the outcomes of the present research are consistent and replicate those in all these other studies.</w:t>
-      </w:r>
-      <w:commentRangeStart w:id="12"/>
-      <w:r>
-        <w:rPr>
-          <w:rFonts w:ascii="Times New Roman" w:hAnsi="Times New Roman" w:cs="Times New Roman"/>
-          <w:color w:val="323130"/>
-          <w:sz w:val="24"/>
-          <w:szCs w:val="24"/>
-          <w:shd w:val="clear" w:color="auto" w:fill="FFFFFF"/>
-        </w:rPr>
-        <w:t xml:space="preserve"> I think such replications are valuable especially with how little JOL reactivity research there is.</w:t>
+        <w:t xml:space="preserve"> From my read, the key contributions of this manuscript are (a) reactivity is evident in pure and mixed lists, (b) JOLs and frequency judgments produce similar reactivity effects, and (c) reactivity extends to other kinds of related words. All these contributions are nice and fit well with existing JOL theory. My concern is that all these outcomes have also been demonstrated in other recent papers. Regarding point A, Janes et al. (2018, Exp 2) compared a mixed and pure list, Rivers et al. (2021, Exp 2) compared mixed and pure lists using a blocked design (e.g., all unrelated first/ all related first), and Witherby and Tauber (2017) and Tauber and Wither (2019) demonstrated positive reactivity with related pairs in a pure list (granted there was no unrelated pure list comparison). Regarding point B, Maxwell and Huff (2022) showed that frequency judgments elicit reactivity effects as well. Finally, regarding point C, I’m aware of a few papers that have explored whether reactivity extends to other types of related words including symmetrical pairs (Maxwell &amp; Huff, 2022), identical pairs (Halamish &amp; Undorf, in press), and categorized words (Senkova &amp; Otani, 2021). I am not aware of anyone who has looked at backward related pairs, so Experiment 2 of this paper may be the first to do that. That said, I do think it is promising that the outcomes of the present research are consistent and replicate those in all these other studies.</w:t>
+      </w:r>
+      <w:commentRangeStart w:id="13"/>
+      <w:r>
+        <w:rPr>
+          <w:rFonts w:ascii="Times New Roman" w:hAnsi="Times New Roman" w:cs="Times New Roman"/>
+          <w:color w:val="323130"/>
+          <w:sz w:val="24"/>
+          <w:szCs w:val="24"/>
+          <w:shd w:val="clear" w:color="auto" w:fill="FFFFFF"/>
+        </w:rPr>
+        <w:t xml:space="preserve"> I think such replications are valuable especially with how little JOL </w:t>
+      </w:r>
+      <w:r>
+        <w:rPr>
+          <w:rFonts w:ascii="Times New Roman" w:hAnsi="Times New Roman" w:cs="Times New Roman"/>
+          <w:color w:val="323130"/>
+          <w:sz w:val="24"/>
+          <w:szCs w:val="24"/>
+          <w:shd w:val="clear" w:color="auto" w:fill="FFFFFF"/>
+        </w:rPr>
+        <w:lastRenderedPageBreak/>
+        <w:t>reactivity research there is.</w:t>
       </w:r>
       <w:r>
         <w:rPr>
@@ -10178,14 +11763,14 @@
         </w:rPr>
         <w:br/>
       </w:r>
-      <w:commentRangeEnd w:id="12"/>
-      <w:r>
-        <w:rPr>
-          <w:rFonts w:ascii="Times New Roman" w:hAnsi="Times New Roman" w:cs="Times New Roman"/>
-          <w:sz w:val="24"/>
-          <w:szCs w:val="24"/>
-        </w:rPr>
-        <w:commentReference w:id="12"/>
+      <w:commentRangeEnd w:id="13"/>
+      <w:r>
+        <w:rPr>
+          <w:rFonts w:ascii="Times New Roman" w:hAnsi="Times New Roman" w:cs="Times New Roman"/>
+          <w:sz w:val="24"/>
+          <w:szCs w:val="24"/>
+        </w:rPr>
+        <w:commentReference w:id="13"/>
       </w:r>
     </w:p>
     <w:p>
@@ -10231,7 +11816,47 @@
           <w:szCs w:val="24"/>
           <w:shd w:val="clear" w:color="auto" w:fill="FFFFFF"/>
         </w:rPr>
-        <w:t xml:space="preserve">investigated other areas of JOL reactivity (e.g., mixed vs. pure lists; </w:t>
+        <w:t xml:space="preserve">investigated </w:t>
+      </w:r>
+      <w:r>
+        <w:rPr>
+          <w:rFonts w:ascii="Times New Roman" w:hAnsi="Times New Roman" w:cs="Times New Roman"/>
+          <w:color w:val="323130"/>
+          <w:sz w:val="24"/>
+          <w:szCs w:val="24"/>
+          <w:shd w:val="clear" w:color="auto" w:fill="FFFFFF"/>
+        </w:rPr>
+        <w:t xml:space="preserve">similar </w:t>
+      </w:r>
+      <w:r>
+        <w:rPr>
+          <w:rFonts w:ascii="Times New Roman" w:hAnsi="Times New Roman" w:cs="Times New Roman"/>
+          <w:color w:val="323130"/>
+          <w:sz w:val="24"/>
+          <w:szCs w:val="24"/>
+          <w:shd w:val="clear" w:color="auto" w:fill="FFFFFF"/>
+        </w:rPr>
+        <w:t xml:space="preserve">areas of JOL reactivity (e.g., </w:t>
+      </w:r>
+      <w:r>
+        <w:rPr>
+          <w:rFonts w:ascii="Times New Roman" w:hAnsi="Times New Roman" w:cs="Times New Roman"/>
+          <w:color w:val="323130"/>
+          <w:sz w:val="24"/>
+          <w:szCs w:val="24"/>
+          <w:shd w:val="clear" w:color="auto" w:fill="FFFFFF"/>
+        </w:rPr>
+        <w:t xml:space="preserve">reactivity for </w:t>
+      </w:r>
+      <w:r>
+        <w:rPr>
+          <w:rFonts w:ascii="Times New Roman" w:hAnsi="Times New Roman" w:cs="Times New Roman"/>
+          <w:color w:val="323130"/>
+          <w:sz w:val="24"/>
+          <w:szCs w:val="24"/>
+          <w:shd w:val="clear" w:color="auto" w:fill="FFFFFF"/>
+        </w:rPr>
+        <w:t xml:space="preserve">mixed vs. pure lists; </w:t>
       </w:r>
       <w:r>
         <w:rPr>
@@ -10251,7 +11876,97 @@
           <w:szCs w:val="24"/>
           <w:shd w:val="clear" w:color="auto" w:fill="FFFFFF"/>
         </w:rPr>
-        <w:t>; pair direction</w:t>
+        <w:t xml:space="preserve">; </w:t>
+      </w:r>
+      <w:r>
+        <w:rPr>
+          <w:rFonts w:ascii="Times New Roman" w:hAnsi="Times New Roman" w:cs="Times New Roman"/>
+          <w:color w:val="323130"/>
+          <w:sz w:val="24"/>
+          <w:szCs w:val="24"/>
+          <w:shd w:val="clear" w:color="auto" w:fill="FFFFFF"/>
+        </w:rPr>
+        <w:t>e</w:t>
+      </w:r>
+      <w:r>
+        <w:rPr>
+          <w:rFonts w:ascii="Times New Roman" w:hAnsi="Times New Roman" w:cs="Times New Roman"/>
+          <w:color w:val="323130"/>
+          <w:sz w:val="24"/>
+          <w:szCs w:val="24"/>
+          <w:shd w:val="clear" w:color="auto" w:fill="FFFFFF"/>
+        </w:rPr>
+        <w:t xml:space="preserve">ffects </w:t>
+      </w:r>
+      <w:r>
+        <w:rPr>
+          <w:rFonts w:ascii="Times New Roman" w:hAnsi="Times New Roman" w:cs="Times New Roman"/>
+          <w:color w:val="323130"/>
+          <w:sz w:val="24"/>
+          <w:szCs w:val="24"/>
+          <w:shd w:val="clear" w:color="auto" w:fill="FFFFFF"/>
+        </w:rPr>
+        <w:t>of</w:t>
+      </w:r>
+      <w:r>
+        <w:rPr>
+          <w:rFonts w:ascii="Times New Roman" w:hAnsi="Times New Roman" w:cs="Times New Roman"/>
+          <w:color w:val="323130"/>
+          <w:sz w:val="24"/>
+          <w:szCs w:val="24"/>
+          <w:shd w:val="clear" w:color="auto" w:fill="FFFFFF"/>
+        </w:rPr>
+        <w:t xml:space="preserve"> associative </w:t>
+      </w:r>
+      <w:r>
+        <w:rPr>
+          <w:rFonts w:ascii="Times New Roman" w:hAnsi="Times New Roman" w:cs="Times New Roman"/>
+          <w:color w:val="323130"/>
+          <w:sz w:val="24"/>
+          <w:szCs w:val="24"/>
+          <w:shd w:val="clear" w:color="auto" w:fill="FFFFFF"/>
+        </w:rPr>
+        <w:t>direction</w:t>
+      </w:r>
+      <w:r>
+        <w:rPr>
+          <w:rFonts w:ascii="Times New Roman" w:hAnsi="Times New Roman" w:cs="Times New Roman"/>
+          <w:color w:val="323130"/>
+          <w:sz w:val="24"/>
+          <w:szCs w:val="24"/>
+          <w:shd w:val="clear" w:color="auto" w:fill="FFFFFF"/>
+        </w:rPr>
+        <w:t xml:space="preserve"> </w:t>
+      </w:r>
+      <w:r>
+        <w:rPr>
+          <w:rFonts w:ascii="Times New Roman" w:hAnsi="Times New Roman" w:cs="Times New Roman"/>
+          <w:color w:val="323130"/>
+          <w:sz w:val="24"/>
+          <w:szCs w:val="24"/>
+          <w:shd w:val="clear" w:color="auto" w:fill="FFFFFF"/>
+        </w:rPr>
+        <w:t>on reactivity in</w:t>
+      </w:r>
+      <w:r>
+        <w:rPr>
+          <w:rFonts w:ascii="Times New Roman" w:hAnsi="Times New Roman" w:cs="Times New Roman"/>
+          <w:color w:val="323130"/>
+          <w:sz w:val="24"/>
+          <w:szCs w:val="24"/>
+          <w:shd w:val="clear" w:color="auto" w:fill="FFFFFF"/>
+        </w:rPr>
+        <w:t xml:space="preserve"> mixed</w:t>
+      </w:r>
+      <w:r>
+        <w:rPr>
+          <w:rFonts w:ascii="Times New Roman" w:hAnsi="Times New Roman" w:cs="Times New Roman"/>
+          <w:color w:val="323130"/>
+          <w:sz w:val="24"/>
+          <w:szCs w:val="24"/>
+          <w:shd w:val="clear" w:color="auto" w:fill="FFFFFF"/>
+        </w:rPr>
+        <w:t xml:space="preserve"> lists</w:t>
       </w:r>
       <w:r>
         <w:rPr>
@@ -10271,6 +11986,16 @@
           <w:szCs w:val="24"/>
           <w:shd w:val="clear" w:color="auto" w:fill="FFFFFF"/>
         </w:rPr>
+        <w:t>; whether other, non-metacognitive judgments produce similar reactivity patterns, Maxwell &amp; Huff 2022</w:t>
+      </w:r>
+      <w:r>
+        <w:rPr>
+          <w:rFonts w:ascii="Times New Roman" w:hAnsi="Times New Roman" w:cs="Times New Roman"/>
+          <w:color w:val="323130"/>
+          <w:sz w:val="24"/>
+          <w:szCs w:val="24"/>
+          <w:shd w:val="clear" w:color="auto" w:fill="FFFFFF"/>
+        </w:rPr>
         <w:t>)</w:t>
       </w:r>
       <w:r>
@@ -10281,17 +12006,87 @@
           <w:szCs w:val="24"/>
           <w:shd w:val="clear" w:color="auto" w:fill="FFFFFF"/>
         </w:rPr>
-        <w:t>, the present study is the first to</w:t>
-      </w:r>
-      <w:r>
-        <w:rPr>
-          <w:rFonts w:ascii="Times New Roman" w:hAnsi="Times New Roman" w:cs="Times New Roman"/>
-          <w:color w:val="323130"/>
-          <w:sz w:val="24"/>
-          <w:szCs w:val="24"/>
-          <w:shd w:val="clear" w:color="auto" w:fill="FFFFFF"/>
-        </w:rPr>
-        <w:t xml:space="preserve"> combine each of these individual pieces into </w:t>
+        <w:t xml:space="preserve">, the present study </w:t>
+      </w:r>
+      <w:r>
+        <w:rPr>
+          <w:rFonts w:ascii="Times New Roman" w:hAnsi="Times New Roman" w:cs="Times New Roman"/>
+          <w:color w:val="323130"/>
+          <w:sz w:val="24"/>
+          <w:szCs w:val="24"/>
+          <w:shd w:val="clear" w:color="auto" w:fill="FFFFFF"/>
+        </w:rPr>
+        <w:t xml:space="preserve">marks the </w:t>
+      </w:r>
+      <w:r>
+        <w:rPr>
+          <w:rFonts w:ascii="Times New Roman" w:hAnsi="Times New Roman" w:cs="Times New Roman"/>
+          <w:color w:val="323130"/>
+          <w:sz w:val="24"/>
+          <w:szCs w:val="24"/>
+          <w:shd w:val="clear" w:color="auto" w:fill="FFFFFF"/>
+        </w:rPr>
+        <w:t xml:space="preserve">first </w:t>
+      </w:r>
+      <w:r>
+        <w:rPr>
+          <w:rFonts w:ascii="Times New Roman" w:hAnsi="Times New Roman" w:cs="Times New Roman"/>
+          <w:color w:val="323130"/>
+          <w:sz w:val="24"/>
+          <w:szCs w:val="24"/>
+          <w:shd w:val="clear" w:color="auto" w:fill="FFFFFF"/>
+        </w:rPr>
+        <w:t>attempt at</w:t>
+      </w:r>
+      <w:r>
+        <w:rPr>
+          <w:rFonts w:ascii="Times New Roman" w:hAnsi="Times New Roman" w:cs="Times New Roman"/>
+          <w:color w:val="323130"/>
+          <w:sz w:val="24"/>
+          <w:szCs w:val="24"/>
+          <w:shd w:val="clear" w:color="auto" w:fill="FFFFFF"/>
+        </w:rPr>
+        <w:t xml:space="preserve"> combin</w:t>
+      </w:r>
+      <w:r>
+        <w:rPr>
+          <w:rFonts w:ascii="Times New Roman" w:hAnsi="Times New Roman" w:cs="Times New Roman"/>
+          <w:color w:val="323130"/>
+          <w:sz w:val="24"/>
+          <w:szCs w:val="24"/>
+          <w:shd w:val="clear" w:color="auto" w:fill="FFFFFF"/>
+        </w:rPr>
+        <w:t>ing</w:t>
+      </w:r>
+      <w:r>
+        <w:rPr>
+          <w:rFonts w:ascii="Times New Roman" w:hAnsi="Times New Roman" w:cs="Times New Roman"/>
+          <w:color w:val="323130"/>
+          <w:sz w:val="24"/>
+          <w:szCs w:val="24"/>
+          <w:shd w:val="clear" w:color="auto" w:fill="FFFFFF"/>
+        </w:rPr>
+        <w:t xml:space="preserve"> each of these individual </w:t>
+      </w:r>
+      <w:r>
+        <w:rPr>
+          <w:rFonts w:ascii="Times New Roman" w:hAnsi="Times New Roman" w:cs="Times New Roman"/>
+          <w:color w:val="323130"/>
+          <w:sz w:val="24"/>
+          <w:szCs w:val="24"/>
+          <w:shd w:val="clear" w:color="auto" w:fill="FFFFFF"/>
+        </w:rPr>
+        <w:t>lines of research</w:t>
+      </w:r>
+      <w:r>
+        <w:rPr>
+          <w:rFonts w:ascii="Times New Roman" w:hAnsi="Times New Roman" w:cs="Times New Roman"/>
+          <w:color w:val="323130"/>
+          <w:sz w:val="24"/>
+          <w:szCs w:val="24"/>
+          <w:shd w:val="clear" w:color="auto" w:fill="FFFFFF"/>
+        </w:rPr>
+        <w:t xml:space="preserve"> into </w:t>
       </w:r>
       <w:r>
         <w:rPr>
@@ -10311,6 +12106,355 @@
           <w:szCs w:val="24"/>
           <w:shd w:val="clear" w:color="auto" w:fill="FFFFFF"/>
         </w:rPr>
+        <w:t xml:space="preserve"> Thus, we investigate two types of judgments (JOLs vs. Frequency judgments), two list types (mixed vs. pure) and three types of paired associates (forward, backward, and symmetrical).</w:t>
+      </w:r>
+    </w:p>
+    <w:p>
+      <w:pPr>
+        <w:spacing w:after="0" w:line="240" w:lineRule="auto"/>
+        <w:rPr>
+          <w:rFonts w:ascii="Times New Roman" w:hAnsi="Times New Roman" w:cs="Times New Roman"/>
+          <w:color w:val="323130"/>
+          <w:sz w:val="24"/>
+          <w:szCs w:val="24"/>
+          <w:shd w:val="clear" w:color="auto" w:fill="FFFFFF"/>
+        </w:rPr>
+      </w:pPr>
+    </w:p>
+    <w:p>
+      <w:pPr>
+        <w:spacing w:after="0" w:line="240" w:lineRule="auto"/>
+        <w:rPr>
+          <w:rFonts w:ascii="Times New Roman" w:hAnsi="Times New Roman" w:cs="Times New Roman"/>
+          <w:color w:val="323130"/>
+          <w:sz w:val="24"/>
+          <w:szCs w:val="24"/>
+          <w:shd w:val="clear" w:color="auto" w:fill="FFFFFF"/>
+        </w:rPr>
+      </w:pPr>
+      <w:r>
+        <w:rPr>
+          <w:rFonts w:ascii="Times New Roman" w:hAnsi="Times New Roman" w:cs="Times New Roman"/>
+          <w:color w:val="323130"/>
+          <w:sz w:val="24"/>
+          <w:szCs w:val="24"/>
+          <w:shd w:val="clear" w:color="auto" w:fill="FFFFFF"/>
+        </w:rPr>
+        <w:t xml:space="preserve">In addition to </w:t>
+      </w:r>
+      <w:r>
+        <w:rPr>
+          <w:rFonts w:ascii="Times New Roman" w:hAnsi="Times New Roman" w:cs="Times New Roman"/>
+          <w:color w:val="323130"/>
+          <w:sz w:val="24"/>
+          <w:szCs w:val="24"/>
+          <w:shd w:val="clear" w:color="auto" w:fill="FFFFFF"/>
+        </w:rPr>
+        <w:t xml:space="preserve">the key points you </w:t>
+      </w:r>
+      <w:r>
+        <w:rPr>
+          <w:rFonts w:ascii="Times New Roman" w:hAnsi="Times New Roman" w:cs="Times New Roman"/>
+          <w:color w:val="323130"/>
+          <w:sz w:val="24"/>
+          <w:szCs w:val="24"/>
+          <w:shd w:val="clear" w:color="auto" w:fill="FFFFFF"/>
+        </w:rPr>
+        <w:t xml:space="preserve">have highlighted above </w:t>
+      </w:r>
+      <w:r>
+        <w:rPr>
+          <w:rFonts w:ascii="Times New Roman" w:hAnsi="Times New Roman" w:cs="Times New Roman"/>
+          <w:color w:val="323130"/>
+          <w:sz w:val="24"/>
+          <w:szCs w:val="24"/>
+          <w:shd w:val="clear" w:color="auto" w:fill="FFFFFF"/>
+        </w:rPr>
+        <w:t>(</w:t>
+      </w:r>
+      <w:r>
+        <w:rPr>
+          <w:rFonts w:ascii="Times New Roman" w:hAnsi="Times New Roman" w:cs="Times New Roman"/>
+          <w:color w:val="323130"/>
+          <w:sz w:val="24"/>
+          <w:szCs w:val="24"/>
+          <w:shd w:val="clear" w:color="auto" w:fill="FFFFFF"/>
+        </w:rPr>
+        <w:t xml:space="preserve">e.g., </w:t>
+      </w:r>
+      <w:r>
+        <w:rPr>
+          <w:rFonts w:ascii="Times New Roman" w:hAnsi="Times New Roman" w:cs="Times New Roman"/>
+          <w:color w:val="323130"/>
+          <w:sz w:val="24"/>
+          <w:szCs w:val="24"/>
+          <w:shd w:val="clear" w:color="auto" w:fill="FFFFFF"/>
+        </w:rPr>
+        <w:t xml:space="preserve">reactivity occurs </w:t>
+      </w:r>
+      <w:r>
+        <w:rPr>
+          <w:rFonts w:ascii="Times New Roman" w:hAnsi="Times New Roman" w:cs="Times New Roman"/>
+          <w:color w:val="323130"/>
+          <w:sz w:val="24"/>
+          <w:szCs w:val="24"/>
+          <w:shd w:val="clear" w:color="auto" w:fill="FFFFFF"/>
+        </w:rPr>
+        <w:t>for related pairs in</w:t>
+      </w:r>
+      <w:r>
+        <w:rPr>
+          <w:rFonts w:ascii="Times New Roman" w:hAnsi="Times New Roman" w:cs="Times New Roman"/>
+          <w:color w:val="323130"/>
+          <w:sz w:val="24"/>
+          <w:szCs w:val="24"/>
+          <w:shd w:val="clear" w:color="auto" w:fill="FFFFFF"/>
+        </w:rPr>
+        <w:t xml:space="preserve"> both list types, for both judgment types, and for all related pair types</w:t>
+      </w:r>
+      <w:r>
+        <w:rPr>
+          <w:rFonts w:ascii="Times New Roman" w:hAnsi="Times New Roman" w:cs="Times New Roman"/>
+          <w:color w:val="323130"/>
+          <w:sz w:val="24"/>
+          <w:szCs w:val="24"/>
+          <w:shd w:val="clear" w:color="auto" w:fill="FFFFFF"/>
+        </w:rPr>
+        <w:t>, regardless of associative direction</w:t>
+      </w:r>
+      <w:r>
+        <w:rPr>
+          <w:rFonts w:ascii="Times New Roman" w:hAnsi="Times New Roman" w:cs="Times New Roman"/>
+          <w:color w:val="323130"/>
+          <w:sz w:val="24"/>
+          <w:szCs w:val="24"/>
+          <w:shd w:val="clear" w:color="auto" w:fill="FFFFFF"/>
+        </w:rPr>
+        <w:t>),</w:t>
+      </w:r>
+      <w:r>
+        <w:rPr>
+          <w:rFonts w:ascii="Times New Roman" w:hAnsi="Times New Roman" w:cs="Times New Roman"/>
+          <w:color w:val="323130"/>
+          <w:sz w:val="24"/>
+          <w:szCs w:val="24"/>
+          <w:shd w:val="clear" w:color="auto" w:fill="FFFFFF"/>
+        </w:rPr>
+        <w:t xml:space="preserve"> the present study provides more compelling evidence that </w:t>
+      </w:r>
+      <w:r>
+        <w:rPr>
+          <w:rFonts w:ascii="Times New Roman" w:hAnsi="Times New Roman" w:cs="Times New Roman"/>
+          <w:color w:val="323130"/>
+          <w:sz w:val="24"/>
+          <w:szCs w:val="24"/>
+          <w:shd w:val="clear" w:color="auto" w:fill="FFFFFF"/>
+        </w:rPr>
+        <w:t xml:space="preserve">pure list reactivity patterns mirror those observed in mixed lists. Previous research has shown mixed results, with </w:t>
+      </w:r>
+      <w:r>
+        <w:rPr>
+          <w:rFonts w:ascii="Times New Roman" w:hAnsi="Times New Roman" w:cs="Times New Roman"/>
+          <w:color w:val="323130"/>
+          <w:sz w:val="24"/>
+          <w:szCs w:val="24"/>
+          <w:shd w:val="clear" w:color="auto" w:fill="FFFFFF"/>
+        </w:rPr>
+        <w:t>some studies (e.g., Tauber and Witherby, 2019) finding reactivity for pure</w:t>
+      </w:r>
+      <w:r>
+        <w:rPr>
+          <w:rFonts w:ascii="Times New Roman" w:hAnsi="Times New Roman" w:cs="Times New Roman"/>
+          <w:color w:val="323130"/>
+          <w:sz w:val="24"/>
+          <w:szCs w:val="24"/>
+          <w:shd w:val="clear" w:color="auto" w:fill="FFFFFF"/>
+        </w:rPr>
+        <w:t xml:space="preserve">, related lists, while others (e.g., Janes et al., 2018) showed no reactivity on pure lists, regardless of pair relatedness. We also note, that while Tauber and Witherby </w:t>
+      </w:r>
+      <w:r>
+        <w:rPr>
+          <w:rFonts w:ascii="Times New Roman" w:hAnsi="Times New Roman" w:cs="Times New Roman"/>
+          <w:color w:val="323130"/>
+          <w:sz w:val="24"/>
+          <w:szCs w:val="24"/>
+          <w:shd w:val="clear" w:color="auto" w:fill="FFFFFF"/>
+        </w:rPr>
+        <w:t xml:space="preserve">used showed reactivity on a pure related list, they </w:t>
+      </w:r>
+      <w:r>
+        <w:rPr>
+          <w:rFonts w:ascii="Times New Roman" w:hAnsi="Times New Roman" w:cs="Times New Roman"/>
+          <w:color w:val="323130"/>
+          <w:sz w:val="24"/>
+          <w:szCs w:val="24"/>
+          <w:shd w:val="clear" w:color="auto" w:fill="FFFFFF"/>
+        </w:rPr>
+        <w:t xml:space="preserve">were primarily interested in whether reactivity effects would be observed in older adults (relative to young adults). </w:t>
+      </w:r>
+      <w:r>
+        <w:rPr>
+          <w:rFonts w:ascii="Times New Roman" w:hAnsi="Times New Roman" w:cs="Times New Roman"/>
+          <w:color w:val="323130"/>
+          <w:sz w:val="24"/>
+          <w:szCs w:val="24"/>
+          <w:shd w:val="clear" w:color="auto" w:fill="FFFFFF"/>
+        </w:rPr>
+        <w:t>Further, Tauber and Witherby’s particpants only studied related word pairs. Thus, an</w:t>
+      </w:r>
+      <w:r>
+        <w:rPr>
+          <w:rFonts w:ascii="Times New Roman" w:hAnsi="Times New Roman" w:cs="Times New Roman"/>
+          <w:color w:val="323130"/>
+          <w:sz w:val="24"/>
+          <w:szCs w:val="24"/>
+          <w:shd w:val="clear" w:color="auto" w:fill="FFFFFF"/>
+        </w:rPr>
+        <w:t xml:space="preserve"> investigation of the changed-goal hypothesis was not possible using their design. W</w:t>
+      </w:r>
+      <w:r>
+        <w:rPr>
+          <w:rFonts w:ascii="Times New Roman" w:hAnsi="Times New Roman" w:cs="Times New Roman"/>
+          <w:color w:val="323130"/>
+          <w:sz w:val="24"/>
+          <w:szCs w:val="24"/>
+          <w:shd w:val="clear" w:color="auto" w:fill="FFFFFF"/>
+        </w:rPr>
+        <w:t xml:space="preserve">e have updated the language on page </w:t>
+      </w:r>
+      <w:r>
+        <w:rPr>
+          <w:rFonts w:ascii="Times New Roman" w:hAnsi="Times New Roman" w:cs="Times New Roman"/>
+          <w:color w:val="323130"/>
+          <w:sz w:val="24"/>
+          <w:szCs w:val="24"/>
+          <w:highlight w:val="yellow"/>
+          <w:shd w:val="clear" w:color="auto" w:fill="FFFFFF"/>
+        </w:rPr>
+        <w:t>xx</w:t>
+      </w:r>
+      <w:r>
+        <w:rPr>
+          <w:rFonts w:ascii="Times New Roman" w:hAnsi="Times New Roman" w:cs="Times New Roman"/>
+          <w:color w:val="323130"/>
+          <w:sz w:val="24"/>
+          <w:szCs w:val="24"/>
+          <w:shd w:val="clear" w:color="auto" w:fill="FFFFFF"/>
+        </w:rPr>
+        <w:t xml:space="preserve"> to clarify this point. As you so importantly note, there is indeed value in replication, especially when comparatively little research has been completed on a topic. Thus, the present </w:t>
+      </w:r>
+      <w:r>
+        <w:rPr>
+          <w:rFonts w:ascii="Times New Roman" w:hAnsi="Times New Roman" w:cs="Times New Roman"/>
+          <w:color w:val="323130"/>
+          <w:sz w:val="24"/>
+          <w:szCs w:val="24"/>
+          <w:shd w:val="clear" w:color="auto" w:fill="FFFFFF"/>
+        </w:rPr>
+        <w:t>adds to the growing body of literature indicating that JOLs are reactive on related pairs, and that this reactivity is not contingent on list composition.</w:t>
+      </w:r>
+    </w:p>
+    <w:p>
+      <w:pPr>
+        <w:spacing w:after="0" w:line="240" w:lineRule="auto"/>
+        <w:rPr>
+          <w:rFonts w:ascii="Times New Roman" w:hAnsi="Times New Roman" w:cs="Times New Roman"/>
+          <w:color w:val="323130"/>
+          <w:sz w:val="24"/>
+          <w:szCs w:val="24"/>
+          <w:shd w:val="clear" w:color="auto" w:fill="FFFFFF"/>
+        </w:rPr>
+      </w:pPr>
+    </w:p>
+    <w:p>
+      <w:pPr>
+        <w:spacing w:after="0" w:line="240" w:lineRule="auto"/>
+        <w:rPr>
+          <w:rFonts w:ascii="Times New Roman" w:hAnsi="Times New Roman" w:cs="Times New Roman"/>
+          <w:color w:val="323130"/>
+          <w:sz w:val="24"/>
+          <w:szCs w:val="24"/>
+          <w:shd w:val="clear" w:color="auto" w:fill="FFFFFF"/>
+        </w:rPr>
+      </w:pPr>
+      <w:r>
+        <w:rPr>
+          <w:rFonts w:ascii="Times New Roman" w:hAnsi="Times New Roman" w:cs="Times New Roman"/>
+          <w:color w:val="323130"/>
+          <w:sz w:val="24"/>
+          <w:szCs w:val="24"/>
+          <w:shd w:val="clear" w:color="auto" w:fill="FFFFFF"/>
+        </w:rPr>
+        <w:t>Finally</w:t>
+      </w:r>
+      <w:r>
+        <w:rPr>
+          <w:rFonts w:ascii="Times New Roman" w:hAnsi="Times New Roman" w:cs="Times New Roman"/>
+          <w:color w:val="323130"/>
+          <w:sz w:val="24"/>
+          <w:szCs w:val="24"/>
+          <w:shd w:val="clear" w:color="auto" w:fill="FFFFFF"/>
+        </w:rPr>
+        <w:t>, you are correct that</w:t>
+      </w:r>
+      <w:r>
+        <w:rPr>
+          <w:rFonts w:ascii="Times New Roman" w:hAnsi="Times New Roman" w:cs="Times New Roman"/>
+          <w:color w:val="323130"/>
+          <w:sz w:val="24"/>
+          <w:szCs w:val="24"/>
+          <w:shd w:val="clear" w:color="auto" w:fill="FFFFFF"/>
+        </w:rPr>
+        <w:t>,</w:t>
+      </w:r>
+      <w:r>
+        <w:rPr>
+          <w:rFonts w:ascii="Times New Roman" w:hAnsi="Times New Roman" w:cs="Times New Roman"/>
+          <w:color w:val="323130"/>
+          <w:sz w:val="24"/>
+          <w:szCs w:val="24"/>
+          <w:shd w:val="clear" w:color="auto" w:fill="FFFFFF"/>
+        </w:rPr>
+        <w:t xml:space="preserve"> to our knowledge, Experiments 2 and 3 provide the first reactivity studies in which traditional forward associates are </w:t>
+      </w:r>
+      <w:r>
+        <w:rPr>
+          <w:rFonts w:ascii="Times New Roman" w:hAnsi="Times New Roman" w:cs="Times New Roman"/>
+          <w:color w:val="323130"/>
+          <w:sz w:val="24"/>
+          <w:szCs w:val="24"/>
+          <w:shd w:val="clear" w:color="auto" w:fill="FFFFFF"/>
+        </w:rPr>
+        <w:t xml:space="preserve">replaced with backward (Experiment 2) or symmetrical paired associates (Experiment 3). This is </w:t>
+      </w:r>
+      <w:r>
+        <w:rPr>
+          <w:rFonts w:ascii="Times New Roman" w:hAnsi="Times New Roman" w:cs="Times New Roman"/>
+          <w:color w:val="323130"/>
+          <w:sz w:val="24"/>
+          <w:szCs w:val="24"/>
+          <w:shd w:val="clear" w:color="auto" w:fill="FFFFFF"/>
+        </w:rPr>
+        <w:t>important, as it provides further evidence that relatedness cues between cue and target (or target and cue in the case of backward pairs)</w:t>
+      </w:r>
+      <w:r>
+        <w:rPr>
+          <w:rFonts w:ascii="Times New Roman" w:hAnsi="Times New Roman" w:cs="Times New Roman"/>
+          <w:color w:val="323130"/>
+          <w:sz w:val="24"/>
+          <w:szCs w:val="24"/>
+          <w:shd w:val="clear" w:color="auto" w:fill="FFFFFF"/>
+        </w:rPr>
+        <w:t xml:space="preserve"> encourage participants engage in relational encoding at study (see Maxwell &amp; Huff, 2022). Thus, these related pairs still show a memory improvement</w:t>
+      </w:r>
+      <w:r>
+        <w:rPr>
+          <w:rFonts w:ascii="Times New Roman" w:hAnsi="Times New Roman" w:cs="Times New Roman"/>
+          <w:color w:val="323130"/>
+          <w:sz w:val="24"/>
+          <w:szCs w:val="24"/>
+          <w:shd w:val="clear" w:color="auto" w:fill="FFFFFF"/>
+        </w:rPr>
         <w:t xml:space="preserve"> </w:t>
       </w:r>
       <w:r>
@@ -10321,231 +12465,137 @@
           <w:szCs w:val="24"/>
           <w:shd w:val="clear" w:color="auto" w:fill="FFFFFF"/>
         </w:rPr>
-        <w:t>One</w:t>
-      </w:r>
-      <w:r>
-        <w:rPr>
-          <w:rFonts w:ascii="Times New Roman" w:hAnsi="Times New Roman" w:cs="Times New Roman"/>
-          <w:color w:val="323130"/>
-          <w:sz w:val="24"/>
-          <w:szCs w:val="24"/>
-          <w:shd w:val="clear" w:color="auto" w:fill="FFFFFF"/>
-        </w:rPr>
-        <w:t xml:space="preserve"> goal of this </w:t>
-      </w:r>
-      <w:r>
-        <w:rPr>
-          <w:rFonts w:ascii="Times New Roman" w:hAnsi="Times New Roman" w:cs="Times New Roman"/>
-          <w:color w:val="323130"/>
-          <w:sz w:val="24"/>
-          <w:szCs w:val="24"/>
-          <w:shd w:val="clear" w:color="auto" w:fill="FFFFFF"/>
-        </w:rPr>
-        <w:t xml:space="preserve">study </w:t>
-      </w:r>
-      <w:r>
-        <w:rPr>
-          <w:rFonts w:ascii="Times New Roman" w:hAnsi="Times New Roman" w:cs="Times New Roman"/>
-          <w:color w:val="323130"/>
-          <w:sz w:val="24"/>
-          <w:szCs w:val="24"/>
-          <w:shd w:val="clear" w:color="auto" w:fill="FFFFFF"/>
-        </w:rPr>
-        <w:t xml:space="preserve">was to consolidate previous </w:t>
-      </w:r>
-      <w:r>
-        <w:rPr>
-          <w:rFonts w:ascii="Times New Roman" w:hAnsi="Times New Roman" w:cs="Times New Roman"/>
-          <w:color w:val="323130"/>
-          <w:sz w:val="24"/>
-          <w:szCs w:val="24"/>
-          <w:shd w:val="clear" w:color="auto" w:fill="FFFFFF"/>
-        </w:rPr>
-        <w:t xml:space="preserve">research on JOL reactivity </w:t>
-      </w:r>
-      <w:r>
-        <w:rPr>
-          <w:rFonts w:ascii="Times New Roman" w:hAnsi="Times New Roman" w:cs="Times New Roman"/>
-          <w:color w:val="323130"/>
-          <w:sz w:val="24"/>
-          <w:szCs w:val="24"/>
-          <w:shd w:val="clear" w:color="auto" w:fill="FFFFFF"/>
-        </w:rPr>
-        <w:t xml:space="preserve">while 1) replicating established </w:t>
-      </w:r>
-      <w:r>
-        <w:rPr>
-          <w:rFonts w:ascii="Times New Roman" w:hAnsi="Times New Roman" w:cs="Times New Roman"/>
-          <w:color w:val="323130"/>
-          <w:sz w:val="24"/>
-          <w:szCs w:val="24"/>
-          <w:shd w:val="clear" w:color="auto" w:fill="FFFFFF"/>
-        </w:rPr>
-        <w:t>reactivity patterns found across most studies (i.e., positive reactivity for related pairs, no reactivity for unrelated pairs)</w:t>
-      </w:r>
-      <w:r>
-        <w:rPr>
-          <w:rFonts w:ascii="Times New Roman" w:hAnsi="Times New Roman" w:cs="Times New Roman"/>
-          <w:color w:val="323130"/>
-          <w:sz w:val="24"/>
-          <w:szCs w:val="24"/>
-          <w:shd w:val="clear" w:color="auto" w:fill="FFFFFF"/>
-        </w:rPr>
-        <w:t xml:space="preserve"> </w:t>
-      </w:r>
-      <w:r>
-        <w:rPr>
-          <w:rFonts w:ascii="Times New Roman" w:hAnsi="Times New Roman" w:cs="Times New Roman"/>
-          <w:color w:val="323130"/>
-          <w:sz w:val="24"/>
-          <w:szCs w:val="24"/>
-          <w:shd w:val="clear" w:color="auto" w:fill="FFFFFF"/>
-        </w:rPr>
-        <w:t>and 2)</w:t>
-      </w:r>
-      <w:r>
-        <w:rPr>
-          <w:rFonts w:ascii="Times New Roman" w:hAnsi="Times New Roman" w:cs="Times New Roman"/>
-          <w:color w:val="323130"/>
-          <w:sz w:val="24"/>
-          <w:szCs w:val="24"/>
-          <w:shd w:val="clear" w:color="auto" w:fill="FFFFFF"/>
-        </w:rPr>
-        <w:t xml:space="preserve"> </w:t>
-      </w:r>
-      <w:commentRangeStart w:id="13"/>
-      <w:r>
-        <w:rPr>
-          <w:rFonts w:ascii="Times New Roman" w:hAnsi="Times New Roman" w:cs="Times New Roman"/>
-          <w:color w:val="323130"/>
-          <w:sz w:val="24"/>
-          <w:szCs w:val="24"/>
-          <w:shd w:val="clear" w:color="auto" w:fill="FFFFFF"/>
-        </w:rPr>
-        <w:t xml:space="preserve">providing a more direct test of the changed-goal and cue-strengthening accounts of reactivity. </w:t>
-      </w:r>
-      <w:commentRangeEnd w:id="13"/>
-      <w:r>
-        <w:rPr>
-          <w:rStyle w:val="CommentReference"/>
+        <w:t>relative to unrelated pairs, in which relatedness cues are absent.</w:t>
+      </w:r>
+      <w:r>
+        <w:rPr>
+          <w:rFonts w:ascii="Times New Roman" w:hAnsi="Times New Roman" w:cs="Times New Roman"/>
+          <w:color w:val="323130"/>
+          <w:sz w:val="24"/>
+          <w:szCs w:val="24"/>
+          <w:shd w:val="clear" w:color="auto" w:fill="FFFFFF"/>
+        </w:rPr>
+        <w:t xml:space="preserve"> We have updated he General Discussion on page </w:t>
+      </w:r>
+      <w:r>
+        <w:rPr>
+          <w:rFonts w:ascii="Times New Roman" w:hAnsi="Times New Roman" w:cs="Times New Roman"/>
+          <w:color w:val="323130"/>
+          <w:sz w:val="24"/>
+          <w:szCs w:val="24"/>
+          <w:highlight w:val="yellow"/>
+          <w:shd w:val="clear" w:color="auto" w:fill="FFFFFF"/>
+        </w:rPr>
+        <w:t>xx</w:t>
+      </w:r>
+      <w:r>
+        <w:rPr>
+          <w:rFonts w:ascii="Times New Roman" w:hAnsi="Times New Roman" w:cs="Times New Roman"/>
+          <w:color w:val="323130"/>
+          <w:sz w:val="24"/>
+          <w:szCs w:val="24"/>
+          <w:shd w:val="clear" w:color="auto" w:fill="FFFFFF"/>
+        </w:rPr>
+        <w:t xml:space="preserve"> to </w:t>
+      </w:r>
+      <w:r>
+        <w:rPr>
+          <w:rFonts w:ascii="Times New Roman" w:hAnsi="Times New Roman" w:cs="Times New Roman"/>
+          <w:color w:val="323130"/>
+          <w:sz w:val="24"/>
+          <w:szCs w:val="24"/>
+          <w:shd w:val="clear" w:color="auto" w:fill="FFFFFF"/>
+        </w:rPr>
+        <w:t>reflect this novel contribution.</w:t>
+      </w:r>
+    </w:p>
+    <w:p>
+      <w:pPr>
+        <w:spacing w:after="0" w:line="240" w:lineRule="auto"/>
+        <w:rPr>
+          <w:rFonts w:ascii="Times New Roman" w:hAnsi="Times New Roman" w:cs="Times New Roman"/>
+          <w:b/>
+          <w:bCs/>
+          <w:color w:val="323130"/>
+          <w:sz w:val="24"/>
+          <w:szCs w:val="24"/>
+          <w:shd w:val="clear" w:color="auto" w:fill="FFFFFF"/>
+        </w:rPr>
+      </w:pPr>
+      <w:r>
+        <w:rPr>
+          <w:rFonts w:ascii="Times New Roman" w:hAnsi="Times New Roman" w:cs="Times New Roman"/>
+          <w:color w:val="323130"/>
+          <w:sz w:val="24"/>
+          <w:szCs w:val="24"/>
+        </w:rPr>
+        <w:br/>
+      </w:r>
+      <w:r>
+        <w:rPr>
+          <w:rFonts w:ascii="Times New Roman" w:hAnsi="Times New Roman" w:cs="Times New Roman"/>
+          <w:b/>
+          <w:bCs/>
+          <w:color w:val="323130"/>
+          <w:sz w:val="24"/>
+          <w:szCs w:val="24"/>
+          <w:shd w:val="clear" w:color="auto" w:fill="FFFFFF"/>
+        </w:rPr>
+        <w:t>Minor Comments</w:t>
+      </w:r>
+    </w:p>
+    <w:p>
+      <w:pPr>
+        <w:spacing w:after="0" w:line="240" w:lineRule="auto"/>
+        <w:rPr>
+          <w:rFonts w:ascii="Times New Roman" w:hAnsi="Times New Roman" w:cs="Times New Roman"/>
+          <w:color w:val="323130"/>
+          <w:sz w:val="24"/>
+          <w:szCs w:val="24"/>
+          <w:shd w:val="clear" w:color="auto" w:fill="FFFFFF"/>
+        </w:rPr>
+      </w:pPr>
+      <w:r>
+        <w:rPr>
+          <w:rFonts w:ascii="Times New Roman" w:hAnsi="Times New Roman" w:cs="Times New Roman"/>
+          <w:color w:val="323130"/>
+          <w:sz w:val="24"/>
+          <w:szCs w:val="24"/>
+        </w:rPr>
+        <w:br/>
+      </w:r>
+      <w:r>
+        <w:rPr>
+          <w:rFonts w:ascii="Times New Roman" w:hAnsi="Times New Roman" w:cs="Times New Roman"/>
+          <w:b/>
+          <w:bCs/>
+          <w:color w:val="323130"/>
+          <w:sz w:val="24"/>
+          <w:szCs w:val="24"/>
+          <w:shd w:val="clear" w:color="auto" w:fill="FFFFFF"/>
+        </w:rPr>
+        <w:t>Comment 2:</w:t>
+      </w:r>
+      <w:r>
+        <w:rPr>
+          <w:rFonts w:ascii="Times New Roman" w:hAnsi="Times New Roman" w:cs="Times New Roman"/>
+          <w:color w:val="323130"/>
+          <w:sz w:val="24"/>
+          <w:szCs w:val="24"/>
+          <w:shd w:val="clear" w:color="auto" w:fill="FFFFFF"/>
+        </w:rPr>
+        <w:t xml:space="preserve"> Timing details are missing from the procedure. How long was each word presented during study? What happened if participants failed to make a judgment in the judgment groups? Did the program advance or did they get another prompt? How often did participants fail to make judgments during study? Was the cued-recall test self-paced? – In the GD I see that the authors note that everything was self-paced. I would make sure to include this in the procedure. I think it would also be worth reporting statistics regarding differences in study/exposure time between groups. If there is, I would not be concerned that the reactivity is due to time differences rather than the judgments because there is an abundance of research using experimenter paced designs to equate exposure time and reactivity effects are still evident. Even so, it is useful to know if </w:t>
+      </w:r>
+      <w:r>
+        <w:rPr>
+          <w:rFonts w:ascii="Times New Roman" w:hAnsi="Times New Roman" w:cs="Times New Roman"/>
+          <w:color w:val="323130"/>
+          <w:sz w:val="24"/>
+          <w:szCs w:val="24"/>
+          <w:shd w:val="clear" w:color="auto" w:fill="FFFFFF"/>
         </w:rPr>
         <w:lastRenderedPageBreak/>
-        <w:commentReference w:id="13"/>
-      </w:r>
-      <w:r>
-        <w:rPr>
-          <w:rFonts w:ascii="Times New Roman" w:hAnsi="Times New Roman" w:cs="Times New Roman"/>
-          <w:color w:val="323130"/>
-          <w:sz w:val="24"/>
-          <w:szCs w:val="24"/>
-          <w:highlight w:val="yellow"/>
-          <w:shd w:val="clear" w:color="auto" w:fill="FFFFFF"/>
-        </w:rPr>
-        <w:t>[</w:t>
-      </w:r>
-      <w:r>
-        <w:rPr>
-          <w:rFonts w:ascii="Times New Roman" w:hAnsi="Times New Roman" w:cs="Times New Roman"/>
-          <w:color w:val="323130"/>
-          <w:sz w:val="24"/>
-          <w:szCs w:val="24"/>
-          <w:highlight w:val="yellow"/>
-          <w:shd w:val="clear" w:color="auto" w:fill="FFFFFF"/>
-        </w:rPr>
-        <w:t>SOMETHING</w:t>
-      </w:r>
-      <w:r>
-        <w:rPr>
-          <w:rFonts w:ascii="Times New Roman" w:hAnsi="Times New Roman" w:cs="Times New Roman"/>
-          <w:color w:val="323130"/>
-          <w:sz w:val="24"/>
-          <w:szCs w:val="24"/>
-          <w:highlight w:val="yellow"/>
-          <w:shd w:val="clear" w:color="auto" w:fill="FFFFFF"/>
-        </w:rPr>
-        <w:t>]</w:t>
-      </w:r>
-      <w:r>
-        <w:rPr>
-          <w:rFonts w:ascii="Times New Roman" w:hAnsi="Times New Roman" w:cs="Times New Roman"/>
-          <w:color w:val="323130"/>
-          <w:sz w:val="24"/>
-          <w:szCs w:val="24"/>
-          <w:shd w:val="clear" w:color="auto" w:fill="FFFFFF"/>
-        </w:rPr>
-        <w:t xml:space="preserve"> </w:t>
-      </w:r>
-      <w:r>
-        <w:rPr>
-          <w:rFonts w:ascii="Times New Roman" w:hAnsi="Times New Roman" w:cs="Times New Roman"/>
-          <w:color w:val="323130"/>
-          <w:sz w:val="24"/>
-          <w:szCs w:val="24"/>
-          <w:shd w:val="clear" w:color="auto" w:fill="FFFFFF"/>
-        </w:rPr>
-        <w:t xml:space="preserve">As you note, these replications are </w:t>
-      </w:r>
-      <w:r>
-        <w:rPr>
-          <w:rFonts w:ascii="Times New Roman" w:hAnsi="Times New Roman" w:cs="Times New Roman"/>
-          <w:color w:val="323130"/>
-          <w:sz w:val="24"/>
-          <w:szCs w:val="24"/>
-          <w:shd w:val="clear" w:color="auto" w:fill="FFFFFF"/>
-        </w:rPr>
-        <w:t xml:space="preserve">of </w:t>
-      </w:r>
-      <w:proofErr w:type="gramStart"/>
-      <w:r>
-        <w:rPr>
-          <w:rFonts w:ascii="Times New Roman" w:hAnsi="Times New Roman" w:cs="Times New Roman"/>
-          <w:color w:val="323130"/>
-          <w:sz w:val="24"/>
-          <w:szCs w:val="24"/>
-          <w:shd w:val="clear" w:color="auto" w:fill="FFFFFF"/>
-        </w:rPr>
-        <w:t>particular value</w:t>
-      </w:r>
-      <w:proofErr w:type="gramEnd"/>
-      <w:r>
-        <w:rPr>
-          <w:rFonts w:ascii="Times New Roman" w:hAnsi="Times New Roman" w:cs="Times New Roman"/>
-          <w:color w:val="323130"/>
-          <w:sz w:val="24"/>
-          <w:szCs w:val="24"/>
-          <w:shd w:val="clear" w:color="auto" w:fill="FFFFFF"/>
-        </w:rPr>
-        <w:t xml:space="preserve"> </w:t>
-      </w:r>
-      <w:r>
-        <w:rPr>
-          <w:rFonts w:ascii="Times New Roman" w:hAnsi="Times New Roman" w:cs="Times New Roman"/>
-          <w:color w:val="323130"/>
-          <w:sz w:val="24"/>
-          <w:szCs w:val="24"/>
-          <w:shd w:val="clear" w:color="auto" w:fill="FFFFFF"/>
-        </w:rPr>
-        <w:t xml:space="preserve">when investigating </w:t>
-      </w:r>
-      <w:r>
-        <w:rPr>
-          <w:rFonts w:ascii="Times New Roman" w:hAnsi="Times New Roman" w:cs="Times New Roman"/>
-          <w:color w:val="323130"/>
-          <w:sz w:val="24"/>
-          <w:szCs w:val="24"/>
-          <w:shd w:val="clear" w:color="auto" w:fill="FFFFFF"/>
-        </w:rPr>
-        <w:t>topics like JOL reactivity in which relatively little research has been conducted.</w:t>
-      </w:r>
-      <w:r>
-        <w:rPr>
-          <w:rFonts w:ascii="Times New Roman" w:hAnsi="Times New Roman" w:cs="Times New Roman"/>
-          <w:color w:val="323130"/>
-          <w:sz w:val="24"/>
-          <w:szCs w:val="24"/>
-          <w:shd w:val="clear" w:color="auto" w:fill="FFFFFF"/>
-        </w:rPr>
-        <w:t xml:space="preserve"> </w:t>
+        <w:t>differences arose and how big they were. Glancing at the means in Tables 8 and 9, I don’t see any consistent patterns, but it may be worth looking at. This is also something that I believe could be used evaluate the changed-goal hypothesis in a little different way. That is, from that hypothesis, you might expect study time to be greater for easy than hard pairs when participants make JOLs (assuming participants are shifting their goals to prioritize easier items). By contrast, when participants don’t make JOLs they may prioritize difficult over easy items (which is what a discrepancy-reduction model of study time allocation might predict).</w:t>
       </w:r>
     </w:p>
     <w:p>
@@ -10553,35 +12603,12 @@
         <w:spacing w:after="0" w:line="240" w:lineRule="auto"/>
         <w:rPr>
           <w:rFonts w:ascii="Times New Roman" w:hAnsi="Times New Roman" w:cs="Times New Roman"/>
-          <w:b/>
-          <w:bCs/>
-          <w:color w:val="323130"/>
-          <w:sz w:val="24"/>
-          <w:szCs w:val="24"/>
-          <w:shd w:val="clear" w:color="auto" w:fill="FFFFFF"/>
-        </w:rPr>
-      </w:pPr>
-      <w:r>
-        <w:rPr>
-          <w:rFonts w:ascii="Times New Roman" w:hAnsi="Times New Roman" w:cs="Times New Roman"/>
-          <w:color w:val="323130"/>
-          <w:sz w:val="24"/>
-          <w:szCs w:val="24"/>
-        </w:rPr>
-        <w:br/>
-      </w:r>
-      <w:r>
-        <w:rPr>
-          <w:rFonts w:ascii="Times New Roman" w:hAnsi="Times New Roman" w:cs="Times New Roman"/>
-          <w:b/>
-          <w:bCs/>
-          <w:color w:val="323130"/>
-          <w:sz w:val="24"/>
-          <w:szCs w:val="24"/>
-          <w:shd w:val="clear" w:color="auto" w:fill="FFFFFF"/>
-        </w:rPr>
-        <w:t>Minor Comments</w:t>
-      </w:r>
+          <w:color w:val="323130"/>
+          <w:sz w:val="24"/>
+          <w:szCs w:val="24"/>
+          <w:shd w:val="clear" w:color="auto" w:fill="FFFFFF"/>
+        </w:rPr>
+      </w:pPr>
     </w:p>
     <w:p>
       <w:pPr>
@@ -10594,62 +12621,6 @@
           <w:shd w:val="clear" w:color="auto" w:fill="FFFFFF"/>
         </w:rPr>
       </w:pPr>
-      <w:r>
-        <w:rPr>
-          <w:rFonts w:ascii="Times New Roman" w:hAnsi="Times New Roman" w:cs="Times New Roman"/>
-          <w:color w:val="323130"/>
-          <w:sz w:val="24"/>
-          <w:szCs w:val="24"/>
-        </w:rPr>
-        <w:br/>
-      </w:r>
-      <w:r>
-        <w:rPr>
-          <w:rFonts w:ascii="Times New Roman" w:hAnsi="Times New Roman" w:cs="Times New Roman"/>
-          <w:b/>
-          <w:bCs/>
-          <w:color w:val="323130"/>
-          <w:sz w:val="24"/>
-          <w:szCs w:val="24"/>
-          <w:shd w:val="clear" w:color="auto" w:fill="FFFFFF"/>
-        </w:rPr>
-        <w:t>Comment 2:</w:t>
-      </w:r>
-      <w:r>
-        <w:rPr>
-          <w:rFonts w:ascii="Times New Roman" w:hAnsi="Times New Roman" w:cs="Times New Roman"/>
-          <w:color w:val="323130"/>
-          <w:sz w:val="24"/>
-          <w:szCs w:val="24"/>
-          <w:shd w:val="clear" w:color="auto" w:fill="FFFFFF"/>
-        </w:rPr>
-        <w:t xml:space="preserve"> Timing details are missing from the procedure. How long was each word presented during study? What happened if participants failed to make a judgment in the judgment groups? Did the program advance or did they get another prompt? How often did participants fail to make judgments during study? Was the cued-recall test self-paced? – In the GD I see that the authors note that everything was self-paced. I would make sure to include this in the procedure. I think it would also be worth reporting statistics regarding differences in study/exposure time between groups. If there is, I would not be concerned that the reactivity is due to time differences rather than the judgments because there is an abundance of research using experimenter paced designs to equate exposure time and reactivity effects are still evident. Even so, it is useful to know if differences arose and how big they were. Glancing at the means in Tables 8 and 9, I don’t see any consistent patterns, but it may be worth looking at. This is also something that I believe could be used evaluate the changed-goal hypothesis in a little different way. That is, from that hypothesis, you might expect study time to be greater for easy than hard pairs when participants make JOLs (assuming participants are shifting their goals to prioritize easier items). By contrast, when participants don’t make JOLs they may prioritize difficult over easy items (which is what a discrepancy-reduction model of study time allocation might predict).</w:t>
-      </w:r>
-    </w:p>
-    <w:p>
-      <w:pPr>
-        <w:spacing w:after="0" w:line="240" w:lineRule="auto"/>
-        <w:rPr>
-          <w:rFonts w:ascii="Times New Roman" w:hAnsi="Times New Roman" w:cs="Times New Roman"/>
-          <w:color w:val="323130"/>
-          <w:sz w:val="24"/>
-          <w:szCs w:val="24"/>
-          <w:shd w:val="clear" w:color="auto" w:fill="FFFFFF"/>
-        </w:rPr>
-      </w:pPr>
-    </w:p>
-    <w:p>
-      <w:pPr>
-        <w:spacing w:after="0" w:line="240" w:lineRule="auto"/>
-        <w:rPr>
-          <w:rFonts w:ascii="Times New Roman" w:hAnsi="Times New Roman" w:cs="Times New Roman"/>
-          <w:color w:val="323130"/>
-          <w:sz w:val="24"/>
-          <w:szCs w:val="24"/>
-          <w:shd w:val="clear" w:color="auto" w:fill="FFFFFF"/>
-        </w:rPr>
-      </w:pPr>
-      <w:commentRangeStart w:id="14"/>
       <w:r>
         <w:rPr>
           <w:rFonts w:ascii="Times New Roman" w:hAnsi="Times New Roman" w:cs="Times New Roman"/>
@@ -10682,7 +12653,67 @@
           <w:szCs w:val="24"/>
           <w:shd w:val="clear" w:color="auto" w:fill="FFFFFF"/>
         </w:rPr>
-        <w:t xml:space="preserve"> For all experiments, study and test were self-paced. We have updated the procedure section on page </w:t>
+        <w:t xml:space="preserve"> For all experiments, </w:t>
+      </w:r>
+      <w:r>
+        <w:rPr>
+          <w:rFonts w:ascii="Times New Roman" w:hAnsi="Times New Roman" w:cs="Times New Roman"/>
+          <w:color w:val="323130"/>
+          <w:sz w:val="24"/>
+          <w:szCs w:val="24"/>
+          <w:shd w:val="clear" w:color="auto" w:fill="FFFFFF"/>
+        </w:rPr>
+        <w:t xml:space="preserve">both </w:t>
+      </w:r>
+      <w:r>
+        <w:rPr>
+          <w:rFonts w:ascii="Times New Roman" w:hAnsi="Times New Roman" w:cs="Times New Roman"/>
+          <w:color w:val="323130"/>
+          <w:sz w:val="24"/>
+          <w:szCs w:val="24"/>
+          <w:shd w:val="clear" w:color="auto" w:fill="FFFFFF"/>
+        </w:rPr>
+        <w:t xml:space="preserve">study and test were self-paced. </w:t>
+      </w:r>
+      <w:r>
+        <w:rPr>
+          <w:rFonts w:ascii="Times New Roman" w:hAnsi="Times New Roman" w:cs="Times New Roman"/>
+          <w:color w:val="323130"/>
+          <w:sz w:val="24"/>
+          <w:szCs w:val="24"/>
+          <w:shd w:val="clear" w:color="auto" w:fill="FFFFFF"/>
+        </w:rPr>
+        <w:t>After making a judgment, participants pressed the ENTER key to move to the next study pair. If participants failed to make judgments, th</w:t>
+      </w:r>
+      <w:r>
+        <w:rPr>
+          <w:rFonts w:ascii="Times New Roman" w:hAnsi="Times New Roman" w:cs="Times New Roman"/>
+          <w:color w:val="323130"/>
+          <w:sz w:val="24"/>
+          <w:szCs w:val="24"/>
+          <w:shd w:val="clear" w:color="auto" w:fill="FFFFFF"/>
+        </w:rPr>
+        <w:t>ey were excluded from the final analyses.</w:t>
+      </w:r>
+      <w:r>
+        <w:rPr>
+          <w:rFonts w:ascii="Times New Roman" w:hAnsi="Times New Roman" w:cs="Times New Roman"/>
+          <w:color w:val="323130"/>
+          <w:sz w:val="24"/>
+          <w:szCs w:val="24"/>
+          <w:shd w:val="clear" w:color="auto" w:fill="FFFFFF"/>
+        </w:rPr>
+        <w:t xml:space="preserve"> </w:t>
+      </w:r>
+      <w:r>
+        <w:rPr>
+          <w:rFonts w:ascii="Times New Roman" w:hAnsi="Times New Roman" w:cs="Times New Roman"/>
+          <w:color w:val="323130"/>
+          <w:sz w:val="24"/>
+          <w:szCs w:val="24"/>
+          <w:shd w:val="clear" w:color="auto" w:fill="FFFFFF"/>
+        </w:rPr>
+        <w:t xml:space="preserve">We have updated the procedure section on page </w:t>
       </w:r>
       <w:r>
         <w:rPr>
@@ -10703,172 +12734,195 @@
           <w:szCs w:val="24"/>
           <w:shd w:val="clear" w:color="auto" w:fill="FFFFFF"/>
         </w:rPr>
-        <w:t xml:space="preserve"> to clarify this detail</w:t>
+        <w:t xml:space="preserve"> to clarify this</w:t>
+      </w:r>
+      <w:r>
+        <w:rPr>
+          <w:rFonts w:ascii="Times New Roman" w:hAnsi="Times New Roman" w:cs="Times New Roman"/>
+          <w:color w:val="323130"/>
+          <w:sz w:val="24"/>
+          <w:szCs w:val="24"/>
+          <w:shd w:val="clear" w:color="auto" w:fill="FFFFFF"/>
+        </w:rPr>
+        <w:t>.</w:t>
+      </w:r>
+    </w:p>
+    <w:p>
+      <w:pPr>
+        <w:spacing w:after="0" w:line="240" w:lineRule="auto"/>
+        <w:rPr>
+          <w:rFonts w:ascii="Times New Roman" w:hAnsi="Times New Roman" w:cs="Times New Roman"/>
+          <w:color w:val="323130"/>
+          <w:sz w:val="24"/>
+          <w:szCs w:val="24"/>
+          <w:shd w:val="clear" w:color="auto" w:fill="FFFFFF"/>
+        </w:rPr>
+      </w:pPr>
+    </w:p>
+    <w:p>
+      <w:pPr>
+        <w:spacing w:after="0" w:line="240" w:lineRule="auto"/>
+        <w:rPr>
+          <w:rFonts w:ascii="Times New Roman" w:hAnsi="Times New Roman" w:cs="Times New Roman"/>
+          <w:color w:val="323130"/>
+          <w:sz w:val="24"/>
+          <w:szCs w:val="24"/>
+          <w:shd w:val="clear" w:color="auto" w:fill="FFFFFF"/>
+        </w:rPr>
+      </w:pPr>
+      <w:r>
+        <w:rPr>
+          <w:rFonts w:ascii="Times New Roman" w:hAnsi="Times New Roman" w:cs="Times New Roman"/>
+          <w:color w:val="323130"/>
+          <w:sz w:val="24"/>
+          <w:szCs w:val="24"/>
+          <w:shd w:val="clear" w:color="auto" w:fill="FFFFFF"/>
+        </w:rPr>
+        <w:t>Analyses of the mean</w:t>
+      </w:r>
+      <w:r>
+        <w:rPr>
+          <w:rFonts w:ascii="Times New Roman" w:hAnsi="Times New Roman" w:cs="Times New Roman"/>
+          <w:color w:val="323130"/>
+          <w:sz w:val="24"/>
+          <w:szCs w:val="24"/>
+          <w:shd w:val="clear" w:color="auto" w:fill="FFFFFF"/>
+        </w:rPr>
+        <w:t xml:space="preserve"> RTs </w:t>
+      </w:r>
+      <w:r>
+        <w:rPr>
+          <w:rFonts w:ascii="Times New Roman" w:hAnsi="Times New Roman" w:cs="Times New Roman"/>
+          <w:color w:val="323130"/>
+          <w:sz w:val="24"/>
+          <w:szCs w:val="24"/>
+          <w:shd w:val="clear" w:color="auto" w:fill="FFFFFF"/>
+        </w:rPr>
+        <w:t>reported in Tables 8 and 9 did not yield any patterns that were consistent across studies; however, we included these tables for completeness.</w:t>
+      </w:r>
+      <w:r>
+        <w:rPr>
+          <w:rFonts w:ascii="Times New Roman" w:hAnsi="Times New Roman" w:cs="Times New Roman"/>
+          <w:color w:val="323130"/>
+          <w:sz w:val="24"/>
+          <w:szCs w:val="24"/>
+          <w:shd w:val="clear" w:color="auto" w:fill="FFFFFF"/>
+        </w:rPr>
+        <w:t xml:space="preserve"> However, this may partly be attributed to the online nature of the study</w:t>
+      </w:r>
+      <w:r>
+        <w:rPr>
+          <w:rFonts w:ascii="Times New Roman" w:hAnsi="Times New Roman" w:cs="Times New Roman"/>
+          <w:color w:val="323130"/>
+          <w:sz w:val="24"/>
+          <w:szCs w:val="24"/>
+          <w:shd w:val="clear" w:color="auto" w:fill="FFFFFF"/>
+        </w:rPr>
+        <w:t xml:space="preserve"> (please see our response to Reviewer 1’s </w:t>
+      </w:r>
+      <w:r>
+        <w:rPr>
+          <w:rFonts w:ascii="Times New Roman" w:hAnsi="Times New Roman" w:cs="Times New Roman"/>
+          <w:color w:val="323130"/>
+          <w:sz w:val="24"/>
+          <w:szCs w:val="24"/>
+          <w:shd w:val="clear" w:color="auto" w:fill="FFFFFF"/>
+        </w:rPr>
+        <w:t>10</w:t>
+      </w:r>
+      <w:r>
+        <w:rPr>
+          <w:rFonts w:ascii="Times New Roman" w:hAnsi="Times New Roman" w:cs="Times New Roman"/>
+          <w:color w:val="323130"/>
+          <w:sz w:val="24"/>
+          <w:szCs w:val="24"/>
+          <w:shd w:val="clear" w:color="auto" w:fill="FFFFFF"/>
+          <w:vertAlign w:val="superscript"/>
+        </w:rPr>
+        <w:t>th</w:t>
+      </w:r>
+      <w:r>
+        <w:rPr>
+          <w:rFonts w:ascii="Times New Roman" w:hAnsi="Times New Roman" w:cs="Times New Roman"/>
+          <w:color w:val="323130"/>
+          <w:sz w:val="24"/>
+          <w:szCs w:val="24"/>
+          <w:shd w:val="clear" w:color="auto" w:fill="FFFFFF"/>
+        </w:rPr>
+        <w:t xml:space="preserve"> </w:t>
+      </w:r>
+      <w:r>
+        <w:rPr>
+          <w:rFonts w:ascii="Times New Roman" w:hAnsi="Times New Roman" w:cs="Times New Roman"/>
+          <w:color w:val="323130"/>
+          <w:sz w:val="24"/>
+          <w:szCs w:val="24"/>
+          <w:shd w:val="clear" w:color="auto" w:fill="FFFFFF"/>
+        </w:rPr>
+        <w:t>comment above).</w:t>
+      </w:r>
+    </w:p>
+    <w:p>
+      <w:pPr>
+        <w:spacing w:after="0" w:line="240" w:lineRule="auto"/>
+        <w:rPr>
+          <w:rFonts w:ascii="Times New Roman" w:hAnsi="Times New Roman" w:cs="Times New Roman"/>
+          <w:color w:val="323130"/>
+          <w:sz w:val="24"/>
+          <w:szCs w:val="24"/>
+          <w:shd w:val="clear" w:color="auto" w:fill="FFFFFF"/>
+        </w:rPr>
+      </w:pPr>
+      <w:r>
+        <w:rPr>
+          <w:rFonts w:ascii="Times New Roman" w:hAnsi="Times New Roman" w:cs="Times New Roman"/>
+          <w:color w:val="323130"/>
+          <w:sz w:val="24"/>
+          <w:szCs w:val="24"/>
+        </w:rPr>
+        <w:br/>
+      </w:r>
+      <w:r>
+        <w:rPr>
+          <w:rFonts w:ascii="Times New Roman" w:hAnsi="Times New Roman" w:cs="Times New Roman"/>
+          <w:b/>
+          <w:bCs/>
+          <w:color w:val="323130"/>
+          <w:sz w:val="24"/>
+          <w:szCs w:val="24"/>
+          <w:shd w:val="clear" w:color="auto" w:fill="FFFFFF"/>
+        </w:rPr>
+        <w:t>Comment 3:</w:t>
+      </w:r>
+      <w:r>
+        <w:rPr>
+          <w:rFonts w:ascii="Times New Roman" w:hAnsi="Times New Roman" w:cs="Times New Roman"/>
+          <w:color w:val="323130"/>
+          <w:sz w:val="24"/>
+          <w:szCs w:val="24"/>
+          <w:shd w:val="clear" w:color="auto" w:fill="FFFFFF"/>
+        </w:rPr>
+        <w:t xml:space="preserve"> </w:t>
+      </w:r>
+      <w:commentRangeStart w:id="14"/>
+      <w:r>
+        <w:rPr>
+          <w:rFonts w:ascii="Times New Roman" w:hAnsi="Times New Roman" w:cs="Times New Roman"/>
+          <w:color w:val="323130"/>
+          <w:sz w:val="24"/>
+          <w:szCs w:val="24"/>
+          <w:shd w:val="clear" w:color="auto" w:fill="FFFFFF"/>
+        </w:rPr>
+        <w:t xml:space="preserve">For the significant effects, why don’t the authors report p-values? For example, the p-value is missing on p. 14 for the main effect of pair type and the interaction. I get that the F values </w:t>
       </w:r>
       <w:commentRangeEnd w:id="14"/>
       <w:r>
         <w:rPr>
-          <w:rStyle w:val="CommentReference"/>
+          <w:rFonts w:ascii="Times New Roman" w:hAnsi="Times New Roman" w:cs="Times New Roman"/>
+          <w:sz w:val="24"/>
+          <w:szCs w:val="24"/>
         </w:rPr>
         <w:commentReference w:id="14"/>
-      </w:r>
-      <w:r>
-        <w:rPr>
-          <w:rFonts w:ascii="Times New Roman" w:hAnsi="Times New Roman" w:cs="Times New Roman"/>
-          <w:color w:val="323130"/>
-          <w:sz w:val="24"/>
-          <w:szCs w:val="24"/>
-          <w:shd w:val="clear" w:color="auto" w:fill="FFFFFF"/>
-        </w:rPr>
-        <w:t>.</w:t>
-      </w:r>
-      <w:r>
-        <w:rPr>
-          <w:rFonts w:ascii="Times New Roman" w:hAnsi="Times New Roman" w:cs="Times New Roman"/>
-          <w:color w:val="323130"/>
-          <w:sz w:val="24"/>
-          <w:szCs w:val="24"/>
-          <w:shd w:val="clear" w:color="auto" w:fill="FFFFFF"/>
-        </w:rPr>
-        <w:t xml:space="preserve"> </w:t>
-      </w:r>
-      <w:r>
-        <w:rPr>
-          <w:rFonts w:ascii="Times New Roman" w:hAnsi="Times New Roman" w:cs="Times New Roman"/>
-          <w:color w:val="323130"/>
-          <w:sz w:val="24"/>
-          <w:szCs w:val="24"/>
-          <w:shd w:val="clear" w:color="auto" w:fill="FFFFFF"/>
-        </w:rPr>
-        <w:t>After making a judgment, participants pressed the ENTER key to move to the next study pair. If participants failed to make judgments, th</w:t>
-      </w:r>
-      <w:r>
-        <w:rPr>
-          <w:rFonts w:ascii="Times New Roman" w:hAnsi="Times New Roman" w:cs="Times New Roman"/>
-          <w:color w:val="323130"/>
-          <w:sz w:val="24"/>
-          <w:szCs w:val="24"/>
-          <w:shd w:val="clear" w:color="auto" w:fill="FFFFFF"/>
-        </w:rPr>
-        <w:t>ey were excluded from the final analyses.</w:t>
-      </w:r>
-      <w:r>
-        <w:rPr>
-          <w:rFonts w:ascii="Times New Roman" w:hAnsi="Times New Roman" w:cs="Times New Roman"/>
-          <w:color w:val="323130"/>
-          <w:sz w:val="24"/>
-          <w:szCs w:val="24"/>
-          <w:shd w:val="clear" w:color="auto" w:fill="FFFFFF"/>
-        </w:rPr>
-        <w:t xml:space="preserve"> Analyses of the means reported in Tables 8 and 9 did not yield any patterns that were consistent across studies; however, we included these tables for completeness.</w:t>
-      </w:r>
-    </w:p>
-    <w:p>
-      <w:pPr>
-        <w:spacing w:after="0" w:line="240" w:lineRule="auto"/>
-        <w:rPr>
-          <w:rFonts w:ascii="Times New Roman" w:hAnsi="Times New Roman" w:cs="Times New Roman"/>
-          <w:color w:val="323130"/>
-          <w:sz w:val="24"/>
-          <w:szCs w:val="24"/>
-          <w:shd w:val="clear" w:color="auto" w:fill="FFFFFF"/>
-        </w:rPr>
-      </w:pPr>
-    </w:p>
-    <w:p>
-      <w:pPr>
-        <w:spacing w:after="0" w:line="240" w:lineRule="auto"/>
-        <w:rPr>
-          <w:rFonts w:ascii="Times New Roman" w:hAnsi="Times New Roman" w:cs="Times New Roman"/>
-          <w:color w:val="323130"/>
-          <w:sz w:val="24"/>
-          <w:szCs w:val="24"/>
-          <w:shd w:val="clear" w:color="auto" w:fill="FFFFFF"/>
-        </w:rPr>
-      </w:pPr>
-      <w:r>
-        <w:rPr>
-          <w:rFonts w:ascii="Times New Roman" w:hAnsi="Times New Roman" w:cs="Times New Roman"/>
-          <w:color w:val="323130"/>
-          <w:sz w:val="24"/>
-          <w:szCs w:val="24"/>
-          <w:highlight w:val="yellow"/>
-          <w:shd w:val="clear" w:color="auto" w:fill="FFFFFF"/>
-        </w:rPr>
-        <w:t>[MITCHUM ET AL RESPONSE TIMES – MENTION THAT RESPONSE TIME DATA IS DIFFICULT TO INTERPRET GIVEN THE ONLINE NATURE OF THE STUDY – CITE OUR OTHER REACTIVITY PAPER HERE!]</w:t>
-      </w:r>
-      <w:r>
-        <w:rPr>
-          <w:rFonts w:ascii="Times New Roman" w:hAnsi="Times New Roman" w:cs="Times New Roman"/>
-          <w:color w:val="323130"/>
-          <w:sz w:val="24"/>
-          <w:szCs w:val="24"/>
-          <w:shd w:val="clear" w:color="auto" w:fill="FFFFFF"/>
-        </w:rPr>
-        <w:t xml:space="preserve"> </w:t>
-      </w:r>
-    </w:p>
-    <w:p>
-      <w:pPr>
-        <w:spacing w:after="0" w:line="240" w:lineRule="auto"/>
-        <w:rPr>
-          <w:rFonts w:ascii="Times New Roman" w:hAnsi="Times New Roman" w:cs="Times New Roman"/>
-          <w:color w:val="323130"/>
-          <w:sz w:val="24"/>
-          <w:szCs w:val="24"/>
-          <w:shd w:val="clear" w:color="auto" w:fill="FFFFFF"/>
-        </w:rPr>
-      </w:pPr>
-      <w:r>
-        <w:rPr>
-          <w:rFonts w:ascii="Times New Roman" w:hAnsi="Times New Roman" w:cs="Times New Roman"/>
-          <w:color w:val="323130"/>
-          <w:sz w:val="24"/>
-          <w:szCs w:val="24"/>
-        </w:rPr>
-        <w:br/>
-      </w:r>
-      <w:r>
-        <w:rPr>
-          <w:rFonts w:ascii="Times New Roman" w:hAnsi="Times New Roman" w:cs="Times New Roman"/>
-          <w:b/>
-          <w:bCs/>
-          <w:color w:val="323130"/>
-          <w:sz w:val="24"/>
-          <w:szCs w:val="24"/>
-          <w:shd w:val="clear" w:color="auto" w:fill="FFFFFF"/>
-        </w:rPr>
-        <w:t>Comment 3:</w:t>
-      </w:r>
-      <w:r>
-        <w:rPr>
-          <w:rFonts w:ascii="Times New Roman" w:hAnsi="Times New Roman" w:cs="Times New Roman"/>
-          <w:color w:val="323130"/>
-          <w:sz w:val="24"/>
-          <w:szCs w:val="24"/>
-          <w:shd w:val="clear" w:color="auto" w:fill="FFFFFF"/>
-        </w:rPr>
-        <w:t xml:space="preserve"> </w:t>
-      </w:r>
-      <w:commentRangeStart w:id="15"/>
-      <w:r>
-        <w:rPr>
-          <w:rFonts w:ascii="Times New Roman" w:hAnsi="Times New Roman" w:cs="Times New Roman"/>
-          <w:color w:val="323130"/>
-          <w:sz w:val="24"/>
-          <w:szCs w:val="24"/>
-          <w:shd w:val="clear" w:color="auto" w:fill="FFFFFF"/>
-        </w:rPr>
-        <w:t xml:space="preserve">For the significant effects, why don’t the authors report p-values? For example, the p-value is missing on p. 14 for the main effect of pair type and the interaction. I get that the F values </w:t>
-      </w:r>
-      <w:commentRangeEnd w:id="15"/>
-      <w:r>
-        <w:rPr>
-          <w:rFonts w:ascii="Times New Roman" w:hAnsi="Times New Roman" w:cs="Times New Roman"/>
-          <w:sz w:val="24"/>
-          <w:szCs w:val="24"/>
-        </w:rPr>
-        <w:commentReference w:id="15"/>
       </w:r>
       <w:r>
         <w:rPr>
@@ -11062,7 +13116,7 @@
         </w:rPr>
         <w:br/>
       </w:r>
-      <w:commentRangeStart w:id="16"/>
+      <w:commentRangeStart w:id="15"/>
       <w:r>
         <w:rPr>
           <w:rFonts w:ascii="Times New Roman" w:hAnsi="Times New Roman" w:cs="Times New Roman"/>
@@ -11075,12 +13129,12 @@
         </w:rPr>
         <w:t>Comment 4</w:t>
       </w:r>
-      <w:commentRangeEnd w:id="16"/>
+      <w:commentRangeEnd w:id="15"/>
       <w:r>
         <w:rPr>
           <w:rStyle w:val="CommentReference"/>
         </w:rPr>
-        <w:commentReference w:id="16"/>
+        <w:commentReference w:id="15"/>
       </w:r>
       <w:r>
         <w:rPr>
@@ -11140,7 +13194,6 @@
           <w:szCs w:val="24"/>
           <w:shd w:val="clear" w:color="auto" w:fill="FFFFFF"/>
         </w:rPr>
-        <w:lastRenderedPageBreak/>
         <w:t>Response</w:t>
       </w:r>
       <w:r>
@@ -11152,6 +13205,16 @@
           <w:shd w:val="clear" w:color="auto" w:fill="FFFFFF"/>
         </w:rPr>
         <w:t>: We appreciate your attention to detail. This has been corrected.</w:t>
+      </w:r>
+      <w:r>
+        <w:rPr>
+          <w:rFonts w:ascii="Times New Roman" w:hAnsi="Times New Roman" w:cs="Times New Roman"/>
+          <w:color w:val="323130"/>
+          <w:sz w:val="24"/>
+          <w:szCs w:val="24"/>
+          <w:shd w:val="clear" w:color="auto" w:fill="FFFFFF"/>
+        </w:rPr>
+        <w:t xml:space="preserve"> Thank you for taking the time to review our manuscript.</w:t>
       </w:r>
     </w:p>
     <w:p>
@@ -11194,7 +13257,7 @@
       </w:r>
     </w:p>
   </w:comment>
-  <w:comment w:id="1" w:author="Maxwell, Nicholas" w:date="2022-08-26T09:40:00Z" w:initials="MN">
+  <w:comment w:id="1" w:author="Nick Maxwell" w:date="2022-09-05T13:15:00Z" w:initials="NM">
     <w:p>
       <w:pPr>
         <w:pStyle w:val="CommentText"/>
@@ -11206,11 +13269,11 @@
         <w:annotationRef/>
       </w:r>
       <w:r>
-        <w:t>Straight from R2 – Figured I’d include this seeing as “contribution” was her biggest issue.</w:t>
+        <w:t>Think this response is appropriate? Just highlighting the major changes plus clarifying that it was only R3 who mentioned the contribution issues, and even then, it didn't seem like a deal-breaker for them.</w:t>
       </w:r>
     </w:p>
   </w:comment>
-  <w:comment w:id="2" w:author="Maxwell, Nicholas" w:date="2022-08-25T13:14:00Z" w:initials="MN">
+  <w:comment w:id="2" w:author="Nick Maxwell" w:date="2022-09-03T17:52:00Z" w:initials="NM">
     <w:p>
       <w:pPr>
         <w:pStyle w:val="CommentText"/>
@@ -11222,11 +13285,11 @@
         <w:annotationRef/>
       </w:r>
       <w:r>
-        <w:t>Really rub in that only R3 raised questions of contribution and even then, R3 noted the value of such replication work.</w:t>
+        <w:t>People have relationships, words have relations, right?</w:t>
       </w:r>
     </w:p>
   </w:comment>
-  <w:comment w:id="3" w:author="Nick Maxwell" w:date="2022-09-03T17:52:00Z" w:initials="NM">
+  <w:comment w:id="3" w:author="Nick Maxwell" w:date="2022-09-05T12:40:00Z" w:initials="NM">
     <w:p>
       <w:pPr>
         <w:pStyle w:val="CommentText"/>
@@ -11238,11 +13301,11 @@
         <w:annotationRef/>
       </w:r>
       <w:r>
-        <w:t>People have relationships, words have relations, right?</w:t>
+        <w:t>Those cues would still be helpful if the JOL task led participants to implicitly relate items together...</w:t>
       </w:r>
     </w:p>
   </w:comment>
-  <w:comment w:id="4" w:author="Nick Maxwell" w:date="2022-09-03T19:22:00Z" w:initials="NM">
+  <w:comment w:id="4" w:author="Maxwell, Nicholas" w:date="2022-08-25T10:09:00Z" w:initials="MN">
     <w:p>
       <w:pPr>
         <w:pStyle w:val="CommentText"/>
@@ -11254,11 +13317,11 @@
         <w:annotationRef/>
       </w:r>
       <w:r>
-        <w:t>Need to pull that Koriat paper that talks about intrinsic cues</w:t>
+        <w:t>Run it that way? Should see if it shows the same pattern</w:t>
       </w:r>
     </w:p>
   </w:comment>
-  <w:comment w:id="5" w:author="Maxwell, Nicholas" w:date="2022-08-25T10:09:00Z" w:initials="MN">
+  <w:comment w:id="5" w:author="Nick Maxwell" w:date="2022-09-04T13:59:00Z" w:initials="NM">
     <w:p>
       <w:pPr>
         <w:pStyle w:val="CommentText"/>
@@ -11270,11 +13333,50 @@
         <w:annotationRef/>
       </w:r>
       <w:r>
-        <w:t>Run it that way? Should see if it shows the same pattern</w:t>
+        <w:t>After running the analyses:</w:t>
+      </w:r>
+    </w:p>
+    <w:p>
+      <w:pPr>
+        <w:pStyle w:val="CommentText"/>
+      </w:pPr>
+    </w:p>
+    <w:p>
+      <w:pPr>
+        <w:pStyle w:val="CommentText"/>
+      </w:pPr>
+      <w:r>
+        <w:t>Forward vs. Backward -- sig main effect of encoding task (Recall for JOLs and Freqs &gt; Read, no difference between JOL and freq). No main effect of list type, no interaction.</w:t>
+      </w:r>
+    </w:p>
+    <w:p>
+      <w:pPr>
+        <w:pStyle w:val="CommentText"/>
+      </w:pPr>
+    </w:p>
+    <w:p>
+      <w:pPr>
+        <w:pStyle w:val="CommentText"/>
+      </w:pPr>
+      <w:r>
+        <w:t>Same pattern extends to backward pairs in Ex 2.</w:t>
+      </w:r>
+    </w:p>
+    <w:p>
+      <w:pPr>
+        <w:pStyle w:val="CommentText"/>
+      </w:pPr>
+    </w:p>
+    <w:p>
+      <w:pPr>
+        <w:pStyle w:val="CommentText"/>
+      </w:pPr>
+      <w:r>
+        <w:t>Pattern also extends to symmetrical pairs in Ex 3. Main effect of list type also occurs (recall is about 5 points higher for pure lists). However, no interaction!</w:t>
       </w:r>
     </w:p>
   </w:comment>
-  <w:comment w:id="6" w:author="Nick Maxwell" w:date="2022-09-04T13:59:00Z" w:initials="NM">
+  <w:comment w:id="6" w:author="Nick Maxwell" w:date="2022-09-05T10:36:00Z" w:initials="NM">
     <w:p>
       <w:pPr>
         <w:pStyle w:val="CommentText"/>
@@ -11286,46 +13388,7 @@
         <w:annotationRef/>
       </w:r>
       <w:r>
-        <w:t>After running the analyses:</w:t>
-      </w:r>
-    </w:p>
-    <w:p>
-      <w:pPr>
-        <w:pStyle w:val="CommentText"/>
-      </w:pPr>
-    </w:p>
-    <w:p>
-      <w:pPr>
-        <w:pStyle w:val="CommentText"/>
-      </w:pPr>
-      <w:r>
-        <w:t>Forward vs. Backward -- sig main effect of encoding task (Recall for JOLs and Freqs &gt; Read, no difference between JOL and freq). No main effect of list type, no interaction.</w:t>
-      </w:r>
-    </w:p>
-    <w:p>
-      <w:pPr>
-        <w:pStyle w:val="CommentText"/>
-      </w:pPr>
-    </w:p>
-    <w:p>
-      <w:pPr>
-        <w:pStyle w:val="CommentText"/>
-      </w:pPr>
-      <w:r>
-        <w:t>Same pattern extends to backward pairs in Ex 2.</w:t>
-      </w:r>
-    </w:p>
-    <w:p>
-      <w:pPr>
-        <w:pStyle w:val="CommentText"/>
-      </w:pPr>
-    </w:p>
-    <w:p>
-      <w:pPr>
-        <w:pStyle w:val="CommentText"/>
-      </w:pPr>
-      <w:r>
-        <w:t>Pattern also extends to symmetrical pairs in Ex 3. Main effect of list type also occurs (recall is about 5 points higher for pure lists). However, no interaction!</w:t>
+        <w:t>Same as with the one-way ANOVA below, but I could put this into a supplement. I'd prefer to keep the original analyses though.</w:t>
       </w:r>
     </w:p>
   </w:comment>
@@ -11355,7 +13418,7 @@
       </w:r>
     </w:p>
   </w:comment>
-  <w:comment w:id="8" w:author="Maxwell, Nicholas" w:date="2022-08-29T09:39:00Z" w:initials="MN">
+  <w:comment w:id="8" w:author="Nick Maxwell" w:date="2022-09-05T09:18:00Z" w:initials="NM">
     <w:p>
       <w:pPr>
         <w:pStyle w:val="CommentText"/>
@@ -11367,23 +13430,7 @@
         <w:annotationRef/>
       </w:r>
       <w:r>
-        <w:t>Study was self-paced, we’ve clarified this in the Experiment 1 Procedure</w:t>
-      </w:r>
-    </w:p>
-  </w:comment>
-  <w:comment w:id="9" w:author="Nick Maxwell" w:date="2022-09-03T19:35:00Z" w:initials="NM">
-    <w:p>
-      <w:pPr>
-        <w:pStyle w:val="CommentText"/>
-      </w:pPr>
-      <w:r>
-        <w:rPr>
-          <w:rStyle w:val="CommentReference"/>
-        </w:rPr>
-        <w:annotationRef/>
-      </w:r>
-      <w:r>
-        <w:t>Edit this?</w:t>
+        <w:t>Think this is okay? Trying to very nicely say that pbics don't provide anything meaningful for significant effects.</w:t>
       </w:r>
     </w:p>
   </w:comment>
@@ -11403,7 +13450,7 @@
       </w:r>
     </w:p>
   </w:comment>
-  <w:comment w:id="11" w:author="Nick Maxwell" w:date="2022-09-04T13:28:00Z" w:initials="NM">
+  <w:comment w:id="12" w:author="Nick Maxwell" w:date="2022-09-04T13:28:00Z" w:initials="NM">
     <w:p>
       <w:pPr>
         <w:pStyle w:val="CommentText"/>
@@ -11419,7 +13466,7 @@
       </w:r>
     </w:p>
   </w:comment>
-  <w:comment w:id="12" w:author="Maxwell, Nicholas" w:date="2022-08-25T10:20:00Z" w:initials="MN">
+  <w:comment w:id="13" w:author="Maxwell, Nicholas" w:date="2022-08-25T10:20:00Z" w:initials="MN">
     <w:p>
       <w:pPr>
         <w:pStyle w:val="CommentText"/>
@@ -11448,7 +13495,7 @@
       </w:r>
     </w:p>
   </w:comment>
-  <w:comment w:id="13" w:author="Nick Maxwell" w:date="2022-08-27T17:41:00Z" w:initials="NM">
+  <w:comment w:id="14" w:author="Maxwell, Nicholas" w:date="2022-08-25T10:24:00Z" w:initials="MN">
     <w:p>
       <w:pPr>
         <w:pStyle w:val="CommentText"/>
@@ -11460,46 +13507,11 @@
         <w:annotationRef/>
       </w:r>
       <w:r>
-        <w:t>How do we differ from Janes et al.? Mention that tauber and witherby didn't include unrelated pairs so they couldn't test cg vs cs anyways</w:t>
+        <w:t>If the effect is significant, the only thing that should be reported is the effect size.</w:t>
       </w:r>
     </w:p>
   </w:comment>
-  <w:comment w:id="14" w:author="Nick Maxwell" w:date="2022-08-27T17:58:00Z" w:initials="NM">
-    <w:p>
-      <w:pPr>
-        <w:pStyle w:val="CommentText"/>
-      </w:pPr>
-      <w:r>
-        <w:rPr>
-          <w:rStyle w:val="CommentReference"/>
-        </w:rPr>
-        <w:annotationRef/>
-      </w:r>
-      <w:r>
-        <w:t>I need to remember to u</w:t>
-      </w:r>
-      <w:r>
-        <w:t>pdate this!</w:t>
-      </w:r>
-    </w:p>
-  </w:comment>
-  <w:comment w:id="15" w:author="Maxwell, Nicholas" w:date="2022-08-25T10:24:00Z" w:initials="MN">
-    <w:p>
-      <w:pPr>
-        <w:pStyle w:val="CommentText"/>
-      </w:pPr>
-      <w:r>
-        <w:rPr>
-          <w:rStyle w:val="CommentReference"/>
-        </w:rPr>
-        <w:annotationRef/>
-      </w:r>
-      <w:r>
-        <w:t>If the effect is significant, the only thing that should be reported is the effect size.</w:t>
-      </w:r>
-    </w:p>
-  </w:comment>
-  <w:comment w:id="16" w:author="Nick Maxwell" w:date="2022-08-27T17:42:00Z" w:initials="NM">
+  <w:comment w:id="15" w:author="Nick Maxwell" w:date="2022-08-27T17:42:00Z" w:initials="NM">
     <w:p>
       <w:pPr>
         <w:pStyle w:val="CommentText"/>
@@ -11521,20 +13533,17 @@
 <file path=word/commentsExtended.xml><?xml version="1.0" encoding="utf-8"?>
 <w15:commentsEx xmlns:wpc="http://schemas.microsoft.com/office/word/2010/wordprocessingCanvas" xmlns:cx="http://schemas.microsoft.com/office/drawing/2014/chartex" xmlns:cx1="http://schemas.microsoft.com/office/drawing/2015/9/8/chartex" xmlns:cx2="http://schemas.microsoft.com/office/drawing/2015/10/21/chartex" xmlns:cx3="http://schemas.microsoft.com/office/drawing/2016/5/9/chartex" xmlns:cx4="http://schemas.microsoft.com/office/drawing/2016/5/10/chartex" xmlns:cx5="http://schemas.microsoft.com/office/drawing/2016/5/11/chartex" xmlns:cx6="http://schemas.microsoft.com/office/drawing/2016/5/12/chartex" xmlns:cx7="http://schemas.microsoft.com/office/drawing/2016/5/13/chartex" xmlns:cx8="http://schemas.microsoft.com/office/drawing/2016/5/14/chartex" xmlns:mc="http://schemas.openxmlformats.org/markup-compatibility/2006" xmlns:aink="http://schemas.microsoft.com/office/drawing/2016/ink" xmlns:am3d="http://schemas.microsoft.com/office/drawing/2017/model3d" xmlns:o="urn:schemas-microsoft-com:office:office" xmlns:oel="http://schemas.microsoft.com/office/2019/extlst" xmlns:r="http://schemas.openxmlformats.org/officeDocument/2006/relationships" xmlns:m="http://schemas.openxmlformats.org/officeDocument/2006/math" xmlns:v="urn:schemas-microsoft-com:vml" xmlns:wp14="http://schemas.microsoft.com/office/word/2010/wordprocessingDrawing" xmlns:wp="http://schemas.openxmlformats.org/drawingml/2006/wordprocessingDrawing" xmlns:w10="urn:schemas-microsoft-com:office:word" xmlns:w="http://schemas.openxmlformats.org/wordprocessingml/2006/main" xmlns:w14="http://schemas.microsoft.com/office/word/2010/wordml" xmlns:w15="http://schemas.microsoft.com/office/word/2012/wordml" xmlns:w16cex="http://schemas.microsoft.com/office/word/2018/wordml/cex" xmlns:w16cid="http://schemas.microsoft.com/office/word/2016/wordml/cid" xmlns:w16="http://schemas.microsoft.com/office/word/2018/wordml" xmlns:w16sdtdh="http://schemas.microsoft.com/office/word/2020/wordml/sdtdatahash" xmlns:w16se="http://schemas.microsoft.com/office/word/2015/wordml/symex" xmlns:wpg="http://schemas.microsoft.com/office/word/2010/wordprocessingGroup" xmlns:wpi="http://schemas.microsoft.com/office/word/2010/wordprocessingInk" xmlns:wne="http://schemas.microsoft.com/office/word/2006/wordml" xmlns:wps="http://schemas.microsoft.com/office/word/2010/wordprocessingShape" mc:Ignorable="w14 w15 w16se w16cid w16 w16cex w16sdtdh wp14">
   <w15:commentEx w15:paraId="2A7E0630" w15:done="0"/>
-  <w15:commentEx w15:paraId="7A33E6B1" w15:done="0"/>
-  <w15:commentEx w15:paraId="664DD4B7" w15:done="0"/>
+  <w15:commentEx w15:paraId="3138AC2C" w15:done="0"/>
   <w15:commentEx w15:paraId="289372D0" w15:done="0"/>
-  <w15:commentEx w15:paraId="06567F94" w15:done="0"/>
+  <w15:commentEx w15:paraId="3148B0D6" w15:done="0"/>
   <w15:commentEx w15:paraId="6BFC8C93" w15:done="0"/>
   <w15:commentEx w15:paraId="5766617B" w15:paraIdParent="6BFC8C93" w15:done="0"/>
+  <w15:commentEx w15:paraId="57FAFBD7" w15:done="0"/>
   <w15:commentEx w15:paraId="4851E080" w15:done="0"/>
-  <w15:commentEx w15:paraId="1391D8A4" w15:done="0"/>
-  <w15:commentEx w15:paraId="4A7B9582" w15:done="0"/>
+  <w15:commentEx w15:paraId="1A02CA64" w15:done="0"/>
   <w15:commentEx w15:paraId="0DD1495C" w15:done="0"/>
   <w15:commentEx w15:paraId="23F0F30A" w15:done="0"/>
   <w15:commentEx w15:paraId="65A8447A" w15:done="0"/>
-  <w15:commentEx w15:paraId="354827E0" w15:done="0"/>
-  <w15:commentEx w15:paraId="69E2A222" w15:done="0"/>
   <w15:commentEx w15:paraId="0357FA94" w15:done="0"/>
   <w15:commentEx w15:paraId="754EDC22" w15:done="0"/>
 </w15:commentsEx>
@@ -11543,14 +13552,14 @@
 <file path=word/commentsExtensible.xml><?xml version="1.0" encoding="utf-8"?>
 <w16cex:commentsExtensible xmlns:wpc="http://schemas.microsoft.com/office/word/2010/wordprocessingCanvas" xmlns:cx="http://schemas.microsoft.com/office/drawing/2014/chartex" xmlns:cx1="http://schemas.microsoft.com/office/drawing/2015/9/8/chartex" xmlns:cx2="http://schemas.microsoft.com/office/drawing/2015/10/21/chartex" xmlns:cx3="http://schemas.microsoft.com/office/drawing/2016/5/9/chartex" xmlns:cx4="http://schemas.microsoft.com/office/drawing/2016/5/10/chartex" xmlns:cx5="http://schemas.microsoft.com/office/drawing/2016/5/11/chartex" xmlns:cx6="http://schemas.microsoft.com/office/drawing/2016/5/12/chartex" xmlns:cx7="http://schemas.microsoft.com/office/drawing/2016/5/13/chartex" xmlns:cx8="http://schemas.microsoft.com/office/drawing/2016/5/14/chartex" xmlns:mc="http://schemas.openxmlformats.org/markup-compatibility/2006" xmlns:aink="http://schemas.microsoft.com/office/drawing/2016/ink" xmlns:am3d="http://schemas.microsoft.com/office/drawing/2017/model3d" xmlns:o="urn:schemas-microsoft-com:office:office" xmlns:oel="http://schemas.microsoft.com/office/2019/extlst" xmlns:r="http://schemas.openxmlformats.org/officeDocument/2006/relationships" xmlns:m="http://schemas.openxmlformats.org/officeDocument/2006/math" xmlns:v="urn:schemas-microsoft-com:vml" xmlns:wp14="http://schemas.microsoft.com/office/word/2010/wordprocessingDrawing" xmlns:wp="http://schemas.openxmlformats.org/drawingml/2006/wordprocessingDrawing" xmlns:w10="urn:schemas-microsoft-com:office:word" xmlns:w="http://schemas.openxmlformats.org/wordprocessingml/2006/main" xmlns:w14="http://schemas.microsoft.com/office/word/2010/wordml" xmlns:w15="http://schemas.microsoft.com/office/word/2012/wordml" xmlns:w16cex="http://schemas.microsoft.com/office/word/2018/wordml/cex" xmlns:w16cid="http://schemas.microsoft.com/office/word/2016/wordml/cid" xmlns:w16="http://schemas.microsoft.com/office/word/2018/wordml" xmlns:w16sdtdh="http://schemas.microsoft.com/office/word/2020/wordml/sdtdatahash" xmlns:w16se="http://schemas.microsoft.com/office/word/2015/wordml/symex" xmlns:wpg="http://schemas.microsoft.com/office/word/2010/wordprocessingGroup" xmlns:wpi="http://schemas.microsoft.com/office/word/2010/wordprocessingInk" xmlns:wne="http://schemas.microsoft.com/office/word/2006/wordml" xmlns:wps="http://schemas.microsoft.com/office/word/2010/wordprocessingShape" mc:Ignorable="w14 w15 w16se w16cid w16 w16cex w16sdtdh wp14">
   <w16cex:commentExtensible w16cex:durableId="26B49D41" w16cex:dateUtc="2022-08-27T18:40:00Z"/>
+  <w16cex:commentExtensible w16cex:durableId="26C074EC" w16cex:dateUtc="2022-09-05T18:15:00Z"/>
   <w16cex:commentExtensible w16cex:durableId="26BE12DC" w16cex:dateUtc="2022-09-03T22:52:00Z"/>
-  <w16cex:commentExtensible w16cex:durableId="26BE27E0" w16cex:dateUtc="2022-09-04T00:22:00Z"/>
+  <w16cex:commentExtensible w16cex:durableId="26C06CBE" w16cex:dateUtc="2022-09-05T17:40:00Z"/>
   <w16cex:commentExtensible w16cex:durableId="26BF2DB4" w16cex:dateUtc="2022-09-04T18:59:00Z"/>
+  <w16cex:commentExtensible w16cex:durableId="26C04F9A" w16cex:dateUtc="2022-09-05T15:36:00Z"/>
   <w16cex:commentExtensible w16cex:durableId="26BF50BB" w16cex:dateUtc="2022-09-04T21:28:00Z"/>
-  <w16cex:commentExtensible w16cex:durableId="26BE2AFC" w16cex:dateUtc="2022-09-04T00:35:00Z"/>
+  <w16cex:commentExtensible w16cex:durableId="26C03D82" w16cex:dateUtc="2022-09-05T14:18:00Z"/>
   <w16cex:commentExtensible w16cex:durableId="26BF2660" w16cex:dateUtc="2022-09-04T18:28:00Z"/>
-  <w16cex:commentExtensible w16cex:durableId="26B4D5E6" w16cex:dateUtc="2022-08-27T22:41:00Z"/>
-  <w16cex:commentExtensible w16cex:durableId="26B4D9BC" w16cex:dateUtc="2022-08-27T22:58:00Z"/>
   <w16cex:commentExtensible w16cex:durableId="26B4D5F3" w16cex:dateUtc="2022-08-27T22:42:00Z"/>
 </w16cex:commentsExtensible>
 </file>
@@ -11558,20 +13567,17 @@
 <file path=word/commentsIds.xml><?xml version="1.0" encoding="utf-8"?>
 <w16cid:commentsIds xmlns:wpc="http://schemas.microsoft.com/office/word/2010/wordprocessingCanvas" xmlns:cx="http://schemas.microsoft.com/office/drawing/2014/chartex" xmlns:cx1="http://schemas.microsoft.com/office/drawing/2015/9/8/chartex" xmlns:cx2="http://schemas.microsoft.com/office/drawing/2015/10/21/chartex" xmlns:cx3="http://schemas.microsoft.com/office/drawing/2016/5/9/chartex" xmlns:cx4="http://schemas.microsoft.com/office/drawing/2016/5/10/chartex" xmlns:cx5="http://schemas.microsoft.com/office/drawing/2016/5/11/chartex" xmlns:cx6="http://schemas.microsoft.com/office/drawing/2016/5/12/chartex" xmlns:cx7="http://schemas.microsoft.com/office/drawing/2016/5/13/chartex" xmlns:cx8="http://schemas.microsoft.com/office/drawing/2016/5/14/chartex" xmlns:mc="http://schemas.openxmlformats.org/markup-compatibility/2006" xmlns:aink="http://schemas.microsoft.com/office/drawing/2016/ink" xmlns:am3d="http://schemas.microsoft.com/office/drawing/2017/model3d" xmlns:o="urn:schemas-microsoft-com:office:office" xmlns:oel="http://schemas.microsoft.com/office/2019/extlst" xmlns:r="http://schemas.openxmlformats.org/officeDocument/2006/relationships" xmlns:m="http://schemas.openxmlformats.org/officeDocument/2006/math" xmlns:v="urn:schemas-microsoft-com:vml" xmlns:wp14="http://schemas.microsoft.com/office/word/2010/wordprocessingDrawing" xmlns:wp="http://schemas.openxmlformats.org/drawingml/2006/wordprocessingDrawing" xmlns:w10="urn:schemas-microsoft-com:office:word" xmlns:w="http://schemas.openxmlformats.org/wordprocessingml/2006/main" xmlns:w14="http://schemas.microsoft.com/office/word/2010/wordml" xmlns:w15="http://schemas.microsoft.com/office/word/2012/wordml" xmlns:w16cex="http://schemas.microsoft.com/office/word/2018/wordml/cex" xmlns:w16cid="http://schemas.microsoft.com/office/word/2016/wordml/cid" xmlns:w16="http://schemas.microsoft.com/office/word/2018/wordml" xmlns:w16sdtdh="http://schemas.microsoft.com/office/word/2020/wordml/sdtdatahash" xmlns:w16se="http://schemas.microsoft.com/office/word/2015/wordml/symex" xmlns:wpg="http://schemas.microsoft.com/office/word/2010/wordprocessingGroup" xmlns:wpi="http://schemas.microsoft.com/office/word/2010/wordprocessingInk" xmlns:wne="http://schemas.microsoft.com/office/word/2006/wordml" xmlns:wps="http://schemas.microsoft.com/office/word/2010/wordprocessingShape" mc:Ignorable="w14 w15 w16se w16cid w16 w16cex w16sdtdh wp14">
   <w16cid:commentId w16cid:paraId="2A7E0630" w16cid:durableId="26B49D41"/>
-  <w16cid:commentId w16cid:paraId="7A33E6B1" w16cid:durableId="26B31383"/>
-  <w16cid:commentId w16cid:paraId="664DD4B7" w16cid:durableId="26B1F439"/>
+  <w16cid:commentId w16cid:paraId="3138AC2C" w16cid:durableId="26C074EC"/>
   <w16cid:commentId w16cid:paraId="289372D0" w16cid:durableId="26BE12DC"/>
-  <w16cid:commentId w16cid:paraId="06567F94" w16cid:durableId="26BE27E0"/>
+  <w16cid:commentId w16cid:paraId="3148B0D6" w16cid:durableId="26C06CBE"/>
   <w16cid:commentId w16cid:paraId="6BFC8C93" w16cid:durableId="26B1C8E8"/>
   <w16cid:commentId w16cid:paraId="5766617B" w16cid:durableId="26BF2DB4"/>
+  <w16cid:commentId w16cid:paraId="57FAFBD7" w16cid:durableId="26C04F9A"/>
   <w16cid:commentId w16cid:paraId="4851E080" w16cid:durableId="26BF50BB"/>
-  <w16cid:commentId w16cid:paraId="1391D8A4" w16cid:durableId="26B707E8"/>
-  <w16cid:commentId w16cid:paraId="4A7B9582" w16cid:durableId="26BE2AFC"/>
+  <w16cid:commentId w16cid:paraId="1A02CA64" w16cid:durableId="26C03D82"/>
   <w16cid:commentId w16cid:paraId="0DD1495C" w16cid:durableId="26B9E91A"/>
   <w16cid:commentId w16cid:paraId="23F0F30A" w16cid:durableId="26BF2660"/>
   <w16cid:commentId w16cid:paraId="65A8447A" w16cid:durableId="26B1CB6C"/>
-  <w16cid:commentId w16cid:paraId="354827E0" w16cid:durableId="26B4D5E6"/>
-  <w16cid:commentId w16cid:paraId="69E2A222" w16cid:durableId="26B4D9BC"/>
   <w16cid:commentId w16cid:paraId="0357FA94" w16cid:durableId="26B1CC58"/>
   <w16cid:commentId w16cid:paraId="754EDC22" w16cid:durableId="26B4D5F3"/>
 </w16cid:commentsIds>
@@ -12870,6 +14876,16 @@
     <w:basedOn w:val="DefaultParagraphFont"/>
     <w:rsid w:val="00CA25FA"/>
   </w:style>
+  <w:style w:type="character" w:styleId="PlaceholderText">
+    <w:name w:val="Placeholder Text"/>
+    <w:basedOn w:val="DefaultParagraphFont"/>
+    <w:uiPriority w:val="99"/>
+    <w:semiHidden/>
+    <w:rsid w:val="006C54AE"/>
+    <w:rPr>
+      <w:color w:val="808080"/>
+    </w:rPr>
+  </w:style>
 </w:styles>
 </file>
 

--- a/2 Manuscript/R1/MC-ORIG-22-093R1 CL.docx
+++ b/2 Manuscript/R1/MC-ORIG-22-093R1 CL.docx
@@ -18,7 +18,16 @@
           <w:sz w:val="24"/>
           <w:szCs w:val="24"/>
         </w:rPr>
-        <w:t>September XX</w:t>
+        <w:t xml:space="preserve">September </w:t>
+      </w:r>
+      <w:proofErr w:type="spellStart"/>
+      <w:r>
+        <w:rPr>
+          <w:rFonts w:ascii="Times New Roman" w:hAnsi="Times New Roman" w:cs="Times New Roman"/>
+          <w:sz w:val="24"/>
+          <w:szCs w:val="24"/>
+        </w:rPr>
+        <w:t>XX</w:t>
       </w:r>
       <w:r>
         <w:rPr>
@@ -29,6 +38,7 @@
         </w:rPr>
         <w:t>th</w:t>
       </w:r>
+      <w:proofErr w:type="spellEnd"/>
       <w:r>
         <w:rPr>
           <w:rFonts w:ascii="Times New Roman" w:hAnsi="Times New Roman" w:cs="Times New Roman"/>
@@ -376,7 +386,7 @@
           <w:sz w:val="24"/>
           <w:szCs w:val="24"/>
         </w:rPr>
-        <w:t xml:space="preserve">particularly </w:t>
+        <w:t>glad that</w:t>
       </w:r>
       <w:r>
         <w:rPr>
@@ -385,7 +395,7 @@
           <w:sz w:val="24"/>
           <w:szCs w:val="24"/>
         </w:rPr>
-        <w:t xml:space="preserve">encouraged </w:t>
+        <w:t xml:space="preserve"> </w:t>
       </w:r>
       <w:r>
         <w:rPr>
@@ -394,7 +404,7 @@
           <w:sz w:val="24"/>
           <w:szCs w:val="24"/>
         </w:rPr>
-        <w:t xml:space="preserve">that </w:t>
+        <w:t xml:space="preserve">the manuscript was </w:t>
       </w:r>
       <w:r>
         <w:rPr>
@@ -403,7 +413,7 @@
           <w:sz w:val="24"/>
           <w:szCs w:val="24"/>
         </w:rPr>
-        <w:t xml:space="preserve">our </w:t>
+        <w:t xml:space="preserve">viewed </w:t>
       </w:r>
       <w:r>
         <w:rPr>
@@ -412,7 +422,7 @@
           <w:sz w:val="24"/>
           <w:szCs w:val="24"/>
         </w:rPr>
-        <w:t xml:space="preserve">reviewers viewed </w:t>
+        <w:t>as</w:t>
       </w:r>
       <w:r>
         <w:rPr>
@@ -421,7 +431,7 @@
           <w:sz w:val="24"/>
           <w:szCs w:val="24"/>
         </w:rPr>
-        <w:t xml:space="preserve">our </w:t>
+        <w:t xml:space="preserve"> </w:t>
       </w:r>
       <w:r>
         <w:rPr>
@@ -430,7 +440,7 @@
           <w:sz w:val="24"/>
           <w:szCs w:val="24"/>
         </w:rPr>
-        <w:t>manuscript as “</w:t>
+        <w:t>“</w:t>
       </w:r>
       <w:r>
         <w:rPr>
@@ -511,6 +521,15 @@
           <w:sz w:val="24"/>
           <w:szCs w:val="24"/>
         </w:rPr>
+        <w:t xml:space="preserve">are particularly encouraged </w:t>
+      </w:r>
+      <w:r>
+        <w:rPr>
+          <w:rFonts w:ascii="Times New Roman" w:hAnsi="Times New Roman" w:cs="Times New Roman"/>
+          <w:color w:val="000000" w:themeColor="text1"/>
+          <w:sz w:val="24"/>
+          <w:szCs w:val="24"/>
+        </w:rPr>
         <w:t>that</w:t>
       </w:r>
       <w:r>
@@ -520,7 +539,7 @@
           <w:sz w:val="24"/>
           <w:szCs w:val="24"/>
         </w:rPr>
-        <w:t xml:space="preserve"> the</w:t>
+        <w:t xml:space="preserve"> </w:t>
       </w:r>
       <w:r>
         <w:rPr>
@@ -529,6 +548,33 @@
           <w:sz w:val="24"/>
           <w:szCs w:val="24"/>
         </w:rPr>
+        <w:t>this set of studies was viewed</w:t>
+      </w:r>
+      <w:r>
+        <w:rPr>
+          <w:rFonts w:ascii="Times New Roman" w:hAnsi="Times New Roman" w:cs="Times New Roman"/>
+          <w:color w:val="000000" w:themeColor="text1"/>
+          <w:sz w:val="24"/>
+          <w:szCs w:val="24"/>
+        </w:rPr>
+        <w:t xml:space="preserve"> as</w:t>
+      </w:r>
+      <w:r>
+        <w:rPr>
+          <w:rFonts w:ascii="Times New Roman" w:hAnsi="Times New Roman" w:cs="Times New Roman"/>
+          <w:color w:val="000000" w:themeColor="text1"/>
+          <w:sz w:val="24"/>
+          <w:szCs w:val="24"/>
+        </w:rPr>
+        <w:t xml:space="preserve"> being</w:t>
+      </w:r>
+      <w:r>
+        <w:rPr>
+          <w:rFonts w:ascii="Times New Roman" w:hAnsi="Times New Roman" w:cs="Times New Roman"/>
+          <w:color w:val="000000" w:themeColor="text1"/>
+          <w:sz w:val="24"/>
+          <w:szCs w:val="24"/>
+        </w:rPr>
         <w:t xml:space="preserve"> </w:t>
       </w:r>
       <w:r>
@@ -538,7 +584,7 @@
           <w:sz w:val="24"/>
           <w:szCs w:val="24"/>
         </w:rPr>
-        <w:t xml:space="preserve">present study </w:t>
+        <w:t>“valuable for scientific advancement</w:t>
       </w:r>
       <w:r>
         <w:rPr>
@@ -547,8 +593,9 @@
           <w:sz w:val="24"/>
           <w:szCs w:val="24"/>
         </w:rPr>
-        <w:t xml:space="preserve">was viewed as </w:t>
-      </w:r>
+        <w:t xml:space="preserve">.” </w:t>
+      </w:r>
+      <w:proofErr w:type="gramStart"/>
       <w:r>
         <w:rPr>
           <w:rFonts w:ascii="Times New Roman" w:hAnsi="Times New Roman" w:cs="Times New Roman"/>
@@ -556,9 +603,9 @@
           <w:sz w:val="24"/>
           <w:szCs w:val="24"/>
         </w:rPr>
-        <w:t>“</w:t>
-      </w:r>
-      <w:commentRangeStart w:id="0"/>
+        <w:t>In</w:t>
+      </w:r>
+      <w:proofErr w:type="gramEnd"/>
       <w:r>
         <w:rPr>
           <w:rFonts w:ascii="Times New Roman" w:hAnsi="Times New Roman" w:cs="Times New Roman"/>
@@ -566,69 +613,7 @@
           <w:sz w:val="24"/>
           <w:szCs w:val="24"/>
         </w:rPr>
-        <w:t>valuable for scientific advancement”</w:t>
-      </w:r>
-      <w:commentRangeEnd w:id="0"/>
-      <w:r>
-        <w:rPr>
-          <w:rStyle w:val="CommentReference"/>
-        </w:rPr>
-        <w:commentReference w:id="0"/>
-      </w:r>
-      <w:r>
-        <w:rPr>
-          <w:rFonts w:ascii="Times New Roman" w:hAnsi="Times New Roman" w:cs="Times New Roman"/>
-          <w:color w:val="000000" w:themeColor="text1"/>
-          <w:sz w:val="24"/>
-          <w:szCs w:val="24"/>
-        </w:rPr>
-        <w:t xml:space="preserve"> as it </w:t>
-      </w:r>
-      <w:r>
-        <w:rPr>
-          <w:rFonts w:ascii="Times New Roman" w:hAnsi="Times New Roman" w:cs="Times New Roman"/>
-          <w:color w:val="000000" w:themeColor="text1"/>
-          <w:sz w:val="24"/>
-          <w:szCs w:val="24"/>
-        </w:rPr>
-        <w:t xml:space="preserve">provides comparisons of </w:t>
-      </w:r>
-      <w:r>
-        <w:rPr>
-          <w:rFonts w:ascii="Times New Roman" w:hAnsi="Times New Roman" w:cs="Times New Roman"/>
-          <w:color w:val="000000" w:themeColor="text1"/>
-          <w:sz w:val="24"/>
-          <w:szCs w:val="24"/>
-        </w:rPr>
-        <w:t>“</w:t>
-      </w:r>
-      <w:r>
-        <w:rPr>
-          <w:rFonts w:ascii="Times New Roman" w:hAnsi="Times New Roman" w:cs="Times New Roman"/>
-          <w:color w:val="000000" w:themeColor="text1"/>
-          <w:sz w:val="24"/>
-          <w:szCs w:val="24"/>
-          <w:shd w:val="clear" w:color="auto" w:fill="FFFFFF"/>
-        </w:rPr>
-        <w:t>the two most prominent theories of word-pair reactivity</w:t>
-      </w:r>
-      <w:r>
-        <w:rPr>
-          <w:rFonts w:ascii="Times New Roman" w:hAnsi="Times New Roman" w:cs="Times New Roman"/>
-          <w:color w:val="000000" w:themeColor="text1"/>
-          <w:sz w:val="24"/>
-          <w:szCs w:val="24"/>
-        </w:rPr>
-        <w:t xml:space="preserve">.” </w:t>
-      </w:r>
-      <w:r>
-        <w:rPr>
-          <w:rFonts w:ascii="Times New Roman" w:hAnsi="Times New Roman" w:cs="Times New Roman"/>
-          <w:color w:val="000000" w:themeColor="text1"/>
-          <w:sz w:val="24"/>
-          <w:szCs w:val="24"/>
-        </w:rPr>
-        <w:t>In our responses</w:t>
+        <w:t xml:space="preserve"> our responses</w:t>
       </w:r>
       <w:r>
         <w:rPr>
@@ -1105,6 +1090,7 @@
           <w:lang w:val="fr-FR"/>
         </w:rPr>
       </w:pPr>
+      <w:proofErr w:type="gramStart"/>
       <w:r>
         <w:rPr>
           <w:rFonts w:ascii="Times New Roman" w:hAnsi="Times New Roman" w:cs="Times New Roman"/>
@@ -1112,7 +1098,17 @@
           <w:szCs w:val="24"/>
           <w:lang w:val="fr-FR"/>
         </w:rPr>
-        <w:t xml:space="preserve">Email: </w:t>
+        <w:t>Email:</w:t>
+      </w:r>
+      <w:proofErr w:type="gramEnd"/>
+      <w:r>
+        <w:rPr>
+          <w:rFonts w:ascii="Times New Roman" w:hAnsi="Times New Roman" w:cs="Times New Roman"/>
+          <w:sz w:val="24"/>
+          <w:szCs w:val="24"/>
+          <w:lang w:val="fr-FR"/>
+        </w:rPr>
+        <w:t xml:space="preserve"> </w:t>
       </w:r>
       <w:r>
         <w:rPr>
@@ -1135,6 +1131,7 @@
           <w:lang w:val="fr-FR"/>
         </w:rPr>
       </w:pPr>
+      <w:proofErr w:type="gramStart"/>
       <w:r>
         <w:rPr>
           <w:rFonts w:ascii="Times New Roman" w:hAnsi="Times New Roman" w:cs="Times New Roman"/>
@@ -1142,7 +1139,17 @@
           <w:szCs w:val="24"/>
           <w:lang w:val="fr-FR"/>
         </w:rPr>
-        <w:t>Phone: (601) 266-5411</w:t>
+        <w:t>Phone:</w:t>
+      </w:r>
+      <w:proofErr w:type="gramEnd"/>
+      <w:r>
+        <w:rPr>
+          <w:rFonts w:ascii="Times New Roman" w:hAnsi="Times New Roman" w:cs="Times New Roman"/>
+          <w:sz w:val="24"/>
+          <w:szCs w:val="24"/>
+          <w:lang w:val="fr-FR"/>
+        </w:rPr>
+        <w:t xml:space="preserve"> (601) 266-5411</w:t>
       </w:r>
     </w:p>
     <w:p>
@@ -1156,6 +1163,7 @@
           <w:lang w:val="fr-FR"/>
         </w:rPr>
       </w:pPr>
+      <w:proofErr w:type="gramStart"/>
       <w:r>
         <w:rPr>
           <w:rFonts w:ascii="Times New Roman" w:hAnsi="Times New Roman" w:cs="Times New Roman"/>
@@ -1163,7 +1171,17 @@
           <w:szCs w:val="24"/>
           <w:lang w:val="fr-FR"/>
         </w:rPr>
-        <w:t>Fax: (601) 266-5580</w:t>
+        <w:t>Fax:</w:t>
+      </w:r>
+      <w:proofErr w:type="gramEnd"/>
+      <w:r>
+        <w:rPr>
+          <w:rFonts w:ascii="Times New Roman" w:hAnsi="Times New Roman" w:cs="Times New Roman"/>
+          <w:sz w:val="24"/>
+          <w:szCs w:val="24"/>
+          <w:lang w:val="fr-FR"/>
+        </w:rPr>
+        <w:t xml:space="preserve"> (601) 266-5580</w:t>
       </w:r>
     </w:p>
     <w:p>
@@ -1375,7 +1393,7 @@
           <w:szCs w:val="24"/>
         </w:rPr>
       </w:pPr>
-      <w:commentRangeStart w:id="1"/>
+      <w:commentRangeStart w:id="0"/>
       <w:r>
         <w:rPr>
           <w:rFonts w:ascii="Times New Roman" w:hAnsi="Times New Roman" w:cs="Times New Roman"/>
@@ -1386,6 +1404,13 @@
         </w:rPr>
         <w:t>Response:</w:t>
       </w:r>
+      <w:commentRangeEnd w:id="0"/>
+      <w:r>
+        <w:rPr>
+          <w:rStyle w:val="CommentReference"/>
+        </w:rPr>
+        <w:commentReference w:id="0"/>
+      </w:r>
       <w:r>
         <w:rPr>
           <w:rFonts w:ascii="Times New Roman" w:hAnsi="Times New Roman" w:cs="Times New Roman"/>
@@ -1396,13 +1421,6 @@
         </w:rPr>
         <w:t xml:space="preserve"> </w:t>
       </w:r>
-      <w:commentRangeEnd w:id="1"/>
-      <w:r>
-        <w:rPr>
-          <w:rStyle w:val="CommentReference"/>
-        </w:rPr>
-        <w:commentReference w:id="1"/>
-      </w:r>
       <w:r>
         <w:rPr>
           <w:rFonts w:ascii="Times New Roman" w:hAnsi="Times New Roman" w:cs="Times New Roman"/>
@@ -1512,7 +1530,27 @@
           <w:sz w:val="24"/>
           <w:szCs w:val="24"/>
         </w:rPr>
-        <w:t xml:space="preserve">methodological discrepancies between previous JOL reactivity studies using backward associates (see our response to Reviewer 1, comment </w:t>
+        <w:t xml:space="preserve">methodological discrepancies between previous JOL reactivity studies </w:t>
+      </w:r>
+      <w:r>
+        <w:rPr>
+          <w:rFonts w:ascii="Times New Roman" w:hAnsi="Times New Roman" w:cs="Times New Roman"/>
+          <w:bCs/>
+          <w:color w:val="323130"/>
+          <w:sz w:val="24"/>
+          <w:szCs w:val="24"/>
+        </w:rPr>
+        <w:t>which also used</w:t>
+      </w:r>
+      <w:r>
+        <w:rPr>
+          <w:rFonts w:ascii="Times New Roman" w:hAnsi="Times New Roman" w:cs="Times New Roman"/>
+          <w:bCs/>
+          <w:color w:val="323130"/>
+          <w:sz w:val="24"/>
+          <w:szCs w:val="24"/>
+        </w:rPr>
+        <w:t xml:space="preserve"> backward associates (see our response to Reviewer 1, comment </w:t>
       </w:r>
       <w:r>
         <w:rPr>
@@ -1582,17 +1620,57 @@
           <w:sz w:val="24"/>
           <w:szCs w:val="24"/>
         </w:rPr>
-        <w:t xml:space="preserve">have clarified the importance of </w:t>
-      </w:r>
-      <w:r>
-        <w:rPr>
-          <w:rFonts w:ascii="Times New Roman" w:hAnsi="Times New Roman" w:cs="Times New Roman"/>
-          <w:bCs/>
-          <w:color w:val="323130"/>
-          <w:sz w:val="24"/>
-          <w:szCs w:val="24"/>
-        </w:rPr>
-        <w:t xml:space="preserve">assessing reactivity effects for other types of related pairs (backward and symmetrical associates) in isolation from standard forward associates (pg. </w:t>
+        <w:t xml:space="preserve">have </w:t>
+      </w:r>
+      <w:r>
+        <w:rPr>
+          <w:rFonts w:ascii="Times New Roman" w:hAnsi="Times New Roman" w:cs="Times New Roman"/>
+          <w:bCs/>
+          <w:color w:val="323130"/>
+          <w:sz w:val="24"/>
+          <w:szCs w:val="24"/>
+        </w:rPr>
+        <w:t>addressed</w:t>
+      </w:r>
+      <w:r>
+        <w:rPr>
+          <w:rFonts w:ascii="Times New Roman" w:hAnsi="Times New Roman" w:cs="Times New Roman"/>
+          <w:bCs/>
+          <w:color w:val="323130"/>
+          <w:sz w:val="24"/>
+          <w:szCs w:val="24"/>
+        </w:rPr>
+        <w:t xml:space="preserve"> the importance of </w:t>
+      </w:r>
+      <w:r>
+        <w:rPr>
+          <w:rFonts w:ascii="Times New Roman" w:hAnsi="Times New Roman" w:cs="Times New Roman"/>
+          <w:bCs/>
+          <w:color w:val="323130"/>
+          <w:sz w:val="24"/>
+          <w:szCs w:val="24"/>
+        </w:rPr>
+        <w:t xml:space="preserve">assessing reactivity effects for other types of related </w:t>
+      </w:r>
+      <w:r>
+        <w:rPr>
+          <w:rFonts w:ascii="Times New Roman" w:hAnsi="Times New Roman" w:cs="Times New Roman"/>
+          <w:bCs/>
+          <w:color w:val="323130"/>
+          <w:sz w:val="24"/>
+          <w:szCs w:val="24"/>
+        </w:rPr>
+        <w:t xml:space="preserve">word </w:t>
+      </w:r>
+      <w:r>
+        <w:rPr>
+          <w:rFonts w:ascii="Times New Roman" w:hAnsi="Times New Roman" w:cs="Times New Roman"/>
+          <w:bCs/>
+          <w:color w:val="323130"/>
+          <w:sz w:val="24"/>
+          <w:szCs w:val="24"/>
+        </w:rPr>
+        <w:t xml:space="preserve">pairs (backward and symmetrical associates) in isolation from standard forward associates (pg. </w:t>
       </w:r>
       <w:r>
         <w:rPr>
@@ -1633,7 +1711,27 @@
           <w:sz w:val="24"/>
           <w:szCs w:val="24"/>
         </w:rPr>
-        <w:t>novel contributions of this manuscript have now been strengthened.</w:t>
+        <w:t xml:space="preserve">novel contributions of </w:t>
+      </w:r>
+      <w:r>
+        <w:rPr>
+          <w:rFonts w:ascii="Times New Roman" w:hAnsi="Times New Roman" w:cs="Times New Roman"/>
+          <w:bCs/>
+          <w:color w:val="323130"/>
+          <w:sz w:val="24"/>
+          <w:szCs w:val="24"/>
+        </w:rPr>
+        <w:t>our</w:t>
+      </w:r>
+      <w:r>
+        <w:rPr>
+          <w:rFonts w:ascii="Times New Roman" w:hAnsi="Times New Roman" w:cs="Times New Roman"/>
+          <w:bCs/>
+          <w:color w:val="323130"/>
+          <w:sz w:val="24"/>
+          <w:szCs w:val="24"/>
+        </w:rPr>
+        <w:t xml:space="preserve"> manuscript have now been strengthened.</w:t>
       </w:r>
     </w:p>
     <w:p>
@@ -1667,7 +1765,17 @@
           <w:sz w:val="24"/>
           <w:szCs w:val="24"/>
         </w:rPr>
-        <w:t xml:space="preserve">While we </w:t>
+        <w:t>Additionally, w</w:t>
+      </w:r>
+      <w:r>
+        <w:rPr>
+          <w:rFonts w:ascii="Times New Roman" w:hAnsi="Times New Roman" w:cs="Times New Roman"/>
+          <w:bCs/>
+          <w:color w:val="323130"/>
+          <w:sz w:val="24"/>
+          <w:szCs w:val="24"/>
+        </w:rPr>
+        <w:t xml:space="preserve">hile we </w:t>
       </w:r>
       <w:r>
         <w:rPr>
@@ -1757,6 +1865,16 @@
           <w:sz w:val="24"/>
           <w:szCs w:val="24"/>
         </w:rPr>
+        <w:t xml:space="preserve">each </w:t>
+      </w:r>
+      <w:r>
+        <w:rPr>
+          <w:rFonts w:ascii="Times New Roman" w:hAnsi="Times New Roman" w:cs="Times New Roman"/>
+          <w:bCs/>
+          <w:color w:val="323130"/>
+          <w:sz w:val="24"/>
+          <w:szCs w:val="24"/>
+        </w:rPr>
         <w:t>mentioned</w:t>
       </w:r>
       <w:r>
@@ -1777,7 +1895,27 @@
           <w:sz w:val="24"/>
           <w:szCs w:val="24"/>
         </w:rPr>
-        <w:t xml:space="preserve">the replication aspect, with Reviewer 1 going so far as </w:t>
+        <w:t>the replication aspect</w:t>
+      </w:r>
+      <w:r>
+        <w:rPr>
+          <w:rFonts w:ascii="Times New Roman" w:hAnsi="Times New Roman" w:cs="Times New Roman"/>
+          <w:bCs/>
+          <w:color w:val="323130"/>
+          <w:sz w:val="24"/>
+          <w:szCs w:val="24"/>
+        </w:rPr>
+        <w:t xml:space="preserve"> of our study</w:t>
+      </w:r>
+      <w:r>
+        <w:rPr>
+          <w:rFonts w:ascii="Times New Roman" w:hAnsi="Times New Roman" w:cs="Times New Roman"/>
+          <w:bCs/>
+          <w:color w:val="323130"/>
+          <w:sz w:val="24"/>
+          <w:szCs w:val="24"/>
+        </w:rPr>
+        <w:t xml:space="preserve">, with Reviewer 1 going so far as </w:t>
       </w:r>
       <w:r>
         <w:rPr>
@@ -1847,7 +1985,7 @@
           <w:szCs w:val="24"/>
           <w:shd w:val="clear" w:color="auto" w:fill="FFFFFF"/>
         </w:rPr>
-        <w:t>reveals</w:t>
+        <w:t>suggests</w:t>
       </w:r>
       <w:r>
         <w:rPr>
@@ -1867,7 +2005,27 @@
           <w:szCs w:val="24"/>
           <w:shd w:val="clear" w:color="auto" w:fill="FFFFFF"/>
         </w:rPr>
-        <w:t xml:space="preserve">contribution of our manuscript and even then, noted the value in our replication of existing reactivity patterns and extension to new list types (pure backward and pure symmetrical), given </w:t>
+        <w:t>contribution of our manuscript</w:t>
+      </w:r>
+      <w:r>
+        <w:rPr>
+          <w:rFonts w:ascii="Times New Roman" w:hAnsi="Times New Roman" w:cs="Times New Roman"/>
+          <w:color w:val="323130"/>
+          <w:sz w:val="24"/>
+          <w:szCs w:val="24"/>
+          <w:shd w:val="clear" w:color="auto" w:fill="FFFFFF"/>
+        </w:rPr>
+        <w:t>. Even so, Reviewer 3 was quick to note</w:t>
+      </w:r>
+      <w:r>
+        <w:rPr>
+          <w:rFonts w:ascii="Times New Roman" w:hAnsi="Times New Roman" w:cs="Times New Roman"/>
+          <w:color w:val="323130"/>
+          <w:sz w:val="24"/>
+          <w:szCs w:val="24"/>
+          <w:shd w:val="clear" w:color="auto" w:fill="FFFFFF"/>
+        </w:rPr>
+        <w:t xml:space="preserve"> the value in our replication of existing reactivity patterns and extension to new list types (pure backward and pure symmetrical), given </w:t>
       </w:r>
       <w:r>
         <w:rPr>
@@ -1907,7 +2065,27 @@
           <w:szCs w:val="24"/>
           <w:shd w:val="clear" w:color="auto" w:fill="FFFFFF"/>
         </w:rPr>
-        <w:t xml:space="preserve">highlight this point in the General Discussion (pg. </w:t>
+        <w:t>highlight</w:t>
+      </w:r>
+      <w:r>
+        <w:rPr>
+          <w:rFonts w:ascii="Times New Roman" w:hAnsi="Times New Roman" w:cs="Times New Roman"/>
+          <w:color w:val="323130"/>
+          <w:sz w:val="24"/>
+          <w:szCs w:val="24"/>
+          <w:shd w:val="clear" w:color="auto" w:fill="FFFFFF"/>
+        </w:rPr>
+        <w:t xml:space="preserve"> this replication aspect</w:t>
+      </w:r>
+      <w:r>
+        <w:rPr>
+          <w:rFonts w:ascii="Times New Roman" w:hAnsi="Times New Roman" w:cs="Times New Roman"/>
+          <w:color w:val="323130"/>
+          <w:sz w:val="24"/>
+          <w:szCs w:val="24"/>
+          <w:shd w:val="clear" w:color="auto" w:fill="FFFFFF"/>
+        </w:rPr>
+        <w:t xml:space="preserve"> in the General Discussion (pg. </w:t>
       </w:r>
       <w:r>
         <w:rPr>
@@ -1928,7 +2106,17 @@
           <w:szCs w:val="24"/>
           <w:shd w:val="clear" w:color="auto" w:fill="FFFFFF"/>
         </w:rPr>
-        <w:t>).</w:t>
+        <w:t>)</w:t>
+      </w:r>
+      <w:r>
+        <w:rPr>
+          <w:rFonts w:ascii="Times New Roman" w:hAnsi="Times New Roman" w:cs="Times New Roman"/>
+          <w:color w:val="323130"/>
+          <w:sz w:val="24"/>
+          <w:szCs w:val="24"/>
+          <w:shd w:val="clear" w:color="auto" w:fill="FFFFFF"/>
+        </w:rPr>
+        <w:t>, in addition to the previously mentioned changes.</w:t>
       </w:r>
     </w:p>
     <w:p>
@@ -2011,7 +2199,29 @@
           <w:szCs w:val="24"/>
           <w:shd w:val="clear" w:color="auto" w:fill="FFFFFF"/>
         </w:rPr>
-        <w:t>P. 21 line 20s-38: What did Maxwell &amp; Huff (in press) and Mitchum et al., (2016) find with regards to reactivity and backwards pairs? Were those studies done with mixed list or pure list designs? Similarly, what did Maxwell &amp; Huff (in press) find with regards to reactivity and symmetric pairs? Was the study done with mixed or pure list designs? Explaining the methods and findings of relevant prior research would help highlight the novel contribution of the present research and clarify whether the results from the present study align with previous work.</w:t>
+        <w:t xml:space="preserve">P. </w:t>
+      </w:r>
+      <w:proofErr w:type="gramStart"/>
+      <w:r>
+        <w:rPr>
+          <w:rFonts w:ascii="Times New Roman" w:hAnsi="Times New Roman" w:cs="Times New Roman"/>
+          <w:color w:val="323130"/>
+          <w:sz w:val="24"/>
+          <w:szCs w:val="24"/>
+          <w:shd w:val="clear" w:color="auto" w:fill="FFFFFF"/>
+        </w:rPr>
+        <w:t>21 line</w:t>
+      </w:r>
+      <w:proofErr w:type="gramEnd"/>
+      <w:r>
+        <w:rPr>
+          <w:rFonts w:ascii="Times New Roman" w:hAnsi="Times New Roman" w:cs="Times New Roman"/>
+          <w:color w:val="323130"/>
+          <w:sz w:val="24"/>
+          <w:szCs w:val="24"/>
+          <w:shd w:val="clear" w:color="auto" w:fill="FFFFFF"/>
+        </w:rPr>
+        <w:t xml:space="preserve"> 20s-38: What did Maxwell &amp; Huff (in press) and Mitchum et al., (2016) find with regards to reactivity and backwards pairs? Were those studies done with mixed list or pure list designs? Similarly, what did Maxwell &amp; Huff (in press) find with regards to reactivity and symmetric pairs? Was the study done with mixed or pure list designs? Explaining the methods and findings of relevant prior research would help highlight the novel contribution of the present research and clarify whether the results from the present study align with previous work.</w:t>
       </w:r>
     </w:p>
     <w:p>
@@ -2215,7 +2425,27 @@
           <w:sz w:val="24"/>
           <w:szCs w:val="24"/>
         </w:rPr>
-        <w:t xml:space="preserve"> Judgments of Associative Memory (JAMS; </w:t>
+        <w:t xml:space="preserve"> Judgments of Associative Memory (</w:t>
+      </w:r>
+      <w:proofErr w:type="gramStart"/>
+      <w:r>
+        <w:rPr>
+          <w:rFonts w:ascii="Times New Roman" w:hAnsi="Times New Roman" w:cs="Times New Roman"/>
+          <w:color w:val="323130"/>
+          <w:sz w:val="24"/>
+          <w:szCs w:val="24"/>
+        </w:rPr>
+        <w:t>JAMS;</w:t>
+      </w:r>
+      <w:proofErr w:type="gramEnd"/>
+      <w:r>
+        <w:rPr>
+          <w:rFonts w:ascii="Times New Roman" w:hAnsi="Times New Roman" w:cs="Times New Roman"/>
+          <w:color w:val="323130"/>
+          <w:sz w:val="24"/>
+          <w:szCs w:val="24"/>
+        </w:rPr>
+        <w:t xml:space="preserve"> </w:t>
       </w:r>
       <w:r>
         <w:rPr>
@@ -2242,16 +2472,7 @@
           <w:sz w:val="24"/>
           <w:szCs w:val="24"/>
         </w:rPr>
-        <w:t>These patterns were taken as evidence in favor of Soderstrom et al.’s (2015) cue-strengthening account</w:t>
-      </w:r>
-      <w:r>
-        <w:rPr>
-          <w:rFonts w:ascii="Times New Roman" w:hAnsi="Times New Roman" w:cs="Times New Roman"/>
-          <w:color w:val="323130"/>
-          <w:sz w:val="24"/>
-          <w:szCs w:val="24"/>
-        </w:rPr>
-        <w:t xml:space="preserve">. </w:t>
+        <w:t xml:space="preserve">These </w:t>
       </w:r>
       <w:r>
         <w:rPr>
@@ -2261,7 +2482,16 @@
           <w:szCs w:val="24"/>
         </w:rPr>
         <w:lastRenderedPageBreak/>
-        <w:t>Mitchum et al., however, found no JOL reactivity on backward pairs</w:t>
+        <w:t>patterns were taken as evidence in favor of Soderstrom et al.’s (2015) cue-strengthening account</w:t>
+      </w:r>
+      <w:r>
+        <w:rPr>
+          <w:rFonts w:ascii="Times New Roman" w:hAnsi="Times New Roman" w:cs="Times New Roman"/>
+          <w:color w:val="323130"/>
+          <w:sz w:val="24"/>
+          <w:szCs w:val="24"/>
+        </w:rPr>
+        <w:t>. Mitchum et al., however, found no JOL reactivity on backward pairs</w:t>
       </w:r>
       <w:r>
         <w:rPr>
@@ -2292,7 +2522,6 @@
           <w:color w:val="323130"/>
           <w:sz w:val="24"/>
           <w:szCs w:val="24"/>
-          <w:shd w:val="clear" w:color="auto" w:fill="FFFFFF"/>
         </w:rPr>
       </w:pPr>
       <w:r>
@@ -2311,83 +2540,71 @@
           <w:sz w:val="24"/>
           <w:szCs w:val="24"/>
         </w:rPr>
-        <w:t xml:space="preserve">methodological discrepancies between the two studies </w:t>
-      </w:r>
-      <w:r>
-        <w:rPr>
-          <w:rFonts w:ascii="Times New Roman" w:hAnsi="Times New Roman" w:cs="Times New Roman"/>
-          <w:color w:val="323130"/>
-          <w:sz w:val="24"/>
-          <w:szCs w:val="24"/>
-        </w:rPr>
-        <w:t xml:space="preserve">and clarify how our present finding of backward associate reactivity in mixed lists replicates previous findings from Maxwell and Huff and how the present study extends this to pure lists, which </w:t>
-      </w:r>
-      <w:r>
-        <w:rPr>
-          <w:rFonts w:ascii="Times New Roman" w:hAnsi="Times New Roman" w:cs="Times New Roman"/>
-          <w:color w:val="323130"/>
-          <w:sz w:val="24"/>
-          <w:szCs w:val="24"/>
-        </w:rPr>
-        <w:t>provides a novel comparison.</w:t>
-      </w:r>
-      <w:r>
-        <w:rPr>
-          <w:rFonts w:ascii="Times New Roman" w:hAnsi="Times New Roman" w:cs="Times New Roman"/>
-          <w:color w:val="323130"/>
-          <w:sz w:val="24"/>
-          <w:szCs w:val="24"/>
-        </w:rPr>
-        <w:br/>
-      </w:r>
-      <w:r>
-        <w:rPr>
-          <w:rFonts w:ascii="Times New Roman" w:hAnsi="Times New Roman" w:cs="Times New Roman"/>
-          <w:color w:val="323130"/>
-          <w:sz w:val="24"/>
-          <w:szCs w:val="24"/>
-        </w:rPr>
-        <w:br/>
-      </w:r>
-      <w:r>
-        <w:rPr>
-          <w:rFonts w:ascii="Times New Roman" w:hAnsi="Times New Roman" w:cs="Times New Roman"/>
-          <w:b/>
-          <w:color w:val="323130"/>
-          <w:sz w:val="24"/>
-          <w:szCs w:val="24"/>
-          <w:shd w:val="clear" w:color="auto" w:fill="FFFFFF"/>
-        </w:rPr>
-        <w:t>Comment 2:</w:t>
-      </w:r>
-      <w:r>
-        <w:rPr>
-          <w:rFonts w:ascii="Times New Roman" w:hAnsi="Times New Roman" w:cs="Times New Roman"/>
-          <w:color w:val="323130"/>
-          <w:sz w:val="24"/>
-          <w:szCs w:val="24"/>
-          <w:shd w:val="clear" w:color="auto" w:fill="FFFFFF"/>
-        </w:rPr>
-        <w:t xml:space="preserve"> P. 16 line 15: I’d recommend tempering the language “suggesting that JOL reactivity results from strengthening relational cues rather than via metamemorial or predictive processes.” Making JOLs and providing frequency judgments could have produced the same memorial effect via different mechanisms. It doesn’t seem that Experiment 1 was specifically design to test, experimentally, whether JOLs and frequency judgments affect memory through similar mechanisms. The same comment applies to Experiments 2 and 3 as well. Relatedly, I’m not sure it makes sense to say that the word extends makes sense in the claim that “JOL reactivity extends to other non-metacognitive judgment tasks” (e.g., p. 29) since one task involves JOLs and one doesn’t. I would recommend rephrasing this and similar claims to something like “non-metacognitive judgment tasks produce a similar memorial benefit as JOLs.”</w:t>
-      </w:r>
-      <w:r>
-        <w:rPr>
-          <w:rFonts w:ascii="Times New Roman" w:hAnsi="Times New Roman" w:cs="Times New Roman"/>
-          <w:color w:val="323130"/>
-          <w:sz w:val="24"/>
-          <w:szCs w:val="24"/>
-        </w:rPr>
-        <w:br/>
-      </w:r>
-      <w:r>
-        <w:rPr>
-          <w:rFonts w:ascii="Times New Roman" w:hAnsi="Times New Roman" w:cs="Times New Roman"/>
-          <w:color w:val="323130"/>
-          <w:sz w:val="24"/>
-          <w:szCs w:val="24"/>
-          <w:shd w:val="clear" w:color="auto" w:fill="FFFFFF"/>
-        </w:rPr>
-        <w:t> </w:t>
+        <w:t xml:space="preserve">methodological discrepancies between </w:t>
+      </w:r>
+      <w:r>
+        <w:rPr>
+          <w:rFonts w:ascii="Times New Roman" w:hAnsi="Times New Roman" w:cs="Times New Roman"/>
+          <w:color w:val="323130"/>
+          <w:sz w:val="24"/>
+          <w:szCs w:val="24"/>
+        </w:rPr>
+        <w:t xml:space="preserve">both studies while also </w:t>
+      </w:r>
+      <w:r>
+        <w:rPr>
+          <w:rFonts w:ascii="Times New Roman" w:hAnsi="Times New Roman" w:cs="Times New Roman"/>
+          <w:color w:val="323130"/>
+          <w:sz w:val="24"/>
+          <w:szCs w:val="24"/>
+        </w:rPr>
+        <w:t>clarify</w:t>
+      </w:r>
+      <w:r>
+        <w:rPr>
+          <w:rFonts w:ascii="Times New Roman" w:hAnsi="Times New Roman" w:cs="Times New Roman"/>
+          <w:color w:val="323130"/>
+          <w:sz w:val="24"/>
+          <w:szCs w:val="24"/>
+        </w:rPr>
+        <w:t>ing</w:t>
+      </w:r>
+      <w:r>
+        <w:rPr>
+          <w:rFonts w:ascii="Times New Roman" w:hAnsi="Times New Roman" w:cs="Times New Roman"/>
+          <w:color w:val="323130"/>
+          <w:sz w:val="24"/>
+          <w:szCs w:val="24"/>
+        </w:rPr>
+        <w:t xml:space="preserve"> how our present finding of backward associate reactivity in mixed lists replicates previous findings from Maxwell and Huff</w:t>
+      </w:r>
+      <w:r>
+        <w:rPr>
+          <w:rFonts w:ascii="Times New Roman" w:hAnsi="Times New Roman" w:cs="Times New Roman"/>
+          <w:color w:val="323130"/>
+          <w:sz w:val="24"/>
+          <w:szCs w:val="24"/>
+        </w:rPr>
+        <w:t xml:space="preserve"> (pg. </w:t>
+      </w:r>
+      <w:r>
+        <w:rPr>
+          <w:rFonts w:ascii="Times New Roman" w:hAnsi="Times New Roman" w:cs="Times New Roman"/>
+          <w:color w:val="323130"/>
+          <w:sz w:val="24"/>
+          <w:szCs w:val="24"/>
+          <w:highlight w:val="yellow"/>
+        </w:rPr>
+        <w:t>xx</w:t>
+      </w:r>
+      <w:r>
+        <w:rPr>
+          <w:rFonts w:ascii="Times New Roman" w:hAnsi="Times New Roman" w:cs="Times New Roman"/>
+          <w:color w:val="323130"/>
+          <w:sz w:val="24"/>
+          <w:szCs w:val="24"/>
+        </w:rPr>
+        <w:t>).</w:t>
       </w:r>
     </w:p>
     <w:p>
@@ -2398,6 +2615,111 @@
           <w:color w:val="323130"/>
           <w:sz w:val="24"/>
           <w:szCs w:val="24"/>
+          <w:shd w:val="clear" w:color="auto" w:fill="FFFFFF"/>
+        </w:rPr>
+      </w:pPr>
+      <w:r>
+        <w:rPr>
+          <w:rFonts w:ascii="Times New Roman" w:hAnsi="Times New Roman" w:cs="Times New Roman"/>
+          <w:color w:val="323130"/>
+          <w:sz w:val="24"/>
+          <w:szCs w:val="24"/>
+        </w:rPr>
+        <w:br/>
+      </w:r>
+      <w:r>
+        <w:rPr>
+          <w:rFonts w:ascii="Times New Roman" w:hAnsi="Times New Roman" w:cs="Times New Roman"/>
+          <w:b/>
+          <w:color w:val="323130"/>
+          <w:sz w:val="24"/>
+          <w:szCs w:val="24"/>
+          <w:shd w:val="clear" w:color="auto" w:fill="FFFFFF"/>
+        </w:rPr>
+        <w:t>Comment 2:</w:t>
+      </w:r>
+      <w:r>
+        <w:rPr>
+          <w:rFonts w:ascii="Times New Roman" w:hAnsi="Times New Roman" w:cs="Times New Roman"/>
+          <w:color w:val="323130"/>
+          <w:sz w:val="24"/>
+          <w:szCs w:val="24"/>
+          <w:shd w:val="clear" w:color="auto" w:fill="FFFFFF"/>
+        </w:rPr>
+        <w:t xml:space="preserve"> P. 16 line 15: I’d recommend tempering the language “suggesting that JOL reactivity results from strengthening relational cues rather than via </w:t>
+      </w:r>
+      <w:proofErr w:type="spellStart"/>
+      <w:r>
+        <w:rPr>
+          <w:rFonts w:ascii="Times New Roman" w:hAnsi="Times New Roman" w:cs="Times New Roman"/>
+          <w:color w:val="323130"/>
+          <w:sz w:val="24"/>
+          <w:szCs w:val="24"/>
+          <w:shd w:val="clear" w:color="auto" w:fill="FFFFFF"/>
+        </w:rPr>
+        <w:t>metamemorial</w:t>
+      </w:r>
+      <w:proofErr w:type="spellEnd"/>
+      <w:r>
+        <w:rPr>
+          <w:rFonts w:ascii="Times New Roman" w:hAnsi="Times New Roman" w:cs="Times New Roman"/>
+          <w:color w:val="323130"/>
+          <w:sz w:val="24"/>
+          <w:szCs w:val="24"/>
+          <w:shd w:val="clear" w:color="auto" w:fill="FFFFFF"/>
+        </w:rPr>
+        <w:t xml:space="preserve"> or predictive processes.” Making JOLs and providing frequency judgments could have produced the same memorial effect via different mechanisms. It doesn’t seem that Experiment 1 was specifically </w:t>
+      </w:r>
+      <w:proofErr w:type="gramStart"/>
+      <w:r>
+        <w:rPr>
+          <w:rFonts w:ascii="Times New Roman" w:hAnsi="Times New Roman" w:cs="Times New Roman"/>
+          <w:color w:val="323130"/>
+          <w:sz w:val="24"/>
+          <w:szCs w:val="24"/>
+          <w:shd w:val="clear" w:color="auto" w:fill="FFFFFF"/>
+        </w:rPr>
+        <w:t>design</w:t>
+      </w:r>
+      <w:proofErr w:type="gramEnd"/>
+      <w:r>
+        <w:rPr>
+          <w:rFonts w:ascii="Times New Roman" w:hAnsi="Times New Roman" w:cs="Times New Roman"/>
+          <w:color w:val="323130"/>
+          <w:sz w:val="24"/>
+          <w:szCs w:val="24"/>
+          <w:shd w:val="clear" w:color="auto" w:fill="FFFFFF"/>
+        </w:rPr>
+        <w:t xml:space="preserve"> to test, experimentally, whether JOLs and frequency judgments affect memory through similar mechanisms. The same comment applies to Experiments 2 and 3 as well. Relatedly, I’m not sure it makes sense to say that the word extends makes sense in the claim that “JOL reactivity extends to other non-metacognitive judgment tasks” (e.g., p. 29) since one task involves JOLs and one doesn’t. I would recommend rephrasing this and similar claims to something like “non-metacognitive judgment tasks produce a similar memorial benefit as JOLs.”</w:t>
+      </w:r>
+      <w:r>
+        <w:rPr>
+          <w:rFonts w:ascii="Times New Roman" w:hAnsi="Times New Roman" w:cs="Times New Roman"/>
+          <w:color w:val="323130"/>
+          <w:sz w:val="24"/>
+          <w:szCs w:val="24"/>
+        </w:rPr>
+        <w:br/>
+      </w:r>
+      <w:r>
+        <w:rPr>
+          <w:rFonts w:ascii="Times New Roman" w:hAnsi="Times New Roman" w:cs="Times New Roman"/>
+          <w:color w:val="323130"/>
+          <w:sz w:val="24"/>
+          <w:szCs w:val="24"/>
+          <w:shd w:val="clear" w:color="auto" w:fill="FFFFFF"/>
+        </w:rPr>
+        <w:t> </w:t>
+      </w:r>
+    </w:p>
+    <w:p>
+      <w:pPr>
+        <w:spacing w:after="0" w:line="240" w:lineRule="auto"/>
+        <w:rPr>
+          <w:rFonts w:ascii="Times New Roman" w:hAnsi="Times New Roman" w:cs="Times New Roman"/>
+          <w:color w:val="323130"/>
+          <w:sz w:val="24"/>
+          <w:szCs w:val="24"/>
         </w:rPr>
       </w:pPr>
       <w:r>
@@ -2627,7 +2949,7 @@
         </w:rPr>
         <w:t xml:space="preserve">arly emphasize </w:t>
       </w:r>
-      <w:commentRangeStart w:id="2"/>
+      <w:commentRangeStart w:id="1"/>
       <w:r>
         <w:rPr>
           <w:rFonts w:ascii="Times New Roman" w:hAnsi="Times New Roman" w:cs="Times New Roman"/>
@@ -2637,12 +2959,12 @@
         </w:rPr>
         <w:t>cue-target relations</w:t>
       </w:r>
-      <w:commentRangeEnd w:id="2"/>
+      <w:commentRangeEnd w:id="1"/>
       <w:r>
         <w:rPr>
           <w:rStyle w:val="CommentReference"/>
         </w:rPr>
-        <w:commentReference w:id="2"/>
+        <w:commentReference w:id="1"/>
       </w:r>
       <w:r>
         <w:rPr>
@@ -3009,7 +3331,7 @@
         </w:rPr>
         <w:t xml:space="preserve">P. 21 line 6: Relatedly, how do the results of Experiment 2 “provide additional support for the cue-strengthening account” since reactivity was observed for backwards pairs? </w:t>
       </w:r>
-      <w:commentRangeStart w:id="3"/>
+      <w:commentRangeStart w:id="2"/>
       <w:r>
         <w:rPr>
           <w:rFonts w:ascii="Times New Roman" w:hAnsi="Times New Roman" w:cs="Times New Roman"/>
@@ -3020,12 +3342,12 @@
         </w:rPr>
         <w:t>My understanding of the predictions for Experiment 2 was that although JOLs cause participants to consider cues such as item relatedness, those cues wouldn’t be (as) helpful on a cued recall test for backwards pairs.</w:t>
       </w:r>
-      <w:commentRangeEnd w:id="3"/>
+      <w:commentRangeEnd w:id="2"/>
       <w:r>
         <w:rPr>
           <w:rStyle w:val="CommentReference"/>
         </w:rPr>
-        <w:commentReference w:id="3"/>
+        <w:commentReference w:id="2"/>
       </w:r>
     </w:p>
     <w:p>
@@ -3085,7 +3407,25 @@
           <w:sz w:val="24"/>
           <w:szCs w:val="24"/>
         </w:rPr>
-        <w:t xml:space="preserve">encouraging participants to engage in relational processing at encoding. </w:t>
+        <w:t xml:space="preserve">encouraging participants to engage in relational processing at </w:t>
+      </w:r>
+      <w:r>
+        <w:rPr>
+          <w:rFonts w:ascii="Times New Roman" w:hAnsi="Times New Roman" w:cs="Times New Roman"/>
+          <w:color w:val="323130"/>
+          <w:sz w:val="24"/>
+          <w:szCs w:val="24"/>
+        </w:rPr>
+        <w:t>study</w:t>
+      </w:r>
+      <w:r>
+        <w:rPr>
+          <w:rFonts w:ascii="Times New Roman" w:hAnsi="Times New Roman" w:cs="Times New Roman"/>
+          <w:color w:val="323130"/>
+          <w:sz w:val="24"/>
+          <w:szCs w:val="24"/>
+        </w:rPr>
+        <w:t xml:space="preserve">. </w:t>
       </w:r>
       <w:r>
         <w:rPr>
@@ -3166,6 +3506,15 @@
           <w:sz w:val="24"/>
           <w:szCs w:val="24"/>
         </w:rPr>
+        <w:t xml:space="preserve"> at study</w:t>
+      </w:r>
+      <w:r>
+        <w:rPr>
+          <w:rFonts w:ascii="Times New Roman" w:hAnsi="Times New Roman" w:cs="Times New Roman"/>
+          <w:color w:val="323130"/>
+          <w:sz w:val="24"/>
+          <w:szCs w:val="24"/>
+        </w:rPr>
         <w:t xml:space="preserve">. Thus, related pair types consistently </w:t>
       </w:r>
       <w:r>
@@ -3184,7 +3533,25 @@
           <w:sz w:val="24"/>
           <w:szCs w:val="24"/>
         </w:rPr>
-        <w:t>, regardless of associative direction.</w:t>
+        <w:t xml:space="preserve">, regardless of </w:t>
+      </w:r>
+      <w:r>
+        <w:rPr>
+          <w:rFonts w:ascii="Times New Roman" w:hAnsi="Times New Roman" w:cs="Times New Roman"/>
+          <w:color w:val="323130"/>
+          <w:sz w:val="24"/>
+          <w:szCs w:val="24"/>
+        </w:rPr>
+        <w:t xml:space="preserve">their </w:t>
+      </w:r>
+      <w:r>
+        <w:rPr>
+          <w:rFonts w:ascii="Times New Roman" w:hAnsi="Times New Roman" w:cs="Times New Roman"/>
+          <w:color w:val="323130"/>
+          <w:sz w:val="24"/>
+          <w:szCs w:val="24"/>
+        </w:rPr>
+        <w:t>associative direction.</w:t>
       </w:r>
       <w:r>
         <w:rPr>
@@ -3230,7 +3597,25 @@
           <w:sz w:val="24"/>
           <w:szCs w:val="24"/>
         </w:rPr>
-        <w:t xml:space="preserve"> to reflect this notion.</w:t>
+        <w:t xml:space="preserve"> to </w:t>
+      </w:r>
+      <w:r>
+        <w:rPr>
+          <w:rFonts w:ascii="Times New Roman" w:hAnsi="Times New Roman" w:cs="Times New Roman"/>
+          <w:color w:val="323130"/>
+          <w:sz w:val="24"/>
+          <w:szCs w:val="24"/>
+        </w:rPr>
+        <w:t>be consistent with this account</w:t>
+      </w:r>
+      <w:r>
+        <w:rPr>
+          <w:rFonts w:ascii="Times New Roman" w:hAnsi="Times New Roman" w:cs="Times New Roman"/>
+          <w:color w:val="323130"/>
+          <w:sz w:val="24"/>
+          <w:szCs w:val="24"/>
+        </w:rPr>
+        <w:t>.</w:t>
       </w:r>
     </w:p>
     <w:p>
@@ -3350,16 +3735,54 @@
           <w:sz w:val="24"/>
           <w:szCs w:val="24"/>
         </w:rPr>
-        <w:t xml:space="preserve">nsic cues) to inform their judgments (see Koriat, 1997). Relatedness cues </w:t>
-      </w:r>
-      <w:r>
-        <w:rPr>
-          <w:rFonts w:ascii="Times New Roman" w:hAnsi="Times New Roman" w:cs="Times New Roman"/>
-          <w:color w:val="323130"/>
-          <w:sz w:val="24"/>
-          <w:szCs w:val="24"/>
-        </w:rPr>
-        <w:t xml:space="preserve">refer to a specific type of intrinsic cue unique to cue-target word pairs. For example, participants </w:t>
+        <w:t xml:space="preserve">nsic cues) to inform their judgments (see </w:t>
+      </w:r>
+      <w:proofErr w:type="spellStart"/>
+      <w:r>
+        <w:rPr>
+          <w:rFonts w:ascii="Times New Roman" w:hAnsi="Times New Roman" w:cs="Times New Roman"/>
+          <w:color w:val="323130"/>
+          <w:sz w:val="24"/>
+          <w:szCs w:val="24"/>
+        </w:rPr>
+        <w:t>Koriat</w:t>
+      </w:r>
+      <w:proofErr w:type="spellEnd"/>
+      <w:r>
+        <w:rPr>
+          <w:rFonts w:ascii="Times New Roman" w:hAnsi="Times New Roman" w:cs="Times New Roman"/>
+          <w:color w:val="323130"/>
+          <w:sz w:val="24"/>
+          <w:szCs w:val="24"/>
+        </w:rPr>
+        <w:t xml:space="preserve">, 1997). Relatedness cues </w:t>
+      </w:r>
+      <w:r>
+        <w:rPr>
+          <w:rFonts w:ascii="Times New Roman" w:hAnsi="Times New Roman" w:cs="Times New Roman"/>
+          <w:color w:val="323130"/>
+          <w:sz w:val="24"/>
+          <w:szCs w:val="24"/>
+        </w:rPr>
+        <w:t>refer to a specific type of intrinsic cue</w:t>
+      </w:r>
+      <w:r>
+        <w:rPr>
+          <w:rFonts w:ascii="Times New Roman" w:hAnsi="Times New Roman" w:cs="Times New Roman"/>
+          <w:color w:val="323130"/>
+          <w:sz w:val="24"/>
+          <w:szCs w:val="24"/>
+        </w:rPr>
+        <w:t xml:space="preserve"> that is</w:t>
+      </w:r>
+      <w:r>
+        <w:rPr>
+          <w:rFonts w:ascii="Times New Roman" w:hAnsi="Times New Roman" w:cs="Times New Roman"/>
+          <w:color w:val="323130"/>
+          <w:sz w:val="24"/>
+          <w:szCs w:val="24"/>
+        </w:rPr>
+        <w:t xml:space="preserve"> unique to cue-target word pairs. For example, participants </w:t>
       </w:r>
       <w:r>
         <w:rPr>
@@ -3428,7 +3851,25 @@
           <w:sz w:val="24"/>
           <w:szCs w:val="24"/>
         </w:rPr>
-        <w:t xml:space="preserve"> and as a result, will assign the former a higher JOL rating than the latter. </w:t>
+        <w:t xml:space="preserve"> and as a result, will assign the former a </w:t>
+      </w:r>
+      <w:r>
+        <w:rPr>
+          <w:rFonts w:ascii="Times New Roman" w:hAnsi="Times New Roman" w:cs="Times New Roman"/>
+          <w:color w:val="323130"/>
+          <w:sz w:val="24"/>
+          <w:szCs w:val="24"/>
+        </w:rPr>
+        <w:t xml:space="preserve">pair </w:t>
+      </w:r>
+      <w:r>
+        <w:rPr>
+          <w:rFonts w:ascii="Times New Roman" w:hAnsi="Times New Roman" w:cs="Times New Roman"/>
+          <w:color w:val="323130"/>
+          <w:sz w:val="24"/>
+          <w:szCs w:val="24"/>
+        </w:rPr>
+        <w:t xml:space="preserve">higher JOL rating than the latter. </w:t>
       </w:r>
       <w:r>
         <w:rPr>
@@ -3446,25 +3887,115 @@
           <w:sz w:val="24"/>
           <w:szCs w:val="24"/>
         </w:rPr>
-        <w:t xml:space="preserve">that related pairs show positive reactivity, as these cues become </w:t>
-      </w:r>
-      <w:r>
-        <w:rPr>
-          <w:rFonts w:ascii="Times New Roman" w:hAnsi="Times New Roman" w:cs="Times New Roman"/>
-          <w:color w:val="323130"/>
-          <w:sz w:val="24"/>
-          <w:szCs w:val="24"/>
-        </w:rPr>
-        <w:t xml:space="preserve">further strengthened when participants are required to make JOLs at encoding. However, because unrelated pairs lack these cues, </w:t>
-      </w:r>
-      <w:r>
-        <w:rPr>
-          <w:rFonts w:ascii="Times New Roman" w:hAnsi="Times New Roman" w:cs="Times New Roman"/>
-          <w:color w:val="323130"/>
-          <w:sz w:val="24"/>
-          <w:szCs w:val="24"/>
-        </w:rPr>
-        <w:t>they do not demonstrate a similar memorial benefit.</w:t>
+        <w:t xml:space="preserve">suggested </w:t>
+      </w:r>
+      <w:r>
+        <w:rPr>
+          <w:rFonts w:ascii="Times New Roman" w:hAnsi="Times New Roman" w:cs="Times New Roman"/>
+          <w:color w:val="323130"/>
+          <w:sz w:val="24"/>
+          <w:szCs w:val="24"/>
+        </w:rPr>
+        <w:t>that related pairs show positive reactivity</w:t>
+      </w:r>
+      <w:r>
+        <w:rPr>
+          <w:rFonts w:ascii="Times New Roman" w:hAnsi="Times New Roman" w:cs="Times New Roman"/>
+          <w:color w:val="323130"/>
+          <w:sz w:val="24"/>
+          <w:szCs w:val="24"/>
+        </w:rPr>
+        <w:t xml:space="preserve"> because </w:t>
+      </w:r>
+      <w:r>
+        <w:rPr>
+          <w:rFonts w:ascii="Times New Roman" w:hAnsi="Times New Roman" w:cs="Times New Roman"/>
+          <w:color w:val="323130"/>
+          <w:sz w:val="24"/>
+          <w:szCs w:val="24"/>
+        </w:rPr>
+        <w:t xml:space="preserve">these cues become </w:t>
+      </w:r>
+      <w:r>
+        <w:rPr>
+          <w:rFonts w:ascii="Times New Roman" w:hAnsi="Times New Roman" w:cs="Times New Roman"/>
+          <w:color w:val="323130"/>
+          <w:sz w:val="24"/>
+          <w:szCs w:val="24"/>
+        </w:rPr>
+        <w:t>s</w:t>
+      </w:r>
+      <w:r>
+        <w:rPr>
+          <w:rFonts w:ascii="Times New Roman" w:hAnsi="Times New Roman" w:cs="Times New Roman"/>
+          <w:color w:val="323130"/>
+          <w:sz w:val="24"/>
+          <w:szCs w:val="24"/>
+        </w:rPr>
+        <w:t>trengthened when participants are required to make JOLs at encoding.</w:t>
+      </w:r>
+      <w:r>
+        <w:rPr>
+          <w:rFonts w:ascii="Times New Roman" w:hAnsi="Times New Roman" w:cs="Times New Roman"/>
+          <w:color w:val="323130"/>
+          <w:sz w:val="24"/>
+          <w:szCs w:val="24"/>
+        </w:rPr>
+        <w:t xml:space="preserve"> U</w:t>
+      </w:r>
+      <w:r>
+        <w:rPr>
+          <w:rFonts w:ascii="Times New Roman" w:hAnsi="Times New Roman" w:cs="Times New Roman"/>
+          <w:color w:val="323130"/>
+          <w:sz w:val="24"/>
+          <w:szCs w:val="24"/>
+        </w:rPr>
+        <w:t>nrel</w:t>
+      </w:r>
+      <w:r>
+        <w:rPr>
+          <w:rFonts w:ascii="Times New Roman" w:hAnsi="Times New Roman" w:cs="Times New Roman"/>
+          <w:color w:val="323130"/>
+          <w:sz w:val="24"/>
+          <w:szCs w:val="24"/>
+        </w:rPr>
+        <w:t>at</w:t>
+      </w:r>
+      <w:r>
+        <w:rPr>
+          <w:rFonts w:ascii="Times New Roman" w:hAnsi="Times New Roman" w:cs="Times New Roman"/>
+          <w:color w:val="323130"/>
+          <w:sz w:val="24"/>
+          <w:szCs w:val="24"/>
+        </w:rPr>
+        <w:t>ed pairs</w:t>
+      </w:r>
+      <w:r>
+        <w:rPr>
+          <w:rFonts w:ascii="Times New Roman" w:hAnsi="Times New Roman" w:cs="Times New Roman"/>
+          <w:color w:val="323130"/>
+          <w:sz w:val="24"/>
+          <w:szCs w:val="24"/>
+        </w:rPr>
+        <w:t>, however,</w:t>
+      </w:r>
+      <w:r>
+        <w:rPr>
+          <w:rFonts w:ascii="Times New Roman" w:hAnsi="Times New Roman" w:cs="Times New Roman"/>
+          <w:color w:val="323130"/>
+          <w:sz w:val="24"/>
+          <w:szCs w:val="24"/>
+        </w:rPr>
+        <w:t xml:space="preserve"> lack these cues</w:t>
+      </w:r>
+      <w:r>
+        <w:rPr>
+          <w:rFonts w:ascii="Times New Roman" w:hAnsi="Times New Roman" w:cs="Times New Roman"/>
+          <w:color w:val="323130"/>
+          <w:sz w:val="24"/>
+          <w:szCs w:val="24"/>
+        </w:rPr>
+        <w:t>. Thus, the requirement to make JOLs only benefits related word pairs.</w:t>
       </w:r>
     </w:p>
     <w:p>
@@ -3504,6 +4035,15 @@
           <w:sz w:val="24"/>
           <w:szCs w:val="24"/>
         </w:rPr>
+        <w:t xml:space="preserve">these </w:t>
+      </w:r>
+      <w:r>
+        <w:rPr>
+          <w:rFonts w:ascii="Times New Roman" w:hAnsi="Times New Roman" w:cs="Times New Roman"/>
+          <w:color w:val="323130"/>
+          <w:sz w:val="24"/>
+          <w:szCs w:val="24"/>
+        </w:rPr>
         <w:t>intrinsic relatedness cues are still present at encoding</w:t>
       </w:r>
       <w:r>
@@ -3522,7 +4062,25 @@
           <w:sz w:val="24"/>
           <w:szCs w:val="24"/>
         </w:rPr>
-        <w:t xml:space="preserve">readily converge on the cue at retrieval (i.e., both words are thematically related, yet the target is not a common response). Thus, it is likely that </w:t>
+        <w:t>readily converge on the cue at retrieval (i.e., both words are thematically related, yet the target is not a common response</w:t>
+      </w:r>
+      <w:r>
+        <w:rPr>
+          <w:rFonts w:ascii="Times New Roman" w:hAnsi="Times New Roman" w:cs="Times New Roman"/>
+          <w:color w:val="323130"/>
+          <w:sz w:val="24"/>
+          <w:szCs w:val="24"/>
+        </w:rPr>
+        <w:t xml:space="preserve"> to the cue</w:t>
+      </w:r>
+      <w:r>
+        <w:rPr>
+          <w:rFonts w:ascii="Times New Roman" w:hAnsi="Times New Roman" w:cs="Times New Roman"/>
+          <w:color w:val="323130"/>
+          <w:sz w:val="24"/>
+          <w:szCs w:val="24"/>
+        </w:rPr>
+        <w:t xml:space="preserve">). Thus, it is likely that </w:t>
       </w:r>
       <w:r>
         <w:rPr>
@@ -3540,7 +4098,7 @@
           <w:sz w:val="24"/>
           <w:szCs w:val="24"/>
         </w:rPr>
-        <w:t>study, leading to a memorial benefit at study for related pairs, regardless of pair direction.</w:t>
+        <w:t>study, leading to a memorial benefit for related pairs, regardless of pair direction.</w:t>
       </w:r>
       <w:r>
         <w:rPr>
@@ -3705,7 +4263,25 @@
           <w:sz w:val="24"/>
           <w:szCs w:val="24"/>
         </w:rPr>
-        <w:t>the judgment tasks direct participants attention</w:t>
+        <w:t>th</w:t>
+      </w:r>
+      <w:r>
+        <w:rPr>
+          <w:rFonts w:ascii="Times New Roman" w:hAnsi="Times New Roman" w:cs="Times New Roman"/>
+          <w:color w:val="323130"/>
+          <w:sz w:val="24"/>
+          <w:szCs w:val="24"/>
+        </w:rPr>
+        <w:t xml:space="preserve">ese </w:t>
+      </w:r>
+      <w:r>
+        <w:rPr>
+          <w:rFonts w:ascii="Times New Roman" w:hAnsi="Times New Roman" w:cs="Times New Roman"/>
+          <w:color w:val="323130"/>
+          <w:sz w:val="24"/>
+          <w:szCs w:val="24"/>
+        </w:rPr>
+        <w:t>judgment tasks direct participants attention</w:t>
       </w:r>
       <w:r>
         <w:rPr>
@@ -3795,80 +4371,16 @@
           <w:sz w:val="24"/>
           <w:szCs w:val="24"/>
         </w:rPr>
-        <w:t>JOL tasks selectively encourages participants to engage in relational encoding, but only when pairs are related (see Maxwell &amp; Huff, 2022</w:t>
-      </w:r>
-      <w:r>
-        <w:rPr>
-          <w:rFonts w:ascii="Times New Roman" w:hAnsi="Times New Roman" w:cs="Times New Roman"/>
-          <w:color w:val="323130"/>
-          <w:sz w:val="24"/>
-          <w:szCs w:val="24"/>
-        </w:rPr>
-        <w:t xml:space="preserve"> for a discussion o</w:t>
-      </w:r>
-      <w:r>
-        <w:rPr>
-          <w:rFonts w:ascii="Times New Roman" w:hAnsi="Times New Roman" w:cs="Times New Roman"/>
-          <w:color w:val="323130"/>
-          <w:sz w:val="24"/>
-          <w:szCs w:val="24"/>
-        </w:rPr>
-        <w:t>f strategic relational encoding within the context of JOL reactivity</w:t>
-      </w:r>
-      <w:r>
-        <w:rPr>
-          <w:rFonts w:ascii="Times New Roman" w:hAnsi="Times New Roman" w:cs="Times New Roman"/>
-          <w:color w:val="323130"/>
-          <w:sz w:val="24"/>
-          <w:szCs w:val="24"/>
-        </w:rPr>
-        <w:t>)</w:t>
-      </w:r>
-      <w:r>
-        <w:rPr>
-          <w:rFonts w:ascii="Times New Roman" w:hAnsi="Times New Roman" w:cs="Times New Roman"/>
-          <w:color w:val="323130"/>
-          <w:sz w:val="24"/>
-          <w:szCs w:val="24"/>
-        </w:rPr>
-        <w:t>.</w:t>
-      </w:r>
-      <w:r>
-        <w:rPr>
-          <w:rFonts w:ascii="Times New Roman" w:hAnsi="Times New Roman" w:cs="Times New Roman"/>
-          <w:color w:val="323130"/>
-          <w:sz w:val="24"/>
-          <w:szCs w:val="24"/>
-        </w:rPr>
-        <w:t xml:space="preserve"> Thus, we propose that it is strategic, in that it only operates on a subset of pair types.</w:t>
-      </w:r>
-      <w:r>
-        <w:rPr>
-          <w:rFonts w:ascii="Times New Roman" w:hAnsi="Times New Roman" w:cs="Times New Roman"/>
-          <w:color w:val="323130"/>
-          <w:sz w:val="24"/>
-          <w:szCs w:val="24"/>
-        </w:rPr>
-        <w:t xml:space="preserve"> We have updated the language on page </w:t>
-      </w:r>
-      <w:r>
-        <w:rPr>
-          <w:rFonts w:ascii="Times New Roman" w:hAnsi="Times New Roman" w:cs="Times New Roman"/>
-          <w:color w:val="323130"/>
-          <w:sz w:val="24"/>
-          <w:szCs w:val="24"/>
-          <w:highlight w:val="yellow"/>
-        </w:rPr>
-        <w:t>xx</w:t>
-      </w:r>
-      <w:r>
-        <w:rPr>
-          <w:rFonts w:ascii="Times New Roman" w:hAnsi="Times New Roman" w:cs="Times New Roman"/>
-          <w:color w:val="323130"/>
-          <w:sz w:val="24"/>
-          <w:szCs w:val="24"/>
-        </w:rPr>
-        <w:t xml:space="preserve"> to better convey our meaning.</w:t>
+        <w:t xml:space="preserve">JOL tasks selectively encourages participants to engage in relational encoding, but only when pairs are related </w:t>
+      </w:r>
+      <w:r>
+        <w:rPr>
+          <w:rFonts w:ascii="Times New Roman" w:hAnsi="Times New Roman" w:cs="Times New Roman"/>
+          <w:color w:val="323130"/>
+          <w:sz w:val="24"/>
+          <w:szCs w:val="24"/>
+        </w:rPr>
+        <w:t>(see our response to Comment 4).</w:t>
       </w:r>
     </w:p>
     <w:p>
@@ -3899,7 +4411,45 @@
           <w:sz w:val="24"/>
           <w:szCs w:val="24"/>
         </w:rPr>
-        <w:t xml:space="preserve">Regarding your final point, it is likely that any relational encoding is not being employed on unrelated pairs. For example, Maxwell and Huff (2022) compared </w:t>
+        <w:t xml:space="preserve">Regarding your final point, it is likely that any relational encoding </w:t>
+      </w:r>
+      <w:r>
+        <w:rPr>
+          <w:rFonts w:ascii="Times New Roman" w:hAnsi="Times New Roman" w:cs="Times New Roman"/>
+          <w:color w:val="323130"/>
+          <w:sz w:val="24"/>
+          <w:szCs w:val="24"/>
+        </w:rPr>
+        <w:t xml:space="preserve">on related pairs </w:t>
+      </w:r>
+      <w:r>
+        <w:rPr>
+          <w:rFonts w:ascii="Times New Roman" w:hAnsi="Times New Roman" w:cs="Times New Roman"/>
+          <w:color w:val="323130"/>
+          <w:sz w:val="24"/>
+          <w:szCs w:val="24"/>
+        </w:rPr>
+        <w:t xml:space="preserve">is not </w:t>
+      </w:r>
+      <w:proofErr w:type="spellStart"/>
+      <w:r>
+        <w:rPr>
+          <w:rFonts w:ascii="Times New Roman" w:hAnsi="Times New Roman" w:cs="Times New Roman"/>
+          <w:color w:val="323130"/>
+          <w:sz w:val="24"/>
+          <w:szCs w:val="24"/>
+        </w:rPr>
+        <w:t>occuring</w:t>
+      </w:r>
+      <w:proofErr w:type="spellEnd"/>
+      <w:r>
+        <w:rPr>
+          <w:rFonts w:ascii="Times New Roman" w:hAnsi="Times New Roman" w:cs="Times New Roman"/>
+          <w:color w:val="323130"/>
+          <w:sz w:val="24"/>
+          <w:szCs w:val="24"/>
+        </w:rPr>
+        <w:t xml:space="preserve"> on unrelated pairs. For example, Maxwell and Huff (2022) compared </w:t>
       </w:r>
       <w:r>
         <w:rPr>
@@ -3944,16 +4494,88 @@
           <w:sz w:val="24"/>
           <w:szCs w:val="24"/>
         </w:rPr>
-        <w:t>, the relational encoding task produced similar memorial benefits on related pairs while also extending this benefit to unrelated pairs. Thus, if making JOLs resulted in participants applying relational encoding to all pair types, a memorial benefit would be expected to occur on both related and unrelated pairs.</w:t>
-      </w:r>
-      <w:r>
-        <w:rPr>
-          <w:rFonts w:ascii="Times New Roman" w:hAnsi="Times New Roman" w:cs="Times New Roman"/>
-          <w:color w:val="323130"/>
-          <w:sz w:val="24"/>
-          <w:szCs w:val="24"/>
-        </w:rPr>
-        <w:t xml:space="preserve"> However, JOLs have routinely only produced a benefit on related, but not unrelated, pairs.</w:t>
+        <w:t xml:space="preserve">, the relational encoding task produced similar memorial benefits on related pairs while also extending this benefit to unrelated pairs. Thus, if making JOLs resulted in participants applying </w:t>
+      </w:r>
+      <w:r>
+        <w:rPr>
+          <w:rFonts w:ascii="Times New Roman" w:hAnsi="Times New Roman" w:cs="Times New Roman"/>
+          <w:color w:val="323130"/>
+          <w:sz w:val="24"/>
+          <w:szCs w:val="24"/>
+        </w:rPr>
+        <w:t>globally</w:t>
+      </w:r>
+      <w:r>
+        <w:rPr>
+          <w:rFonts w:ascii="Times New Roman" w:hAnsi="Times New Roman" w:cs="Times New Roman"/>
+          <w:color w:val="323130"/>
+          <w:sz w:val="24"/>
+          <w:szCs w:val="24"/>
+        </w:rPr>
+        <w:t xml:space="preserve"> encoding </w:t>
+      </w:r>
+      <w:r>
+        <w:rPr>
+          <w:rFonts w:ascii="Times New Roman" w:hAnsi="Times New Roman" w:cs="Times New Roman"/>
+          <w:color w:val="323130"/>
+          <w:sz w:val="24"/>
+          <w:szCs w:val="24"/>
+        </w:rPr>
+        <w:t>across</w:t>
+      </w:r>
+      <w:r>
+        <w:rPr>
+          <w:rFonts w:ascii="Times New Roman" w:hAnsi="Times New Roman" w:cs="Times New Roman"/>
+          <w:color w:val="323130"/>
+          <w:sz w:val="24"/>
+          <w:szCs w:val="24"/>
+        </w:rPr>
+        <w:t xml:space="preserve"> pair types, a memorial benefit would be expected to occur on both related and unrelated pairs.</w:t>
+      </w:r>
+      <w:r>
+        <w:rPr>
+          <w:rFonts w:ascii="Times New Roman" w:hAnsi="Times New Roman" w:cs="Times New Roman"/>
+          <w:color w:val="323130"/>
+          <w:sz w:val="24"/>
+          <w:szCs w:val="24"/>
+        </w:rPr>
+        <w:t xml:space="preserve"> However, JOLs have routinely </w:t>
+      </w:r>
+      <w:r>
+        <w:rPr>
+          <w:rFonts w:ascii="Times New Roman" w:hAnsi="Times New Roman" w:cs="Times New Roman"/>
+          <w:color w:val="323130"/>
+          <w:sz w:val="24"/>
+          <w:szCs w:val="24"/>
+        </w:rPr>
+        <w:t xml:space="preserve">been shown to </w:t>
+      </w:r>
+      <w:r>
+        <w:rPr>
+          <w:rFonts w:ascii="Times New Roman" w:hAnsi="Times New Roman" w:cs="Times New Roman"/>
+          <w:color w:val="323130"/>
+          <w:sz w:val="24"/>
+          <w:szCs w:val="24"/>
+        </w:rPr>
+        <w:t>produce</w:t>
+      </w:r>
+      <w:r>
+        <w:rPr>
+          <w:rFonts w:ascii="Times New Roman" w:hAnsi="Times New Roman" w:cs="Times New Roman"/>
+          <w:color w:val="323130"/>
+          <w:sz w:val="24"/>
+          <w:szCs w:val="24"/>
+        </w:rPr>
+        <w:t xml:space="preserve"> </w:t>
+      </w:r>
+      <w:r>
+        <w:rPr>
+          <w:rFonts w:ascii="Times New Roman" w:hAnsi="Times New Roman" w:cs="Times New Roman"/>
+          <w:color w:val="323130"/>
+          <w:sz w:val="24"/>
+          <w:szCs w:val="24"/>
+        </w:rPr>
+        <w:t>a benefit on related, but not unrelated, pairs.</w:t>
       </w:r>
     </w:p>
     <w:p>
@@ -3997,8 +4619,8 @@
         </w:rPr>
         <w:t xml:space="preserve"> </w:t>
       </w:r>
+      <w:commentRangeStart w:id="3"/>
       <w:commentRangeStart w:id="4"/>
-      <w:commentRangeStart w:id="5"/>
       <w:r>
         <w:rPr>
           <w:rFonts w:ascii="Times New Roman" w:hAnsi="Times New Roman" w:cs="Times New Roman"/>
@@ -4009,21 +4631,21 @@
         </w:rPr>
         <w:t xml:space="preserve">Ex. 1: Based </w:t>
       </w:r>
+      <w:commentRangeEnd w:id="3"/>
+      <w:r>
+        <w:rPr>
+          <w:rFonts w:ascii="Times New Roman" w:hAnsi="Times New Roman" w:cs="Times New Roman"/>
+          <w:sz w:val="24"/>
+          <w:szCs w:val="24"/>
+        </w:rPr>
+        <w:commentReference w:id="3"/>
+      </w:r>
       <w:commentRangeEnd w:id="4"/>
       <w:r>
         <w:rPr>
-          <w:rFonts w:ascii="Times New Roman" w:hAnsi="Times New Roman" w:cs="Times New Roman"/>
-          <w:sz w:val="24"/>
-          <w:szCs w:val="24"/>
+          <w:rStyle w:val="CommentReference"/>
         </w:rPr>
         <w:commentReference w:id="4"/>
-      </w:r>
-      <w:commentRangeEnd w:id="5"/>
-      <w:r>
-        <w:rPr>
-          <w:rStyle w:val="CommentReference"/>
-        </w:rPr>
-        <w:commentReference w:id="5"/>
       </w:r>
       <w:r>
         <w:rPr>
@@ -4065,7 +4687,7 @@
           <w:szCs w:val="24"/>
         </w:rPr>
       </w:pPr>
-      <w:commentRangeStart w:id="6"/>
+      <w:commentRangeStart w:id="5"/>
       <w:r>
         <w:rPr>
           <w:rFonts w:ascii="Times New Roman" w:hAnsi="Times New Roman" w:cs="Times New Roman"/>
@@ -4093,61 +4715,43 @@
           <w:sz w:val="24"/>
           <w:szCs w:val="24"/>
         </w:rPr>
-        <w:t xml:space="preserve">We appreciate this suggestion. We note that </w:t>
-      </w:r>
-      <w:r>
-        <w:rPr>
-          <w:rFonts w:ascii="Times New Roman" w:hAnsi="Times New Roman" w:cs="Times New Roman"/>
-          <w:color w:val="323130"/>
-          <w:sz w:val="24"/>
-          <w:szCs w:val="24"/>
-        </w:rPr>
-        <w:t xml:space="preserve">our use of separate </w:t>
-      </w:r>
-      <w:r>
-        <w:rPr>
-          <w:rFonts w:ascii="Times New Roman" w:hAnsi="Times New Roman" w:cs="Times New Roman"/>
-          <w:color w:val="323130"/>
-          <w:sz w:val="24"/>
-          <w:szCs w:val="24"/>
-        </w:rPr>
-        <w:t xml:space="preserve">analyses </w:t>
-      </w:r>
-      <w:r>
-        <w:rPr>
-          <w:rFonts w:ascii="Times New Roman" w:hAnsi="Times New Roman" w:cs="Times New Roman"/>
-          <w:color w:val="323130"/>
-          <w:sz w:val="24"/>
-          <w:szCs w:val="24"/>
-        </w:rPr>
-        <w:t xml:space="preserve">to assess mixed vs. pure list reactivity </w:t>
-      </w:r>
-      <w:r>
-        <w:rPr>
-          <w:rFonts w:ascii="Times New Roman" w:hAnsi="Times New Roman" w:cs="Times New Roman"/>
-          <w:color w:val="323130"/>
-          <w:sz w:val="24"/>
-          <w:szCs w:val="24"/>
-        </w:rPr>
-        <w:t xml:space="preserve">in our initial submission </w:t>
-      </w:r>
-      <w:r>
-        <w:rPr>
-          <w:rFonts w:ascii="Times New Roman" w:hAnsi="Times New Roman" w:cs="Times New Roman"/>
-          <w:color w:val="323130"/>
-          <w:sz w:val="24"/>
-          <w:szCs w:val="24"/>
-        </w:rPr>
-        <w:t xml:space="preserve">was </w:t>
-      </w:r>
-      <w:r>
-        <w:rPr>
-          <w:rFonts w:ascii="Times New Roman" w:hAnsi="Times New Roman" w:cs="Times New Roman"/>
-          <w:color w:val="323130"/>
-          <w:sz w:val="24"/>
-          <w:szCs w:val="24"/>
-        </w:rPr>
-        <w:t>modeled after Janes et al.’s (2018) Experiment 2, in which the authors</w:t>
+        <w:t>We appreciate this suggestion.</w:t>
+      </w:r>
+      <w:r>
+        <w:rPr>
+          <w:rFonts w:ascii="Times New Roman" w:hAnsi="Times New Roman" w:cs="Times New Roman"/>
+          <w:color w:val="323130"/>
+          <w:sz w:val="24"/>
+          <w:szCs w:val="24"/>
+        </w:rPr>
+        <w:t xml:space="preserve"> However, w</w:t>
+      </w:r>
+      <w:r>
+        <w:rPr>
+          <w:rFonts w:ascii="Times New Roman" w:hAnsi="Times New Roman" w:cs="Times New Roman"/>
+          <w:color w:val="323130"/>
+          <w:sz w:val="24"/>
+          <w:szCs w:val="24"/>
+        </w:rPr>
+        <w:t xml:space="preserve">e note that </w:t>
+      </w:r>
+      <w:r>
+        <w:rPr>
+          <w:rFonts w:ascii="Times New Roman" w:hAnsi="Times New Roman" w:cs="Times New Roman"/>
+          <w:color w:val="323130"/>
+          <w:sz w:val="24"/>
+          <w:szCs w:val="24"/>
+        </w:rPr>
+        <w:t xml:space="preserve">the analyses in our initial submission were directly modeled after Janes et al.’s </w:t>
+      </w:r>
+      <w:r>
+        <w:rPr>
+          <w:rFonts w:ascii="Times New Roman" w:hAnsi="Times New Roman" w:cs="Times New Roman"/>
+          <w:color w:val="323130"/>
+          <w:sz w:val="24"/>
+          <w:szCs w:val="24"/>
+        </w:rPr>
+        <w:t>(2018) Experiment 2, in which the authors</w:t>
       </w:r>
       <w:r>
         <w:rPr>
@@ -4350,7 +4954,25 @@
           <w:sz w:val="24"/>
           <w:szCs w:val="24"/>
         </w:rPr>
-        <w:t>, and importantly, no significant interactions (</w:t>
+        <w:t xml:space="preserve">, and importantly, no significant interactions </w:t>
+      </w:r>
+      <w:r>
+        <w:rPr>
+          <w:rFonts w:ascii="Times New Roman" w:hAnsi="Times New Roman" w:cs="Times New Roman"/>
+          <w:color w:val="323130"/>
+          <w:sz w:val="24"/>
+          <w:szCs w:val="24"/>
+        </w:rPr>
+        <w:t xml:space="preserve">emerge </w:t>
+      </w:r>
+      <w:r>
+        <w:rPr>
+          <w:rFonts w:ascii="Times New Roman" w:hAnsi="Times New Roman" w:cs="Times New Roman"/>
+          <w:color w:val="323130"/>
+          <w:sz w:val="24"/>
+          <w:szCs w:val="24"/>
+        </w:rPr>
+        <w:t>(</w:t>
       </w:r>
       <w:r>
         <w:rPr>
@@ -4408,6 +5030,7 @@
         </w:rPr>
         <w:t xml:space="preserve">; </w:t>
       </w:r>
+      <w:proofErr w:type="spellStart"/>
       <w:r>
         <w:rPr>
           <w:rFonts w:ascii="Times New Roman" w:hAnsi="Times New Roman" w:cs="Times New Roman"/>
@@ -4426,7 +5049,17 @@
           <w:sz w:val="24"/>
           <w:szCs w:val="24"/>
         </w:rPr>
-        <w:t xml:space="preserve">s ≥ </w:t>
+        <w:t>s</w:t>
+      </w:r>
+      <w:proofErr w:type="spellEnd"/>
+      <w:r>
+        <w:rPr>
+          <w:rFonts w:ascii="Times New Roman" w:hAnsi="Times New Roman" w:cs="Times New Roman"/>
+          <w:color w:val="323130"/>
+          <w:sz w:val="24"/>
+          <w:szCs w:val="24"/>
+        </w:rPr>
+        <w:t xml:space="preserve"> ≥ </w:t>
       </w:r>
       <w:r>
         <w:rPr>
@@ -4446,6 +5079,7 @@
         </w:rPr>
         <w:t xml:space="preserve">, </w:t>
       </w:r>
+      <w:proofErr w:type="spellStart"/>
       <w:r>
         <w:rPr>
           <w:rFonts w:ascii="Times New Roman" w:hAnsi="Times New Roman" w:cs="Times New Roman"/>
@@ -4468,6 +5102,7 @@
         </w:rPr>
         <w:t>bics</w:t>
       </w:r>
+      <w:proofErr w:type="spellEnd"/>
       <w:r>
         <w:rPr>
           <w:rFonts w:ascii="Times New Roman" w:hAnsi="Times New Roman" w:cs="Times New Roman"/>
@@ -4495,12 +5130,30 @@
         </w:rPr>
         <w:t>).</w:t>
       </w:r>
-      <w:commentRangeEnd w:id="6"/>
+      <w:commentRangeEnd w:id="5"/>
       <w:r>
         <w:rPr>
           <w:rStyle w:val="CommentReference"/>
         </w:rPr>
-        <w:commentReference w:id="6"/>
+        <w:commentReference w:id="5"/>
+      </w:r>
+      <w:r>
+        <w:rPr>
+          <w:rFonts w:ascii="Times New Roman" w:hAnsi="Times New Roman" w:cs="Times New Roman"/>
+          <w:color w:val="323130"/>
+          <w:sz w:val="24"/>
+          <w:szCs w:val="24"/>
+        </w:rPr>
+        <w:t xml:space="preserve"> Thus, it is likely tha</w:t>
+      </w:r>
+      <w:r>
+        <w:rPr>
+          <w:rFonts w:ascii="Times New Roman" w:hAnsi="Times New Roman" w:cs="Times New Roman"/>
+          <w:color w:val="323130"/>
+          <w:sz w:val="24"/>
+          <w:szCs w:val="24"/>
+        </w:rPr>
+        <w:t>t list structure does not differently affect reactivity.</w:t>
       </w:r>
     </w:p>
     <w:p>
@@ -4568,7 +5221,25 @@
           <w:sz w:val="24"/>
           <w:szCs w:val="24"/>
         </w:rPr>
-        <w:t xml:space="preserve"> unrelated pairs (in addition to the commonly observed positive reactivity pattern on related pairs). Al</w:t>
+        <w:t xml:space="preserve"> unrelated pairs (in addition </w:t>
+      </w:r>
+      <w:r>
+        <w:rPr>
+          <w:rFonts w:ascii="Times New Roman" w:hAnsi="Times New Roman" w:cs="Times New Roman"/>
+          <w:color w:val="323130"/>
+          <w:sz w:val="24"/>
+          <w:szCs w:val="24"/>
+        </w:rPr>
+        <w:t xml:space="preserve">to </w:t>
+      </w:r>
+      <w:r>
+        <w:rPr>
+          <w:rFonts w:ascii="Times New Roman" w:hAnsi="Times New Roman" w:cs="Times New Roman"/>
+          <w:color w:val="323130"/>
+          <w:sz w:val="24"/>
+          <w:szCs w:val="24"/>
+        </w:rPr>
+        <w:t>positive reactivity on related pairs). Al</w:t>
       </w:r>
       <w:r>
         <w:rPr>
@@ -4586,7 +5257,25 @@
           <w:sz w:val="24"/>
           <w:szCs w:val="24"/>
         </w:rPr>
-        <w:t xml:space="preserve"> the reactivity pattern most commonly reported in the literature </w:t>
+        <w:t xml:space="preserve"> the reactivity pattern </w:t>
+      </w:r>
+      <w:r>
+        <w:rPr>
+          <w:rFonts w:ascii="Times New Roman" w:hAnsi="Times New Roman" w:cs="Times New Roman"/>
+          <w:color w:val="323130"/>
+          <w:sz w:val="24"/>
+          <w:szCs w:val="24"/>
+        </w:rPr>
+        <w:t>most reported</w:t>
+      </w:r>
+      <w:r>
+        <w:rPr>
+          <w:rFonts w:ascii="Times New Roman" w:hAnsi="Times New Roman" w:cs="Times New Roman"/>
+          <w:color w:val="323130"/>
+          <w:sz w:val="24"/>
+          <w:szCs w:val="24"/>
+        </w:rPr>
+        <w:t xml:space="preserve"> in the literature </w:t>
       </w:r>
       <w:r>
         <w:rPr>
@@ -4694,7 +5383,16 @@
           <w:sz w:val="24"/>
           <w:szCs w:val="24"/>
         </w:rPr>
-        <w:t xml:space="preserve">a discrepant </w:t>
+        <w:t xml:space="preserve">a </w:t>
+      </w:r>
+      <w:r>
+        <w:rPr>
+          <w:rFonts w:ascii="Times New Roman" w:hAnsi="Times New Roman" w:cs="Times New Roman"/>
+          <w:color w:val="323130"/>
+          <w:sz w:val="24"/>
+          <w:szCs w:val="24"/>
+        </w:rPr>
+        <w:t xml:space="preserve">divergent </w:t>
       </w:r>
       <w:r>
         <w:rPr>
@@ -4721,7 +5419,25 @@
           <w:sz w:val="24"/>
           <w:szCs w:val="24"/>
         </w:rPr>
-        <w:t xml:space="preserve">related pairs showed no reactivity, while JOLs produced </w:t>
+        <w:t xml:space="preserve">related pairs showed no reactivity, </w:t>
+      </w:r>
+      <w:r>
+        <w:rPr>
+          <w:rFonts w:ascii="Times New Roman" w:hAnsi="Times New Roman" w:cs="Times New Roman"/>
+          <w:color w:val="323130"/>
+          <w:sz w:val="24"/>
+          <w:szCs w:val="24"/>
+        </w:rPr>
+        <w:t>and</w:t>
+      </w:r>
+      <w:r>
+        <w:rPr>
+          <w:rFonts w:ascii="Times New Roman" w:hAnsi="Times New Roman" w:cs="Times New Roman"/>
+          <w:color w:val="323130"/>
+          <w:sz w:val="24"/>
+          <w:szCs w:val="24"/>
+        </w:rPr>
+        <w:t xml:space="preserve"> JOLs produced </w:t>
       </w:r>
       <w:r>
         <w:rPr>
@@ -4741,7 +5457,115 @@
           <w:sz w:val="24"/>
           <w:szCs w:val="24"/>
         </w:rPr>
-        <w:t xml:space="preserve">reactivity on unrelated pairs. Given that Mitchum et al. replicated this </w:t>
+        <w:t xml:space="preserve">reactivity on unrelated pairs. Given that Mitchum et al. replicated this pattern across several experimental manipulations, </w:t>
+      </w:r>
+      <w:r>
+        <w:rPr>
+          <w:rFonts w:ascii="Times New Roman" w:hAnsi="Times New Roman" w:cs="Times New Roman"/>
+          <w:color w:val="323130"/>
+          <w:sz w:val="24"/>
+          <w:szCs w:val="24"/>
+        </w:rPr>
+        <w:t xml:space="preserve">we included unrelated pairs in </w:t>
+      </w:r>
+      <w:r>
+        <w:rPr>
+          <w:rFonts w:ascii="Times New Roman" w:hAnsi="Times New Roman" w:cs="Times New Roman"/>
+          <w:color w:val="323130"/>
+          <w:sz w:val="24"/>
+          <w:szCs w:val="24"/>
+        </w:rPr>
+        <w:t xml:space="preserve">each </w:t>
+      </w:r>
+      <w:r>
+        <w:rPr>
+          <w:rFonts w:ascii="Times New Roman" w:hAnsi="Times New Roman" w:cs="Times New Roman"/>
+          <w:color w:val="323130"/>
+          <w:sz w:val="24"/>
+          <w:szCs w:val="24"/>
+        </w:rPr>
+        <w:t>our analyses</w:t>
+      </w:r>
+      <w:r>
+        <w:rPr>
+          <w:rFonts w:ascii="Times New Roman" w:hAnsi="Times New Roman" w:cs="Times New Roman"/>
+          <w:color w:val="323130"/>
+          <w:sz w:val="24"/>
+          <w:szCs w:val="24"/>
+        </w:rPr>
+        <w:t>,</w:t>
+      </w:r>
+      <w:r>
+        <w:rPr>
+          <w:rFonts w:ascii="Times New Roman" w:hAnsi="Times New Roman" w:cs="Times New Roman"/>
+          <w:color w:val="323130"/>
+          <w:sz w:val="24"/>
+          <w:szCs w:val="24"/>
+        </w:rPr>
+        <w:t xml:space="preserve"> as </w:t>
+      </w:r>
+      <w:r>
+        <w:rPr>
+          <w:rFonts w:ascii="Times New Roman" w:hAnsi="Times New Roman" w:cs="Times New Roman"/>
+          <w:color w:val="323130"/>
+          <w:sz w:val="24"/>
+          <w:szCs w:val="24"/>
+        </w:rPr>
+        <w:t xml:space="preserve">the potential for negative reactivity on </w:t>
+      </w:r>
+      <w:r>
+        <w:rPr>
+          <w:rFonts w:ascii="Times New Roman" w:hAnsi="Times New Roman" w:cs="Times New Roman"/>
+          <w:color w:val="323130"/>
+          <w:sz w:val="24"/>
+          <w:szCs w:val="24"/>
+        </w:rPr>
+        <w:t>this pair type</w:t>
+      </w:r>
+      <w:r>
+        <w:rPr>
+          <w:rFonts w:ascii="Times New Roman" w:hAnsi="Times New Roman" w:cs="Times New Roman"/>
+          <w:color w:val="323130"/>
+          <w:sz w:val="24"/>
+          <w:szCs w:val="24"/>
+        </w:rPr>
+        <w:t xml:space="preserve"> remains</w:t>
+      </w:r>
+      <w:r>
+        <w:rPr>
+          <w:rFonts w:ascii="Times New Roman" w:hAnsi="Times New Roman" w:cs="Times New Roman"/>
+          <w:color w:val="323130"/>
+          <w:sz w:val="24"/>
+          <w:szCs w:val="24"/>
+        </w:rPr>
+        <w:t xml:space="preserve"> a possibility</w:t>
+      </w:r>
+      <w:r>
+        <w:rPr>
+          <w:rFonts w:ascii="Times New Roman" w:hAnsi="Times New Roman" w:cs="Times New Roman"/>
+          <w:color w:val="323130"/>
+          <w:sz w:val="24"/>
+          <w:szCs w:val="24"/>
+        </w:rPr>
+        <w:t xml:space="preserve">. </w:t>
+      </w:r>
+      <w:r>
+        <w:rPr>
+          <w:rFonts w:ascii="Times New Roman" w:hAnsi="Times New Roman" w:cs="Times New Roman"/>
+          <w:color w:val="323130"/>
+          <w:sz w:val="24"/>
+          <w:szCs w:val="24"/>
+        </w:rPr>
+        <w:t xml:space="preserve">Therefore, we believe that our </w:t>
+      </w:r>
+      <w:r>
+        <w:rPr>
+          <w:rFonts w:ascii="Times New Roman" w:hAnsi="Times New Roman" w:cs="Times New Roman"/>
+          <w:color w:val="323130"/>
+          <w:sz w:val="24"/>
+          <w:szCs w:val="24"/>
+        </w:rPr>
+        <w:t xml:space="preserve">inclusion of </w:t>
       </w:r>
       <w:r>
         <w:rPr>
@@ -4751,70 +5575,25 @@
           <w:szCs w:val="24"/>
         </w:rPr>
         <w:lastRenderedPageBreak/>
-        <w:t xml:space="preserve">pattern across several experimental manipulations, </w:t>
-      </w:r>
-      <w:r>
-        <w:rPr>
-          <w:rFonts w:ascii="Times New Roman" w:hAnsi="Times New Roman" w:cs="Times New Roman"/>
-          <w:color w:val="323130"/>
-          <w:sz w:val="24"/>
-          <w:szCs w:val="24"/>
-        </w:rPr>
-        <w:t xml:space="preserve">we included unrelated pairs in our analyses as </w:t>
-      </w:r>
-      <w:r>
-        <w:rPr>
-          <w:rFonts w:ascii="Times New Roman" w:hAnsi="Times New Roman" w:cs="Times New Roman"/>
-          <w:color w:val="323130"/>
-          <w:sz w:val="24"/>
-          <w:szCs w:val="24"/>
-        </w:rPr>
-        <w:t xml:space="preserve">the potential for negative reactivity on </w:t>
-      </w:r>
-      <w:r>
-        <w:rPr>
-          <w:rFonts w:ascii="Times New Roman" w:hAnsi="Times New Roman" w:cs="Times New Roman"/>
-          <w:color w:val="323130"/>
-          <w:sz w:val="24"/>
-          <w:szCs w:val="24"/>
-        </w:rPr>
-        <w:t>this pair type</w:t>
-      </w:r>
-      <w:r>
-        <w:rPr>
-          <w:rFonts w:ascii="Times New Roman" w:hAnsi="Times New Roman" w:cs="Times New Roman"/>
-          <w:color w:val="323130"/>
-          <w:sz w:val="24"/>
-          <w:szCs w:val="24"/>
-        </w:rPr>
-        <w:t xml:space="preserve"> remains. </w:t>
-      </w:r>
-      <w:r>
-        <w:rPr>
-          <w:rFonts w:ascii="Times New Roman" w:hAnsi="Times New Roman" w:cs="Times New Roman"/>
-          <w:color w:val="323130"/>
-          <w:sz w:val="24"/>
-          <w:szCs w:val="24"/>
-        </w:rPr>
-        <w:t xml:space="preserve">Therefore, we believe that our </w:t>
-      </w:r>
-      <w:r>
-        <w:rPr>
-          <w:rFonts w:ascii="Times New Roman" w:hAnsi="Times New Roman" w:cs="Times New Roman"/>
-          <w:color w:val="323130"/>
-          <w:sz w:val="24"/>
-          <w:szCs w:val="24"/>
-        </w:rPr>
-        <w:t>inclusion of unrelated pair types in both analyses</w:t>
-      </w:r>
-      <w:r>
-        <w:rPr>
-          <w:rFonts w:ascii="Times New Roman" w:hAnsi="Times New Roman" w:cs="Times New Roman"/>
-          <w:color w:val="323130"/>
-          <w:sz w:val="24"/>
-          <w:szCs w:val="24"/>
-        </w:rPr>
-        <w:t xml:space="preserve"> is justified, as it a</w:t>
+        <w:t xml:space="preserve">unrelated pair types in </w:t>
+      </w:r>
+      <w:r>
+        <w:rPr>
+          <w:rFonts w:ascii="Times New Roman" w:hAnsi="Times New Roman" w:cs="Times New Roman"/>
+          <w:color w:val="323130"/>
+          <w:sz w:val="24"/>
+          <w:szCs w:val="24"/>
+        </w:rPr>
+        <w:t>Experiments 2 and 3 is</w:t>
+      </w:r>
+      <w:r>
+        <w:rPr>
+          <w:rFonts w:ascii="Times New Roman" w:hAnsi="Times New Roman" w:cs="Times New Roman"/>
+          <w:color w:val="323130"/>
+          <w:sz w:val="24"/>
+          <w:szCs w:val="24"/>
+        </w:rPr>
+        <w:t xml:space="preserve"> justified, as it a</w:t>
       </w:r>
       <w:r>
         <w:rPr>
@@ -4832,7 +5611,16 @@
           <w:sz w:val="24"/>
           <w:szCs w:val="24"/>
         </w:rPr>
-        <w:t>provide a further test of the changed-goal hypothesis.</w:t>
+        <w:t>provide a further test of</w:t>
+      </w:r>
+      <w:r>
+        <w:rPr>
+          <w:rFonts w:ascii="Times New Roman" w:hAnsi="Times New Roman" w:cs="Times New Roman"/>
+          <w:color w:val="323130"/>
+          <w:sz w:val="24"/>
+          <w:szCs w:val="24"/>
+        </w:rPr>
+        <w:t xml:space="preserve"> whether JOLs would produce negative reactivity on unrelated pairs.</w:t>
       </w:r>
     </w:p>
     <w:p>
@@ -4878,7 +5666,7 @@
         </w:rPr>
         <w:t xml:space="preserve"> Experiments 2 and 3: Were the data collected at the same time as Experiment 1 such that participants were randomly assigned? If not, then I would recommend taking the unrelated pure bars out from the Experiment 2 and 3 graphs (pp. 37-38). I would also hesitate to use the Experiment 1 data in the Experiment 2 and 3 analyses of the pure list conditions. As noted above, the key comparisons seem to be the mixed vs. pure lists for related pairs. </w:t>
       </w:r>
-      <w:commentRangeStart w:id="7"/>
+      <w:commentRangeStart w:id="6"/>
       <w:r>
         <w:rPr>
           <w:rFonts w:ascii="Times New Roman" w:hAnsi="Times New Roman" w:cs="Times New Roman"/>
@@ -4889,12 +5677,12 @@
         </w:rPr>
         <w:t>Therefore, I would also recommend examining the results of the pure list conditions via a one-way ANOVA: JOL vs. frequency vs. no JOL for just the backward pairs (Experiment 2; p. 20 lines 3-36) and just the symmetrical pairs (Experiment 3; p. 24 line 24 – p. 25 line 10).</w:t>
       </w:r>
-      <w:commentRangeEnd w:id="7"/>
+      <w:commentRangeEnd w:id="6"/>
       <w:r>
         <w:rPr>
           <w:rStyle w:val="CommentReference"/>
         </w:rPr>
-        <w:commentReference w:id="7"/>
+        <w:commentReference w:id="6"/>
       </w:r>
       <w:r>
         <w:rPr>
@@ -4943,7 +5731,61 @@
           <w:sz w:val="24"/>
           <w:szCs w:val="24"/>
         </w:rPr>
-        <w:t xml:space="preserve">Data collection for each experiment occurred online simultaneously. </w:t>
+        <w:t xml:space="preserve">Data collection for </w:t>
+      </w:r>
+      <w:r>
+        <w:rPr>
+          <w:rFonts w:ascii="Times New Roman" w:hAnsi="Times New Roman" w:cs="Times New Roman"/>
+          <w:color w:val="323130"/>
+          <w:sz w:val="24"/>
+          <w:szCs w:val="24"/>
+        </w:rPr>
+        <w:t>all</w:t>
+      </w:r>
+      <w:r>
+        <w:rPr>
+          <w:rFonts w:ascii="Times New Roman" w:hAnsi="Times New Roman" w:cs="Times New Roman"/>
+          <w:color w:val="323130"/>
+          <w:sz w:val="24"/>
+          <w:szCs w:val="24"/>
+        </w:rPr>
+        <w:t xml:space="preserve"> experiment</w:t>
+      </w:r>
+      <w:r>
+        <w:rPr>
+          <w:rFonts w:ascii="Times New Roman" w:hAnsi="Times New Roman" w:cs="Times New Roman"/>
+          <w:color w:val="323130"/>
+          <w:sz w:val="24"/>
+          <w:szCs w:val="24"/>
+        </w:rPr>
+        <w:t>s</w:t>
+      </w:r>
+      <w:r>
+        <w:rPr>
+          <w:rFonts w:ascii="Times New Roman" w:hAnsi="Times New Roman" w:cs="Times New Roman"/>
+          <w:color w:val="323130"/>
+          <w:sz w:val="24"/>
+          <w:szCs w:val="24"/>
+        </w:rPr>
+        <w:t xml:space="preserve"> </w:t>
+      </w:r>
+      <w:r>
+        <w:rPr>
+          <w:rFonts w:ascii="Times New Roman" w:hAnsi="Times New Roman" w:cs="Times New Roman"/>
+          <w:color w:val="323130"/>
+          <w:sz w:val="24"/>
+          <w:szCs w:val="24"/>
+        </w:rPr>
+        <w:t>was conducted</w:t>
+      </w:r>
+      <w:r>
+        <w:rPr>
+          <w:rFonts w:ascii="Times New Roman" w:hAnsi="Times New Roman" w:cs="Times New Roman"/>
+          <w:color w:val="323130"/>
+          <w:sz w:val="24"/>
+          <w:szCs w:val="24"/>
+        </w:rPr>
+        <w:t xml:space="preserve"> online simultaneously. </w:t>
       </w:r>
       <w:r>
         <w:rPr>
@@ -4997,16 +5839,16 @@
           <w:sz w:val="24"/>
           <w:szCs w:val="24"/>
         </w:rPr>
-        <w:t xml:space="preserve">for interpreting the reactivity patterns reported (i.e., the cue-strengthening account predicts </w:t>
-      </w:r>
-      <w:r>
-        <w:rPr>
-          <w:rFonts w:ascii="Times New Roman" w:hAnsi="Times New Roman" w:cs="Times New Roman"/>
-          <w:color w:val="323130"/>
-          <w:sz w:val="24"/>
-          <w:szCs w:val="24"/>
-        </w:rPr>
-        <w:t>positive reactivity for related pairs, but no reactivity on unrelated pairs).</w:t>
+        <w:t xml:space="preserve">for interpreting the reactivity patterns </w:t>
+      </w:r>
+      <w:r>
+        <w:rPr>
+          <w:rFonts w:ascii="Times New Roman" w:hAnsi="Times New Roman" w:cs="Times New Roman"/>
+          <w:color w:val="323130"/>
+          <w:sz w:val="24"/>
+          <w:szCs w:val="24"/>
+        </w:rPr>
+        <w:t>we report.</w:t>
       </w:r>
     </w:p>
     <w:p>
@@ -5037,7 +5879,34 @@
           <w:sz w:val="24"/>
           <w:szCs w:val="24"/>
         </w:rPr>
-        <w:t xml:space="preserve">Running one-way ANOVA models on the pure </w:t>
+        <w:t xml:space="preserve">Running </w:t>
+      </w:r>
+      <w:r>
+        <w:rPr>
+          <w:rFonts w:ascii="Times New Roman" w:hAnsi="Times New Roman" w:cs="Times New Roman"/>
+          <w:color w:val="323130"/>
+          <w:sz w:val="24"/>
+          <w:szCs w:val="24"/>
+        </w:rPr>
+        <w:t xml:space="preserve">the requested </w:t>
+      </w:r>
+      <w:r>
+        <w:rPr>
+          <w:rFonts w:ascii="Times New Roman" w:hAnsi="Times New Roman" w:cs="Times New Roman"/>
+          <w:color w:val="323130"/>
+          <w:sz w:val="24"/>
+          <w:szCs w:val="24"/>
+        </w:rPr>
+        <w:t xml:space="preserve">one-way ANOVA models on the pure </w:t>
+      </w:r>
+      <w:r>
+        <w:rPr>
+          <w:rFonts w:ascii="Times New Roman" w:hAnsi="Times New Roman" w:cs="Times New Roman"/>
+          <w:color w:val="323130"/>
+          <w:sz w:val="24"/>
+          <w:szCs w:val="24"/>
+        </w:rPr>
+        <w:t xml:space="preserve">lists </w:t>
       </w:r>
       <w:r>
         <w:rPr>
@@ -5055,7 +5924,70 @@
           <w:sz w:val="24"/>
           <w:szCs w:val="24"/>
         </w:rPr>
-        <w:t xml:space="preserve">the previously suggested ANOVAs and those reported in the initial submission. Specifically, </w:t>
+        <w:t xml:space="preserve">both </w:t>
+      </w:r>
+      <w:r>
+        <w:rPr>
+          <w:rFonts w:ascii="Times New Roman" w:hAnsi="Times New Roman" w:cs="Times New Roman"/>
+          <w:color w:val="323130"/>
+          <w:sz w:val="24"/>
+          <w:szCs w:val="24"/>
+        </w:rPr>
+        <w:t xml:space="preserve">the previously suggested </w:t>
+      </w:r>
+      <w:r>
+        <w:rPr>
+          <w:rFonts w:ascii="Times New Roman" w:hAnsi="Times New Roman" w:cs="Times New Roman"/>
+          <w:color w:val="323130"/>
+          <w:sz w:val="24"/>
+          <w:szCs w:val="24"/>
+        </w:rPr>
+        <w:t xml:space="preserve">set of </w:t>
+      </w:r>
+      <w:r>
+        <w:rPr>
+          <w:rFonts w:ascii="Times New Roman" w:hAnsi="Times New Roman" w:cs="Times New Roman"/>
+          <w:color w:val="323130"/>
+          <w:sz w:val="24"/>
+          <w:szCs w:val="24"/>
+        </w:rPr>
+        <w:t>ANOVAs</w:t>
+      </w:r>
+      <w:r>
+        <w:rPr>
+          <w:rFonts w:ascii="Times New Roman" w:hAnsi="Times New Roman" w:cs="Times New Roman"/>
+          <w:color w:val="323130"/>
+          <w:sz w:val="24"/>
+          <w:szCs w:val="24"/>
+        </w:rPr>
+        <w:t xml:space="preserve"> a</w:t>
+      </w:r>
+      <w:r>
+        <w:rPr>
+          <w:rFonts w:ascii="Times New Roman" w:hAnsi="Times New Roman" w:cs="Times New Roman"/>
+          <w:color w:val="323130"/>
+          <w:sz w:val="24"/>
+          <w:szCs w:val="24"/>
+        </w:rPr>
+        <w:t xml:space="preserve">nd those </w:t>
+      </w:r>
+      <w:r>
+        <w:rPr>
+          <w:rFonts w:ascii="Times New Roman" w:hAnsi="Times New Roman" w:cs="Times New Roman"/>
+          <w:color w:val="323130"/>
+          <w:sz w:val="24"/>
+          <w:szCs w:val="24"/>
+        </w:rPr>
+        <w:t>we report in our initial submission</w:t>
+      </w:r>
+      <w:r>
+        <w:rPr>
+          <w:rFonts w:ascii="Times New Roman" w:hAnsi="Times New Roman" w:cs="Times New Roman"/>
+          <w:color w:val="323130"/>
+          <w:sz w:val="24"/>
+          <w:szCs w:val="24"/>
+        </w:rPr>
+        <w:t xml:space="preserve">. Specifically, </w:t>
       </w:r>
       <w:r>
         <w:rPr>
@@ -5518,7 +6450,29 @@
           <w:szCs w:val="24"/>
           <w:shd w:val="clear" w:color="auto" w:fill="FFFFFF"/>
         </w:rPr>
-        <w:t xml:space="preserve"> P. 13: Was study time self-paced or experimenter paced? Relatedly, based on my read of the manuscript, the goal-changed hypothesis suggests that participants would need to be aware of the different types of items and “prioritiz[e] easy pairs at the expense of more difficult ones” (p. 16, line 31.) If this is the case, would studying need to be self-paced for reactivity to emerge?</w:t>
+        <w:t xml:space="preserve"> P. 13: Was study time self-paced or experimenter paced? Relatedly, based on my read of the manuscript, the goal-changed hypothesis suggests that participants would need to be aware of the different types of items and “</w:t>
+      </w:r>
+      <w:proofErr w:type="spellStart"/>
+      <w:r>
+        <w:rPr>
+          <w:rFonts w:ascii="Times New Roman" w:hAnsi="Times New Roman" w:cs="Times New Roman"/>
+          <w:color w:val="323130"/>
+          <w:sz w:val="24"/>
+          <w:szCs w:val="24"/>
+          <w:shd w:val="clear" w:color="auto" w:fill="FFFFFF"/>
+        </w:rPr>
+        <w:t>prioritiz</w:t>
+      </w:r>
+      <w:proofErr w:type="spellEnd"/>
+      <w:r>
+        <w:rPr>
+          <w:rFonts w:ascii="Times New Roman" w:hAnsi="Times New Roman" w:cs="Times New Roman"/>
+          <w:color w:val="323130"/>
+          <w:sz w:val="24"/>
+          <w:szCs w:val="24"/>
+          <w:shd w:val="clear" w:color="auto" w:fill="FFFFFF"/>
+        </w:rPr>
+        <w:t>[e] easy pairs at the expense of more difficult ones” (p. 16, line 31.) If this is the case, would studying need to be self-paced for reactivity to emerge?</w:t>
       </w:r>
     </w:p>
     <w:p>
@@ -5823,16 +6777,7 @@
           <w:sz w:val="24"/>
           <w:szCs w:val="24"/>
         </w:rPr>
-        <w:t xml:space="preserve">. Sometimes mean RTs were higher for related pairs, while other times </w:t>
-      </w:r>
-      <w:r>
-        <w:rPr>
-          <w:rFonts w:ascii="Times New Roman" w:hAnsi="Times New Roman" w:cs="Times New Roman"/>
-          <w:color w:val="323130"/>
-          <w:sz w:val="24"/>
-          <w:szCs w:val="24"/>
-        </w:rPr>
-        <w:t>RTs were higher for unrelated pairs.</w:t>
+        <w:t xml:space="preserve">. </w:t>
       </w:r>
     </w:p>
     <w:p>
@@ -5863,7 +6808,25 @@
           <w:sz w:val="24"/>
           <w:szCs w:val="24"/>
         </w:rPr>
-        <w:t>While no discernable RT pattern was detected</w:t>
+        <w:t xml:space="preserve">While no </w:t>
+      </w:r>
+      <w:r>
+        <w:rPr>
+          <w:rFonts w:ascii="Times New Roman" w:hAnsi="Times New Roman" w:cs="Times New Roman"/>
+          <w:color w:val="323130"/>
+          <w:sz w:val="24"/>
+          <w:szCs w:val="24"/>
+        </w:rPr>
+        <w:t xml:space="preserve">clear </w:t>
+      </w:r>
+      <w:r>
+        <w:rPr>
+          <w:rFonts w:ascii="Times New Roman" w:hAnsi="Times New Roman" w:cs="Times New Roman"/>
+          <w:color w:val="323130"/>
+          <w:sz w:val="24"/>
+          <w:szCs w:val="24"/>
+        </w:rPr>
+        <w:t>RT pattern was detected</w:t>
       </w:r>
       <w:r>
         <w:rPr>
@@ -5908,7 +6871,77 @@
           <w:sz w:val="24"/>
           <w:szCs w:val="24"/>
         </w:rPr>
-        <w:t>, several well-established memory effects including generation (Slamecka &amp; Graf, 1978) and production (Icht, Mama, &amp; Algom, 2014) have been shown to occur even when encoding durations were equated to a control task. In other words, spending more time encoding an item does not necessarily mean that the item will be better remembered.</w:t>
+        <w:t>, several well-established memory effects including generation (</w:t>
+      </w:r>
+      <w:proofErr w:type="spellStart"/>
+      <w:r>
+        <w:rPr>
+          <w:rFonts w:ascii="Times New Roman" w:hAnsi="Times New Roman" w:cs="Times New Roman"/>
+          <w:color w:val="323130"/>
+          <w:sz w:val="24"/>
+          <w:szCs w:val="24"/>
+        </w:rPr>
+        <w:t>Slamecka</w:t>
+      </w:r>
+      <w:proofErr w:type="spellEnd"/>
+      <w:r>
+        <w:rPr>
+          <w:rFonts w:ascii="Times New Roman" w:hAnsi="Times New Roman" w:cs="Times New Roman"/>
+          <w:color w:val="323130"/>
+          <w:sz w:val="24"/>
+          <w:szCs w:val="24"/>
+        </w:rPr>
+        <w:t xml:space="preserve"> &amp; Graf, 1978) and production (</w:t>
+      </w:r>
+      <w:proofErr w:type="spellStart"/>
+      <w:r>
+        <w:rPr>
+          <w:rFonts w:ascii="Times New Roman" w:hAnsi="Times New Roman" w:cs="Times New Roman"/>
+          <w:color w:val="323130"/>
+          <w:sz w:val="24"/>
+          <w:szCs w:val="24"/>
+        </w:rPr>
+        <w:t>Icht</w:t>
+      </w:r>
+      <w:proofErr w:type="spellEnd"/>
+      <w:r>
+        <w:rPr>
+          <w:rFonts w:ascii="Times New Roman" w:hAnsi="Times New Roman" w:cs="Times New Roman"/>
+          <w:color w:val="323130"/>
+          <w:sz w:val="24"/>
+          <w:szCs w:val="24"/>
+        </w:rPr>
+        <w:t xml:space="preserve">, Mama, &amp; </w:t>
+      </w:r>
+      <w:proofErr w:type="spellStart"/>
+      <w:r>
+        <w:rPr>
+          <w:rFonts w:ascii="Times New Roman" w:hAnsi="Times New Roman" w:cs="Times New Roman"/>
+          <w:color w:val="323130"/>
+          <w:sz w:val="24"/>
+          <w:szCs w:val="24"/>
+        </w:rPr>
+        <w:t>Algom</w:t>
+      </w:r>
+      <w:proofErr w:type="spellEnd"/>
+      <w:r>
+        <w:rPr>
+          <w:rFonts w:ascii="Times New Roman" w:hAnsi="Times New Roman" w:cs="Times New Roman"/>
+          <w:color w:val="323130"/>
+          <w:sz w:val="24"/>
+          <w:szCs w:val="24"/>
+        </w:rPr>
+        <w:t xml:space="preserve">, 2014) have been shown to occur even </w:t>
+      </w:r>
+      <w:r>
+        <w:rPr>
+          <w:rFonts w:ascii="Times New Roman" w:hAnsi="Times New Roman" w:cs="Times New Roman"/>
+          <w:color w:val="323130"/>
+          <w:sz w:val="24"/>
+          <w:szCs w:val="24"/>
+        </w:rPr>
+        <w:lastRenderedPageBreak/>
+        <w:t>when encoding durations were equated to a control task. In other words, spending more time encoding an item does not necessarily mean that the item will be better remembered.</w:t>
       </w:r>
       <w:r>
         <w:rPr>
@@ -6101,25 +7134,7 @@
           <w:sz w:val="24"/>
           <w:szCs w:val="24"/>
         </w:rPr>
-        <w:t>egarding p</w:t>
-      </w:r>
-      <w:r>
-        <w:rPr>
-          <w:rFonts w:ascii="Times New Roman" w:hAnsi="Times New Roman" w:cs="Times New Roman"/>
-          <w:color w:val="323130"/>
-          <w:sz w:val="24"/>
-          <w:szCs w:val="24"/>
-        </w:rPr>
-        <w:t>articipants</w:t>
-      </w:r>
-      <w:r>
-        <w:rPr>
-          <w:rFonts w:ascii="Times New Roman" w:hAnsi="Times New Roman" w:cs="Times New Roman"/>
-          <w:color w:val="323130"/>
-          <w:sz w:val="24"/>
-          <w:szCs w:val="24"/>
-        </w:rPr>
-        <w:t xml:space="preserve">’ perceptions of pair difficulty, it is likely that they are </w:t>
+        <w:t xml:space="preserve">egarding participants’ perceptions of pair difficulty, it is likely that they are </w:t>
       </w:r>
       <w:r>
         <w:rPr>
@@ -6146,7 +7161,16 @@
           <w:sz w:val="24"/>
           <w:szCs w:val="24"/>
         </w:rPr>
-        <w:t xml:space="preserve">Specifically, </w:t>
+        <w:t>For example</w:t>
+      </w:r>
+      <w:r>
+        <w:rPr>
+          <w:rFonts w:ascii="Times New Roman" w:hAnsi="Times New Roman" w:cs="Times New Roman"/>
+          <w:color w:val="323130"/>
+          <w:sz w:val="24"/>
+          <w:szCs w:val="24"/>
+        </w:rPr>
+        <w:t xml:space="preserve">, </w:t>
       </w:r>
       <w:r>
         <w:rPr>
@@ -6174,6 +7198,42 @@
           <w:szCs w:val="24"/>
         </w:rPr>
         <w:t>related pairs receive higher JOLs relative to unrelated pairs.</w:t>
+      </w:r>
+      <w:r>
+        <w:rPr>
+          <w:rFonts w:ascii="Times New Roman" w:hAnsi="Times New Roman" w:cs="Times New Roman"/>
+          <w:color w:val="323130"/>
+          <w:sz w:val="24"/>
+          <w:szCs w:val="24"/>
+        </w:rPr>
+        <w:t xml:space="preserve"> Indeed, </w:t>
+      </w:r>
+      <w:r>
+        <w:rPr>
+          <w:rFonts w:ascii="Times New Roman" w:hAnsi="Times New Roman" w:cs="Times New Roman"/>
+          <w:color w:val="323130"/>
+          <w:sz w:val="24"/>
+          <w:szCs w:val="24"/>
+        </w:rPr>
+        <w:t>relatedness cues are likely one of the strongest indicators of later test performance.</w:t>
+      </w:r>
+      <w:r>
+        <w:rPr>
+          <w:rFonts w:ascii="Times New Roman" w:hAnsi="Times New Roman" w:cs="Times New Roman"/>
+          <w:color w:val="323130"/>
+          <w:sz w:val="24"/>
+          <w:szCs w:val="24"/>
+        </w:rPr>
+        <w:t xml:space="preserve"> Thus, participants are likely to aware of the differences between pair types, </w:t>
+      </w:r>
+      <w:r>
+        <w:rPr>
+          <w:rFonts w:ascii="Times New Roman" w:hAnsi="Times New Roman" w:cs="Times New Roman"/>
+          <w:color w:val="323130"/>
+          <w:sz w:val="24"/>
+          <w:szCs w:val="24"/>
+        </w:rPr>
+        <w:t>and actively use this information to inform their judgments.</w:t>
       </w:r>
     </w:p>
     <w:p>
@@ -6241,7 +7301,7 @@
           <w:shd w:val="clear" w:color="auto" w:fill="FFFFFF"/>
         </w:rPr>
       </w:pPr>
-      <w:commentRangeStart w:id="8"/>
+      <w:commentRangeStart w:id="7"/>
       <w:r>
         <w:rPr>
           <w:rFonts w:ascii="Times New Roman" w:hAnsi="Times New Roman" w:cs="Times New Roman"/>
@@ -6424,7 +7484,7 @@
         </w:rPr>
         <w:t xml:space="preserve"> </w:t>
       </w:r>
-      <w:bookmarkStart w:id="9" w:name="_Hlk113261898"/>
+      <w:bookmarkStart w:id="8" w:name="_Hlk113261898"/>
       <w:r>
         <w:rPr>
           <w:rFonts w:ascii="Times New Roman" w:hAnsi="Times New Roman" w:cs="Times New Roman"/>
@@ -6449,7 +7509,7 @@
         </w:rPr>
         <w:t>BIC</w:t>
       </w:r>
-      <w:bookmarkEnd w:id="9"/>
+      <w:bookmarkEnd w:id="8"/>
       <w:r>
         <w:rPr>
           <w:rFonts w:ascii="Times New Roman" w:hAnsi="Times New Roman" w:cs="Times New Roman"/>
@@ -6534,7 +7594,7 @@
           <w:szCs w:val="24"/>
           <w:shd w:val="clear" w:color="auto" w:fill="FFFFFF"/>
         </w:rPr>
-        <w:t xml:space="preserve"> on page </w:t>
+        <w:t xml:space="preserve"> </w:t>
       </w:r>
       <w:r>
         <w:rPr>
@@ -6542,10 +7602,60 @@
           <w:color w:val="201F1E"/>
           <w:sz w:val="24"/>
           <w:szCs w:val="24"/>
+          <w:shd w:val="clear" w:color="auto" w:fill="FFFFFF"/>
+        </w:rPr>
+        <w:t>(</w:t>
+      </w:r>
+      <w:r>
+        <w:rPr>
+          <w:rFonts w:ascii="Times New Roman" w:hAnsi="Times New Roman" w:cs="Times New Roman"/>
+          <w:color w:val="201F1E"/>
+          <w:sz w:val="24"/>
+          <w:szCs w:val="24"/>
+          <w:shd w:val="clear" w:color="auto" w:fill="FFFFFF"/>
+        </w:rPr>
+        <w:t>p</w:t>
+      </w:r>
+      <w:r>
+        <w:rPr>
+          <w:rFonts w:ascii="Times New Roman" w:hAnsi="Times New Roman" w:cs="Times New Roman"/>
+          <w:color w:val="201F1E"/>
+          <w:sz w:val="24"/>
+          <w:szCs w:val="24"/>
+          <w:shd w:val="clear" w:color="auto" w:fill="FFFFFF"/>
+        </w:rPr>
+        <w:t>g.</w:t>
+      </w:r>
+      <w:r>
+        <w:rPr>
+          <w:rFonts w:ascii="Times New Roman" w:hAnsi="Times New Roman" w:cs="Times New Roman"/>
+          <w:color w:val="201F1E"/>
+          <w:sz w:val="24"/>
+          <w:szCs w:val="24"/>
+          <w:shd w:val="clear" w:color="auto" w:fill="FFFFFF"/>
+        </w:rPr>
+        <w:t xml:space="preserve"> </w:t>
+      </w:r>
+      <w:r>
+        <w:rPr>
+          <w:rFonts w:ascii="Times New Roman" w:hAnsi="Times New Roman" w:cs="Times New Roman"/>
+          <w:color w:val="201F1E"/>
+          <w:sz w:val="24"/>
+          <w:szCs w:val="24"/>
           <w:highlight w:val="yellow"/>
           <w:shd w:val="clear" w:color="auto" w:fill="FFFFFF"/>
         </w:rPr>
         <w:t>xx</w:t>
+      </w:r>
+      <w:r>
+        <w:rPr>
+          <w:rFonts w:ascii="Times New Roman" w:hAnsi="Times New Roman" w:cs="Times New Roman"/>
+          <w:color w:val="201F1E"/>
+          <w:sz w:val="24"/>
+          <w:szCs w:val="24"/>
+          <w:shd w:val="clear" w:color="auto" w:fill="FFFFFF"/>
+        </w:rPr>
+        <w:t>)</w:t>
       </w:r>
       <w:r>
         <w:rPr>
@@ -6705,12 +7815,12 @@
         </w:rPr>
         <w:t>have elected to include this statistic only for non-significant effects.</w:t>
       </w:r>
-      <w:commentRangeEnd w:id="8"/>
+      <w:commentRangeEnd w:id="7"/>
       <w:r>
         <w:rPr>
           <w:rStyle w:val="CommentReference"/>
         </w:rPr>
-        <w:commentReference w:id="8"/>
+        <w:commentReference w:id="7"/>
       </w:r>
     </w:p>
     <w:p>
@@ -6752,7 +7862,51 @@
           <w:szCs w:val="24"/>
           <w:shd w:val="clear" w:color="auto" w:fill="FFFFFF"/>
         </w:rPr>
-        <w:t xml:space="preserve"> P. 14 and subsequent results: Please report all inferential statistics (ts and ds and pBICs) rather than using &gt;. This will be helpful for future meta-analyses. These could be reported in an appendix or supplemental materials, though.</w:t>
+        <w:t xml:space="preserve"> P. 14 and subsequent results: Please report all inferential statistics (</w:t>
+      </w:r>
+      <w:proofErr w:type="spellStart"/>
+      <w:r>
+        <w:rPr>
+          <w:rFonts w:ascii="Times New Roman" w:hAnsi="Times New Roman" w:cs="Times New Roman"/>
+          <w:color w:val="323130"/>
+          <w:sz w:val="24"/>
+          <w:szCs w:val="24"/>
+          <w:shd w:val="clear" w:color="auto" w:fill="FFFFFF"/>
+        </w:rPr>
+        <w:t>ts</w:t>
+      </w:r>
+      <w:proofErr w:type="spellEnd"/>
+      <w:r>
+        <w:rPr>
+          <w:rFonts w:ascii="Times New Roman" w:hAnsi="Times New Roman" w:cs="Times New Roman"/>
+          <w:color w:val="323130"/>
+          <w:sz w:val="24"/>
+          <w:szCs w:val="24"/>
+          <w:shd w:val="clear" w:color="auto" w:fill="FFFFFF"/>
+        </w:rPr>
+        <w:t xml:space="preserve"> and ds and </w:t>
+      </w:r>
+      <w:proofErr w:type="spellStart"/>
+      <w:r>
+        <w:rPr>
+          <w:rFonts w:ascii="Times New Roman" w:hAnsi="Times New Roman" w:cs="Times New Roman"/>
+          <w:color w:val="323130"/>
+          <w:sz w:val="24"/>
+          <w:szCs w:val="24"/>
+          <w:shd w:val="clear" w:color="auto" w:fill="FFFFFF"/>
+        </w:rPr>
+        <w:t>pBICs</w:t>
+      </w:r>
+      <w:proofErr w:type="spellEnd"/>
+      <w:r>
+        <w:rPr>
+          <w:rFonts w:ascii="Times New Roman" w:hAnsi="Times New Roman" w:cs="Times New Roman"/>
+          <w:color w:val="323130"/>
+          <w:sz w:val="24"/>
+          <w:szCs w:val="24"/>
+          <w:shd w:val="clear" w:color="auto" w:fill="FFFFFF"/>
+        </w:rPr>
+        <w:t>) rather than using &gt;. This will be helpful for future meta-analyses. These could be reported in an appendix or supplemental materials, though.</w:t>
       </w:r>
     </w:p>
     <w:p>
@@ -6977,7 +8131,7 @@
         </w:rPr>
         <w:t xml:space="preserve"> </w:t>
       </w:r>
-      <w:commentRangeStart w:id="10"/>
+      <w:commentRangeStart w:id="9"/>
       <w:r>
         <w:rPr>
           <w:rFonts w:ascii="Times New Roman" w:hAnsi="Times New Roman" w:cs="Times New Roman"/>
@@ -6990,12 +8144,12 @@
         </w:rPr>
         <w:t>For all experiments</w:t>
       </w:r>
-      <w:commentRangeEnd w:id="10"/>
+      <w:commentRangeEnd w:id="9"/>
       <w:r>
         <w:rPr>
           <w:rStyle w:val="CommentReference"/>
         </w:rPr>
-        <w:commentReference w:id="10"/>
+        <w:commentReference w:id="9"/>
       </w:r>
       <w:r>
         <w:rPr>
@@ -7150,6 +8304,7 @@
         </w:rPr>
         <w:t xml:space="preserve">, </w:t>
       </w:r>
+      <w:proofErr w:type="spellStart"/>
       <w:r>
         <w:rPr>
           <w:rFonts w:ascii="Times New Roman" w:hAnsi="Times New Roman" w:cs="Times New Roman"/>
@@ -7183,8 +8338,9 @@
           <w:sz w:val="24"/>
           <w:szCs w:val="24"/>
         </w:rPr>
-        <w:t xml:space="preserve">s </w:t>
-      </w:r>
+        <w:t>s</w:t>
+      </w:r>
+      <w:proofErr w:type="spellEnd"/>
       <w:r>
         <w:rPr>
           <w:rFonts w:ascii="Times New Roman" w:hAnsi="Times New Roman" w:cs="Times New Roman"/>
@@ -7194,6 +8350,17 @@
           <w:sz w:val="24"/>
           <w:szCs w:val="24"/>
         </w:rPr>
+        <w:t xml:space="preserve"> </w:t>
+      </w:r>
+      <w:r>
+        <w:rPr>
+          <w:rFonts w:ascii="Times New Roman" w:hAnsi="Times New Roman" w:cs="Times New Roman"/>
+          <w:bCs/>
+          <w:iCs/>
+          <w:color w:val="323130"/>
+          <w:sz w:val="24"/>
+          <w:szCs w:val="24"/>
+        </w:rPr>
         <w:t>≥</w:t>
       </w:r>
       <w:r>
@@ -7251,7 +8418,6 @@
           <w:szCs w:val="24"/>
           <w:shd w:val="clear" w:color="auto" w:fill="FFFFFF"/>
         </w:rPr>
-        <w:lastRenderedPageBreak/>
         <w:t>Additionally</w:t>
       </w:r>
       <w:r>
@@ -7363,6 +8529,7 @@
         </w:rPr>
         <w:t xml:space="preserve">, </w:t>
       </w:r>
+      <w:proofErr w:type="spellStart"/>
       <w:r>
         <w:rPr>
           <w:rFonts w:ascii="Times New Roman" w:hAnsi="Times New Roman" w:cs="Times New Roman"/>
@@ -7399,7 +8566,20 @@
           <w:szCs w:val="24"/>
           <w:shd w:val="clear" w:color="auto" w:fill="FFFFFF"/>
         </w:rPr>
-        <w:t xml:space="preserve">s </w:t>
+        <w:t>s</w:t>
+      </w:r>
+      <w:proofErr w:type="spellEnd"/>
+      <w:r>
+        <w:rPr>
+          <w:rFonts w:ascii="Times New Roman" w:hAnsi="Times New Roman" w:cs="Times New Roman"/>
+          <w:bCs/>
+          <w:iCs/>
+          <w:color w:val="323130"/>
+          <w:sz w:val="24"/>
+          <w:szCs w:val="24"/>
+          <w:shd w:val="clear" w:color="auto" w:fill="FFFFFF"/>
+        </w:rPr>
+        <w:t xml:space="preserve"> </w:t>
       </w:r>
       <w:r>
         <w:rPr>
@@ -7478,6 +8658,7 @@
           <w:sz w:val="24"/>
           <w:szCs w:val="24"/>
         </w:rPr>
+        <w:lastRenderedPageBreak/>
         <w:t xml:space="preserve">In Experiment 2, </w:t>
       </w:r>
       <w:r>
@@ -7552,6 +8733,7 @@
         </w:rPr>
         <w:t xml:space="preserve">, respectively; </w:t>
       </w:r>
+      <w:proofErr w:type="gramStart"/>
       <w:r>
         <w:rPr>
           <w:rFonts w:ascii="Times New Roman" w:hAnsi="Times New Roman" w:cs="Times New Roman"/>
@@ -7569,7 +8751,17 @@
           <w:sz w:val="24"/>
           <w:szCs w:val="24"/>
         </w:rPr>
-        <w:t xml:space="preserve">(1, 114) = </w:t>
+        <w:t>(</w:t>
+      </w:r>
+      <w:proofErr w:type="gramEnd"/>
+      <w:r>
+        <w:rPr>
+          <w:rFonts w:ascii="Times New Roman" w:hAnsi="Times New Roman" w:cs="Times New Roman"/>
+          <w:color w:val="323130"/>
+          <w:sz w:val="24"/>
+          <w:szCs w:val="24"/>
+        </w:rPr>
+        <w:t xml:space="preserve">1, 114) = </w:t>
       </w:r>
       <w:r>
         <w:rPr>
@@ -7762,6 +8954,7 @@
         </w:rPr>
         <w:t xml:space="preserve">, </w:t>
       </w:r>
+      <w:proofErr w:type="spellStart"/>
       <w:r>
         <w:rPr>
           <w:rFonts w:ascii="Times New Roman" w:hAnsi="Times New Roman" w:cs="Times New Roman"/>
@@ -7797,6 +8990,7 @@
         </w:rPr>
         <w:t>s</w:t>
       </w:r>
+      <w:proofErr w:type="spellEnd"/>
       <w:r>
         <w:rPr>
           <w:rFonts w:ascii="Times New Roman" w:hAnsi="Times New Roman" w:cs="Times New Roman"/>
@@ -8077,6 +9271,7 @@
         </w:rPr>
         <w:t xml:space="preserve">, </w:t>
       </w:r>
+      <w:proofErr w:type="spellStart"/>
       <w:r>
         <w:rPr>
           <w:rFonts w:ascii="Times New Roman" w:hAnsi="Times New Roman" w:cs="Times New Roman"/>
@@ -8115,6 +9310,7 @@
         </w:rPr>
         <w:t>s</w:t>
       </w:r>
+      <w:proofErr w:type="spellEnd"/>
       <w:r>
         <w:rPr>
           <w:rFonts w:ascii="Times New Roman" w:hAnsi="Times New Roman" w:cs="Times New Roman"/>
@@ -8416,6 +9612,7 @@
         </w:rPr>
         <w:t xml:space="preserve">, </w:t>
       </w:r>
+      <w:proofErr w:type="spellStart"/>
       <w:r>
         <w:rPr>
           <w:rFonts w:ascii="Times New Roman" w:hAnsi="Times New Roman" w:cs="Times New Roman"/>
@@ -8454,6 +9651,7 @@
         </w:rPr>
         <w:t>s</w:t>
       </w:r>
+      <w:proofErr w:type="spellEnd"/>
       <w:r>
         <w:rPr>
           <w:rFonts w:ascii="Times New Roman" w:hAnsi="Times New Roman" w:cs="Times New Roman"/>
@@ -8562,6 +9760,7 @@
         </w:rPr>
         <w:t xml:space="preserve">; </w:t>
       </w:r>
+      <w:proofErr w:type="gramStart"/>
       <w:r>
         <w:rPr>
           <w:rFonts w:ascii="Times New Roman" w:hAnsi="Times New Roman" w:cs="Times New Roman"/>
@@ -8579,7 +9778,17 @@
           <w:sz w:val="24"/>
           <w:szCs w:val="24"/>
         </w:rPr>
-        <w:t xml:space="preserve">(1, 197) = 1.35, </w:t>
+        <w:t>(</w:t>
+      </w:r>
+      <w:proofErr w:type="gramEnd"/>
+      <w:r>
+        <w:rPr>
+          <w:rFonts w:ascii="Times New Roman" w:hAnsi="Times New Roman" w:cs="Times New Roman"/>
+          <w:color w:val="323130"/>
+          <w:sz w:val="24"/>
+          <w:szCs w:val="24"/>
+        </w:rPr>
+        <w:t xml:space="preserve">1, 197) = 1.35, </w:t>
       </w:r>
       <w:r>
         <w:rPr>
@@ -8688,6 +9897,7 @@
         </w:rPr>
         <w:t xml:space="preserve"> Encoding group interaction was detected, </w:t>
       </w:r>
+      <w:proofErr w:type="gramStart"/>
       <w:r>
         <w:rPr>
           <w:rFonts w:ascii="Times New Roman" w:hAnsi="Times New Roman" w:cs="Times New Roman"/>
@@ -8707,6 +9917,7 @@
         </w:rPr>
         <w:t>(</w:t>
       </w:r>
+      <w:proofErr w:type="gramEnd"/>
       <w:r>
         <w:rPr>
           <w:rFonts w:ascii="Times New Roman" w:hAnsi="Times New Roman" w:cs="Times New Roman"/>
@@ -8798,7 +10009,7 @@
         </w:rPr>
         <w:t xml:space="preserve">, </w:t>
       </w:r>
-      <w:bookmarkStart w:id="11" w:name="_Hlk113266189"/>
+      <w:bookmarkStart w:id="10" w:name="_Hlk113266189"/>
       <w:r>
         <w:rPr>
           <w:rFonts w:ascii="Times New Roman" w:hAnsi="Times New Roman" w:cs="Times New Roman"/>
@@ -8829,7 +10040,7 @@
         </w:rPr>
         <w:t>2</w:t>
       </w:r>
-      <w:bookmarkEnd w:id="11"/>
+      <w:bookmarkEnd w:id="10"/>
       <w:r>
         <w:rPr>
           <w:rFonts w:ascii="Times New Roman" w:hAnsi="Times New Roman" w:cs="Times New Roman"/>
@@ -8956,6 +10167,7 @@
         </w:rPr>
         <w:t xml:space="preserve">JOL group was greater for university students (57.56) relative to Prolific participants (28.96; </w:t>
       </w:r>
+      <w:proofErr w:type="gramStart"/>
       <w:r>
         <w:rPr>
           <w:rFonts w:ascii="Times New Roman" w:hAnsi="Times New Roman" w:cs="Times New Roman"/>
@@ -8975,6 +10187,7 @@
         </w:rPr>
         <w:t>(</w:t>
       </w:r>
+      <w:proofErr w:type="gramEnd"/>
       <w:r>
         <w:rPr>
           <w:rFonts w:ascii="Times New Roman" w:hAnsi="Times New Roman" w:cs="Times New Roman"/>
@@ -9319,6 +10532,7 @@
         </w:rPr>
         <w:t xml:space="preserve"> (</w:t>
       </w:r>
+      <w:proofErr w:type="spellStart"/>
       <w:r>
         <w:rPr>
           <w:rFonts w:ascii="Times New Roman" w:hAnsi="Times New Roman" w:cs="Times New Roman"/>
@@ -9336,7 +10550,17 @@
           <w:sz w:val="24"/>
           <w:szCs w:val="24"/>
         </w:rPr>
-        <w:t xml:space="preserve">s </w:t>
+        <w:t>s</w:t>
+      </w:r>
+      <w:proofErr w:type="spellEnd"/>
+      <w:r>
+        <w:rPr>
+          <w:rFonts w:ascii="Times New Roman" w:hAnsi="Times New Roman" w:cs="Times New Roman"/>
+          <w:color w:val="323130"/>
+          <w:sz w:val="24"/>
+          <w:szCs w:val="24"/>
+        </w:rPr>
+        <w:t xml:space="preserve"> </w:t>
       </w:r>
       <w:r>
         <w:rPr>
@@ -9374,6 +10598,7 @@
         </w:rPr>
         <w:t xml:space="preserve">, </w:t>
       </w:r>
+      <w:proofErr w:type="spellStart"/>
       <w:r>
         <w:rPr>
           <w:rFonts w:ascii="Times New Roman" w:hAnsi="Times New Roman" w:cs="Times New Roman"/>
@@ -9391,7 +10616,17 @@
           <w:sz w:val="24"/>
           <w:szCs w:val="24"/>
         </w:rPr>
-        <w:t xml:space="preserve">s </w:t>
+        <w:t>s</w:t>
+      </w:r>
+      <w:proofErr w:type="spellEnd"/>
+      <w:r>
+        <w:rPr>
+          <w:rFonts w:ascii="Times New Roman" w:hAnsi="Times New Roman" w:cs="Times New Roman"/>
+          <w:color w:val="323130"/>
+          <w:sz w:val="24"/>
+          <w:szCs w:val="24"/>
+        </w:rPr>
+        <w:t xml:space="preserve"> </w:t>
       </w:r>
       <w:r>
         <w:rPr>
@@ -9425,6 +10660,7 @@
         </w:rPr>
         <w:t xml:space="preserve">, </w:t>
       </w:r>
+      <w:proofErr w:type="spellStart"/>
       <w:r>
         <w:rPr>
           <w:rFonts w:ascii="Times New Roman" w:hAnsi="Times New Roman" w:cs="Times New Roman"/>
@@ -9460,6 +10696,7 @@
         </w:rPr>
         <w:t>s</w:t>
       </w:r>
+      <w:proofErr w:type="spellEnd"/>
       <w:r>
         <w:rPr>
           <w:rFonts w:ascii="Times New Roman" w:hAnsi="Times New Roman" w:cs="Times New Roman"/>
@@ -9581,6 +10818,7 @@
         </w:rPr>
         <w:t xml:space="preserve">, </w:t>
       </w:r>
+      <w:proofErr w:type="spellStart"/>
       <w:r>
         <w:rPr>
           <w:rFonts w:ascii="Times New Roman" w:hAnsi="Times New Roman" w:cs="Times New Roman"/>
@@ -9616,6 +10854,7 @@
         </w:rPr>
         <w:t>s</w:t>
       </w:r>
+      <w:proofErr w:type="spellEnd"/>
       <w:r>
         <w:rPr>
           <w:rFonts w:ascii="Times New Roman" w:hAnsi="Times New Roman" w:cs="Times New Roman"/>
@@ -9676,7 +10915,7 @@
           <w:szCs w:val="24"/>
         </w:rPr>
       </w:pPr>
-      <w:commentRangeStart w:id="12"/>
+      <w:commentRangeStart w:id="11"/>
       <w:r>
         <w:rPr>
           <w:rFonts w:ascii="Times New Roman" w:hAnsi="Times New Roman" w:cs="Times New Roman"/>
@@ -9686,12 +10925,12 @@
         </w:rPr>
         <w:t>[FOOTNOTES?]</w:t>
       </w:r>
-      <w:commentRangeEnd w:id="12"/>
+      <w:commentRangeEnd w:id="11"/>
       <w:r>
         <w:rPr>
           <w:rStyle w:val="CommentReference"/>
         </w:rPr>
-        <w:commentReference w:id="12"/>
+        <w:commentReference w:id="11"/>
       </w:r>
     </w:p>
     <w:p>
@@ -10032,7 +11271,25 @@
           <w:sz w:val="24"/>
           <w:szCs w:val="24"/>
         </w:rPr>
-        <w:t xml:space="preserve">JOLs for the pair type commonly overestimate later recall, pattern termed the Illusion of Competence (Koriat &amp; Bjork, 2005). </w:t>
+        <w:t>JOLs for the pair type commonly overestimate later recall, pattern termed the Illusion of Competence (</w:t>
+      </w:r>
+      <w:proofErr w:type="spellStart"/>
+      <w:r>
+        <w:rPr>
+          <w:rFonts w:ascii="Times New Roman" w:hAnsi="Times New Roman" w:cs="Times New Roman"/>
+          <w:sz w:val="24"/>
+          <w:szCs w:val="24"/>
+        </w:rPr>
+        <w:t>Koriat</w:t>
+      </w:r>
+      <w:proofErr w:type="spellEnd"/>
+      <w:r>
+        <w:rPr>
+          <w:rFonts w:ascii="Times New Roman" w:hAnsi="Times New Roman" w:cs="Times New Roman"/>
+          <w:sz w:val="24"/>
+          <w:szCs w:val="24"/>
+        </w:rPr>
+        <w:t xml:space="preserve"> &amp; Bjork, 2005). </w:t>
       </w:r>
       <w:r>
         <w:rPr>
@@ -10146,7 +11403,99 @@
           <w:sz w:val="24"/>
           <w:szCs w:val="24"/>
         </w:rPr>
-        <w:t xml:space="preserve">because deceptive pairs contain </w:t>
+        <w:t xml:space="preserve">because deceptive pairs contain cues that are less likely to be available at test, reactivity may be less likely to occur on these </w:t>
+      </w:r>
+      <w:proofErr w:type="gramStart"/>
+      <w:r>
+        <w:rPr>
+          <w:rFonts w:ascii="Times New Roman" w:hAnsi="Times New Roman" w:cs="Times New Roman"/>
+          <w:sz w:val="24"/>
+          <w:szCs w:val="24"/>
+        </w:rPr>
+        <w:t>pair</w:t>
+      </w:r>
+      <w:proofErr w:type="gramEnd"/>
+      <w:r>
+        <w:rPr>
+          <w:rFonts w:ascii="Times New Roman" w:hAnsi="Times New Roman" w:cs="Times New Roman"/>
+          <w:sz w:val="24"/>
+          <w:szCs w:val="24"/>
+        </w:rPr>
+        <w:t xml:space="preserve"> types. Alternatively, </w:t>
+      </w:r>
+      <w:r>
+        <w:rPr>
+          <w:rFonts w:ascii="Times New Roman" w:hAnsi="Times New Roman" w:cs="Times New Roman"/>
+          <w:sz w:val="24"/>
+          <w:szCs w:val="24"/>
+        </w:rPr>
+        <w:t xml:space="preserve">if reactivity reflects </w:t>
+      </w:r>
+      <w:r>
+        <w:rPr>
+          <w:rFonts w:ascii="Times New Roman" w:hAnsi="Times New Roman" w:cs="Times New Roman"/>
+          <w:sz w:val="24"/>
+          <w:szCs w:val="24"/>
+        </w:rPr>
+        <w:t>the use of</w:t>
+      </w:r>
+      <w:r>
+        <w:rPr>
+          <w:rFonts w:ascii="Times New Roman" w:hAnsi="Times New Roman" w:cs="Times New Roman"/>
+          <w:sz w:val="24"/>
+          <w:szCs w:val="24"/>
+        </w:rPr>
+        <w:t xml:space="preserve"> relational encoding (see Maxwell &amp; Huff, 2022), </w:t>
+      </w:r>
+      <w:r>
+        <w:rPr>
+          <w:rFonts w:ascii="Times New Roman" w:hAnsi="Times New Roman" w:cs="Times New Roman"/>
+          <w:sz w:val="24"/>
+          <w:szCs w:val="24"/>
+        </w:rPr>
+        <w:t xml:space="preserve">reactivity </w:t>
+      </w:r>
+      <w:r>
+        <w:rPr>
+          <w:rFonts w:ascii="Times New Roman" w:hAnsi="Times New Roman" w:cs="Times New Roman"/>
+          <w:sz w:val="24"/>
+          <w:szCs w:val="24"/>
+        </w:rPr>
+        <w:t>would</w:t>
+      </w:r>
+      <w:r>
+        <w:rPr>
+          <w:rFonts w:ascii="Times New Roman" w:hAnsi="Times New Roman" w:cs="Times New Roman"/>
+          <w:sz w:val="24"/>
+          <w:szCs w:val="24"/>
+        </w:rPr>
+        <w:t xml:space="preserve"> likely still occur, </w:t>
+      </w:r>
+      <w:r>
+        <w:rPr>
+          <w:rFonts w:ascii="Times New Roman" w:hAnsi="Times New Roman" w:cs="Times New Roman"/>
+          <w:sz w:val="24"/>
+          <w:szCs w:val="24"/>
+        </w:rPr>
+        <w:t xml:space="preserve">the added processing </w:t>
+      </w:r>
+      <w:proofErr w:type="gramStart"/>
+      <w:r>
+        <w:rPr>
+          <w:rFonts w:ascii="Times New Roman" w:hAnsi="Times New Roman" w:cs="Times New Roman"/>
+          <w:sz w:val="24"/>
+          <w:szCs w:val="24"/>
+        </w:rPr>
+        <w:t>would</w:t>
+      </w:r>
+      <w:proofErr w:type="gramEnd"/>
+      <w:r>
+        <w:rPr>
+          <w:rFonts w:ascii="Times New Roman" w:hAnsi="Times New Roman" w:cs="Times New Roman"/>
+          <w:sz w:val="24"/>
+          <w:szCs w:val="24"/>
+        </w:rPr>
+        <w:t xml:space="preserve"> provide a memorial </w:t>
       </w:r>
       <w:r>
         <w:rPr>
@@ -10155,39 +11504,15 @@
           <w:szCs w:val="24"/>
         </w:rPr>
         <w:lastRenderedPageBreak/>
-        <w:t xml:space="preserve">cues that are less likely to be available at test, reactivity may be less likely to occur on these pair types. Alternatively, </w:t>
-      </w:r>
-      <w:r>
-        <w:rPr>
-          <w:rFonts w:ascii="Times New Roman" w:hAnsi="Times New Roman" w:cs="Times New Roman"/>
-          <w:sz w:val="24"/>
-          <w:szCs w:val="24"/>
-        </w:rPr>
-        <w:t xml:space="preserve">if reactivity reflects a relational encoding account (see Maxwell &amp; Huff, 2022), </w:t>
-      </w:r>
-      <w:r>
-        <w:rPr>
-          <w:rFonts w:ascii="Times New Roman" w:hAnsi="Times New Roman" w:cs="Times New Roman"/>
-          <w:sz w:val="24"/>
-          <w:szCs w:val="24"/>
-        </w:rPr>
-        <w:t xml:space="preserve">reactivity </w:t>
-      </w:r>
-      <w:r>
-        <w:rPr>
-          <w:rFonts w:ascii="Times New Roman" w:hAnsi="Times New Roman" w:cs="Times New Roman"/>
-          <w:sz w:val="24"/>
-          <w:szCs w:val="24"/>
-        </w:rPr>
-        <w:t>will</w:t>
-      </w:r>
-      <w:r>
-        <w:rPr>
-          <w:rFonts w:ascii="Times New Roman" w:hAnsi="Times New Roman" w:cs="Times New Roman"/>
-          <w:sz w:val="24"/>
-          <w:szCs w:val="24"/>
-        </w:rPr>
-        <w:t xml:space="preserve"> likely still occur, as the JOL task strengthens existing relatedness cues. We have updated</w:t>
+        <w:t>benefit.</w:t>
+      </w:r>
+      <w:r>
+        <w:rPr>
+          <w:rFonts w:ascii="Times New Roman" w:hAnsi="Times New Roman" w:cs="Times New Roman"/>
+          <w:sz w:val="24"/>
+          <w:szCs w:val="24"/>
+        </w:rPr>
+        <w:t xml:space="preserve"> We have updated</w:t>
       </w:r>
       <w:r>
         <w:rPr>
@@ -10452,7 +11777,29 @@
           <w:szCs w:val="24"/>
           <w:shd w:val="clear" w:color="auto" w:fill="FFFFFF"/>
         </w:rPr>
-        <w:t xml:space="preserve"> The changes goal hypothesis argues that people shift their study time/effort to mastering easy items, while pure lists don’t have the obvious cue of relatedness isn’t is possible that reactivity could be observed here because they are focusing on the easier items (based on some other cue like frequency)?</w:t>
+        <w:t xml:space="preserve"> The changes goal hypothesis argues that people shift their study time/effort to mastering easy items, while pure lists don’t have the obvious cue of relatedness </w:t>
+      </w:r>
+      <w:proofErr w:type="gramStart"/>
+      <w:r>
+        <w:rPr>
+          <w:rFonts w:ascii="Times New Roman" w:hAnsi="Times New Roman" w:cs="Times New Roman"/>
+          <w:color w:val="323130"/>
+          <w:sz w:val="24"/>
+          <w:szCs w:val="24"/>
+          <w:shd w:val="clear" w:color="auto" w:fill="FFFFFF"/>
+        </w:rPr>
+        <w:t>isn’t is</w:t>
+      </w:r>
+      <w:proofErr w:type="gramEnd"/>
+      <w:r>
+        <w:rPr>
+          <w:rFonts w:ascii="Times New Roman" w:hAnsi="Times New Roman" w:cs="Times New Roman"/>
+          <w:color w:val="323130"/>
+          <w:sz w:val="24"/>
+          <w:szCs w:val="24"/>
+          <w:shd w:val="clear" w:color="auto" w:fill="FFFFFF"/>
+        </w:rPr>
+        <w:t xml:space="preserve"> possible that reactivity could be observed here because they are focusing on the easier items (based on some other cue like frequency)?</w:t>
       </w:r>
     </w:p>
     <w:p>
@@ -11087,7 +12434,17 @@
           <w:sz w:val="24"/>
           <w:szCs w:val="24"/>
         </w:rPr>
-        <w:t>This study was originally planned to be conducted in-lab</w:t>
+        <w:t xml:space="preserve">This study was originally planned to </w:t>
+      </w:r>
+      <w:r>
+        <w:rPr>
+          <w:rFonts w:ascii="Times New Roman" w:hAnsi="Times New Roman" w:cs="Times New Roman"/>
+          <w:color w:val="323130"/>
+          <w:sz w:val="24"/>
+          <w:szCs w:val="24"/>
+        </w:rPr>
+        <w:lastRenderedPageBreak/>
+        <w:t>be conducted in-lab</w:t>
       </w:r>
       <w:r>
         <w:rPr>
@@ -11235,7 +12592,25 @@
           <w:sz w:val="24"/>
           <w:szCs w:val="24"/>
         </w:rPr>
-        <w:t xml:space="preserve">goal was to ensure that each cell had at least 35 participants </w:t>
+        <w:t xml:space="preserve">goal </w:t>
+      </w:r>
+      <w:r>
+        <w:rPr>
+          <w:rFonts w:ascii="Times New Roman" w:hAnsi="Times New Roman" w:cs="Times New Roman"/>
+          <w:color w:val="323130"/>
+          <w:sz w:val="24"/>
+          <w:szCs w:val="24"/>
+        </w:rPr>
+        <w:t xml:space="preserve">with Prolific recruitment </w:t>
+      </w:r>
+      <w:r>
+        <w:rPr>
+          <w:rFonts w:ascii="Times New Roman" w:hAnsi="Times New Roman" w:cs="Times New Roman"/>
+          <w:color w:val="323130"/>
+          <w:sz w:val="24"/>
+          <w:szCs w:val="24"/>
+        </w:rPr>
+        <w:t xml:space="preserve">was to ensure that each cell had at least 35 participants </w:t>
       </w:r>
       <w:r>
         <w:rPr>
@@ -11245,6 +12620,106 @@
           <w:szCs w:val="24"/>
         </w:rPr>
         <w:t>pre-data screening.</w:t>
+      </w:r>
+      <w:r>
+        <w:rPr>
+          <w:rFonts w:ascii="Times New Roman" w:hAnsi="Times New Roman" w:cs="Times New Roman"/>
+          <w:color w:val="323130"/>
+          <w:sz w:val="24"/>
+          <w:szCs w:val="24"/>
+        </w:rPr>
+        <w:t xml:space="preserve"> However, n</w:t>
+      </w:r>
+      <w:r>
+        <w:rPr>
+          <w:rFonts w:ascii="Times New Roman" w:hAnsi="Times New Roman" w:cs="Times New Roman"/>
+          <w:color w:val="323130"/>
+          <w:sz w:val="24"/>
+          <w:szCs w:val="24"/>
+        </w:rPr>
+        <w:t>o differences in cued-recall performance</w:t>
+      </w:r>
+      <w:r>
+        <w:rPr>
+          <w:rFonts w:ascii="Times New Roman" w:hAnsi="Times New Roman" w:cs="Times New Roman"/>
+          <w:color w:val="323130"/>
+          <w:sz w:val="24"/>
+          <w:szCs w:val="24"/>
+        </w:rPr>
+        <w:t xml:space="preserve"> </w:t>
+      </w:r>
+      <w:r>
+        <w:rPr>
+          <w:rFonts w:ascii="Times New Roman" w:hAnsi="Times New Roman" w:cs="Times New Roman"/>
+          <w:color w:val="323130"/>
+          <w:sz w:val="24"/>
+          <w:szCs w:val="24"/>
+        </w:rPr>
+        <w:t xml:space="preserve">were detected between </w:t>
+      </w:r>
+      <w:r>
+        <w:rPr>
+          <w:rFonts w:ascii="Times New Roman" w:hAnsi="Times New Roman" w:cs="Times New Roman"/>
+          <w:color w:val="323130"/>
+          <w:sz w:val="24"/>
+          <w:szCs w:val="24"/>
+        </w:rPr>
+        <w:t>recruitment source</w:t>
+      </w:r>
+      <w:r>
+        <w:rPr>
+          <w:rFonts w:ascii="Times New Roman" w:hAnsi="Times New Roman" w:cs="Times New Roman"/>
+          <w:color w:val="323130"/>
+          <w:sz w:val="24"/>
+          <w:szCs w:val="24"/>
+        </w:rPr>
+        <w:t xml:space="preserve">s </w:t>
+      </w:r>
+      <w:r>
+        <w:rPr>
+          <w:rFonts w:ascii="Times New Roman" w:hAnsi="Times New Roman" w:cs="Times New Roman"/>
+          <w:color w:val="323130"/>
+          <w:sz w:val="24"/>
+          <w:szCs w:val="24"/>
+        </w:rPr>
+        <w:t xml:space="preserve">(please see our response to Review 1’s </w:t>
+      </w:r>
+      <w:r>
+        <w:rPr>
+          <w:rFonts w:ascii="Times New Roman" w:hAnsi="Times New Roman" w:cs="Times New Roman"/>
+          <w:color w:val="323130"/>
+          <w:sz w:val="24"/>
+          <w:szCs w:val="24"/>
+        </w:rPr>
+        <w:t>13</w:t>
+      </w:r>
+      <w:r>
+        <w:rPr>
+          <w:rFonts w:ascii="Times New Roman" w:hAnsi="Times New Roman" w:cs="Times New Roman"/>
+          <w:color w:val="323130"/>
+          <w:sz w:val="24"/>
+          <w:szCs w:val="24"/>
+          <w:vertAlign w:val="superscript"/>
+        </w:rPr>
+        <w:t>th</w:t>
+      </w:r>
+      <w:r>
+        <w:rPr>
+          <w:rFonts w:ascii="Times New Roman" w:hAnsi="Times New Roman" w:cs="Times New Roman"/>
+          <w:color w:val="323130"/>
+          <w:sz w:val="24"/>
+          <w:szCs w:val="24"/>
+        </w:rPr>
+        <w:t xml:space="preserve"> comment for </w:t>
+      </w:r>
+      <w:r>
+        <w:rPr>
+          <w:rFonts w:ascii="Times New Roman" w:hAnsi="Times New Roman" w:cs="Times New Roman"/>
+          <w:color w:val="323130"/>
+          <w:sz w:val="24"/>
+          <w:szCs w:val="24"/>
+        </w:rPr>
+        <w:t>more details).</w:t>
       </w:r>
     </w:p>
     <w:p>
@@ -11255,8 +12730,49 @@
           <w:color w:val="323130"/>
           <w:sz w:val="24"/>
           <w:szCs w:val="24"/>
-        </w:rPr>
-      </w:pPr>
+          <w:shd w:val="clear" w:color="auto" w:fill="FFFFFF"/>
+        </w:rPr>
+      </w:pPr>
+      <w:r>
+        <w:rPr>
+          <w:rFonts w:ascii="Times New Roman" w:hAnsi="Times New Roman" w:cs="Times New Roman"/>
+          <w:color w:val="323130"/>
+          <w:sz w:val="24"/>
+          <w:szCs w:val="24"/>
+        </w:rPr>
+        <w:t xml:space="preserve"> </w:t>
+      </w:r>
+      <w:r>
+        <w:rPr>
+          <w:rFonts w:ascii="Times New Roman" w:hAnsi="Times New Roman" w:cs="Times New Roman"/>
+          <w:color w:val="323130"/>
+          <w:sz w:val="24"/>
+          <w:szCs w:val="24"/>
+        </w:rPr>
+        <w:br/>
+      </w:r>
+      <w:r>
+        <w:rPr>
+          <w:rFonts w:ascii="Times New Roman" w:hAnsi="Times New Roman" w:cs="Times New Roman"/>
+          <w:b/>
+          <w:bCs/>
+          <w:color w:val="323130"/>
+          <w:sz w:val="24"/>
+          <w:szCs w:val="24"/>
+          <w:shd w:val="clear" w:color="auto" w:fill="FFFFFF"/>
+        </w:rPr>
+        <w:t>Comment 3:</w:t>
+      </w:r>
+      <w:r>
+        <w:rPr>
+          <w:rFonts w:ascii="Times New Roman" w:hAnsi="Times New Roman" w:cs="Times New Roman"/>
+          <w:color w:val="323130"/>
+          <w:sz w:val="24"/>
+          <w:szCs w:val="24"/>
+          <w:shd w:val="clear" w:color="auto" w:fill="FFFFFF"/>
+        </w:rPr>
+        <w:t xml:space="preserve"> On pg. 26 its argued that the easy/difficult comparison triggers the change in study goals, but it might be more accurate to say that the metacognitive evaluation produces a change in goals towards mastery, and that re-studying the related word-pairs are the easiest way to achieve that.</w:t>
+      </w:r>
     </w:p>
     <w:p>
       <w:pPr>
@@ -11266,99 +12782,9 @@
           <w:color w:val="323130"/>
           <w:sz w:val="24"/>
           <w:szCs w:val="24"/>
-        </w:rPr>
-      </w:pPr>
-      <w:r>
-        <w:rPr>
-          <w:rFonts w:ascii="Times New Roman" w:hAnsi="Times New Roman" w:cs="Times New Roman"/>
-          <w:color w:val="323130"/>
-          <w:sz w:val="24"/>
-          <w:szCs w:val="24"/>
-        </w:rPr>
-        <w:t>No differences in cued-recall performance</w:t>
-      </w:r>
-      <w:r>
-        <w:rPr>
-          <w:rFonts w:ascii="Times New Roman" w:hAnsi="Times New Roman" w:cs="Times New Roman"/>
-          <w:color w:val="323130"/>
-          <w:sz w:val="24"/>
-          <w:szCs w:val="24"/>
-        </w:rPr>
-        <w:t xml:space="preserve"> </w:t>
-      </w:r>
-      <w:r>
-        <w:rPr>
-          <w:rFonts w:ascii="Times New Roman" w:hAnsi="Times New Roman" w:cs="Times New Roman"/>
-          <w:color w:val="323130"/>
-          <w:sz w:val="24"/>
-          <w:szCs w:val="24"/>
-        </w:rPr>
-        <w:t xml:space="preserve">were detected as between </w:t>
-      </w:r>
-      <w:r>
-        <w:rPr>
-          <w:rFonts w:ascii="Times New Roman" w:hAnsi="Times New Roman" w:cs="Times New Roman"/>
-          <w:color w:val="323130"/>
-          <w:sz w:val="24"/>
-          <w:szCs w:val="24"/>
-        </w:rPr>
-        <w:t>recruitment source</w:t>
-      </w:r>
-      <w:r>
-        <w:rPr>
-          <w:rFonts w:ascii="Times New Roman" w:hAnsi="Times New Roman" w:cs="Times New Roman"/>
-          <w:color w:val="323130"/>
-          <w:sz w:val="24"/>
-          <w:szCs w:val="24"/>
-        </w:rPr>
-        <w:t xml:space="preserve">s </w:t>
-      </w:r>
-      <w:r>
-        <w:rPr>
-          <w:rFonts w:ascii="Times New Roman" w:hAnsi="Times New Roman" w:cs="Times New Roman"/>
-          <w:color w:val="323130"/>
-          <w:sz w:val="24"/>
-          <w:szCs w:val="24"/>
-        </w:rPr>
-        <w:t xml:space="preserve">(please see our response to Review 1’s </w:t>
-      </w:r>
-      <w:r>
-        <w:rPr>
-          <w:rFonts w:ascii="Times New Roman" w:hAnsi="Times New Roman" w:cs="Times New Roman"/>
-          <w:color w:val="323130"/>
-          <w:sz w:val="24"/>
-          <w:szCs w:val="24"/>
-        </w:rPr>
-        <w:t>13</w:t>
-      </w:r>
-      <w:r>
-        <w:rPr>
-          <w:rFonts w:ascii="Times New Roman" w:hAnsi="Times New Roman" w:cs="Times New Roman"/>
-          <w:color w:val="323130"/>
-          <w:sz w:val="24"/>
-          <w:szCs w:val="24"/>
-          <w:vertAlign w:val="superscript"/>
-        </w:rPr>
-        <w:t>th</w:t>
-      </w:r>
-      <w:r>
-        <w:rPr>
-          <w:rFonts w:ascii="Times New Roman" w:hAnsi="Times New Roman" w:cs="Times New Roman"/>
-          <w:color w:val="323130"/>
-          <w:sz w:val="24"/>
-          <w:szCs w:val="24"/>
-        </w:rPr>
-        <w:t xml:space="preserve"> comment for </w:t>
-      </w:r>
-      <w:r>
-        <w:rPr>
-          <w:rFonts w:ascii="Times New Roman" w:hAnsi="Times New Roman" w:cs="Times New Roman"/>
-          <w:color w:val="323130"/>
-          <w:sz w:val="24"/>
-          <w:szCs w:val="24"/>
-        </w:rPr>
-        <w:t>more details).</w:t>
-      </w:r>
+          <w:shd w:val="clear" w:color="auto" w:fill="FFFFFF"/>
+        </w:rPr>
+      </w:pPr>
     </w:p>
     <w:p>
       <w:pPr>
@@ -11374,9 +12800,38 @@
       <w:r>
         <w:rPr>
           <w:rFonts w:ascii="Times New Roman" w:hAnsi="Times New Roman" w:cs="Times New Roman"/>
-          <w:color w:val="323130"/>
-          <w:sz w:val="24"/>
-          <w:szCs w:val="24"/>
+          <w:b/>
+          <w:bCs/>
+          <w:i/>
+          <w:iCs/>
+          <w:color w:val="323130"/>
+          <w:sz w:val="24"/>
+          <w:szCs w:val="24"/>
+          <w:shd w:val="clear" w:color="auto" w:fill="FFFFFF"/>
+        </w:rPr>
+        <w:t>Response</w:t>
+      </w:r>
+      <w:r>
+        <w:rPr>
+          <w:rFonts w:ascii="Times New Roman" w:hAnsi="Times New Roman" w:cs="Times New Roman"/>
+          <w:b/>
+          <w:bCs/>
+          <w:i/>
+          <w:iCs/>
+          <w:color w:val="323130"/>
+          <w:sz w:val="24"/>
+          <w:szCs w:val="24"/>
+          <w:shd w:val="clear" w:color="auto" w:fill="FFFFFF"/>
+        </w:rPr>
+        <w:t>:</w:t>
+      </w:r>
+      <w:r>
+        <w:rPr>
+          <w:rFonts w:ascii="Times New Roman" w:hAnsi="Times New Roman" w:cs="Times New Roman"/>
+          <w:color w:val="323130"/>
+          <w:sz w:val="24"/>
+          <w:szCs w:val="24"/>
+          <w:shd w:val="clear" w:color="auto" w:fill="FFFFFF"/>
         </w:rPr>
         <w:t xml:space="preserve"> </w:t>
       </w:r>
@@ -11386,30 +12841,151 @@
           <w:color w:val="323130"/>
           <w:sz w:val="24"/>
           <w:szCs w:val="24"/>
-        </w:rPr>
-        <w:br/>
-      </w:r>
-      <w:r>
-        <w:rPr>
-          <w:rFonts w:ascii="Times New Roman" w:hAnsi="Times New Roman" w:cs="Times New Roman"/>
-          <w:b/>
-          <w:bCs/>
-          <w:color w:val="323130"/>
-          <w:sz w:val="24"/>
-          <w:szCs w:val="24"/>
-          <w:shd w:val="clear" w:color="auto" w:fill="FFFFFF"/>
-        </w:rPr>
-        <w:t>Comment 3:</w:t>
-      </w:r>
-      <w:r>
-        <w:rPr>
-          <w:rFonts w:ascii="Times New Roman" w:hAnsi="Times New Roman" w:cs="Times New Roman"/>
-          <w:color w:val="323130"/>
-          <w:sz w:val="24"/>
-          <w:szCs w:val="24"/>
-          <w:shd w:val="clear" w:color="auto" w:fill="FFFFFF"/>
-        </w:rPr>
-        <w:t xml:space="preserve"> On pg. 26 its argued that the easy/difficult comparison triggers the change in study goals, but it might be more accurate to say that the metacognitive evaluation produces a change in goals towards mastery, and that re-studying the related word-pairs are the easiest way to achieve that.</w:t>
+          <w:shd w:val="clear" w:color="auto" w:fill="FFFFFF"/>
+        </w:rPr>
+        <w:t xml:space="preserve">We have updated the language on </w:t>
+      </w:r>
+      <w:r>
+        <w:rPr>
+          <w:rFonts w:ascii="Times New Roman" w:hAnsi="Times New Roman" w:cs="Times New Roman"/>
+          <w:color w:val="323130"/>
+          <w:sz w:val="24"/>
+          <w:szCs w:val="24"/>
+          <w:highlight w:val="yellow"/>
+          <w:shd w:val="clear" w:color="auto" w:fill="FFFFFF"/>
+        </w:rPr>
+        <w:t>pg.</w:t>
+      </w:r>
+      <w:r>
+        <w:rPr>
+          <w:rFonts w:ascii="Times New Roman" w:hAnsi="Times New Roman" w:cs="Times New Roman"/>
+          <w:color w:val="323130"/>
+          <w:sz w:val="24"/>
+          <w:szCs w:val="24"/>
+          <w:highlight w:val="yellow"/>
+          <w:shd w:val="clear" w:color="auto" w:fill="FFFFFF"/>
+        </w:rPr>
+        <w:t xml:space="preserve"> xx</w:t>
+      </w:r>
+      <w:r>
+        <w:rPr>
+          <w:rFonts w:ascii="Times New Roman" w:hAnsi="Times New Roman" w:cs="Times New Roman"/>
+          <w:color w:val="323130"/>
+          <w:sz w:val="24"/>
+          <w:szCs w:val="24"/>
+          <w:shd w:val="clear" w:color="auto" w:fill="FFFFFF"/>
+        </w:rPr>
+        <w:t xml:space="preserve"> accordingly. We now </w:t>
+      </w:r>
+      <w:r>
+        <w:rPr>
+          <w:rFonts w:ascii="Times New Roman" w:hAnsi="Times New Roman" w:cs="Times New Roman"/>
+          <w:color w:val="323130"/>
+          <w:sz w:val="24"/>
+          <w:szCs w:val="24"/>
+          <w:shd w:val="clear" w:color="auto" w:fill="FFFFFF"/>
+        </w:rPr>
+        <w:t>describe the changed-goal hypothesis a</w:t>
+      </w:r>
+      <w:r>
+        <w:rPr>
+          <w:rFonts w:ascii="Times New Roman" w:hAnsi="Times New Roman" w:cs="Times New Roman"/>
+          <w:color w:val="323130"/>
+          <w:sz w:val="24"/>
+          <w:szCs w:val="24"/>
+          <w:shd w:val="clear" w:color="auto" w:fill="FFFFFF"/>
+        </w:rPr>
+        <w:t>s occurring when</w:t>
+      </w:r>
+      <w:r>
+        <w:rPr>
+          <w:rFonts w:ascii="Times New Roman" w:hAnsi="Times New Roman" w:cs="Times New Roman"/>
+          <w:color w:val="323130"/>
+          <w:sz w:val="24"/>
+          <w:szCs w:val="24"/>
+          <w:shd w:val="clear" w:color="auto" w:fill="FFFFFF"/>
+        </w:rPr>
+        <w:t>ever</w:t>
+      </w:r>
+      <w:r>
+        <w:rPr>
+          <w:rFonts w:ascii="Times New Roman" w:hAnsi="Times New Roman" w:cs="Times New Roman"/>
+          <w:color w:val="323130"/>
+          <w:sz w:val="24"/>
+          <w:szCs w:val="24"/>
+          <w:shd w:val="clear" w:color="auto" w:fill="FFFFFF"/>
+        </w:rPr>
+        <w:t xml:space="preserve"> </w:t>
+      </w:r>
+      <w:r>
+        <w:rPr>
+          <w:rFonts w:ascii="Times New Roman" w:hAnsi="Times New Roman" w:cs="Times New Roman"/>
+          <w:color w:val="323130"/>
+          <w:sz w:val="24"/>
+          <w:szCs w:val="24"/>
+          <w:shd w:val="clear" w:color="auto" w:fill="FFFFFF"/>
+        </w:rPr>
+        <w:t>“</w:t>
+      </w:r>
+      <w:r>
+        <w:rPr>
+          <w:rFonts w:ascii="Times New Roman" w:hAnsi="Times New Roman" w:cs="Times New Roman"/>
+          <w:color w:val="323130"/>
+          <w:sz w:val="24"/>
+          <w:szCs w:val="24"/>
+          <w:shd w:val="clear" w:color="auto" w:fill="FFFFFF"/>
+        </w:rPr>
+        <w:t>metacognitive evaluation produces a shift in study goals</w:t>
+      </w:r>
+      <w:r>
+        <w:rPr>
+          <w:rFonts w:ascii="Times New Roman" w:hAnsi="Times New Roman" w:cs="Times New Roman"/>
+          <w:color w:val="323130"/>
+          <w:sz w:val="24"/>
+          <w:szCs w:val="24"/>
+          <w:shd w:val="clear" w:color="auto" w:fill="FFFFFF"/>
+        </w:rPr>
+        <w:t>” rather than</w:t>
+      </w:r>
+      <w:r>
+        <w:rPr>
+          <w:rFonts w:ascii="Times New Roman" w:hAnsi="Times New Roman" w:cs="Times New Roman"/>
+          <w:color w:val="323130"/>
+          <w:sz w:val="24"/>
+          <w:szCs w:val="24"/>
+          <w:shd w:val="clear" w:color="auto" w:fill="FFFFFF"/>
+        </w:rPr>
+        <w:t xml:space="preserve"> </w:t>
+      </w:r>
+      <w:r>
+        <w:rPr>
+          <w:rFonts w:ascii="Times New Roman" w:hAnsi="Times New Roman" w:cs="Times New Roman"/>
+          <w:color w:val="323130"/>
+          <w:sz w:val="24"/>
+          <w:szCs w:val="24"/>
+          <w:shd w:val="clear" w:color="auto" w:fill="FFFFFF"/>
+        </w:rPr>
+        <w:t xml:space="preserve">it simply being </w:t>
+      </w:r>
+      <w:r>
+        <w:rPr>
+          <w:rFonts w:ascii="Times New Roman" w:hAnsi="Times New Roman" w:cs="Times New Roman"/>
+          <w:color w:val="323130"/>
+          <w:sz w:val="24"/>
+          <w:szCs w:val="24"/>
+          <w:shd w:val="clear" w:color="auto" w:fill="FFFFFF"/>
+        </w:rPr>
+        <w:t>the product of</w:t>
+      </w:r>
+      <w:r>
+        <w:rPr>
+          <w:rFonts w:ascii="Times New Roman" w:hAnsi="Times New Roman" w:cs="Times New Roman"/>
+          <w:color w:val="323130"/>
+          <w:sz w:val="24"/>
+          <w:szCs w:val="24"/>
+          <w:shd w:val="clear" w:color="auto" w:fill="FFFFFF"/>
+        </w:rPr>
+        <w:t xml:space="preserve"> an “easy/difficult” comparison.</w:t>
       </w:r>
     </w:p>
     <w:p>
@@ -11432,6 +13008,207 @@
           <w:color w:val="323130"/>
           <w:sz w:val="24"/>
           <w:szCs w:val="24"/>
+        </w:rPr>
+      </w:pPr>
+      <w:r>
+        <w:rPr>
+          <w:rFonts w:ascii="Times New Roman" w:hAnsi="Times New Roman" w:cs="Times New Roman"/>
+          <w:color w:val="323130"/>
+          <w:sz w:val="24"/>
+          <w:szCs w:val="24"/>
+          <w:shd w:val="clear" w:color="auto" w:fill="FFFFFF"/>
+        </w:rPr>
+        <w:t>Thank you for taking the time to review our manuscript.</w:t>
+      </w:r>
+    </w:p>
+    <w:p>
+      <w:pPr>
+        <w:spacing w:after="0" w:line="240" w:lineRule="auto"/>
+        <w:jc w:val="center"/>
+        <w:rPr>
+          <w:rFonts w:ascii="Times New Roman" w:hAnsi="Times New Roman" w:cs="Times New Roman"/>
+          <w:b/>
+          <w:bCs/>
+          <w:color w:val="323130"/>
+          <w:sz w:val="24"/>
+          <w:szCs w:val="24"/>
+          <w:shd w:val="clear" w:color="auto" w:fill="FFFFFF"/>
+        </w:rPr>
+      </w:pPr>
+      <w:r>
+        <w:rPr>
+          <w:rFonts w:ascii="Times New Roman" w:hAnsi="Times New Roman" w:cs="Times New Roman"/>
+          <w:color w:val="323130"/>
+          <w:sz w:val="24"/>
+          <w:szCs w:val="24"/>
+        </w:rPr>
+        <w:br/>
+      </w:r>
+    </w:p>
+    <w:p>
+      <w:pPr>
+        <w:spacing w:after="0" w:line="240" w:lineRule="auto"/>
+        <w:jc w:val="center"/>
+        <w:rPr>
+          <w:rFonts w:ascii="Times New Roman" w:hAnsi="Times New Roman" w:cs="Times New Roman"/>
+          <w:b/>
+          <w:bCs/>
+          <w:color w:val="323130"/>
+          <w:sz w:val="24"/>
+          <w:szCs w:val="24"/>
+          <w:shd w:val="clear" w:color="auto" w:fill="FFFFFF"/>
+        </w:rPr>
+      </w:pPr>
+      <w:r>
+        <w:rPr>
+          <w:rFonts w:ascii="Times New Roman" w:hAnsi="Times New Roman" w:cs="Times New Roman"/>
+          <w:b/>
+          <w:bCs/>
+          <w:color w:val="323130"/>
+          <w:sz w:val="24"/>
+          <w:szCs w:val="24"/>
+          <w:shd w:val="clear" w:color="auto" w:fill="FFFFFF"/>
+        </w:rPr>
+        <w:t xml:space="preserve">Reviewer: </w:t>
+      </w:r>
+      <w:r>
+        <w:rPr>
+          <w:rFonts w:ascii="Times New Roman" w:hAnsi="Times New Roman" w:cs="Times New Roman"/>
+          <w:b/>
+          <w:bCs/>
+          <w:color w:val="323130"/>
+          <w:sz w:val="24"/>
+          <w:szCs w:val="24"/>
+          <w:shd w:val="clear" w:color="auto" w:fill="FFFFFF"/>
+        </w:rPr>
+        <w:t>3</w:t>
+      </w:r>
+      <w:r>
+        <w:rPr>
+          <w:rFonts w:ascii="Times New Roman" w:hAnsi="Times New Roman" w:cs="Times New Roman"/>
+          <w:color w:val="323130"/>
+          <w:sz w:val="24"/>
+          <w:szCs w:val="24"/>
+        </w:rPr>
+        <w:br/>
+      </w:r>
+    </w:p>
+    <w:p>
+      <w:pPr>
+        <w:spacing w:after="0" w:line="240" w:lineRule="auto"/>
+        <w:rPr>
+          <w:rFonts w:ascii="Times New Roman" w:hAnsi="Times New Roman" w:cs="Times New Roman"/>
+          <w:color w:val="323130"/>
+          <w:sz w:val="24"/>
+          <w:szCs w:val="24"/>
+        </w:rPr>
+      </w:pPr>
+      <w:r>
+        <w:rPr>
+          <w:rFonts w:ascii="Times New Roman" w:hAnsi="Times New Roman" w:cs="Times New Roman"/>
+          <w:b/>
+          <w:bCs/>
+          <w:color w:val="323130"/>
+          <w:sz w:val="24"/>
+          <w:szCs w:val="24"/>
+          <w:shd w:val="clear" w:color="auto" w:fill="FFFFFF"/>
+        </w:rPr>
+        <w:t>Comment 1:</w:t>
+      </w:r>
+      <w:r>
+        <w:rPr>
+          <w:rFonts w:ascii="Times New Roman" w:hAnsi="Times New Roman" w:cs="Times New Roman"/>
+          <w:color w:val="323130"/>
+          <w:sz w:val="24"/>
+          <w:szCs w:val="24"/>
+          <w:shd w:val="clear" w:color="auto" w:fill="FFFFFF"/>
+        </w:rPr>
+        <w:t xml:space="preserve"> From my read, the key contributions of this manuscript are (a) reactivity is evident in pure and mixed lists, (b) JOLs and frequency judgments produce similar reactivity effects, and (c) reactivity extends to other kinds of related words. All these contributions are nice and fit well with existing JOL theory. My concern is that all these outcomes have also been demonstrated in other recent papers. Regarding point A, Janes et al. (2018, Exp 2) compared a mixed and pure list, Rivers et al. (2021, Exp 2) compared mixed and pure lists using a blocked design (e.g., all unrelated first/ all related first), and Witherby and Tauber (2017) and Tauber and Wither (2019) demonstrated positive reactivity with related pairs in a pure list (granted there was no unrelated pure list comparison). Regarding point B, Maxwell and Huff (2022) showed that frequency judgments elicit reactivity effects as well. Finally, regarding point C, I’m aware of a few papers that have explored whether reactivity extends to other types of related words including symmetrical pairs (Maxwell &amp; Huff, 2022), identical pairs (</w:t>
+      </w:r>
+      <w:proofErr w:type="spellStart"/>
+      <w:r>
+        <w:rPr>
+          <w:rFonts w:ascii="Times New Roman" w:hAnsi="Times New Roman" w:cs="Times New Roman"/>
+          <w:color w:val="323130"/>
+          <w:sz w:val="24"/>
+          <w:szCs w:val="24"/>
+          <w:shd w:val="clear" w:color="auto" w:fill="FFFFFF"/>
+        </w:rPr>
+        <w:t>Halamish</w:t>
+      </w:r>
+      <w:proofErr w:type="spellEnd"/>
+      <w:r>
+        <w:rPr>
+          <w:rFonts w:ascii="Times New Roman" w:hAnsi="Times New Roman" w:cs="Times New Roman"/>
+          <w:color w:val="323130"/>
+          <w:sz w:val="24"/>
+          <w:szCs w:val="24"/>
+          <w:shd w:val="clear" w:color="auto" w:fill="FFFFFF"/>
+        </w:rPr>
+        <w:t xml:space="preserve"> &amp; </w:t>
+      </w:r>
+      <w:proofErr w:type="spellStart"/>
+      <w:r>
+        <w:rPr>
+          <w:rFonts w:ascii="Times New Roman" w:hAnsi="Times New Roman" w:cs="Times New Roman"/>
+          <w:color w:val="323130"/>
+          <w:sz w:val="24"/>
+          <w:szCs w:val="24"/>
+          <w:shd w:val="clear" w:color="auto" w:fill="FFFFFF"/>
+        </w:rPr>
+        <w:t>Undorf</w:t>
+      </w:r>
+      <w:proofErr w:type="spellEnd"/>
+      <w:r>
+        <w:rPr>
+          <w:rFonts w:ascii="Times New Roman" w:hAnsi="Times New Roman" w:cs="Times New Roman"/>
+          <w:color w:val="323130"/>
+          <w:sz w:val="24"/>
+          <w:szCs w:val="24"/>
+          <w:shd w:val="clear" w:color="auto" w:fill="FFFFFF"/>
+        </w:rPr>
+        <w:t>, in press), and categorized words (</w:t>
+      </w:r>
+      <w:proofErr w:type="spellStart"/>
+      <w:r>
+        <w:rPr>
+          <w:rFonts w:ascii="Times New Roman" w:hAnsi="Times New Roman" w:cs="Times New Roman"/>
+          <w:color w:val="323130"/>
+          <w:sz w:val="24"/>
+          <w:szCs w:val="24"/>
+          <w:shd w:val="clear" w:color="auto" w:fill="FFFFFF"/>
+        </w:rPr>
+        <w:t>Senkova</w:t>
+      </w:r>
+      <w:proofErr w:type="spellEnd"/>
+      <w:r>
+        <w:rPr>
+          <w:rFonts w:ascii="Times New Roman" w:hAnsi="Times New Roman" w:cs="Times New Roman"/>
+          <w:color w:val="323130"/>
+          <w:sz w:val="24"/>
+          <w:szCs w:val="24"/>
+          <w:shd w:val="clear" w:color="auto" w:fill="FFFFFF"/>
+        </w:rPr>
+        <w:t xml:space="preserve"> &amp; Otani, 2021). I am not aware of anyone who has looked at backward related pairs, so Experiment 2 of this paper may be the first to do that. That said, I do think it is promising that the outcomes of the present research are consistent and replicate those in all these other studies. I think such replications are valuable especially with how little JOL reactivity research there is.</w:t>
+      </w:r>
+      <w:r>
+        <w:rPr>
+          <w:rFonts w:ascii="Times New Roman" w:hAnsi="Times New Roman" w:cs="Times New Roman"/>
+          <w:color w:val="323130"/>
+          <w:sz w:val="24"/>
+          <w:szCs w:val="24"/>
+        </w:rPr>
+        <w:br/>
+      </w:r>
+    </w:p>
+    <w:p>
+      <w:pPr>
+        <w:spacing w:after="0" w:line="240" w:lineRule="auto"/>
+        <w:rPr>
+          <w:rFonts w:ascii="Times New Roman" w:hAnsi="Times New Roman" w:cs="Times New Roman"/>
+          <w:color w:val="323130"/>
+          <w:sz w:val="24"/>
+          <w:szCs w:val="24"/>
           <w:shd w:val="clear" w:color="auto" w:fill="FFFFFF"/>
         </w:rPr>
       </w:pPr>
@@ -11447,8 +13224,956 @@
           <w:szCs w:val="24"/>
           <w:shd w:val="clear" w:color="auto" w:fill="FFFFFF"/>
         </w:rPr>
-        <w:t>Response</w:t>
-      </w:r>
+        <w:t xml:space="preserve">Response: </w:t>
+      </w:r>
+      <w:r>
+        <w:rPr>
+          <w:rFonts w:ascii="Times New Roman" w:hAnsi="Times New Roman" w:cs="Times New Roman"/>
+          <w:color w:val="323130"/>
+          <w:sz w:val="24"/>
+          <w:szCs w:val="24"/>
+          <w:shd w:val="clear" w:color="auto" w:fill="FFFFFF"/>
+        </w:rPr>
+        <w:t xml:space="preserve">Although other researchers have </w:t>
+      </w:r>
+      <w:r>
+        <w:rPr>
+          <w:rFonts w:ascii="Times New Roman" w:hAnsi="Times New Roman" w:cs="Times New Roman"/>
+          <w:color w:val="323130"/>
+          <w:sz w:val="24"/>
+          <w:szCs w:val="24"/>
+          <w:shd w:val="clear" w:color="auto" w:fill="FFFFFF"/>
+        </w:rPr>
+        <w:t xml:space="preserve">investigated </w:t>
+      </w:r>
+      <w:r>
+        <w:rPr>
+          <w:rFonts w:ascii="Times New Roman" w:hAnsi="Times New Roman" w:cs="Times New Roman"/>
+          <w:color w:val="323130"/>
+          <w:sz w:val="24"/>
+          <w:szCs w:val="24"/>
+          <w:shd w:val="clear" w:color="auto" w:fill="FFFFFF"/>
+        </w:rPr>
+        <w:t xml:space="preserve">similar </w:t>
+      </w:r>
+      <w:r>
+        <w:rPr>
+          <w:rFonts w:ascii="Times New Roman" w:hAnsi="Times New Roman" w:cs="Times New Roman"/>
+          <w:color w:val="323130"/>
+          <w:sz w:val="24"/>
+          <w:szCs w:val="24"/>
+          <w:shd w:val="clear" w:color="auto" w:fill="FFFFFF"/>
+        </w:rPr>
+        <w:t xml:space="preserve">areas of JOL reactivity (e.g., </w:t>
+      </w:r>
+      <w:r>
+        <w:rPr>
+          <w:rFonts w:ascii="Times New Roman" w:hAnsi="Times New Roman" w:cs="Times New Roman"/>
+          <w:color w:val="323130"/>
+          <w:sz w:val="24"/>
+          <w:szCs w:val="24"/>
+          <w:shd w:val="clear" w:color="auto" w:fill="FFFFFF"/>
+        </w:rPr>
+        <w:t xml:space="preserve">reactivity for </w:t>
+      </w:r>
+      <w:r>
+        <w:rPr>
+          <w:rFonts w:ascii="Times New Roman" w:hAnsi="Times New Roman" w:cs="Times New Roman"/>
+          <w:color w:val="323130"/>
+          <w:sz w:val="24"/>
+          <w:szCs w:val="24"/>
+          <w:shd w:val="clear" w:color="auto" w:fill="FFFFFF"/>
+        </w:rPr>
+        <w:t xml:space="preserve">mixed vs. pure lists; </w:t>
+      </w:r>
+      <w:r>
+        <w:rPr>
+          <w:rFonts w:ascii="Times New Roman" w:hAnsi="Times New Roman" w:cs="Times New Roman"/>
+          <w:color w:val="323130"/>
+          <w:sz w:val="24"/>
+          <w:szCs w:val="24"/>
+          <w:shd w:val="clear" w:color="auto" w:fill="FFFFFF"/>
+        </w:rPr>
+        <w:t>Janes et al., 2018, Tauber &amp; Witherby, 2019</w:t>
+      </w:r>
+      <w:r>
+        <w:rPr>
+          <w:rFonts w:ascii="Times New Roman" w:hAnsi="Times New Roman" w:cs="Times New Roman"/>
+          <w:color w:val="323130"/>
+          <w:sz w:val="24"/>
+          <w:szCs w:val="24"/>
+          <w:shd w:val="clear" w:color="auto" w:fill="FFFFFF"/>
+        </w:rPr>
+        <w:t xml:space="preserve">; </w:t>
+      </w:r>
+      <w:r>
+        <w:rPr>
+          <w:rFonts w:ascii="Times New Roman" w:hAnsi="Times New Roman" w:cs="Times New Roman"/>
+          <w:color w:val="323130"/>
+          <w:sz w:val="24"/>
+          <w:szCs w:val="24"/>
+          <w:shd w:val="clear" w:color="auto" w:fill="FFFFFF"/>
+        </w:rPr>
+        <w:t>e</w:t>
+      </w:r>
+      <w:r>
+        <w:rPr>
+          <w:rFonts w:ascii="Times New Roman" w:hAnsi="Times New Roman" w:cs="Times New Roman"/>
+          <w:color w:val="323130"/>
+          <w:sz w:val="24"/>
+          <w:szCs w:val="24"/>
+          <w:shd w:val="clear" w:color="auto" w:fill="FFFFFF"/>
+        </w:rPr>
+        <w:t xml:space="preserve">ffects </w:t>
+      </w:r>
+      <w:r>
+        <w:rPr>
+          <w:rFonts w:ascii="Times New Roman" w:hAnsi="Times New Roman" w:cs="Times New Roman"/>
+          <w:color w:val="323130"/>
+          <w:sz w:val="24"/>
+          <w:szCs w:val="24"/>
+          <w:shd w:val="clear" w:color="auto" w:fill="FFFFFF"/>
+        </w:rPr>
+        <w:t>of</w:t>
+      </w:r>
+      <w:r>
+        <w:rPr>
+          <w:rFonts w:ascii="Times New Roman" w:hAnsi="Times New Roman" w:cs="Times New Roman"/>
+          <w:color w:val="323130"/>
+          <w:sz w:val="24"/>
+          <w:szCs w:val="24"/>
+          <w:shd w:val="clear" w:color="auto" w:fill="FFFFFF"/>
+        </w:rPr>
+        <w:t xml:space="preserve"> associative </w:t>
+      </w:r>
+      <w:r>
+        <w:rPr>
+          <w:rFonts w:ascii="Times New Roman" w:hAnsi="Times New Roman" w:cs="Times New Roman"/>
+          <w:color w:val="323130"/>
+          <w:sz w:val="24"/>
+          <w:szCs w:val="24"/>
+          <w:shd w:val="clear" w:color="auto" w:fill="FFFFFF"/>
+        </w:rPr>
+        <w:t>direction</w:t>
+      </w:r>
+      <w:r>
+        <w:rPr>
+          <w:rFonts w:ascii="Times New Roman" w:hAnsi="Times New Roman" w:cs="Times New Roman"/>
+          <w:color w:val="323130"/>
+          <w:sz w:val="24"/>
+          <w:szCs w:val="24"/>
+          <w:shd w:val="clear" w:color="auto" w:fill="FFFFFF"/>
+        </w:rPr>
+        <w:t xml:space="preserve"> </w:t>
+      </w:r>
+      <w:r>
+        <w:rPr>
+          <w:rFonts w:ascii="Times New Roman" w:hAnsi="Times New Roman" w:cs="Times New Roman"/>
+          <w:color w:val="323130"/>
+          <w:sz w:val="24"/>
+          <w:szCs w:val="24"/>
+          <w:shd w:val="clear" w:color="auto" w:fill="FFFFFF"/>
+        </w:rPr>
+        <w:t>on reactivity in</w:t>
+      </w:r>
+      <w:r>
+        <w:rPr>
+          <w:rFonts w:ascii="Times New Roman" w:hAnsi="Times New Roman" w:cs="Times New Roman"/>
+          <w:color w:val="323130"/>
+          <w:sz w:val="24"/>
+          <w:szCs w:val="24"/>
+          <w:shd w:val="clear" w:color="auto" w:fill="FFFFFF"/>
+        </w:rPr>
+        <w:t xml:space="preserve"> mixed</w:t>
+      </w:r>
+      <w:r>
+        <w:rPr>
+          <w:rFonts w:ascii="Times New Roman" w:hAnsi="Times New Roman" w:cs="Times New Roman"/>
+          <w:color w:val="323130"/>
+          <w:sz w:val="24"/>
+          <w:szCs w:val="24"/>
+          <w:shd w:val="clear" w:color="auto" w:fill="FFFFFF"/>
+        </w:rPr>
+        <w:t xml:space="preserve"> lists</w:t>
+      </w:r>
+      <w:r>
+        <w:rPr>
+          <w:rFonts w:ascii="Times New Roman" w:hAnsi="Times New Roman" w:cs="Times New Roman"/>
+          <w:color w:val="323130"/>
+          <w:sz w:val="24"/>
+          <w:szCs w:val="24"/>
+          <w:shd w:val="clear" w:color="auto" w:fill="FFFFFF"/>
+        </w:rPr>
+        <w:t>, Mitchum et al., 2016, Maxwell &amp; Huff, 2022</w:t>
+      </w:r>
+      <w:r>
+        <w:rPr>
+          <w:rFonts w:ascii="Times New Roman" w:hAnsi="Times New Roman" w:cs="Times New Roman"/>
+          <w:color w:val="323130"/>
+          <w:sz w:val="24"/>
+          <w:szCs w:val="24"/>
+          <w:shd w:val="clear" w:color="auto" w:fill="FFFFFF"/>
+        </w:rPr>
+        <w:t xml:space="preserve">; </w:t>
+      </w:r>
+      <w:r>
+        <w:rPr>
+          <w:rFonts w:ascii="Times New Roman" w:hAnsi="Times New Roman" w:cs="Times New Roman"/>
+          <w:color w:val="323130"/>
+          <w:sz w:val="24"/>
+          <w:szCs w:val="24"/>
+          <w:shd w:val="clear" w:color="auto" w:fill="FFFFFF"/>
+        </w:rPr>
+        <w:lastRenderedPageBreak/>
+        <w:t>whether other, non-metacognitive judgments produce similar reactivity patterns, Maxwell &amp; Huff 2022</w:t>
+      </w:r>
+      <w:r>
+        <w:rPr>
+          <w:rFonts w:ascii="Times New Roman" w:hAnsi="Times New Roman" w:cs="Times New Roman"/>
+          <w:color w:val="323130"/>
+          <w:sz w:val="24"/>
+          <w:szCs w:val="24"/>
+          <w:shd w:val="clear" w:color="auto" w:fill="FFFFFF"/>
+        </w:rPr>
+        <w:t>)</w:t>
+      </w:r>
+      <w:r>
+        <w:rPr>
+          <w:rFonts w:ascii="Times New Roman" w:hAnsi="Times New Roman" w:cs="Times New Roman"/>
+          <w:color w:val="323130"/>
+          <w:sz w:val="24"/>
+          <w:szCs w:val="24"/>
+          <w:shd w:val="clear" w:color="auto" w:fill="FFFFFF"/>
+        </w:rPr>
+        <w:t xml:space="preserve">, the present study </w:t>
+      </w:r>
+      <w:r>
+        <w:rPr>
+          <w:rFonts w:ascii="Times New Roman" w:hAnsi="Times New Roman" w:cs="Times New Roman"/>
+          <w:color w:val="323130"/>
+          <w:sz w:val="24"/>
+          <w:szCs w:val="24"/>
+          <w:shd w:val="clear" w:color="auto" w:fill="FFFFFF"/>
+        </w:rPr>
+        <w:t xml:space="preserve">marks the </w:t>
+      </w:r>
+      <w:r>
+        <w:rPr>
+          <w:rFonts w:ascii="Times New Roman" w:hAnsi="Times New Roman" w:cs="Times New Roman"/>
+          <w:color w:val="323130"/>
+          <w:sz w:val="24"/>
+          <w:szCs w:val="24"/>
+          <w:shd w:val="clear" w:color="auto" w:fill="FFFFFF"/>
+        </w:rPr>
+        <w:t xml:space="preserve">first </w:t>
+      </w:r>
+      <w:r>
+        <w:rPr>
+          <w:rFonts w:ascii="Times New Roman" w:hAnsi="Times New Roman" w:cs="Times New Roman"/>
+          <w:color w:val="323130"/>
+          <w:sz w:val="24"/>
+          <w:szCs w:val="24"/>
+          <w:shd w:val="clear" w:color="auto" w:fill="FFFFFF"/>
+        </w:rPr>
+        <w:t>attempt at</w:t>
+      </w:r>
+      <w:r>
+        <w:rPr>
+          <w:rFonts w:ascii="Times New Roman" w:hAnsi="Times New Roman" w:cs="Times New Roman"/>
+          <w:color w:val="323130"/>
+          <w:sz w:val="24"/>
+          <w:szCs w:val="24"/>
+          <w:shd w:val="clear" w:color="auto" w:fill="FFFFFF"/>
+        </w:rPr>
+        <w:t xml:space="preserve"> combin</w:t>
+      </w:r>
+      <w:r>
+        <w:rPr>
+          <w:rFonts w:ascii="Times New Roman" w:hAnsi="Times New Roman" w:cs="Times New Roman"/>
+          <w:color w:val="323130"/>
+          <w:sz w:val="24"/>
+          <w:szCs w:val="24"/>
+          <w:shd w:val="clear" w:color="auto" w:fill="FFFFFF"/>
+        </w:rPr>
+        <w:t>ing</w:t>
+      </w:r>
+      <w:r>
+        <w:rPr>
+          <w:rFonts w:ascii="Times New Roman" w:hAnsi="Times New Roman" w:cs="Times New Roman"/>
+          <w:color w:val="323130"/>
+          <w:sz w:val="24"/>
+          <w:szCs w:val="24"/>
+          <w:shd w:val="clear" w:color="auto" w:fill="FFFFFF"/>
+        </w:rPr>
+        <w:t xml:space="preserve"> each of these individual </w:t>
+      </w:r>
+      <w:r>
+        <w:rPr>
+          <w:rFonts w:ascii="Times New Roman" w:hAnsi="Times New Roman" w:cs="Times New Roman"/>
+          <w:color w:val="323130"/>
+          <w:sz w:val="24"/>
+          <w:szCs w:val="24"/>
+          <w:shd w:val="clear" w:color="auto" w:fill="FFFFFF"/>
+        </w:rPr>
+        <w:t>lines of research</w:t>
+      </w:r>
+      <w:r>
+        <w:rPr>
+          <w:rFonts w:ascii="Times New Roman" w:hAnsi="Times New Roman" w:cs="Times New Roman"/>
+          <w:color w:val="323130"/>
+          <w:sz w:val="24"/>
+          <w:szCs w:val="24"/>
+          <w:shd w:val="clear" w:color="auto" w:fill="FFFFFF"/>
+        </w:rPr>
+        <w:t xml:space="preserve"> into </w:t>
+      </w:r>
+      <w:r>
+        <w:rPr>
+          <w:rFonts w:ascii="Times New Roman" w:hAnsi="Times New Roman" w:cs="Times New Roman"/>
+          <w:color w:val="323130"/>
+          <w:sz w:val="24"/>
+          <w:szCs w:val="24"/>
+          <w:shd w:val="clear" w:color="auto" w:fill="FFFFFF"/>
+        </w:rPr>
+        <w:t>a single, unified manuscript.</w:t>
+      </w:r>
+      <w:r>
+        <w:rPr>
+          <w:rFonts w:ascii="Times New Roman" w:hAnsi="Times New Roman" w:cs="Times New Roman"/>
+          <w:color w:val="323130"/>
+          <w:sz w:val="24"/>
+          <w:szCs w:val="24"/>
+          <w:shd w:val="clear" w:color="auto" w:fill="FFFFFF"/>
+        </w:rPr>
+        <w:t xml:space="preserve"> </w:t>
+      </w:r>
+      <w:r>
+        <w:rPr>
+          <w:rFonts w:ascii="Times New Roman" w:hAnsi="Times New Roman" w:cs="Times New Roman"/>
+          <w:color w:val="323130"/>
+          <w:sz w:val="24"/>
+          <w:szCs w:val="24"/>
+          <w:shd w:val="clear" w:color="auto" w:fill="FFFFFF"/>
+        </w:rPr>
+        <w:t>As such,</w:t>
+      </w:r>
+      <w:r>
+        <w:rPr>
+          <w:rFonts w:ascii="Times New Roman" w:hAnsi="Times New Roman" w:cs="Times New Roman"/>
+          <w:color w:val="323130"/>
+          <w:sz w:val="24"/>
+          <w:szCs w:val="24"/>
+          <w:shd w:val="clear" w:color="auto" w:fill="FFFFFF"/>
+        </w:rPr>
+        <w:t xml:space="preserve"> we investigate two types of judgments (JOLs vs. Frequency judgments), two list types (mixed vs. pure) and three types of paired associates (forward, backward, and symmetrical).</w:t>
+      </w:r>
+    </w:p>
+    <w:p>
+      <w:pPr>
+        <w:spacing w:after="0" w:line="240" w:lineRule="auto"/>
+        <w:rPr>
+          <w:rFonts w:ascii="Times New Roman" w:hAnsi="Times New Roman" w:cs="Times New Roman"/>
+          <w:color w:val="323130"/>
+          <w:sz w:val="24"/>
+          <w:szCs w:val="24"/>
+          <w:shd w:val="clear" w:color="auto" w:fill="FFFFFF"/>
+        </w:rPr>
+      </w:pPr>
+    </w:p>
+    <w:p>
+      <w:pPr>
+        <w:spacing w:after="0" w:line="240" w:lineRule="auto"/>
+        <w:rPr>
+          <w:rFonts w:ascii="Times New Roman" w:hAnsi="Times New Roman" w:cs="Times New Roman"/>
+          <w:color w:val="323130"/>
+          <w:sz w:val="24"/>
+          <w:szCs w:val="24"/>
+          <w:shd w:val="clear" w:color="auto" w:fill="FFFFFF"/>
+        </w:rPr>
+      </w:pPr>
+      <w:r>
+        <w:rPr>
+          <w:rFonts w:ascii="Times New Roman" w:hAnsi="Times New Roman" w:cs="Times New Roman"/>
+          <w:color w:val="323130"/>
+          <w:sz w:val="24"/>
+          <w:szCs w:val="24"/>
+          <w:shd w:val="clear" w:color="auto" w:fill="FFFFFF"/>
+        </w:rPr>
+        <w:t xml:space="preserve">In addition to </w:t>
+      </w:r>
+      <w:r>
+        <w:rPr>
+          <w:rFonts w:ascii="Times New Roman" w:hAnsi="Times New Roman" w:cs="Times New Roman"/>
+          <w:color w:val="323130"/>
+          <w:sz w:val="24"/>
+          <w:szCs w:val="24"/>
+          <w:shd w:val="clear" w:color="auto" w:fill="FFFFFF"/>
+        </w:rPr>
+        <w:t xml:space="preserve">the key </w:t>
+      </w:r>
+      <w:proofErr w:type="gramStart"/>
+      <w:r>
+        <w:rPr>
+          <w:rFonts w:ascii="Times New Roman" w:hAnsi="Times New Roman" w:cs="Times New Roman"/>
+          <w:color w:val="323130"/>
+          <w:sz w:val="24"/>
+          <w:szCs w:val="24"/>
+          <w:shd w:val="clear" w:color="auto" w:fill="FFFFFF"/>
+        </w:rPr>
+        <w:t>points</w:t>
+      </w:r>
+      <w:proofErr w:type="gramEnd"/>
+      <w:r>
+        <w:rPr>
+          <w:rFonts w:ascii="Times New Roman" w:hAnsi="Times New Roman" w:cs="Times New Roman"/>
+          <w:color w:val="323130"/>
+          <w:sz w:val="24"/>
+          <w:szCs w:val="24"/>
+          <w:shd w:val="clear" w:color="auto" w:fill="FFFFFF"/>
+        </w:rPr>
+        <w:t xml:space="preserve"> you </w:t>
+      </w:r>
+      <w:r>
+        <w:rPr>
+          <w:rFonts w:ascii="Times New Roman" w:hAnsi="Times New Roman" w:cs="Times New Roman"/>
+          <w:color w:val="323130"/>
+          <w:sz w:val="24"/>
+          <w:szCs w:val="24"/>
+          <w:shd w:val="clear" w:color="auto" w:fill="FFFFFF"/>
+        </w:rPr>
+        <w:t xml:space="preserve">have highlighted above </w:t>
+      </w:r>
+      <w:r>
+        <w:rPr>
+          <w:rFonts w:ascii="Times New Roman" w:hAnsi="Times New Roman" w:cs="Times New Roman"/>
+          <w:color w:val="323130"/>
+          <w:sz w:val="24"/>
+          <w:szCs w:val="24"/>
+          <w:shd w:val="clear" w:color="auto" w:fill="FFFFFF"/>
+        </w:rPr>
+        <w:t>(</w:t>
+      </w:r>
+      <w:r>
+        <w:rPr>
+          <w:rFonts w:ascii="Times New Roman" w:hAnsi="Times New Roman" w:cs="Times New Roman"/>
+          <w:color w:val="323130"/>
+          <w:sz w:val="24"/>
+          <w:szCs w:val="24"/>
+          <w:shd w:val="clear" w:color="auto" w:fill="FFFFFF"/>
+        </w:rPr>
+        <w:t xml:space="preserve">e.g., </w:t>
+      </w:r>
+      <w:r>
+        <w:rPr>
+          <w:rFonts w:ascii="Times New Roman" w:hAnsi="Times New Roman" w:cs="Times New Roman"/>
+          <w:color w:val="323130"/>
+          <w:sz w:val="24"/>
+          <w:szCs w:val="24"/>
+          <w:shd w:val="clear" w:color="auto" w:fill="FFFFFF"/>
+        </w:rPr>
+        <w:t xml:space="preserve">reactivity occurs </w:t>
+      </w:r>
+      <w:r>
+        <w:rPr>
+          <w:rFonts w:ascii="Times New Roman" w:hAnsi="Times New Roman" w:cs="Times New Roman"/>
+          <w:color w:val="323130"/>
+          <w:sz w:val="24"/>
+          <w:szCs w:val="24"/>
+          <w:shd w:val="clear" w:color="auto" w:fill="FFFFFF"/>
+        </w:rPr>
+        <w:t>for related pairs in</w:t>
+      </w:r>
+      <w:r>
+        <w:rPr>
+          <w:rFonts w:ascii="Times New Roman" w:hAnsi="Times New Roman" w:cs="Times New Roman"/>
+          <w:color w:val="323130"/>
+          <w:sz w:val="24"/>
+          <w:szCs w:val="24"/>
+          <w:shd w:val="clear" w:color="auto" w:fill="FFFFFF"/>
+        </w:rPr>
+        <w:t xml:space="preserve"> both list types, for both judgment types, and for all related pair types</w:t>
+      </w:r>
+      <w:r>
+        <w:rPr>
+          <w:rFonts w:ascii="Times New Roman" w:hAnsi="Times New Roman" w:cs="Times New Roman"/>
+          <w:color w:val="323130"/>
+          <w:sz w:val="24"/>
+          <w:szCs w:val="24"/>
+          <w:shd w:val="clear" w:color="auto" w:fill="FFFFFF"/>
+        </w:rPr>
+        <w:t>, regardless of associative direction</w:t>
+      </w:r>
+      <w:r>
+        <w:rPr>
+          <w:rFonts w:ascii="Times New Roman" w:hAnsi="Times New Roman" w:cs="Times New Roman"/>
+          <w:color w:val="323130"/>
+          <w:sz w:val="24"/>
+          <w:szCs w:val="24"/>
+          <w:shd w:val="clear" w:color="auto" w:fill="FFFFFF"/>
+        </w:rPr>
+        <w:t>),</w:t>
+      </w:r>
+      <w:r>
+        <w:rPr>
+          <w:rFonts w:ascii="Times New Roman" w:hAnsi="Times New Roman" w:cs="Times New Roman"/>
+          <w:color w:val="323130"/>
+          <w:sz w:val="24"/>
+          <w:szCs w:val="24"/>
+          <w:shd w:val="clear" w:color="auto" w:fill="FFFFFF"/>
+        </w:rPr>
+        <w:t xml:space="preserve"> the present study provides more compelling evidence that </w:t>
+      </w:r>
+      <w:r>
+        <w:rPr>
+          <w:rFonts w:ascii="Times New Roman" w:hAnsi="Times New Roman" w:cs="Times New Roman"/>
+          <w:color w:val="323130"/>
+          <w:sz w:val="24"/>
+          <w:szCs w:val="24"/>
+          <w:shd w:val="clear" w:color="auto" w:fill="FFFFFF"/>
+        </w:rPr>
+        <w:t xml:space="preserve">pure list reactivity patterns mirror those observed in mixed lists. Previous research has shown mixed results, with </w:t>
+      </w:r>
+      <w:r>
+        <w:rPr>
+          <w:rFonts w:ascii="Times New Roman" w:hAnsi="Times New Roman" w:cs="Times New Roman"/>
+          <w:color w:val="323130"/>
+          <w:sz w:val="24"/>
+          <w:szCs w:val="24"/>
+          <w:shd w:val="clear" w:color="auto" w:fill="FFFFFF"/>
+        </w:rPr>
+        <w:t>some studies (e.g., Tauber and Witherby, 2019) finding reactivity for pure</w:t>
+      </w:r>
+      <w:r>
+        <w:rPr>
+          <w:rFonts w:ascii="Times New Roman" w:hAnsi="Times New Roman" w:cs="Times New Roman"/>
+          <w:color w:val="323130"/>
+          <w:sz w:val="24"/>
+          <w:szCs w:val="24"/>
+          <w:shd w:val="clear" w:color="auto" w:fill="FFFFFF"/>
+        </w:rPr>
+        <w:t xml:space="preserve">, related lists, while others (e.g., Janes et al., 2018) showed no reactivity on pure lists, regardless of pair relatedness. We also note, that while Tauber and Witherby </w:t>
+      </w:r>
+      <w:r>
+        <w:rPr>
+          <w:rFonts w:ascii="Times New Roman" w:hAnsi="Times New Roman" w:cs="Times New Roman"/>
+          <w:color w:val="323130"/>
+          <w:sz w:val="24"/>
+          <w:szCs w:val="24"/>
+          <w:shd w:val="clear" w:color="auto" w:fill="FFFFFF"/>
+        </w:rPr>
+        <w:t xml:space="preserve">used showed reactivity on a pure related list, they </w:t>
+      </w:r>
+      <w:r>
+        <w:rPr>
+          <w:rFonts w:ascii="Times New Roman" w:hAnsi="Times New Roman" w:cs="Times New Roman"/>
+          <w:color w:val="323130"/>
+          <w:sz w:val="24"/>
+          <w:szCs w:val="24"/>
+          <w:shd w:val="clear" w:color="auto" w:fill="FFFFFF"/>
+        </w:rPr>
+        <w:t xml:space="preserve">were primarily interested in whether reactivity effects would be observed in older adults (relative to young adults). </w:t>
+      </w:r>
+      <w:r>
+        <w:rPr>
+          <w:rFonts w:ascii="Times New Roman" w:hAnsi="Times New Roman" w:cs="Times New Roman"/>
+          <w:color w:val="323130"/>
+          <w:sz w:val="24"/>
+          <w:szCs w:val="24"/>
+          <w:shd w:val="clear" w:color="auto" w:fill="FFFFFF"/>
+        </w:rPr>
+        <w:t xml:space="preserve">Further, Tauber and </w:t>
+      </w:r>
+      <w:proofErr w:type="spellStart"/>
+      <w:r>
+        <w:rPr>
+          <w:rFonts w:ascii="Times New Roman" w:hAnsi="Times New Roman" w:cs="Times New Roman"/>
+          <w:color w:val="323130"/>
+          <w:sz w:val="24"/>
+          <w:szCs w:val="24"/>
+          <w:shd w:val="clear" w:color="auto" w:fill="FFFFFF"/>
+        </w:rPr>
+        <w:t>Witherby’s</w:t>
+      </w:r>
+      <w:proofErr w:type="spellEnd"/>
+      <w:r>
+        <w:rPr>
+          <w:rFonts w:ascii="Times New Roman" w:hAnsi="Times New Roman" w:cs="Times New Roman"/>
+          <w:color w:val="323130"/>
+          <w:sz w:val="24"/>
+          <w:szCs w:val="24"/>
+          <w:shd w:val="clear" w:color="auto" w:fill="FFFFFF"/>
+        </w:rPr>
+        <w:t xml:space="preserve"> particpants only studied related word pairs. Thus, an</w:t>
+      </w:r>
+      <w:r>
+        <w:rPr>
+          <w:rFonts w:ascii="Times New Roman" w:hAnsi="Times New Roman" w:cs="Times New Roman"/>
+          <w:color w:val="323130"/>
+          <w:sz w:val="24"/>
+          <w:szCs w:val="24"/>
+          <w:shd w:val="clear" w:color="auto" w:fill="FFFFFF"/>
+        </w:rPr>
+        <w:t xml:space="preserve"> investigation of the changed-goal hypothesis was not possible using their design. W</w:t>
+      </w:r>
+      <w:r>
+        <w:rPr>
+          <w:rFonts w:ascii="Times New Roman" w:hAnsi="Times New Roman" w:cs="Times New Roman"/>
+          <w:color w:val="323130"/>
+          <w:sz w:val="24"/>
+          <w:szCs w:val="24"/>
+          <w:shd w:val="clear" w:color="auto" w:fill="FFFFFF"/>
+        </w:rPr>
+        <w:t>e have updated the language on p</w:t>
+      </w:r>
+      <w:r>
+        <w:rPr>
+          <w:rFonts w:ascii="Times New Roman" w:hAnsi="Times New Roman" w:cs="Times New Roman"/>
+          <w:color w:val="323130"/>
+          <w:sz w:val="24"/>
+          <w:szCs w:val="24"/>
+          <w:shd w:val="clear" w:color="auto" w:fill="FFFFFF"/>
+        </w:rPr>
+        <w:t>g.</w:t>
+      </w:r>
+      <w:r>
+        <w:rPr>
+          <w:rFonts w:ascii="Times New Roman" w:hAnsi="Times New Roman" w:cs="Times New Roman"/>
+          <w:color w:val="323130"/>
+          <w:sz w:val="24"/>
+          <w:szCs w:val="24"/>
+          <w:shd w:val="clear" w:color="auto" w:fill="FFFFFF"/>
+        </w:rPr>
+        <w:t xml:space="preserve"> </w:t>
+      </w:r>
+      <w:r>
+        <w:rPr>
+          <w:rFonts w:ascii="Times New Roman" w:hAnsi="Times New Roman" w:cs="Times New Roman"/>
+          <w:color w:val="323130"/>
+          <w:sz w:val="24"/>
+          <w:szCs w:val="24"/>
+          <w:highlight w:val="yellow"/>
+          <w:shd w:val="clear" w:color="auto" w:fill="FFFFFF"/>
+        </w:rPr>
+        <w:t>xx</w:t>
+      </w:r>
+      <w:r>
+        <w:rPr>
+          <w:rFonts w:ascii="Times New Roman" w:hAnsi="Times New Roman" w:cs="Times New Roman"/>
+          <w:color w:val="323130"/>
+          <w:sz w:val="24"/>
+          <w:szCs w:val="24"/>
+          <w:shd w:val="clear" w:color="auto" w:fill="FFFFFF"/>
+        </w:rPr>
+        <w:t xml:space="preserve"> to clarify this point. As you note, there is indeed value in replication, especially when comparatively little research has been completed on a topic. Thus, the present </w:t>
+      </w:r>
+      <w:r>
+        <w:rPr>
+          <w:rFonts w:ascii="Times New Roman" w:hAnsi="Times New Roman" w:cs="Times New Roman"/>
+          <w:color w:val="323130"/>
+          <w:sz w:val="24"/>
+          <w:szCs w:val="24"/>
+          <w:shd w:val="clear" w:color="auto" w:fill="FFFFFF"/>
+        </w:rPr>
+        <w:t>adds to the growing body of literature indicating that JOLs are reactive on related pairs, and that this reactivity is not contingent on list composition.</w:t>
+      </w:r>
+    </w:p>
+    <w:p>
+      <w:pPr>
+        <w:spacing w:after="0" w:line="240" w:lineRule="auto"/>
+        <w:rPr>
+          <w:rFonts w:ascii="Times New Roman" w:hAnsi="Times New Roman" w:cs="Times New Roman"/>
+          <w:color w:val="323130"/>
+          <w:sz w:val="24"/>
+          <w:szCs w:val="24"/>
+          <w:shd w:val="clear" w:color="auto" w:fill="FFFFFF"/>
+        </w:rPr>
+      </w:pPr>
+    </w:p>
+    <w:p>
+      <w:pPr>
+        <w:spacing w:after="0" w:line="240" w:lineRule="auto"/>
+        <w:rPr>
+          <w:rFonts w:ascii="Times New Roman" w:hAnsi="Times New Roman" w:cs="Times New Roman"/>
+          <w:color w:val="323130"/>
+          <w:sz w:val="24"/>
+          <w:szCs w:val="24"/>
+          <w:shd w:val="clear" w:color="auto" w:fill="FFFFFF"/>
+        </w:rPr>
+      </w:pPr>
+      <w:r>
+        <w:rPr>
+          <w:rFonts w:ascii="Times New Roman" w:hAnsi="Times New Roman" w:cs="Times New Roman"/>
+          <w:color w:val="323130"/>
+          <w:sz w:val="24"/>
+          <w:szCs w:val="24"/>
+          <w:shd w:val="clear" w:color="auto" w:fill="FFFFFF"/>
+        </w:rPr>
+        <w:t>Finally</w:t>
+      </w:r>
+      <w:r>
+        <w:rPr>
+          <w:rFonts w:ascii="Times New Roman" w:hAnsi="Times New Roman" w:cs="Times New Roman"/>
+          <w:color w:val="323130"/>
+          <w:sz w:val="24"/>
+          <w:szCs w:val="24"/>
+          <w:shd w:val="clear" w:color="auto" w:fill="FFFFFF"/>
+        </w:rPr>
+        <w:t>, you are correct that</w:t>
+      </w:r>
+      <w:r>
+        <w:rPr>
+          <w:rFonts w:ascii="Times New Roman" w:hAnsi="Times New Roman" w:cs="Times New Roman"/>
+          <w:color w:val="323130"/>
+          <w:sz w:val="24"/>
+          <w:szCs w:val="24"/>
+          <w:shd w:val="clear" w:color="auto" w:fill="FFFFFF"/>
+        </w:rPr>
+        <w:t>,</w:t>
+      </w:r>
+      <w:r>
+        <w:rPr>
+          <w:rFonts w:ascii="Times New Roman" w:hAnsi="Times New Roman" w:cs="Times New Roman"/>
+          <w:color w:val="323130"/>
+          <w:sz w:val="24"/>
+          <w:szCs w:val="24"/>
+          <w:shd w:val="clear" w:color="auto" w:fill="FFFFFF"/>
+        </w:rPr>
+        <w:t xml:space="preserve"> to our knowledge, Experiments 2 and 3 provide the first reactivity studies in which traditional forward associates are </w:t>
+      </w:r>
+      <w:r>
+        <w:rPr>
+          <w:rFonts w:ascii="Times New Roman" w:hAnsi="Times New Roman" w:cs="Times New Roman"/>
+          <w:color w:val="323130"/>
+          <w:sz w:val="24"/>
+          <w:szCs w:val="24"/>
+          <w:shd w:val="clear" w:color="auto" w:fill="FFFFFF"/>
+        </w:rPr>
+        <w:t xml:space="preserve">replaced with backward (Experiment 2) or symmetrical paired associates (Experiment 3). This is </w:t>
+      </w:r>
+      <w:r>
+        <w:rPr>
+          <w:rFonts w:ascii="Times New Roman" w:hAnsi="Times New Roman" w:cs="Times New Roman"/>
+          <w:color w:val="323130"/>
+          <w:sz w:val="24"/>
+          <w:szCs w:val="24"/>
+          <w:shd w:val="clear" w:color="auto" w:fill="FFFFFF"/>
+        </w:rPr>
+        <w:t>important, as it provides further evidence that relatedness cues between cue and target (or target and cue in the case of backward pairs)</w:t>
+      </w:r>
+      <w:r>
+        <w:rPr>
+          <w:rFonts w:ascii="Times New Roman" w:hAnsi="Times New Roman" w:cs="Times New Roman"/>
+          <w:color w:val="323130"/>
+          <w:sz w:val="24"/>
+          <w:szCs w:val="24"/>
+          <w:shd w:val="clear" w:color="auto" w:fill="FFFFFF"/>
+        </w:rPr>
+        <w:t xml:space="preserve"> encourage participants engage in relational encoding at study (see Maxwell &amp; Huff, 2022). Thus, these related pairs still show a memory improvement</w:t>
+      </w:r>
+      <w:r>
+        <w:rPr>
+          <w:rFonts w:ascii="Times New Roman" w:hAnsi="Times New Roman" w:cs="Times New Roman"/>
+          <w:color w:val="323130"/>
+          <w:sz w:val="24"/>
+          <w:szCs w:val="24"/>
+          <w:shd w:val="clear" w:color="auto" w:fill="FFFFFF"/>
+        </w:rPr>
+        <w:t xml:space="preserve"> </w:t>
+      </w:r>
+      <w:r>
+        <w:rPr>
+          <w:rFonts w:ascii="Times New Roman" w:hAnsi="Times New Roman" w:cs="Times New Roman"/>
+          <w:color w:val="323130"/>
+          <w:sz w:val="24"/>
+          <w:szCs w:val="24"/>
+          <w:shd w:val="clear" w:color="auto" w:fill="FFFFFF"/>
+        </w:rPr>
+        <w:t>relative to unrelated pairs, in which relatedness cues are absent.</w:t>
+      </w:r>
+      <w:r>
+        <w:rPr>
+          <w:rFonts w:ascii="Times New Roman" w:hAnsi="Times New Roman" w:cs="Times New Roman"/>
+          <w:color w:val="323130"/>
+          <w:sz w:val="24"/>
+          <w:szCs w:val="24"/>
+          <w:shd w:val="clear" w:color="auto" w:fill="FFFFFF"/>
+        </w:rPr>
+        <w:t xml:space="preserve"> We have updated </w:t>
+      </w:r>
+      <w:r>
+        <w:rPr>
+          <w:rFonts w:ascii="Times New Roman" w:hAnsi="Times New Roman" w:cs="Times New Roman"/>
+          <w:color w:val="323130"/>
+          <w:sz w:val="24"/>
+          <w:szCs w:val="24"/>
+          <w:shd w:val="clear" w:color="auto" w:fill="FFFFFF"/>
+        </w:rPr>
+        <w:t>t</w:t>
+      </w:r>
+      <w:r>
+        <w:rPr>
+          <w:rFonts w:ascii="Times New Roman" w:hAnsi="Times New Roman" w:cs="Times New Roman"/>
+          <w:color w:val="323130"/>
+          <w:sz w:val="24"/>
+          <w:szCs w:val="24"/>
+          <w:shd w:val="clear" w:color="auto" w:fill="FFFFFF"/>
+        </w:rPr>
+        <w:t xml:space="preserve">he General Discussion on </w:t>
+      </w:r>
+      <w:r>
+        <w:rPr>
+          <w:rFonts w:ascii="Times New Roman" w:hAnsi="Times New Roman" w:cs="Times New Roman"/>
+          <w:color w:val="323130"/>
+          <w:sz w:val="24"/>
+          <w:szCs w:val="24"/>
+          <w:shd w:val="clear" w:color="auto" w:fill="FFFFFF"/>
+        </w:rPr>
+        <w:t xml:space="preserve">pg. </w:t>
+      </w:r>
+      <w:r>
+        <w:rPr>
+          <w:rFonts w:ascii="Times New Roman" w:hAnsi="Times New Roman" w:cs="Times New Roman"/>
+          <w:color w:val="323130"/>
+          <w:sz w:val="24"/>
+          <w:szCs w:val="24"/>
+          <w:highlight w:val="yellow"/>
+          <w:shd w:val="clear" w:color="auto" w:fill="FFFFFF"/>
+        </w:rPr>
+        <w:t>xx</w:t>
+      </w:r>
+      <w:r>
+        <w:rPr>
+          <w:rFonts w:ascii="Times New Roman" w:hAnsi="Times New Roman" w:cs="Times New Roman"/>
+          <w:color w:val="323130"/>
+          <w:sz w:val="24"/>
+          <w:szCs w:val="24"/>
+          <w:shd w:val="clear" w:color="auto" w:fill="FFFFFF"/>
+        </w:rPr>
+        <w:t xml:space="preserve"> to </w:t>
+      </w:r>
+      <w:r>
+        <w:rPr>
+          <w:rFonts w:ascii="Times New Roman" w:hAnsi="Times New Roman" w:cs="Times New Roman"/>
+          <w:color w:val="323130"/>
+          <w:sz w:val="24"/>
+          <w:szCs w:val="24"/>
+          <w:shd w:val="clear" w:color="auto" w:fill="FFFFFF"/>
+        </w:rPr>
+        <w:t>reflect this novel contribution.</w:t>
+      </w:r>
+    </w:p>
+    <w:p>
+      <w:pPr>
+        <w:spacing w:after="0" w:line="240" w:lineRule="auto"/>
+        <w:rPr>
+          <w:rFonts w:ascii="Times New Roman" w:hAnsi="Times New Roman" w:cs="Times New Roman"/>
+          <w:b/>
+          <w:bCs/>
+          <w:color w:val="323130"/>
+          <w:sz w:val="24"/>
+          <w:szCs w:val="24"/>
+          <w:shd w:val="clear" w:color="auto" w:fill="FFFFFF"/>
+        </w:rPr>
+      </w:pPr>
+      <w:r>
+        <w:rPr>
+          <w:rFonts w:ascii="Times New Roman" w:hAnsi="Times New Roman" w:cs="Times New Roman"/>
+          <w:color w:val="323130"/>
+          <w:sz w:val="24"/>
+          <w:szCs w:val="24"/>
+        </w:rPr>
+        <w:br/>
+      </w:r>
+      <w:r>
+        <w:rPr>
+          <w:rFonts w:ascii="Times New Roman" w:hAnsi="Times New Roman" w:cs="Times New Roman"/>
+          <w:b/>
+          <w:bCs/>
+          <w:color w:val="323130"/>
+          <w:sz w:val="24"/>
+          <w:szCs w:val="24"/>
+          <w:shd w:val="clear" w:color="auto" w:fill="FFFFFF"/>
+        </w:rPr>
+        <w:t>Minor Comments</w:t>
+      </w:r>
+    </w:p>
+    <w:p>
+      <w:pPr>
+        <w:spacing w:after="0" w:line="240" w:lineRule="auto"/>
+        <w:rPr>
+          <w:rFonts w:ascii="Times New Roman" w:hAnsi="Times New Roman" w:cs="Times New Roman"/>
+          <w:color w:val="323130"/>
+          <w:sz w:val="24"/>
+          <w:szCs w:val="24"/>
+          <w:shd w:val="clear" w:color="auto" w:fill="FFFFFF"/>
+        </w:rPr>
+      </w:pPr>
+      <w:r>
+        <w:rPr>
+          <w:rFonts w:ascii="Times New Roman" w:hAnsi="Times New Roman" w:cs="Times New Roman"/>
+          <w:color w:val="323130"/>
+          <w:sz w:val="24"/>
+          <w:szCs w:val="24"/>
+        </w:rPr>
+        <w:br/>
+      </w:r>
+      <w:r>
+        <w:rPr>
+          <w:rFonts w:ascii="Times New Roman" w:hAnsi="Times New Roman" w:cs="Times New Roman"/>
+          <w:b/>
+          <w:bCs/>
+          <w:color w:val="323130"/>
+          <w:sz w:val="24"/>
+          <w:szCs w:val="24"/>
+          <w:shd w:val="clear" w:color="auto" w:fill="FFFFFF"/>
+        </w:rPr>
+        <w:t>Comment 2:</w:t>
+      </w:r>
+      <w:r>
+        <w:rPr>
+          <w:rFonts w:ascii="Times New Roman" w:hAnsi="Times New Roman" w:cs="Times New Roman"/>
+          <w:color w:val="323130"/>
+          <w:sz w:val="24"/>
+          <w:szCs w:val="24"/>
+          <w:shd w:val="clear" w:color="auto" w:fill="FFFFFF"/>
+        </w:rPr>
+        <w:t xml:space="preserve"> Timing details are missing from the procedure. How long was each word presented during study? What happened if participants failed to make a judgment in the judgment groups? Did the program advance or did they get another prompt? How often did participants fail to make judgments during study? Was the cued-recall test self-paced? – In the GD I see that the authors note that everything was self-paced. I would make sure to include this in the procedure. I think it would also be worth reporting statistics regarding differences in study/exposure time between groups. If there is, I would not be concerned that the reactivity is due to time differences rather than the judgments because there is an abundance of research using experimenter paced designs to equate exposure time and reactivity effects are still evident. Even so, it is useful to know if differences arose and how big they were. Glancing at the means in Tables 8 and 9, I don’t see any consistent patterns, but it may be worth looking at. This is also something that I believe could be used evaluate the changed-goal hypothesis in a little different way. That is, from that hypothesis, you might expect study time to be greater for easy than hard pairs when participants make JOLs (assuming participants are shifting their goals to prioritize easier items). By contrast, </w:t>
+      </w:r>
+      <w:r>
+        <w:rPr>
+          <w:rFonts w:ascii="Times New Roman" w:hAnsi="Times New Roman" w:cs="Times New Roman"/>
+          <w:color w:val="323130"/>
+          <w:sz w:val="24"/>
+          <w:szCs w:val="24"/>
+          <w:shd w:val="clear" w:color="auto" w:fill="FFFFFF"/>
+        </w:rPr>
+        <w:lastRenderedPageBreak/>
+        <w:t>when participants don’t make JOLs they may prioritize difficult over easy items (which is what a discrepancy-reduction model of study time allocation might predict).</w:t>
+      </w:r>
+    </w:p>
+    <w:p>
+      <w:pPr>
+        <w:spacing w:after="0" w:line="240" w:lineRule="auto"/>
+        <w:rPr>
+          <w:rFonts w:ascii="Times New Roman" w:hAnsi="Times New Roman" w:cs="Times New Roman"/>
+          <w:color w:val="323130"/>
+          <w:sz w:val="24"/>
+          <w:szCs w:val="24"/>
+          <w:shd w:val="clear" w:color="auto" w:fill="FFFFFF"/>
+        </w:rPr>
+      </w:pPr>
+    </w:p>
+    <w:p>
+      <w:pPr>
+        <w:spacing w:after="0" w:line="240" w:lineRule="auto"/>
+        <w:rPr>
+          <w:rFonts w:ascii="Times New Roman" w:hAnsi="Times New Roman" w:cs="Times New Roman"/>
+          <w:color w:val="323130"/>
+          <w:sz w:val="24"/>
+          <w:szCs w:val="24"/>
+          <w:shd w:val="clear" w:color="auto" w:fill="FFFFFF"/>
+        </w:rPr>
+      </w:pPr>
       <w:r>
         <w:rPr>
           <w:rFonts w:ascii="Times New Roman" w:hAnsi="Times New Roman" w:cs="Times New Roman"/>
@@ -11461,6 +14186,16 @@
           <w:szCs w:val="24"/>
           <w:shd w:val="clear" w:color="auto" w:fill="FFFFFF"/>
         </w:rPr>
+        <w:t>Response</w:t>
+      </w:r>
+      <w:r>
+        <w:rPr>
+          <w:rFonts w:ascii="Times New Roman" w:hAnsi="Times New Roman" w:cs="Times New Roman"/>
+          <w:color w:val="323130"/>
+          <w:sz w:val="24"/>
+          <w:szCs w:val="24"/>
+          <w:shd w:val="clear" w:color="auto" w:fill="FFFFFF"/>
+        </w:rPr>
         <w:t>:</w:t>
       </w:r>
       <w:r>
@@ -11471,6 +14206,56 @@
           <w:szCs w:val="24"/>
           <w:shd w:val="clear" w:color="auto" w:fill="FFFFFF"/>
         </w:rPr>
+        <w:t xml:space="preserve"> For all experiments, </w:t>
+      </w:r>
+      <w:r>
+        <w:rPr>
+          <w:rFonts w:ascii="Times New Roman" w:hAnsi="Times New Roman" w:cs="Times New Roman"/>
+          <w:color w:val="323130"/>
+          <w:sz w:val="24"/>
+          <w:szCs w:val="24"/>
+          <w:shd w:val="clear" w:color="auto" w:fill="FFFFFF"/>
+        </w:rPr>
+        <w:t xml:space="preserve">both </w:t>
+      </w:r>
+      <w:r>
+        <w:rPr>
+          <w:rFonts w:ascii="Times New Roman" w:hAnsi="Times New Roman" w:cs="Times New Roman"/>
+          <w:color w:val="323130"/>
+          <w:sz w:val="24"/>
+          <w:szCs w:val="24"/>
+          <w:shd w:val="clear" w:color="auto" w:fill="FFFFFF"/>
+        </w:rPr>
+        <w:t xml:space="preserve">study and test were self-paced. </w:t>
+      </w:r>
+      <w:r>
+        <w:rPr>
+          <w:rFonts w:ascii="Times New Roman" w:hAnsi="Times New Roman" w:cs="Times New Roman"/>
+          <w:color w:val="323130"/>
+          <w:sz w:val="24"/>
+          <w:szCs w:val="24"/>
+          <w:shd w:val="clear" w:color="auto" w:fill="FFFFFF"/>
+        </w:rPr>
+        <w:t>After making a judgment, participants pressed the ENTER key to move to the next study pair. If participants failed to make judgments, th</w:t>
+      </w:r>
+      <w:r>
+        <w:rPr>
+          <w:rFonts w:ascii="Times New Roman" w:hAnsi="Times New Roman" w:cs="Times New Roman"/>
+          <w:color w:val="323130"/>
+          <w:sz w:val="24"/>
+          <w:szCs w:val="24"/>
+          <w:shd w:val="clear" w:color="auto" w:fill="FFFFFF"/>
+        </w:rPr>
+        <w:t>ey were excluded from the final analyses.</w:t>
+      </w:r>
+      <w:r>
+        <w:rPr>
+          <w:rFonts w:ascii="Times New Roman" w:hAnsi="Times New Roman" w:cs="Times New Roman"/>
+          <w:color w:val="323130"/>
+          <w:sz w:val="24"/>
+          <w:szCs w:val="24"/>
+          <w:shd w:val="clear" w:color="auto" w:fill="FFFFFF"/>
+        </w:rPr>
         <w:t xml:space="preserve"> </w:t>
       </w:r>
       <w:r>
@@ -11481,7 +14266,7 @@
           <w:szCs w:val="24"/>
           <w:shd w:val="clear" w:color="auto" w:fill="FFFFFF"/>
         </w:rPr>
-        <w:t xml:space="preserve">We have updated the language on </w:t>
+        <w:t xml:space="preserve">This has been clarified on pg. </w:t>
       </w:r>
       <w:r>
         <w:rPr>
@@ -11492,107 +14277,17 @@
           <w:highlight w:val="yellow"/>
           <w:shd w:val="clear" w:color="auto" w:fill="FFFFFF"/>
         </w:rPr>
-        <w:t>page xx</w:t>
-      </w:r>
-      <w:r>
-        <w:rPr>
-          <w:rFonts w:ascii="Times New Roman" w:hAnsi="Times New Roman" w:cs="Times New Roman"/>
-          <w:color w:val="323130"/>
-          <w:sz w:val="24"/>
-          <w:szCs w:val="24"/>
-          <w:shd w:val="clear" w:color="auto" w:fill="FFFFFF"/>
-        </w:rPr>
-        <w:t xml:space="preserve"> accordingly. We now </w:t>
-      </w:r>
-      <w:r>
-        <w:rPr>
-          <w:rFonts w:ascii="Times New Roman" w:hAnsi="Times New Roman" w:cs="Times New Roman"/>
-          <w:color w:val="323130"/>
-          <w:sz w:val="24"/>
-          <w:szCs w:val="24"/>
-          <w:shd w:val="clear" w:color="auto" w:fill="FFFFFF"/>
-        </w:rPr>
-        <w:t>describe the changed-goal hypothesis a</w:t>
-      </w:r>
-      <w:r>
-        <w:rPr>
-          <w:rFonts w:ascii="Times New Roman" w:hAnsi="Times New Roman" w:cs="Times New Roman"/>
-          <w:color w:val="323130"/>
-          <w:sz w:val="24"/>
-          <w:szCs w:val="24"/>
-          <w:shd w:val="clear" w:color="auto" w:fill="FFFFFF"/>
-        </w:rPr>
-        <w:t>s occurring when</w:t>
-      </w:r>
-      <w:r>
-        <w:rPr>
-          <w:rFonts w:ascii="Times New Roman" w:hAnsi="Times New Roman" w:cs="Times New Roman"/>
-          <w:color w:val="323130"/>
-          <w:sz w:val="24"/>
-          <w:szCs w:val="24"/>
-          <w:shd w:val="clear" w:color="auto" w:fill="FFFFFF"/>
-        </w:rPr>
-        <w:t>ever</w:t>
-      </w:r>
-      <w:r>
-        <w:rPr>
-          <w:rFonts w:ascii="Times New Roman" w:hAnsi="Times New Roman" w:cs="Times New Roman"/>
-          <w:color w:val="323130"/>
-          <w:sz w:val="24"/>
-          <w:szCs w:val="24"/>
-          <w:shd w:val="clear" w:color="auto" w:fill="FFFFFF"/>
-        </w:rPr>
-        <w:t xml:space="preserve"> </w:t>
-      </w:r>
-      <w:r>
-        <w:rPr>
-          <w:rFonts w:ascii="Times New Roman" w:hAnsi="Times New Roman" w:cs="Times New Roman"/>
-          <w:color w:val="323130"/>
-          <w:sz w:val="24"/>
-          <w:szCs w:val="24"/>
-          <w:shd w:val="clear" w:color="auto" w:fill="FFFFFF"/>
-        </w:rPr>
-        <w:t>“</w:t>
-      </w:r>
-      <w:r>
-        <w:rPr>
-          <w:rFonts w:ascii="Times New Roman" w:hAnsi="Times New Roman" w:cs="Times New Roman"/>
-          <w:color w:val="323130"/>
-          <w:sz w:val="24"/>
-          <w:szCs w:val="24"/>
-          <w:shd w:val="clear" w:color="auto" w:fill="FFFFFF"/>
-        </w:rPr>
-        <w:t>metacognitive evaluation produces a shift in study goals</w:t>
-      </w:r>
-      <w:r>
-        <w:rPr>
-          <w:rFonts w:ascii="Times New Roman" w:hAnsi="Times New Roman" w:cs="Times New Roman"/>
-          <w:color w:val="323130"/>
-          <w:sz w:val="24"/>
-          <w:szCs w:val="24"/>
-          <w:shd w:val="clear" w:color="auto" w:fill="FFFFFF"/>
-        </w:rPr>
-        <w:t>” rather than</w:t>
-      </w:r>
-      <w:r>
-        <w:rPr>
-          <w:rFonts w:ascii="Times New Roman" w:hAnsi="Times New Roman" w:cs="Times New Roman"/>
-          <w:color w:val="323130"/>
-          <w:sz w:val="24"/>
-          <w:szCs w:val="24"/>
-          <w:shd w:val="clear" w:color="auto" w:fill="FFFFFF"/>
-        </w:rPr>
-        <w:t xml:space="preserve"> being the product of</w:t>
-      </w:r>
-      <w:r>
-        <w:rPr>
-          <w:rFonts w:ascii="Times New Roman" w:hAnsi="Times New Roman" w:cs="Times New Roman"/>
-          <w:color w:val="323130"/>
-          <w:sz w:val="24"/>
-          <w:szCs w:val="24"/>
-          <w:shd w:val="clear" w:color="auto" w:fill="FFFFFF"/>
-        </w:rPr>
-        <w:t xml:space="preserve"> an “easy/difficult” comparison.</w:t>
+        <w:t>xx</w:t>
+      </w:r>
+      <w:r>
+        <w:rPr>
+          <w:rFonts w:ascii="Times New Roman" w:hAnsi="Times New Roman" w:cs="Times New Roman"/>
+          <w:color w:val="323130"/>
+          <w:sz w:val="24"/>
+          <w:szCs w:val="24"/>
+          <w:shd w:val="clear" w:color="auto" w:fill="FFFFFF"/>
+        </w:rPr>
+        <w:t>.</w:t>
       </w:r>
     </w:p>
     <w:p>
@@ -11615,23 +14310,122 @@
           <w:color w:val="323130"/>
           <w:sz w:val="24"/>
           <w:szCs w:val="24"/>
-        </w:rPr>
-      </w:pPr>
-      <w:r>
-        <w:rPr>
-          <w:rFonts w:ascii="Times New Roman" w:hAnsi="Times New Roman" w:cs="Times New Roman"/>
-          <w:color w:val="323130"/>
-          <w:sz w:val="24"/>
-          <w:szCs w:val="24"/>
-          <w:shd w:val="clear" w:color="auto" w:fill="FFFFFF"/>
-        </w:rPr>
-        <w:t>Thank you for taking the time to review our manuscript.</w:t>
+          <w:shd w:val="clear" w:color="auto" w:fill="FFFFFF"/>
+        </w:rPr>
+      </w:pPr>
+      <w:r>
+        <w:rPr>
+          <w:rFonts w:ascii="Times New Roman" w:hAnsi="Times New Roman" w:cs="Times New Roman"/>
+          <w:color w:val="323130"/>
+          <w:sz w:val="24"/>
+          <w:szCs w:val="24"/>
+          <w:shd w:val="clear" w:color="auto" w:fill="FFFFFF"/>
+        </w:rPr>
+        <w:t>Analyses of the mean</w:t>
+      </w:r>
+      <w:r>
+        <w:rPr>
+          <w:rFonts w:ascii="Times New Roman" w:hAnsi="Times New Roman" w:cs="Times New Roman"/>
+          <w:color w:val="323130"/>
+          <w:sz w:val="24"/>
+          <w:szCs w:val="24"/>
+          <w:shd w:val="clear" w:color="auto" w:fill="FFFFFF"/>
+        </w:rPr>
+        <w:t xml:space="preserve"> RTs </w:t>
+      </w:r>
+      <w:r>
+        <w:rPr>
+          <w:rFonts w:ascii="Times New Roman" w:hAnsi="Times New Roman" w:cs="Times New Roman"/>
+          <w:color w:val="323130"/>
+          <w:sz w:val="24"/>
+          <w:szCs w:val="24"/>
+          <w:shd w:val="clear" w:color="auto" w:fill="FFFFFF"/>
+        </w:rPr>
+        <w:t>reported in Tables 8 and 9 did not yield any patterns that were consistent across studies; however, we included these tables for completeness.</w:t>
+      </w:r>
+      <w:r>
+        <w:rPr>
+          <w:rFonts w:ascii="Times New Roman" w:hAnsi="Times New Roman" w:cs="Times New Roman"/>
+          <w:color w:val="323130"/>
+          <w:sz w:val="24"/>
+          <w:szCs w:val="24"/>
+          <w:shd w:val="clear" w:color="auto" w:fill="FFFFFF"/>
+        </w:rPr>
+        <w:t xml:space="preserve"> However, this may partly be attributed to the online nature of the study</w:t>
+      </w:r>
+      <w:r>
+        <w:rPr>
+          <w:rFonts w:ascii="Times New Roman" w:hAnsi="Times New Roman" w:cs="Times New Roman"/>
+          <w:color w:val="323130"/>
+          <w:sz w:val="24"/>
+          <w:szCs w:val="24"/>
+          <w:shd w:val="clear" w:color="auto" w:fill="FFFFFF"/>
+        </w:rPr>
+        <w:t xml:space="preserve"> (please see our response to Reviewer 1’s </w:t>
+      </w:r>
+      <w:r>
+        <w:rPr>
+          <w:rFonts w:ascii="Times New Roman" w:hAnsi="Times New Roman" w:cs="Times New Roman"/>
+          <w:color w:val="323130"/>
+          <w:sz w:val="24"/>
+          <w:szCs w:val="24"/>
+          <w:shd w:val="clear" w:color="auto" w:fill="FFFFFF"/>
+        </w:rPr>
+        <w:t>10</w:t>
+      </w:r>
+      <w:r>
+        <w:rPr>
+          <w:rFonts w:ascii="Times New Roman" w:hAnsi="Times New Roman" w:cs="Times New Roman"/>
+          <w:color w:val="323130"/>
+          <w:sz w:val="24"/>
+          <w:szCs w:val="24"/>
+          <w:shd w:val="clear" w:color="auto" w:fill="FFFFFF"/>
+          <w:vertAlign w:val="superscript"/>
+        </w:rPr>
+        <w:t>th</w:t>
+      </w:r>
+      <w:r>
+        <w:rPr>
+          <w:rFonts w:ascii="Times New Roman" w:hAnsi="Times New Roman" w:cs="Times New Roman"/>
+          <w:color w:val="323130"/>
+          <w:sz w:val="24"/>
+          <w:szCs w:val="24"/>
+          <w:shd w:val="clear" w:color="auto" w:fill="FFFFFF"/>
+        </w:rPr>
+        <w:t xml:space="preserve"> </w:t>
+      </w:r>
+      <w:r>
+        <w:rPr>
+          <w:rFonts w:ascii="Times New Roman" w:hAnsi="Times New Roman" w:cs="Times New Roman"/>
+          <w:color w:val="323130"/>
+          <w:sz w:val="24"/>
+          <w:szCs w:val="24"/>
+          <w:shd w:val="clear" w:color="auto" w:fill="FFFFFF"/>
+        </w:rPr>
+        <w:t>comment above).</w:t>
       </w:r>
     </w:p>
     <w:p>
       <w:pPr>
         <w:spacing w:after="0" w:line="240" w:lineRule="auto"/>
-        <w:jc w:val="center"/>
+        <w:rPr>
+          <w:rFonts w:ascii="Times New Roman" w:hAnsi="Times New Roman" w:cs="Times New Roman"/>
+          <w:color w:val="323130"/>
+          <w:sz w:val="24"/>
+          <w:szCs w:val="24"/>
+          <w:shd w:val="clear" w:color="auto" w:fill="FFFFFF"/>
+        </w:rPr>
+      </w:pPr>
+      <w:r>
+        <w:rPr>
+          <w:rFonts w:ascii="Times New Roman" w:hAnsi="Times New Roman" w:cs="Times New Roman"/>
+          <w:color w:val="323130"/>
+          <w:sz w:val="24"/>
+          <w:szCs w:val="24"/>
+        </w:rPr>
+        <w:br/>
+      </w:r>
+      <w:r>
         <w:rPr>
           <w:rFonts w:ascii="Times New Roman" w:hAnsi="Times New Roman" w:cs="Times New Roman"/>
           <w:b/>
@@ -11641,64 +14435,30 @@
           <w:szCs w:val="24"/>
           <w:shd w:val="clear" w:color="auto" w:fill="FFFFFF"/>
         </w:rPr>
-      </w:pPr>
-      <w:r>
-        <w:rPr>
-          <w:rFonts w:ascii="Times New Roman" w:hAnsi="Times New Roman" w:cs="Times New Roman"/>
-          <w:color w:val="323130"/>
-          <w:sz w:val="24"/>
-          <w:szCs w:val="24"/>
-        </w:rPr>
-        <w:br/>
+        <w:t>Comment 3:</w:t>
+      </w:r>
+      <w:r>
+        <w:rPr>
+          <w:rFonts w:ascii="Times New Roman" w:hAnsi="Times New Roman" w:cs="Times New Roman"/>
+          <w:color w:val="323130"/>
+          <w:sz w:val="24"/>
+          <w:szCs w:val="24"/>
+          <w:shd w:val="clear" w:color="auto" w:fill="FFFFFF"/>
+        </w:rPr>
+        <w:t xml:space="preserve"> For the significant effects, why don’t the authors report p-values? For example, the p-value is missing on p. 14 for the main effect of pair type and the interaction. I get that the F values reflect the significant effects, but convention is to still report them. Similarly, for the marginal means, SE or SD should also be reported.</w:t>
       </w:r>
     </w:p>
     <w:p>
       <w:pPr>
         <w:spacing w:after="0" w:line="240" w:lineRule="auto"/>
-        <w:jc w:val="center"/>
-        <w:rPr>
-          <w:rFonts w:ascii="Times New Roman" w:hAnsi="Times New Roman" w:cs="Times New Roman"/>
-          <w:b/>
-          <w:bCs/>
-          <w:color w:val="323130"/>
-          <w:sz w:val="24"/>
-          <w:szCs w:val="24"/>
-          <w:shd w:val="clear" w:color="auto" w:fill="FFFFFF"/>
-        </w:rPr>
-      </w:pPr>
-      <w:r>
-        <w:rPr>
-          <w:rFonts w:ascii="Times New Roman" w:hAnsi="Times New Roman" w:cs="Times New Roman"/>
-          <w:b/>
-          <w:bCs/>
-          <w:color w:val="323130"/>
-          <w:sz w:val="24"/>
-          <w:szCs w:val="24"/>
-          <w:shd w:val="clear" w:color="auto" w:fill="FFFFFF"/>
-        </w:rPr>
-        <w:t xml:space="preserve">Reviewer: </w:t>
-      </w:r>
-      <w:r>
-        <w:rPr>
-          <w:rFonts w:ascii="Times New Roman" w:hAnsi="Times New Roman" w:cs="Times New Roman"/>
-          <w:b/>
-          <w:bCs/>
-          <w:color w:val="323130"/>
-          <w:sz w:val="24"/>
-          <w:szCs w:val="24"/>
-          <w:shd w:val="clear" w:color="auto" w:fill="FFFFFF"/>
-        </w:rPr>
-        <w:t>3</w:t>
-      </w:r>
-      <w:r>
-        <w:rPr>
-          <w:rFonts w:ascii="Times New Roman" w:hAnsi="Times New Roman" w:cs="Times New Roman"/>
-          <w:color w:val="323130"/>
-          <w:sz w:val="24"/>
-          <w:szCs w:val="24"/>
-        </w:rPr>
-        <w:br/>
-      </w:r>
+        <w:rPr>
+          <w:rFonts w:ascii="Times New Roman" w:hAnsi="Times New Roman" w:cs="Times New Roman"/>
+          <w:color w:val="323130"/>
+          <w:sz w:val="24"/>
+          <w:szCs w:val="24"/>
+          <w:shd w:val="clear" w:color="auto" w:fill="FFFFFF"/>
+        </w:rPr>
+      </w:pPr>
     </w:p>
     <w:p>
       <w:pPr>
@@ -11708,79 +14468,6 @@
           <w:color w:val="323130"/>
           <w:sz w:val="24"/>
           <w:szCs w:val="24"/>
-        </w:rPr>
-      </w:pPr>
-      <w:r>
-        <w:rPr>
-          <w:rFonts w:ascii="Times New Roman" w:hAnsi="Times New Roman" w:cs="Times New Roman"/>
-          <w:b/>
-          <w:bCs/>
-          <w:color w:val="323130"/>
-          <w:sz w:val="24"/>
-          <w:szCs w:val="24"/>
-          <w:shd w:val="clear" w:color="auto" w:fill="FFFFFF"/>
-        </w:rPr>
-        <w:t>Comment 1:</w:t>
-      </w:r>
-      <w:r>
-        <w:rPr>
-          <w:rFonts w:ascii="Times New Roman" w:hAnsi="Times New Roman" w:cs="Times New Roman"/>
-          <w:color w:val="323130"/>
-          <w:sz w:val="24"/>
-          <w:szCs w:val="24"/>
-          <w:shd w:val="clear" w:color="auto" w:fill="FFFFFF"/>
-        </w:rPr>
-        <w:t xml:space="preserve"> From my read, the key contributions of this manuscript are (a) reactivity is evident in pure and mixed lists, (b) JOLs and frequency judgments produce similar reactivity effects, and (c) reactivity extends to other kinds of related words. All these contributions are nice and fit well with existing JOL theory. My concern is that all these outcomes have also been demonstrated in other recent papers. Regarding point A, Janes et al. (2018, Exp 2) compared a mixed and pure list, Rivers et al. (2021, Exp 2) compared mixed and pure lists using a blocked design (e.g., all unrelated first/ all related first), and Witherby and Tauber (2017) and Tauber and Wither (2019) demonstrated positive reactivity with related pairs in a pure list (granted there was no unrelated pure list comparison). Regarding point B, Maxwell and Huff (2022) showed that frequency judgments elicit reactivity effects as well. Finally, regarding point C, I’m aware of a few papers that have explored whether reactivity extends to other types of related words including symmetrical pairs (Maxwell &amp; Huff, 2022), identical pairs (Halamish &amp; Undorf, in press), and categorized words (Senkova &amp; Otani, 2021). I am not aware of anyone who has looked at backward related pairs, so Experiment 2 of this paper may be the first to do that. That said, I do think it is promising that the outcomes of the present research are consistent and replicate those in all these other studies.</w:t>
-      </w:r>
-      <w:commentRangeStart w:id="13"/>
-      <w:r>
-        <w:rPr>
-          <w:rFonts w:ascii="Times New Roman" w:hAnsi="Times New Roman" w:cs="Times New Roman"/>
-          <w:color w:val="323130"/>
-          <w:sz w:val="24"/>
-          <w:szCs w:val="24"/>
-          <w:shd w:val="clear" w:color="auto" w:fill="FFFFFF"/>
-        </w:rPr>
-        <w:t xml:space="preserve"> I think such replications are valuable especially with how little JOL </w:t>
-      </w:r>
-      <w:r>
-        <w:rPr>
-          <w:rFonts w:ascii="Times New Roman" w:hAnsi="Times New Roman" w:cs="Times New Roman"/>
-          <w:color w:val="323130"/>
-          <w:sz w:val="24"/>
-          <w:szCs w:val="24"/>
-          <w:shd w:val="clear" w:color="auto" w:fill="FFFFFF"/>
-        </w:rPr>
-        <w:lastRenderedPageBreak/>
-        <w:t>reactivity research there is.</w:t>
-      </w:r>
-      <w:r>
-        <w:rPr>
-          <w:rFonts w:ascii="Times New Roman" w:hAnsi="Times New Roman" w:cs="Times New Roman"/>
-          <w:color w:val="323130"/>
-          <w:sz w:val="24"/>
-          <w:szCs w:val="24"/>
-        </w:rPr>
-        <w:br/>
-      </w:r>
-      <w:commentRangeEnd w:id="13"/>
-      <w:r>
-        <w:rPr>
-          <w:rFonts w:ascii="Times New Roman" w:hAnsi="Times New Roman" w:cs="Times New Roman"/>
-          <w:sz w:val="24"/>
-          <w:szCs w:val="24"/>
-        </w:rPr>
-        <w:commentReference w:id="13"/>
-      </w:r>
-    </w:p>
-    <w:p>
-      <w:pPr>
-        <w:spacing w:after="0" w:line="240" w:lineRule="auto"/>
-        <w:rPr>
-          <w:rFonts w:ascii="Times New Roman" w:hAnsi="Times New Roman" w:cs="Times New Roman"/>
-          <w:color w:val="323130"/>
-          <w:sz w:val="24"/>
-          <w:szCs w:val="24"/>
           <w:shd w:val="clear" w:color="auto" w:fill="FFFFFF"/>
         </w:rPr>
       </w:pPr>
@@ -11796,137 +14483,7 @@
           <w:szCs w:val="24"/>
           <w:shd w:val="clear" w:color="auto" w:fill="FFFFFF"/>
         </w:rPr>
-        <w:t xml:space="preserve">Response: </w:t>
-      </w:r>
-      <w:r>
-        <w:rPr>
-          <w:rFonts w:ascii="Times New Roman" w:hAnsi="Times New Roman" w:cs="Times New Roman"/>
-          <w:color w:val="323130"/>
-          <w:sz w:val="24"/>
-          <w:szCs w:val="24"/>
-          <w:shd w:val="clear" w:color="auto" w:fill="FFFFFF"/>
-        </w:rPr>
-        <w:t xml:space="preserve">Although other researchers have </w:t>
-      </w:r>
-      <w:r>
-        <w:rPr>
-          <w:rFonts w:ascii="Times New Roman" w:hAnsi="Times New Roman" w:cs="Times New Roman"/>
-          <w:color w:val="323130"/>
-          <w:sz w:val="24"/>
-          <w:szCs w:val="24"/>
-          <w:shd w:val="clear" w:color="auto" w:fill="FFFFFF"/>
-        </w:rPr>
-        <w:t xml:space="preserve">investigated </w:t>
-      </w:r>
-      <w:r>
-        <w:rPr>
-          <w:rFonts w:ascii="Times New Roman" w:hAnsi="Times New Roman" w:cs="Times New Roman"/>
-          <w:color w:val="323130"/>
-          <w:sz w:val="24"/>
-          <w:szCs w:val="24"/>
-          <w:shd w:val="clear" w:color="auto" w:fill="FFFFFF"/>
-        </w:rPr>
-        <w:t xml:space="preserve">similar </w:t>
-      </w:r>
-      <w:r>
-        <w:rPr>
-          <w:rFonts w:ascii="Times New Roman" w:hAnsi="Times New Roman" w:cs="Times New Roman"/>
-          <w:color w:val="323130"/>
-          <w:sz w:val="24"/>
-          <w:szCs w:val="24"/>
-          <w:shd w:val="clear" w:color="auto" w:fill="FFFFFF"/>
-        </w:rPr>
-        <w:t xml:space="preserve">areas of JOL reactivity (e.g., </w:t>
-      </w:r>
-      <w:r>
-        <w:rPr>
-          <w:rFonts w:ascii="Times New Roman" w:hAnsi="Times New Roman" w:cs="Times New Roman"/>
-          <w:color w:val="323130"/>
-          <w:sz w:val="24"/>
-          <w:szCs w:val="24"/>
-          <w:shd w:val="clear" w:color="auto" w:fill="FFFFFF"/>
-        </w:rPr>
-        <w:t xml:space="preserve">reactivity for </w:t>
-      </w:r>
-      <w:r>
-        <w:rPr>
-          <w:rFonts w:ascii="Times New Roman" w:hAnsi="Times New Roman" w:cs="Times New Roman"/>
-          <w:color w:val="323130"/>
-          <w:sz w:val="24"/>
-          <w:szCs w:val="24"/>
-          <w:shd w:val="clear" w:color="auto" w:fill="FFFFFF"/>
-        </w:rPr>
-        <w:t xml:space="preserve">mixed vs. pure lists; </w:t>
-      </w:r>
-      <w:r>
-        <w:rPr>
-          <w:rFonts w:ascii="Times New Roman" w:hAnsi="Times New Roman" w:cs="Times New Roman"/>
-          <w:color w:val="323130"/>
-          <w:sz w:val="24"/>
-          <w:szCs w:val="24"/>
-          <w:shd w:val="clear" w:color="auto" w:fill="FFFFFF"/>
-        </w:rPr>
-        <w:t>Janes et al., 2018, Tauber &amp; Witherby, 2019</w:t>
-      </w:r>
-      <w:r>
-        <w:rPr>
-          <w:rFonts w:ascii="Times New Roman" w:hAnsi="Times New Roman" w:cs="Times New Roman"/>
-          <w:color w:val="323130"/>
-          <w:sz w:val="24"/>
-          <w:szCs w:val="24"/>
-          <w:shd w:val="clear" w:color="auto" w:fill="FFFFFF"/>
-        </w:rPr>
-        <w:t xml:space="preserve">; </w:t>
-      </w:r>
-      <w:r>
-        <w:rPr>
-          <w:rFonts w:ascii="Times New Roman" w:hAnsi="Times New Roman" w:cs="Times New Roman"/>
-          <w:color w:val="323130"/>
-          <w:sz w:val="24"/>
-          <w:szCs w:val="24"/>
-          <w:shd w:val="clear" w:color="auto" w:fill="FFFFFF"/>
-        </w:rPr>
-        <w:t>e</w:t>
-      </w:r>
-      <w:r>
-        <w:rPr>
-          <w:rFonts w:ascii="Times New Roman" w:hAnsi="Times New Roman" w:cs="Times New Roman"/>
-          <w:color w:val="323130"/>
-          <w:sz w:val="24"/>
-          <w:szCs w:val="24"/>
-          <w:shd w:val="clear" w:color="auto" w:fill="FFFFFF"/>
-        </w:rPr>
-        <w:t xml:space="preserve">ffects </w:t>
-      </w:r>
-      <w:r>
-        <w:rPr>
-          <w:rFonts w:ascii="Times New Roman" w:hAnsi="Times New Roman" w:cs="Times New Roman"/>
-          <w:color w:val="323130"/>
-          <w:sz w:val="24"/>
-          <w:szCs w:val="24"/>
-          <w:shd w:val="clear" w:color="auto" w:fill="FFFFFF"/>
-        </w:rPr>
-        <w:t>of</w:t>
-      </w:r>
-      <w:r>
-        <w:rPr>
-          <w:rFonts w:ascii="Times New Roman" w:hAnsi="Times New Roman" w:cs="Times New Roman"/>
-          <w:color w:val="323130"/>
-          <w:sz w:val="24"/>
-          <w:szCs w:val="24"/>
-          <w:shd w:val="clear" w:color="auto" w:fill="FFFFFF"/>
-        </w:rPr>
-        <w:t xml:space="preserve"> associative </w:t>
-      </w:r>
-      <w:r>
-        <w:rPr>
-          <w:rFonts w:ascii="Times New Roman" w:hAnsi="Times New Roman" w:cs="Times New Roman"/>
-          <w:color w:val="323130"/>
-          <w:sz w:val="24"/>
-          <w:szCs w:val="24"/>
-          <w:shd w:val="clear" w:color="auto" w:fill="FFFFFF"/>
-        </w:rPr>
-        <w:t>direction</w:t>
+        <w:t>Response:</w:t>
       </w:r>
       <w:r>
         <w:rPr>
@@ -11946,686 +14503,11 @@
           <w:szCs w:val="24"/>
           <w:shd w:val="clear" w:color="auto" w:fill="FFFFFF"/>
         </w:rPr>
-        <w:t>on reactivity in</w:t>
-      </w:r>
-      <w:r>
-        <w:rPr>
-          <w:rFonts w:ascii="Times New Roman" w:hAnsi="Times New Roman" w:cs="Times New Roman"/>
-          <w:color w:val="323130"/>
-          <w:sz w:val="24"/>
-          <w:szCs w:val="24"/>
-          <w:shd w:val="clear" w:color="auto" w:fill="FFFFFF"/>
-        </w:rPr>
-        <w:t xml:space="preserve"> mixed</w:t>
-      </w:r>
-      <w:r>
-        <w:rPr>
-          <w:rFonts w:ascii="Times New Roman" w:hAnsi="Times New Roman" w:cs="Times New Roman"/>
-          <w:color w:val="323130"/>
-          <w:sz w:val="24"/>
-          <w:szCs w:val="24"/>
-          <w:shd w:val="clear" w:color="auto" w:fill="FFFFFF"/>
-        </w:rPr>
-        <w:t xml:space="preserve"> lists</w:t>
-      </w:r>
-      <w:r>
-        <w:rPr>
-          <w:rFonts w:ascii="Times New Roman" w:hAnsi="Times New Roman" w:cs="Times New Roman"/>
-          <w:color w:val="323130"/>
-          <w:sz w:val="24"/>
-          <w:szCs w:val="24"/>
-          <w:shd w:val="clear" w:color="auto" w:fill="FFFFFF"/>
-        </w:rPr>
-        <w:t>, Mitchum et al., 2016, Maxwell &amp; Huff, 2022</w:t>
-      </w:r>
-      <w:r>
-        <w:rPr>
-          <w:rFonts w:ascii="Times New Roman" w:hAnsi="Times New Roman" w:cs="Times New Roman"/>
-          <w:color w:val="323130"/>
-          <w:sz w:val="24"/>
-          <w:szCs w:val="24"/>
-          <w:shd w:val="clear" w:color="auto" w:fill="FFFFFF"/>
-        </w:rPr>
-        <w:t>; whether other, non-metacognitive judgments produce similar reactivity patterns, Maxwell &amp; Huff 2022</w:t>
-      </w:r>
-      <w:r>
-        <w:rPr>
-          <w:rFonts w:ascii="Times New Roman" w:hAnsi="Times New Roman" w:cs="Times New Roman"/>
-          <w:color w:val="323130"/>
-          <w:sz w:val="24"/>
-          <w:szCs w:val="24"/>
-          <w:shd w:val="clear" w:color="auto" w:fill="FFFFFF"/>
-        </w:rPr>
-        <w:t>)</w:t>
-      </w:r>
-      <w:r>
-        <w:rPr>
-          <w:rFonts w:ascii="Times New Roman" w:hAnsi="Times New Roman" w:cs="Times New Roman"/>
-          <w:color w:val="323130"/>
-          <w:sz w:val="24"/>
-          <w:szCs w:val="24"/>
-          <w:shd w:val="clear" w:color="auto" w:fill="FFFFFF"/>
-        </w:rPr>
-        <w:t xml:space="preserve">, the present study </w:t>
-      </w:r>
-      <w:r>
-        <w:rPr>
-          <w:rFonts w:ascii="Times New Roman" w:hAnsi="Times New Roman" w:cs="Times New Roman"/>
-          <w:color w:val="323130"/>
-          <w:sz w:val="24"/>
-          <w:szCs w:val="24"/>
-          <w:shd w:val="clear" w:color="auto" w:fill="FFFFFF"/>
-        </w:rPr>
-        <w:t xml:space="preserve">marks the </w:t>
-      </w:r>
-      <w:r>
-        <w:rPr>
-          <w:rFonts w:ascii="Times New Roman" w:hAnsi="Times New Roman" w:cs="Times New Roman"/>
-          <w:color w:val="323130"/>
-          <w:sz w:val="24"/>
-          <w:szCs w:val="24"/>
-          <w:shd w:val="clear" w:color="auto" w:fill="FFFFFF"/>
-        </w:rPr>
-        <w:t xml:space="preserve">first </w:t>
-      </w:r>
-      <w:r>
-        <w:rPr>
-          <w:rFonts w:ascii="Times New Roman" w:hAnsi="Times New Roman" w:cs="Times New Roman"/>
-          <w:color w:val="323130"/>
-          <w:sz w:val="24"/>
-          <w:szCs w:val="24"/>
-          <w:shd w:val="clear" w:color="auto" w:fill="FFFFFF"/>
-        </w:rPr>
-        <w:t>attempt at</w:t>
-      </w:r>
-      <w:r>
-        <w:rPr>
-          <w:rFonts w:ascii="Times New Roman" w:hAnsi="Times New Roman" w:cs="Times New Roman"/>
-          <w:color w:val="323130"/>
-          <w:sz w:val="24"/>
-          <w:szCs w:val="24"/>
-          <w:shd w:val="clear" w:color="auto" w:fill="FFFFFF"/>
-        </w:rPr>
-        <w:t xml:space="preserve"> combin</w:t>
-      </w:r>
-      <w:r>
-        <w:rPr>
-          <w:rFonts w:ascii="Times New Roman" w:hAnsi="Times New Roman" w:cs="Times New Roman"/>
-          <w:color w:val="323130"/>
-          <w:sz w:val="24"/>
-          <w:szCs w:val="24"/>
-          <w:shd w:val="clear" w:color="auto" w:fill="FFFFFF"/>
-        </w:rPr>
-        <w:t>ing</w:t>
-      </w:r>
-      <w:r>
-        <w:rPr>
-          <w:rFonts w:ascii="Times New Roman" w:hAnsi="Times New Roman" w:cs="Times New Roman"/>
-          <w:color w:val="323130"/>
-          <w:sz w:val="24"/>
-          <w:szCs w:val="24"/>
-          <w:shd w:val="clear" w:color="auto" w:fill="FFFFFF"/>
-        </w:rPr>
-        <w:t xml:space="preserve"> each of these individual </w:t>
-      </w:r>
-      <w:r>
-        <w:rPr>
-          <w:rFonts w:ascii="Times New Roman" w:hAnsi="Times New Roman" w:cs="Times New Roman"/>
-          <w:color w:val="323130"/>
-          <w:sz w:val="24"/>
-          <w:szCs w:val="24"/>
-          <w:shd w:val="clear" w:color="auto" w:fill="FFFFFF"/>
-        </w:rPr>
-        <w:t>lines of research</w:t>
-      </w:r>
-      <w:r>
-        <w:rPr>
-          <w:rFonts w:ascii="Times New Roman" w:hAnsi="Times New Roman" w:cs="Times New Roman"/>
-          <w:color w:val="323130"/>
-          <w:sz w:val="24"/>
-          <w:szCs w:val="24"/>
-          <w:shd w:val="clear" w:color="auto" w:fill="FFFFFF"/>
-        </w:rPr>
-        <w:t xml:space="preserve"> into </w:t>
-      </w:r>
-      <w:r>
-        <w:rPr>
-          <w:rFonts w:ascii="Times New Roman" w:hAnsi="Times New Roman" w:cs="Times New Roman"/>
-          <w:color w:val="323130"/>
-          <w:sz w:val="24"/>
-          <w:szCs w:val="24"/>
-          <w:shd w:val="clear" w:color="auto" w:fill="FFFFFF"/>
-        </w:rPr>
-        <w:t>a single, unified manuscript.</w:t>
-      </w:r>
-      <w:r>
-        <w:rPr>
-          <w:rFonts w:ascii="Times New Roman" w:hAnsi="Times New Roman" w:cs="Times New Roman"/>
-          <w:color w:val="323130"/>
-          <w:sz w:val="24"/>
-          <w:szCs w:val="24"/>
-          <w:shd w:val="clear" w:color="auto" w:fill="FFFFFF"/>
-        </w:rPr>
-        <w:t xml:space="preserve"> Thus, we investigate two types of judgments (JOLs vs. Frequency judgments), two list types (mixed vs. pure) and three types of paired associates (forward, backward, and symmetrical).</w:t>
-      </w:r>
-    </w:p>
-    <w:p>
-      <w:pPr>
-        <w:spacing w:after="0" w:line="240" w:lineRule="auto"/>
-        <w:rPr>
-          <w:rFonts w:ascii="Times New Roman" w:hAnsi="Times New Roman" w:cs="Times New Roman"/>
-          <w:color w:val="323130"/>
-          <w:sz w:val="24"/>
-          <w:szCs w:val="24"/>
-          <w:shd w:val="clear" w:color="auto" w:fill="FFFFFF"/>
-        </w:rPr>
-      </w:pPr>
-    </w:p>
-    <w:p>
-      <w:pPr>
-        <w:spacing w:after="0" w:line="240" w:lineRule="auto"/>
-        <w:rPr>
-          <w:rFonts w:ascii="Times New Roman" w:hAnsi="Times New Roman" w:cs="Times New Roman"/>
-          <w:color w:val="323130"/>
-          <w:sz w:val="24"/>
-          <w:szCs w:val="24"/>
-          <w:shd w:val="clear" w:color="auto" w:fill="FFFFFF"/>
-        </w:rPr>
-      </w:pPr>
-      <w:r>
-        <w:rPr>
-          <w:rFonts w:ascii="Times New Roman" w:hAnsi="Times New Roman" w:cs="Times New Roman"/>
-          <w:color w:val="323130"/>
-          <w:sz w:val="24"/>
-          <w:szCs w:val="24"/>
-          <w:shd w:val="clear" w:color="auto" w:fill="FFFFFF"/>
-        </w:rPr>
-        <w:t xml:space="preserve">In addition to </w:t>
-      </w:r>
-      <w:r>
-        <w:rPr>
-          <w:rFonts w:ascii="Times New Roman" w:hAnsi="Times New Roman" w:cs="Times New Roman"/>
-          <w:color w:val="323130"/>
-          <w:sz w:val="24"/>
-          <w:szCs w:val="24"/>
-          <w:shd w:val="clear" w:color="auto" w:fill="FFFFFF"/>
-        </w:rPr>
-        <w:t xml:space="preserve">the key points you </w:t>
-      </w:r>
-      <w:r>
-        <w:rPr>
-          <w:rFonts w:ascii="Times New Roman" w:hAnsi="Times New Roman" w:cs="Times New Roman"/>
-          <w:color w:val="323130"/>
-          <w:sz w:val="24"/>
-          <w:szCs w:val="24"/>
-          <w:shd w:val="clear" w:color="auto" w:fill="FFFFFF"/>
-        </w:rPr>
-        <w:t xml:space="preserve">have highlighted above </w:t>
-      </w:r>
-      <w:r>
-        <w:rPr>
-          <w:rFonts w:ascii="Times New Roman" w:hAnsi="Times New Roman" w:cs="Times New Roman"/>
-          <w:color w:val="323130"/>
-          <w:sz w:val="24"/>
-          <w:szCs w:val="24"/>
-          <w:shd w:val="clear" w:color="auto" w:fill="FFFFFF"/>
-        </w:rPr>
-        <w:t>(</w:t>
-      </w:r>
-      <w:r>
-        <w:rPr>
-          <w:rFonts w:ascii="Times New Roman" w:hAnsi="Times New Roman" w:cs="Times New Roman"/>
-          <w:color w:val="323130"/>
-          <w:sz w:val="24"/>
-          <w:szCs w:val="24"/>
-          <w:shd w:val="clear" w:color="auto" w:fill="FFFFFF"/>
-        </w:rPr>
-        <w:t xml:space="preserve">e.g., </w:t>
-      </w:r>
-      <w:r>
-        <w:rPr>
-          <w:rFonts w:ascii="Times New Roman" w:hAnsi="Times New Roman" w:cs="Times New Roman"/>
-          <w:color w:val="323130"/>
-          <w:sz w:val="24"/>
-          <w:szCs w:val="24"/>
-          <w:shd w:val="clear" w:color="auto" w:fill="FFFFFF"/>
-        </w:rPr>
-        <w:t xml:space="preserve">reactivity occurs </w:t>
-      </w:r>
-      <w:r>
-        <w:rPr>
-          <w:rFonts w:ascii="Times New Roman" w:hAnsi="Times New Roman" w:cs="Times New Roman"/>
-          <w:color w:val="323130"/>
-          <w:sz w:val="24"/>
-          <w:szCs w:val="24"/>
-          <w:shd w:val="clear" w:color="auto" w:fill="FFFFFF"/>
-        </w:rPr>
-        <w:t>for related pairs in</w:t>
-      </w:r>
-      <w:r>
-        <w:rPr>
-          <w:rFonts w:ascii="Times New Roman" w:hAnsi="Times New Roman" w:cs="Times New Roman"/>
-          <w:color w:val="323130"/>
-          <w:sz w:val="24"/>
-          <w:szCs w:val="24"/>
-          <w:shd w:val="clear" w:color="auto" w:fill="FFFFFF"/>
-        </w:rPr>
-        <w:t xml:space="preserve"> both list types, for both judgment types, and for all related pair types</w:t>
-      </w:r>
-      <w:r>
-        <w:rPr>
-          <w:rFonts w:ascii="Times New Roman" w:hAnsi="Times New Roman" w:cs="Times New Roman"/>
-          <w:color w:val="323130"/>
-          <w:sz w:val="24"/>
-          <w:szCs w:val="24"/>
-          <w:shd w:val="clear" w:color="auto" w:fill="FFFFFF"/>
-        </w:rPr>
-        <w:t>, regardless of associative direction</w:t>
-      </w:r>
-      <w:r>
-        <w:rPr>
-          <w:rFonts w:ascii="Times New Roman" w:hAnsi="Times New Roman" w:cs="Times New Roman"/>
-          <w:color w:val="323130"/>
-          <w:sz w:val="24"/>
-          <w:szCs w:val="24"/>
-          <w:shd w:val="clear" w:color="auto" w:fill="FFFFFF"/>
-        </w:rPr>
-        <w:t>),</w:t>
-      </w:r>
-      <w:r>
-        <w:rPr>
-          <w:rFonts w:ascii="Times New Roman" w:hAnsi="Times New Roman" w:cs="Times New Roman"/>
-          <w:color w:val="323130"/>
-          <w:sz w:val="24"/>
-          <w:szCs w:val="24"/>
-          <w:shd w:val="clear" w:color="auto" w:fill="FFFFFF"/>
-        </w:rPr>
-        <w:t xml:space="preserve"> the present study provides more compelling evidence that </w:t>
-      </w:r>
-      <w:r>
-        <w:rPr>
-          <w:rFonts w:ascii="Times New Roman" w:hAnsi="Times New Roman" w:cs="Times New Roman"/>
-          <w:color w:val="323130"/>
-          <w:sz w:val="24"/>
-          <w:szCs w:val="24"/>
-          <w:shd w:val="clear" w:color="auto" w:fill="FFFFFF"/>
-        </w:rPr>
-        <w:t xml:space="preserve">pure list reactivity patterns mirror those observed in mixed lists. Previous research has shown mixed results, with </w:t>
-      </w:r>
-      <w:r>
-        <w:rPr>
-          <w:rFonts w:ascii="Times New Roman" w:hAnsi="Times New Roman" w:cs="Times New Roman"/>
-          <w:color w:val="323130"/>
-          <w:sz w:val="24"/>
-          <w:szCs w:val="24"/>
-          <w:shd w:val="clear" w:color="auto" w:fill="FFFFFF"/>
-        </w:rPr>
-        <w:t>some studies (e.g., Tauber and Witherby, 2019) finding reactivity for pure</w:t>
-      </w:r>
-      <w:r>
-        <w:rPr>
-          <w:rFonts w:ascii="Times New Roman" w:hAnsi="Times New Roman" w:cs="Times New Roman"/>
-          <w:color w:val="323130"/>
-          <w:sz w:val="24"/>
-          <w:szCs w:val="24"/>
-          <w:shd w:val="clear" w:color="auto" w:fill="FFFFFF"/>
-        </w:rPr>
-        <w:t xml:space="preserve">, related lists, while others (e.g., Janes et al., 2018) showed no reactivity on pure lists, regardless of pair relatedness. We also note, that while Tauber and Witherby </w:t>
-      </w:r>
-      <w:r>
-        <w:rPr>
-          <w:rFonts w:ascii="Times New Roman" w:hAnsi="Times New Roman" w:cs="Times New Roman"/>
-          <w:color w:val="323130"/>
-          <w:sz w:val="24"/>
-          <w:szCs w:val="24"/>
-          <w:shd w:val="clear" w:color="auto" w:fill="FFFFFF"/>
-        </w:rPr>
-        <w:t xml:space="preserve">used showed reactivity on a pure related list, they </w:t>
-      </w:r>
-      <w:r>
-        <w:rPr>
-          <w:rFonts w:ascii="Times New Roman" w:hAnsi="Times New Roman" w:cs="Times New Roman"/>
-          <w:color w:val="323130"/>
-          <w:sz w:val="24"/>
-          <w:szCs w:val="24"/>
-          <w:shd w:val="clear" w:color="auto" w:fill="FFFFFF"/>
-        </w:rPr>
-        <w:t xml:space="preserve">were primarily interested in whether reactivity effects would be observed in older adults (relative to young adults). </w:t>
-      </w:r>
-      <w:r>
-        <w:rPr>
-          <w:rFonts w:ascii="Times New Roman" w:hAnsi="Times New Roman" w:cs="Times New Roman"/>
-          <w:color w:val="323130"/>
-          <w:sz w:val="24"/>
-          <w:szCs w:val="24"/>
-          <w:shd w:val="clear" w:color="auto" w:fill="FFFFFF"/>
-        </w:rPr>
-        <w:t>Further, Tauber and Witherby’s particpants only studied related word pairs. Thus, an</w:t>
-      </w:r>
-      <w:r>
-        <w:rPr>
-          <w:rFonts w:ascii="Times New Roman" w:hAnsi="Times New Roman" w:cs="Times New Roman"/>
-          <w:color w:val="323130"/>
-          <w:sz w:val="24"/>
-          <w:szCs w:val="24"/>
-          <w:shd w:val="clear" w:color="auto" w:fill="FFFFFF"/>
-        </w:rPr>
-        <w:t xml:space="preserve"> investigation of the changed-goal hypothesis was not possible using their design. W</w:t>
-      </w:r>
-      <w:r>
-        <w:rPr>
-          <w:rFonts w:ascii="Times New Roman" w:hAnsi="Times New Roman" w:cs="Times New Roman"/>
-          <w:color w:val="323130"/>
-          <w:sz w:val="24"/>
-          <w:szCs w:val="24"/>
-          <w:shd w:val="clear" w:color="auto" w:fill="FFFFFF"/>
-        </w:rPr>
-        <w:t xml:space="preserve">e have updated the language on page </w:t>
-      </w:r>
-      <w:r>
-        <w:rPr>
-          <w:rFonts w:ascii="Times New Roman" w:hAnsi="Times New Roman" w:cs="Times New Roman"/>
-          <w:color w:val="323130"/>
-          <w:sz w:val="24"/>
-          <w:szCs w:val="24"/>
-          <w:highlight w:val="yellow"/>
-          <w:shd w:val="clear" w:color="auto" w:fill="FFFFFF"/>
-        </w:rPr>
-        <w:t>xx</w:t>
-      </w:r>
-      <w:r>
-        <w:rPr>
-          <w:rFonts w:ascii="Times New Roman" w:hAnsi="Times New Roman" w:cs="Times New Roman"/>
-          <w:color w:val="323130"/>
-          <w:sz w:val="24"/>
-          <w:szCs w:val="24"/>
-          <w:shd w:val="clear" w:color="auto" w:fill="FFFFFF"/>
-        </w:rPr>
-        <w:t xml:space="preserve"> to clarify this point. As you so importantly note, there is indeed value in replication, especially when comparatively little research has been completed on a topic. Thus, the present </w:t>
-      </w:r>
-      <w:r>
-        <w:rPr>
-          <w:rFonts w:ascii="Times New Roman" w:hAnsi="Times New Roman" w:cs="Times New Roman"/>
-          <w:color w:val="323130"/>
-          <w:sz w:val="24"/>
-          <w:szCs w:val="24"/>
-          <w:shd w:val="clear" w:color="auto" w:fill="FFFFFF"/>
-        </w:rPr>
-        <w:t>adds to the growing body of literature indicating that JOLs are reactive on related pairs, and that this reactivity is not contingent on list composition.</w:t>
-      </w:r>
-    </w:p>
-    <w:p>
-      <w:pPr>
-        <w:spacing w:after="0" w:line="240" w:lineRule="auto"/>
-        <w:rPr>
-          <w:rFonts w:ascii="Times New Roman" w:hAnsi="Times New Roman" w:cs="Times New Roman"/>
-          <w:color w:val="323130"/>
-          <w:sz w:val="24"/>
-          <w:szCs w:val="24"/>
-          <w:shd w:val="clear" w:color="auto" w:fill="FFFFFF"/>
-        </w:rPr>
-      </w:pPr>
-    </w:p>
-    <w:p>
-      <w:pPr>
-        <w:spacing w:after="0" w:line="240" w:lineRule="auto"/>
-        <w:rPr>
-          <w:rFonts w:ascii="Times New Roman" w:hAnsi="Times New Roman" w:cs="Times New Roman"/>
-          <w:color w:val="323130"/>
-          <w:sz w:val="24"/>
-          <w:szCs w:val="24"/>
-          <w:shd w:val="clear" w:color="auto" w:fill="FFFFFF"/>
-        </w:rPr>
-      </w:pPr>
-      <w:r>
-        <w:rPr>
-          <w:rFonts w:ascii="Times New Roman" w:hAnsi="Times New Roman" w:cs="Times New Roman"/>
-          <w:color w:val="323130"/>
-          <w:sz w:val="24"/>
-          <w:szCs w:val="24"/>
-          <w:shd w:val="clear" w:color="auto" w:fill="FFFFFF"/>
-        </w:rPr>
-        <w:t>Finally</w:t>
-      </w:r>
-      <w:r>
-        <w:rPr>
-          <w:rFonts w:ascii="Times New Roman" w:hAnsi="Times New Roman" w:cs="Times New Roman"/>
-          <w:color w:val="323130"/>
-          <w:sz w:val="24"/>
-          <w:szCs w:val="24"/>
-          <w:shd w:val="clear" w:color="auto" w:fill="FFFFFF"/>
-        </w:rPr>
-        <w:t>, you are correct that</w:t>
-      </w:r>
-      <w:r>
-        <w:rPr>
-          <w:rFonts w:ascii="Times New Roman" w:hAnsi="Times New Roman" w:cs="Times New Roman"/>
-          <w:color w:val="323130"/>
-          <w:sz w:val="24"/>
-          <w:szCs w:val="24"/>
-          <w:shd w:val="clear" w:color="auto" w:fill="FFFFFF"/>
-        </w:rPr>
-        <w:t>,</w:t>
-      </w:r>
-      <w:r>
-        <w:rPr>
-          <w:rFonts w:ascii="Times New Roman" w:hAnsi="Times New Roman" w:cs="Times New Roman"/>
-          <w:color w:val="323130"/>
-          <w:sz w:val="24"/>
-          <w:szCs w:val="24"/>
-          <w:shd w:val="clear" w:color="auto" w:fill="FFFFFF"/>
-        </w:rPr>
-        <w:t xml:space="preserve"> to our knowledge, Experiments 2 and 3 provide the first reactivity studies in which traditional forward associates are </w:t>
-      </w:r>
-      <w:r>
-        <w:rPr>
-          <w:rFonts w:ascii="Times New Roman" w:hAnsi="Times New Roman" w:cs="Times New Roman"/>
-          <w:color w:val="323130"/>
-          <w:sz w:val="24"/>
-          <w:szCs w:val="24"/>
-          <w:shd w:val="clear" w:color="auto" w:fill="FFFFFF"/>
-        </w:rPr>
-        <w:t xml:space="preserve">replaced with backward (Experiment 2) or symmetrical paired associates (Experiment 3). This is </w:t>
-      </w:r>
-      <w:r>
-        <w:rPr>
-          <w:rFonts w:ascii="Times New Roman" w:hAnsi="Times New Roman" w:cs="Times New Roman"/>
-          <w:color w:val="323130"/>
-          <w:sz w:val="24"/>
-          <w:szCs w:val="24"/>
-          <w:shd w:val="clear" w:color="auto" w:fill="FFFFFF"/>
-        </w:rPr>
-        <w:t>important, as it provides further evidence that relatedness cues between cue and target (or target and cue in the case of backward pairs)</w:t>
-      </w:r>
-      <w:r>
-        <w:rPr>
-          <w:rFonts w:ascii="Times New Roman" w:hAnsi="Times New Roman" w:cs="Times New Roman"/>
-          <w:color w:val="323130"/>
-          <w:sz w:val="24"/>
-          <w:szCs w:val="24"/>
-          <w:shd w:val="clear" w:color="auto" w:fill="FFFFFF"/>
-        </w:rPr>
-        <w:t xml:space="preserve"> encourage participants engage in relational encoding at study (see Maxwell &amp; Huff, 2022). Thus, these related pairs still show a memory improvement</w:t>
-      </w:r>
-      <w:r>
-        <w:rPr>
-          <w:rFonts w:ascii="Times New Roman" w:hAnsi="Times New Roman" w:cs="Times New Roman"/>
-          <w:color w:val="323130"/>
-          <w:sz w:val="24"/>
-          <w:szCs w:val="24"/>
-          <w:shd w:val="clear" w:color="auto" w:fill="FFFFFF"/>
-        </w:rPr>
-        <w:t xml:space="preserve"> </w:t>
-      </w:r>
-      <w:r>
-        <w:rPr>
-          <w:rFonts w:ascii="Times New Roman" w:hAnsi="Times New Roman" w:cs="Times New Roman"/>
-          <w:color w:val="323130"/>
-          <w:sz w:val="24"/>
-          <w:szCs w:val="24"/>
-          <w:shd w:val="clear" w:color="auto" w:fill="FFFFFF"/>
-        </w:rPr>
-        <w:t>relative to unrelated pairs, in which relatedness cues are absent.</w:t>
-      </w:r>
-      <w:r>
-        <w:rPr>
-          <w:rFonts w:ascii="Times New Roman" w:hAnsi="Times New Roman" w:cs="Times New Roman"/>
-          <w:color w:val="323130"/>
-          <w:sz w:val="24"/>
-          <w:szCs w:val="24"/>
-          <w:shd w:val="clear" w:color="auto" w:fill="FFFFFF"/>
-        </w:rPr>
-        <w:t xml:space="preserve"> We have updated he General Discussion on page </w:t>
-      </w:r>
-      <w:r>
-        <w:rPr>
-          <w:rFonts w:ascii="Times New Roman" w:hAnsi="Times New Roman" w:cs="Times New Roman"/>
-          <w:color w:val="323130"/>
-          <w:sz w:val="24"/>
-          <w:szCs w:val="24"/>
-          <w:highlight w:val="yellow"/>
-          <w:shd w:val="clear" w:color="auto" w:fill="FFFFFF"/>
-        </w:rPr>
-        <w:t>xx</w:t>
-      </w:r>
-      <w:r>
-        <w:rPr>
-          <w:rFonts w:ascii="Times New Roman" w:hAnsi="Times New Roman" w:cs="Times New Roman"/>
-          <w:color w:val="323130"/>
-          <w:sz w:val="24"/>
-          <w:szCs w:val="24"/>
-          <w:shd w:val="clear" w:color="auto" w:fill="FFFFFF"/>
-        </w:rPr>
-        <w:t xml:space="preserve"> to </w:t>
-      </w:r>
-      <w:r>
-        <w:rPr>
-          <w:rFonts w:ascii="Times New Roman" w:hAnsi="Times New Roman" w:cs="Times New Roman"/>
-          <w:color w:val="323130"/>
-          <w:sz w:val="24"/>
-          <w:szCs w:val="24"/>
-          <w:shd w:val="clear" w:color="auto" w:fill="FFFFFF"/>
-        </w:rPr>
-        <w:t>reflect this novel contribution.</w:t>
-      </w:r>
-    </w:p>
-    <w:p>
-      <w:pPr>
-        <w:spacing w:after="0" w:line="240" w:lineRule="auto"/>
-        <w:rPr>
-          <w:rFonts w:ascii="Times New Roman" w:hAnsi="Times New Roman" w:cs="Times New Roman"/>
-          <w:b/>
-          <w:bCs/>
-          <w:color w:val="323130"/>
-          <w:sz w:val="24"/>
-          <w:szCs w:val="24"/>
-          <w:shd w:val="clear" w:color="auto" w:fill="FFFFFF"/>
-        </w:rPr>
-      </w:pPr>
-      <w:r>
-        <w:rPr>
-          <w:rFonts w:ascii="Times New Roman" w:hAnsi="Times New Roman" w:cs="Times New Roman"/>
-          <w:color w:val="323130"/>
-          <w:sz w:val="24"/>
-          <w:szCs w:val="24"/>
-        </w:rPr>
-        <w:br/>
-      </w:r>
-      <w:r>
-        <w:rPr>
-          <w:rFonts w:ascii="Times New Roman" w:hAnsi="Times New Roman" w:cs="Times New Roman"/>
-          <w:b/>
-          <w:bCs/>
-          <w:color w:val="323130"/>
-          <w:sz w:val="24"/>
-          <w:szCs w:val="24"/>
-          <w:shd w:val="clear" w:color="auto" w:fill="FFFFFF"/>
-        </w:rPr>
-        <w:t>Minor Comments</w:t>
-      </w:r>
-    </w:p>
-    <w:p>
-      <w:pPr>
-        <w:spacing w:after="0" w:line="240" w:lineRule="auto"/>
-        <w:rPr>
-          <w:rFonts w:ascii="Times New Roman" w:hAnsi="Times New Roman" w:cs="Times New Roman"/>
-          <w:color w:val="323130"/>
-          <w:sz w:val="24"/>
-          <w:szCs w:val="24"/>
-          <w:shd w:val="clear" w:color="auto" w:fill="FFFFFF"/>
-        </w:rPr>
-      </w:pPr>
-      <w:r>
-        <w:rPr>
-          <w:rFonts w:ascii="Times New Roman" w:hAnsi="Times New Roman" w:cs="Times New Roman"/>
-          <w:color w:val="323130"/>
-          <w:sz w:val="24"/>
-          <w:szCs w:val="24"/>
-        </w:rPr>
-        <w:br/>
-      </w:r>
-      <w:r>
-        <w:rPr>
-          <w:rFonts w:ascii="Times New Roman" w:hAnsi="Times New Roman" w:cs="Times New Roman"/>
-          <w:b/>
-          <w:bCs/>
-          <w:color w:val="323130"/>
-          <w:sz w:val="24"/>
-          <w:szCs w:val="24"/>
-          <w:shd w:val="clear" w:color="auto" w:fill="FFFFFF"/>
-        </w:rPr>
-        <w:t>Comment 2:</w:t>
-      </w:r>
-      <w:r>
-        <w:rPr>
-          <w:rFonts w:ascii="Times New Roman" w:hAnsi="Times New Roman" w:cs="Times New Roman"/>
-          <w:color w:val="323130"/>
-          <w:sz w:val="24"/>
-          <w:szCs w:val="24"/>
-          <w:shd w:val="clear" w:color="auto" w:fill="FFFFFF"/>
-        </w:rPr>
-        <w:t xml:space="preserve"> Timing details are missing from the procedure. How long was each word presented during study? What happened if participants failed to make a judgment in the judgment groups? Did the program advance or did they get another prompt? How often did participants fail to make judgments during study? Was the cued-recall test self-paced? – In the GD I see that the authors note that everything was self-paced. I would make sure to include this in the procedure. I think it would also be worth reporting statistics regarding differences in study/exposure time between groups. If there is, I would not be concerned that the reactivity is due to time differences rather than the judgments because there is an abundance of research using experimenter paced designs to equate exposure time and reactivity effects are still evident. Even so, it is useful to know if </w:t>
-      </w:r>
-      <w:r>
-        <w:rPr>
-          <w:rFonts w:ascii="Times New Roman" w:hAnsi="Times New Roman" w:cs="Times New Roman"/>
-          <w:color w:val="323130"/>
-          <w:sz w:val="24"/>
-          <w:szCs w:val="24"/>
-          <w:shd w:val="clear" w:color="auto" w:fill="FFFFFF"/>
-        </w:rPr>
-        <w:lastRenderedPageBreak/>
-        <w:t>differences arose and how big they were. Glancing at the means in Tables 8 and 9, I don’t see any consistent patterns, but it may be worth looking at. This is also something that I believe could be used evaluate the changed-goal hypothesis in a little different way. That is, from that hypothesis, you might expect study time to be greater for easy than hard pairs when participants make JOLs (assuming participants are shifting their goals to prioritize easier items). By contrast, when participants don’t make JOLs they may prioritize difficult over easy items (which is what a discrepancy-reduction model of study time allocation might predict).</w:t>
-      </w:r>
-    </w:p>
-    <w:p>
-      <w:pPr>
-        <w:spacing w:after="0" w:line="240" w:lineRule="auto"/>
-        <w:rPr>
-          <w:rFonts w:ascii="Times New Roman" w:hAnsi="Times New Roman" w:cs="Times New Roman"/>
-          <w:color w:val="323130"/>
-          <w:sz w:val="24"/>
-          <w:szCs w:val="24"/>
-          <w:shd w:val="clear" w:color="auto" w:fill="FFFFFF"/>
-        </w:rPr>
-      </w:pPr>
-    </w:p>
-    <w:p>
-      <w:pPr>
-        <w:spacing w:after="0" w:line="240" w:lineRule="auto"/>
-        <w:rPr>
-          <w:rFonts w:ascii="Times New Roman" w:hAnsi="Times New Roman" w:cs="Times New Roman"/>
-          <w:color w:val="323130"/>
-          <w:sz w:val="24"/>
-          <w:szCs w:val="24"/>
-          <w:shd w:val="clear" w:color="auto" w:fill="FFFFFF"/>
-        </w:rPr>
-      </w:pPr>
-      <w:r>
-        <w:rPr>
-          <w:rFonts w:ascii="Times New Roman" w:hAnsi="Times New Roman" w:cs="Times New Roman"/>
-          <w:b/>
-          <w:bCs/>
+        <w:t xml:space="preserve">We choose to report </w:t>
+      </w:r>
+      <w:r>
+        <w:rPr>
+          <w:rFonts w:ascii="Times New Roman" w:hAnsi="Times New Roman" w:cs="Times New Roman"/>
           <w:i/>
           <w:iCs/>
           <w:color w:val="323130"/>
@@ -12633,336 +14515,61 @@
           <w:szCs w:val="24"/>
           <w:shd w:val="clear" w:color="auto" w:fill="FFFFFF"/>
         </w:rPr>
-        <w:t>Response</w:t>
-      </w:r>
-      <w:r>
-        <w:rPr>
-          <w:rFonts w:ascii="Times New Roman" w:hAnsi="Times New Roman" w:cs="Times New Roman"/>
-          <w:color w:val="323130"/>
-          <w:sz w:val="24"/>
-          <w:szCs w:val="24"/>
-          <w:shd w:val="clear" w:color="auto" w:fill="FFFFFF"/>
-        </w:rPr>
-        <w:t>:</w:t>
-      </w:r>
-      <w:r>
-        <w:rPr>
-          <w:rFonts w:ascii="Times New Roman" w:hAnsi="Times New Roman" w:cs="Times New Roman"/>
-          <w:color w:val="323130"/>
-          <w:sz w:val="24"/>
-          <w:szCs w:val="24"/>
-          <w:shd w:val="clear" w:color="auto" w:fill="FFFFFF"/>
-        </w:rPr>
-        <w:t xml:space="preserve"> For all experiments, </w:t>
-      </w:r>
-      <w:r>
-        <w:rPr>
-          <w:rFonts w:ascii="Times New Roman" w:hAnsi="Times New Roman" w:cs="Times New Roman"/>
-          <w:color w:val="323130"/>
-          <w:sz w:val="24"/>
-          <w:szCs w:val="24"/>
-          <w:shd w:val="clear" w:color="auto" w:fill="FFFFFF"/>
-        </w:rPr>
-        <w:t xml:space="preserve">both </w:t>
-      </w:r>
-      <w:r>
-        <w:rPr>
-          <w:rFonts w:ascii="Times New Roman" w:hAnsi="Times New Roman" w:cs="Times New Roman"/>
-          <w:color w:val="323130"/>
-          <w:sz w:val="24"/>
-          <w:szCs w:val="24"/>
-          <w:shd w:val="clear" w:color="auto" w:fill="FFFFFF"/>
-        </w:rPr>
-        <w:t xml:space="preserve">study and test were self-paced. </w:t>
-      </w:r>
-      <w:r>
-        <w:rPr>
-          <w:rFonts w:ascii="Times New Roman" w:hAnsi="Times New Roman" w:cs="Times New Roman"/>
-          <w:color w:val="323130"/>
-          <w:sz w:val="24"/>
-          <w:szCs w:val="24"/>
-          <w:shd w:val="clear" w:color="auto" w:fill="FFFFFF"/>
-        </w:rPr>
-        <w:t>After making a judgment, participants pressed the ENTER key to move to the next study pair. If participants failed to make judgments, th</w:t>
-      </w:r>
-      <w:r>
-        <w:rPr>
-          <w:rFonts w:ascii="Times New Roman" w:hAnsi="Times New Roman" w:cs="Times New Roman"/>
-          <w:color w:val="323130"/>
-          <w:sz w:val="24"/>
-          <w:szCs w:val="24"/>
-          <w:shd w:val="clear" w:color="auto" w:fill="FFFFFF"/>
-        </w:rPr>
-        <w:t>ey were excluded from the final analyses.</w:t>
-      </w:r>
-      <w:r>
-        <w:rPr>
-          <w:rFonts w:ascii="Times New Roman" w:hAnsi="Times New Roman" w:cs="Times New Roman"/>
-          <w:color w:val="323130"/>
-          <w:sz w:val="24"/>
-          <w:szCs w:val="24"/>
-          <w:shd w:val="clear" w:color="auto" w:fill="FFFFFF"/>
-        </w:rPr>
-        <w:t xml:space="preserve"> </w:t>
-      </w:r>
-      <w:r>
-        <w:rPr>
-          <w:rFonts w:ascii="Times New Roman" w:hAnsi="Times New Roman" w:cs="Times New Roman"/>
-          <w:color w:val="323130"/>
-          <w:sz w:val="24"/>
-          <w:szCs w:val="24"/>
-          <w:shd w:val="clear" w:color="auto" w:fill="FFFFFF"/>
-        </w:rPr>
-        <w:t xml:space="preserve">We have updated the procedure section on page </w:t>
-      </w:r>
-      <w:r>
-        <w:rPr>
-          <w:rFonts w:ascii="Times New Roman" w:hAnsi="Times New Roman" w:cs="Times New Roman"/>
-          <w:color w:val="323130"/>
-          <w:sz w:val="24"/>
-          <w:szCs w:val="24"/>
-          <w:highlight w:val="yellow"/>
-          <w:shd w:val="clear" w:color="auto" w:fill="FFFFFF"/>
-        </w:rPr>
-        <w:t>xx</w:t>
-      </w:r>
-      <w:r>
-        <w:rPr>
-          <w:rFonts w:ascii="Times New Roman" w:hAnsi="Times New Roman" w:cs="Times New Roman"/>
-          <w:color w:val="323130"/>
-          <w:sz w:val="24"/>
-          <w:szCs w:val="24"/>
-          <w:shd w:val="clear" w:color="auto" w:fill="FFFFFF"/>
-        </w:rPr>
-        <w:t xml:space="preserve"> to clarify this</w:t>
-      </w:r>
-      <w:r>
-        <w:rPr>
-          <w:rFonts w:ascii="Times New Roman" w:hAnsi="Times New Roman" w:cs="Times New Roman"/>
-          <w:color w:val="323130"/>
-          <w:sz w:val="24"/>
-          <w:szCs w:val="24"/>
-          <w:shd w:val="clear" w:color="auto" w:fill="FFFFFF"/>
-        </w:rPr>
-        <w:t>.</w:t>
-      </w:r>
-    </w:p>
-    <w:p>
-      <w:pPr>
-        <w:spacing w:after="0" w:line="240" w:lineRule="auto"/>
-        <w:rPr>
-          <w:rFonts w:ascii="Times New Roman" w:hAnsi="Times New Roman" w:cs="Times New Roman"/>
-          <w:color w:val="323130"/>
-          <w:sz w:val="24"/>
-          <w:szCs w:val="24"/>
-          <w:shd w:val="clear" w:color="auto" w:fill="FFFFFF"/>
-        </w:rPr>
-      </w:pPr>
-    </w:p>
-    <w:p>
-      <w:pPr>
-        <w:spacing w:after="0" w:line="240" w:lineRule="auto"/>
-        <w:rPr>
-          <w:rFonts w:ascii="Times New Roman" w:hAnsi="Times New Roman" w:cs="Times New Roman"/>
-          <w:color w:val="323130"/>
-          <w:sz w:val="24"/>
-          <w:szCs w:val="24"/>
-          <w:shd w:val="clear" w:color="auto" w:fill="FFFFFF"/>
-        </w:rPr>
-      </w:pPr>
-      <w:r>
-        <w:rPr>
-          <w:rFonts w:ascii="Times New Roman" w:hAnsi="Times New Roman" w:cs="Times New Roman"/>
-          <w:color w:val="323130"/>
-          <w:sz w:val="24"/>
-          <w:szCs w:val="24"/>
-          <w:shd w:val="clear" w:color="auto" w:fill="FFFFFF"/>
-        </w:rPr>
-        <w:t>Analyses of the mean</w:t>
-      </w:r>
-      <w:r>
-        <w:rPr>
-          <w:rFonts w:ascii="Times New Roman" w:hAnsi="Times New Roman" w:cs="Times New Roman"/>
-          <w:color w:val="323130"/>
-          <w:sz w:val="24"/>
-          <w:szCs w:val="24"/>
-          <w:shd w:val="clear" w:color="auto" w:fill="FFFFFF"/>
-        </w:rPr>
-        <w:t xml:space="preserve"> RTs </w:t>
-      </w:r>
-      <w:r>
-        <w:rPr>
-          <w:rFonts w:ascii="Times New Roman" w:hAnsi="Times New Roman" w:cs="Times New Roman"/>
-          <w:color w:val="323130"/>
-          <w:sz w:val="24"/>
-          <w:szCs w:val="24"/>
-          <w:shd w:val="clear" w:color="auto" w:fill="FFFFFF"/>
-        </w:rPr>
-        <w:t>reported in Tables 8 and 9 did not yield any patterns that were consistent across studies; however, we included these tables for completeness.</w:t>
-      </w:r>
-      <w:r>
-        <w:rPr>
-          <w:rFonts w:ascii="Times New Roman" w:hAnsi="Times New Roman" w:cs="Times New Roman"/>
-          <w:color w:val="323130"/>
-          <w:sz w:val="24"/>
-          <w:szCs w:val="24"/>
-          <w:shd w:val="clear" w:color="auto" w:fill="FFFFFF"/>
-        </w:rPr>
-        <w:t xml:space="preserve"> However, this may partly be attributed to the online nature of the study</w:t>
-      </w:r>
-      <w:r>
-        <w:rPr>
-          <w:rFonts w:ascii="Times New Roman" w:hAnsi="Times New Roman" w:cs="Times New Roman"/>
-          <w:color w:val="323130"/>
-          <w:sz w:val="24"/>
-          <w:szCs w:val="24"/>
-          <w:shd w:val="clear" w:color="auto" w:fill="FFFFFF"/>
-        </w:rPr>
-        <w:t xml:space="preserve"> (please see our response to Reviewer 1’s </w:t>
-      </w:r>
-      <w:r>
-        <w:rPr>
-          <w:rFonts w:ascii="Times New Roman" w:hAnsi="Times New Roman" w:cs="Times New Roman"/>
-          <w:color w:val="323130"/>
-          <w:sz w:val="24"/>
-          <w:szCs w:val="24"/>
-          <w:shd w:val="clear" w:color="auto" w:fill="FFFFFF"/>
-        </w:rPr>
-        <w:t>10</w:t>
-      </w:r>
-      <w:r>
-        <w:rPr>
-          <w:rFonts w:ascii="Times New Roman" w:hAnsi="Times New Roman" w:cs="Times New Roman"/>
-          <w:color w:val="323130"/>
-          <w:sz w:val="24"/>
-          <w:szCs w:val="24"/>
-          <w:shd w:val="clear" w:color="auto" w:fill="FFFFFF"/>
-          <w:vertAlign w:val="superscript"/>
-        </w:rPr>
-        <w:t>th</w:t>
-      </w:r>
-      <w:r>
-        <w:rPr>
-          <w:rFonts w:ascii="Times New Roman" w:hAnsi="Times New Roman" w:cs="Times New Roman"/>
-          <w:color w:val="323130"/>
-          <w:sz w:val="24"/>
-          <w:szCs w:val="24"/>
-          <w:shd w:val="clear" w:color="auto" w:fill="FFFFFF"/>
-        </w:rPr>
-        <w:t xml:space="preserve"> </w:t>
-      </w:r>
-      <w:r>
-        <w:rPr>
-          <w:rFonts w:ascii="Times New Roman" w:hAnsi="Times New Roman" w:cs="Times New Roman"/>
-          <w:color w:val="323130"/>
-          <w:sz w:val="24"/>
-          <w:szCs w:val="24"/>
-          <w:shd w:val="clear" w:color="auto" w:fill="FFFFFF"/>
-        </w:rPr>
-        <w:t>comment above).</w:t>
-      </w:r>
-    </w:p>
-    <w:p>
-      <w:pPr>
-        <w:spacing w:after="0" w:line="240" w:lineRule="auto"/>
-        <w:rPr>
-          <w:rFonts w:ascii="Times New Roman" w:hAnsi="Times New Roman" w:cs="Times New Roman"/>
-          <w:color w:val="323130"/>
-          <w:sz w:val="24"/>
-          <w:szCs w:val="24"/>
-          <w:shd w:val="clear" w:color="auto" w:fill="FFFFFF"/>
-        </w:rPr>
-      </w:pPr>
-      <w:r>
-        <w:rPr>
-          <w:rFonts w:ascii="Times New Roman" w:hAnsi="Times New Roman" w:cs="Times New Roman"/>
-          <w:color w:val="323130"/>
-          <w:sz w:val="24"/>
-          <w:szCs w:val="24"/>
-        </w:rPr>
-        <w:br/>
-      </w:r>
-      <w:r>
-        <w:rPr>
-          <w:rFonts w:ascii="Times New Roman" w:hAnsi="Times New Roman" w:cs="Times New Roman"/>
-          <w:b/>
-          <w:bCs/>
-          <w:color w:val="323130"/>
-          <w:sz w:val="24"/>
-          <w:szCs w:val="24"/>
-          <w:shd w:val="clear" w:color="auto" w:fill="FFFFFF"/>
-        </w:rPr>
-        <w:t>Comment 3:</w:t>
-      </w:r>
-      <w:r>
-        <w:rPr>
-          <w:rFonts w:ascii="Times New Roman" w:hAnsi="Times New Roman" w:cs="Times New Roman"/>
-          <w:color w:val="323130"/>
-          <w:sz w:val="24"/>
-          <w:szCs w:val="24"/>
-          <w:shd w:val="clear" w:color="auto" w:fill="FFFFFF"/>
-        </w:rPr>
-        <w:t xml:space="preserve"> </w:t>
-      </w:r>
-      <w:commentRangeStart w:id="14"/>
-      <w:r>
-        <w:rPr>
-          <w:rFonts w:ascii="Times New Roman" w:hAnsi="Times New Roman" w:cs="Times New Roman"/>
-          <w:color w:val="323130"/>
-          <w:sz w:val="24"/>
-          <w:szCs w:val="24"/>
-          <w:shd w:val="clear" w:color="auto" w:fill="FFFFFF"/>
-        </w:rPr>
-        <w:t xml:space="preserve">For the significant effects, why don’t the authors report p-values? For example, the p-value is missing on p. 14 for the main effect of pair type and the interaction. I get that the F values </w:t>
-      </w:r>
-      <w:commentRangeEnd w:id="14"/>
-      <w:r>
-        <w:rPr>
-          <w:rFonts w:ascii="Times New Roman" w:hAnsi="Times New Roman" w:cs="Times New Roman"/>
-          <w:sz w:val="24"/>
-          <w:szCs w:val="24"/>
-        </w:rPr>
-        <w:commentReference w:id="14"/>
-      </w:r>
-      <w:r>
-        <w:rPr>
-          <w:rFonts w:ascii="Times New Roman" w:hAnsi="Times New Roman" w:cs="Times New Roman"/>
-          <w:color w:val="323130"/>
-          <w:sz w:val="24"/>
-          <w:szCs w:val="24"/>
-          <w:shd w:val="clear" w:color="auto" w:fill="FFFFFF"/>
-        </w:rPr>
-        <w:t>reflect the significant effects, but convention is to still report them. Similarly, for the marginal means, SE or SD should also be reported.</w:t>
-      </w:r>
-    </w:p>
-    <w:p>
-      <w:pPr>
-        <w:spacing w:after="0" w:line="240" w:lineRule="auto"/>
-        <w:rPr>
-          <w:rFonts w:ascii="Times New Roman" w:hAnsi="Times New Roman" w:cs="Times New Roman"/>
-          <w:color w:val="323130"/>
-          <w:sz w:val="24"/>
-          <w:szCs w:val="24"/>
-          <w:shd w:val="clear" w:color="auto" w:fill="FFFFFF"/>
-        </w:rPr>
-      </w:pPr>
-    </w:p>
-    <w:p>
-      <w:pPr>
-        <w:spacing w:after="0" w:line="240" w:lineRule="auto"/>
-        <w:rPr>
-          <w:rFonts w:ascii="Times New Roman" w:hAnsi="Times New Roman" w:cs="Times New Roman"/>
-          <w:color w:val="323130"/>
-          <w:sz w:val="24"/>
-          <w:szCs w:val="24"/>
-          <w:shd w:val="clear" w:color="auto" w:fill="FFFFFF"/>
-        </w:rPr>
-      </w:pPr>
-      <w:r>
-        <w:rPr>
-          <w:rFonts w:ascii="Times New Roman" w:hAnsi="Times New Roman" w:cs="Times New Roman"/>
-          <w:b/>
-          <w:bCs/>
+        <w:t>p</w:t>
+      </w:r>
+      <w:r>
+        <w:rPr>
+          <w:rFonts w:ascii="Times New Roman" w:hAnsi="Times New Roman" w:cs="Times New Roman"/>
+          <w:color w:val="323130"/>
+          <w:sz w:val="24"/>
+          <w:szCs w:val="24"/>
+          <w:shd w:val="clear" w:color="auto" w:fill="FFFFFF"/>
+        </w:rPr>
+        <w:t>-values</w:t>
+      </w:r>
+      <w:r>
+        <w:rPr>
+          <w:rFonts w:ascii="Times New Roman" w:hAnsi="Times New Roman" w:cs="Times New Roman"/>
+          <w:color w:val="323130"/>
+          <w:sz w:val="24"/>
+          <w:szCs w:val="24"/>
+          <w:shd w:val="clear" w:color="auto" w:fill="FFFFFF"/>
+        </w:rPr>
+        <w:t xml:space="preserve"> only </w:t>
+      </w:r>
+      <w:r>
+        <w:rPr>
+          <w:rFonts w:ascii="Times New Roman" w:hAnsi="Times New Roman" w:cs="Times New Roman"/>
+          <w:color w:val="323130"/>
+          <w:sz w:val="24"/>
+          <w:szCs w:val="24"/>
+          <w:shd w:val="clear" w:color="auto" w:fill="FFFFFF"/>
+        </w:rPr>
+        <w:t xml:space="preserve">for non-significant and marginal effects, </w:t>
+      </w:r>
+      <w:r>
+        <w:rPr>
+          <w:rFonts w:ascii="Times New Roman" w:hAnsi="Times New Roman" w:cs="Times New Roman"/>
+          <w:color w:val="323130"/>
+          <w:sz w:val="24"/>
+          <w:szCs w:val="24"/>
+          <w:shd w:val="clear" w:color="auto" w:fill="FFFFFF"/>
+        </w:rPr>
+        <w:t xml:space="preserve">as for significant effects, the primary interest should be the size of the effect </w:t>
+      </w:r>
+      <w:r>
+        <w:rPr>
+          <w:rFonts w:ascii="Times New Roman" w:hAnsi="Times New Roman" w:cs="Times New Roman"/>
+          <w:color w:val="323130"/>
+          <w:sz w:val="24"/>
+          <w:szCs w:val="24"/>
+          <w:shd w:val="clear" w:color="auto" w:fill="FFFFFF"/>
+        </w:rPr>
+        <w:t xml:space="preserve">(as indicated by partial eta-squared for ANOVAs or Cohen’s </w:t>
+      </w:r>
+      <w:r>
+        <w:rPr>
+          <w:rFonts w:ascii="Times New Roman" w:hAnsi="Times New Roman" w:cs="Times New Roman"/>
           <w:i/>
           <w:iCs/>
           <w:color w:val="323130"/>
@@ -12970,27 +14577,17 @@
           <w:szCs w:val="24"/>
           <w:shd w:val="clear" w:color="auto" w:fill="FFFFFF"/>
         </w:rPr>
-        <w:t>Response:</w:t>
-      </w:r>
-      <w:r>
-        <w:rPr>
-          <w:rFonts w:ascii="Times New Roman" w:hAnsi="Times New Roman" w:cs="Times New Roman"/>
-          <w:color w:val="323130"/>
-          <w:sz w:val="24"/>
-          <w:szCs w:val="24"/>
-          <w:shd w:val="clear" w:color="auto" w:fill="FFFFFF"/>
-        </w:rPr>
-        <w:t xml:space="preserve"> </w:t>
-      </w:r>
-      <w:r>
-        <w:rPr>
-          <w:rFonts w:ascii="Times New Roman" w:hAnsi="Times New Roman" w:cs="Times New Roman"/>
-          <w:color w:val="323130"/>
-          <w:sz w:val="24"/>
-          <w:szCs w:val="24"/>
-          <w:shd w:val="clear" w:color="auto" w:fill="FFFFFF"/>
-        </w:rPr>
-        <w:t xml:space="preserve">We choose to report </w:t>
+        <w:t>d</w:t>
+      </w:r>
+      <w:r>
+        <w:rPr>
+          <w:rFonts w:ascii="Times New Roman" w:hAnsi="Times New Roman" w:cs="Times New Roman"/>
+          <w:color w:val="323130"/>
+          <w:sz w:val="24"/>
+          <w:szCs w:val="24"/>
+          <w:shd w:val="clear" w:color="auto" w:fill="FFFFFF"/>
+        </w:rPr>
+        <w:t xml:space="preserve"> for </w:t>
       </w:r>
       <w:r>
         <w:rPr>
@@ -13002,90 +14599,6 @@
           <w:szCs w:val="24"/>
           <w:shd w:val="clear" w:color="auto" w:fill="FFFFFF"/>
         </w:rPr>
-        <w:t>p</w:t>
-      </w:r>
-      <w:r>
-        <w:rPr>
-          <w:rFonts w:ascii="Times New Roman" w:hAnsi="Times New Roman" w:cs="Times New Roman"/>
-          <w:color w:val="323130"/>
-          <w:sz w:val="24"/>
-          <w:szCs w:val="24"/>
-          <w:shd w:val="clear" w:color="auto" w:fill="FFFFFF"/>
-        </w:rPr>
-        <w:t>-values</w:t>
-      </w:r>
-      <w:r>
-        <w:rPr>
-          <w:rFonts w:ascii="Times New Roman" w:hAnsi="Times New Roman" w:cs="Times New Roman"/>
-          <w:color w:val="323130"/>
-          <w:sz w:val="24"/>
-          <w:szCs w:val="24"/>
-          <w:shd w:val="clear" w:color="auto" w:fill="FFFFFF"/>
-        </w:rPr>
-        <w:t xml:space="preserve"> only </w:t>
-      </w:r>
-      <w:r>
-        <w:rPr>
-          <w:rFonts w:ascii="Times New Roman" w:hAnsi="Times New Roman" w:cs="Times New Roman"/>
-          <w:color w:val="323130"/>
-          <w:sz w:val="24"/>
-          <w:szCs w:val="24"/>
-          <w:shd w:val="clear" w:color="auto" w:fill="FFFFFF"/>
-        </w:rPr>
-        <w:t xml:space="preserve">for non-significant and marginal effects, </w:t>
-      </w:r>
-      <w:r>
-        <w:rPr>
-          <w:rFonts w:ascii="Times New Roman" w:hAnsi="Times New Roman" w:cs="Times New Roman"/>
-          <w:color w:val="323130"/>
-          <w:sz w:val="24"/>
-          <w:szCs w:val="24"/>
-          <w:shd w:val="clear" w:color="auto" w:fill="FFFFFF"/>
-        </w:rPr>
-        <w:t xml:space="preserve">as for significant effects, the primary interest should be the size of the effect </w:t>
-      </w:r>
-      <w:r>
-        <w:rPr>
-          <w:rFonts w:ascii="Times New Roman" w:hAnsi="Times New Roman" w:cs="Times New Roman"/>
-          <w:color w:val="323130"/>
-          <w:sz w:val="24"/>
-          <w:szCs w:val="24"/>
-          <w:shd w:val="clear" w:color="auto" w:fill="FFFFFF"/>
-        </w:rPr>
-        <w:t xml:space="preserve">(as indicated by partial eta-squared for ANOVAs or Cohen’s </w:t>
-      </w:r>
-      <w:r>
-        <w:rPr>
-          <w:rFonts w:ascii="Times New Roman" w:hAnsi="Times New Roman" w:cs="Times New Roman"/>
-          <w:i/>
-          <w:iCs/>
-          <w:color w:val="323130"/>
-          <w:sz w:val="24"/>
-          <w:szCs w:val="24"/>
-          <w:shd w:val="clear" w:color="auto" w:fill="FFFFFF"/>
-        </w:rPr>
-        <w:t>d</w:t>
-      </w:r>
-      <w:r>
-        <w:rPr>
-          <w:rFonts w:ascii="Times New Roman" w:hAnsi="Times New Roman" w:cs="Times New Roman"/>
-          <w:color w:val="323130"/>
-          <w:sz w:val="24"/>
-          <w:szCs w:val="24"/>
-          <w:shd w:val="clear" w:color="auto" w:fill="FFFFFF"/>
-        </w:rPr>
-        <w:t xml:space="preserve"> for </w:t>
-      </w:r>
-      <w:r>
-        <w:rPr>
-          <w:rFonts w:ascii="Times New Roman" w:hAnsi="Times New Roman" w:cs="Times New Roman"/>
-          <w:i/>
-          <w:iCs/>
-          <w:color w:val="323130"/>
-          <w:sz w:val="24"/>
-          <w:szCs w:val="24"/>
-          <w:shd w:val="clear" w:color="auto" w:fill="FFFFFF"/>
-        </w:rPr>
         <w:t>t</w:t>
       </w:r>
       <w:r>
@@ -13116,7 +14629,6 @@
         </w:rPr>
         <w:br/>
       </w:r>
-      <w:commentRangeStart w:id="15"/>
       <w:r>
         <w:rPr>
           <w:rFonts w:ascii="Times New Roman" w:hAnsi="Times New Roman" w:cs="Times New Roman"/>
@@ -13127,26 +14639,7 @@
           <w:szCs w:val="24"/>
           <w:shd w:val="clear" w:color="auto" w:fill="FFFFFF"/>
         </w:rPr>
-        <w:t>Comment 4</w:t>
-      </w:r>
-      <w:commentRangeEnd w:id="15"/>
-      <w:r>
-        <w:rPr>
-          <w:rStyle w:val="CommentReference"/>
-        </w:rPr>
-        <w:commentReference w:id="15"/>
-      </w:r>
-      <w:r>
-        <w:rPr>
-          <w:rFonts w:ascii="Times New Roman" w:hAnsi="Times New Roman" w:cs="Times New Roman"/>
-          <w:b/>
-          <w:bCs/>
-          <w:color w:val="323130"/>
-          <w:sz w:val="24"/>
-          <w:szCs w:val="24"/>
-          <w:shd w:val="clear" w:color="auto" w:fill="FFFFFF"/>
-        </w:rPr>
-        <w:t>:</w:t>
+        <w:t>Comment 4:</w:t>
       </w:r>
       <w:r>
         <w:rPr>
@@ -13241,7 +14734,7 @@
 
 <file path=word/comments.xml><?xml version="1.0" encoding="utf-8"?>
 <w:comments xmlns:wpc="http://schemas.microsoft.com/office/word/2010/wordprocessingCanvas" xmlns:cx="http://schemas.microsoft.com/office/drawing/2014/chartex" xmlns:cx1="http://schemas.microsoft.com/office/drawing/2015/9/8/chartex" xmlns:cx2="http://schemas.microsoft.com/office/drawing/2015/10/21/chartex" xmlns:cx3="http://schemas.microsoft.com/office/drawing/2016/5/9/chartex" xmlns:cx4="http://schemas.microsoft.com/office/drawing/2016/5/10/chartex" xmlns:cx5="http://schemas.microsoft.com/office/drawing/2016/5/11/chartex" xmlns:cx6="http://schemas.microsoft.com/office/drawing/2016/5/12/chartex" xmlns:cx7="http://schemas.microsoft.com/office/drawing/2016/5/13/chartex" xmlns:cx8="http://schemas.microsoft.com/office/drawing/2016/5/14/chartex" xmlns:mc="http://schemas.openxmlformats.org/markup-compatibility/2006" xmlns:aink="http://schemas.microsoft.com/office/drawing/2016/ink" xmlns:am3d="http://schemas.microsoft.com/office/drawing/2017/model3d" xmlns:o="urn:schemas-microsoft-com:office:office" xmlns:oel="http://schemas.microsoft.com/office/2019/extlst" xmlns:r="http://schemas.openxmlformats.org/officeDocument/2006/relationships" xmlns:m="http://schemas.openxmlformats.org/officeDocument/2006/math" xmlns:v="urn:schemas-microsoft-com:vml" xmlns:wp14="http://schemas.microsoft.com/office/word/2010/wordprocessingDrawing" xmlns:wp="http://schemas.openxmlformats.org/drawingml/2006/wordprocessingDrawing" xmlns:w10="urn:schemas-microsoft-com:office:word" xmlns:w="http://schemas.openxmlformats.org/wordprocessingml/2006/main" xmlns:w14="http://schemas.microsoft.com/office/word/2010/wordml" xmlns:w15="http://schemas.microsoft.com/office/word/2012/wordml" xmlns:w16cex="http://schemas.microsoft.com/office/word/2018/wordml/cex" xmlns:w16cid="http://schemas.microsoft.com/office/word/2016/wordml/cid" xmlns:w16="http://schemas.microsoft.com/office/word/2018/wordml" xmlns:w16sdtdh="http://schemas.microsoft.com/office/word/2020/wordml/sdtdatahash" xmlns:w16se="http://schemas.microsoft.com/office/word/2015/wordml/symex" xmlns:wpg="http://schemas.microsoft.com/office/word/2010/wordprocessingGroup" xmlns:wpi="http://schemas.microsoft.com/office/word/2010/wordprocessingInk" xmlns:wne="http://schemas.microsoft.com/office/word/2006/wordml" xmlns:wps="http://schemas.microsoft.com/office/word/2010/wordprocessingShape" mc:Ignorable="w14 w15 w16se w16cid w16 w16cex w16sdtdh wp14">
-  <w:comment w:id="0" w:author="Nick Maxwell" w:date="2022-08-27T13:40:00Z" w:initials="NM">
+  <w:comment w:id="0" w:author="Nick Maxwell" w:date="2022-09-08T17:58:00Z" w:initials="NM">
     <w:p>
       <w:pPr>
         <w:pStyle w:val="CommentText"/>
@@ -13253,11 +14746,11 @@
         <w:annotationRef/>
       </w:r>
       <w:r>
-        <w:t>Quoting R1 -- Trying to emphasize that it was only R3 who questioned the impact.</w:t>
+        <w:t>Think this response is appropriate? Wanted use this space to highlight the major changes plus clarify that it was only R3 who mentioned the contribution issues, and even then, it didn't seem like a deal-breaker for them.</w:t>
       </w:r>
     </w:p>
   </w:comment>
-  <w:comment w:id="1" w:author="Nick Maxwell" w:date="2022-09-05T13:15:00Z" w:initials="NM">
+  <w:comment w:id="1" w:author="Nick Maxwell" w:date="2022-09-03T17:52:00Z" w:initials="NM">
     <w:p>
       <w:pPr>
         <w:pStyle w:val="CommentText"/>
@@ -13269,11 +14762,11 @@
         <w:annotationRef/>
       </w:r>
       <w:r>
-        <w:t>Think this response is appropriate? Just highlighting the major changes plus clarifying that it was only R3 who mentioned the contribution issues, and even then, it didn't seem like a deal-breaker for them.</w:t>
+        <w:t>People have relationships, words have relations, right?</w:t>
       </w:r>
     </w:p>
   </w:comment>
-  <w:comment w:id="2" w:author="Nick Maxwell" w:date="2022-09-03T17:52:00Z" w:initials="NM">
+  <w:comment w:id="2" w:author="Nick Maxwell" w:date="2022-09-05T12:40:00Z" w:initials="NM">
     <w:p>
       <w:pPr>
         <w:pStyle w:val="CommentText"/>
@@ -13285,11 +14778,11 @@
         <w:annotationRef/>
       </w:r>
       <w:r>
-        <w:t>People have relationships, words have relations, right?</w:t>
+        <w:t>Those cues would still be helpful if the JOL task led participants to implicitly relate items together...</w:t>
       </w:r>
     </w:p>
   </w:comment>
-  <w:comment w:id="3" w:author="Nick Maxwell" w:date="2022-09-05T12:40:00Z" w:initials="NM">
+  <w:comment w:id="3" w:author="Maxwell, Nicholas" w:date="2022-08-25T10:09:00Z" w:initials="MN">
     <w:p>
       <w:pPr>
         <w:pStyle w:val="CommentText"/>
@@ -13299,13 +14792,10 @@
           <w:rStyle w:val="CommentReference"/>
         </w:rPr>
         <w:annotationRef/>
-      </w:r>
-      <w:r>
-        <w:t>Those cues would still be helpful if the JOL task led participants to implicitly relate items together...</w:t>
       </w:r>
     </w:p>
   </w:comment>
-  <w:comment w:id="4" w:author="Maxwell, Nicholas" w:date="2022-08-25T10:09:00Z" w:initials="MN">
+  <w:comment w:id="4" w:author="Nick Maxwell" w:date="2022-09-04T13:59:00Z" w:initials="NM">
     <w:p>
       <w:pPr>
         <w:pStyle w:val="CommentText"/>
@@ -13317,11 +14807,50 @@
         <w:annotationRef/>
       </w:r>
       <w:r>
-        <w:t>Run it that way? Should see if it shows the same pattern</w:t>
+        <w:t>After running the analyses:</w:t>
+      </w:r>
+    </w:p>
+    <w:p>
+      <w:pPr>
+        <w:pStyle w:val="CommentText"/>
+      </w:pPr>
+    </w:p>
+    <w:p>
+      <w:pPr>
+        <w:pStyle w:val="CommentText"/>
+      </w:pPr>
+      <w:r>
+        <w:t>Forward vs. Backward -- sig main effect of encoding task (Recall for JOLs and Freqs &gt; Read, no difference between JOL and freq). No main effect of list type, no interaction.</w:t>
+      </w:r>
+    </w:p>
+    <w:p>
+      <w:pPr>
+        <w:pStyle w:val="CommentText"/>
+      </w:pPr>
+    </w:p>
+    <w:p>
+      <w:pPr>
+        <w:pStyle w:val="CommentText"/>
+      </w:pPr>
+      <w:r>
+        <w:t>Same pattern extends to backward pairs in Ex 2.</w:t>
+      </w:r>
+    </w:p>
+    <w:p>
+      <w:pPr>
+        <w:pStyle w:val="CommentText"/>
+      </w:pPr>
+    </w:p>
+    <w:p>
+      <w:pPr>
+        <w:pStyle w:val="CommentText"/>
+      </w:pPr>
+      <w:r>
+        <w:t>Pattern also extends to symmetrical pairs in Ex 3. Main effect of list type also occurs (recall is about 5 points higher for pure lists). However, no interaction!</w:t>
       </w:r>
     </w:p>
   </w:comment>
-  <w:comment w:id="5" w:author="Nick Maxwell" w:date="2022-09-04T13:59:00Z" w:initials="NM">
+  <w:comment w:id="5" w:author="Nick Maxwell" w:date="2022-09-05T10:36:00Z" w:initials="NM">
     <w:p>
       <w:pPr>
         <w:pStyle w:val="CommentText"/>
@@ -13333,50 +14862,11 @@
         <w:annotationRef/>
       </w:r>
       <w:r>
-        <w:t>After running the analyses:</w:t>
-      </w:r>
-    </w:p>
-    <w:p>
-      <w:pPr>
-        <w:pStyle w:val="CommentText"/>
-      </w:pPr>
-    </w:p>
-    <w:p>
-      <w:pPr>
-        <w:pStyle w:val="CommentText"/>
-      </w:pPr>
-      <w:r>
-        <w:t>Forward vs. Backward -- sig main effect of encoding task (Recall for JOLs and Freqs &gt; Read, no difference between JOL and freq). No main effect of list type, no interaction.</w:t>
-      </w:r>
-    </w:p>
-    <w:p>
-      <w:pPr>
-        <w:pStyle w:val="CommentText"/>
-      </w:pPr>
-    </w:p>
-    <w:p>
-      <w:pPr>
-        <w:pStyle w:val="CommentText"/>
-      </w:pPr>
-      <w:r>
-        <w:t>Same pattern extends to backward pairs in Ex 2.</w:t>
-      </w:r>
-    </w:p>
-    <w:p>
-      <w:pPr>
-        <w:pStyle w:val="CommentText"/>
-      </w:pPr>
-    </w:p>
-    <w:p>
-      <w:pPr>
-        <w:pStyle w:val="CommentText"/>
-      </w:pPr>
-      <w:r>
-        <w:t>Pattern also extends to symmetrical pairs in Ex 3. Main effect of list type also occurs (recall is about 5 points higher for pure lists). However, no interaction!</w:t>
+        <w:t>Same as with the one-way ANOVA below, but I could put this into a supplement. I'd prefer to keep the original analyses though.</w:t>
       </w:r>
     </w:p>
   </w:comment>
-  <w:comment w:id="6" w:author="Nick Maxwell" w:date="2022-09-05T10:36:00Z" w:initials="NM">
+  <w:comment w:id="6" w:author="Nick Maxwell" w:date="2022-09-04T16:28:00Z" w:initials="NM">
     <w:p>
       <w:pPr>
         <w:pStyle w:val="CommentText"/>
@@ -13388,11 +14878,21 @@
         <w:annotationRef/>
       </w:r>
       <w:r>
-        <w:t>Same as with the one-way ANOVA below, but I could put this into a supplement. I'd prefer to keep the original analyses though.</w:t>
+        <w:t xml:space="preserve">The one-ways come out significant (not surprising). I </w:t>
+      </w:r>
+      <w:r>
+        <w:rPr>
+          <w:i/>
+          <w:iCs/>
+        </w:rPr>
+        <w:t xml:space="preserve">could </w:t>
+      </w:r>
+      <w:r>
+        <w:t>write these extra analyses up in a supplement</w:t>
       </w:r>
     </w:p>
   </w:comment>
-  <w:comment w:id="7" w:author="Nick Maxwell" w:date="2022-09-04T16:28:00Z" w:initials="NM">
+  <w:comment w:id="7" w:author="Nick Maxwell" w:date="2022-09-05T09:18:00Z" w:initials="NM">
     <w:p>
       <w:pPr>
         <w:pStyle w:val="CommentText"/>
@@ -13404,21 +14904,11 @@
         <w:annotationRef/>
       </w:r>
       <w:r>
-        <w:t xml:space="preserve">The one-ways come out significant (not surprising). I </w:t>
-      </w:r>
-      <w:r>
-        <w:rPr>
-          <w:i/>
-          <w:iCs/>
-        </w:rPr>
-        <w:t xml:space="preserve">could </w:t>
-      </w:r>
-      <w:r>
-        <w:t>write these extra analyses up in a supplement</w:t>
+        <w:t>Think this is okay? Trying to very nicely say that pbics don't provide anything meaningful for significant effects.</w:t>
       </w:r>
     </w:p>
   </w:comment>
-  <w:comment w:id="8" w:author="Nick Maxwell" w:date="2022-09-05T09:18:00Z" w:initials="NM">
+  <w:comment w:id="9" w:author="Maxwell, Nicholas" w:date="2022-08-31T14:05:00Z" w:initials="MN">
     <w:p>
       <w:pPr>
         <w:pStyle w:val="CommentText"/>
@@ -13430,11 +14920,11 @@
         <w:annotationRef/>
       </w:r>
       <w:r>
-        <w:t>Think this is okay? Trying to very nicely say that pbics don't provide anything meaningful for significant effects.</w:t>
+        <w:t>Got happy with the stats here… hopefully this isn't overkill.</w:t>
       </w:r>
     </w:p>
   </w:comment>
-  <w:comment w:id="10" w:author="Maxwell, Nicholas" w:date="2022-08-31T14:05:00Z" w:initials="MN">
+  <w:comment w:id="11" w:author="Nick Maxwell" w:date="2022-09-04T13:28:00Z" w:initials="NM">
     <w:p>
       <w:pPr>
         <w:pStyle w:val="CommentText"/>
@@ -13446,84 +14936,7 @@
         <w:annotationRef/>
       </w:r>
       <w:r>
-        <w:t>Got happy with the stats here… hopefully this isn't overkill.</w:t>
-      </w:r>
-    </w:p>
-  </w:comment>
-  <w:comment w:id="12" w:author="Nick Maxwell" w:date="2022-09-04T13:28:00Z" w:initials="NM">
-    <w:p>
-      <w:pPr>
-        <w:pStyle w:val="CommentText"/>
-      </w:pPr>
-      <w:r>
-        <w:rPr>
-          <w:rStyle w:val="CommentReference"/>
-        </w:rPr>
-        <w:annotationRef/>
-      </w:r>
-      <w:r>
         <w:t>In our Metacognition and Learning reactivity paper, we included footnotes in each experiment  with the statistical comparisons between sample sources. Might not be a bad idea to do that again here.</w:t>
-      </w:r>
-    </w:p>
-  </w:comment>
-  <w:comment w:id="13" w:author="Maxwell, Nicholas" w:date="2022-08-25T10:20:00Z" w:initials="MN">
-    <w:p>
-      <w:pPr>
-        <w:pStyle w:val="CommentText"/>
-      </w:pPr>
-      <w:r>
-        <w:rPr>
-          <w:rStyle w:val="CommentReference"/>
-        </w:rPr>
-        <w:annotationRef/>
-      </w:r>
-      <w:r>
-        <w:t>We have all of these separate papers looking at individual pieces, we’re trying to put it together into a single manuscript by evaluating these patterns, we’re looking at two types of judgments, pure vs mixed, and the different list types.</w:t>
-      </w:r>
-    </w:p>
-    <w:p>
-      <w:pPr>
-        <w:pStyle w:val="CommentText"/>
-      </w:pPr>
-    </w:p>
-    <w:p>
-      <w:pPr>
-        <w:pStyle w:val="CommentText"/>
-      </w:pPr>
-      <w:r>
-        <w:t>Highlight their last point – Rub Ayanna’s face in this!</w:t>
-      </w:r>
-    </w:p>
-  </w:comment>
-  <w:comment w:id="14" w:author="Maxwell, Nicholas" w:date="2022-08-25T10:24:00Z" w:initials="MN">
-    <w:p>
-      <w:pPr>
-        <w:pStyle w:val="CommentText"/>
-      </w:pPr>
-      <w:r>
-        <w:rPr>
-          <w:rStyle w:val="CommentReference"/>
-        </w:rPr>
-        <w:annotationRef/>
-      </w:r>
-      <w:r>
-        <w:t>If the effect is significant, the only thing that should be reported is the effect size.</w:t>
-      </w:r>
-    </w:p>
-  </w:comment>
-  <w:comment w:id="15" w:author="Nick Maxwell" w:date="2022-08-27T17:42:00Z" w:initials="NM">
-    <w:p>
-      <w:pPr>
-        <w:pStyle w:val="CommentText"/>
-      </w:pPr>
-      <w:r>
-        <w:rPr>
-          <w:rStyle w:val="CommentReference"/>
-        </w:rPr>
-        <w:annotationRef/>
-      </w:r>
-      <w:r>
-        <w:t>Remember to fix this!</w:t>
       </w:r>
     </w:p>
   </w:comment>
@@ -13532,8 +14945,7 @@
 
 <file path=word/commentsExtended.xml><?xml version="1.0" encoding="utf-8"?>
 <w15:commentsEx xmlns:wpc="http://schemas.microsoft.com/office/word/2010/wordprocessingCanvas" xmlns:cx="http://schemas.microsoft.com/office/drawing/2014/chartex" xmlns:cx1="http://schemas.microsoft.com/office/drawing/2015/9/8/chartex" xmlns:cx2="http://schemas.microsoft.com/office/drawing/2015/10/21/chartex" xmlns:cx3="http://schemas.microsoft.com/office/drawing/2016/5/9/chartex" xmlns:cx4="http://schemas.microsoft.com/office/drawing/2016/5/10/chartex" xmlns:cx5="http://schemas.microsoft.com/office/drawing/2016/5/11/chartex" xmlns:cx6="http://schemas.microsoft.com/office/drawing/2016/5/12/chartex" xmlns:cx7="http://schemas.microsoft.com/office/drawing/2016/5/13/chartex" xmlns:cx8="http://schemas.microsoft.com/office/drawing/2016/5/14/chartex" xmlns:mc="http://schemas.openxmlformats.org/markup-compatibility/2006" xmlns:aink="http://schemas.microsoft.com/office/drawing/2016/ink" xmlns:am3d="http://schemas.microsoft.com/office/drawing/2017/model3d" xmlns:o="urn:schemas-microsoft-com:office:office" xmlns:oel="http://schemas.microsoft.com/office/2019/extlst" xmlns:r="http://schemas.openxmlformats.org/officeDocument/2006/relationships" xmlns:m="http://schemas.openxmlformats.org/officeDocument/2006/math" xmlns:v="urn:schemas-microsoft-com:vml" xmlns:wp14="http://schemas.microsoft.com/office/word/2010/wordprocessingDrawing" xmlns:wp="http://schemas.openxmlformats.org/drawingml/2006/wordprocessingDrawing" xmlns:w10="urn:schemas-microsoft-com:office:word" xmlns:w="http://schemas.openxmlformats.org/wordprocessingml/2006/main" xmlns:w14="http://schemas.microsoft.com/office/word/2010/wordml" xmlns:w15="http://schemas.microsoft.com/office/word/2012/wordml" xmlns:w16cex="http://schemas.microsoft.com/office/word/2018/wordml/cex" xmlns:w16cid="http://schemas.microsoft.com/office/word/2016/wordml/cid" xmlns:w16="http://schemas.microsoft.com/office/word/2018/wordml" xmlns:w16sdtdh="http://schemas.microsoft.com/office/word/2020/wordml/sdtdatahash" xmlns:w16se="http://schemas.microsoft.com/office/word/2015/wordml/symex" xmlns:wpg="http://schemas.microsoft.com/office/word/2010/wordprocessingGroup" xmlns:wpi="http://schemas.microsoft.com/office/word/2010/wordprocessingInk" xmlns:wne="http://schemas.microsoft.com/office/word/2006/wordml" xmlns:wps="http://schemas.microsoft.com/office/word/2010/wordprocessingShape" mc:Ignorable="w14 w15 w16se w16cid w16 w16cex w16sdtdh wp14">
-  <w15:commentEx w15:paraId="2A7E0630" w15:done="0"/>
-  <w15:commentEx w15:paraId="3138AC2C" w15:done="0"/>
+  <w15:commentEx w15:paraId="3DAB6760" w15:done="0"/>
   <w15:commentEx w15:paraId="289372D0" w15:done="0"/>
   <w15:commentEx w15:paraId="3148B0D6" w15:done="0"/>
   <w15:commentEx w15:paraId="6BFC8C93" w15:done="0"/>
@@ -13543,16 +14955,12 @@
   <w15:commentEx w15:paraId="1A02CA64" w15:done="0"/>
   <w15:commentEx w15:paraId="0DD1495C" w15:done="0"/>
   <w15:commentEx w15:paraId="23F0F30A" w15:done="0"/>
-  <w15:commentEx w15:paraId="65A8447A" w15:done="0"/>
-  <w15:commentEx w15:paraId="0357FA94" w15:done="0"/>
-  <w15:commentEx w15:paraId="754EDC22" w15:done="0"/>
 </w15:commentsEx>
 </file>
 
 <file path=word/commentsExtensible.xml><?xml version="1.0" encoding="utf-8"?>
 <w16cex:commentsExtensible xmlns:wpc="http://schemas.microsoft.com/office/word/2010/wordprocessingCanvas" xmlns:cx="http://schemas.microsoft.com/office/drawing/2014/chartex" xmlns:cx1="http://schemas.microsoft.com/office/drawing/2015/9/8/chartex" xmlns:cx2="http://schemas.microsoft.com/office/drawing/2015/10/21/chartex" xmlns:cx3="http://schemas.microsoft.com/office/drawing/2016/5/9/chartex" xmlns:cx4="http://schemas.microsoft.com/office/drawing/2016/5/10/chartex" xmlns:cx5="http://schemas.microsoft.com/office/drawing/2016/5/11/chartex" xmlns:cx6="http://schemas.microsoft.com/office/drawing/2016/5/12/chartex" xmlns:cx7="http://schemas.microsoft.com/office/drawing/2016/5/13/chartex" xmlns:cx8="http://schemas.microsoft.com/office/drawing/2016/5/14/chartex" xmlns:mc="http://schemas.openxmlformats.org/markup-compatibility/2006" xmlns:aink="http://schemas.microsoft.com/office/drawing/2016/ink" xmlns:am3d="http://schemas.microsoft.com/office/drawing/2017/model3d" xmlns:o="urn:schemas-microsoft-com:office:office" xmlns:oel="http://schemas.microsoft.com/office/2019/extlst" xmlns:r="http://schemas.openxmlformats.org/officeDocument/2006/relationships" xmlns:m="http://schemas.openxmlformats.org/officeDocument/2006/math" xmlns:v="urn:schemas-microsoft-com:vml" xmlns:wp14="http://schemas.microsoft.com/office/word/2010/wordprocessingDrawing" xmlns:wp="http://schemas.openxmlformats.org/drawingml/2006/wordprocessingDrawing" xmlns:w10="urn:schemas-microsoft-com:office:word" xmlns:w="http://schemas.openxmlformats.org/wordprocessingml/2006/main" xmlns:w14="http://schemas.microsoft.com/office/word/2010/wordml" xmlns:w15="http://schemas.microsoft.com/office/word/2012/wordml" xmlns:w16cex="http://schemas.microsoft.com/office/word/2018/wordml/cex" xmlns:w16cid="http://schemas.microsoft.com/office/word/2016/wordml/cid" xmlns:w16="http://schemas.microsoft.com/office/word/2018/wordml" xmlns:w16sdtdh="http://schemas.microsoft.com/office/word/2020/wordml/sdtdatahash" xmlns:w16se="http://schemas.microsoft.com/office/word/2015/wordml/symex" xmlns:wpg="http://schemas.microsoft.com/office/word/2010/wordprocessingGroup" xmlns:wpi="http://schemas.microsoft.com/office/word/2010/wordprocessingInk" xmlns:wne="http://schemas.microsoft.com/office/word/2006/wordml" xmlns:wps="http://schemas.microsoft.com/office/word/2010/wordprocessingShape" mc:Ignorable="w14 w15 w16se w16cid w16 w16cex w16sdtdh wp14">
-  <w16cex:commentExtensible w16cex:durableId="26B49D41" w16cex:dateUtc="2022-08-27T18:40:00Z"/>
-  <w16cex:commentExtensible w16cex:durableId="26C074EC" w16cex:dateUtc="2022-09-05T18:15:00Z"/>
+  <w16cex:commentExtensible w16cex:durableId="26C4ABD1" w16cex:dateUtc="2022-09-08T22:58:00Z"/>
   <w16cex:commentExtensible w16cex:durableId="26BE12DC" w16cex:dateUtc="2022-09-03T22:52:00Z"/>
   <w16cex:commentExtensible w16cex:durableId="26C06CBE" w16cex:dateUtc="2022-09-05T17:40:00Z"/>
   <w16cex:commentExtensible w16cex:durableId="26BF2DB4" w16cex:dateUtc="2022-09-04T18:59:00Z"/>
@@ -13560,14 +14968,12 @@
   <w16cex:commentExtensible w16cex:durableId="26BF50BB" w16cex:dateUtc="2022-09-04T21:28:00Z"/>
   <w16cex:commentExtensible w16cex:durableId="26C03D82" w16cex:dateUtc="2022-09-05T14:18:00Z"/>
   <w16cex:commentExtensible w16cex:durableId="26BF2660" w16cex:dateUtc="2022-09-04T18:28:00Z"/>
-  <w16cex:commentExtensible w16cex:durableId="26B4D5F3" w16cex:dateUtc="2022-08-27T22:42:00Z"/>
 </w16cex:commentsExtensible>
 </file>
 
 <file path=word/commentsIds.xml><?xml version="1.0" encoding="utf-8"?>
 <w16cid:commentsIds xmlns:wpc="http://schemas.microsoft.com/office/word/2010/wordprocessingCanvas" xmlns:cx="http://schemas.microsoft.com/office/drawing/2014/chartex" xmlns:cx1="http://schemas.microsoft.com/office/drawing/2015/9/8/chartex" xmlns:cx2="http://schemas.microsoft.com/office/drawing/2015/10/21/chartex" xmlns:cx3="http://schemas.microsoft.com/office/drawing/2016/5/9/chartex" xmlns:cx4="http://schemas.microsoft.com/office/drawing/2016/5/10/chartex" xmlns:cx5="http://schemas.microsoft.com/office/drawing/2016/5/11/chartex" xmlns:cx6="http://schemas.microsoft.com/office/drawing/2016/5/12/chartex" xmlns:cx7="http://schemas.microsoft.com/office/drawing/2016/5/13/chartex" xmlns:cx8="http://schemas.microsoft.com/office/drawing/2016/5/14/chartex" xmlns:mc="http://schemas.openxmlformats.org/markup-compatibility/2006" xmlns:aink="http://schemas.microsoft.com/office/drawing/2016/ink" xmlns:am3d="http://schemas.microsoft.com/office/drawing/2017/model3d" xmlns:o="urn:schemas-microsoft-com:office:office" xmlns:oel="http://schemas.microsoft.com/office/2019/extlst" xmlns:r="http://schemas.openxmlformats.org/officeDocument/2006/relationships" xmlns:m="http://schemas.openxmlformats.org/officeDocument/2006/math" xmlns:v="urn:schemas-microsoft-com:vml" xmlns:wp14="http://schemas.microsoft.com/office/word/2010/wordprocessingDrawing" xmlns:wp="http://schemas.openxmlformats.org/drawingml/2006/wordprocessingDrawing" xmlns:w10="urn:schemas-microsoft-com:office:word" xmlns:w="http://schemas.openxmlformats.org/wordprocessingml/2006/main" xmlns:w14="http://schemas.microsoft.com/office/word/2010/wordml" xmlns:w15="http://schemas.microsoft.com/office/word/2012/wordml" xmlns:w16cex="http://schemas.microsoft.com/office/word/2018/wordml/cex" xmlns:w16cid="http://schemas.microsoft.com/office/word/2016/wordml/cid" xmlns:w16="http://schemas.microsoft.com/office/word/2018/wordml" xmlns:w16sdtdh="http://schemas.microsoft.com/office/word/2020/wordml/sdtdatahash" xmlns:w16se="http://schemas.microsoft.com/office/word/2015/wordml/symex" xmlns:wpg="http://schemas.microsoft.com/office/word/2010/wordprocessingGroup" xmlns:wpi="http://schemas.microsoft.com/office/word/2010/wordprocessingInk" xmlns:wne="http://schemas.microsoft.com/office/word/2006/wordml" xmlns:wps="http://schemas.microsoft.com/office/word/2010/wordprocessingShape" mc:Ignorable="w14 w15 w16se w16cid w16 w16cex w16sdtdh wp14">
-  <w16cid:commentId w16cid:paraId="2A7E0630" w16cid:durableId="26B49D41"/>
-  <w16cid:commentId w16cid:paraId="3138AC2C" w16cid:durableId="26C074EC"/>
+  <w16cid:commentId w16cid:paraId="3DAB6760" w16cid:durableId="26C4ABD1"/>
   <w16cid:commentId w16cid:paraId="289372D0" w16cid:durableId="26BE12DC"/>
   <w16cid:commentId w16cid:paraId="3148B0D6" w16cid:durableId="26C06CBE"/>
   <w16cid:commentId w16cid:paraId="6BFC8C93" w16cid:durableId="26B1C8E8"/>
@@ -13577,9 +14983,6 @@
   <w16cid:commentId w16cid:paraId="1A02CA64" w16cid:durableId="26C03D82"/>
   <w16cid:commentId w16cid:paraId="0DD1495C" w16cid:durableId="26B9E91A"/>
   <w16cid:commentId w16cid:paraId="23F0F30A" w16cid:durableId="26BF2660"/>
-  <w16cid:commentId w16cid:paraId="65A8447A" w16cid:durableId="26B1CB6C"/>
-  <w16cid:commentId w16cid:paraId="0357FA94" w16cid:durableId="26B1CC58"/>
-  <w16cid:commentId w16cid:paraId="754EDC22" w16cid:durableId="26B4D5F3"/>
 </w16cid:commentsIds>
 </file>
 

--- a/2 Manuscript/R1/MC-ORIG-22-093R1 CL.docx
+++ b/2 Manuscript/R1/MC-ORIG-22-093R1 CL.docx
@@ -28,14 +28,13 @@
         </w:rPr>
         <w:t xml:space="preserve"> </w:t>
       </w:r>
-      <w:proofErr w:type="spellStart"/>
-      <w:r>
-        <w:rPr>
-          <w:rFonts w:ascii="Times New Roman" w:hAnsi="Times New Roman" w:cs="Times New Roman"/>
-          <w:sz w:val="24"/>
-          <w:szCs w:val="24"/>
-        </w:rPr>
-        <w:t>XX</w:t>
+      <w:r>
+        <w:rPr>
+          <w:rFonts w:ascii="Times New Roman" w:hAnsi="Times New Roman" w:cs="Times New Roman"/>
+          <w:sz w:val="24"/>
+          <w:szCs w:val="24"/>
+        </w:rPr>
+        <w:t>7</w:t>
       </w:r>
       <w:r>
         <w:rPr>
@@ -46,7 +45,6 @@
         </w:rPr>
         <w:t>th</w:t>
       </w:r>
-      <w:proofErr w:type="spellEnd"/>
       <w:r>
         <w:rPr>
           <w:rFonts w:ascii="Times New Roman" w:hAnsi="Times New Roman" w:cs="Times New Roman"/>
@@ -1088,7 +1086,6 @@
           <w:lang w:val="fr-FR"/>
         </w:rPr>
       </w:pPr>
-      <w:proofErr w:type="gramStart"/>
       <w:r>
         <w:rPr>
           <w:rFonts w:ascii="Times New Roman" w:hAnsi="Times New Roman" w:cs="Times New Roman"/>
@@ -1096,17 +1093,7 @@
           <w:szCs w:val="24"/>
           <w:lang w:val="fr-FR"/>
         </w:rPr>
-        <w:t>Email:</w:t>
-      </w:r>
-      <w:proofErr w:type="gramEnd"/>
-      <w:r>
-        <w:rPr>
-          <w:rFonts w:ascii="Times New Roman" w:hAnsi="Times New Roman" w:cs="Times New Roman"/>
-          <w:sz w:val="24"/>
-          <w:szCs w:val="24"/>
-          <w:lang w:val="fr-FR"/>
-        </w:rPr>
-        <w:t xml:space="preserve"> </w:t>
+        <w:t xml:space="preserve">Email: </w:t>
       </w:r>
       <w:r>
         <w:rPr>
@@ -1129,7 +1116,6 @@
           <w:lang w:val="fr-FR"/>
         </w:rPr>
       </w:pPr>
-      <w:proofErr w:type="gramStart"/>
       <w:r>
         <w:rPr>
           <w:rFonts w:ascii="Times New Roman" w:hAnsi="Times New Roman" w:cs="Times New Roman"/>
@@ -1137,17 +1123,7 @@
           <w:szCs w:val="24"/>
           <w:lang w:val="fr-FR"/>
         </w:rPr>
-        <w:t>Phone:</w:t>
-      </w:r>
-      <w:proofErr w:type="gramEnd"/>
-      <w:r>
-        <w:rPr>
-          <w:rFonts w:ascii="Times New Roman" w:hAnsi="Times New Roman" w:cs="Times New Roman"/>
-          <w:sz w:val="24"/>
-          <w:szCs w:val="24"/>
-          <w:lang w:val="fr-FR"/>
-        </w:rPr>
-        <w:t xml:space="preserve"> (601) 266-5411</w:t>
+        <w:t>Phone: (601) 266-5411</w:t>
       </w:r>
     </w:p>
     <w:p>
@@ -1161,7 +1137,6 @@
           <w:lang w:val="fr-FR"/>
         </w:rPr>
       </w:pPr>
-      <w:proofErr w:type="gramStart"/>
       <w:r>
         <w:rPr>
           <w:rFonts w:ascii="Times New Roman" w:hAnsi="Times New Roman" w:cs="Times New Roman"/>
@@ -1169,17 +1144,7 @@
           <w:szCs w:val="24"/>
           <w:lang w:val="fr-FR"/>
         </w:rPr>
-        <w:t>Fax:</w:t>
-      </w:r>
-      <w:proofErr w:type="gramEnd"/>
-      <w:r>
-        <w:rPr>
-          <w:rFonts w:ascii="Times New Roman" w:hAnsi="Times New Roman" w:cs="Times New Roman"/>
-          <w:sz w:val="24"/>
-          <w:szCs w:val="24"/>
-          <w:lang w:val="fr-FR"/>
-        </w:rPr>
-        <w:t xml:space="preserve"> (601) 266-5580</w:t>
+        <w:t>Fax: (601) 266-5580</w:t>
       </w:r>
     </w:p>
     <w:p>
@@ -1701,7 +1666,17 @@
           <w:sz w:val="24"/>
           <w:szCs w:val="24"/>
         </w:rPr>
-        <w:t>28</w:t>
+        <w:t>2</w:t>
+      </w:r>
+      <w:r>
+        <w:rPr>
+          <w:rFonts w:ascii="Times New Roman" w:hAnsi="Times New Roman" w:cs="Times New Roman"/>
+          <w:bCs/>
+          <w:color w:val="323130"/>
+          <w:sz w:val="24"/>
+          <w:szCs w:val="24"/>
+        </w:rPr>
+        <w:t>7</w:t>
       </w:r>
       <w:r>
         <w:rPr>
@@ -2278,29 +2253,7 @@
           <w:szCs w:val="24"/>
           <w:shd w:val="clear" w:color="auto" w:fill="FFFFFF"/>
         </w:rPr>
-        <w:t xml:space="preserve">P. </w:t>
-      </w:r>
-      <w:proofErr w:type="gramStart"/>
-      <w:r>
-        <w:rPr>
-          <w:rFonts w:ascii="Times New Roman" w:hAnsi="Times New Roman" w:cs="Times New Roman"/>
-          <w:color w:val="323130"/>
-          <w:sz w:val="24"/>
-          <w:szCs w:val="24"/>
-          <w:shd w:val="clear" w:color="auto" w:fill="FFFFFF"/>
-        </w:rPr>
-        <w:t>21 line</w:t>
-      </w:r>
-      <w:proofErr w:type="gramEnd"/>
-      <w:r>
-        <w:rPr>
-          <w:rFonts w:ascii="Times New Roman" w:hAnsi="Times New Roman" w:cs="Times New Roman"/>
-          <w:color w:val="323130"/>
-          <w:sz w:val="24"/>
-          <w:szCs w:val="24"/>
-          <w:shd w:val="clear" w:color="auto" w:fill="FFFFFF"/>
-        </w:rPr>
-        <w:t xml:space="preserve"> 20s-38: What did Maxwell &amp; Huff (in press) and Mitchum et al., (2016) find with regards to reactivity and backwards pairs? Were those studies done with mixed list or pure list designs? Similarly, what did Maxwell &amp; Huff (in press) find with regards to reactivity and symmetric pairs? Was the study done with mixed or pure list designs? Explaining the methods and findings of relevant prior research would help highlight the novel contribution of the present research and clarify whether the results from the present study align with previous work.</w:t>
+        <w:t>P. 21 line 20s-38: What did Maxwell &amp; Huff (in press) and Mitchum et al., (2016) find with regards to reactivity and backwards pairs? Were those studies done with mixed list or pure list designs? Similarly, what did Maxwell &amp; Huff (in press) find with regards to reactivity and symmetric pairs? Was the study done with mixed or pure list designs? Explaining the methods and findings of relevant prior research would help highlight the novel contribution of the present research and clarify whether the results from the present study align with previous work.</w:t>
       </w:r>
     </w:p>
     <w:p>
@@ -2803,51 +2756,7 @@
           <w:szCs w:val="24"/>
           <w:shd w:val="clear" w:color="auto" w:fill="FFFFFF"/>
         </w:rPr>
-        <w:t xml:space="preserve"> P. 16 line 15: I’d recommend tempering the language “suggesting that JOL reactivity results from strengthening relational cues rather than via </w:t>
-      </w:r>
-      <w:proofErr w:type="spellStart"/>
-      <w:r>
-        <w:rPr>
-          <w:rFonts w:ascii="Times New Roman" w:hAnsi="Times New Roman" w:cs="Times New Roman"/>
-          <w:color w:val="323130"/>
-          <w:sz w:val="24"/>
-          <w:szCs w:val="24"/>
-          <w:shd w:val="clear" w:color="auto" w:fill="FFFFFF"/>
-        </w:rPr>
-        <w:t>metamemorial</w:t>
-      </w:r>
-      <w:proofErr w:type="spellEnd"/>
-      <w:r>
-        <w:rPr>
-          <w:rFonts w:ascii="Times New Roman" w:hAnsi="Times New Roman" w:cs="Times New Roman"/>
-          <w:color w:val="323130"/>
-          <w:sz w:val="24"/>
-          <w:szCs w:val="24"/>
-          <w:shd w:val="clear" w:color="auto" w:fill="FFFFFF"/>
-        </w:rPr>
-        <w:t xml:space="preserve"> or predictive processes.” Making JOLs and providing frequency judgments could have produced the same memorial effect via different mechanisms. It doesn’t seem that Experiment 1 was specifically </w:t>
-      </w:r>
-      <w:proofErr w:type="gramStart"/>
-      <w:r>
-        <w:rPr>
-          <w:rFonts w:ascii="Times New Roman" w:hAnsi="Times New Roman" w:cs="Times New Roman"/>
-          <w:color w:val="323130"/>
-          <w:sz w:val="24"/>
-          <w:szCs w:val="24"/>
-          <w:shd w:val="clear" w:color="auto" w:fill="FFFFFF"/>
-        </w:rPr>
-        <w:t>design</w:t>
-      </w:r>
-      <w:proofErr w:type="gramEnd"/>
-      <w:r>
-        <w:rPr>
-          <w:rFonts w:ascii="Times New Roman" w:hAnsi="Times New Roman" w:cs="Times New Roman"/>
-          <w:color w:val="323130"/>
-          <w:sz w:val="24"/>
-          <w:szCs w:val="24"/>
-          <w:shd w:val="clear" w:color="auto" w:fill="FFFFFF"/>
-        </w:rPr>
-        <w:t xml:space="preserve"> to test, experimentally, whether JOLs and frequency judgments affect memory through similar mechanisms. The same comment applies to Experiments 2 and 3 as well. Relatedly, I’m not sure it makes sense to say that the word extends makes sense in the claim that “JOL reactivity extends to other non-metacognitive judgment tasks” (e.g., p. 29) since one task involves JOLs and one doesn’t. I would recommend rephrasing this and similar claims to something like “non-metacognitive judgment tasks produce a similar memorial benefit as JOLs.”</w:t>
+        <w:t xml:space="preserve"> P. 16 line 15: I’d recommend tempering the language “suggesting that JOL reactivity results from strengthening relational cues rather than via metamemorial or predictive processes.” Making JOLs and providing frequency judgments could have produced the same memorial effect via different mechanisms. It doesn’t seem that Experiment 1 was specifically design to test, experimentally, whether JOLs and frequency judgments affect memory through similar mechanisms. The same comment applies to Experiments 2 and 3 as well. Relatedly, I’m not sure it makes sense to say that the word extends makes sense in the claim that “JOL reactivity extends to other non-metacognitive judgment tasks” (e.g., p. 29) since one task involves JOLs and one doesn’t. I would recommend rephrasing this and similar claims to something like “non-metacognitive judgment tasks produce a similar memorial benefit as JOLs.”</w:t>
       </w:r>
       <w:r>
         <w:rPr>
@@ -2915,7 +2824,16 @@
           <w:sz w:val="24"/>
           <w:szCs w:val="24"/>
         </w:rPr>
-        <w:t xml:space="preserve">section accordingly. On page </w:t>
+        <w:t>section accordingly. On p</w:t>
+      </w:r>
+      <w:r>
+        <w:rPr>
+          <w:rFonts w:ascii="Times New Roman" w:hAnsi="Times New Roman" w:cs="Times New Roman"/>
+          <w:color w:val="323130"/>
+          <w:sz w:val="24"/>
+          <w:szCs w:val="24"/>
+        </w:rPr>
+        <w:t>gs. 15-</w:t>
       </w:r>
       <w:r>
         <w:rPr>
@@ -3028,7 +2946,16 @@
           <w:sz w:val="24"/>
           <w:szCs w:val="24"/>
         </w:rPr>
-        <w:t xml:space="preserve">on page </w:t>
+        <w:t>on p</w:t>
+      </w:r>
+      <w:r>
+        <w:rPr>
+          <w:rFonts w:ascii="Times New Roman" w:hAnsi="Times New Roman" w:cs="Times New Roman"/>
+          <w:color w:val="323130"/>
+          <w:sz w:val="24"/>
+          <w:szCs w:val="24"/>
+        </w:rPr>
+        <w:t xml:space="preserve">g. </w:t>
       </w:r>
       <w:r>
         <w:rPr>
@@ -3055,43 +2982,52 @@
           <w:sz w:val="24"/>
           <w:szCs w:val="24"/>
         </w:rPr>
-        <w:t xml:space="preserve">that “the memory pattern found </w:t>
-      </w:r>
-      <w:r>
-        <w:rPr>
-          <w:rFonts w:ascii="Times New Roman" w:hAnsi="Times New Roman" w:cs="Times New Roman"/>
-          <w:color w:val="323130"/>
-          <w:sz w:val="24"/>
-          <w:szCs w:val="24"/>
-        </w:rPr>
-        <w:t>using JOLs is similar t</w:t>
-      </w:r>
-      <w:r>
-        <w:rPr>
-          <w:rFonts w:ascii="Times New Roman" w:hAnsi="Times New Roman" w:cs="Times New Roman"/>
-          <w:color w:val="323130"/>
-          <w:sz w:val="24"/>
-          <w:szCs w:val="24"/>
-        </w:rPr>
-        <w:t xml:space="preserve">o patterns </w:t>
-      </w:r>
-      <w:r>
-        <w:rPr>
-          <w:rFonts w:ascii="Times New Roman" w:hAnsi="Times New Roman" w:cs="Times New Roman"/>
-          <w:color w:val="323130"/>
-          <w:sz w:val="24"/>
-          <w:szCs w:val="24"/>
-        </w:rPr>
-        <w:t>found using other, non-metacognitive judgment tasks that simil</w:t>
-      </w:r>
-      <w:r>
-        <w:rPr>
-          <w:rFonts w:ascii="Times New Roman" w:hAnsi="Times New Roman" w:cs="Times New Roman"/>
-          <w:color w:val="323130"/>
-          <w:sz w:val="24"/>
-          <w:szCs w:val="24"/>
-        </w:rPr>
-        <w:t>arly emphasize cue-target relations.”</w:t>
+        <w:t xml:space="preserve">that </w:t>
+      </w:r>
+      <w:r>
+        <w:rPr>
+          <w:rFonts w:ascii="Times New Roman" w:hAnsi="Times New Roman" w:cs="Times New Roman"/>
+          <w:color w:val="323130"/>
+          <w:sz w:val="24"/>
+          <w:szCs w:val="24"/>
+        </w:rPr>
+        <w:t xml:space="preserve">reactivity patterns </w:t>
+      </w:r>
+      <w:r>
+        <w:rPr>
+          <w:rFonts w:ascii="Times New Roman" w:hAnsi="Times New Roman" w:cs="Times New Roman"/>
+          <w:color w:val="323130"/>
+          <w:sz w:val="24"/>
+          <w:szCs w:val="24"/>
+        </w:rPr>
+        <w:t>“</w:t>
+      </w:r>
+      <w:r>
+        <w:rPr>
+          <w:rFonts w:ascii="Times New Roman" w:hAnsi="Times New Roman" w:cs="Times New Roman"/>
+          <w:color w:val="323130"/>
+          <w:sz w:val="24"/>
+          <w:szCs w:val="24"/>
+        </w:rPr>
+        <w:t xml:space="preserve">persisted irrespective </w:t>
+      </w:r>
+      <w:r>
+        <w:rPr>
+          <w:rFonts w:ascii="Times New Roman" w:hAnsi="Times New Roman" w:cs="Times New Roman"/>
+          <w:color w:val="323130"/>
+          <w:sz w:val="24"/>
+          <w:szCs w:val="24"/>
+        </w:rPr>
+        <w:t>of judgment type</w:t>
+      </w:r>
+      <w:r>
+        <w:rPr>
+          <w:rFonts w:ascii="Times New Roman" w:hAnsi="Times New Roman" w:cs="Times New Roman"/>
+          <w:color w:val="323130"/>
+          <w:sz w:val="24"/>
+          <w:szCs w:val="24"/>
+        </w:rPr>
+        <w:t>.”</w:t>
       </w:r>
     </w:p>
     <w:p>
@@ -3201,125 +3137,143 @@
           <w:sz w:val="24"/>
           <w:szCs w:val="24"/>
         </w:rPr>
+        <w:t>Response:</w:t>
+      </w:r>
+      <w:r>
+        <w:rPr>
+          <w:rFonts w:ascii="Times New Roman" w:hAnsi="Times New Roman" w:cs="Times New Roman"/>
+          <w:color w:val="323130"/>
+          <w:sz w:val="24"/>
+          <w:szCs w:val="24"/>
+        </w:rPr>
+        <w:t xml:space="preserve"> </w:t>
+      </w:r>
+      <w:r>
+        <w:rPr>
+          <w:rFonts w:ascii="Times New Roman" w:hAnsi="Times New Roman" w:cs="Times New Roman"/>
+          <w:color w:val="323130"/>
+          <w:sz w:val="24"/>
+          <w:szCs w:val="24"/>
+        </w:rPr>
+        <w:t xml:space="preserve">We have </w:t>
+      </w:r>
+      <w:r>
+        <w:rPr>
+          <w:rFonts w:ascii="Times New Roman" w:hAnsi="Times New Roman" w:cs="Times New Roman"/>
+          <w:color w:val="323130"/>
+          <w:sz w:val="24"/>
+          <w:szCs w:val="24"/>
+        </w:rPr>
+        <w:t xml:space="preserve">clarified our predictions </w:t>
+      </w:r>
+      <w:r>
+        <w:rPr>
+          <w:rFonts w:ascii="Times New Roman" w:hAnsi="Times New Roman" w:cs="Times New Roman"/>
+          <w:color w:val="323130"/>
+          <w:sz w:val="24"/>
+          <w:szCs w:val="24"/>
+        </w:rPr>
+        <w:t xml:space="preserve">regarding backward pairs </w:t>
+      </w:r>
+      <w:r>
+        <w:rPr>
+          <w:rFonts w:ascii="Times New Roman" w:hAnsi="Times New Roman" w:cs="Times New Roman"/>
+          <w:color w:val="323130"/>
+          <w:sz w:val="24"/>
+          <w:szCs w:val="24"/>
+        </w:rPr>
+        <w:t>in</w:t>
+      </w:r>
+      <w:r>
+        <w:rPr>
+          <w:rFonts w:ascii="Times New Roman" w:hAnsi="Times New Roman" w:cs="Times New Roman"/>
+          <w:color w:val="323130"/>
+          <w:sz w:val="24"/>
+          <w:szCs w:val="24"/>
+        </w:rPr>
+        <w:t xml:space="preserve"> Experiment 2. Specifically, </w:t>
+      </w:r>
+      <w:r>
+        <w:rPr>
+          <w:rFonts w:ascii="Times New Roman" w:hAnsi="Times New Roman" w:cs="Times New Roman"/>
+          <w:color w:val="323130"/>
+          <w:sz w:val="24"/>
+          <w:szCs w:val="24"/>
+        </w:rPr>
+        <w:t xml:space="preserve">we have updated the Experiment 1 discussion </w:t>
+      </w:r>
+      <w:r>
+        <w:rPr>
+          <w:rFonts w:ascii="Times New Roman" w:hAnsi="Times New Roman" w:cs="Times New Roman"/>
+          <w:color w:val="323130"/>
+          <w:sz w:val="24"/>
+          <w:szCs w:val="24"/>
+        </w:rPr>
+        <w:t>(p</w:t>
+      </w:r>
+      <w:r>
+        <w:rPr>
+          <w:rFonts w:ascii="Times New Roman" w:hAnsi="Times New Roman" w:cs="Times New Roman"/>
+          <w:color w:val="323130"/>
+          <w:sz w:val="24"/>
+          <w:szCs w:val="24"/>
+        </w:rPr>
+        <w:t xml:space="preserve">g. </w:t>
+      </w:r>
+      <w:r>
+        <w:rPr>
+          <w:rFonts w:ascii="Times New Roman" w:hAnsi="Times New Roman" w:cs="Times New Roman"/>
+          <w:color w:val="323130"/>
+          <w:sz w:val="24"/>
+          <w:szCs w:val="24"/>
+        </w:rPr>
+        <w:t>1</w:t>
+      </w:r>
+      <w:r>
+        <w:rPr>
+          <w:rFonts w:ascii="Times New Roman" w:hAnsi="Times New Roman" w:cs="Times New Roman"/>
+          <w:color w:val="323130"/>
+          <w:sz w:val="24"/>
+          <w:szCs w:val="24"/>
+        </w:rPr>
+        <w:t>6</w:t>
+      </w:r>
+      <w:r>
+        <w:rPr>
+          <w:rFonts w:ascii="Times New Roman" w:hAnsi="Times New Roman" w:cs="Times New Roman"/>
+          <w:color w:val="323130"/>
+          <w:sz w:val="24"/>
+          <w:szCs w:val="24"/>
+        </w:rPr>
+        <w:t xml:space="preserve">) </w:t>
+      </w:r>
+      <w:r>
+        <w:rPr>
+          <w:rFonts w:ascii="Times New Roman" w:hAnsi="Times New Roman" w:cs="Times New Roman"/>
+          <w:color w:val="323130"/>
+          <w:sz w:val="24"/>
+          <w:szCs w:val="24"/>
+        </w:rPr>
+        <w:t xml:space="preserve">to note that </w:t>
+      </w:r>
+      <w:r>
+        <w:rPr>
+          <w:rFonts w:ascii="Times New Roman" w:hAnsi="Times New Roman" w:cs="Times New Roman"/>
+          <w:color w:val="323130"/>
+          <w:sz w:val="24"/>
+          <w:szCs w:val="24"/>
+        </w:rPr>
+        <w:t xml:space="preserve">for backward </w:t>
+      </w:r>
+      <w:r>
+        <w:rPr>
+          <w:rFonts w:ascii="Times New Roman" w:hAnsi="Times New Roman" w:cs="Times New Roman"/>
+          <w:color w:val="323130"/>
+          <w:sz w:val="24"/>
+          <w:szCs w:val="24"/>
+        </w:rPr>
         <w:lastRenderedPageBreak/>
-        <w:t>Response:</w:t>
-      </w:r>
-      <w:r>
-        <w:rPr>
-          <w:rFonts w:ascii="Times New Roman" w:hAnsi="Times New Roman" w:cs="Times New Roman"/>
-          <w:color w:val="323130"/>
-          <w:sz w:val="24"/>
-          <w:szCs w:val="24"/>
-        </w:rPr>
-        <w:t xml:space="preserve"> </w:t>
-      </w:r>
-      <w:r>
-        <w:rPr>
-          <w:rFonts w:ascii="Times New Roman" w:hAnsi="Times New Roman" w:cs="Times New Roman"/>
-          <w:color w:val="323130"/>
-          <w:sz w:val="24"/>
-          <w:szCs w:val="24"/>
-        </w:rPr>
-        <w:t xml:space="preserve">We have </w:t>
-      </w:r>
-      <w:r>
-        <w:rPr>
-          <w:rFonts w:ascii="Times New Roman" w:hAnsi="Times New Roman" w:cs="Times New Roman"/>
-          <w:color w:val="323130"/>
-          <w:sz w:val="24"/>
-          <w:szCs w:val="24"/>
-        </w:rPr>
-        <w:t xml:space="preserve">clarified our predictions </w:t>
-      </w:r>
-      <w:r>
-        <w:rPr>
-          <w:rFonts w:ascii="Times New Roman" w:hAnsi="Times New Roman" w:cs="Times New Roman"/>
-          <w:color w:val="323130"/>
-          <w:sz w:val="24"/>
-          <w:szCs w:val="24"/>
-        </w:rPr>
-        <w:t xml:space="preserve">regarding backward pairs </w:t>
-      </w:r>
-      <w:r>
-        <w:rPr>
-          <w:rFonts w:ascii="Times New Roman" w:hAnsi="Times New Roman" w:cs="Times New Roman"/>
-          <w:color w:val="323130"/>
-          <w:sz w:val="24"/>
-          <w:szCs w:val="24"/>
-        </w:rPr>
-        <w:t>in</w:t>
-      </w:r>
-      <w:r>
-        <w:rPr>
-          <w:rFonts w:ascii="Times New Roman" w:hAnsi="Times New Roman" w:cs="Times New Roman"/>
-          <w:color w:val="323130"/>
-          <w:sz w:val="24"/>
-          <w:szCs w:val="24"/>
-        </w:rPr>
-        <w:t xml:space="preserve"> Experiment 2. Specifically, </w:t>
-      </w:r>
-      <w:r>
-        <w:rPr>
-          <w:rFonts w:ascii="Times New Roman" w:hAnsi="Times New Roman" w:cs="Times New Roman"/>
-          <w:color w:val="323130"/>
-          <w:sz w:val="24"/>
-          <w:szCs w:val="24"/>
-        </w:rPr>
-        <w:t xml:space="preserve">we have updated the Experiment 1 discussion </w:t>
-      </w:r>
-      <w:r>
-        <w:rPr>
-          <w:rFonts w:ascii="Times New Roman" w:hAnsi="Times New Roman" w:cs="Times New Roman"/>
-          <w:color w:val="323130"/>
-          <w:sz w:val="24"/>
-          <w:szCs w:val="24"/>
-        </w:rPr>
-        <w:t>(p</w:t>
-      </w:r>
-      <w:r>
-        <w:rPr>
-          <w:rFonts w:ascii="Times New Roman" w:hAnsi="Times New Roman" w:cs="Times New Roman"/>
-          <w:color w:val="323130"/>
-          <w:sz w:val="24"/>
-          <w:szCs w:val="24"/>
-        </w:rPr>
-        <w:t xml:space="preserve">g. </w:t>
-      </w:r>
-      <w:r>
-        <w:rPr>
-          <w:rFonts w:ascii="Times New Roman" w:hAnsi="Times New Roman" w:cs="Times New Roman"/>
-          <w:color w:val="323130"/>
-          <w:sz w:val="24"/>
-          <w:szCs w:val="24"/>
-        </w:rPr>
-        <w:t>17</w:t>
-      </w:r>
-      <w:r>
-        <w:rPr>
-          <w:rFonts w:ascii="Times New Roman" w:hAnsi="Times New Roman" w:cs="Times New Roman"/>
-          <w:color w:val="323130"/>
-          <w:sz w:val="24"/>
-          <w:szCs w:val="24"/>
-        </w:rPr>
-        <w:t xml:space="preserve">) </w:t>
-      </w:r>
-      <w:r>
-        <w:rPr>
-          <w:rFonts w:ascii="Times New Roman" w:hAnsi="Times New Roman" w:cs="Times New Roman"/>
-          <w:color w:val="323130"/>
-          <w:sz w:val="24"/>
-          <w:szCs w:val="24"/>
-        </w:rPr>
-        <w:t xml:space="preserve">to note that </w:t>
-      </w:r>
-      <w:r>
-        <w:rPr>
-          <w:rFonts w:ascii="Times New Roman" w:hAnsi="Times New Roman" w:cs="Times New Roman"/>
-          <w:color w:val="323130"/>
-          <w:sz w:val="24"/>
-          <w:szCs w:val="24"/>
-        </w:rPr>
-        <w:t xml:space="preserve">for backward pairs, </w:t>
+        <w:t xml:space="preserve">pairs, </w:t>
       </w:r>
       <w:r>
         <w:rPr>
@@ -3886,27 +3840,7 @@
           <w:sz w:val="24"/>
           <w:szCs w:val="24"/>
         </w:rPr>
-        <w:t xml:space="preserve">nsic cues) to inform their judgments (see </w:t>
-      </w:r>
-      <w:proofErr w:type="spellStart"/>
-      <w:r>
-        <w:rPr>
-          <w:rFonts w:ascii="Times New Roman" w:hAnsi="Times New Roman" w:cs="Times New Roman"/>
-          <w:color w:val="323130"/>
-          <w:sz w:val="24"/>
-          <w:szCs w:val="24"/>
-        </w:rPr>
-        <w:t>Koriat</w:t>
-      </w:r>
-      <w:proofErr w:type="spellEnd"/>
-      <w:r>
-        <w:rPr>
-          <w:rFonts w:ascii="Times New Roman" w:hAnsi="Times New Roman" w:cs="Times New Roman"/>
-          <w:color w:val="323130"/>
-          <w:sz w:val="24"/>
-          <w:szCs w:val="24"/>
-        </w:rPr>
-        <w:t xml:space="preserve">, 1997). Relatedness cues </w:t>
+        <w:t xml:space="preserve">nsic cues) to inform their judgments (see Koriat, 1997). Relatedness cues </w:t>
       </w:r>
       <w:r>
         <w:rPr>
@@ -4473,7 +4407,7 @@
           <w:szCs w:val="24"/>
           <w:shd w:val="clear" w:color="auto" w:fill="FFFFFF"/>
         </w:rPr>
-        <w:t xml:space="preserve">P. 28 line 5: What does strategically mean in the claim that “relational encoding is applied strategically”? Does this mean selectively for related pairs only? Does strategically imply a that JOLs cause conscious, volitional shift in encoding strategy? If so, wouldn’t the hypothesis be that relational processing would be less likely to occur as a result of pure lists for JOLs? </w:t>
+        <w:t xml:space="preserve">P. 28 line 5: What does strategically mean in the claim that “relational encoding is applied strategically”? Does this mean selectively for related pairs only? Does strategically imply a that JOLs cause conscious, volitional shift in encoding strategy? If so, wouldn’t the hypothesis be that relational processing would be less likely to occur as a result of pure lists for JOLs? Couldn’t it be that relational encoding is applied to all pairs but because there is no strong </w:t>
       </w:r>
       <w:r>
         <w:rPr>
@@ -4484,7 +4418,7 @@
           <w:shd w:val="clear" w:color="auto" w:fill="FFFFFF"/>
         </w:rPr>
         <w:lastRenderedPageBreak/>
-        <w:t>Couldn’t it be that relational encoding is applied to all pairs but because there is no strong connection between unrelated pairs, such relational encoding offers little memorial benefit?</w:t>
+        <w:t>connection between unrelated pairs, such relational encoding offers little memorial benefit?</w:t>
       </w:r>
       <w:r>
         <w:rPr>
@@ -4834,21 +4768,17 @@
           <w:sz w:val="24"/>
           <w:szCs w:val="24"/>
         </w:rPr>
-        <w:t xml:space="preserve">reactivity to </w:t>
-      </w:r>
-      <w:proofErr w:type="spellStart"/>
-      <w:proofErr w:type="gramStart"/>
-      <w:r>
-        <w:rPr>
-          <w:rFonts w:ascii="Times New Roman" w:hAnsi="Times New Roman" w:cs="Times New Roman"/>
-          <w:color w:val="323130"/>
-          <w:sz w:val="24"/>
-          <w:szCs w:val="24"/>
-        </w:rPr>
-        <w:t>a</w:t>
-      </w:r>
-      <w:proofErr w:type="spellEnd"/>
-      <w:proofErr w:type="gramEnd"/>
+        <w:t>reactivity to a</w:t>
+      </w:r>
+      <w:r>
+        <w:rPr>
+          <w:rFonts w:ascii="Times New Roman" w:hAnsi="Times New Roman" w:cs="Times New Roman"/>
+          <w:color w:val="323130"/>
+          <w:sz w:val="24"/>
+          <w:szCs w:val="24"/>
+        </w:rPr>
+        <w:t>n</w:t>
+      </w:r>
       <w:r>
         <w:rPr>
           <w:rFonts w:ascii="Times New Roman" w:hAnsi="Times New Roman" w:cs="Times New Roman"/>
@@ -5236,19 +5166,8 @@
           <w:sz w:val="24"/>
           <w:szCs w:val="24"/>
         </w:rPr>
-        <w:t xml:space="preserve"> In running the </w:t>
-      </w:r>
-      <w:proofErr w:type="gramStart"/>
-      <w:r>
-        <w:rPr>
-          <w:rFonts w:ascii="Times New Roman" w:hAnsi="Times New Roman" w:cs="Times New Roman"/>
-          <w:color w:val="323130"/>
-          <w:sz w:val="24"/>
-          <w:szCs w:val="24"/>
-        </w:rPr>
-        <w:t>analyses</w:t>
-      </w:r>
-      <w:proofErr w:type="gramEnd"/>
+        <w:t xml:space="preserve"> In running the analyses</w:t>
+      </w:r>
       <w:r>
         <w:rPr>
           <w:rFonts w:ascii="Times New Roman" w:hAnsi="Times New Roman" w:cs="Times New Roman"/>
@@ -5359,7 +5278,6 @@
         </w:rPr>
         <w:t xml:space="preserve">; </w:t>
       </w:r>
-      <w:proofErr w:type="spellStart"/>
       <w:r>
         <w:rPr>
           <w:rFonts w:ascii="Times New Roman" w:hAnsi="Times New Roman" w:cs="Times New Roman"/>
@@ -5378,17 +5296,7 @@
           <w:sz w:val="24"/>
           <w:szCs w:val="24"/>
         </w:rPr>
-        <w:t>s</w:t>
-      </w:r>
-      <w:proofErr w:type="spellEnd"/>
-      <w:r>
-        <w:rPr>
-          <w:rFonts w:ascii="Times New Roman" w:hAnsi="Times New Roman" w:cs="Times New Roman"/>
-          <w:color w:val="323130"/>
-          <w:sz w:val="24"/>
-          <w:szCs w:val="24"/>
-        </w:rPr>
-        <w:t xml:space="preserve"> ≥ </w:t>
+        <w:t xml:space="preserve">s ≥ </w:t>
       </w:r>
       <w:r>
         <w:rPr>
@@ -5408,7 +5316,6 @@
         </w:rPr>
         <w:t xml:space="preserve">, </w:t>
       </w:r>
-      <w:proofErr w:type="spellStart"/>
       <w:r>
         <w:rPr>
           <w:rFonts w:ascii="Times New Roman" w:hAnsi="Times New Roman" w:cs="Times New Roman"/>
@@ -5431,7 +5338,6 @@
         </w:rPr>
         <w:t>bics</w:t>
       </w:r>
-      <w:proofErr w:type="spellEnd"/>
       <w:r>
         <w:rPr>
           <w:rFonts w:ascii="Times New Roman" w:hAnsi="Times New Roman" w:cs="Times New Roman"/>
@@ -5547,7 +5453,16 @@
           <w:sz w:val="24"/>
           <w:szCs w:val="24"/>
         </w:rPr>
-        <w:t>25</w:t>
+        <w:t>1</w:t>
+      </w:r>
+      <w:r>
+        <w:rPr>
+          <w:rFonts w:ascii="Times New Roman" w:hAnsi="Times New Roman" w:cs="Times New Roman"/>
+          <w:color w:val="323130"/>
+          <w:sz w:val="24"/>
+          <w:szCs w:val="24"/>
+        </w:rPr>
+        <w:t>5</w:t>
       </w:r>
       <w:r>
         <w:rPr>
@@ -6772,29 +6687,7 @@
           <w:szCs w:val="24"/>
           <w:shd w:val="clear" w:color="auto" w:fill="FFFFFF"/>
         </w:rPr>
-        <w:t xml:space="preserve"> P. 13: Was study time self-paced or experimenter paced? Relatedly, based on my read of the manuscript, the goal-changed hypothesis suggests that participants would need to be aware of the different types of items and “</w:t>
-      </w:r>
-      <w:proofErr w:type="spellStart"/>
-      <w:r>
-        <w:rPr>
-          <w:rFonts w:ascii="Times New Roman" w:hAnsi="Times New Roman" w:cs="Times New Roman"/>
-          <w:color w:val="323130"/>
-          <w:sz w:val="24"/>
-          <w:szCs w:val="24"/>
-          <w:shd w:val="clear" w:color="auto" w:fill="FFFFFF"/>
-        </w:rPr>
-        <w:t>prioritiz</w:t>
-      </w:r>
-      <w:proofErr w:type="spellEnd"/>
-      <w:r>
-        <w:rPr>
-          <w:rFonts w:ascii="Times New Roman" w:hAnsi="Times New Roman" w:cs="Times New Roman"/>
-          <w:color w:val="323130"/>
-          <w:sz w:val="24"/>
-          <w:szCs w:val="24"/>
-          <w:shd w:val="clear" w:color="auto" w:fill="FFFFFF"/>
-        </w:rPr>
-        <w:t>[e] easy pairs at the expense of more difficult ones” (p. 16, line 31.) If this is the case, would studying need to be self-paced for reactivity to emerge?</w:t>
+        <w:t xml:space="preserve"> P. 13: Was study time self-paced or experimenter paced? Relatedly, based on my read of the manuscript, the goal-changed hypothesis suggests that participants would need to be aware of the different types of items and “prioritiz[e] easy pairs at the expense of more difficult ones” (p. 16, line 31.) If this is the case, would studying need to be self-paced for reactivity to emerge?</w:t>
       </w:r>
     </w:p>
     <w:p>
@@ -6925,51 +6818,7 @@
           <w:szCs w:val="24"/>
           <w:shd w:val="clear" w:color="auto" w:fill="FFFFFF"/>
         </w:rPr>
-        <w:t xml:space="preserve">  P. 13: Please report the </w:t>
-      </w:r>
-      <w:proofErr w:type="spellStart"/>
-      <w:r>
-        <w:rPr>
-          <w:rFonts w:ascii="Times New Roman" w:hAnsi="Times New Roman" w:cs="Times New Roman"/>
-          <w:color w:val="323130"/>
-          <w:sz w:val="24"/>
-          <w:szCs w:val="24"/>
-          <w:shd w:val="clear" w:color="auto" w:fill="FFFFFF"/>
-        </w:rPr>
-        <w:t>pBIC</w:t>
-      </w:r>
-      <w:proofErr w:type="spellEnd"/>
-      <w:r>
-        <w:rPr>
-          <w:rFonts w:ascii="Times New Roman" w:hAnsi="Times New Roman" w:cs="Times New Roman"/>
-          <w:color w:val="323130"/>
-          <w:sz w:val="24"/>
-          <w:szCs w:val="24"/>
-          <w:shd w:val="clear" w:color="auto" w:fill="FFFFFF"/>
-        </w:rPr>
-        <w:t xml:space="preserve"> for statistically significant effects as well so that readers can interpret the strength of the evidence for the null and strength of the evidence for the alternative for those significant analyses. After all, the p value is not an indicator of the strength of the evidence. It may help to briefly provide information on how to interpret </w:t>
-      </w:r>
-      <w:proofErr w:type="spellStart"/>
-      <w:r>
-        <w:rPr>
-          <w:rFonts w:ascii="Times New Roman" w:hAnsi="Times New Roman" w:cs="Times New Roman"/>
-          <w:color w:val="323130"/>
-          <w:sz w:val="24"/>
-          <w:szCs w:val="24"/>
-          <w:shd w:val="clear" w:color="auto" w:fill="FFFFFF"/>
-        </w:rPr>
-        <w:t>pBIC</w:t>
-      </w:r>
-      <w:proofErr w:type="spellEnd"/>
-      <w:r>
-        <w:rPr>
-          <w:rFonts w:ascii="Times New Roman" w:hAnsi="Times New Roman" w:cs="Times New Roman"/>
-          <w:color w:val="323130"/>
-          <w:sz w:val="24"/>
-          <w:szCs w:val="24"/>
-          <w:shd w:val="clear" w:color="auto" w:fill="FFFFFF"/>
-        </w:rPr>
-        <w:t xml:space="preserve"> as well.</w:t>
+        <w:t>  P. 13: Please report the pBIC for statistically significant effects as well so that readers can interpret the strength of the evidence for the null and strength of the evidence for the alternative for those significant analyses. After all, the p value is not an indicator of the strength of the evidence. It may help to briefly provide information on how to interpret pBIC as well.</w:t>
       </w:r>
     </w:p>
     <w:p>
@@ -7030,7 +6879,6 @@
         </w:rPr>
         <w:t xml:space="preserve">The </w:t>
       </w:r>
-      <w:proofErr w:type="spellStart"/>
       <w:r>
         <w:rPr>
           <w:rFonts w:ascii="Times New Roman" w:hAnsi="Times New Roman" w:cs="Times New Roman"/>
@@ -7055,7 +6903,6 @@
         </w:rPr>
         <w:t>BIC</w:t>
       </w:r>
-      <w:proofErr w:type="spellEnd"/>
       <w:r>
         <w:rPr>
           <w:rFonts w:ascii="Times New Roman" w:hAnsi="Times New Roman" w:cs="Times New Roman"/>
@@ -7245,7 +7092,6 @@
         <w:t xml:space="preserve"> </w:t>
       </w:r>
       <w:bookmarkStart w:id="0" w:name="_Hlk113261898"/>
-      <w:proofErr w:type="spellStart"/>
       <w:r>
         <w:rPr>
           <w:rFonts w:ascii="Times New Roman" w:hAnsi="Times New Roman" w:cs="Times New Roman"/>
@@ -7271,7 +7117,6 @@
         <w:t>BIC</w:t>
       </w:r>
       <w:bookmarkEnd w:id="0"/>
-      <w:proofErr w:type="spellEnd"/>
       <w:r>
         <w:rPr>
           <w:rFonts w:ascii="Times New Roman" w:hAnsi="Times New Roman" w:cs="Times New Roman"/>
@@ -7324,7 +7169,6 @@
         </w:rPr>
         <w:t xml:space="preserve"> </w:t>
       </w:r>
-      <w:proofErr w:type="spellStart"/>
       <w:r>
         <w:rPr>
           <w:rFonts w:ascii="Times New Roman" w:hAnsi="Times New Roman" w:cs="Times New Roman"/>
@@ -7349,7 +7193,6 @@
         </w:rPr>
         <w:t>BIC</w:t>
       </w:r>
-      <w:proofErr w:type="spellEnd"/>
       <w:r>
         <w:rPr>
           <w:rFonts w:ascii="Times New Roman" w:hAnsi="Times New Roman" w:cs="Times New Roman"/>
@@ -7398,7 +7241,7 @@
           <w:szCs w:val="24"/>
           <w:shd w:val="clear" w:color="auto" w:fill="FFFFFF"/>
         </w:rPr>
-        <w:t>s</w:t>
+        <w:t>.</w:t>
       </w:r>
       <w:r>
         <w:rPr>
@@ -7408,7 +7251,7 @@
           <w:szCs w:val="24"/>
           <w:shd w:val="clear" w:color="auto" w:fill="FFFFFF"/>
         </w:rPr>
-        <w:t>.</w:t>
+        <w:t xml:space="preserve"> </w:t>
       </w:r>
       <w:r>
         <w:rPr>
@@ -7418,17 +7261,7 @@
           <w:szCs w:val="24"/>
           <w:shd w:val="clear" w:color="auto" w:fill="FFFFFF"/>
         </w:rPr>
-        <w:t xml:space="preserve"> </w:t>
-      </w:r>
-      <w:r>
-        <w:rPr>
-          <w:rFonts w:ascii="Times New Roman" w:hAnsi="Times New Roman" w:cs="Times New Roman"/>
-          <w:color w:val="201F1E"/>
-          <w:sz w:val="24"/>
-          <w:szCs w:val="24"/>
-          <w:shd w:val="clear" w:color="auto" w:fill="FFFFFF"/>
-        </w:rPr>
-        <w:t>13-14</w:t>
+        <w:t>13</w:t>
       </w:r>
       <w:r>
         <w:rPr>
@@ -7514,7 +7347,6 @@
         </w:rPr>
         <w:t xml:space="preserve">Because </w:t>
       </w:r>
-      <w:proofErr w:type="spellStart"/>
       <w:r>
         <w:rPr>
           <w:rFonts w:ascii="Times New Roman" w:hAnsi="Times New Roman" w:cs="Times New Roman"/>
@@ -7549,7 +7381,6 @@
         </w:rPr>
         <w:t>s</w:t>
       </w:r>
-      <w:proofErr w:type="spellEnd"/>
       <w:r>
         <w:rPr>
           <w:rFonts w:ascii="Times New Roman" w:hAnsi="Times New Roman" w:cs="Times New Roman"/>
@@ -7680,51 +7511,7 @@
           <w:szCs w:val="24"/>
           <w:shd w:val="clear" w:color="auto" w:fill="FFFFFF"/>
         </w:rPr>
-        <w:t xml:space="preserve"> P. 14 and subsequent results: Please report all inferential statistics (</w:t>
-      </w:r>
-      <w:proofErr w:type="spellStart"/>
-      <w:r>
-        <w:rPr>
-          <w:rFonts w:ascii="Times New Roman" w:hAnsi="Times New Roman" w:cs="Times New Roman"/>
-          <w:color w:val="323130"/>
-          <w:sz w:val="24"/>
-          <w:szCs w:val="24"/>
-          <w:shd w:val="clear" w:color="auto" w:fill="FFFFFF"/>
-        </w:rPr>
-        <w:t>ts</w:t>
-      </w:r>
-      <w:proofErr w:type="spellEnd"/>
-      <w:r>
-        <w:rPr>
-          <w:rFonts w:ascii="Times New Roman" w:hAnsi="Times New Roman" w:cs="Times New Roman"/>
-          <w:color w:val="323130"/>
-          <w:sz w:val="24"/>
-          <w:szCs w:val="24"/>
-          <w:shd w:val="clear" w:color="auto" w:fill="FFFFFF"/>
-        </w:rPr>
-        <w:t xml:space="preserve"> and ds and </w:t>
-      </w:r>
-      <w:proofErr w:type="spellStart"/>
-      <w:r>
-        <w:rPr>
-          <w:rFonts w:ascii="Times New Roman" w:hAnsi="Times New Roman" w:cs="Times New Roman"/>
-          <w:color w:val="323130"/>
-          <w:sz w:val="24"/>
-          <w:szCs w:val="24"/>
-          <w:shd w:val="clear" w:color="auto" w:fill="FFFFFF"/>
-        </w:rPr>
-        <w:t>pBICs</w:t>
-      </w:r>
-      <w:proofErr w:type="spellEnd"/>
-      <w:r>
-        <w:rPr>
-          <w:rFonts w:ascii="Times New Roman" w:hAnsi="Times New Roman" w:cs="Times New Roman"/>
-          <w:color w:val="323130"/>
-          <w:sz w:val="24"/>
-          <w:szCs w:val="24"/>
-          <w:shd w:val="clear" w:color="auto" w:fill="FFFFFF"/>
-        </w:rPr>
-        <w:t>) rather than using &gt;. This will be helpful for future meta-analyses. These could be reported in an appendix or supplemental materials, though.</w:t>
+        <w:t xml:space="preserve"> P. 14 and subsequent results: Please report all inferential statistics (ts and ds and pBICs) rather than using &gt;. This will be helpful for future meta-analyses. These could be reported in an appendix or supplemental materials, though.</w:t>
       </w:r>
     </w:p>
     <w:p>
@@ -7964,29 +7751,7 @@
           <w:szCs w:val="24"/>
           <w:shd w:val="clear" w:color="auto" w:fill="FFFFFF"/>
         </w:rPr>
-        <w:t xml:space="preserve"> than group-level </w:t>
-      </w:r>
-      <w:proofErr w:type="gramStart"/>
-      <w:r>
-        <w:rPr>
-          <w:rFonts w:ascii="Times New Roman" w:hAnsi="Times New Roman" w:cs="Times New Roman"/>
-          <w:color w:val="323130"/>
-          <w:sz w:val="24"/>
-          <w:szCs w:val="24"/>
-          <w:shd w:val="clear" w:color="auto" w:fill="FFFFFF"/>
-        </w:rPr>
-        <w:t>means</w:t>
-      </w:r>
-      <w:proofErr w:type="gramEnd"/>
-      <w:r>
-        <w:rPr>
-          <w:rFonts w:ascii="Times New Roman" w:hAnsi="Times New Roman" w:cs="Times New Roman"/>
-          <w:color w:val="323130"/>
-          <w:sz w:val="24"/>
-          <w:szCs w:val="24"/>
-          <w:shd w:val="clear" w:color="auto" w:fill="FFFFFF"/>
-        </w:rPr>
-        <w:t xml:space="preserve"> and stats reported in-text.</w:t>
+        <w:t xml:space="preserve"> than group-level means and stats reported in-text.</w:t>
       </w:r>
       <w:r>
         <w:rPr>
@@ -8270,7 +8035,6 @@
         </w:rPr>
         <w:t xml:space="preserve">, </w:t>
       </w:r>
-      <w:proofErr w:type="spellStart"/>
       <w:r>
         <w:rPr>
           <w:rFonts w:ascii="Times New Roman" w:hAnsi="Times New Roman" w:cs="Times New Roman"/>
@@ -8304,9 +8068,8 @@
           <w:sz w:val="24"/>
           <w:szCs w:val="24"/>
         </w:rPr>
-        <w:t>s</w:t>
-      </w:r>
-      <w:proofErr w:type="spellEnd"/>
+        <w:t xml:space="preserve">s </w:t>
+      </w:r>
       <w:r>
         <w:rPr>
           <w:rFonts w:ascii="Times New Roman" w:hAnsi="Times New Roman" w:cs="Times New Roman"/>
@@ -8316,7 +8079,7 @@
           <w:sz w:val="24"/>
           <w:szCs w:val="24"/>
         </w:rPr>
-        <w:t xml:space="preserve"> </w:t>
+        <w:t>≥</w:t>
       </w:r>
       <w:r>
         <w:rPr>
@@ -8327,7 +8090,7 @@
           <w:sz w:val="24"/>
           <w:szCs w:val="24"/>
         </w:rPr>
-        <w:t>≥</w:t>
+        <w:t xml:space="preserve"> </w:t>
       </w:r>
       <w:r>
         <w:rPr>
@@ -8338,7 +8101,7 @@
           <w:sz w:val="24"/>
           <w:szCs w:val="24"/>
         </w:rPr>
-        <w:t xml:space="preserve"> </w:t>
+        <w:t>.</w:t>
       </w:r>
       <w:r>
         <w:rPr>
@@ -8349,7 +8112,7 @@
           <w:sz w:val="24"/>
           <w:szCs w:val="24"/>
         </w:rPr>
-        <w:t>.</w:t>
+        <w:t>87</w:t>
       </w:r>
       <w:r>
         <w:rPr>
@@ -8360,17 +8123,6 @@
           <w:sz w:val="24"/>
           <w:szCs w:val="24"/>
         </w:rPr>
-        <w:t>87</w:t>
-      </w:r>
-      <w:r>
-        <w:rPr>
-          <w:rFonts w:ascii="Times New Roman" w:hAnsi="Times New Roman" w:cs="Times New Roman"/>
-          <w:bCs/>
-          <w:iCs/>
-          <w:color w:val="323130"/>
-          <w:sz w:val="24"/>
-          <w:szCs w:val="24"/>
-        </w:rPr>
         <w:t>.</w:t>
       </w:r>
     </w:p>
@@ -8569,7 +8321,6 @@
         </w:rPr>
         <w:t xml:space="preserve"> = .07, </w:t>
       </w:r>
-      <w:proofErr w:type="spellStart"/>
       <w:r>
         <w:rPr>
           <w:rFonts w:ascii="Times New Roman" w:hAnsi="Times New Roman" w:cs="Times New Roman"/>
@@ -8596,7 +8347,6 @@
         </w:rPr>
         <w:t>BIC</w:t>
       </w:r>
-      <w:proofErr w:type="spellEnd"/>
       <w:r>
         <w:rPr>
           <w:rFonts w:ascii="Times New Roman" w:hAnsi="Times New Roman" w:cs="Times New Roman"/>
@@ -8688,7 +8438,6 @@
         </w:rPr>
         <w:t xml:space="preserve">, </w:t>
       </w:r>
-      <w:proofErr w:type="spellStart"/>
       <w:r>
         <w:rPr>
           <w:rFonts w:ascii="Times New Roman" w:hAnsi="Times New Roman" w:cs="Times New Roman"/>
@@ -8724,7 +8473,6 @@
         </w:rPr>
         <w:t>s</w:t>
       </w:r>
-      <w:proofErr w:type="spellEnd"/>
       <w:r>
         <w:rPr>
           <w:rFonts w:ascii="Times New Roman" w:hAnsi="Times New Roman" w:cs="Times New Roman"/>
@@ -8816,7 +8564,6 @@
         </w:rPr>
         <w:t xml:space="preserve">, </w:t>
       </w:r>
-      <w:proofErr w:type="spellStart"/>
       <w:r>
         <w:rPr>
           <w:rFonts w:ascii="Times New Roman" w:hAnsi="Times New Roman" w:cs="Times New Roman"/>
@@ -8855,7 +8602,6 @@
         </w:rPr>
         <w:t>s</w:t>
       </w:r>
-      <w:proofErr w:type="spellEnd"/>
       <w:r>
         <w:rPr>
           <w:rFonts w:ascii="Times New Roman" w:hAnsi="Times New Roman" w:cs="Times New Roman"/>
@@ -9085,7 +8831,6 @@
         </w:rPr>
         <w:t xml:space="preserve">, </w:t>
       </w:r>
-      <w:proofErr w:type="spellStart"/>
       <w:r>
         <w:rPr>
           <w:rFonts w:ascii="Times New Roman" w:hAnsi="Times New Roman" w:cs="Times New Roman"/>
@@ -9124,7 +8869,6 @@
         </w:rPr>
         <w:t>s</w:t>
       </w:r>
-      <w:proofErr w:type="spellEnd"/>
       <w:r>
         <w:rPr>
           <w:rFonts w:ascii="Times New Roman" w:hAnsi="Times New Roman" w:cs="Times New Roman"/>
@@ -9650,7 +9394,17 @@
           <w:szCs w:val="24"/>
           <w:shd w:val="clear" w:color="auto" w:fill="FFFFFF"/>
         </w:rPr>
-        <w:t xml:space="preserve"> P. 21 line 54: Is there evidence that symmetrical pairs are “deceptive”? I’m assuming that deceptive means that they engender overconfident JOLs? Is the absolute accuracy of JOLs important for understanding JOL reactivity?</w:t>
+        <w:t xml:space="preserve"> P. 21 line 54: Is there evidence that symmetrical pairs are “deceptive”? I’m </w:t>
+      </w:r>
+      <w:r>
+        <w:rPr>
+          <w:rFonts w:ascii="Times New Roman" w:hAnsi="Times New Roman" w:cs="Times New Roman"/>
+          <w:sz w:val="24"/>
+          <w:szCs w:val="24"/>
+          <w:shd w:val="clear" w:color="auto" w:fill="FFFFFF"/>
+        </w:rPr>
+        <w:lastRenderedPageBreak/>
+        <w:t>assuming that deceptive means that they engender overconfident JOLs? Is the absolute accuracy of JOLs important for understanding JOL reactivity?</w:t>
       </w:r>
     </w:p>
     <w:p>
@@ -9986,25 +9740,7 @@
           <w:sz w:val="24"/>
           <w:szCs w:val="24"/>
         </w:rPr>
-        <w:t>JOLs for the pair type commonly overestimate later recall, pattern termed the Illusion of Competence (</w:t>
-      </w:r>
-      <w:proofErr w:type="spellStart"/>
-      <w:r>
-        <w:rPr>
-          <w:rFonts w:ascii="Times New Roman" w:hAnsi="Times New Roman" w:cs="Times New Roman"/>
-          <w:sz w:val="24"/>
-          <w:szCs w:val="24"/>
-        </w:rPr>
-        <w:t>Koriat</w:t>
-      </w:r>
-      <w:proofErr w:type="spellEnd"/>
-      <w:r>
-        <w:rPr>
-          <w:rFonts w:ascii="Times New Roman" w:hAnsi="Times New Roman" w:cs="Times New Roman"/>
-          <w:sz w:val="24"/>
-          <w:szCs w:val="24"/>
-        </w:rPr>
-        <w:t xml:space="preserve"> &amp; Bjork, 2005). </w:t>
+        <w:t xml:space="preserve">JOLs for the pair type commonly overestimate later recall, pattern termed the Illusion of Competence (Koriat &amp; Bjork, 2005). </w:t>
       </w:r>
       <w:r>
         <w:rPr>
@@ -10033,25 +9769,14 @@
         </w:rPr>
         <w:t xml:space="preserve">symmetrical pairs, </w:t>
       </w:r>
-      <w:proofErr w:type="gramStart"/>
-      <w:r>
-        <w:rPr>
-          <w:rFonts w:ascii="Times New Roman" w:hAnsi="Times New Roman" w:cs="Times New Roman"/>
-          <w:sz w:val="24"/>
-          <w:szCs w:val="24"/>
-          <w:shd w:val="clear" w:color="auto" w:fill="FFFFFF"/>
-        </w:rPr>
-        <w:t>Maxwell</w:t>
-      </w:r>
-      <w:proofErr w:type="gramEnd"/>
-      <w:r>
-        <w:rPr>
-          <w:rFonts w:ascii="Times New Roman" w:hAnsi="Times New Roman" w:cs="Times New Roman"/>
-          <w:sz w:val="24"/>
-          <w:szCs w:val="24"/>
-          <w:shd w:val="clear" w:color="auto" w:fill="FFFFFF"/>
-        </w:rPr>
-        <w:t xml:space="preserve"> and Huff (2021) showed that this overconfidence pattern similarly </w:t>
+      <w:r>
+        <w:rPr>
+          <w:rFonts w:ascii="Times New Roman" w:hAnsi="Times New Roman" w:cs="Times New Roman"/>
+          <w:sz w:val="24"/>
+          <w:szCs w:val="24"/>
+          <w:shd w:val="clear" w:color="auto" w:fill="FFFFFF"/>
+        </w:rPr>
+        <w:t xml:space="preserve">Maxwell and Huff (2021) showed that this overconfidence pattern similarly </w:t>
       </w:r>
       <w:r>
         <w:rPr>
@@ -10156,25 +9881,7 @@
           <w:sz w:val="24"/>
           <w:szCs w:val="24"/>
         </w:rPr>
-        <w:t xml:space="preserve">because deceptive pairs contain cues that are less likely to be available at test, reactivity may be less likely to occur on these </w:t>
-      </w:r>
-      <w:proofErr w:type="gramStart"/>
-      <w:r>
-        <w:rPr>
-          <w:rFonts w:ascii="Times New Roman" w:hAnsi="Times New Roman" w:cs="Times New Roman"/>
-          <w:sz w:val="24"/>
-          <w:szCs w:val="24"/>
-        </w:rPr>
-        <w:t>pair</w:t>
-      </w:r>
-      <w:proofErr w:type="gramEnd"/>
-      <w:r>
-        <w:rPr>
-          <w:rFonts w:ascii="Times New Roman" w:hAnsi="Times New Roman" w:cs="Times New Roman"/>
-          <w:sz w:val="24"/>
-          <w:szCs w:val="24"/>
-        </w:rPr>
-        <w:t xml:space="preserve"> types. Alternatively, </w:t>
+        <w:t xml:space="preserve">because deceptive pairs contain cues that are less likely to be available at test, reactivity may be less likely to occur on these pair types. Alternatively, </w:t>
       </w:r>
       <w:r>
         <w:rPr>
@@ -10208,7 +9915,6 @@
         </w:rPr>
         <w:t xml:space="preserve">reactivity </w:t>
       </w:r>
-      <w:proofErr w:type="gramStart"/>
       <w:r>
         <w:rPr>
           <w:rFonts w:ascii="Times New Roman" w:hAnsi="Times New Roman" w:cs="Times New Roman"/>
@@ -10217,7 +9923,6 @@
         </w:rPr>
         <w:t>would</w:t>
       </w:r>
-      <w:proofErr w:type="gramEnd"/>
       <w:r>
         <w:rPr>
           <w:rFonts w:ascii="Times New Roman" w:hAnsi="Times New Roman" w:cs="Times New Roman"/>
@@ -10280,6 +9985,46 @@
           <w:sz w:val="24"/>
           <w:szCs w:val="24"/>
         </w:rPr>
+        <w:t xml:space="preserve">pg. </w:t>
+      </w:r>
+      <w:r>
+        <w:rPr>
+          <w:rFonts w:ascii="Times New Roman" w:hAnsi="Times New Roman" w:cs="Times New Roman"/>
+          <w:sz w:val="24"/>
+          <w:szCs w:val="24"/>
+        </w:rPr>
+        <w:t>17</w:t>
+      </w:r>
+      <w:r>
+        <w:rPr>
+          <w:rFonts w:ascii="Times New Roman" w:hAnsi="Times New Roman" w:cs="Times New Roman"/>
+          <w:sz w:val="24"/>
+          <w:szCs w:val="24"/>
+        </w:rPr>
+        <w:t xml:space="preserve">), Experiment 2 </w:t>
+      </w:r>
+      <w:r>
+        <w:rPr>
+          <w:rFonts w:ascii="Times New Roman" w:hAnsi="Times New Roman" w:cs="Times New Roman"/>
+          <w:sz w:val="24"/>
+          <w:szCs w:val="24"/>
+        </w:rPr>
+        <w:t xml:space="preserve">Discussion </w:t>
+      </w:r>
+      <w:r>
+        <w:rPr>
+          <w:rFonts w:ascii="Times New Roman" w:hAnsi="Times New Roman" w:cs="Times New Roman"/>
+          <w:sz w:val="24"/>
+          <w:szCs w:val="24"/>
+        </w:rPr>
+        <w:t>(</w:t>
+      </w:r>
+      <w:r>
+        <w:rPr>
+          <w:rFonts w:ascii="Times New Roman" w:hAnsi="Times New Roman" w:cs="Times New Roman"/>
+          <w:sz w:val="24"/>
+          <w:szCs w:val="24"/>
+        </w:rPr>
         <w:t>pg</w:t>
       </w:r>
       <w:r>
@@ -10304,71 +10049,23 @@
           <w:sz w:val="24"/>
           <w:szCs w:val="24"/>
         </w:rPr>
-        <w:t>17</w:t>
-      </w:r>
-      <w:r>
-        <w:rPr>
-          <w:rFonts w:ascii="Times New Roman" w:hAnsi="Times New Roman" w:cs="Times New Roman"/>
-          <w:sz w:val="24"/>
-          <w:szCs w:val="24"/>
-        </w:rPr>
-        <w:t>-18</w:t>
-      </w:r>
-      <w:r>
-        <w:rPr>
-          <w:rFonts w:ascii="Times New Roman" w:hAnsi="Times New Roman" w:cs="Times New Roman"/>
-          <w:sz w:val="24"/>
-          <w:szCs w:val="24"/>
-        </w:rPr>
-        <w:t xml:space="preserve">), Experiment 2 </w:t>
-      </w:r>
-      <w:r>
-        <w:rPr>
-          <w:rFonts w:ascii="Times New Roman" w:hAnsi="Times New Roman" w:cs="Times New Roman"/>
-          <w:sz w:val="24"/>
-          <w:szCs w:val="24"/>
-        </w:rPr>
-        <w:t xml:space="preserve">Discussion </w:t>
-      </w:r>
-      <w:r>
-        <w:rPr>
-          <w:rFonts w:ascii="Times New Roman" w:hAnsi="Times New Roman" w:cs="Times New Roman"/>
-          <w:sz w:val="24"/>
-          <w:szCs w:val="24"/>
-        </w:rPr>
-        <w:t>(</w:t>
-      </w:r>
-      <w:r>
-        <w:rPr>
-          <w:rFonts w:ascii="Times New Roman" w:hAnsi="Times New Roman" w:cs="Times New Roman"/>
-          <w:sz w:val="24"/>
-          <w:szCs w:val="24"/>
-        </w:rPr>
-        <w:t>pg</w:t>
-      </w:r>
-      <w:r>
-        <w:rPr>
-          <w:rFonts w:ascii="Times New Roman" w:hAnsi="Times New Roman" w:cs="Times New Roman"/>
-          <w:sz w:val="24"/>
-          <w:szCs w:val="24"/>
-        </w:rPr>
-        <w:t>s</w:t>
-      </w:r>
-      <w:r>
-        <w:rPr>
-          <w:rFonts w:ascii="Times New Roman" w:hAnsi="Times New Roman" w:cs="Times New Roman"/>
-          <w:sz w:val="24"/>
-          <w:szCs w:val="24"/>
-        </w:rPr>
-        <w:t xml:space="preserve">. </w:t>
-      </w:r>
-      <w:r>
-        <w:rPr>
-          <w:rFonts w:ascii="Times New Roman" w:hAnsi="Times New Roman" w:cs="Times New Roman"/>
-          <w:sz w:val="24"/>
-          <w:szCs w:val="24"/>
-        </w:rPr>
-        <w:t>21-22</w:t>
+        <w:t>2</w:t>
+      </w:r>
+      <w:r>
+        <w:rPr>
+          <w:rFonts w:ascii="Times New Roman" w:hAnsi="Times New Roman" w:cs="Times New Roman"/>
+          <w:sz w:val="24"/>
+          <w:szCs w:val="24"/>
+        </w:rPr>
+        <w:t>0</w:t>
+      </w:r>
+      <w:r>
+        <w:rPr>
+          <w:rFonts w:ascii="Times New Roman" w:hAnsi="Times New Roman" w:cs="Times New Roman"/>
+          <w:sz w:val="24"/>
+          <w:szCs w:val="24"/>
+        </w:rPr>
+        <w:t>-22</w:t>
       </w:r>
       <w:r>
         <w:rPr>
@@ -10728,29 +10425,7 @@
           <w:szCs w:val="24"/>
           <w:shd w:val="clear" w:color="auto" w:fill="FFFFFF"/>
         </w:rPr>
-        <w:t xml:space="preserve"> The changes goal hypothesis argues that people shift their study time/effort to mastering easy items, while pure lists don’t have the obvious cue of relatedness </w:t>
-      </w:r>
-      <w:proofErr w:type="gramStart"/>
-      <w:r>
-        <w:rPr>
-          <w:rFonts w:ascii="Times New Roman" w:hAnsi="Times New Roman" w:cs="Times New Roman"/>
-          <w:color w:val="323130"/>
-          <w:sz w:val="24"/>
-          <w:szCs w:val="24"/>
-          <w:shd w:val="clear" w:color="auto" w:fill="FFFFFF"/>
-        </w:rPr>
-        <w:t>isn’t is</w:t>
-      </w:r>
-      <w:proofErr w:type="gramEnd"/>
-      <w:r>
-        <w:rPr>
-          <w:rFonts w:ascii="Times New Roman" w:hAnsi="Times New Roman" w:cs="Times New Roman"/>
-          <w:color w:val="323130"/>
-          <w:sz w:val="24"/>
-          <w:szCs w:val="24"/>
-          <w:shd w:val="clear" w:color="auto" w:fill="FFFFFF"/>
-        </w:rPr>
-        <w:t xml:space="preserve"> possible that reactivity could be observed here because they are focusing on the easier items (based on some other cue like frequency)?</w:t>
+        <w:t xml:space="preserve"> The changes goal hypothesis argues that people shift their study time/effort to mastering easy items, while pure lists don’t have the obvious cue of relatedness isn’t is possible that reactivity could be observed here because they are focusing on the easier items (based on some other cue like frequency)?</w:t>
       </w:r>
     </w:p>
     <w:p>
@@ -10858,7 +10533,18 @@
           <w:szCs w:val="24"/>
           <w:shd w:val="clear" w:color="auto" w:fill="FFFFFF"/>
         </w:rPr>
-        <w:t xml:space="preserve"> did not control for these lexic</w:t>
+        <w:t xml:space="preserve"> did not </w:t>
+      </w:r>
+      <w:r>
+        <w:rPr>
+          <w:rFonts w:ascii="Times New Roman" w:hAnsi="Times New Roman" w:cs="Times New Roman"/>
+          <w:color w:val="323130"/>
+          <w:sz w:val="24"/>
+          <w:szCs w:val="24"/>
+          <w:shd w:val="clear" w:color="auto" w:fill="FFFFFF"/>
+        </w:rPr>
+        <w:lastRenderedPageBreak/>
+        <w:t>control for these lexic</w:t>
       </w:r>
       <w:r>
         <w:rPr>
@@ -10890,38 +10576,13 @@
         </w:rPr>
         <w:t xml:space="preserve"> which have been shown to affect recall rates.</w:t>
       </w:r>
-    </w:p>
-    <w:p>
-      <w:pPr>
-        <w:spacing w:after="0" w:line="240" w:lineRule="auto"/>
-        <w:rPr>
-          <w:rFonts w:ascii="Times New Roman" w:hAnsi="Times New Roman" w:cs="Times New Roman"/>
-          <w:color w:val="323130"/>
-          <w:sz w:val="24"/>
-          <w:szCs w:val="24"/>
-          <w:shd w:val="clear" w:color="auto" w:fill="FFFFFF"/>
-        </w:rPr>
-      </w:pPr>
-    </w:p>
-    <w:p>
-      <w:pPr>
-        <w:spacing w:after="0" w:line="240" w:lineRule="auto"/>
-        <w:rPr>
-          <w:rFonts w:ascii="Times New Roman" w:hAnsi="Times New Roman" w:cs="Times New Roman"/>
-          <w:color w:val="323130"/>
-          <w:sz w:val="24"/>
-          <w:szCs w:val="24"/>
-          <w:shd w:val="clear" w:color="auto" w:fill="FFFFFF"/>
-        </w:rPr>
-      </w:pPr>
-      <w:r>
-        <w:rPr>
-          <w:rFonts w:ascii="Times New Roman" w:hAnsi="Times New Roman" w:cs="Times New Roman"/>
-          <w:color w:val="323130"/>
-          <w:sz w:val="24"/>
-          <w:szCs w:val="24"/>
-        </w:rPr>
-        <w:lastRenderedPageBreak/>
+      <w:r>
+        <w:rPr>
+          <w:rFonts w:ascii="Times New Roman" w:hAnsi="Times New Roman" w:cs="Times New Roman"/>
+          <w:color w:val="323130"/>
+          <w:sz w:val="24"/>
+          <w:szCs w:val="24"/>
+        </w:rPr>
         <w:br/>
       </w:r>
       <w:r>
@@ -10953,29 +10614,7 @@
           <w:szCs w:val="24"/>
           <w:shd w:val="clear" w:color="auto" w:fill="FFFFFF"/>
         </w:rPr>
-        <w:t xml:space="preserve"> I wasn’t entirely sure how the sample was </w:t>
-      </w:r>
-      <w:proofErr w:type="gramStart"/>
-      <w:r>
-        <w:rPr>
-          <w:rFonts w:ascii="Times New Roman" w:hAnsi="Times New Roman" w:cs="Times New Roman"/>
-          <w:color w:val="323130"/>
-          <w:sz w:val="24"/>
-          <w:szCs w:val="24"/>
-          <w:shd w:val="clear" w:color="auto" w:fill="FFFFFF"/>
-        </w:rPr>
-        <w:t>determined,</w:t>
-      </w:r>
-      <w:proofErr w:type="gramEnd"/>
-      <w:r>
-        <w:rPr>
-          <w:rFonts w:ascii="Times New Roman" w:hAnsi="Times New Roman" w:cs="Times New Roman"/>
-          <w:color w:val="323130"/>
-          <w:sz w:val="24"/>
-          <w:szCs w:val="24"/>
-          <w:shd w:val="clear" w:color="auto" w:fill="FFFFFF"/>
-        </w:rPr>
-        <w:t xml:space="preserve"> the power analysis suggested a significantly smaller sample would have been adequate and Prolific and student samples were combined. Did any of the results differ as a function of sample? What was the logic of topping up the samples with Prolific?</w:t>
+        <w:t xml:space="preserve"> I wasn’t entirely sure how the sample was determined, the power analysis suggested a significantly smaller sample would have been adequate and Prolific and student samples were combined. Did any of the results differ as a function of sample? What was the logic of topping up the samples with Prolific?</w:t>
       </w:r>
     </w:p>
     <w:p>
@@ -11662,95 +11301,7 @@
           <w:szCs w:val="24"/>
           <w:shd w:val="clear" w:color="auto" w:fill="FFFFFF"/>
         </w:rPr>
-        <w:t xml:space="preserve"> From my read, the key contributions of this manuscript are (a) reactivity is evident in pure and mixed lists, (b) JOLs and frequency judgments produce similar reactivity effects, and (c) reactivity extends to other kinds of related words. All these contributions are nice and fit well with existing JOL theory. My concern is that all these outcomes have also been demonstrated in other recent papers. Regarding point A, Janes et al. (2018, Exp 2) compared a mixed and pure list, Rivers et al. (2021, Exp 2) compared mixed and pure lists using a blocked design (e.g., all unrelated first/ all related first), and Witherby and Tauber (2017) and Tauber and Wither (2019) demonstrated positive reactivity with related pairs in a pure list (granted there was no unrelated pure list comparison). Regarding point B, </w:t>
-      </w:r>
-      <w:proofErr w:type="gramStart"/>
-      <w:r>
-        <w:rPr>
-          <w:rFonts w:ascii="Times New Roman" w:hAnsi="Times New Roman" w:cs="Times New Roman"/>
-          <w:color w:val="323130"/>
-          <w:sz w:val="24"/>
-          <w:szCs w:val="24"/>
-          <w:shd w:val="clear" w:color="auto" w:fill="FFFFFF"/>
-        </w:rPr>
-        <w:t>Maxwell</w:t>
-      </w:r>
-      <w:proofErr w:type="gramEnd"/>
-      <w:r>
-        <w:rPr>
-          <w:rFonts w:ascii="Times New Roman" w:hAnsi="Times New Roman" w:cs="Times New Roman"/>
-          <w:color w:val="323130"/>
-          <w:sz w:val="24"/>
-          <w:szCs w:val="24"/>
-          <w:shd w:val="clear" w:color="auto" w:fill="FFFFFF"/>
-        </w:rPr>
-        <w:t xml:space="preserve"> and Huff (2022) showed that frequency judgments elicit reactivity effects as well. Finally, regarding point C, I’m aware of a few papers that have explored whether reactivity extends to other types of related words including symmetrical pairs (Maxwell &amp; Huff, 2022), identical pairs (</w:t>
-      </w:r>
-      <w:proofErr w:type="spellStart"/>
-      <w:r>
-        <w:rPr>
-          <w:rFonts w:ascii="Times New Roman" w:hAnsi="Times New Roman" w:cs="Times New Roman"/>
-          <w:color w:val="323130"/>
-          <w:sz w:val="24"/>
-          <w:szCs w:val="24"/>
-          <w:shd w:val="clear" w:color="auto" w:fill="FFFFFF"/>
-        </w:rPr>
-        <w:t>Halamish</w:t>
-      </w:r>
-      <w:proofErr w:type="spellEnd"/>
-      <w:r>
-        <w:rPr>
-          <w:rFonts w:ascii="Times New Roman" w:hAnsi="Times New Roman" w:cs="Times New Roman"/>
-          <w:color w:val="323130"/>
-          <w:sz w:val="24"/>
-          <w:szCs w:val="24"/>
-          <w:shd w:val="clear" w:color="auto" w:fill="FFFFFF"/>
-        </w:rPr>
-        <w:t xml:space="preserve"> &amp; </w:t>
-      </w:r>
-      <w:proofErr w:type="spellStart"/>
-      <w:r>
-        <w:rPr>
-          <w:rFonts w:ascii="Times New Roman" w:hAnsi="Times New Roman" w:cs="Times New Roman"/>
-          <w:color w:val="323130"/>
-          <w:sz w:val="24"/>
-          <w:szCs w:val="24"/>
-          <w:shd w:val="clear" w:color="auto" w:fill="FFFFFF"/>
-        </w:rPr>
-        <w:t>Undorf</w:t>
-      </w:r>
-      <w:proofErr w:type="spellEnd"/>
-      <w:r>
-        <w:rPr>
-          <w:rFonts w:ascii="Times New Roman" w:hAnsi="Times New Roman" w:cs="Times New Roman"/>
-          <w:color w:val="323130"/>
-          <w:sz w:val="24"/>
-          <w:szCs w:val="24"/>
-          <w:shd w:val="clear" w:color="auto" w:fill="FFFFFF"/>
-        </w:rPr>
-        <w:t>, in press), and categorized words (</w:t>
-      </w:r>
-      <w:proofErr w:type="spellStart"/>
-      <w:r>
-        <w:rPr>
-          <w:rFonts w:ascii="Times New Roman" w:hAnsi="Times New Roman" w:cs="Times New Roman"/>
-          <w:color w:val="323130"/>
-          <w:sz w:val="24"/>
-          <w:szCs w:val="24"/>
-          <w:shd w:val="clear" w:color="auto" w:fill="FFFFFF"/>
-        </w:rPr>
-        <w:t>Senkova</w:t>
-      </w:r>
-      <w:proofErr w:type="spellEnd"/>
-      <w:r>
-        <w:rPr>
-          <w:rFonts w:ascii="Times New Roman" w:hAnsi="Times New Roman" w:cs="Times New Roman"/>
-          <w:color w:val="323130"/>
-          <w:sz w:val="24"/>
-          <w:szCs w:val="24"/>
-          <w:shd w:val="clear" w:color="auto" w:fill="FFFFFF"/>
-        </w:rPr>
-        <w:t xml:space="preserve"> &amp; Otani, 2021). I am not aware of anyone who has looked at backward related pairs, so Experiment 2 of this paper may be the first to do that. That said, I do think it is promising that the outcomes of the present research are consistent and replicate those in all these other studies. I think such replications are valuable especially with how little JOL reactivity research there is.</w:t>
+        <w:t xml:space="preserve"> From my read, the key contributions of this manuscript are (a) reactivity is evident in pure and mixed lists, (b) JOLs and frequency judgments produce similar reactivity effects, and (c) reactivity extends to other kinds of related words. All these contributions are nice and fit well with existing JOL theory. My concern is that all these outcomes have also been demonstrated in other recent papers. Regarding point A, Janes et al. (2018, Exp 2) compared a mixed and pure list, Rivers et al. (2021, Exp 2) compared mixed and pure lists using a blocked design (e.g., all unrelated first/ all related first), and Witherby and Tauber (2017) and Tauber and Wither (2019) demonstrated positive reactivity with related pairs in a pure list (granted there was no unrelated pure list comparison). Regarding point B, Maxwell and Huff (2022) showed that frequency judgments elicit reactivity effects as well. Finally, regarding point C, I’m aware of a few papers that have explored whether reactivity extends to other types of related words including symmetrical pairs (Maxwell &amp; Huff, 2022), identical pairs (Halamish &amp; Undorf, in press), and categorized words (Senkova &amp; Otani, 2021). I am not aware of anyone who has looked at backward related pairs, so Experiment 2 of this paper may be the first to do that. That said, I do think it is promising that the outcomes of the present research are consistent and replicate those in all these other studies. I think such replications are valuable especially with how little JOL reactivity research there is.</w:t>
       </w:r>
       <w:r>
         <w:rPr>
@@ -12100,29 +11651,7 @@
           <w:szCs w:val="24"/>
           <w:shd w:val="clear" w:color="auto" w:fill="FFFFFF"/>
         </w:rPr>
-        <w:t xml:space="preserve">the key </w:t>
-      </w:r>
-      <w:proofErr w:type="gramStart"/>
-      <w:r>
-        <w:rPr>
-          <w:rFonts w:ascii="Times New Roman" w:hAnsi="Times New Roman" w:cs="Times New Roman"/>
-          <w:color w:val="323130"/>
-          <w:sz w:val="24"/>
-          <w:szCs w:val="24"/>
-          <w:shd w:val="clear" w:color="auto" w:fill="FFFFFF"/>
-        </w:rPr>
-        <w:t>points</w:t>
-      </w:r>
-      <w:proofErr w:type="gramEnd"/>
-      <w:r>
-        <w:rPr>
-          <w:rFonts w:ascii="Times New Roman" w:hAnsi="Times New Roman" w:cs="Times New Roman"/>
-          <w:color w:val="323130"/>
-          <w:sz w:val="24"/>
-          <w:szCs w:val="24"/>
-          <w:shd w:val="clear" w:color="auto" w:fill="FFFFFF"/>
-        </w:rPr>
-        <w:t xml:space="preserve"> you </w:t>
+        <w:t xml:space="preserve">the key points you </w:t>
       </w:r>
       <w:r>
         <w:rPr>
@@ -12586,7 +12115,17 @@
           <w:szCs w:val="24"/>
           <w:shd w:val="clear" w:color="auto" w:fill="FFFFFF"/>
         </w:rPr>
-        <w:t>28</w:t>
+        <w:t>2</w:t>
+      </w:r>
+      <w:r>
+        <w:rPr>
+          <w:rFonts w:ascii="Times New Roman" w:hAnsi="Times New Roman" w:cs="Times New Roman"/>
+          <w:color w:val="323130"/>
+          <w:sz w:val="24"/>
+          <w:szCs w:val="24"/>
+          <w:shd w:val="clear" w:color="auto" w:fill="FFFFFF"/>
+        </w:rPr>
+        <w:t>7</w:t>
       </w:r>
       <w:r>
         <w:rPr>
@@ -12863,7 +12402,17 @@
           <w:szCs w:val="24"/>
           <w:shd w:val="clear" w:color="auto" w:fill="FFFFFF"/>
         </w:rPr>
-        <w:t>13</w:t>
+        <w:t>1</w:t>
+      </w:r>
+      <w:r>
+        <w:rPr>
+          <w:rFonts w:ascii="Times New Roman" w:hAnsi="Times New Roman" w:cs="Times New Roman"/>
+          <w:color w:val="323130"/>
+          <w:sz w:val="24"/>
+          <w:szCs w:val="24"/>
+          <w:shd w:val="clear" w:color="auto" w:fill="FFFFFF"/>
+        </w:rPr>
+        <w:t>2</w:t>
       </w:r>
       <w:r>
         <w:rPr>
